--- a/file/架构师.docx
+++ b/file/架构师.docx
@@ -877,6 +877,12 @@
             <w:insideH w:val="single" w:color="auto" w:sz="4" w:space="0"/>
             <w:insideV w:val="single" w:color="auto" w:sz="4" w:space="0"/>
           </w:tblBorders>
+          <w:tblCellMar>
+            <w:top w:w="0" w:type="dxa"/>
+            <w:left w:w="108" w:type="dxa"/>
+            <w:bottom w:w="0" w:type="dxa"/>
+            <w:right w:w="108" w:type="dxa"/>
+          </w:tblCellMar>
         </w:tblPrEx>
         <w:tc>
           <w:tcPr>
@@ -2777,6 +2783,7 @@
       <w:pPr>
         <w:widowControl w:val="0"/>
         <w:numPr>
+          <w:ilvl w:val="0"/>
           <w:numId w:val="0"/>
         </w:numPr>
         <w:jc w:val="both"/>
@@ -2790,6 +2797,7 @@
       <w:pPr>
         <w:widowControl w:val="0"/>
         <w:numPr>
+          <w:ilvl w:val="0"/>
           <w:numId w:val="0"/>
         </w:numPr>
         <w:jc w:val="both"/>
@@ -2803,6 +2811,7 @@
       <w:pPr>
         <w:widowControl w:val="0"/>
         <w:numPr>
+          <w:ilvl w:val="0"/>
           <w:numId w:val="0"/>
         </w:numPr>
         <w:jc w:val="both"/>
@@ -2816,6 +2825,7 @@
       <w:pPr>
         <w:widowControl w:val="0"/>
         <w:numPr>
+          <w:ilvl w:val="0"/>
           <w:numId w:val="0"/>
         </w:numPr>
         <w:jc w:val="both"/>
@@ -2940,7 +2950,9 @@
         </w:tblBorders>
         <w:tblLayout w:type="autofit"/>
         <w:tblCellMar>
+          <w:top w:w="0" w:type="dxa"/>
           <w:left w:w="108" w:type="dxa"/>
+          <w:bottom w:w="0" w:type="dxa"/>
           <w:right w:w="108" w:type="dxa"/>
         </w:tblCellMar>
       </w:tblPr>
@@ -2958,7 +2970,9 @@
             <w:insideV w:val="single" w:color="auto" w:sz="4" w:space="0"/>
           </w:tblBorders>
           <w:tblCellMar>
+            <w:top w:w="0" w:type="dxa"/>
             <w:left w:w="108" w:type="dxa"/>
+            <w:bottom w:w="0" w:type="dxa"/>
             <w:right w:w="108" w:type="dxa"/>
           </w:tblCellMar>
         </w:tblPrEx>
@@ -2970,6 +2984,7 @@
             <w:pPr>
               <w:widowControl w:val="0"/>
               <w:numPr>
+                <w:ilvl w:val="0"/>
                 <w:numId w:val="0"/>
               </w:numPr>
               <w:jc w:val="both"/>
@@ -2992,6 +3007,7 @@
             <w:pPr>
               <w:widowControl w:val="0"/>
               <w:numPr>
+                <w:ilvl w:val="0"/>
                 <w:numId w:val="0"/>
               </w:numPr>
               <w:jc w:val="both"/>
@@ -3014,6 +3030,7 @@
             <w:pPr>
               <w:widowControl w:val="0"/>
               <w:numPr>
+                <w:ilvl w:val="0"/>
                 <w:numId w:val="0"/>
               </w:numPr>
               <w:jc w:val="both"/>
@@ -3036,6 +3053,7 @@
             <w:pPr>
               <w:widowControl w:val="0"/>
               <w:numPr>
+                <w:ilvl w:val="0"/>
                 <w:numId w:val="0"/>
               </w:numPr>
               <w:jc w:val="both"/>
@@ -3058,6 +3076,7 @@
             <w:pPr>
               <w:widowControl w:val="0"/>
               <w:numPr>
+                <w:ilvl w:val="0"/>
                 <w:numId w:val="0"/>
               </w:numPr>
               <w:jc w:val="both"/>
@@ -3080,6 +3099,7 @@
             <w:pPr>
               <w:widowControl w:val="0"/>
               <w:numPr>
+                <w:ilvl w:val="0"/>
                 <w:numId w:val="0"/>
               </w:numPr>
               <w:jc w:val="both"/>
@@ -3102,6 +3122,7 @@
             <w:pPr>
               <w:widowControl w:val="0"/>
               <w:numPr>
+                <w:ilvl w:val="0"/>
                 <w:numId w:val="0"/>
               </w:numPr>
               <w:jc w:val="both"/>
@@ -3124,6 +3145,7 @@
             <w:pPr>
               <w:widowControl w:val="0"/>
               <w:numPr>
+                <w:ilvl w:val="0"/>
                 <w:numId w:val="0"/>
               </w:numPr>
               <w:jc w:val="both"/>
@@ -3146,6 +3168,7 @@
             <w:pPr>
               <w:widowControl w:val="0"/>
               <w:numPr>
+                <w:ilvl w:val="0"/>
                 <w:numId w:val="0"/>
               </w:numPr>
               <w:jc w:val="both"/>
@@ -3168,6 +3191,7 @@
             <w:pPr>
               <w:widowControl w:val="0"/>
               <w:numPr>
+                <w:ilvl w:val="0"/>
                 <w:numId w:val="0"/>
               </w:numPr>
               <w:jc w:val="both"/>
@@ -3190,6 +3214,7 @@
             <w:pPr>
               <w:widowControl w:val="0"/>
               <w:numPr>
+                <w:ilvl w:val="0"/>
                 <w:numId w:val="0"/>
               </w:numPr>
               <w:jc w:val="both"/>
@@ -3215,6 +3240,7 @@
       <w:pPr>
         <w:widowControl w:val="0"/>
         <w:numPr>
+          <w:ilvl w:val="0"/>
           <w:numId w:val="0"/>
         </w:numPr>
         <w:jc w:val="both"/>
@@ -3315,7 +3341,9 @@
         </w:tblBorders>
         <w:tblLayout w:type="autofit"/>
         <w:tblCellMar>
+          <w:top w:w="0" w:type="dxa"/>
           <w:left w:w="108" w:type="dxa"/>
+          <w:bottom w:w="0" w:type="dxa"/>
           <w:right w:w="108" w:type="dxa"/>
         </w:tblCellMar>
       </w:tblPr>
@@ -3333,7 +3361,9 @@
             <w:insideV w:val="single" w:color="auto" w:sz="4" w:space="0"/>
           </w:tblBorders>
           <w:tblCellMar>
+            <w:top w:w="0" w:type="dxa"/>
             <w:left w:w="108" w:type="dxa"/>
+            <w:bottom w:w="0" w:type="dxa"/>
             <w:right w:w="108" w:type="dxa"/>
           </w:tblCellMar>
         </w:tblPrEx>
@@ -3344,6 +3374,7 @@
           <w:p>
             <w:pPr>
               <w:numPr>
+                <w:ilvl w:val="0"/>
                 <w:numId w:val="0"/>
               </w:numPr>
               <w:rPr>
@@ -3364,6 +3395,7 @@
           <w:p>
             <w:pPr>
               <w:numPr>
+                <w:ilvl w:val="0"/>
                 <w:numId w:val="0"/>
               </w:numPr>
               <w:rPr>
@@ -3384,6 +3416,7 @@
           <w:p>
             <w:pPr>
               <w:numPr>
+                <w:ilvl w:val="0"/>
                 <w:numId w:val="0"/>
               </w:numPr>
               <w:rPr>
@@ -3404,6 +3437,7 @@
           <w:p>
             <w:pPr>
               <w:numPr>
+                <w:ilvl w:val="0"/>
                 <w:numId w:val="0"/>
               </w:numPr>
               <w:rPr>
@@ -3424,6 +3458,7 @@
           <w:p>
             <w:pPr>
               <w:numPr>
+                <w:ilvl w:val="0"/>
                 <w:numId w:val="0"/>
               </w:numPr>
               <w:rPr>
@@ -3444,6 +3479,7 @@
           <w:p>
             <w:pPr>
               <w:numPr>
+                <w:ilvl w:val="0"/>
                 <w:numId w:val="0"/>
               </w:numPr>
               <w:rPr>
@@ -3464,6 +3500,7 @@
           <w:p>
             <w:pPr>
               <w:numPr>
+                <w:ilvl w:val="0"/>
                 <w:numId w:val="0"/>
               </w:numPr>
               <w:rPr>
@@ -3484,6 +3521,7 @@
           <w:p>
             <w:pPr>
               <w:numPr>
+                <w:ilvl w:val="0"/>
                 <w:numId w:val="0"/>
               </w:numPr>
               <w:rPr>
@@ -3504,6 +3542,7 @@
           <w:p>
             <w:pPr>
               <w:numPr>
+                <w:ilvl w:val="0"/>
                 <w:numId w:val="0"/>
               </w:numPr>
               <w:rPr>
@@ -3524,6 +3563,7 @@
           <w:p>
             <w:pPr>
               <w:numPr>
+                <w:ilvl w:val="0"/>
                 <w:numId w:val="0"/>
               </w:numPr>
               <w:rPr>
@@ -3544,6 +3584,7 @@
           <w:p>
             <w:pPr>
               <w:numPr>
+                <w:ilvl w:val="0"/>
                 <w:numId w:val="0"/>
               </w:numPr>
               <w:rPr>
@@ -3567,6 +3608,7 @@
     <w:p>
       <w:pPr>
         <w:numPr>
+          <w:ilvl w:val="0"/>
           <w:numId w:val="0"/>
         </w:numPr>
         <w:ind w:leftChars="0"/>
@@ -3667,7 +3709,9 @@
         </w:tblBorders>
         <w:tblLayout w:type="autofit"/>
         <w:tblCellMar>
+          <w:top w:w="0" w:type="dxa"/>
           <w:left w:w="108" w:type="dxa"/>
+          <w:bottom w:w="0" w:type="dxa"/>
           <w:right w:w="108" w:type="dxa"/>
         </w:tblCellMar>
       </w:tblPr>
@@ -3684,6 +3728,12 @@
             <w:insideH w:val="single" w:color="auto" w:sz="4" w:space="0"/>
             <w:insideV w:val="single" w:color="auto" w:sz="4" w:space="0"/>
           </w:tblBorders>
+          <w:tblCellMar>
+            <w:top w:w="0" w:type="dxa"/>
+            <w:left w:w="108" w:type="dxa"/>
+            <w:bottom w:w="0" w:type="dxa"/>
+            <w:right w:w="108" w:type="dxa"/>
+          </w:tblCellMar>
         </w:tblPrEx>
         <w:tc>
           <w:tcPr>
@@ -3693,6 +3743,7 @@
             <w:pPr>
               <w:widowControl w:val="0"/>
               <w:numPr>
+                <w:ilvl w:val="0"/>
                 <w:numId w:val="0"/>
               </w:numPr>
               <w:jc w:val="both"/>
@@ -3715,6 +3766,7 @@
             <w:pPr>
               <w:widowControl w:val="0"/>
               <w:numPr>
+                <w:ilvl w:val="0"/>
                 <w:numId w:val="0"/>
               </w:numPr>
               <w:jc w:val="both"/>
@@ -3737,6 +3789,7 @@
             <w:pPr>
               <w:widowControl w:val="0"/>
               <w:numPr>
+                <w:ilvl w:val="0"/>
                 <w:numId w:val="0"/>
               </w:numPr>
               <w:jc w:val="both"/>
@@ -3751,6 +3804,7 @@
             <w:pPr>
               <w:widowControl w:val="0"/>
               <w:numPr>
+                <w:ilvl w:val="0"/>
                 <w:numId w:val="0"/>
               </w:numPr>
               <w:jc w:val="both"/>
@@ -3773,6 +3827,7 @@
             <w:pPr>
               <w:widowControl w:val="0"/>
               <w:numPr>
+                <w:ilvl w:val="0"/>
                 <w:numId w:val="0"/>
               </w:numPr>
               <w:jc w:val="both"/>
@@ -3795,6 +3850,7 @@
             <w:pPr>
               <w:widowControl w:val="0"/>
               <w:numPr>
+                <w:ilvl w:val="0"/>
                 <w:numId w:val="0"/>
               </w:numPr>
               <w:jc w:val="both"/>
@@ -3817,6 +3873,7 @@
             <w:pPr>
               <w:widowControl w:val="0"/>
               <w:numPr>
+                <w:ilvl w:val="0"/>
                 <w:numId w:val="0"/>
               </w:numPr>
               <w:jc w:val="both"/>
@@ -3839,6 +3896,7 @@
             <w:pPr>
               <w:widowControl w:val="0"/>
               <w:numPr>
+                <w:ilvl w:val="0"/>
                 <w:numId w:val="0"/>
               </w:numPr>
               <w:jc w:val="both"/>
@@ -3853,6 +3911,7 @@
             <w:pPr>
               <w:widowControl w:val="0"/>
               <w:numPr>
+                <w:ilvl w:val="0"/>
                 <w:numId w:val="0"/>
               </w:numPr>
               <w:jc w:val="both"/>
@@ -3875,6 +3934,7 @@
             <w:pPr>
               <w:widowControl w:val="0"/>
               <w:numPr>
+                <w:ilvl w:val="0"/>
                 <w:numId w:val="0"/>
               </w:numPr>
               <w:jc w:val="both"/>
@@ -3897,6 +3957,7 @@
             <w:pPr>
               <w:widowControl w:val="0"/>
               <w:numPr>
+                <w:ilvl w:val="0"/>
                 <w:numId w:val="0"/>
               </w:numPr>
               <w:jc w:val="both"/>
@@ -3919,6 +3980,7 @@
             <w:pPr>
               <w:widowControl w:val="0"/>
               <w:numPr>
+                <w:ilvl w:val="0"/>
                 <w:numId w:val="0"/>
               </w:numPr>
               <w:jc w:val="both"/>
@@ -3941,6 +4003,7 @@
             <w:pPr>
               <w:widowControl w:val="0"/>
               <w:numPr>
+                <w:ilvl w:val="0"/>
                 <w:numId w:val="0"/>
               </w:numPr>
               <w:jc w:val="both"/>
@@ -3963,6 +4026,7 @@
             <w:pPr>
               <w:widowControl w:val="0"/>
               <w:numPr>
+                <w:ilvl w:val="0"/>
                 <w:numId w:val="0"/>
               </w:numPr>
               <w:jc w:val="both"/>
@@ -3985,6 +4049,7 @@
             <w:pPr>
               <w:widowControl w:val="0"/>
               <w:numPr>
+                <w:ilvl w:val="0"/>
                 <w:numId w:val="0"/>
               </w:numPr>
               <w:jc w:val="both"/>
@@ -4007,6 +4072,7 @@
             <w:pPr>
               <w:widowControl w:val="0"/>
               <w:numPr>
+                <w:ilvl w:val="0"/>
                 <w:numId w:val="0"/>
               </w:numPr>
               <w:jc w:val="both"/>
@@ -4029,6 +4095,7 @@
             <w:pPr>
               <w:widowControl w:val="0"/>
               <w:numPr>
+                <w:ilvl w:val="0"/>
                 <w:numId w:val="0"/>
               </w:numPr>
               <w:jc w:val="both"/>
@@ -4051,6 +4118,7 @@
             <w:pPr>
               <w:widowControl w:val="0"/>
               <w:numPr>
+                <w:ilvl w:val="0"/>
                 <w:numId w:val="0"/>
               </w:numPr>
               <w:jc w:val="both"/>
@@ -4076,6 +4144,7 @@
       <w:pPr>
         <w:widowControl w:val="0"/>
         <w:numPr>
+          <w:ilvl w:val="0"/>
           <w:numId w:val="0"/>
         </w:numPr>
         <w:jc w:val="both"/>
@@ -4160,11 +4229,1459 @@
           </wp:inline>
         </w:drawing>
       </w:r>
+    </w:p>
+    <w:p>
+      <w:pPr>
+        <w:pStyle w:val="3"/>
+        <w:bidi w:val="0"/>
+        <w:rPr>
+          <w:rFonts w:hint="default"/>
+          <w:lang w:val="en-US" w:eastAsia="zh-CN"/>
+        </w:rPr>
+      </w:pPr>
+      <w:r>
+        <w:rPr>
+          <w:rFonts w:hint="eastAsia"/>
+          <w:lang w:val="en-US" w:eastAsia="zh-CN"/>
+        </w:rPr>
+        <w:t xml:space="preserve">Spring </w:t>
+      </w:r>
       <w:bookmarkStart w:id="0" w:name="_GoBack"/>
       <w:bookmarkEnd w:id="0"/>
-    </w:p>
-    <w:p>
-      <w:pPr>
+      <w:r>
+        <w:rPr>
+          <w:rFonts w:hint="eastAsia"/>
+          <w:lang w:val="en-US" w:eastAsia="zh-CN"/>
+        </w:rPr>
+        <w:t>Aop</w:t>
+      </w:r>
+    </w:p>
+    <w:p>
+      <w:pPr>
+        <w:numPr>
+          <w:ilvl w:val="0"/>
+          <w:numId w:val="14"/>
+        </w:numPr>
+        <w:ind w:left="420" w:leftChars="0" w:hanging="420" w:firstLineChars="0"/>
+        <w:rPr>
+          <w:rFonts w:hint="default"/>
+          <w:lang w:val="en-US" w:eastAsia="zh-CN"/>
+        </w:rPr>
+      </w:pPr>
+      <w:r>
+        <w:rPr>
+          <w:rFonts w:hint="eastAsia"/>
+          <w:lang w:val="en-US" w:eastAsia="zh-CN"/>
+        </w:rPr>
+        <w:t>Spring aop有五种类型</w:t>
+      </w:r>
+    </w:p>
+    <w:p>
+      <w:pPr>
+        <w:numPr>
+          <w:ilvl w:val="1"/>
+          <w:numId w:val="14"/>
+        </w:numPr>
+        <w:ind w:left="840" w:leftChars="0" w:hanging="420" w:firstLineChars="0"/>
+        <w:rPr>
+          <w:rFonts w:hint="default"/>
+          <w:lang w:val="en-US" w:eastAsia="zh-CN"/>
+        </w:rPr>
+      </w:pPr>
+      <w:r>
+        <w:rPr>
+          <w:rFonts w:hint="default"/>
+          <w:lang w:val="en-US" w:eastAsia="zh-CN"/>
+        </w:rPr>
+        <w:t>前置通知：在方法调用之前执行   before</w:t>
+      </w:r>
+    </w:p>
+    <w:p>
+      <w:pPr>
+        <w:numPr>
+          <w:ilvl w:val="1"/>
+          <w:numId w:val="14"/>
+        </w:numPr>
+        <w:ind w:left="840" w:leftChars="0" w:hanging="420" w:firstLineChars="0"/>
+        <w:rPr>
+          <w:rFonts w:hint="default"/>
+          <w:lang w:val="en-US" w:eastAsia="zh-CN"/>
+        </w:rPr>
+      </w:pPr>
+      <w:r>
+        <w:rPr>
+          <w:rFonts w:hint="default"/>
+          <w:lang w:val="en-US" w:eastAsia="zh-CN"/>
+        </w:rPr>
+        <w:t>后置通知：在方法正常调用之后执行  afterReturn</w:t>
+      </w:r>
+    </w:p>
+    <w:p>
+      <w:pPr>
+        <w:numPr>
+          <w:ilvl w:val="1"/>
+          <w:numId w:val="14"/>
+        </w:numPr>
+        <w:ind w:left="840" w:leftChars="0" w:hanging="420" w:firstLineChars="0"/>
+        <w:rPr>
+          <w:rFonts w:hint="default"/>
+          <w:lang w:val="en-US" w:eastAsia="zh-CN"/>
+        </w:rPr>
+      </w:pPr>
+      <w:r>
+        <w:rPr>
+          <w:rFonts w:hint="default"/>
+          <w:lang w:val="en-US" w:eastAsia="zh-CN"/>
+        </w:rPr>
+        <w:t>环绕通知：在方法调用之前和之后，都分别可以执行的通知   around</w:t>
+      </w:r>
+    </w:p>
+    <w:p>
+      <w:pPr>
+        <w:numPr>
+          <w:ilvl w:val="1"/>
+          <w:numId w:val="14"/>
+        </w:numPr>
+        <w:ind w:left="840" w:leftChars="0" w:hanging="420" w:firstLineChars="0"/>
+        <w:rPr>
+          <w:rFonts w:hint="default"/>
+          <w:lang w:val="en-US" w:eastAsia="zh-CN"/>
+        </w:rPr>
+      </w:pPr>
+      <w:r>
+        <w:rPr>
+          <w:rFonts w:hint="default"/>
+          <w:lang w:val="en-US" w:eastAsia="zh-CN"/>
+        </w:rPr>
+        <w:t>异常通知：如果在方法调用过程中发生异常，则通知    afterThrow</w:t>
+      </w:r>
+    </w:p>
+    <w:p>
+      <w:pPr>
+        <w:numPr>
+          <w:ilvl w:val="1"/>
+          <w:numId w:val="14"/>
+        </w:numPr>
+        <w:ind w:left="840" w:leftChars="0" w:hanging="420" w:firstLineChars="0"/>
+        <w:rPr>
+          <w:rFonts w:hint="default"/>
+          <w:lang w:val="en-US" w:eastAsia="zh-CN"/>
+        </w:rPr>
+      </w:pPr>
+      <w:r>
+        <w:rPr>
+          <w:rFonts w:hint="default"/>
+          <w:lang w:val="en-US" w:eastAsia="zh-CN"/>
+        </w:rPr>
+        <w:t>最终通知：在方法调用之后执行  after</w:t>
+      </w:r>
+    </w:p>
+    <w:p>
+      <w:pPr>
+        <w:numPr>
+          <w:ilvl w:val="0"/>
+          <w:numId w:val="14"/>
+        </w:numPr>
+        <w:ind w:left="420" w:leftChars="0" w:hanging="420" w:firstLineChars="0"/>
+        <w:rPr>
+          <w:rFonts w:hint="default"/>
+          <w:lang w:val="en-US" w:eastAsia="zh-CN"/>
+        </w:rPr>
+      </w:pPr>
+      <w:r>
+        <w:rPr>
+          <w:rFonts w:hint="eastAsia"/>
+          <w:lang w:val="en-US" w:eastAsia="zh-CN"/>
+        </w:rPr>
+        <w:t>添加相应依赖</w:t>
+      </w:r>
+    </w:p>
+    <w:p>
+      <w:pPr>
+        <w:numPr>
+          <w:ilvl w:val="1"/>
+          <w:numId w:val="14"/>
+        </w:numPr>
+        <w:ind w:left="840" w:leftChars="0" w:hanging="420" w:firstLineChars="0"/>
+        <w:rPr>
+          <w:rFonts w:hint="default"/>
+          <w:lang w:val="en-US" w:eastAsia="zh-CN"/>
+        </w:rPr>
+      </w:pPr>
+      <w:r>
+        <w:drawing>
+          <wp:inline distT="0" distB="0" distL="114300" distR="114300">
+            <wp:extent cx="4046220" cy="754380"/>
+            <wp:effectExtent l="0" t="0" r="7620" b="7620"/>
+            <wp:docPr id="20" name="图片 2"/>
+            <wp:cNvGraphicFramePr>
+              <a:graphicFrameLocks xmlns:a="http://schemas.openxmlformats.org/drawingml/2006/main" noChangeAspect="1"/>
+            </wp:cNvGraphicFramePr>
+            <a:graphic xmlns:a="http://schemas.openxmlformats.org/drawingml/2006/main">
+              <a:graphicData uri="http://schemas.openxmlformats.org/drawingml/2006/picture">
+                <pic:pic xmlns:pic="http://schemas.openxmlformats.org/drawingml/2006/picture">
+                  <pic:nvPicPr>
+                    <pic:cNvPr id="20" name="图片 2"/>
+                    <pic:cNvPicPr>
+                      <a:picLocks noChangeAspect="1"/>
+                    </pic:cNvPicPr>
+                  </pic:nvPicPr>
+                  <pic:blipFill>
+                    <a:blip r:embed="rId21"/>
+                    <a:stretch>
+                      <a:fillRect/>
+                    </a:stretch>
+                  </pic:blipFill>
+                  <pic:spPr>
+                    <a:xfrm>
+                      <a:off x="0" y="0"/>
+                      <a:ext cx="4046220" cy="754380"/>
+                    </a:xfrm>
+                    <a:prstGeom prst="rect">
+                      <a:avLst/>
+                    </a:prstGeom>
+                    <a:noFill/>
+                    <a:ln>
+                      <a:noFill/>
+                    </a:ln>
+                  </pic:spPr>
+                </pic:pic>
+              </a:graphicData>
+            </a:graphic>
+          </wp:inline>
+        </w:drawing>
+      </w:r>
+    </w:p>
+    <w:p>
+      <w:pPr>
+        <w:numPr>
+          <w:ilvl w:val="0"/>
+          <w:numId w:val="14"/>
+        </w:numPr>
+        <w:ind w:left="420" w:leftChars="0" w:hanging="420" w:firstLineChars="0"/>
+        <w:rPr>
+          <w:rFonts w:hint="default"/>
+          <w:lang w:val="en-US" w:eastAsia="zh-CN"/>
+        </w:rPr>
+      </w:pPr>
+      <w:r>
+        <w:rPr>
+          <w:rFonts w:hint="eastAsia"/>
+          <w:lang w:val="en-US" w:eastAsia="zh-CN"/>
+        </w:rPr>
+        <w:t>添加相对应类</w:t>
+      </w:r>
+    </w:p>
+    <w:p>
+      <w:pPr>
+        <w:numPr>
+          <w:ilvl w:val="1"/>
+          <w:numId w:val="14"/>
+        </w:numPr>
+        <w:ind w:left="840" w:leftChars="0" w:hanging="420" w:firstLineChars="0"/>
+        <w:rPr>
+          <w:rFonts w:hint="default"/>
+          <w:lang w:val="en-US" w:eastAsia="zh-CN"/>
+        </w:rPr>
+      </w:pPr>
+      <w:r>
+        <w:drawing>
+          <wp:inline distT="0" distB="0" distL="114300" distR="114300">
+            <wp:extent cx="5268595" cy="5151120"/>
+            <wp:effectExtent l="0" t="0" r="4445" b="0"/>
+            <wp:docPr id="21" name="图片 3"/>
+            <wp:cNvGraphicFramePr>
+              <a:graphicFrameLocks xmlns:a="http://schemas.openxmlformats.org/drawingml/2006/main" noChangeAspect="1"/>
+            </wp:cNvGraphicFramePr>
+            <a:graphic xmlns:a="http://schemas.openxmlformats.org/drawingml/2006/main">
+              <a:graphicData uri="http://schemas.openxmlformats.org/drawingml/2006/picture">
+                <pic:pic xmlns:pic="http://schemas.openxmlformats.org/drawingml/2006/picture">
+                  <pic:nvPicPr>
+                    <pic:cNvPr id="21" name="图片 3"/>
+                    <pic:cNvPicPr>
+                      <a:picLocks noChangeAspect="1"/>
+                    </pic:cNvPicPr>
+                  </pic:nvPicPr>
+                  <pic:blipFill>
+                    <a:blip r:embed="rId22"/>
+                    <a:stretch>
+                      <a:fillRect/>
+                    </a:stretch>
+                  </pic:blipFill>
+                  <pic:spPr>
+                    <a:xfrm>
+                      <a:off x="0" y="0"/>
+                      <a:ext cx="5268595" cy="5151120"/>
+                    </a:xfrm>
+                    <a:prstGeom prst="rect">
+                      <a:avLst/>
+                    </a:prstGeom>
+                    <a:noFill/>
+                    <a:ln>
+                      <a:noFill/>
+                    </a:ln>
+                  </pic:spPr>
+                </pic:pic>
+              </a:graphicData>
+            </a:graphic>
+          </wp:inline>
+        </w:drawing>
+      </w:r>
+    </w:p>
+    <w:p>
+      <w:pPr>
+        <w:numPr>
+          <w:ilvl w:val="0"/>
+          <w:numId w:val="14"/>
+        </w:numPr>
+        <w:ind w:left="420" w:leftChars="0" w:hanging="420" w:firstLineChars="0"/>
+        <w:rPr>
+          <w:rFonts w:hint="default"/>
+          <w:lang w:val="en-US" w:eastAsia="zh-CN"/>
+        </w:rPr>
+      </w:pPr>
+      <w:r>
+        <w:rPr>
+          <w:rFonts w:hint="eastAsia"/>
+          <w:lang w:val="en-US" w:eastAsia="zh-CN"/>
+        </w:rPr>
+        <w:t>代码部分</w:t>
+      </w:r>
+    </w:p>
+    <w:tbl>
+      <w:tblPr>
+        <w:tblStyle w:val="12"/>
+        <w:tblW w:w="0" w:type="auto"/>
+        <w:tblInd w:w="0" w:type="dxa"/>
+        <w:tblBorders>
+          <w:top w:val="single" w:color="auto" w:sz="4" w:space="0"/>
+          <w:left w:val="single" w:color="auto" w:sz="4" w:space="0"/>
+          <w:bottom w:val="single" w:color="auto" w:sz="4" w:space="0"/>
+          <w:right w:val="single" w:color="auto" w:sz="4" w:space="0"/>
+          <w:insideH w:val="single" w:color="auto" w:sz="4" w:space="0"/>
+          <w:insideV w:val="single" w:color="auto" w:sz="4" w:space="0"/>
+        </w:tblBorders>
+        <w:tblLayout w:type="autofit"/>
+        <w:tblCellMar>
+          <w:left w:w="108" w:type="dxa"/>
+          <w:right w:w="108" w:type="dxa"/>
+        </w:tblCellMar>
+      </w:tblPr>
+      <w:tblGrid>
+        <w:gridCol w:w="8522"/>
+      </w:tblGrid>
+      <w:tr>
+        <w:tblPrEx>
+          <w:tblBorders>
+            <w:top w:val="single" w:color="auto" w:sz="4" w:space="0"/>
+            <w:left w:val="single" w:color="auto" w:sz="4" w:space="0"/>
+            <w:bottom w:val="single" w:color="auto" w:sz="4" w:space="0"/>
+            <w:right w:val="single" w:color="auto" w:sz="4" w:space="0"/>
+            <w:insideH w:val="single" w:color="auto" w:sz="4" w:space="0"/>
+            <w:insideV w:val="single" w:color="auto" w:sz="4" w:space="0"/>
+          </w:tblBorders>
+        </w:tblPrEx>
+        <w:tc>
+          <w:tcPr>
+            <w:tcW w:w="8522" w:type="dxa"/>
+          </w:tcPr>
+          <w:p>
+            <w:pPr>
+              <w:numPr>
+                <w:numId w:val="0"/>
+              </w:numPr>
+              <w:rPr>
+                <w:rFonts w:hint="default"/>
+                <w:vertAlign w:val="baseline"/>
+                <w:lang w:val="en-US" w:eastAsia="zh-CN"/>
+              </w:rPr>
+            </w:pPr>
+            <w:r>
+              <w:rPr>
+                <w:rFonts w:hint="default"/>
+                <w:vertAlign w:val="baseline"/>
+                <w:lang w:val="en-US" w:eastAsia="zh-CN"/>
+              </w:rPr>
+              <w:t>package com.imooc.aspect;</w:t>
+            </w:r>
+          </w:p>
+          <w:p>
+            <w:pPr>
+              <w:numPr>
+                <w:numId w:val="0"/>
+              </w:numPr>
+              <w:rPr>
+                <w:rFonts w:hint="default"/>
+                <w:vertAlign w:val="baseline"/>
+                <w:lang w:val="en-US" w:eastAsia="zh-CN"/>
+              </w:rPr>
+            </w:pPr>
+            <w:r>
+              <w:rPr>
+                <w:rFonts w:hint="default"/>
+                <w:vertAlign w:val="baseline"/>
+                <w:lang w:val="en-US" w:eastAsia="zh-CN"/>
+              </w:rPr>
+              <w:t>import org.aopalliance.intercept.Joinpoint;</w:t>
+            </w:r>
+          </w:p>
+          <w:p>
+            <w:pPr>
+              <w:numPr>
+                <w:numId w:val="0"/>
+              </w:numPr>
+              <w:rPr>
+                <w:rFonts w:hint="default"/>
+                <w:vertAlign w:val="baseline"/>
+                <w:lang w:val="en-US" w:eastAsia="zh-CN"/>
+              </w:rPr>
+            </w:pPr>
+            <w:r>
+              <w:rPr>
+                <w:rFonts w:hint="default"/>
+                <w:vertAlign w:val="baseline"/>
+                <w:lang w:val="en-US" w:eastAsia="zh-CN"/>
+              </w:rPr>
+              <w:t>import org.aspectj.lang.ProceedingJoinPoint;</w:t>
+            </w:r>
+          </w:p>
+          <w:p>
+            <w:pPr>
+              <w:numPr>
+                <w:numId w:val="0"/>
+              </w:numPr>
+              <w:rPr>
+                <w:rFonts w:hint="default"/>
+                <w:vertAlign w:val="baseline"/>
+                <w:lang w:val="en-US" w:eastAsia="zh-CN"/>
+              </w:rPr>
+            </w:pPr>
+            <w:r>
+              <w:rPr>
+                <w:rFonts w:hint="default"/>
+                <w:vertAlign w:val="baseline"/>
+                <w:lang w:val="en-US" w:eastAsia="zh-CN"/>
+              </w:rPr>
+              <w:t>import org.aspectj.lang.annotation.Around;</w:t>
+            </w:r>
+          </w:p>
+          <w:p>
+            <w:pPr>
+              <w:numPr>
+                <w:numId w:val="0"/>
+              </w:numPr>
+              <w:rPr>
+                <w:rFonts w:hint="default"/>
+                <w:vertAlign w:val="baseline"/>
+                <w:lang w:val="en-US" w:eastAsia="zh-CN"/>
+              </w:rPr>
+            </w:pPr>
+            <w:r>
+              <w:rPr>
+                <w:rFonts w:hint="default"/>
+                <w:vertAlign w:val="baseline"/>
+                <w:lang w:val="en-US" w:eastAsia="zh-CN"/>
+              </w:rPr>
+              <w:t>import org.aspectj.lang.annotation.Aspect;</w:t>
+            </w:r>
+          </w:p>
+          <w:p>
+            <w:pPr>
+              <w:numPr>
+                <w:numId w:val="0"/>
+              </w:numPr>
+              <w:rPr>
+                <w:rFonts w:hint="default"/>
+                <w:vertAlign w:val="baseline"/>
+                <w:lang w:val="en-US" w:eastAsia="zh-CN"/>
+              </w:rPr>
+            </w:pPr>
+            <w:r>
+              <w:rPr>
+                <w:rFonts w:hint="default"/>
+                <w:vertAlign w:val="baseline"/>
+                <w:lang w:val="en-US" w:eastAsia="zh-CN"/>
+              </w:rPr>
+              <w:t>import org.slf4j.Logger;</w:t>
+            </w:r>
+          </w:p>
+          <w:p>
+            <w:pPr>
+              <w:numPr>
+                <w:numId w:val="0"/>
+              </w:numPr>
+              <w:rPr>
+                <w:rFonts w:hint="default"/>
+                <w:vertAlign w:val="baseline"/>
+                <w:lang w:val="en-US" w:eastAsia="zh-CN"/>
+              </w:rPr>
+            </w:pPr>
+            <w:r>
+              <w:rPr>
+                <w:rFonts w:hint="default"/>
+                <w:vertAlign w:val="baseline"/>
+                <w:lang w:val="en-US" w:eastAsia="zh-CN"/>
+              </w:rPr>
+              <w:t>import org.slf4j.LoggerFactory;</w:t>
+            </w:r>
+          </w:p>
+          <w:p>
+            <w:pPr>
+              <w:numPr>
+                <w:numId w:val="0"/>
+              </w:numPr>
+              <w:rPr>
+                <w:rFonts w:hint="default"/>
+                <w:vertAlign w:val="baseline"/>
+                <w:lang w:val="en-US" w:eastAsia="zh-CN"/>
+              </w:rPr>
+            </w:pPr>
+            <w:r>
+              <w:rPr>
+                <w:rFonts w:hint="default"/>
+                <w:vertAlign w:val="baseline"/>
+                <w:lang w:val="en-US" w:eastAsia="zh-CN"/>
+              </w:rPr>
+              <w:t>import org.springframework.stereotype.Component;</w:t>
+            </w:r>
+          </w:p>
+          <w:p>
+            <w:pPr>
+              <w:numPr>
+                <w:numId w:val="0"/>
+              </w:numPr>
+              <w:rPr>
+                <w:rFonts w:hint="default"/>
+                <w:vertAlign w:val="baseline"/>
+                <w:lang w:val="en-US" w:eastAsia="zh-CN"/>
+              </w:rPr>
+            </w:pPr>
+          </w:p>
+          <w:p>
+            <w:pPr>
+              <w:numPr>
+                <w:numId w:val="0"/>
+              </w:numPr>
+              <w:rPr>
+                <w:rFonts w:hint="default"/>
+                <w:vertAlign w:val="baseline"/>
+                <w:lang w:val="en-US" w:eastAsia="zh-CN"/>
+              </w:rPr>
+            </w:pPr>
+            <w:r>
+              <w:rPr>
+                <w:rFonts w:hint="default"/>
+                <w:vertAlign w:val="baseline"/>
+                <w:lang w:val="en-US" w:eastAsia="zh-CN"/>
+              </w:rPr>
+              <w:t>@Aspect</w:t>
+            </w:r>
+          </w:p>
+          <w:p>
+            <w:pPr>
+              <w:numPr>
+                <w:numId w:val="0"/>
+              </w:numPr>
+              <w:rPr>
+                <w:rFonts w:hint="default"/>
+                <w:vertAlign w:val="baseline"/>
+                <w:lang w:val="en-US" w:eastAsia="zh-CN"/>
+              </w:rPr>
+            </w:pPr>
+            <w:r>
+              <w:rPr>
+                <w:rFonts w:hint="default"/>
+                <w:vertAlign w:val="baseline"/>
+                <w:lang w:val="en-US" w:eastAsia="zh-CN"/>
+              </w:rPr>
+              <w:t>@Component</w:t>
+            </w:r>
+          </w:p>
+          <w:p>
+            <w:pPr>
+              <w:numPr>
+                <w:numId w:val="0"/>
+              </w:numPr>
+              <w:rPr>
+                <w:rFonts w:hint="default"/>
+                <w:vertAlign w:val="baseline"/>
+                <w:lang w:val="en-US" w:eastAsia="zh-CN"/>
+              </w:rPr>
+            </w:pPr>
+            <w:r>
+              <w:rPr>
+                <w:rFonts w:hint="default"/>
+                <w:vertAlign w:val="baseline"/>
+                <w:lang w:val="en-US" w:eastAsia="zh-CN"/>
+              </w:rPr>
+              <w:t>public class ServiceLogAspect {</w:t>
+            </w:r>
+          </w:p>
+          <w:p>
+            <w:pPr>
+              <w:numPr>
+                <w:numId w:val="0"/>
+              </w:numPr>
+              <w:rPr>
+                <w:rFonts w:hint="default"/>
+                <w:vertAlign w:val="baseline"/>
+                <w:lang w:val="en-US" w:eastAsia="zh-CN"/>
+              </w:rPr>
+            </w:pPr>
+          </w:p>
+          <w:p>
+            <w:pPr>
+              <w:numPr>
+                <w:numId w:val="0"/>
+              </w:numPr>
+              <w:rPr>
+                <w:rFonts w:hint="default"/>
+                <w:vertAlign w:val="baseline"/>
+                <w:lang w:val="en-US" w:eastAsia="zh-CN"/>
+              </w:rPr>
+            </w:pPr>
+            <w:r>
+              <w:rPr>
+                <w:rFonts w:hint="default"/>
+                <w:vertAlign w:val="baseline"/>
+                <w:lang w:val="en-US" w:eastAsia="zh-CN"/>
+              </w:rPr>
+              <w:t xml:space="preserve">    public static final Logger log =</w:t>
+            </w:r>
+          </w:p>
+          <w:p>
+            <w:pPr>
+              <w:numPr>
+                <w:numId w:val="0"/>
+              </w:numPr>
+              <w:rPr>
+                <w:rFonts w:hint="default"/>
+                <w:vertAlign w:val="baseline"/>
+                <w:lang w:val="en-US" w:eastAsia="zh-CN"/>
+              </w:rPr>
+            </w:pPr>
+            <w:r>
+              <w:rPr>
+                <w:rFonts w:hint="default"/>
+                <w:vertAlign w:val="baseline"/>
+                <w:lang w:val="en-US" w:eastAsia="zh-CN"/>
+              </w:rPr>
+              <w:t xml:space="preserve">            LoggerFactory.getLogger(ServiceLogAspect.class); </w:t>
+            </w:r>
+          </w:p>
+          <w:p>
+            <w:pPr>
+              <w:numPr>
+                <w:numId w:val="0"/>
+              </w:numPr>
+              <w:rPr>
+                <w:rFonts w:hint="default"/>
+                <w:vertAlign w:val="baseline"/>
+                <w:lang w:val="en-US" w:eastAsia="zh-CN"/>
+              </w:rPr>
+            </w:pPr>
+            <w:r>
+              <w:rPr>
+                <w:rFonts w:hint="default"/>
+                <w:vertAlign w:val="baseline"/>
+                <w:lang w:val="en-US" w:eastAsia="zh-CN"/>
+              </w:rPr>
+              <w:t xml:space="preserve">    /** 环绕表达式</w:t>
+            </w:r>
+          </w:p>
+          <w:p>
+            <w:pPr>
+              <w:numPr>
+                <w:numId w:val="0"/>
+              </w:numPr>
+              <w:rPr>
+                <w:rFonts w:hint="default"/>
+                <w:vertAlign w:val="baseline"/>
+                <w:lang w:val="en-US" w:eastAsia="zh-CN"/>
+              </w:rPr>
+            </w:pPr>
+            <w:r>
+              <w:rPr>
+                <w:rFonts w:hint="default"/>
+                <w:vertAlign w:val="baseline"/>
+                <w:lang w:val="en-US" w:eastAsia="zh-CN"/>
+              </w:rPr>
+              <w:t xml:space="preserve">     * 切面表达式：</w:t>
+            </w:r>
+          </w:p>
+          <w:p>
+            <w:pPr>
+              <w:numPr>
+                <w:numId w:val="0"/>
+              </w:numPr>
+              <w:rPr>
+                <w:rFonts w:hint="default"/>
+                <w:vertAlign w:val="baseline"/>
+                <w:lang w:val="en-US" w:eastAsia="zh-CN"/>
+              </w:rPr>
+            </w:pPr>
+            <w:r>
+              <w:rPr>
+                <w:rFonts w:hint="default"/>
+                <w:vertAlign w:val="baseline"/>
+                <w:lang w:val="en-US" w:eastAsia="zh-CN"/>
+              </w:rPr>
+              <w:t xml:space="preserve">     * execution 代表所要执行的表达式主体</w:t>
+            </w:r>
+          </w:p>
+          <w:p>
+            <w:pPr>
+              <w:numPr>
+                <w:numId w:val="0"/>
+              </w:numPr>
+              <w:rPr>
+                <w:rFonts w:hint="default"/>
+                <w:vertAlign w:val="baseline"/>
+                <w:lang w:val="en-US" w:eastAsia="zh-CN"/>
+              </w:rPr>
+            </w:pPr>
+            <w:r>
+              <w:rPr>
+                <w:rFonts w:hint="default"/>
+                <w:vertAlign w:val="baseline"/>
+                <w:lang w:val="en-US" w:eastAsia="zh-CN"/>
+              </w:rPr>
+              <w:t xml:space="preserve">     * 第一处 * 代表方法返回类型 *代表所有类型</w:t>
+            </w:r>
+          </w:p>
+          <w:p>
+            <w:pPr>
+              <w:numPr>
+                <w:numId w:val="0"/>
+              </w:numPr>
+              <w:rPr>
+                <w:rFonts w:hint="default"/>
+                <w:vertAlign w:val="baseline"/>
+                <w:lang w:val="en-US" w:eastAsia="zh-CN"/>
+              </w:rPr>
+            </w:pPr>
+            <w:r>
+              <w:rPr>
+                <w:rFonts w:hint="default"/>
+                <w:vertAlign w:val="baseline"/>
+                <w:lang w:val="en-US" w:eastAsia="zh-CN"/>
+              </w:rPr>
+              <w:t xml:space="preserve">     * 第二处 com.imooc.service.impl 包名代表aop监控的类所在的包</w:t>
+            </w:r>
+          </w:p>
+          <w:p>
+            <w:pPr>
+              <w:numPr>
+                <w:numId w:val="0"/>
+              </w:numPr>
+              <w:rPr>
+                <w:rFonts w:hint="default"/>
+                <w:vertAlign w:val="baseline"/>
+                <w:lang w:val="en-US" w:eastAsia="zh-CN"/>
+              </w:rPr>
+            </w:pPr>
+            <w:r>
+              <w:rPr>
+                <w:rFonts w:hint="default"/>
+                <w:vertAlign w:val="baseline"/>
+                <w:lang w:val="en-US" w:eastAsia="zh-CN"/>
+              </w:rPr>
+              <w:t xml:space="preserve">     * 第三处 .. 代表该包以及其子包下的所有类方法</w:t>
+            </w:r>
+          </w:p>
+          <w:p>
+            <w:pPr>
+              <w:numPr>
+                <w:numId w:val="0"/>
+              </w:numPr>
+              <w:rPr>
+                <w:rFonts w:hint="default"/>
+                <w:vertAlign w:val="baseline"/>
+                <w:lang w:val="en-US" w:eastAsia="zh-CN"/>
+              </w:rPr>
+            </w:pPr>
+            <w:r>
+              <w:rPr>
+                <w:rFonts w:hint="default"/>
+                <w:vertAlign w:val="baseline"/>
+                <w:lang w:val="en-US" w:eastAsia="zh-CN"/>
+              </w:rPr>
+              <w:t xml:space="preserve">     * 第四处 * 代表类名，*代表所有类</w:t>
+            </w:r>
+          </w:p>
+          <w:p>
+            <w:pPr>
+              <w:numPr>
+                <w:numId w:val="0"/>
+              </w:numPr>
+              <w:rPr>
+                <w:rFonts w:hint="default"/>
+                <w:vertAlign w:val="baseline"/>
+                <w:lang w:val="en-US" w:eastAsia="zh-CN"/>
+              </w:rPr>
+            </w:pPr>
+            <w:r>
+              <w:rPr>
+                <w:rFonts w:hint="default"/>
+                <w:vertAlign w:val="baseline"/>
+                <w:lang w:val="en-US" w:eastAsia="zh-CN"/>
+              </w:rPr>
+              <w:t xml:space="preserve">     * 第五处 *(..) *代表类中的方法名，(..)表示方法中的任何参数</w:t>
+            </w:r>
+          </w:p>
+          <w:p>
+            <w:pPr>
+              <w:numPr>
+                <w:numId w:val="0"/>
+              </w:numPr>
+              <w:rPr>
+                <w:rFonts w:hint="default"/>
+                <w:vertAlign w:val="baseline"/>
+                <w:lang w:val="en-US" w:eastAsia="zh-CN"/>
+              </w:rPr>
+            </w:pPr>
+            <w:r>
+              <w:rPr>
+                <w:rFonts w:hint="default"/>
+                <w:vertAlign w:val="baseline"/>
+                <w:lang w:val="en-US" w:eastAsia="zh-CN"/>
+              </w:rPr>
+              <w:t xml:space="preserve">     *</w:t>
+            </w:r>
+          </w:p>
+          <w:p>
+            <w:pPr>
+              <w:numPr>
+                <w:numId w:val="0"/>
+              </w:numPr>
+              <w:rPr>
+                <w:rFonts w:hint="default"/>
+                <w:vertAlign w:val="baseline"/>
+                <w:lang w:val="en-US" w:eastAsia="zh-CN"/>
+              </w:rPr>
+            </w:pPr>
+            <w:r>
+              <w:rPr>
+                <w:rFonts w:hint="default"/>
+                <w:vertAlign w:val="baseline"/>
+                <w:lang w:val="en-US" w:eastAsia="zh-CN"/>
+              </w:rPr>
+              <w:t xml:space="preserve">     * @param joinPoint</w:t>
+            </w:r>
+          </w:p>
+          <w:p>
+            <w:pPr>
+              <w:numPr>
+                <w:numId w:val="0"/>
+              </w:numPr>
+              <w:rPr>
+                <w:rFonts w:hint="default"/>
+                <w:vertAlign w:val="baseline"/>
+                <w:lang w:val="en-US" w:eastAsia="zh-CN"/>
+              </w:rPr>
+            </w:pPr>
+            <w:r>
+              <w:rPr>
+                <w:rFonts w:hint="default"/>
+                <w:vertAlign w:val="baseline"/>
+                <w:lang w:val="en-US" w:eastAsia="zh-CN"/>
+              </w:rPr>
+              <w:t xml:space="preserve">     * @return</w:t>
+            </w:r>
+          </w:p>
+          <w:p>
+            <w:pPr>
+              <w:numPr>
+                <w:numId w:val="0"/>
+              </w:numPr>
+              <w:rPr>
+                <w:rFonts w:hint="default"/>
+                <w:vertAlign w:val="baseline"/>
+                <w:lang w:val="en-US" w:eastAsia="zh-CN"/>
+              </w:rPr>
+            </w:pPr>
+            <w:r>
+              <w:rPr>
+                <w:rFonts w:hint="default"/>
+                <w:vertAlign w:val="baseline"/>
+                <w:lang w:val="en-US" w:eastAsia="zh-CN"/>
+              </w:rPr>
+              <w:t xml:space="preserve">     * @throws Throwable</w:t>
+            </w:r>
+          </w:p>
+          <w:p>
+            <w:pPr>
+              <w:numPr>
+                <w:numId w:val="0"/>
+              </w:numPr>
+              <w:rPr>
+                <w:rFonts w:hint="default"/>
+                <w:vertAlign w:val="baseline"/>
+                <w:lang w:val="en-US" w:eastAsia="zh-CN"/>
+              </w:rPr>
+            </w:pPr>
+            <w:r>
+              <w:rPr>
+                <w:rFonts w:hint="default"/>
+                <w:vertAlign w:val="baseline"/>
+                <w:lang w:val="en-US" w:eastAsia="zh-CN"/>
+              </w:rPr>
+              <w:t xml:space="preserve">     */</w:t>
+            </w:r>
+          </w:p>
+          <w:p>
+            <w:pPr>
+              <w:numPr>
+                <w:numId w:val="0"/>
+              </w:numPr>
+              <w:rPr>
+                <w:rFonts w:hint="default"/>
+                <w:vertAlign w:val="baseline"/>
+                <w:lang w:val="en-US" w:eastAsia="zh-CN"/>
+              </w:rPr>
+            </w:pPr>
+            <w:r>
+              <w:rPr>
+                <w:rFonts w:hint="default"/>
+                <w:vertAlign w:val="baseline"/>
+                <w:lang w:val="en-US" w:eastAsia="zh-CN"/>
+              </w:rPr>
+              <w:t xml:space="preserve">    @Around("execution(* com.imooc.service.impl..*.*(..))")</w:t>
+            </w:r>
+          </w:p>
+          <w:p>
+            <w:pPr>
+              <w:numPr>
+                <w:numId w:val="0"/>
+              </w:numPr>
+              <w:rPr>
+                <w:rFonts w:hint="default"/>
+                <w:vertAlign w:val="baseline"/>
+                <w:lang w:val="en-US" w:eastAsia="zh-CN"/>
+              </w:rPr>
+            </w:pPr>
+            <w:r>
+              <w:rPr>
+                <w:rFonts w:hint="default"/>
+                <w:vertAlign w:val="baseline"/>
+                <w:lang w:val="en-US" w:eastAsia="zh-CN"/>
+              </w:rPr>
+              <w:t xml:space="preserve">    public Object recordTimeLog(ProceedingJoinPoint joinPoint) throws Throwable {</w:t>
+            </w:r>
+          </w:p>
+          <w:p>
+            <w:pPr>
+              <w:numPr>
+                <w:numId w:val="0"/>
+              </w:numPr>
+              <w:rPr>
+                <w:rFonts w:hint="default"/>
+                <w:vertAlign w:val="baseline"/>
+                <w:lang w:val="en-US" w:eastAsia="zh-CN"/>
+              </w:rPr>
+            </w:pPr>
+          </w:p>
+          <w:p>
+            <w:pPr>
+              <w:numPr>
+                <w:numId w:val="0"/>
+              </w:numPr>
+              <w:rPr>
+                <w:rFonts w:hint="default"/>
+                <w:vertAlign w:val="baseline"/>
+                <w:lang w:val="en-US" w:eastAsia="zh-CN"/>
+              </w:rPr>
+            </w:pPr>
+            <w:r>
+              <w:rPr>
+                <w:rFonts w:hint="default"/>
+                <w:vertAlign w:val="baseline"/>
+                <w:lang w:val="en-US" w:eastAsia="zh-CN"/>
+              </w:rPr>
+              <w:t xml:space="preserve">        //某一个service 中的某一个方法</w:t>
+            </w:r>
+          </w:p>
+          <w:p>
+            <w:pPr>
+              <w:numPr>
+                <w:numId w:val="0"/>
+              </w:numPr>
+              <w:rPr>
+                <w:rFonts w:hint="default"/>
+                <w:vertAlign w:val="baseline"/>
+                <w:lang w:val="en-US" w:eastAsia="zh-CN"/>
+              </w:rPr>
+            </w:pPr>
+            <w:r>
+              <w:rPr>
+                <w:rFonts w:hint="default"/>
+                <w:vertAlign w:val="baseline"/>
+                <w:lang w:val="en-US" w:eastAsia="zh-CN"/>
+              </w:rPr>
+              <w:t xml:space="preserve">        log.info("====== 开始执行 {}|||{} ======",</w:t>
+            </w:r>
+          </w:p>
+          <w:p>
+            <w:pPr>
+              <w:numPr>
+                <w:numId w:val="0"/>
+              </w:numPr>
+              <w:rPr>
+                <w:rFonts w:hint="default"/>
+                <w:vertAlign w:val="baseline"/>
+                <w:lang w:val="en-US" w:eastAsia="zh-CN"/>
+              </w:rPr>
+            </w:pPr>
+            <w:r>
+              <w:rPr>
+                <w:rFonts w:hint="default"/>
+                <w:vertAlign w:val="baseline"/>
+                <w:lang w:val="en-US" w:eastAsia="zh-CN"/>
+              </w:rPr>
+              <w:t xml:space="preserve">                joinPoint.getTarget().getClass(),</w:t>
+            </w:r>
+          </w:p>
+          <w:p>
+            <w:pPr>
+              <w:numPr>
+                <w:numId w:val="0"/>
+              </w:numPr>
+              <w:rPr>
+                <w:rFonts w:hint="default"/>
+                <w:vertAlign w:val="baseline"/>
+                <w:lang w:val="en-US" w:eastAsia="zh-CN"/>
+              </w:rPr>
+            </w:pPr>
+            <w:r>
+              <w:rPr>
+                <w:rFonts w:hint="default"/>
+                <w:vertAlign w:val="baseline"/>
+                <w:lang w:val="en-US" w:eastAsia="zh-CN"/>
+              </w:rPr>
+              <w:t xml:space="preserve">                joinPoint.getSignature().getName());</w:t>
+            </w:r>
+          </w:p>
+          <w:p>
+            <w:pPr>
+              <w:numPr>
+                <w:numId w:val="0"/>
+              </w:numPr>
+              <w:rPr>
+                <w:rFonts w:hint="default"/>
+                <w:vertAlign w:val="baseline"/>
+                <w:lang w:val="en-US" w:eastAsia="zh-CN"/>
+              </w:rPr>
+            </w:pPr>
+          </w:p>
+          <w:p>
+            <w:pPr>
+              <w:numPr>
+                <w:numId w:val="0"/>
+              </w:numPr>
+              <w:rPr>
+                <w:rFonts w:hint="default"/>
+                <w:vertAlign w:val="baseline"/>
+                <w:lang w:val="en-US" w:eastAsia="zh-CN"/>
+              </w:rPr>
+            </w:pPr>
+            <w:r>
+              <w:rPr>
+                <w:rFonts w:hint="default"/>
+                <w:vertAlign w:val="baseline"/>
+                <w:lang w:val="en-US" w:eastAsia="zh-CN"/>
+              </w:rPr>
+              <w:t xml:space="preserve">        // 记录开始时间</w:t>
+            </w:r>
+          </w:p>
+          <w:p>
+            <w:pPr>
+              <w:numPr>
+                <w:numId w:val="0"/>
+              </w:numPr>
+              <w:rPr>
+                <w:rFonts w:hint="default"/>
+                <w:vertAlign w:val="baseline"/>
+                <w:lang w:val="en-US" w:eastAsia="zh-CN"/>
+              </w:rPr>
+            </w:pPr>
+            <w:r>
+              <w:rPr>
+                <w:rFonts w:hint="default"/>
+                <w:vertAlign w:val="baseline"/>
+                <w:lang w:val="en-US" w:eastAsia="zh-CN"/>
+              </w:rPr>
+              <w:t xml:space="preserve">        long begin = System.currentTimeMillis();</w:t>
+            </w:r>
+          </w:p>
+          <w:p>
+            <w:pPr>
+              <w:numPr>
+                <w:numId w:val="0"/>
+              </w:numPr>
+              <w:rPr>
+                <w:rFonts w:hint="default"/>
+                <w:vertAlign w:val="baseline"/>
+                <w:lang w:val="en-US" w:eastAsia="zh-CN"/>
+              </w:rPr>
+            </w:pPr>
+          </w:p>
+          <w:p>
+            <w:pPr>
+              <w:numPr>
+                <w:numId w:val="0"/>
+              </w:numPr>
+              <w:rPr>
+                <w:rFonts w:hint="default"/>
+                <w:vertAlign w:val="baseline"/>
+                <w:lang w:val="en-US" w:eastAsia="zh-CN"/>
+              </w:rPr>
+            </w:pPr>
+            <w:r>
+              <w:rPr>
+                <w:rFonts w:hint="default"/>
+                <w:vertAlign w:val="baseline"/>
+                <w:lang w:val="en-US" w:eastAsia="zh-CN"/>
+              </w:rPr>
+              <w:t xml:space="preserve">        // 执行目标 service</w:t>
+            </w:r>
+          </w:p>
+          <w:p>
+            <w:pPr>
+              <w:numPr>
+                <w:numId w:val="0"/>
+              </w:numPr>
+              <w:rPr>
+                <w:rFonts w:hint="default"/>
+                <w:vertAlign w:val="baseline"/>
+                <w:lang w:val="en-US" w:eastAsia="zh-CN"/>
+              </w:rPr>
+            </w:pPr>
+            <w:r>
+              <w:rPr>
+                <w:rFonts w:hint="default"/>
+                <w:vertAlign w:val="baseline"/>
+                <w:lang w:val="en-US" w:eastAsia="zh-CN"/>
+              </w:rPr>
+              <w:t xml:space="preserve">        Object result = joinPoint.proceed();</w:t>
+            </w:r>
+          </w:p>
+          <w:p>
+            <w:pPr>
+              <w:numPr>
+                <w:numId w:val="0"/>
+              </w:numPr>
+              <w:rPr>
+                <w:rFonts w:hint="default"/>
+                <w:vertAlign w:val="baseline"/>
+                <w:lang w:val="en-US" w:eastAsia="zh-CN"/>
+              </w:rPr>
+            </w:pPr>
+          </w:p>
+          <w:p>
+            <w:pPr>
+              <w:numPr>
+                <w:numId w:val="0"/>
+              </w:numPr>
+              <w:rPr>
+                <w:rFonts w:hint="default"/>
+                <w:vertAlign w:val="baseline"/>
+                <w:lang w:val="en-US" w:eastAsia="zh-CN"/>
+              </w:rPr>
+            </w:pPr>
+            <w:r>
+              <w:rPr>
+                <w:rFonts w:hint="default"/>
+                <w:vertAlign w:val="baseline"/>
+                <w:lang w:val="en-US" w:eastAsia="zh-CN"/>
+              </w:rPr>
+              <w:t xml:space="preserve">        // 记录结束时间</w:t>
+            </w:r>
+          </w:p>
+          <w:p>
+            <w:pPr>
+              <w:numPr>
+                <w:numId w:val="0"/>
+              </w:numPr>
+              <w:rPr>
+                <w:rFonts w:hint="default"/>
+                <w:vertAlign w:val="baseline"/>
+                <w:lang w:val="en-US" w:eastAsia="zh-CN"/>
+              </w:rPr>
+            </w:pPr>
+            <w:r>
+              <w:rPr>
+                <w:rFonts w:hint="default"/>
+                <w:vertAlign w:val="baseline"/>
+                <w:lang w:val="en-US" w:eastAsia="zh-CN"/>
+              </w:rPr>
+              <w:t xml:space="preserve">        long end = System.currentTimeMillis();</w:t>
+            </w:r>
+          </w:p>
+          <w:p>
+            <w:pPr>
+              <w:numPr>
+                <w:numId w:val="0"/>
+              </w:numPr>
+              <w:rPr>
+                <w:rFonts w:hint="default"/>
+                <w:vertAlign w:val="baseline"/>
+                <w:lang w:val="en-US" w:eastAsia="zh-CN"/>
+              </w:rPr>
+            </w:pPr>
+            <w:r>
+              <w:rPr>
+                <w:rFonts w:hint="default"/>
+                <w:vertAlign w:val="baseline"/>
+                <w:lang w:val="en-US" w:eastAsia="zh-CN"/>
+              </w:rPr>
+              <w:t xml:space="preserve">        long takeTime = end - begin;</w:t>
+            </w:r>
+          </w:p>
+          <w:p>
+            <w:pPr>
+              <w:numPr>
+                <w:numId w:val="0"/>
+              </w:numPr>
+              <w:rPr>
+                <w:rFonts w:hint="default"/>
+                <w:vertAlign w:val="baseline"/>
+                <w:lang w:val="en-US" w:eastAsia="zh-CN"/>
+              </w:rPr>
+            </w:pPr>
+          </w:p>
+          <w:p>
+            <w:pPr>
+              <w:numPr>
+                <w:numId w:val="0"/>
+              </w:numPr>
+              <w:rPr>
+                <w:rFonts w:hint="default"/>
+                <w:vertAlign w:val="baseline"/>
+                <w:lang w:val="en-US" w:eastAsia="zh-CN"/>
+              </w:rPr>
+            </w:pPr>
+            <w:r>
+              <w:rPr>
+                <w:rFonts w:hint="default"/>
+                <w:vertAlign w:val="baseline"/>
+                <w:lang w:val="en-US" w:eastAsia="zh-CN"/>
+              </w:rPr>
+              <w:t xml:space="preserve">        if (takeTime &gt; 3000) {</w:t>
+            </w:r>
+          </w:p>
+          <w:p>
+            <w:pPr>
+              <w:numPr>
+                <w:numId w:val="0"/>
+              </w:numPr>
+              <w:rPr>
+                <w:rFonts w:hint="default"/>
+                <w:vertAlign w:val="baseline"/>
+                <w:lang w:val="en-US" w:eastAsia="zh-CN"/>
+              </w:rPr>
+            </w:pPr>
+            <w:r>
+              <w:rPr>
+                <w:rFonts w:hint="default"/>
+                <w:vertAlign w:val="baseline"/>
+                <w:lang w:val="en-US" w:eastAsia="zh-CN"/>
+              </w:rPr>
+              <w:t xml:space="preserve">            log.error("====== 执行结束，耗时：{} 毫秒 ======", takeTime);</w:t>
+            </w:r>
+          </w:p>
+          <w:p>
+            <w:pPr>
+              <w:numPr>
+                <w:numId w:val="0"/>
+              </w:numPr>
+              <w:rPr>
+                <w:rFonts w:hint="default"/>
+                <w:vertAlign w:val="baseline"/>
+                <w:lang w:val="en-US" w:eastAsia="zh-CN"/>
+              </w:rPr>
+            </w:pPr>
+            <w:r>
+              <w:rPr>
+                <w:rFonts w:hint="default"/>
+                <w:vertAlign w:val="baseline"/>
+                <w:lang w:val="en-US" w:eastAsia="zh-CN"/>
+              </w:rPr>
+              <w:t xml:space="preserve">        } else if (takeTime &gt; 2000) {</w:t>
+            </w:r>
+          </w:p>
+          <w:p>
+            <w:pPr>
+              <w:numPr>
+                <w:numId w:val="0"/>
+              </w:numPr>
+              <w:rPr>
+                <w:rFonts w:hint="default"/>
+                <w:vertAlign w:val="baseline"/>
+                <w:lang w:val="en-US" w:eastAsia="zh-CN"/>
+              </w:rPr>
+            </w:pPr>
+            <w:r>
+              <w:rPr>
+                <w:rFonts w:hint="default"/>
+                <w:vertAlign w:val="baseline"/>
+                <w:lang w:val="en-US" w:eastAsia="zh-CN"/>
+              </w:rPr>
+              <w:t xml:space="preserve">            log.warn("====== 执行结束，耗时：{} 毫秒 ======", takeTime);</w:t>
+            </w:r>
+          </w:p>
+          <w:p>
+            <w:pPr>
+              <w:numPr>
+                <w:numId w:val="0"/>
+              </w:numPr>
+              <w:rPr>
+                <w:rFonts w:hint="default"/>
+                <w:vertAlign w:val="baseline"/>
+                <w:lang w:val="en-US" w:eastAsia="zh-CN"/>
+              </w:rPr>
+            </w:pPr>
+            <w:r>
+              <w:rPr>
+                <w:rFonts w:hint="default"/>
+                <w:vertAlign w:val="baseline"/>
+                <w:lang w:val="en-US" w:eastAsia="zh-CN"/>
+              </w:rPr>
+              <w:t xml:space="preserve">        } else {</w:t>
+            </w:r>
+          </w:p>
+          <w:p>
+            <w:pPr>
+              <w:numPr>
+                <w:numId w:val="0"/>
+              </w:numPr>
+              <w:rPr>
+                <w:rFonts w:hint="default"/>
+                <w:vertAlign w:val="baseline"/>
+                <w:lang w:val="en-US" w:eastAsia="zh-CN"/>
+              </w:rPr>
+            </w:pPr>
+            <w:r>
+              <w:rPr>
+                <w:rFonts w:hint="default"/>
+                <w:vertAlign w:val="baseline"/>
+                <w:lang w:val="en-US" w:eastAsia="zh-CN"/>
+              </w:rPr>
+              <w:t xml:space="preserve">            log.info("====== 执行结束，耗时：{} 毫秒 ======", takeTime);</w:t>
+            </w:r>
+          </w:p>
+          <w:p>
+            <w:pPr>
+              <w:numPr>
+                <w:numId w:val="0"/>
+              </w:numPr>
+              <w:rPr>
+                <w:rFonts w:hint="default"/>
+                <w:vertAlign w:val="baseline"/>
+                <w:lang w:val="en-US" w:eastAsia="zh-CN"/>
+              </w:rPr>
+            </w:pPr>
+            <w:r>
+              <w:rPr>
+                <w:rFonts w:hint="default"/>
+                <w:vertAlign w:val="baseline"/>
+                <w:lang w:val="en-US" w:eastAsia="zh-CN"/>
+              </w:rPr>
+              <w:t xml:space="preserve">        }</w:t>
+            </w:r>
+          </w:p>
+          <w:p>
+            <w:pPr>
+              <w:numPr>
+                <w:numId w:val="0"/>
+              </w:numPr>
+              <w:rPr>
+                <w:rFonts w:hint="default"/>
+                <w:vertAlign w:val="baseline"/>
+                <w:lang w:val="en-US" w:eastAsia="zh-CN"/>
+              </w:rPr>
+            </w:pPr>
+          </w:p>
+          <w:p>
+            <w:pPr>
+              <w:numPr>
+                <w:numId w:val="0"/>
+              </w:numPr>
+              <w:rPr>
+                <w:rFonts w:hint="default"/>
+                <w:vertAlign w:val="baseline"/>
+                <w:lang w:val="en-US" w:eastAsia="zh-CN"/>
+              </w:rPr>
+            </w:pPr>
+            <w:r>
+              <w:rPr>
+                <w:rFonts w:hint="default"/>
+                <w:vertAlign w:val="baseline"/>
+                <w:lang w:val="en-US" w:eastAsia="zh-CN"/>
+              </w:rPr>
+              <w:t xml:space="preserve">        return result;</w:t>
+            </w:r>
+          </w:p>
+          <w:p>
+            <w:pPr>
+              <w:numPr>
+                <w:numId w:val="0"/>
+              </w:numPr>
+              <w:rPr>
+                <w:rFonts w:hint="default"/>
+                <w:vertAlign w:val="baseline"/>
+                <w:lang w:val="en-US" w:eastAsia="zh-CN"/>
+              </w:rPr>
+            </w:pPr>
+            <w:r>
+              <w:rPr>
+                <w:rFonts w:hint="default"/>
+                <w:vertAlign w:val="baseline"/>
+                <w:lang w:val="en-US" w:eastAsia="zh-CN"/>
+              </w:rPr>
+              <w:t xml:space="preserve">    }</w:t>
+            </w:r>
+          </w:p>
+          <w:p>
+            <w:pPr>
+              <w:numPr>
+                <w:numId w:val="0"/>
+              </w:numPr>
+              <w:rPr>
+                <w:rFonts w:hint="default"/>
+                <w:vertAlign w:val="baseline"/>
+                <w:lang w:val="en-US" w:eastAsia="zh-CN"/>
+              </w:rPr>
+            </w:pPr>
+          </w:p>
+          <w:p>
+            <w:pPr>
+              <w:numPr>
+                <w:numId w:val="0"/>
+              </w:numPr>
+              <w:rPr>
+                <w:rFonts w:hint="default"/>
+                <w:vertAlign w:val="baseline"/>
+                <w:lang w:val="en-US" w:eastAsia="zh-CN"/>
+              </w:rPr>
+            </w:pPr>
+            <w:r>
+              <w:rPr>
+                <w:rFonts w:hint="default"/>
+                <w:vertAlign w:val="baseline"/>
+                <w:lang w:val="en-US" w:eastAsia="zh-CN"/>
+              </w:rPr>
+              <w:t>}</w:t>
+            </w:r>
+          </w:p>
+        </w:tc>
+      </w:tr>
+    </w:tbl>
+    <w:p>
+      <w:pPr>
+        <w:numPr>
+          <w:numId w:val="0"/>
+        </w:numPr>
+        <w:ind w:left="420" w:leftChars="0"/>
         <w:rPr>
           <w:rFonts w:hint="default"/>
           <w:lang w:val="en-US" w:eastAsia="zh-CN"/>
@@ -4214,7 +5731,7 @@
                     </pic:cNvPicPr>
                   </pic:nvPicPr>
                   <pic:blipFill>
-                    <a:blip r:embed="rId21"/>
+                    <a:blip r:embed="rId23"/>
                     <a:stretch>
                       <a:fillRect/>
                     </a:stretch>
@@ -4511,6 +6028,143 @@
     </w:lvl>
   </w:abstractNum>
   <w:abstractNum w:abstractNumId="2">
+    <w:nsid w:val="CD6B3845"/>
+    <w:multiLevelType w:val="multilevel"/>
+    <w:tmpl w:val="CD6B3845"/>
+    <w:lvl w:ilvl="0" w:tentative="0">
+      <w:start w:val="1"/>
+      <w:numFmt w:val="bullet"/>
+      <w:lvlText w:val=""/>
+      <w:lvlJc w:val="left"/>
+      <w:pPr>
+        <w:ind w:left="420" w:hanging="420"/>
+      </w:pPr>
+      <w:rPr>
+        <w:rFonts w:hint="default" w:ascii="Wingdings" w:hAnsi="Wingdings"/>
+      </w:rPr>
+    </w:lvl>
+    <w:lvl w:ilvl="1" w:tentative="0">
+      <w:start w:val="1"/>
+      <w:numFmt w:val="bullet"/>
+      <w:lvlText w:val=""/>
+      <w:lvlJc w:val="left"/>
+      <w:pPr>
+        <w:tabs>
+          <w:tab w:val="left" w:pos="840"/>
+        </w:tabs>
+        <w:ind w:left="840" w:leftChars="0" w:hanging="420" w:firstLineChars="0"/>
+      </w:pPr>
+      <w:rPr>
+        <w:rFonts w:hint="default" w:ascii="Wingdings" w:hAnsi="Wingdings"/>
+      </w:rPr>
+    </w:lvl>
+    <w:lvl w:ilvl="2" w:tentative="0">
+      <w:start w:val="1"/>
+      <w:numFmt w:val="bullet"/>
+      <w:lvlText w:val=""/>
+      <w:lvlJc w:val="left"/>
+      <w:pPr>
+        <w:tabs>
+          <w:tab w:val="left" w:pos="1260"/>
+        </w:tabs>
+        <w:ind w:left="1260" w:leftChars="0" w:hanging="420" w:firstLineChars="0"/>
+      </w:pPr>
+      <w:rPr>
+        <w:rFonts w:hint="default" w:ascii="Wingdings" w:hAnsi="Wingdings"/>
+      </w:rPr>
+    </w:lvl>
+    <w:lvl w:ilvl="3" w:tentative="0">
+      <w:start w:val="1"/>
+      <w:numFmt w:val="bullet"/>
+      <w:lvlText w:val=""/>
+      <w:lvlJc w:val="left"/>
+      <w:pPr>
+        <w:tabs>
+          <w:tab w:val="left" w:pos="1680"/>
+        </w:tabs>
+        <w:ind w:left="1680" w:leftChars="0" w:hanging="420" w:firstLineChars="0"/>
+      </w:pPr>
+      <w:rPr>
+        <w:rFonts w:hint="default" w:ascii="Wingdings" w:hAnsi="Wingdings"/>
+      </w:rPr>
+    </w:lvl>
+    <w:lvl w:ilvl="4" w:tentative="0">
+      <w:start w:val="1"/>
+      <w:numFmt w:val="bullet"/>
+      <w:lvlText w:val=""/>
+      <w:lvlJc w:val="left"/>
+      <w:pPr>
+        <w:tabs>
+          <w:tab w:val="left" w:pos="2100"/>
+        </w:tabs>
+        <w:ind w:left="2100" w:leftChars="0" w:hanging="420" w:firstLineChars="0"/>
+      </w:pPr>
+      <w:rPr>
+        <w:rFonts w:hint="default" w:ascii="Wingdings" w:hAnsi="Wingdings"/>
+      </w:rPr>
+    </w:lvl>
+    <w:lvl w:ilvl="5" w:tentative="0">
+      <w:start w:val="1"/>
+      <w:numFmt w:val="bullet"/>
+      <w:lvlText w:val=""/>
+      <w:lvlJc w:val="left"/>
+      <w:pPr>
+        <w:tabs>
+          <w:tab w:val="left" w:pos="2520"/>
+        </w:tabs>
+        <w:ind w:left="2520" w:leftChars="0" w:hanging="420" w:firstLineChars="0"/>
+      </w:pPr>
+      <w:rPr>
+        <w:rFonts w:hint="default" w:ascii="Wingdings" w:hAnsi="Wingdings"/>
+      </w:rPr>
+    </w:lvl>
+    <w:lvl w:ilvl="6" w:tentative="0">
+      <w:start w:val="1"/>
+      <w:numFmt w:val="bullet"/>
+      <w:lvlText w:val=""/>
+      <w:lvlJc w:val="left"/>
+      <w:pPr>
+        <w:tabs>
+          <w:tab w:val="left" w:pos="2940"/>
+        </w:tabs>
+        <w:ind w:left="2940" w:leftChars="0" w:hanging="420" w:firstLineChars="0"/>
+      </w:pPr>
+      <w:rPr>
+        <w:rFonts w:hint="default" w:ascii="Wingdings" w:hAnsi="Wingdings"/>
+      </w:rPr>
+    </w:lvl>
+    <w:lvl w:ilvl="7" w:tentative="0">
+      <w:start w:val="1"/>
+      <w:numFmt w:val="bullet"/>
+      <w:lvlText w:val=""/>
+      <w:lvlJc w:val="left"/>
+      <w:pPr>
+        <w:tabs>
+          <w:tab w:val="left" w:pos="3360"/>
+        </w:tabs>
+        <w:ind w:left="3360" w:leftChars="0" w:hanging="420" w:firstLineChars="0"/>
+      </w:pPr>
+      <w:rPr>
+        <w:rFonts w:hint="default" w:ascii="Wingdings" w:hAnsi="Wingdings"/>
+      </w:rPr>
+    </w:lvl>
+    <w:lvl w:ilvl="8" w:tentative="0">
+      <w:start w:val="1"/>
+      <w:numFmt w:val="bullet"/>
+      <w:lvlText w:val=""/>
+      <w:lvlJc w:val="left"/>
+      <w:pPr>
+        <w:tabs>
+          <w:tab w:val="left" w:pos="3780"/>
+        </w:tabs>
+        <w:ind w:left="3780" w:leftChars="0" w:hanging="420" w:firstLineChars="0"/>
+      </w:pPr>
+      <w:rPr>
+        <w:rFonts w:hint="default" w:ascii="Wingdings" w:hAnsi="Wingdings"/>
+      </w:rPr>
+    </w:lvl>
+  </w:abstractNum>
+  <w:abstractNum w:abstractNumId="3">
     <w:nsid w:val="DEC4A2D3"/>
     <w:multiLevelType w:val="multilevel"/>
     <w:tmpl w:val="DEC4A2D3"/>
@@ -4647,7 +6301,7 @@
       </w:rPr>
     </w:lvl>
   </w:abstractNum>
-  <w:abstractNum w:abstractNumId="3">
+  <w:abstractNum w:abstractNumId="4">
     <w:nsid w:val="E0E4446A"/>
     <w:multiLevelType w:val="multilevel"/>
     <w:tmpl w:val="E0E4446A"/>
@@ -4784,7 +6438,7 @@
       </w:rPr>
     </w:lvl>
   </w:abstractNum>
-  <w:abstractNum w:abstractNumId="4">
+  <w:abstractNum w:abstractNumId="5">
     <w:nsid w:val="E5E7F4EF"/>
     <w:multiLevelType w:val="multilevel"/>
     <w:tmpl w:val="E5E7F4EF"/>
@@ -4921,7 +6575,7 @@
       </w:rPr>
     </w:lvl>
   </w:abstractNum>
-  <w:abstractNum w:abstractNumId="5">
+  <w:abstractNum w:abstractNumId="6">
     <w:nsid w:val="F34D8465"/>
     <w:multiLevelType w:val="multilevel"/>
     <w:tmpl w:val="F34D8465"/>
@@ -5058,7 +6712,7 @@
       </w:rPr>
     </w:lvl>
   </w:abstractNum>
-  <w:abstractNum w:abstractNumId="6">
+  <w:abstractNum w:abstractNumId="7">
     <w:nsid w:val="01F01778"/>
     <w:multiLevelType w:val="multilevel"/>
     <w:tmpl w:val="01F01778"/>
@@ -5195,7 +6849,7 @@
       </w:rPr>
     </w:lvl>
   </w:abstractNum>
-  <w:abstractNum w:abstractNumId="7">
+  <w:abstractNum w:abstractNumId="8">
     <w:nsid w:val="0B951C4D"/>
     <w:multiLevelType w:val="multilevel"/>
     <w:tmpl w:val="0B951C4D"/>
@@ -5332,7 +6986,7 @@
       </w:rPr>
     </w:lvl>
   </w:abstractNum>
-  <w:abstractNum w:abstractNumId="8">
+  <w:abstractNum w:abstractNumId="9">
     <w:nsid w:val="16E69210"/>
     <w:multiLevelType w:val="singleLevel"/>
     <w:tmpl w:val="16E69210"/>
@@ -5349,7 +7003,7 @@
       </w:rPr>
     </w:lvl>
   </w:abstractNum>
-  <w:abstractNum w:abstractNumId="9">
+  <w:abstractNum w:abstractNumId="10">
     <w:nsid w:val="2F92228D"/>
     <w:multiLevelType w:val="multilevel"/>
     <w:tmpl w:val="2F92228D"/>
@@ -5486,7 +7140,7 @@
       </w:rPr>
     </w:lvl>
   </w:abstractNum>
-  <w:abstractNum w:abstractNumId="10">
+  <w:abstractNum w:abstractNumId="11">
     <w:nsid w:val="572ACFC0"/>
     <w:multiLevelType w:val="multilevel"/>
     <w:tmpl w:val="572ACFC0"/>
@@ -5623,7 +7277,7 @@
       </w:rPr>
     </w:lvl>
   </w:abstractNum>
-  <w:abstractNum w:abstractNumId="11">
+  <w:abstractNum w:abstractNumId="12">
     <w:nsid w:val="589D9246"/>
     <w:multiLevelType w:val="multilevel"/>
     <w:tmpl w:val="589D9246"/>
@@ -5760,7 +7414,7 @@
       </w:rPr>
     </w:lvl>
   </w:abstractNum>
-  <w:abstractNum w:abstractNumId="12">
+  <w:abstractNum w:abstractNumId="13">
     <w:nsid w:val="6857EB8B"/>
     <w:multiLevelType w:val="multilevel"/>
     <w:tmpl w:val="6857EB8B"/>
@@ -5901,40 +7555,43 @@
     <w:abstractNumId w:val="0"/>
   </w:num>
   <w:num w:numId="2">
+    <w:abstractNumId w:val="9"/>
+  </w:num>
+  <w:num w:numId="3">
     <w:abstractNumId w:val="8"/>
   </w:num>
-  <w:num w:numId="3">
-    <w:abstractNumId w:val="7"/>
-  </w:num>
   <w:num w:numId="4">
-    <w:abstractNumId w:val="2"/>
+    <w:abstractNumId w:val="3"/>
   </w:num>
   <w:num w:numId="5">
     <w:abstractNumId w:val="1"/>
   </w:num>
   <w:num w:numId="6">
-    <w:abstractNumId w:val="3"/>
+    <w:abstractNumId w:val="4"/>
   </w:num>
   <w:num w:numId="7">
+    <w:abstractNumId w:val="11"/>
+  </w:num>
+  <w:num w:numId="8">
+    <w:abstractNumId w:val="6"/>
+  </w:num>
+  <w:num w:numId="9">
+    <w:abstractNumId w:val="5"/>
+  </w:num>
+  <w:num w:numId="10">
+    <w:abstractNumId w:val="7"/>
+  </w:num>
+  <w:num w:numId="11">
+    <w:abstractNumId w:val="12"/>
+  </w:num>
+  <w:num w:numId="12">
+    <w:abstractNumId w:val="13"/>
+  </w:num>
+  <w:num w:numId="13">
     <w:abstractNumId w:val="10"/>
   </w:num>
-  <w:num w:numId="8">
-    <w:abstractNumId w:val="5"/>
-  </w:num>
-  <w:num w:numId="9">
-    <w:abstractNumId w:val="4"/>
-  </w:num>
-  <w:num w:numId="10">
-    <w:abstractNumId w:val="6"/>
-  </w:num>
-  <w:num w:numId="11">
-    <w:abstractNumId w:val="11"/>
-  </w:num>
-  <w:num w:numId="12">
-    <w:abstractNumId w:val="12"/>
-  </w:num>
-  <w:num w:numId="13">
-    <w:abstractNumId w:val="9"/>
+  <w:num w:numId="14">
+    <w:abstractNumId w:val="2"/>
   </w:num>
 </w:numbering>
 </file>

--- a/file/架构师.docx
+++ b/file/架构师.docx
@@ -4232,7 +4232,7 @@
     </w:p>
     <w:p>
       <w:pPr>
-        <w:pStyle w:val="3"/>
+        <w:pStyle w:val="4"/>
         <w:bidi w:val="0"/>
         <w:rPr>
           <w:rFonts w:hint="default"/>
@@ -4244,16 +4244,107 @@
           <w:rFonts w:hint="eastAsia"/>
           <w:lang w:val="en-US" w:eastAsia="zh-CN"/>
         </w:rPr>
-        <w:t xml:space="preserve">Spring </w:t>
+        <w:t>记录sql执行记录</w:t>
+      </w:r>
+    </w:p>
+    <w:p>
+      <w:pPr>
+        <w:rPr>
+          <w:rFonts w:hint="default"/>
+          <w:lang w:val="en-US" w:eastAsia="zh-CN"/>
+        </w:rPr>
+      </w:pPr>
+      <w:r>
+        <w:rPr>
+          <w:rFonts w:hint="default"/>
+          <w:lang w:val="en-US" w:eastAsia="zh-CN"/>
+        </w:rPr>
+        <w:t xml:space="preserve">  configuration:</w:t>
+      </w:r>
+    </w:p>
+    <w:p>
+      <w:pPr>
+        <w:rPr>
+          <w:rFonts w:hint="default"/>
+          <w:lang w:val="en-US" w:eastAsia="zh-CN"/>
+        </w:rPr>
+      </w:pPr>
+      <w:r>
+        <w:rPr>
+          <w:rFonts w:hint="default"/>
+          <w:lang w:val="en-US" w:eastAsia="zh-CN"/>
+        </w:rPr>
+        <w:t xml:space="preserve">    log-impl: org.apache.ibatis.logging.stdout.StdOutImpl</w:t>
       </w:r>
       <w:bookmarkStart w:id="0" w:name="_GoBack"/>
       <w:bookmarkEnd w:id="0"/>
+    </w:p>
+    <w:p>
+      <w:pPr>
+        <w:rPr>
+          <w:rFonts w:hint="default"/>
+          <w:lang w:val="en-US" w:eastAsia="zh-CN"/>
+        </w:rPr>
+      </w:pPr>
       <w:r>
+        <w:drawing>
+          <wp:inline distT="0" distB="0" distL="114300" distR="114300">
+            <wp:extent cx="5273040" cy="2667000"/>
+            <wp:effectExtent l="0" t="0" r="0" b="0"/>
+            <wp:docPr id="19" name="图片 1"/>
+            <wp:cNvGraphicFramePr>
+              <a:graphicFrameLocks xmlns:a="http://schemas.openxmlformats.org/drawingml/2006/main" noChangeAspect="1"/>
+            </wp:cNvGraphicFramePr>
+            <a:graphic xmlns:a="http://schemas.openxmlformats.org/drawingml/2006/main">
+              <a:graphicData uri="http://schemas.openxmlformats.org/drawingml/2006/picture">
+                <pic:pic xmlns:pic="http://schemas.openxmlformats.org/drawingml/2006/picture">
+                  <pic:nvPicPr>
+                    <pic:cNvPr id="19" name="图片 1"/>
+                    <pic:cNvPicPr>
+                      <a:picLocks noChangeAspect="1"/>
+                    </pic:cNvPicPr>
+                  </pic:nvPicPr>
+                  <pic:blipFill>
+                    <a:blip r:embed="rId21"/>
+                    <a:stretch>
+                      <a:fillRect/>
+                    </a:stretch>
+                  </pic:blipFill>
+                  <pic:spPr>
+                    <a:xfrm>
+                      <a:off x="0" y="0"/>
+                      <a:ext cx="5273040" cy="2667000"/>
+                    </a:xfrm>
+                    <a:prstGeom prst="rect">
+                      <a:avLst/>
+                    </a:prstGeom>
+                    <a:noFill/>
+                    <a:ln>
+                      <a:noFill/>
+                    </a:ln>
+                  </pic:spPr>
+                </pic:pic>
+              </a:graphicData>
+            </a:graphic>
+          </wp:inline>
+        </w:drawing>
+      </w:r>
+    </w:p>
+    <w:p>
+      <w:pPr>
+        <w:pStyle w:val="3"/>
+        <w:bidi w:val="0"/>
+        <w:rPr>
+          <w:rFonts w:hint="default"/>
+          <w:lang w:val="en-US" w:eastAsia="zh-CN"/>
+        </w:rPr>
+      </w:pPr>
+      <w:r>
         <w:rPr>
           <w:rFonts w:hint="eastAsia"/>
           <w:lang w:val="en-US" w:eastAsia="zh-CN"/>
         </w:rPr>
-        <w:t>Aop</w:t>
+        <w:t>Spring Aop</w:t>
       </w:r>
     </w:p>
     <w:p>
@@ -4427,7 +4518,7 @@
                     </pic:cNvPicPr>
                   </pic:nvPicPr>
                   <pic:blipFill>
-                    <a:blip r:embed="rId21"/>
+                    <a:blip r:embed="rId22"/>
                     <a:stretch>
                       <a:fillRect/>
                     </a:stretch>
@@ -4503,7 +4594,7 @@
                     </pic:cNvPicPr>
                   </pic:nvPicPr>
                   <pic:blipFill>
-                    <a:blip r:embed="rId22"/>
+                    <a:blip r:embed="rId23"/>
                     <a:stretch>
                       <a:fillRect/>
                     </a:stretch>
@@ -4563,7 +4654,9 @@
         </w:tblBorders>
         <w:tblLayout w:type="autofit"/>
         <w:tblCellMar>
+          <w:top w:w="0" w:type="dxa"/>
           <w:left w:w="108" w:type="dxa"/>
+          <w:bottom w:w="0" w:type="dxa"/>
           <w:right w:w="108" w:type="dxa"/>
         </w:tblCellMar>
       </w:tblPr>
@@ -4580,6 +4673,12 @@
             <w:insideH w:val="single" w:color="auto" w:sz="4" w:space="0"/>
             <w:insideV w:val="single" w:color="auto" w:sz="4" w:space="0"/>
           </w:tblBorders>
+          <w:tblCellMar>
+            <w:top w:w="0" w:type="dxa"/>
+            <w:left w:w="108" w:type="dxa"/>
+            <w:bottom w:w="0" w:type="dxa"/>
+            <w:right w:w="108" w:type="dxa"/>
+          </w:tblCellMar>
         </w:tblPrEx>
         <w:tc>
           <w:tcPr>
@@ -4588,6 +4687,7 @@
           <w:p>
             <w:pPr>
               <w:numPr>
+                <w:ilvl w:val="0"/>
                 <w:numId w:val="0"/>
               </w:numPr>
               <w:rPr>
@@ -4608,6 +4708,7 @@
           <w:p>
             <w:pPr>
               <w:numPr>
+                <w:ilvl w:val="0"/>
                 <w:numId w:val="0"/>
               </w:numPr>
               <w:rPr>
@@ -4628,6 +4729,7 @@
           <w:p>
             <w:pPr>
               <w:numPr>
+                <w:ilvl w:val="0"/>
                 <w:numId w:val="0"/>
               </w:numPr>
               <w:rPr>
@@ -4648,6 +4750,7 @@
           <w:p>
             <w:pPr>
               <w:numPr>
+                <w:ilvl w:val="0"/>
                 <w:numId w:val="0"/>
               </w:numPr>
               <w:rPr>
@@ -4668,6 +4771,7 @@
           <w:p>
             <w:pPr>
               <w:numPr>
+                <w:ilvl w:val="0"/>
                 <w:numId w:val="0"/>
               </w:numPr>
               <w:rPr>
@@ -4688,6 +4792,7 @@
           <w:p>
             <w:pPr>
               <w:numPr>
+                <w:ilvl w:val="0"/>
                 <w:numId w:val="0"/>
               </w:numPr>
               <w:rPr>
@@ -4708,6 +4813,7 @@
           <w:p>
             <w:pPr>
               <w:numPr>
+                <w:ilvl w:val="0"/>
                 <w:numId w:val="0"/>
               </w:numPr>
               <w:rPr>
@@ -4728,6 +4834,7 @@
           <w:p>
             <w:pPr>
               <w:numPr>
+                <w:ilvl w:val="0"/>
                 <w:numId w:val="0"/>
               </w:numPr>
               <w:rPr>
@@ -4748,18 +4855,20 @@
           <w:p>
             <w:pPr>
               <w:numPr>
-                <w:numId w:val="0"/>
-              </w:numPr>
-              <w:rPr>
-                <w:rFonts w:hint="default"/>
-                <w:vertAlign w:val="baseline"/>
-                <w:lang w:val="en-US" w:eastAsia="zh-CN"/>
-              </w:rPr>
-            </w:pPr>
-          </w:p>
-          <w:p>
-            <w:pPr>
-              <w:numPr>
+                <w:ilvl w:val="0"/>
+                <w:numId w:val="0"/>
+              </w:numPr>
+              <w:rPr>
+                <w:rFonts w:hint="default"/>
+                <w:vertAlign w:val="baseline"/>
+                <w:lang w:val="en-US" w:eastAsia="zh-CN"/>
+              </w:rPr>
+            </w:pPr>
+          </w:p>
+          <w:p>
+            <w:pPr>
+              <w:numPr>
+                <w:ilvl w:val="0"/>
                 <w:numId w:val="0"/>
               </w:numPr>
               <w:rPr>
@@ -4780,6 +4889,7 @@
           <w:p>
             <w:pPr>
               <w:numPr>
+                <w:ilvl w:val="0"/>
                 <w:numId w:val="0"/>
               </w:numPr>
               <w:rPr>
@@ -4800,6 +4910,7 @@
           <w:p>
             <w:pPr>
               <w:numPr>
+                <w:ilvl w:val="0"/>
                 <w:numId w:val="0"/>
               </w:numPr>
               <w:rPr>
@@ -4820,18 +4931,20 @@
           <w:p>
             <w:pPr>
               <w:numPr>
-                <w:numId w:val="0"/>
-              </w:numPr>
-              <w:rPr>
-                <w:rFonts w:hint="default"/>
-                <w:vertAlign w:val="baseline"/>
-                <w:lang w:val="en-US" w:eastAsia="zh-CN"/>
-              </w:rPr>
-            </w:pPr>
-          </w:p>
-          <w:p>
-            <w:pPr>
-              <w:numPr>
+                <w:ilvl w:val="0"/>
+                <w:numId w:val="0"/>
+              </w:numPr>
+              <w:rPr>
+                <w:rFonts w:hint="default"/>
+                <w:vertAlign w:val="baseline"/>
+                <w:lang w:val="en-US" w:eastAsia="zh-CN"/>
+              </w:rPr>
+            </w:pPr>
+          </w:p>
+          <w:p>
+            <w:pPr>
+              <w:numPr>
+                <w:ilvl w:val="0"/>
                 <w:numId w:val="0"/>
               </w:numPr>
               <w:rPr>
@@ -4852,6 +4965,7 @@
           <w:p>
             <w:pPr>
               <w:numPr>
+                <w:ilvl w:val="0"/>
                 <w:numId w:val="0"/>
               </w:numPr>
               <w:rPr>
@@ -4872,6 +4986,7 @@
           <w:p>
             <w:pPr>
               <w:numPr>
+                <w:ilvl w:val="0"/>
                 <w:numId w:val="0"/>
               </w:numPr>
               <w:rPr>
@@ -4892,6 +5007,7 @@
           <w:p>
             <w:pPr>
               <w:numPr>
+                <w:ilvl w:val="0"/>
                 <w:numId w:val="0"/>
               </w:numPr>
               <w:rPr>
@@ -4912,6 +5028,7 @@
           <w:p>
             <w:pPr>
               <w:numPr>
+                <w:ilvl w:val="0"/>
                 <w:numId w:val="0"/>
               </w:numPr>
               <w:rPr>
@@ -4932,6 +5049,7 @@
           <w:p>
             <w:pPr>
               <w:numPr>
+                <w:ilvl w:val="0"/>
                 <w:numId w:val="0"/>
               </w:numPr>
               <w:rPr>
@@ -4952,6 +5070,7 @@
           <w:p>
             <w:pPr>
               <w:numPr>
+                <w:ilvl w:val="0"/>
                 <w:numId w:val="0"/>
               </w:numPr>
               <w:rPr>
@@ -4972,6 +5091,7 @@
           <w:p>
             <w:pPr>
               <w:numPr>
+                <w:ilvl w:val="0"/>
                 <w:numId w:val="0"/>
               </w:numPr>
               <w:rPr>
@@ -4992,6 +5112,7 @@
           <w:p>
             <w:pPr>
               <w:numPr>
+                <w:ilvl w:val="0"/>
                 <w:numId w:val="0"/>
               </w:numPr>
               <w:rPr>
@@ -5012,6 +5133,7 @@
           <w:p>
             <w:pPr>
               <w:numPr>
+                <w:ilvl w:val="0"/>
                 <w:numId w:val="0"/>
               </w:numPr>
               <w:rPr>
@@ -5032,6 +5154,7 @@
           <w:p>
             <w:pPr>
               <w:numPr>
+                <w:ilvl w:val="0"/>
                 <w:numId w:val="0"/>
               </w:numPr>
               <w:rPr>
@@ -5052,6 +5175,7 @@
           <w:p>
             <w:pPr>
               <w:numPr>
+                <w:ilvl w:val="0"/>
                 <w:numId w:val="0"/>
               </w:numPr>
               <w:rPr>
@@ -5072,6 +5196,7 @@
           <w:p>
             <w:pPr>
               <w:numPr>
+                <w:ilvl w:val="0"/>
                 <w:numId w:val="0"/>
               </w:numPr>
               <w:rPr>
@@ -5092,6 +5217,7 @@
           <w:p>
             <w:pPr>
               <w:numPr>
+                <w:ilvl w:val="0"/>
                 <w:numId w:val="0"/>
               </w:numPr>
               <w:rPr>
@@ -5112,6 +5238,7 @@
           <w:p>
             <w:pPr>
               <w:numPr>
+                <w:ilvl w:val="0"/>
                 <w:numId w:val="0"/>
               </w:numPr>
               <w:rPr>
@@ -5132,6 +5259,7 @@
           <w:p>
             <w:pPr>
               <w:numPr>
+                <w:ilvl w:val="0"/>
                 <w:numId w:val="0"/>
               </w:numPr>
               <w:rPr>
@@ -5152,6 +5280,7 @@
           <w:p>
             <w:pPr>
               <w:numPr>
+                <w:ilvl w:val="0"/>
                 <w:numId w:val="0"/>
               </w:numPr>
               <w:rPr>
@@ -5172,18 +5301,20 @@
           <w:p>
             <w:pPr>
               <w:numPr>
-                <w:numId w:val="0"/>
-              </w:numPr>
-              <w:rPr>
-                <w:rFonts w:hint="default"/>
-                <w:vertAlign w:val="baseline"/>
-                <w:lang w:val="en-US" w:eastAsia="zh-CN"/>
-              </w:rPr>
-            </w:pPr>
-          </w:p>
-          <w:p>
-            <w:pPr>
-              <w:numPr>
+                <w:ilvl w:val="0"/>
+                <w:numId w:val="0"/>
+              </w:numPr>
+              <w:rPr>
+                <w:rFonts w:hint="default"/>
+                <w:vertAlign w:val="baseline"/>
+                <w:lang w:val="en-US" w:eastAsia="zh-CN"/>
+              </w:rPr>
+            </w:pPr>
+          </w:p>
+          <w:p>
+            <w:pPr>
+              <w:numPr>
+                <w:ilvl w:val="0"/>
                 <w:numId w:val="0"/>
               </w:numPr>
               <w:rPr>
@@ -5204,6 +5335,7 @@
           <w:p>
             <w:pPr>
               <w:numPr>
+                <w:ilvl w:val="0"/>
                 <w:numId w:val="0"/>
               </w:numPr>
               <w:rPr>
@@ -5224,6 +5356,7 @@
           <w:p>
             <w:pPr>
               <w:numPr>
+                <w:ilvl w:val="0"/>
                 <w:numId w:val="0"/>
               </w:numPr>
               <w:rPr>
@@ -5244,6 +5377,7 @@
           <w:p>
             <w:pPr>
               <w:numPr>
+                <w:ilvl w:val="0"/>
                 <w:numId w:val="0"/>
               </w:numPr>
               <w:rPr>
@@ -5264,18 +5398,20 @@
           <w:p>
             <w:pPr>
               <w:numPr>
-                <w:numId w:val="0"/>
-              </w:numPr>
-              <w:rPr>
-                <w:rFonts w:hint="default"/>
-                <w:vertAlign w:val="baseline"/>
-                <w:lang w:val="en-US" w:eastAsia="zh-CN"/>
-              </w:rPr>
-            </w:pPr>
-          </w:p>
-          <w:p>
-            <w:pPr>
-              <w:numPr>
+                <w:ilvl w:val="0"/>
+                <w:numId w:val="0"/>
+              </w:numPr>
+              <w:rPr>
+                <w:rFonts w:hint="default"/>
+                <w:vertAlign w:val="baseline"/>
+                <w:lang w:val="en-US" w:eastAsia="zh-CN"/>
+              </w:rPr>
+            </w:pPr>
+          </w:p>
+          <w:p>
+            <w:pPr>
+              <w:numPr>
+                <w:ilvl w:val="0"/>
                 <w:numId w:val="0"/>
               </w:numPr>
               <w:rPr>
@@ -5296,6 +5432,7 @@
           <w:p>
             <w:pPr>
               <w:numPr>
+                <w:ilvl w:val="0"/>
                 <w:numId w:val="0"/>
               </w:numPr>
               <w:rPr>
@@ -5316,18 +5453,20 @@
           <w:p>
             <w:pPr>
               <w:numPr>
-                <w:numId w:val="0"/>
-              </w:numPr>
-              <w:rPr>
-                <w:rFonts w:hint="default"/>
-                <w:vertAlign w:val="baseline"/>
-                <w:lang w:val="en-US" w:eastAsia="zh-CN"/>
-              </w:rPr>
-            </w:pPr>
-          </w:p>
-          <w:p>
-            <w:pPr>
-              <w:numPr>
+                <w:ilvl w:val="0"/>
+                <w:numId w:val="0"/>
+              </w:numPr>
+              <w:rPr>
+                <w:rFonts w:hint="default"/>
+                <w:vertAlign w:val="baseline"/>
+                <w:lang w:val="en-US" w:eastAsia="zh-CN"/>
+              </w:rPr>
+            </w:pPr>
+          </w:p>
+          <w:p>
+            <w:pPr>
+              <w:numPr>
+                <w:ilvl w:val="0"/>
                 <w:numId w:val="0"/>
               </w:numPr>
               <w:rPr>
@@ -5348,6 +5487,7 @@
           <w:p>
             <w:pPr>
               <w:numPr>
+                <w:ilvl w:val="0"/>
                 <w:numId w:val="0"/>
               </w:numPr>
               <w:rPr>
@@ -5368,18 +5508,20 @@
           <w:p>
             <w:pPr>
               <w:numPr>
-                <w:numId w:val="0"/>
-              </w:numPr>
-              <w:rPr>
-                <w:rFonts w:hint="default"/>
-                <w:vertAlign w:val="baseline"/>
-                <w:lang w:val="en-US" w:eastAsia="zh-CN"/>
-              </w:rPr>
-            </w:pPr>
-          </w:p>
-          <w:p>
-            <w:pPr>
-              <w:numPr>
+                <w:ilvl w:val="0"/>
+                <w:numId w:val="0"/>
+              </w:numPr>
+              <w:rPr>
+                <w:rFonts w:hint="default"/>
+                <w:vertAlign w:val="baseline"/>
+                <w:lang w:val="en-US" w:eastAsia="zh-CN"/>
+              </w:rPr>
+            </w:pPr>
+          </w:p>
+          <w:p>
+            <w:pPr>
+              <w:numPr>
+                <w:ilvl w:val="0"/>
                 <w:numId w:val="0"/>
               </w:numPr>
               <w:rPr>
@@ -5400,6 +5542,7 @@
           <w:p>
             <w:pPr>
               <w:numPr>
+                <w:ilvl w:val="0"/>
                 <w:numId w:val="0"/>
               </w:numPr>
               <w:rPr>
@@ -5420,6 +5563,7 @@
           <w:p>
             <w:pPr>
               <w:numPr>
+                <w:ilvl w:val="0"/>
                 <w:numId w:val="0"/>
               </w:numPr>
               <w:rPr>
@@ -5440,18 +5584,20 @@
           <w:p>
             <w:pPr>
               <w:numPr>
-                <w:numId w:val="0"/>
-              </w:numPr>
-              <w:rPr>
-                <w:rFonts w:hint="default"/>
-                <w:vertAlign w:val="baseline"/>
-                <w:lang w:val="en-US" w:eastAsia="zh-CN"/>
-              </w:rPr>
-            </w:pPr>
-          </w:p>
-          <w:p>
-            <w:pPr>
-              <w:numPr>
+                <w:ilvl w:val="0"/>
+                <w:numId w:val="0"/>
+              </w:numPr>
+              <w:rPr>
+                <w:rFonts w:hint="default"/>
+                <w:vertAlign w:val="baseline"/>
+                <w:lang w:val="en-US" w:eastAsia="zh-CN"/>
+              </w:rPr>
+            </w:pPr>
+          </w:p>
+          <w:p>
+            <w:pPr>
+              <w:numPr>
+                <w:ilvl w:val="0"/>
                 <w:numId w:val="0"/>
               </w:numPr>
               <w:rPr>
@@ -5472,6 +5618,7 @@
           <w:p>
             <w:pPr>
               <w:numPr>
+                <w:ilvl w:val="0"/>
                 <w:numId w:val="0"/>
               </w:numPr>
               <w:rPr>
@@ -5492,6 +5639,7 @@
           <w:p>
             <w:pPr>
               <w:numPr>
+                <w:ilvl w:val="0"/>
                 <w:numId w:val="0"/>
               </w:numPr>
               <w:rPr>
@@ -5512,6 +5660,7 @@
           <w:p>
             <w:pPr>
               <w:numPr>
+                <w:ilvl w:val="0"/>
                 <w:numId w:val="0"/>
               </w:numPr>
               <w:rPr>
@@ -5532,6 +5681,7 @@
           <w:p>
             <w:pPr>
               <w:numPr>
+                <w:ilvl w:val="0"/>
                 <w:numId w:val="0"/>
               </w:numPr>
               <w:rPr>
@@ -5552,6 +5702,7 @@
           <w:p>
             <w:pPr>
               <w:numPr>
+                <w:ilvl w:val="0"/>
                 <w:numId w:val="0"/>
               </w:numPr>
               <w:rPr>
@@ -5572,6 +5723,7 @@
           <w:p>
             <w:pPr>
               <w:numPr>
+                <w:ilvl w:val="0"/>
                 <w:numId w:val="0"/>
               </w:numPr>
               <w:rPr>
@@ -5592,18 +5744,20 @@
           <w:p>
             <w:pPr>
               <w:numPr>
-                <w:numId w:val="0"/>
-              </w:numPr>
-              <w:rPr>
-                <w:rFonts w:hint="default"/>
-                <w:vertAlign w:val="baseline"/>
-                <w:lang w:val="en-US" w:eastAsia="zh-CN"/>
-              </w:rPr>
-            </w:pPr>
-          </w:p>
-          <w:p>
-            <w:pPr>
-              <w:numPr>
+                <w:ilvl w:val="0"/>
+                <w:numId w:val="0"/>
+              </w:numPr>
+              <w:rPr>
+                <w:rFonts w:hint="default"/>
+                <w:vertAlign w:val="baseline"/>
+                <w:lang w:val="en-US" w:eastAsia="zh-CN"/>
+              </w:rPr>
+            </w:pPr>
+          </w:p>
+          <w:p>
+            <w:pPr>
+              <w:numPr>
+                <w:ilvl w:val="0"/>
                 <w:numId w:val="0"/>
               </w:numPr>
               <w:rPr>
@@ -5624,6 +5778,7 @@
           <w:p>
             <w:pPr>
               <w:numPr>
+                <w:ilvl w:val="0"/>
                 <w:numId w:val="0"/>
               </w:numPr>
               <w:rPr>
@@ -5644,18 +5799,20 @@
           <w:p>
             <w:pPr>
               <w:numPr>
-                <w:numId w:val="0"/>
-              </w:numPr>
-              <w:rPr>
-                <w:rFonts w:hint="default"/>
-                <w:vertAlign w:val="baseline"/>
-                <w:lang w:val="en-US" w:eastAsia="zh-CN"/>
-              </w:rPr>
-            </w:pPr>
-          </w:p>
-          <w:p>
-            <w:pPr>
-              <w:numPr>
+                <w:ilvl w:val="0"/>
+                <w:numId w:val="0"/>
+              </w:numPr>
+              <w:rPr>
+                <w:rFonts w:hint="default"/>
+                <w:vertAlign w:val="baseline"/>
+                <w:lang w:val="en-US" w:eastAsia="zh-CN"/>
+              </w:rPr>
+            </w:pPr>
+          </w:p>
+          <w:p>
+            <w:pPr>
+              <w:numPr>
+                <w:ilvl w:val="0"/>
                 <w:numId w:val="0"/>
               </w:numPr>
               <w:rPr>
@@ -5679,6 +5836,7 @@
     <w:p>
       <w:pPr>
         <w:numPr>
+          <w:ilvl w:val="0"/>
           <w:numId w:val="0"/>
         </w:numPr>
         <w:ind w:left="420" w:leftChars="0"/>
@@ -5731,7 +5889,7 @@
                     </pic:cNvPicPr>
                   </pic:nvPicPr>
                   <pic:blipFill>
-                    <a:blip r:embed="rId23"/>
+                    <a:blip r:embed="rId24"/>
                     <a:stretch>
                       <a:fillRect/>
                     </a:stretch>

--- a/file/架构师.docx
+++ b/file/架构师.docx
@@ -4276,8 +4276,6 @@
         </w:rPr>
         <w:t xml:space="preserve">    log-impl: org.apache.ibatis.logging.stdout.StdOutImpl</w:t>
       </w:r>
-      <w:bookmarkStart w:id="0" w:name="_GoBack"/>
-      <w:bookmarkEnd w:id="0"/>
     </w:p>
     <w:p>
       <w:pPr>
@@ -5848,7 +5846,7 @@
     </w:p>
     <w:p>
       <w:pPr>
-        <w:pStyle w:val="2"/>
+        <w:pStyle w:val="3"/>
         <w:bidi w:val="0"/>
         <w:rPr>
           <w:rFonts w:hint="default"/>
@@ -5860,22 +5858,16 @@
           <w:rFonts w:hint="eastAsia"/>
           <w:lang w:val="en-US" w:eastAsia="zh-CN"/>
         </w:rPr>
-        <w:t>看到</w:t>
-      </w:r>
-    </w:p>
-    <w:p>
-      <w:pPr>
-        <w:rPr>
-          <w:rFonts w:hint="default"/>
-          <w:lang w:val="en-US" w:eastAsia="zh-CN"/>
-        </w:rPr>
-      </w:pPr>
+        <w:t>关于mybatis 中使用map</w:t>
+      </w:r>
+    </w:p>
+    <w:p>
       <w:r>
         <w:drawing>
           <wp:inline distT="0" distB="0" distL="114300" distR="114300">
-            <wp:extent cx="2926080" cy="251460"/>
-            <wp:effectExtent l="0" t="0" r="0" b="7620"/>
-            <wp:docPr id="15" name="图片 4"/>
+            <wp:extent cx="5274310" cy="400685"/>
+            <wp:effectExtent l="0" t="0" r="13970" b="10795"/>
+            <wp:docPr id="15" name="图片 1"/>
             <wp:cNvGraphicFramePr>
               <a:graphicFrameLocks xmlns:a="http://schemas.openxmlformats.org/drawingml/2006/main" noChangeAspect="1"/>
             </wp:cNvGraphicFramePr>
@@ -5883,7 +5875,7 @@
               <a:graphicData uri="http://schemas.openxmlformats.org/drawingml/2006/picture">
                 <pic:pic xmlns:pic="http://schemas.openxmlformats.org/drawingml/2006/picture">
                   <pic:nvPicPr>
-                    <pic:cNvPr id="15" name="图片 4"/>
+                    <pic:cNvPr id="15" name="图片 1"/>
                     <pic:cNvPicPr>
                       <a:picLocks noChangeAspect="1"/>
                     </pic:cNvPicPr>
@@ -5897,7 +5889,7 @@
                   <pic:spPr>
                     <a:xfrm>
                       <a:off x="0" y="0"/>
-                      <a:ext cx="2926080" cy="251460"/>
+                      <a:ext cx="5274310" cy="400685"/>
                     </a:xfrm>
                     <a:prstGeom prst="rect">
                       <a:avLst/>
@@ -5913,6 +5905,129 @@
           </wp:inline>
         </w:drawing>
       </w:r>
+    </w:p>
+    <w:p>
+      <w:r>
+        <w:drawing>
+          <wp:inline distT="0" distB="0" distL="114300" distR="114300">
+            <wp:extent cx="5271135" cy="3592195"/>
+            <wp:effectExtent l="0" t="0" r="1905" b="4445"/>
+            <wp:docPr id="22" name="图片 2"/>
+            <wp:cNvGraphicFramePr>
+              <a:graphicFrameLocks xmlns:a="http://schemas.openxmlformats.org/drawingml/2006/main" noChangeAspect="1"/>
+            </wp:cNvGraphicFramePr>
+            <a:graphic xmlns:a="http://schemas.openxmlformats.org/drawingml/2006/main">
+              <a:graphicData uri="http://schemas.openxmlformats.org/drawingml/2006/picture">
+                <pic:pic xmlns:pic="http://schemas.openxmlformats.org/drawingml/2006/picture">
+                  <pic:nvPicPr>
+                    <pic:cNvPr id="22" name="图片 2"/>
+                    <pic:cNvPicPr>
+                      <a:picLocks noChangeAspect="1"/>
+                    </pic:cNvPicPr>
+                  </pic:nvPicPr>
+                  <pic:blipFill>
+                    <a:blip r:embed="rId25"/>
+                    <a:stretch>
+                      <a:fillRect/>
+                    </a:stretch>
+                  </pic:blipFill>
+                  <pic:spPr>
+                    <a:xfrm>
+                      <a:off x="0" y="0"/>
+                      <a:ext cx="5271135" cy="3592195"/>
+                    </a:xfrm>
+                    <a:prstGeom prst="rect">
+                      <a:avLst/>
+                    </a:prstGeom>
+                    <a:noFill/>
+                    <a:ln>
+                      <a:noFill/>
+                    </a:ln>
+                  </pic:spPr>
+                </pic:pic>
+              </a:graphicData>
+            </a:graphic>
+          </wp:inline>
+        </w:drawing>
+      </w:r>
+    </w:p>
+    <w:p>
+      <w:pPr>
+        <w:rPr>
+          <w:rFonts w:hint="default"/>
+          <w:lang w:val="en-US" w:eastAsia="zh-CN"/>
+        </w:rPr>
+      </w:pPr>
+    </w:p>
+    <w:p>
+      <w:pPr>
+        <w:pStyle w:val="2"/>
+        <w:bidi w:val="0"/>
+        <w:rPr>
+          <w:rFonts w:hint="default"/>
+          <w:lang w:val="en-US" w:eastAsia="zh-CN"/>
+        </w:rPr>
+      </w:pPr>
+      <w:r>
+        <w:rPr>
+          <w:rFonts w:hint="eastAsia"/>
+          <w:lang w:val="en-US" w:eastAsia="zh-CN"/>
+        </w:rPr>
+        <w:t>看到</w:t>
+      </w:r>
+    </w:p>
+    <w:p>
+      <w:pPr>
+        <w:rPr>
+          <w:rFonts w:hint="default"/>
+          <w:lang w:val="en-US" w:eastAsia="zh-CN"/>
+        </w:rPr>
+      </w:pPr>
+      <w:r>
+        <w:drawing>
+          <wp:inline distT="0" distB="0" distL="114300" distR="114300">
+            <wp:extent cx="2918460" cy="297180"/>
+            <wp:effectExtent l="0" t="0" r="7620" b="7620"/>
+            <wp:docPr id="23" name="图片 1"/>
+            <wp:cNvGraphicFramePr>
+              <a:graphicFrameLocks xmlns:a="http://schemas.openxmlformats.org/drawingml/2006/main" noChangeAspect="1"/>
+            </wp:cNvGraphicFramePr>
+            <a:graphic xmlns:a="http://schemas.openxmlformats.org/drawingml/2006/main">
+              <a:graphicData uri="http://schemas.openxmlformats.org/drawingml/2006/picture">
+                <pic:pic xmlns:pic="http://schemas.openxmlformats.org/drawingml/2006/picture">
+                  <pic:nvPicPr>
+                    <pic:cNvPr id="23" name="图片 1"/>
+                    <pic:cNvPicPr>
+                      <a:picLocks noChangeAspect="1"/>
+                    </pic:cNvPicPr>
+                  </pic:nvPicPr>
+                  <pic:blipFill>
+                    <a:blip r:embed="rId26"/>
+                    <a:stretch>
+                      <a:fillRect/>
+                    </a:stretch>
+                  </pic:blipFill>
+                  <pic:spPr>
+                    <a:xfrm>
+                      <a:off x="0" y="0"/>
+                      <a:ext cx="2918460" cy="297180"/>
+                    </a:xfrm>
+                    <a:prstGeom prst="rect">
+                      <a:avLst/>
+                    </a:prstGeom>
+                    <a:noFill/>
+                    <a:ln>
+                      <a:noFill/>
+                    </a:ln>
+                  </pic:spPr>
+                </pic:pic>
+              </a:graphicData>
+            </a:graphic>
+          </wp:inline>
+        </w:drawing>
+      </w:r>
+      <w:bookmarkStart w:id="0" w:name="_GoBack"/>
+      <w:bookmarkEnd w:id="0"/>
     </w:p>
     <w:sectPr>
       <w:pgSz w:w="11906" w:h="16838"/>

--- a/file/架构师.docx
+++ b/file/架构师.docx
@@ -827,6 +827,1164 @@
                     <a:xfrm>
                       <a:off x="0" y="0"/>
                       <a:ext cx="4168140" cy="3459480"/>
+                    </a:xfrm>
+                    <a:prstGeom prst="rect">
+                      <a:avLst/>
+                    </a:prstGeom>
+                    <a:noFill/>
+                    <a:ln>
+                      <a:noFill/>
+                    </a:ln>
+                  </pic:spPr>
+                </pic:pic>
+              </a:graphicData>
+            </a:graphic>
+          </wp:inline>
+        </w:drawing>
+      </w:r>
+    </w:p>
+    <w:tbl>
+      <w:tblPr>
+        <w:tblStyle w:val="12"/>
+        <w:tblW w:w="0" w:type="auto"/>
+        <w:tblInd w:w="0" w:type="dxa"/>
+        <w:tblBorders>
+          <w:top w:val="single" w:color="auto" w:sz="4" w:space="0"/>
+          <w:left w:val="single" w:color="auto" w:sz="4" w:space="0"/>
+          <w:bottom w:val="single" w:color="auto" w:sz="4" w:space="0"/>
+          <w:right w:val="single" w:color="auto" w:sz="4" w:space="0"/>
+          <w:insideH w:val="single" w:color="auto" w:sz="4" w:space="0"/>
+          <w:insideV w:val="single" w:color="auto" w:sz="4" w:space="0"/>
+        </w:tblBorders>
+        <w:tblLayout w:type="autofit"/>
+        <w:tblCellMar>
+          <w:top w:w="0" w:type="dxa"/>
+          <w:left w:w="108" w:type="dxa"/>
+          <w:bottom w:w="0" w:type="dxa"/>
+          <w:right w:w="108" w:type="dxa"/>
+        </w:tblCellMar>
+      </w:tblPr>
+      <w:tblGrid>
+        <w:gridCol w:w="8522"/>
+      </w:tblGrid>
+      <w:tr>
+        <w:tblPrEx>
+          <w:tblBorders>
+            <w:top w:val="single" w:color="auto" w:sz="4" w:space="0"/>
+            <w:left w:val="single" w:color="auto" w:sz="4" w:space="0"/>
+            <w:bottom w:val="single" w:color="auto" w:sz="4" w:space="0"/>
+            <w:right w:val="single" w:color="auto" w:sz="4" w:space="0"/>
+            <w:insideH w:val="single" w:color="auto" w:sz="4" w:space="0"/>
+            <w:insideV w:val="single" w:color="auto" w:sz="4" w:space="0"/>
+          </w:tblBorders>
+        </w:tblPrEx>
+        <w:tc>
+          <w:tcPr>
+            <w:tcW w:w="8522" w:type="dxa"/>
+          </w:tcPr>
+          <w:p>
+            <w:pPr>
+              <w:widowControl w:val="0"/>
+              <w:numPr>
+                <w:ilvl w:val="0"/>
+                <w:numId w:val="0"/>
+              </w:numPr>
+              <w:jc w:val="both"/>
+              <w:rPr>
+                <w:rFonts w:hint="default"/>
+                <w:vertAlign w:val="baseline"/>
+                <w:lang w:val="en-US" w:eastAsia="zh-CN"/>
+              </w:rPr>
+            </w:pPr>
+            <w:r>
+              <w:rPr>
+                <w:rFonts w:hint="default"/>
+                <w:vertAlign w:val="baseline"/>
+                <w:lang w:val="en-US" w:eastAsia="zh-CN"/>
+              </w:rPr>
+              <w:t xml:space="preserve">    &lt;!-- swagger2 配置 --&gt;</w:t>
+            </w:r>
+          </w:p>
+          <w:p>
+            <w:pPr>
+              <w:widowControl w:val="0"/>
+              <w:numPr>
+                <w:ilvl w:val="0"/>
+                <w:numId w:val="0"/>
+              </w:numPr>
+              <w:jc w:val="both"/>
+              <w:rPr>
+                <w:rFonts w:hint="default"/>
+                <w:vertAlign w:val="baseline"/>
+                <w:lang w:val="en-US" w:eastAsia="zh-CN"/>
+              </w:rPr>
+            </w:pPr>
+            <w:r>
+              <w:rPr>
+                <w:rFonts w:hint="default"/>
+                <w:vertAlign w:val="baseline"/>
+                <w:lang w:val="en-US" w:eastAsia="zh-CN"/>
+              </w:rPr>
+              <w:t xml:space="preserve">        &lt;dependency&gt;</w:t>
+            </w:r>
+          </w:p>
+          <w:p>
+            <w:pPr>
+              <w:widowControl w:val="0"/>
+              <w:numPr>
+                <w:ilvl w:val="0"/>
+                <w:numId w:val="0"/>
+              </w:numPr>
+              <w:jc w:val="both"/>
+              <w:rPr>
+                <w:rFonts w:hint="default"/>
+                <w:vertAlign w:val="baseline"/>
+                <w:lang w:val="en-US" w:eastAsia="zh-CN"/>
+              </w:rPr>
+            </w:pPr>
+            <w:r>
+              <w:rPr>
+                <w:rFonts w:hint="default"/>
+                <w:vertAlign w:val="baseline"/>
+                <w:lang w:val="en-US" w:eastAsia="zh-CN"/>
+              </w:rPr>
+              <w:t xml:space="preserve">            &lt;groupId&gt;io.springfox&lt;/groupId&gt;</w:t>
+            </w:r>
+          </w:p>
+          <w:p>
+            <w:pPr>
+              <w:widowControl w:val="0"/>
+              <w:numPr>
+                <w:ilvl w:val="0"/>
+                <w:numId w:val="0"/>
+              </w:numPr>
+              <w:jc w:val="both"/>
+              <w:rPr>
+                <w:rFonts w:hint="default"/>
+                <w:vertAlign w:val="baseline"/>
+                <w:lang w:val="en-US" w:eastAsia="zh-CN"/>
+              </w:rPr>
+            </w:pPr>
+            <w:r>
+              <w:rPr>
+                <w:rFonts w:hint="default"/>
+                <w:vertAlign w:val="baseline"/>
+                <w:lang w:val="en-US" w:eastAsia="zh-CN"/>
+              </w:rPr>
+              <w:t xml:space="preserve">            &lt;artifactId&gt;springfox-swagger2&lt;/artifactId&gt;</w:t>
+            </w:r>
+          </w:p>
+          <w:p>
+            <w:pPr>
+              <w:widowControl w:val="0"/>
+              <w:numPr>
+                <w:ilvl w:val="0"/>
+                <w:numId w:val="0"/>
+              </w:numPr>
+              <w:jc w:val="both"/>
+              <w:rPr>
+                <w:rFonts w:hint="default"/>
+                <w:vertAlign w:val="baseline"/>
+                <w:lang w:val="en-US" w:eastAsia="zh-CN"/>
+              </w:rPr>
+            </w:pPr>
+            <w:r>
+              <w:rPr>
+                <w:rFonts w:hint="default"/>
+                <w:vertAlign w:val="baseline"/>
+                <w:lang w:val="en-US" w:eastAsia="zh-CN"/>
+              </w:rPr>
+              <w:t xml:space="preserve">            &lt;version&gt;2.4.0&lt;/胜利ersion&gt;</w:t>
+            </w:r>
+          </w:p>
+          <w:p>
+            <w:pPr>
+              <w:widowControl w:val="0"/>
+              <w:numPr>
+                <w:ilvl w:val="0"/>
+                <w:numId w:val="0"/>
+              </w:numPr>
+              <w:jc w:val="both"/>
+              <w:rPr>
+                <w:rFonts w:hint="default"/>
+                <w:vertAlign w:val="baseline"/>
+                <w:lang w:val="en-US" w:eastAsia="zh-CN"/>
+              </w:rPr>
+            </w:pPr>
+            <w:r>
+              <w:rPr>
+                <w:rFonts w:hint="default"/>
+                <w:vertAlign w:val="baseline"/>
+                <w:lang w:val="en-US" w:eastAsia="zh-CN"/>
+              </w:rPr>
+              <w:t xml:space="preserve">        &lt;/dependency&gt;</w:t>
+            </w:r>
+          </w:p>
+          <w:p>
+            <w:pPr>
+              <w:widowControl w:val="0"/>
+              <w:numPr>
+                <w:ilvl w:val="0"/>
+                <w:numId w:val="0"/>
+              </w:numPr>
+              <w:jc w:val="both"/>
+              <w:rPr>
+                <w:rFonts w:hint="default"/>
+                <w:vertAlign w:val="baseline"/>
+                <w:lang w:val="en-US" w:eastAsia="zh-CN"/>
+              </w:rPr>
+            </w:pPr>
+            <w:r>
+              <w:rPr>
+                <w:rFonts w:hint="default"/>
+                <w:vertAlign w:val="baseline"/>
+                <w:lang w:val="en-US" w:eastAsia="zh-CN"/>
+              </w:rPr>
+              <w:t xml:space="preserve">        &lt;dependency&gt;</w:t>
+            </w:r>
+          </w:p>
+          <w:p>
+            <w:pPr>
+              <w:widowControl w:val="0"/>
+              <w:numPr>
+                <w:ilvl w:val="0"/>
+                <w:numId w:val="0"/>
+              </w:numPr>
+              <w:jc w:val="both"/>
+              <w:rPr>
+                <w:rFonts w:hint="default"/>
+                <w:vertAlign w:val="baseline"/>
+                <w:lang w:val="en-US" w:eastAsia="zh-CN"/>
+              </w:rPr>
+            </w:pPr>
+            <w:r>
+              <w:rPr>
+                <w:rFonts w:hint="default"/>
+                <w:vertAlign w:val="baseline"/>
+                <w:lang w:val="en-US" w:eastAsia="zh-CN"/>
+              </w:rPr>
+              <w:t xml:space="preserve">            &lt;groupId&gt;io.springfox&lt;/groupId&gt;</w:t>
+            </w:r>
+          </w:p>
+          <w:p>
+            <w:pPr>
+              <w:widowControl w:val="0"/>
+              <w:numPr>
+                <w:ilvl w:val="0"/>
+                <w:numId w:val="0"/>
+              </w:numPr>
+              <w:jc w:val="both"/>
+              <w:rPr>
+                <w:rFonts w:hint="default"/>
+                <w:vertAlign w:val="baseline"/>
+                <w:lang w:val="en-US" w:eastAsia="zh-CN"/>
+              </w:rPr>
+            </w:pPr>
+            <w:r>
+              <w:rPr>
+                <w:rFonts w:hint="default"/>
+                <w:vertAlign w:val="baseline"/>
+                <w:lang w:val="en-US" w:eastAsia="zh-CN"/>
+              </w:rPr>
+              <w:t xml:space="preserve">            &lt;artifactId&gt;springfox-swagger-ui&lt;/artifactId&gt;</w:t>
+            </w:r>
+          </w:p>
+          <w:p>
+            <w:pPr>
+              <w:widowControl w:val="0"/>
+              <w:numPr>
+                <w:ilvl w:val="0"/>
+                <w:numId w:val="0"/>
+              </w:numPr>
+              <w:jc w:val="both"/>
+              <w:rPr>
+                <w:rFonts w:hint="default"/>
+                <w:vertAlign w:val="baseline"/>
+                <w:lang w:val="en-US" w:eastAsia="zh-CN"/>
+              </w:rPr>
+            </w:pPr>
+            <w:r>
+              <w:rPr>
+                <w:rFonts w:hint="default"/>
+                <w:vertAlign w:val="baseline"/>
+                <w:lang w:val="en-US" w:eastAsia="zh-CN"/>
+              </w:rPr>
+              <w:t xml:space="preserve">            &lt;version&gt;2.4.0&lt;/胜利ersion&gt;</w:t>
+            </w:r>
+          </w:p>
+          <w:p>
+            <w:pPr>
+              <w:widowControl w:val="0"/>
+              <w:numPr>
+                <w:ilvl w:val="0"/>
+                <w:numId w:val="0"/>
+              </w:numPr>
+              <w:jc w:val="both"/>
+              <w:rPr>
+                <w:rFonts w:hint="default"/>
+                <w:vertAlign w:val="baseline"/>
+                <w:lang w:val="en-US" w:eastAsia="zh-CN"/>
+              </w:rPr>
+            </w:pPr>
+            <w:r>
+              <w:rPr>
+                <w:rFonts w:hint="default"/>
+                <w:vertAlign w:val="baseline"/>
+                <w:lang w:val="en-US" w:eastAsia="zh-CN"/>
+              </w:rPr>
+              <w:t xml:space="preserve">        &lt;/dependency&gt;</w:t>
+            </w:r>
+          </w:p>
+          <w:p>
+            <w:pPr>
+              <w:widowControl w:val="0"/>
+              <w:numPr>
+                <w:ilvl w:val="0"/>
+                <w:numId w:val="0"/>
+              </w:numPr>
+              <w:jc w:val="both"/>
+              <w:rPr>
+                <w:rFonts w:hint="default"/>
+                <w:vertAlign w:val="baseline"/>
+                <w:lang w:val="en-US" w:eastAsia="zh-CN"/>
+              </w:rPr>
+            </w:pPr>
+            <w:r>
+              <w:rPr>
+                <w:rFonts w:hint="default"/>
+                <w:vertAlign w:val="baseline"/>
+                <w:lang w:val="en-US" w:eastAsia="zh-CN"/>
+              </w:rPr>
+              <w:t xml:space="preserve">        &lt;dependency&gt;</w:t>
+            </w:r>
+          </w:p>
+          <w:p>
+            <w:pPr>
+              <w:widowControl w:val="0"/>
+              <w:numPr>
+                <w:ilvl w:val="0"/>
+                <w:numId w:val="0"/>
+              </w:numPr>
+              <w:jc w:val="both"/>
+              <w:rPr>
+                <w:rFonts w:hint="default"/>
+                <w:vertAlign w:val="baseline"/>
+                <w:lang w:val="en-US" w:eastAsia="zh-CN"/>
+              </w:rPr>
+            </w:pPr>
+            <w:r>
+              <w:rPr>
+                <w:rFonts w:hint="default"/>
+                <w:vertAlign w:val="baseline"/>
+                <w:lang w:val="en-US" w:eastAsia="zh-CN"/>
+              </w:rPr>
+              <w:t xml:space="preserve">            &lt;groupId&gt;com.github.xiaoymin&lt;/groupId&gt;</w:t>
+            </w:r>
+          </w:p>
+          <w:p>
+            <w:pPr>
+              <w:widowControl w:val="0"/>
+              <w:numPr>
+                <w:ilvl w:val="0"/>
+                <w:numId w:val="0"/>
+              </w:numPr>
+              <w:jc w:val="both"/>
+              <w:rPr>
+                <w:rFonts w:hint="default"/>
+                <w:vertAlign w:val="baseline"/>
+                <w:lang w:val="en-US" w:eastAsia="zh-CN"/>
+              </w:rPr>
+            </w:pPr>
+            <w:r>
+              <w:rPr>
+                <w:rFonts w:hint="default"/>
+                <w:vertAlign w:val="baseline"/>
+                <w:lang w:val="en-US" w:eastAsia="zh-CN"/>
+              </w:rPr>
+              <w:t xml:space="preserve">            &lt;artifactId&gt;swagger-bootstrap-ui&lt;/artifactId&gt;</w:t>
+            </w:r>
+          </w:p>
+          <w:p>
+            <w:pPr>
+              <w:widowControl w:val="0"/>
+              <w:numPr>
+                <w:ilvl w:val="0"/>
+                <w:numId w:val="0"/>
+              </w:numPr>
+              <w:jc w:val="both"/>
+              <w:rPr>
+                <w:rFonts w:hint="default"/>
+                <w:vertAlign w:val="baseline"/>
+                <w:lang w:val="en-US" w:eastAsia="zh-CN"/>
+              </w:rPr>
+            </w:pPr>
+            <w:r>
+              <w:rPr>
+                <w:rFonts w:hint="default"/>
+                <w:vertAlign w:val="baseline"/>
+                <w:lang w:val="en-US" w:eastAsia="zh-CN"/>
+              </w:rPr>
+              <w:t xml:space="preserve">            &lt;version&gt;1.6&lt;/胜利ersion&gt;</w:t>
+            </w:r>
+          </w:p>
+          <w:p>
+            <w:pPr>
+              <w:widowControl w:val="0"/>
+              <w:numPr>
+                <w:ilvl w:val="0"/>
+                <w:numId w:val="0"/>
+              </w:numPr>
+              <w:jc w:val="both"/>
+              <w:rPr>
+                <w:rFonts w:hint="default"/>
+                <w:vertAlign w:val="baseline"/>
+                <w:lang w:val="en-US" w:eastAsia="zh-CN"/>
+              </w:rPr>
+            </w:pPr>
+            <w:r>
+              <w:rPr>
+                <w:rFonts w:hint="default"/>
+                <w:vertAlign w:val="baseline"/>
+                <w:lang w:val="en-US" w:eastAsia="zh-CN"/>
+              </w:rPr>
+              <w:t xml:space="preserve">        &lt;/dependency&gt;</w:t>
+            </w:r>
+          </w:p>
+          <w:p>
+            <w:pPr>
+              <w:widowControl w:val="0"/>
+              <w:numPr>
+                <w:ilvl w:val="0"/>
+                <w:numId w:val="0"/>
+              </w:numPr>
+              <w:jc w:val="both"/>
+              <w:rPr>
+                <w:rFonts w:hint="default"/>
+                <w:vertAlign w:val="baseline"/>
+                <w:lang w:val="en-US" w:eastAsia="zh-CN"/>
+              </w:rPr>
+            </w:pPr>
+          </w:p>
+        </w:tc>
+      </w:tr>
+    </w:tbl>
+    <w:p>
+      <w:pPr>
+        <w:widowControl w:val="0"/>
+        <w:numPr>
+          <w:ilvl w:val="0"/>
+          <w:numId w:val="0"/>
+        </w:numPr>
+        <w:jc w:val="both"/>
+        <w:rPr>
+          <w:rFonts w:hint="default"/>
+          <w:lang w:val="en-US" w:eastAsia="zh-CN"/>
+        </w:rPr>
+      </w:pPr>
+    </w:p>
+    <w:p>
+      <w:pPr>
+        <w:numPr>
+          <w:ilvl w:val="0"/>
+          <w:numId w:val="11"/>
+        </w:numPr>
+        <w:ind w:left="420" w:leftChars="0" w:hanging="420" w:firstLineChars="0"/>
+        <w:rPr>
+          <w:rFonts w:hint="default"/>
+          <w:lang w:val="en-US" w:eastAsia="zh-CN"/>
+        </w:rPr>
+      </w:pPr>
+      <w:r>
+        <w:rPr>
+          <w:rFonts w:hint="eastAsia"/>
+          <w:lang w:val="en-US" w:eastAsia="zh-CN"/>
+        </w:rPr>
+        <w:t>创建swagger相关内容</w:t>
+      </w:r>
+    </w:p>
+    <w:p>
+      <w:pPr>
+        <w:numPr>
+          <w:ilvl w:val="1"/>
+          <w:numId w:val="11"/>
+        </w:numPr>
+        <w:ind w:left="840" w:leftChars="0" w:hanging="420" w:firstLineChars="0"/>
+        <w:rPr>
+          <w:rFonts w:hint="default"/>
+          <w:lang w:val="en-US" w:eastAsia="zh-CN"/>
+        </w:rPr>
+      </w:pPr>
+      <w:r>
+        <w:drawing>
+          <wp:inline distT="0" distB="0" distL="114300" distR="114300">
+            <wp:extent cx="5273040" cy="5297805"/>
+            <wp:effectExtent l="0" t="0" r="0" b="5715"/>
+            <wp:docPr id="5" name="图片 3"/>
+            <wp:cNvGraphicFramePr>
+              <a:graphicFrameLocks xmlns:a="http://schemas.openxmlformats.org/drawingml/2006/main" noChangeAspect="1"/>
+            </wp:cNvGraphicFramePr>
+            <a:graphic xmlns:a="http://schemas.openxmlformats.org/drawingml/2006/main">
+              <a:graphicData uri="http://schemas.openxmlformats.org/drawingml/2006/picture">
+                <pic:pic xmlns:pic="http://schemas.openxmlformats.org/drawingml/2006/picture">
+                  <pic:nvPicPr>
+                    <pic:cNvPr id="5" name="图片 3"/>
+                    <pic:cNvPicPr>
+                      <a:picLocks noChangeAspect="1"/>
+                    </pic:cNvPicPr>
+                  </pic:nvPicPr>
+                  <pic:blipFill>
+                    <a:blip r:embed="rId7"/>
+                    <a:stretch>
+                      <a:fillRect/>
+                    </a:stretch>
+                  </pic:blipFill>
+                  <pic:spPr>
+                    <a:xfrm>
+                      <a:off x="0" y="0"/>
+                      <a:ext cx="5273040" cy="5297805"/>
+                    </a:xfrm>
+                    <a:prstGeom prst="rect">
+                      <a:avLst/>
+                    </a:prstGeom>
+                    <a:noFill/>
+                    <a:ln>
+                      <a:noFill/>
+                    </a:ln>
+                  </pic:spPr>
+                </pic:pic>
+              </a:graphicData>
+            </a:graphic>
+          </wp:inline>
+        </w:drawing>
+      </w:r>
+    </w:p>
+    <w:p>
+      <w:pPr>
+        <w:numPr>
+          <w:ilvl w:val="0"/>
+          <w:numId w:val="11"/>
+        </w:numPr>
+        <w:ind w:left="420" w:leftChars="0" w:hanging="420" w:firstLineChars="0"/>
+        <w:rPr>
+          <w:rFonts w:hint="default"/>
+          <w:lang w:val="en-US" w:eastAsia="zh-CN"/>
+        </w:rPr>
+      </w:pPr>
+      <w:r>
+        <w:rPr>
+          <w:rFonts w:hint="eastAsia"/>
+          <w:lang w:val="en-US" w:eastAsia="zh-CN"/>
+        </w:rPr>
+        <w:t>添加各种注释</w:t>
+      </w:r>
+    </w:p>
+    <w:p>
+      <w:pPr>
+        <w:numPr>
+          <w:ilvl w:val="1"/>
+          <w:numId w:val="11"/>
+        </w:numPr>
+        <w:ind w:left="840" w:leftChars="0" w:hanging="420" w:firstLineChars="0"/>
+        <w:rPr>
+          <w:rFonts w:hint="default"/>
+          <w:lang w:val="en-US" w:eastAsia="zh-CN"/>
+        </w:rPr>
+      </w:pPr>
+      <w:r>
+        <w:rPr>
+          <w:rFonts w:hint="eastAsia"/>
+          <w:lang w:val="en-US" w:eastAsia="zh-CN"/>
+        </w:rPr>
+        <w:t>对controller的注释</w:t>
+      </w:r>
+    </w:p>
+    <w:p>
+      <w:pPr>
+        <w:numPr>
+          <w:ilvl w:val="2"/>
+          <w:numId w:val="11"/>
+        </w:numPr>
+        <w:ind w:left="1260" w:leftChars="0" w:hanging="420" w:firstLineChars="0"/>
+        <w:rPr>
+          <w:rFonts w:hint="default"/>
+          <w:lang w:val="en-US" w:eastAsia="zh-CN"/>
+        </w:rPr>
+      </w:pPr>
+      <w:r>
+        <w:drawing>
+          <wp:inline distT="0" distB="0" distL="114300" distR="114300">
+            <wp:extent cx="5273675" cy="412115"/>
+            <wp:effectExtent l="0" t="0" r="14605" b="14605"/>
+            <wp:docPr id="6" name="图片 4"/>
+            <wp:cNvGraphicFramePr>
+              <a:graphicFrameLocks xmlns:a="http://schemas.openxmlformats.org/drawingml/2006/main" noChangeAspect="1"/>
+            </wp:cNvGraphicFramePr>
+            <a:graphic xmlns:a="http://schemas.openxmlformats.org/drawingml/2006/main">
+              <a:graphicData uri="http://schemas.openxmlformats.org/drawingml/2006/picture">
+                <pic:pic xmlns:pic="http://schemas.openxmlformats.org/drawingml/2006/picture">
+                  <pic:nvPicPr>
+                    <pic:cNvPr id="6" name="图片 4"/>
+                    <pic:cNvPicPr>
+                      <a:picLocks noChangeAspect="1"/>
+                    </pic:cNvPicPr>
+                  </pic:nvPicPr>
+                  <pic:blipFill>
+                    <a:blip r:embed="rId8"/>
+                    <a:stretch>
+                      <a:fillRect/>
+                    </a:stretch>
+                  </pic:blipFill>
+                  <pic:spPr>
+                    <a:xfrm>
+                      <a:off x="0" y="0"/>
+                      <a:ext cx="5273675" cy="412115"/>
+                    </a:xfrm>
+                    <a:prstGeom prst="rect">
+                      <a:avLst/>
+                    </a:prstGeom>
+                    <a:noFill/>
+                    <a:ln>
+                      <a:noFill/>
+                    </a:ln>
+                  </pic:spPr>
+                </pic:pic>
+              </a:graphicData>
+            </a:graphic>
+          </wp:inline>
+        </w:drawing>
+      </w:r>
+    </w:p>
+    <w:p>
+      <w:pPr>
+        <w:numPr>
+          <w:ilvl w:val="1"/>
+          <w:numId w:val="11"/>
+        </w:numPr>
+        <w:ind w:left="840" w:leftChars="0" w:hanging="420" w:firstLineChars="0"/>
+        <w:rPr>
+          <w:rFonts w:hint="default"/>
+          <w:lang w:val="en-US" w:eastAsia="zh-CN"/>
+        </w:rPr>
+      </w:pPr>
+      <w:r>
+        <w:rPr>
+          <w:rFonts w:hint="eastAsia"/>
+          <w:lang w:val="en-US" w:eastAsia="zh-CN"/>
+        </w:rPr>
+        <w:t>对active的注释</w:t>
+      </w:r>
+    </w:p>
+    <w:p>
+      <w:pPr>
+        <w:numPr>
+          <w:ilvl w:val="2"/>
+          <w:numId w:val="11"/>
+        </w:numPr>
+        <w:ind w:left="1260" w:leftChars="0" w:hanging="420" w:firstLineChars="0"/>
+        <w:rPr>
+          <w:rFonts w:hint="default"/>
+          <w:lang w:val="en-US" w:eastAsia="zh-CN"/>
+        </w:rPr>
+      </w:pPr>
+      <w:r>
+        <w:drawing>
+          <wp:inline distT="0" distB="0" distL="114300" distR="114300">
+            <wp:extent cx="5267960" cy="685165"/>
+            <wp:effectExtent l="0" t="0" r="5080" b="635"/>
+            <wp:docPr id="7" name="图片 5"/>
+            <wp:cNvGraphicFramePr>
+              <a:graphicFrameLocks xmlns:a="http://schemas.openxmlformats.org/drawingml/2006/main" noChangeAspect="1"/>
+            </wp:cNvGraphicFramePr>
+            <a:graphic xmlns:a="http://schemas.openxmlformats.org/drawingml/2006/main">
+              <a:graphicData uri="http://schemas.openxmlformats.org/drawingml/2006/picture">
+                <pic:pic xmlns:pic="http://schemas.openxmlformats.org/drawingml/2006/picture">
+                  <pic:nvPicPr>
+                    <pic:cNvPr id="7" name="图片 5"/>
+                    <pic:cNvPicPr>
+                      <a:picLocks noChangeAspect="1"/>
+                    </pic:cNvPicPr>
+                  </pic:nvPicPr>
+                  <pic:blipFill>
+                    <a:blip r:embed="rId9"/>
+                    <a:stretch>
+                      <a:fillRect/>
+                    </a:stretch>
+                  </pic:blipFill>
+                  <pic:spPr>
+                    <a:xfrm>
+                      <a:off x="0" y="0"/>
+                      <a:ext cx="5267960" cy="685165"/>
+                    </a:xfrm>
+                    <a:prstGeom prst="rect">
+                      <a:avLst/>
+                    </a:prstGeom>
+                    <a:noFill/>
+                    <a:ln>
+                      <a:noFill/>
+                    </a:ln>
+                  </pic:spPr>
+                </pic:pic>
+              </a:graphicData>
+            </a:graphic>
+          </wp:inline>
+        </w:drawing>
+      </w:r>
+    </w:p>
+    <w:p>
+      <w:pPr>
+        <w:numPr>
+          <w:ilvl w:val="1"/>
+          <w:numId w:val="11"/>
+        </w:numPr>
+        <w:ind w:left="840" w:leftChars="0" w:hanging="420" w:firstLineChars="0"/>
+        <w:rPr>
+          <w:rFonts w:hint="default"/>
+          <w:lang w:val="en-US" w:eastAsia="zh-CN"/>
+        </w:rPr>
+      </w:pPr>
+      <w:r>
+        <w:rPr>
+          <w:rFonts w:hint="eastAsia"/>
+          <w:lang w:val="en-US" w:eastAsia="zh-CN"/>
+        </w:rPr>
+        <w:t>对model的注释</w:t>
+      </w:r>
+    </w:p>
+    <w:p>
+      <w:pPr>
+        <w:numPr>
+          <w:ilvl w:val="2"/>
+          <w:numId w:val="11"/>
+        </w:numPr>
+        <w:ind w:left="1260" w:leftChars="0" w:hanging="420" w:firstLineChars="0"/>
+        <w:rPr>
+          <w:rFonts w:hint="default"/>
+          <w:lang w:val="en-US" w:eastAsia="zh-CN"/>
+        </w:rPr>
+      </w:pPr>
+      <w:r>
+        <w:drawing>
+          <wp:inline distT="0" distB="0" distL="114300" distR="114300">
+            <wp:extent cx="5270500" cy="1245870"/>
+            <wp:effectExtent l="0" t="0" r="2540" b="3810"/>
+            <wp:docPr id="8" name="图片 6"/>
+            <wp:cNvGraphicFramePr>
+              <a:graphicFrameLocks xmlns:a="http://schemas.openxmlformats.org/drawingml/2006/main" noChangeAspect="1"/>
+            </wp:cNvGraphicFramePr>
+            <a:graphic xmlns:a="http://schemas.openxmlformats.org/drawingml/2006/main">
+              <a:graphicData uri="http://schemas.openxmlformats.org/drawingml/2006/picture">
+                <pic:pic xmlns:pic="http://schemas.openxmlformats.org/drawingml/2006/picture">
+                  <pic:nvPicPr>
+                    <pic:cNvPr id="8" name="图片 6"/>
+                    <pic:cNvPicPr>
+                      <a:picLocks noChangeAspect="1"/>
+                    </pic:cNvPicPr>
+                  </pic:nvPicPr>
+                  <pic:blipFill>
+                    <a:blip r:embed="rId10"/>
+                    <a:stretch>
+                      <a:fillRect/>
+                    </a:stretch>
+                  </pic:blipFill>
+                  <pic:spPr>
+                    <a:xfrm>
+                      <a:off x="0" y="0"/>
+                      <a:ext cx="5270500" cy="1245870"/>
+                    </a:xfrm>
+                    <a:prstGeom prst="rect">
+                      <a:avLst/>
+                    </a:prstGeom>
+                    <a:noFill/>
+                    <a:ln>
+                      <a:noFill/>
+                    </a:ln>
+                  </pic:spPr>
+                </pic:pic>
+              </a:graphicData>
+            </a:graphic>
+          </wp:inline>
+        </w:drawing>
+      </w:r>
+    </w:p>
+    <w:p>
+      <w:pPr>
+        <w:numPr>
+          <w:ilvl w:val="2"/>
+          <w:numId w:val="11"/>
+        </w:numPr>
+        <w:ind w:left="1260" w:leftChars="0" w:hanging="420" w:firstLineChars="0"/>
+        <w:rPr>
+          <w:rFonts w:hint="default"/>
+          <w:lang w:val="en-US" w:eastAsia="zh-CN"/>
+        </w:rPr>
+      </w:pPr>
+      <w:r>
+        <w:rPr>
+          <w:rFonts w:hint="eastAsia"/>
+          <w:lang w:val="en-US" w:eastAsia="zh-CN"/>
+        </w:rPr>
+        <w:t>内容显示</w:t>
+      </w:r>
+    </w:p>
+    <w:p>
+      <w:pPr>
+        <w:numPr>
+          <w:ilvl w:val="3"/>
+          <w:numId w:val="11"/>
+        </w:numPr>
+        <w:ind w:left="1680" w:leftChars="0" w:hanging="420" w:firstLineChars="0"/>
+        <w:rPr>
+          <w:rFonts w:hint="default"/>
+          <w:lang w:val="en-US" w:eastAsia="zh-CN"/>
+        </w:rPr>
+      </w:pPr>
+      <w:r>
+        <w:drawing>
+          <wp:inline distT="0" distB="0" distL="114300" distR="114300">
+            <wp:extent cx="5272405" cy="2274570"/>
+            <wp:effectExtent l="0" t="0" r="635" b="11430"/>
+            <wp:docPr id="9" name="图片 7"/>
+            <wp:cNvGraphicFramePr>
+              <a:graphicFrameLocks xmlns:a="http://schemas.openxmlformats.org/drawingml/2006/main" noChangeAspect="1"/>
+            </wp:cNvGraphicFramePr>
+            <a:graphic xmlns:a="http://schemas.openxmlformats.org/drawingml/2006/main">
+              <a:graphicData uri="http://schemas.openxmlformats.org/drawingml/2006/picture">
+                <pic:pic xmlns:pic="http://schemas.openxmlformats.org/drawingml/2006/picture">
+                  <pic:nvPicPr>
+                    <pic:cNvPr id="9" name="图片 7"/>
+                    <pic:cNvPicPr>
+                      <a:picLocks noChangeAspect="1"/>
+                    </pic:cNvPicPr>
+                  </pic:nvPicPr>
+                  <pic:blipFill>
+                    <a:blip r:embed="rId11"/>
+                    <a:stretch>
+                      <a:fillRect/>
+                    </a:stretch>
+                  </pic:blipFill>
+                  <pic:spPr>
+                    <a:xfrm>
+                      <a:off x="0" y="0"/>
+                      <a:ext cx="5272405" cy="2274570"/>
+                    </a:xfrm>
+                    <a:prstGeom prst="rect">
+                      <a:avLst/>
+                    </a:prstGeom>
+                    <a:noFill/>
+                    <a:ln>
+                      <a:noFill/>
+                    </a:ln>
+                  </pic:spPr>
+                </pic:pic>
+              </a:graphicData>
+            </a:graphic>
+          </wp:inline>
+        </w:drawing>
+      </w:r>
+    </w:p>
+    <w:p>
+      <w:pPr>
+        <w:numPr>
+          <w:ilvl w:val="0"/>
+          <w:numId w:val="11"/>
+        </w:numPr>
+        <w:ind w:left="420" w:leftChars="0" w:hanging="420" w:firstLineChars="0"/>
+        <w:rPr>
+          <w:rFonts w:hint="default"/>
+          <w:lang w:val="en-US" w:eastAsia="zh-CN"/>
+        </w:rPr>
+      </w:pPr>
+      <w:r>
+        <w:rPr>
+          <w:rFonts w:hint="eastAsia"/>
+          <w:lang w:val="en-US" w:eastAsia="zh-CN"/>
+        </w:rPr>
+        <w:t>取消页面显示</w:t>
+      </w:r>
+    </w:p>
+    <w:p>
+      <w:pPr>
+        <w:numPr>
+          <w:ilvl w:val="1"/>
+          <w:numId w:val="11"/>
+        </w:numPr>
+        <w:ind w:left="840" w:leftChars="0" w:hanging="420" w:firstLineChars="0"/>
+        <w:rPr>
+          <w:rFonts w:hint="default"/>
+          <w:lang w:val="en-US" w:eastAsia="zh-CN"/>
+        </w:rPr>
+      </w:pPr>
+      <w:r>
+        <w:drawing>
+          <wp:inline distT="0" distB="0" distL="114300" distR="114300">
+            <wp:extent cx="3779520" cy="236220"/>
+            <wp:effectExtent l="0" t="0" r="0" b="7620"/>
+            <wp:docPr id="10" name="图片 8"/>
+            <wp:cNvGraphicFramePr>
+              <a:graphicFrameLocks xmlns:a="http://schemas.openxmlformats.org/drawingml/2006/main" noChangeAspect="1"/>
+            </wp:cNvGraphicFramePr>
+            <a:graphic xmlns:a="http://schemas.openxmlformats.org/drawingml/2006/main">
+              <a:graphicData uri="http://schemas.openxmlformats.org/drawingml/2006/picture">
+                <pic:pic xmlns:pic="http://schemas.openxmlformats.org/drawingml/2006/picture">
+                  <pic:nvPicPr>
+                    <pic:cNvPr id="10" name="图片 8"/>
+                    <pic:cNvPicPr>
+                      <a:picLocks noChangeAspect="1"/>
+                    </pic:cNvPicPr>
+                  </pic:nvPicPr>
+                  <pic:blipFill>
+                    <a:blip r:embed="rId12"/>
+                    <a:stretch>
+                      <a:fillRect/>
+                    </a:stretch>
+                  </pic:blipFill>
+                  <pic:spPr>
+                    <a:xfrm>
+                      <a:off x="0" y="0"/>
+                      <a:ext cx="3779520" cy="236220"/>
+                    </a:xfrm>
+                    <a:prstGeom prst="rect">
+                      <a:avLst/>
+                    </a:prstGeom>
+                    <a:noFill/>
+                    <a:ln>
+                      <a:noFill/>
+                    </a:ln>
+                  </pic:spPr>
+                </pic:pic>
+              </a:graphicData>
+            </a:graphic>
+          </wp:inline>
+        </w:drawing>
+      </w:r>
+    </w:p>
+    <w:p>
+      <w:pPr>
+        <w:numPr>
+          <w:ilvl w:val="1"/>
+          <w:numId w:val="11"/>
+        </w:numPr>
+        <w:ind w:left="840" w:leftChars="0" w:hanging="420" w:firstLineChars="0"/>
+        <w:rPr>
+          <w:rFonts w:hint="default"/>
+          <w:lang w:val="en-US" w:eastAsia="zh-CN"/>
+        </w:rPr>
+      </w:pPr>
+      <w:r>
+        <w:drawing>
+          <wp:inline distT="0" distB="0" distL="114300" distR="114300">
+            <wp:extent cx="5272405" cy="2197100"/>
+            <wp:effectExtent l="0" t="0" r="635" b="12700"/>
+            <wp:docPr id="11" name="图片 9"/>
+            <wp:cNvGraphicFramePr>
+              <a:graphicFrameLocks xmlns:a="http://schemas.openxmlformats.org/drawingml/2006/main" noChangeAspect="1"/>
+            </wp:cNvGraphicFramePr>
+            <a:graphic xmlns:a="http://schemas.openxmlformats.org/drawingml/2006/main">
+              <a:graphicData uri="http://schemas.openxmlformats.org/drawingml/2006/picture">
+                <pic:pic xmlns:pic="http://schemas.openxmlformats.org/drawingml/2006/picture">
+                  <pic:nvPicPr>
+                    <pic:cNvPr id="11" name="图片 9"/>
+                    <pic:cNvPicPr>
+                      <a:picLocks noChangeAspect="1"/>
+                    </pic:cNvPicPr>
+                  </pic:nvPicPr>
+                  <pic:blipFill>
+                    <a:blip r:embed="rId13"/>
+                    <a:stretch>
+                      <a:fillRect/>
+                    </a:stretch>
+                  </pic:blipFill>
+                  <pic:spPr>
+                    <a:xfrm>
+                      <a:off x="0" y="0"/>
+                      <a:ext cx="5272405" cy="2197100"/>
+                    </a:xfrm>
+                    <a:prstGeom prst="rect">
+                      <a:avLst/>
+                    </a:prstGeom>
+                    <a:noFill/>
+                    <a:ln>
+                      <a:noFill/>
+                    </a:ln>
+                  </pic:spPr>
+                </pic:pic>
+              </a:graphicData>
+            </a:graphic>
+          </wp:inline>
+        </w:drawing>
+      </w:r>
+    </w:p>
+    <w:p>
+      <w:pPr>
+        <w:pStyle w:val="3"/>
+        <w:bidi w:val="0"/>
+        <w:rPr>
+          <w:rFonts w:hint="default"/>
+          <w:lang w:val="en-US" w:eastAsia="zh-CN"/>
+        </w:rPr>
+      </w:pPr>
+      <w:r>
+        <w:rPr>
+          <w:rFonts w:hint="eastAsia"/>
+          <w:lang w:val="en-US" w:eastAsia="zh-CN"/>
+        </w:rPr>
+        <w:t>关于跨域问题=》使用CorsFilter解决</w:t>
+      </w:r>
+    </w:p>
+    <w:p>
+      <w:pPr>
+        <w:rPr>
+          <w:rFonts w:hint="default"/>
+          <w:lang w:val="en-US" w:eastAsia="zh-CN"/>
+        </w:rPr>
+      </w:pPr>
+      <w:r>
+        <w:drawing>
+          <wp:inline distT="0" distB="0" distL="114300" distR="114300">
+            <wp:extent cx="5271770" cy="2115185"/>
+            <wp:effectExtent l="0" t="0" r="1270" b="3175"/>
+            <wp:docPr id="13" name="图片 2"/>
+            <wp:cNvGraphicFramePr>
+              <a:graphicFrameLocks xmlns:a="http://schemas.openxmlformats.org/drawingml/2006/main" noChangeAspect="1"/>
+            </wp:cNvGraphicFramePr>
+            <a:graphic xmlns:a="http://schemas.openxmlformats.org/drawingml/2006/main">
+              <a:graphicData uri="http://schemas.openxmlformats.org/drawingml/2006/picture">
+                <pic:pic xmlns:pic="http://schemas.openxmlformats.org/drawingml/2006/picture">
+                  <pic:nvPicPr>
+                    <pic:cNvPr id="13" name="图片 2"/>
+                    <pic:cNvPicPr>
+                      <a:picLocks noChangeAspect="1"/>
+                    </pic:cNvPicPr>
+                  </pic:nvPicPr>
+                  <pic:blipFill>
+                    <a:blip r:embed="rId14"/>
+                    <a:stretch>
+                      <a:fillRect/>
+                    </a:stretch>
+                  </pic:blipFill>
+                  <pic:spPr>
+                    <a:xfrm>
+                      <a:off x="0" y="0"/>
+                      <a:ext cx="5271770" cy="2115185"/>
+                    </a:xfrm>
+                    <a:prstGeom prst="rect">
+                      <a:avLst/>
+                    </a:prstGeom>
+                    <a:noFill/>
+                    <a:ln>
+                      <a:noFill/>
+                    </a:ln>
+                  </pic:spPr>
+                </pic:pic>
+              </a:graphicData>
+            </a:graphic>
+          </wp:inline>
+        </w:drawing>
+      </w:r>
+    </w:p>
+    <w:p>
+      <w:pPr>
+        <w:numPr>
+          <w:ilvl w:val="0"/>
+          <w:numId w:val="12"/>
+        </w:numPr>
+        <w:ind w:left="420" w:leftChars="0" w:hanging="420" w:firstLineChars="0"/>
+        <w:rPr>
+          <w:rFonts w:hint="default"/>
+          <w:lang w:val="en-US" w:eastAsia="zh-CN"/>
+        </w:rPr>
+      </w:pPr>
+      <w:r>
+        <w:rPr>
+          <w:rFonts w:hint="eastAsia"/>
+          <w:lang w:val="en-US" w:eastAsia="zh-CN"/>
+        </w:rPr>
+        <w:t>由于前端端口(8080)和后台端口(8088)不是同一个端口，在前端进行请求访问后台的时候，会出现跨域问题，所以需要在后台添加以下模块（当前在tomcat下运行）</w:t>
+      </w:r>
+    </w:p>
+    <w:p>
+      <w:pPr>
+        <w:numPr>
+          <w:ilvl w:val="1"/>
+          <w:numId w:val="12"/>
+        </w:numPr>
+        <w:ind w:left="840" w:leftChars="0" w:hanging="420" w:firstLineChars="0"/>
+        <w:rPr>
+          <w:rFonts w:hint="default"/>
+          <w:lang w:val="en-US" w:eastAsia="zh-CN"/>
+        </w:rPr>
+      </w:pPr>
+      <w:r>
+        <w:drawing>
+          <wp:inline distT="0" distB="0" distL="114300" distR="114300">
+            <wp:extent cx="5269230" cy="4204970"/>
+            <wp:effectExtent l="0" t="0" r="3810" b="1270"/>
+            <wp:docPr id="14" name="图片 3"/>
+            <wp:cNvGraphicFramePr>
+              <a:graphicFrameLocks xmlns:a="http://schemas.openxmlformats.org/drawingml/2006/main" noChangeAspect="1"/>
+            </wp:cNvGraphicFramePr>
+            <a:graphic xmlns:a="http://schemas.openxmlformats.org/drawingml/2006/main">
+              <a:graphicData uri="http://schemas.openxmlformats.org/drawingml/2006/picture">
+                <pic:pic xmlns:pic="http://schemas.openxmlformats.org/drawingml/2006/picture">
+                  <pic:nvPicPr>
+                    <pic:cNvPr id="14" name="图片 3"/>
+                    <pic:cNvPicPr>
+                      <a:picLocks noChangeAspect="1"/>
+                    </pic:cNvPicPr>
+                  </pic:nvPicPr>
+                  <pic:blipFill>
+                    <a:blip r:embed="rId15"/>
+                    <a:stretch>
+                      <a:fillRect/>
+                    </a:stretch>
+                  </pic:blipFill>
+                  <pic:spPr>
+                    <a:xfrm>
+                      <a:off x="0" y="0"/>
+                      <a:ext cx="5269230" cy="4204970"/>
+                    </a:xfrm>
+                    <a:prstGeom prst="rect">
+                      <a:avLst/>
+                    </a:prstGeom>
+                    <a:noFill/>
+                    <a:ln>
+                      <a:noFill/>
+                    </a:ln>
+                  </pic:spPr>
+                </pic:pic>
+              </a:graphicData>
+            </a:graphic>
+          </wp:inline>
+        </w:drawing>
+      </w:r>
+      <w:r>
+        <w:drawing>
+          <wp:inline distT="0" distB="0" distL="114300" distR="114300">
+            <wp:extent cx="5273040" cy="4749165"/>
+            <wp:effectExtent l="0" t="0" r="0" b="5715"/>
+            <wp:docPr id="12" name="图片 1"/>
+            <wp:cNvGraphicFramePr>
+              <a:graphicFrameLocks xmlns:a="http://schemas.openxmlformats.org/drawingml/2006/main" noChangeAspect="1"/>
+            </wp:cNvGraphicFramePr>
+            <a:graphic xmlns:a="http://schemas.openxmlformats.org/drawingml/2006/main">
+              <a:graphicData uri="http://schemas.openxmlformats.org/drawingml/2006/picture">
+                <pic:pic xmlns:pic="http://schemas.openxmlformats.org/drawingml/2006/picture">
+                  <pic:nvPicPr>
+                    <pic:cNvPr id="12" name="图片 1"/>
+                    <pic:cNvPicPr>
+                      <a:picLocks noChangeAspect="1"/>
+                    </pic:cNvPicPr>
+                  </pic:nvPicPr>
+                  <pic:blipFill>
+                    <a:blip r:embed="rId16"/>
+                    <a:stretch>
+                      <a:fillRect/>
+                    </a:stretch>
+                  </pic:blipFill>
+                  <pic:spPr>
+                    <a:xfrm>
+                      <a:off x="0" y="0"/>
+                      <a:ext cx="5273040" cy="4749165"/>
                     </a:xfrm>
                     <a:prstGeom prst="rect">
                       <a:avLst/>
@@ -890,380 +2048,708 @@
           </w:tcPr>
           <w:p>
             <w:pPr>
-              <w:widowControl w:val="0"/>
-              <w:numPr>
-                <w:ilvl w:val="0"/>
-                <w:numId w:val="0"/>
-              </w:numPr>
-              <w:jc w:val="both"/>
-              <w:rPr>
-                <w:rFonts w:hint="default"/>
-                <w:vertAlign w:val="baseline"/>
-                <w:lang w:val="en-US" w:eastAsia="zh-CN"/>
-              </w:rPr>
-            </w:pPr>
-            <w:r>
-              <w:rPr>
-                <w:rFonts w:hint="default"/>
-                <w:vertAlign w:val="baseline"/>
-                <w:lang w:val="en-US" w:eastAsia="zh-CN"/>
-              </w:rPr>
-              <w:t xml:space="preserve">    &lt;!-- swagger2 配置 --&gt;</w:t>
-            </w:r>
-          </w:p>
-          <w:p>
-            <w:pPr>
-              <w:widowControl w:val="0"/>
-              <w:numPr>
-                <w:ilvl w:val="0"/>
-                <w:numId w:val="0"/>
-              </w:numPr>
-              <w:jc w:val="both"/>
-              <w:rPr>
-                <w:rFonts w:hint="default"/>
-                <w:vertAlign w:val="baseline"/>
-                <w:lang w:val="en-US" w:eastAsia="zh-CN"/>
-              </w:rPr>
-            </w:pPr>
-            <w:r>
-              <w:rPr>
-                <w:rFonts w:hint="default"/>
-                <w:vertAlign w:val="baseline"/>
-                <w:lang w:val="en-US" w:eastAsia="zh-CN"/>
-              </w:rPr>
-              <w:t xml:space="preserve">        &lt;dependency&gt;</w:t>
-            </w:r>
-          </w:p>
-          <w:p>
-            <w:pPr>
-              <w:widowControl w:val="0"/>
-              <w:numPr>
-                <w:ilvl w:val="0"/>
-                <w:numId w:val="0"/>
-              </w:numPr>
-              <w:jc w:val="both"/>
-              <w:rPr>
-                <w:rFonts w:hint="default"/>
-                <w:vertAlign w:val="baseline"/>
-                <w:lang w:val="en-US" w:eastAsia="zh-CN"/>
-              </w:rPr>
-            </w:pPr>
-            <w:r>
-              <w:rPr>
-                <w:rFonts w:hint="default"/>
-                <w:vertAlign w:val="baseline"/>
-                <w:lang w:val="en-US" w:eastAsia="zh-CN"/>
-              </w:rPr>
-              <w:t xml:space="preserve">            &lt;groupId&gt;io.springfox&lt;/groupId&gt;</w:t>
-            </w:r>
-          </w:p>
-          <w:p>
-            <w:pPr>
-              <w:widowControl w:val="0"/>
-              <w:numPr>
-                <w:ilvl w:val="0"/>
-                <w:numId w:val="0"/>
-              </w:numPr>
-              <w:jc w:val="both"/>
-              <w:rPr>
-                <w:rFonts w:hint="default"/>
-                <w:vertAlign w:val="baseline"/>
-                <w:lang w:val="en-US" w:eastAsia="zh-CN"/>
-              </w:rPr>
-            </w:pPr>
-            <w:r>
-              <w:rPr>
-                <w:rFonts w:hint="default"/>
-                <w:vertAlign w:val="baseline"/>
-                <w:lang w:val="en-US" w:eastAsia="zh-CN"/>
-              </w:rPr>
-              <w:t xml:space="preserve">            &lt;artifactId&gt;springfox-swagger2&lt;/artifactId&gt;</w:t>
-            </w:r>
-          </w:p>
-          <w:p>
-            <w:pPr>
-              <w:widowControl w:val="0"/>
-              <w:numPr>
-                <w:ilvl w:val="0"/>
-                <w:numId w:val="0"/>
-              </w:numPr>
-              <w:jc w:val="both"/>
-              <w:rPr>
-                <w:rFonts w:hint="default"/>
-                <w:vertAlign w:val="baseline"/>
-                <w:lang w:val="en-US" w:eastAsia="zh-CN"/>
-              </w:rPr>
-            </w:pPr>
-            <w:r>
-              <w:rPr>
-                <w:rFonts w:hint="default"/>
-                <w:vertAlign w:val="baseline"/>
-                <w:lang w:val="en-US" w:eastAsia="zh-CN"/>
-              </w:rPr>
-              <w:t xml:space="preserve">            &lt;version&gt;2.4.0&lt;/胜利ersion&gt;</w:t>
-            </w:r>
-          </w:p>
-          <w:p>
-            <w:pPr>
-              <w:widowControl w:val="0"/>
-              <w:numPr>
-                <w:ilvl w:val="0"/>
-                <w:numId w:val="0"/>
-              </w:numPr>
-              <w:jc w:val="both"/>
-              <w:rPr>
-                <w:rFonts w:hint="default"/>
-                <w:vertAlign w:val="baseline"/>
-                <w:lang w:val="en-US" w:eastAsia="zh-CN"/>
-              </w:rPr>
-            </w:pPr>
-            <w:r>
-              <w:rPr>
-                <w:rFonts w:hint="default"/>
-                <w:vertAlign w:val="baseline"/>
-                <w:lang w:val="en-US" w:eastAsia="zh-CN"/>
-              </w:rPr>
-              <w:t xml:space="preserve">        &lt;/dependency&gt;</w:t>
-            </w:r>
-          </w:p>
-          <w:p>
-            <w:pPr>
-              <w:widowControl w:val="0"/>
-              <w:numPr>
-                <w:ilvl w:val="0"/>
-                <w:numId w:val="0"/>
-              </w:numPr>
-              <w:jc w:val="both"/>
-              <w:rPr>
-                <w:rFonts w:hint="default"/>
-                <w:vertAlign w:val="baseline"/>
-                <w:lang w:val="en-US" w:eastAsia="zh-CN"/>
-              </w:rPr>
-            </w:pPr>
-            <w:r>
-              <w:rPr>
-                <w:rFonts w:hint="default"/>
-                <w:vertAlign w:val="baseline"/>
-                <w:lang w:val="en-US" w:eastAsia="zh-CN"/>
-              </w:rPr>
-              <w:t xml:space="preserve">        &lt;dependency&gt;</w:t>
-            </w:r>
-          </w:p>
-          <w:p>
-            <w:pPr>
-              <w:widowControl w:val="0"/>
-              <w:numPr>
-                <w:ilvl w:val="0"/>
-                <w:numId w:val="0"/>
-              </w:numPr>
-              <w:jc w:val="both"/>
-              <w:rPr>
-                <w:rFonts w:hint="default"/>
-                <w:vertAlign w:val="baseline"/>
-                <w:lang w:val="en-US" w:eastAsia="zh-CN"/>
-              </w:rPr>
-            </w:pPr>
-            <w:r>
-              <w:rPr>
-                <w:rFonts w:hint="default"/>
-                <w:vertAlign w:val="baseline"/>
-                <w:lang w:val="en-US" w:eastAsia="zh-CN"/>
-              </w:rPr>
-              <w:t xml:space="preserve">            &lt;groupId&gt;io.springfox&lt;/groupId&gt;</w:t>
-            </w:r>
-          </w:p>
-          <w:p>
-            <w:pPr>
-              <w:widowControl w:val="0"/>
-              <w:numPr>
-                <w:ilvl w:val="0"/>
-                <w:numId w:val="0"/>
-              </w:numPr>
-              <w:jc w:val="both"/>
-              <w:rPr>
-                <w:rFonts w:hint="default"/>
-                <w:vertAlign w:val="baseline"/>
-                <w:lang w:val="en-US" w:eastAsia="zh-CN"/>
-              </w:rPr>
-            </w:pPr>
-            <w:r>
-              <w:rPr>
-                <w:rFonts w:hint="default"/>
-                <w:vertAlign w:val="baseline"/>
-                <w:lang w:val="en-US" w:eastAsia="zh-CN"/>
-              </w:rPr>
-              <w:t xml:space="preserve">            &lt;artifactId&gt;springfox-swagger-ui&lt;/artifactId&gt;</w:t>
-            </w:r>
-          </w:p>
-          <w:p>
-            <w:pPr>
-              <w:widowControl w:val="0"/>
-              <w:numPr>
-                <w:ilvl w:val="0"/>
-                <w:numId w:val="0"/>
-              </w:numPr>
-              <w:jc w:val="both"/>
-              <w:rPr>
-                <w:rFonts w:hint="default"/>
-                <w:vertAlign w:val="baseline"/>
-                <w:lang w:val="en-US" w:eastAsia="zh-CN"/>
-              </w:rPr>
-            </w:pPr>
-            <w:r>
-              <w:rPr>
-                <w:rFonts w:hint="default"/>
-                <w:vertAlign w:val="baseline"/>
-                <w:lang w:val="en-US" w:eastAsia="zh-CN"/>
-              </w:rPr>
-              <w:t xml:space="preserve">            &lt;version&gt;2.4.0&lt;/胜利ersion&gt;</w:t>
-            </w:r>
-          </w:p>
-          <w:p>
-            <w:pPr>
-              <w:widowControl w:val="0"/>
-              <w:numPr>
-                <w:ilvl w:val="0"/>
-                <w:numId w:val="0"/>
-              </w:numPr>
-              <w:jc w:val="both"/>
-              <w:rPr>
-                <w:rFonts w:hint="default"/>
-                <w:vertAlign w:val="baseline"/>
-                <w:lang w:val="en-US" w:eastAsia="zh-CN"/>
-              </w:rPr>
-            </w:pPr>
-            <w:r>
-              <w:rPr>
-                <w:rFonts w:hint="default"/>
-                <w:vertAlign w:val="baseline"/>
-                <w:lang w:val="en-US" w:eastAsia="zh-CN"/>
-              </w:rPr>
-              <w:t xml:space="preserve">        &lt;/dependency&gt;</w:t>
-            </w:r>
-          </w:p>
-          <w:p>
-            <w:pPr>
-              <w:widowControl w:val="0"/>
-              <w:numPr>
-                <w:ilvl w:val="0"/>
-                <w:numId w:val="0"/>
-              </w:numPr>
-              <w:jc w:val="both"/>
-              <w:rPr>
-                <w:rFonts w:hint="default"/>
-                <w:vertAlign w:val="baseline"/>
-                <w:lang w:val="en-US" w:eastAsia="zh-CN"/>
-              </w:rPr>
-            </w:pPr>
-            <w:r>
-              <w:rPr>
-                <w:rFonts w:hint="default"/>
-                <w:vertAlign w:val="baseline"/>
-                <w:lang w:val="en-US" w:eastAsia="zh-CN"/>
-              </w:rPr>
-              <w:t xml:space="preserve">        &lt;dependency&gt;</w:t>
-            </w:r>
-          </w:p>
-          <w:p>
-            <w:pPr>
-              <w:widowControl w:val="0"/>
-              <w:numPr>
-                <w:ilvl w:val="0"/>
-                <w:numId w:val="0"/>
-              </w:numPr>
-              <w:jc w:val="both"/>
-              <w:rPr>
-                <w:rFonts w:hint="default"/>
-                <w:vertAlign w:val="baseline"/>
-                <w:lang w:val="en-US" w:eastAsia="zh-CN"/>
-              </w:rPr>
-            </w:pPr>
-            <w:r>
-              <w:rPr>
-                <w:rFonts w:hint="default"/>
-                <w:vertAlign w:val="baseline"/>
-                <w:lang w:val="en-US" w:eastAsia="zh-CN"/>
-              </w:rPr>
-              <w:t xml:space="preserve">            &lt;groupId&gt;com.github.xiaoymin&lt;/groupId&gt;</w:t>
-            </w:r>
-          </w:p>
-          <w:p>
-            <w:pPr>
-              <w:widowControl w:val="0"/>
-              <w:numPr>
-                <w:ilvl w:val="0"/>
-                <w:numId w:val="0"/>
-              </w:numPr>
-              <w:jc w:val="both"/>
-              <w:rPr>
-                <w:rFonts w:hint="default"/>
-                <w:vertAlign w:val="baseline"/>
-                <w:lang w:val="en-US" w:eastAsia="zh-CN"/>
-              </w:rPr>
-            </w:pPr>
-            <w:r>
-              <w:rPr>
-                <w:rFonts w:hint="default"/>
-                <w:vertAlign w:val="baseline"/>
-                <w:lang w:val="en-US" w:eastAsia="zh-CN"/>
-              </w:rPr>
-              <w:t xml:space="preserve">            &lt;artifactId&gt;swagger-bootstrap-ui&lt;/artifactId&gt;</w:t>
-            </w:r>
-          </w:p>
-          <w:p>
-            <w:pPr>
-              <w:widowControl w:val="0"/>
-              <w:numPr>
-                <w:ilvl w:val="0"/>
-                <w:numId w:val="0"/>
-              </w:numPr>
-              <w:jc w:val="both"/>
-              <w:rPr>
-                <w:rFonts w:hint="default"/>
-                <w:vertAlign w:val="baseline"/>
-                <w:lang w:val="en-US" w:eastAsia="zh-CN"/>
-              </w:rPr>
-            </w:pPr>
-            <w:r>
-              <w:rPr>
-                <w:rFonts w:hint="default"/>
-                <w:vertAlign w:val="baseline"/>
-                <w:lang w:val="en-US" w:eastAsia="zh-CN"/>
-              </w:rPr>
-              <w:t xml:space="preserve">            &lt;version&gt;1.6&lt;/胜利ersion&gt;</w:t>
-            </w:r>
-          </w:p>
-          <w:p>
-            <w:pPr>
-              <w:widowControl w:val="0"/>
-              <w:numPr>
-                <w:ilvl w:val="0"/>
-                <w:numId w:val="0"/>
-              </w:numPr>
-              <w:jc w:val="both"/>
-              <w:rPr>
-                <w:rFonts w:hint="default"/>
-                <w:vertAlign w:val="baseline"/>
-                <w:lang w:val="en-US" w:eastAsia="zh-CN"/>
-              </w:rPr>
-            </w:pPr>
-            <w:r>
-              <w:rPr>
-                <w:rFonts w:hint="default"/>
-                <w:vertAlign w:val="baseline"/>
-                <w:lang w:val="en-US" w:eastAsia="zh-CN"/>
-              </w:rPr>
-              <w:t xml:space="preserve">        &lt;/dependency&gt;</w:t>
-            </w:r>
-          </w:p>
-          <w:p>
-            <w:pPr>
-              <w:widowControl w:val="0"/>
-              <w:numPr>
-                <w:ilvl w:val="0"/>
-                <w:numId w:val="0"/>
-              </w:numPr>
-              <w:jc w:val="both"/>
+              <w:numPr>
+                <w:ilvl w:val="0"/>
+                <w:numId w:val="0"/>
+              </w:numPr>
+              <w:rPr>
+                <w:rFonts w:hint="default"/>
+                <w:vertAlign w:val="baseline"/>
+                <w:lang w:val="en-US" w:eastAsia="zh-CN"/>
+              </w:rPr>
+            </w:pPr>
+            <w:r>
+              <w:rPr>
+                <w:rFonts w:hint="default"/>
+                <w:vertAlign w:val="baseline"/>
+                <w:lang w:val="en-US" w:eastAsia="zh-CN"/>
+              </w:rPr>
+              <w:t>package com.imooc.config;</w:t>
+            </w:r>
+          </w:p>
+          <w:p>
+            <w:pPr>
+              <w:numPr>
+                <w:ilvl w:val="0"/>
+                <w:numId w:val="0"/>
+              </w:numPr>
+              <w:rPr>
+                <w:rFonts w:hint="default"/>
+                <w:vertAlign w:val="baseline"/>
+                <w:lang w:val="en-US" w:eastAsia="zh-CN"/>
+              </w:rPr>
+            </w:pPr>
+            <w:r>
+              <w:rPr>
+                <w:rFonts w:hint="default"/>
+                <w:vertAlign w:val="baseline"/>
+                <w:lang w:val="en-US" w:eastAsia="zh-CN"/>
+              </w:rPr>
+              <w:t>import org.springframework.context.annotation.Bean;</w:t>
+            </w:r>
+          </w:p>
+          <w:p>
+            <w:pPr>
+              <w:numPr>
+                <w:ilvl w:val="0"/>
+                <w:numId w:val="0"/>
+              </w:numPr>
+              <w:rPr>
+                <w:rFonts w:hint="default"/>
+                <w:vertAlign w:val="baseline"/>
+                <w:lang w:val="en-US" w:eastAsia="zh-CN"/>
+              </w:rPr>
+            </w:pPr>
+            <w:r>
+              <w:rPr>
+                <w:rFonts w:hint="default"/>
+                <w:vertAlign w:val="baseline"/>
+                <w:lang w:val="en-US" w:eastAsia="zh-CN"/>
+              </w:rPr>
+              <w:t>import org.springframework.context.annotation.Configuration;</w:t>
+            </w:r>
+          </w:p>
+          <w:p>
+            <w:pPr>
+              <w:numPr>
+                <w:ilvl w:val="0"/>
+                <w:numId w:val="0"/>
+              </w:numPr>
+              <w:rPr>
+                <w:rFonts w:hint="default"/>
+                <w:vertAlign w:val="baseline"/>
+                <w:lang w:val="en-US" w:eastAsia="zh-CN"/>
+              </w:rPr>
+            </w:pPr>
+            <w:r>
+              <w:rPr>
+                <w:rFonts w:hint="default"/>
+                <w:vertAlign w:val="baseline"/>
+                <w:lang w:val="en-US" w:eastAsia="zh-CN"/>
+              </w:rPr>
+              <w:t>import org.springframework.web.cors.CorsConfiguration;</w:t>
+            </w:r>
+          </w:p>
+          <w:p>
+            <w:pPr>
+              <w:numPr>
+                <w:ilvl w:val="0"/>
+                <w:numId w:val="0"/>
+              </w:numPr>
+              <w:rPr>
+                <w:rFonts w:hint="default"/>
+                <w:vertAlign w:val="baseline"/>
+                <w:lang w:val="en-US" w:eastAsia="zh-CN"/>
+              </w:rPr>
+            </w:pPr>
+            <w:r>
+              <w:rPr>
+                <w:rFonts w:hint="default"/>
+                <w:vertAlign w:val="baseline"/>
+                <w:lang w:val="en-US" w:eastAsia="zh-CN"/>
+              </w:rPr>
+              <w:t>import org.springframework.web.cors.UrlBasedCorsConfigurationSource;</w:t>
+            </w:r>
+          </w:p>
+          <w:p>
+            <w:pPr>
+              <w:numPr>
+                <w:ilvl w:val="0"/>
+                <w:numId w:val="0"/>
+              </w:numPr>
+              <w:rPr>
+                <w:rFonts w:hint="default"/>
+                <w:vertAlign w:val="baseline"/>
+                <w:lang w:val="en-US" w:eastAsia="zh-CN"/>
+              </w:rPr>
+            </w:pPr>
+            <w:r>
+              <w:rPr>
+                <w:rFonts w:hint="default"/>
+                <w:vertAlign w:val="baseline"/>
+                <w:lang w:val="en-US" w:eastAsia="zh-CN"/>
+              </w:rPr>
+              <w:t>import org.springframework.web.filter.CorsFilter;</w:t>
+            </w:r>
+          </w:p>
+          <w:p>
+            <w:pPr>
+              <w:numPr>
+                <w:ilvl w:val="0"/>
+                <w:numId w:val="0"/>
+              </w:numPr>
+              <w:rPr>
+                <w:rFonts w:hint="default"/>
+                <w:vertAlign w:val="baseline"/>
+                <w:lang w:val="en-US" w:eastAsia="zh-CN"/>
+              </w:rPr>
+            </w:pPr>
+          </w:p>
+          <w:p>
+            <w:pPr>
+              <w:numPr>
+                <w:ilvl w:val="0"/>
+                <w:numId w:val="0"/>
+              </w:numPr>
+              <w:rPr>
+                <w:rFonts w:hint="default"/>
+                <w:vertAlign w:val="baseline"/>
+                <w:lang w:val="en-US" w:eastAsia="zh-CN"/>
+              </w:rPr>
+            </w:pPr>
+            <w:r>
+              <w:rPr>
+                <w:rFonts w:hint="default"/>
+                <w:vertAlign w:val="baseline"/>
+                <w:lang w:val="en-US" w:eastAsia="zh-CN"/>
+              </w:rPr>
+              <w:t>@Configuration</w:t>
+            </w:r>
+          </w:p>
+          <w:p>
+            <w:pPr>
+              <w:numPr>
+                <w:ilvl w:val="0"/>
+                <w:numId w:val="0"/>
+              </w:numPr>
+              <w:rPr>
+                <w:rFonts w:hint="default"/>
+                <w:vertAlign w:val="baseline"/>
+                <w:lang w:val="en-US" w:eastAsia="zh-CN"/>
+              </w:rPr>
+            </w:pPr>
+            <w:r>
+              <w:rPr>
+                <w:rFonts w:hint="default"/>
+                <w:vertAlign w:val="baseline"/>
+                <w:lang w:val="en-US" w:eastAsia="zh-CN"/>
+              </w:rPr>
+              <w:t>public class CorsConfig {</w:t>
+            </w:r>
+          </w:p>
+          <w:p>
+            <w:pPr>
+              <w:numPr>
+                <w:ilvl w:val="0"/>
+                <w:numId w:val="0"/>
+              </w:numPr>
+              <w:rPr>
+                <w:rFonts w:hint="default"/>
+                <w:vertAlign w:val="baseline"/>
+                <w:lang w:val="en-US" w:eastAsia="zh-CN"/>
+              </w:rPr>
+            </w:pPr>
+            <w:r>
+              <w:rPr>
+                <w:rFonts w:hint="default"/>
+                <w:vertAlign w:val="baseline"/>
+                <w:lang w:val="en-US" w:eastAsia="zh-CN"/>
+              </w:rPr>
+              <w:t xml:space="preserve">    public CorsConfig() {</w:t>
+            </w:r>
+          </w:p>
+          <w:p>
+            <w:pPr>
+              <w:numPr>
+                <w:ilvl w:val="0"/>
+                <w:numId w:val="0"/>
+              </w:numPr>
+              <w:rPr>
+                <w:rFonts w:hint="default"/>
+                <w:vertAlign w:val="baseline"/>
+                <w:lang w:val="en-US" w:eastAsia="zh-CN"/>
+              </w:rPr>
+            </w:pPr>
+          </w:p>
+          <w:p>
+            <w:pPr>
+              <w:numPr>
+                <w:ilvl w:val="0"/>
+                <w:numId w:val="0"/>
+              </w:numPr>
+              <w:rPr>
+                <w:rFonts w:hint="default"/>
+                <w:vertAlign w:val="baseline"/>
+                <w:lang w:val="en-US" w:eastAsia="zh-CN"/>
+              </w:rPr>
+            </w:pPr>
+            <w:r>
+              <w:rPr>
+                <w:rFonts w:hint="default"/>
+                <w:vertAlign w:val="baseline"/>
+                <w:lang w:val="en-US" w:eastAsia="zh-CN"/>
+              </w:rPr>
+              <w:t xml:space="preserve">    }</w:t>
+            </w:r>
+          </w:p>
+          <w:p>
+            <w:pPr>
+              <w:numPr>
+                <w:ilvl w:val="0"/>
+                <w:numId w:val="0"/>
+              </w:numPr>
+              <w:rPr>
+                <w:rFonts w:hint="default"/>
+                <w:vertAlign w:val="baseline"/>
+                <w:lang w:val="en-US" w:eastAsia="zh-CN"/>
+              </w:rPr>
+            </w:pPr>
+            <w:r>
+              <w:rPr>
+                <w:rFonts w:hint="default"/>
+                <w:vertAlign w:val="baseline"/>
+                <w:lang w:val="en-US" w:eastAsia="zh-CN"/>
+              </w:rPr>
+              <w:t xml:space="preserve">    @Bean</w:t>
+            </w:r>
+          </w:p>
+          <w:p>
+            <w:pPr>
+              <w:numPr>
+                <w:ilvl w:val="0"/>
+                <w:numId w:val="0"/>
+              </w:numPr>
+              <w:rPr>
+                <w:rFonts w:hint="default"/>
+                <w:vertAlign w:val="baseline"/>
+                <w:lang w:val="en-US" w:eastAsia="zh-CN"/>
+              </w:rPr>
+            </w:pPr>
+            <w:r>
+              <w:rPr>
+                <w:rFonts w:hint="default"/>
+                <w:vertAlign w:val="baseline"/>
+                <w:lang w:val="en-US" w:eastAsia="zh-CN"/>
+              </w:rPr>
+              <w:t xml:space="preserve">    public CorsFilter corsFiler() {</w:t>
+            </w:r>
+          </w:p>
+          <w:p>
+            <w:pPr>
+              <w:numPr>
+                <w:ilvl w:val="0"/>
+                <w:numId w:val="0"/>
+              </w:numPr>
+              <w:rPr>
+                <w:rFonts w:hint="default"/>
+                <w:vertAlign w:val="baseline"/>
+                <w:lang w:val="en-US" w:eastAsia="zh-CN"/>
+              </w:rPr>
+            </w:pPr>
+            <w:r>
+              <w:rPr>
+                <w:rFonts w:hint="default"/>
+                <w:vertAlign w:val="baseline"/>
+                <w:lang w:val="en-US" w:eastAsia="zh-CN"/>
+              </w:rPr>
+              <w:t xml:space="preserve">        //1.添加cors配置信息</w:t>
+            </w:r>
+          </w:p>
+          <w:p>
+            <w:pPr>
+              <w:numPr>
+                <w:ilvl w:val="0"/>
+                <w:numId w:val="0"/>
+              </w:numPr>
+              <w:rPr>
+                <w:rFonts w:hint="default"/>
+                <w:vertAlign w:val="baseline"/>
+                <w:lang w:val="en-US" w:eastAsia="zh-CN"/>
+              </w:rPr>
+            </w:pPr>
+            <w:r>
+              <w:rPr>
+                <w:rFonts w:hint="default"/>
+                <w:vertAlign w:val="baseline"/>
+                <w:lang w:val="en-US" w:eastAsia="zh-CN"/>
+              </w:rPr>
+              <w:t xml:space="preserve">        CorsConfiguration configuration = new CorsConfiguration();</w:t>
+            </w:r>
+          </w:p>
+          <w:p>
+            <w:pPr>
+              <w:numPr>
+                <w:ilvl w:val="0"/>
+                <w:numId w:val="0"/>
+              </w:numPr>
+              <w:rPr>
+                <w:rFonts w:hint="default"/>
+                <w:vertAlign w:val="baseline"/>
+                <w:lang w:val="en-US" w:eastAsia="zh-CN"/>
+              </w:rPr>
+            </w:pPr>
+            <w:r>
+              <w:rPr>
+                <w:rFonts w:hint="default"/>
+                <w:vertAlign w:val="baseline"/>
+                <w:lang w:val="en-US" w:eastAsia="zh-CN"/>
+              </w:rPr>
+              <w:t xml:space="preserve">        //1.1添加允许跨域的内容</w:t>
+            </w:r>
+          </w:p>
+          <w:p>
+            <w:pPr>
+              <w:numPr>
+                <w:ilvl w:val="0"/>
+                <w:numId w:val="0"/>
+              </w:numPr>
+              <w:rPr>
+                <w:rFonts w:hint="default"/>
+                <w:vertAlign w:val="baseline"/>
+                <w:lang w:val="en-US" w:eastAsia="zh-CN"/>
+              </w:rPr>
+            </w:pPr>
+            <w:r>
+              <w:rPr>
+                <w:rFonts w:hint="default"/>
+                <w:vertAlign w:val="baseline"/>
+                <w:lang w:val="en-US" w:eastAsia="zh-CN"/>
+              </w:rPr>
+              <w:t xml:space="preserve">        configuration.addAllowedOrigin("http://localhost:8080");</w:t>
+            </w:r>
+          </w:p>
+          <w:p>
+            <w:pPr>
+              <w:numPr>
+                <w:ilvl w:val="0"/>
+                <w:numId w:val="0"/>
+              </w:numPr>
+              <w:rPr>
+                <w:rFonts w:hint="default"/>
+                <w:vertAlign w:val="baseline"/>
+                <w:lang w:val="en-US" w:eastAsia="zh-CN"/>
+              </w:rPr>
+            </w:pPr>
+            <w:r>
+              <w:rPr>
+                <w:rFonts w:hint="default"/>
+                <w:vertAlign w:val="baseline"/>
+                <w:lang w:val="en-US" w:eastAsia="zh-CN"/>
+              </w:rPr>
+              <w:t xml:space="preserve">        //1.2设置是否发送cookie信息=》前端也会有=》（ form提交 </w:t>
+            </w:r>
+            <w:r>
+              <w:rPr>
+                <w:rFonts w:hint="default"/>
+                <w:vertAlign w:val="baseline"/>
+                <w:lang w:val="en-US" w:eastAsia="zh-CN"/>
+              </w:rPr>
+              <w:tab/>
+            </w:r>
+            <w:r>
+              <w:rPr>
+                <w:rFonts w:hint="default"/>
+                <w:vertAlign w:val="baseline"/>
+                <w:lang w:val="en-US" w:eastAsia="zh-CN"/>
+              </w:rPr>
+              <w:tab/>
+            </w:r>
+            <w:r>
+              <w:rPr>
+                <w:rFonts w:hint="default"/>
+                <w:vertAlign w:val="baseline"/>
+                <w:lang w:val="en-US" w:eastAsia="zh-CN"/>
+              </w:rPr>
+              <w:t>axios.defaults.withCredentials = true;）</w:t>
+            </w:r>
+          </w:p>
+          <w:p>
+            <w:pPr>
+              <w:numPr>
+                <w:ilvl w:val="0"/>
+                <w:numId w:val="0"/>
+              </w:numPr>
+              <w:rPr>
+                <w:rFonts w:hint="default"/>
+                <w:vertAlign w:val="baseline"/>
+                <w:lang w:val="en-US" w:eastAsia="zh-CN"/>
+              </w:rPr>
+            </w:pPr>
+            <w:r>
+              <w:rPr>
+                <w:rFonts w:hint="default"/>
+                <w:vertAlign w:val="baseline"/>
+                <w:lang w:val="en-US" w:eastAsia="zh-CN"/>
+              </w:rPr>
+              <w:t xml:space="preserve">        configuration.setAllowCredentials(true);</w:t>
+            </w:r>
+          </w:p>
+          <w:p>
+            <w:pPr>
+              <w:numPr>
+                <w:ilvl w:val="0"/>
+                <w:numId w:val="0"/>
+              </w:numPr>
+              <w:rPr>
+                <w:rFonts w:hint="default"/>
+                <w:vertAlign w:val="baseline"/>
+                <w:lang w:val="en-US" w:eastAsia="zh-CN"/>
+              </w:rPr>
+            </w:pPr>
+            <w:r>
+              <w:rPr>
+                <w:rFonts w:hint="default"/>
+                <w:vertAlign w:val="baseline"/>
+                <w:lang w:val="en-US" w:eastAsia="zh-CN"/>
+              </w:rPr>
+              <w:t xml:space="preserve">        //1.3设置语序请求方式</w:t>
+            </w:r>
+          </w:p>
+          <w:p>
+            <w:pPr>
+              <w:numPr>
+                <w:ilvl w:val="0"/>
+                <w:numId w:val="0"/>
+              </w:numPr>
+              <w:rPr>
+                <w:rFonts w:hint="default"/>
+                <w:vertAlign w:val="baseline"/>
+                <w:lang w:val="en-US" w:eastAsia="zh-CN"/>
+              </w:rPr>
+            </w:pPr>
+            <w:r>
+              <w:rPr>
+                <w:rFonts w:hint="default"/>
+                <w:vertAlign w:val="baseline"/>
+                <w:lang w:val="en-US" w:eastAsia="zh-CN"/>
+              </w:rPr>
+              <w:t xml:space="preserve">        configuration.addAllowedMethod("*");</w:t>
+            </w:r>
+          </w:p>
+          <w:p>
+            <w:pPr>
+              <w:numPr>
+                <w:ilvl w:val="0"/>
+                <w:numId w:val="0"/>
+              </w:numPr>
+              <w:rPr>
+                <w:rFonts w:hint="default"/>
+                <w:vertAlign w:val="baseline"/>
+                <w:lang w:val="en-US" w:eastAsia="zh-CN"/>
+              </w:rPr>
+            </w:pPr>
+            <w:r>
+              <w:rPr>
+                <w:rFonts w:hint="default"/>
+                <w:vertAlign w:val="baseline"/>
+                <w:lang w:val="en-US" w:eastAsia="zh-CN"/>
+              </w:rPr>
+              <w:t xml:space="preserve">        //1.4设置允许的header</w:t>
+            </w:r>
+          </w:p>
+          <w:p>
+            <w:pPr>
+              <w:numPr>
+                <w:ilvl w:val="0"/>
+                <w:numId w:val="0"/>
+              </w:numPr>
+              <w:rPr>
+                <w:rFonts w:hint="default"/>
+                <w:vertAlign w:val="baseline"/>
+                <w:lang w:val="en-US" w:eastAsia="zh-CN"/>
+              </w:rPr>
+            </w:pPr>
+            <w:r>
+              <w:rPr>
+                <w:rFonts w:hint="default"/>
+                <w:vertAlign w:val="baseline"/>
+                <w:lang w:val="en-US" w:eastAsia="zh-CN"/>
+              </w:rPr>
+              <w:t xml:space="preserve">        configuration.addAllowedHeader("*");</w:t>
+            </w:r>
+          </w:p>
+          <w:p>
+            <w:pPr>
+              <w:numPr>
+                <w:ilvl w:val="0"/>
+                <w:numId w:val="0"/>
+              </w:numPr>
+              <w:rPr>
+                <w:rFonts w:hint="default"/>
+                <w:vertAlign w:val="baseline"/>
+                <w:lang w:val="en-US" w:eastAsia="zh-CN"/>
+              </w:rPr>
+            </w:pPr>
+          </w:p>
+          <w:p>
+            <w:pPr>
+              <w:numPr>
+                <w:ilvl w:val="0"/>
+                <w:numId w:val="0"/>
+              </w:numPr>
+              <w:rPr>
+                <w:rFonts w:hint="default"/>
+                <w:vertAlign w:val="baseline"/>
+                <w:lang w:val="en-US" w:eastAsia="zh-CN"/>
+              </w:rPr>
+            </w:pPr>
+            <w:r>
+              <w:rPr>
+                <w:rFonts w:hint="default"/>
+                <w:vertAlign w:val="baseline"/>
+                <w:lang w:val="en-US" w:eastAsia="zh-CN"/>
+              </w:rPr>
+              <w:t xml:space="preserve">        //2.为url添加映射路径</w:t>
+            </w:r>
+          </w:p>
+          <w:p>
+            <w:pPr>
+              <w:numPr>
+                <w:ilvl w:val="0"/>
+                <w:numId w:val="0"/>
+              </w:numPr>
+              <w:rPr>
+                <w:rFonts w:hint="default"/>
+                <w:vertAlign w:val="baseline"/>
+                <w:lang w:val="en-US" w:eastAsia="zh-CN"/>
+              </w:rPr>
+            </w:pPr>
+            <w:r>
+              <w:rPr>
+                <w:rFonts w:hint="default"/>
+                <w:vertAlign w:val="baseline"/>
+                <w:lang w:val="en-US" w:eastAsia="zh-CN"/>
+              </w:rPr>
+              <w:t xml:space="preserve">        UrlBasedCorsConfigurationSource source = new UrlBasedCorsConfigurationSource();</w:t>
+            </w:r>
+          </w:p>
+          <w:p>
+            <w:pPr>
+              <w:numPr>
+                <w:ilvl w:val="0"/>
+                <w:numId w:val="0"/>
+              </w:numPr>
+              <w:rPr>
+                <w:rFonts w:hint="default"/>
+                <w:vertAlign w:val="baseline"/>
+                <w:lang w:val="en-US" w:eastAsia="zh-CN"/>
+              </w:rPr>
+            </w:pPr>
+            <w:r>
+              <w:rPr>
+                <w:rFonts w:hint="default"/>
+                <w:vertAlign w:val="baseline"/>
+                <w:lang w:val="en-US" w:eastAsia="zh-CN"/>
+              </w:rPr>
+              <w:t xml:space="preserve">        source.registerCorsConfiguration("/**", configuration);//适用所有路由</w:t>
+            </w:r>
+          </w:p>
+          <w:p>
+            <w:pPr>
+              <w:numPr>
+                <w:ilvl w:val="0"/>
+                <w:numId w:val="0"/>
+              </w:numPr>
+              <w:rPr>
+                <w:rFonts w:hint="default"/>
+                <w:vertAlign w:val="baseline"/>
+                <w:lang w:val="en-US" w:eastAsia="zh-CN"/>
+              </w:rPr>
+            </w:pPr>
+          </w:p>
+          <w:p>
+            <w:pPr>
+              <w:numPr>
+                <w:ilvl w:val="0"/>
+                <w:numId w:val="0"/>
+              </w:numPr>
+              <w:rPr>
+                <w:rFonts w:hint="default"/>
+                <w:vertAlign w:val="baseline"/>
+                <w:lang w:val="en-US" w:eastAsia="zh-CN"/>
+              </w:rPr>
+            </w:pPr>
+            <w:r>
+              <w:rPr>
+                <w:rFonts w:hint="default"/>
+                <w:vertAlign w:val="baseline"/>
+                <w:lang w:val="en-US" w:eastAsia="zh-CN"/>
+              </w:rPr>
+              <w:t xml:space="preserve">        //3.返回重新定义好的corssource</w:t>
+            </w:r>
+          </w:p>
+          <w:p>
+            <w:pPr>
+              <w:numPr>
+                <w:ilvl w:val="0"/>
+                <w:numId w:val="0"/>
+              </w:numPr>
+              <w:rPr>
+                <w:rFonts w:hint="default"/>
+                <w:vertAlign w:val="baseline"/>
+                <w:lang w:val="en-US" w:eastAsia="zh-CN"/>
+              </w:rPr>
+            </w:pPr>
+            <w:r>
+              <w:rPr>
+                <w:rFonts w:hint="default"/>
+                <w:vertAlign w:val="baseline"/>
+                <w:lang w:val="en-US" w:eastAsia="zh-CN"/>
+              </w:rPr>
+              <w:t xml:space="preserve">        return new CorsFilter(source);</w:t>
+            </w:r>
+          </w:p>
+          <w:p>
+            <w:pPr>
+              <w:numPr>
+                <w:ilvl w:val="0"/>
+                <w:numId w:val="0"/>
+              </w:numPr>
+              <w:rPr>
+                <w:rFonts w:hint="default"/>
+                <w:vertAlign w:val="baseline"/>
+                <w:lang w:val="en-US" w:eastAsia="zh-CN"/>
+              </w:rPr>
+            </w:pPr>
+            <w:r>
+              <w:rPr>
+                <w:rFonts w:hint="default"/>
+                <w:vertAlign w:val="baseline"/>
+                <w:lang w:val="en-US" w:eastAsia="zh-CN"/>
+              </w:rPr>
+              <w:t xml:space="preserve">    }</w:t>
+            </w:r>
+          </w:p>
+          <w:p>
+            <w:pPr>
+              <w:numPr>
+                <w:ilvl w:val="0"/>
+                <w:numId w:val="0"/>
+              </w:numPr>
+              <w:rPr>
+                <w:rFonts w:hint="default"/>
+                <w:vertAlign w:val="baseline"/>
+                <w:lang w:val="en-US" w:eastAsia="zh-CN"/>
+              </w:rPr>
+            </w:pPr>
+            <w:r>
+              <w:rPr>
+                <w:rFonts w:hint="default"/>
+                <w:vertAlign w:val="baseline"/>
+                <w:lang w:val="en-US" w:eastAsia="zh-CN"/>
+              </w:rPr>
+              <w:t>}</w:t>
+            </w:r>
+          </w:p>
+          <w:p>
+            <w:pPr>
+              <w:numPr>
+                <w:ilvl w:val="0"/>
+                <w:numId w:val="0"/>
+              </w:numPr>
+              <w:rPr>
+                <w:rFonts w:hint="default"/>
+                <w:vertAlign w:val="baseline"/>
+                <w:lang w:val="en-US" w:eastAsia="zh-CN"/>
+              </w:rPr>
+            </w:pPr>
+          </w:p>
+          <w:p>
+            <w:pPr>
+              <w:numPr>
+                <w:ilvl w:val="0"/>
+                <w:numId w:val="0"/>
+              </w:numPr>
               <w:rPr>
                 <w:rFonts w:hint="default"/>
                 <w:vertAlign w:val="baseline"/>
@@ -1274,6 +2760,19 @@
         </w:tc>
       </w:tr>
     </w:tbl>
+    <w:p>
+      <w:pPr>
+        <w:numPr>
+          <w:ilvl w:val="0"/>
+          <w:numId w:val="0"/>
+        </w:numPr>
+        <w:ind w:leftChars="0"/>
+        <w:rPr>
+          <w:rFonts w:hint="default"/>
+          <w:lang w:val="en-US" w:eastAsia="zh-CN"/>
+        </w:rPr>
+      </w:pPr>
+    </w:p>
     <w:p>
       <w:pPr>
         <w:widowControl w:val="0"/>
@@ -1290,9 +2789,75 @@
     </w:p>
     <w:p>
       <w:pPr>
+        <w:widowControl w:val="0"/>
         <w:numPr>
           <w:ilvl w:val="0"/>
-          <w:numId w:val="11"/>
+          <w:numId w:val="0"/>
+        </w:numPr>
+        <w:jc w:val="both"/>
+        <w:rPr>
+          <w:rFonts w:hint="default"/>
+          <w:lang w:val="en-US" w:eastAsia="zh-CN"/>
+        </w:rPr>
+      </w:pPr>
+    </w:p>
+    <w:p>
+      <w:pPr>
+        <w:widowControl w:val="0"/>
+        <w:numPr>
+          <w:ilvl w:val="0"/>
+          <w:numId w:val="0"/>
+        </w:numPr>
+        <w:jc w:val="both"/>
+        <w:rPr>
+          <w:rFonts w:hint="default"/>
+          <w:lang w:val="en-US" w:eastAsia="zh-CN"/>
+        </w:rPr>
+      </w:pPr>
+    </w:p>
+    <w:p>
+      <w:pPr>
+        <w:widowControl w:val="0"/>
+        <w:numPr>
+          <w:ilvl w:val="0"/>
+          <w:numId w:val="0"/>
+        </w:numPr>
+        <w:jc w:val="both"/>
+        <w:rPr>
+          <w:rFonts w:hint="default"/>
+          <w:lang w:val="en-US" w:eastAsia="zh-CN"/>
+        </w:rPr>
+      </w:pPr>
+    </w:p>
+    <w:p>
+      <w:pPr>
+        <w:pStyle w:val="3"/>
+        <w:bidi w:val="0"/>
+        <w:rPr>
+          <w:rFonts w:hint="default"/>
+          <w:lang w:val="en-US" w:eastAsia="zh-CN"/>
+        </w:rPr>
+      </w:pPr>
+      <w:r>
+        <w:rPr>
+          <w:rFonts w:hint="default"/>
+          <w:lang w:val="en-US" w:eastAsia="zh-CN"/>
+        </w:rPr>
+        <w:t>log4j</w:t>
+      </w:r>
+      <w:r>
+        <w:rPr>
+          <w:rFonts w:hint="eastAsia"/>
+          <w:lang w:val="en-US" w:eastAsia="zh-CN"/>
+        </w:rPr>
+        <w:t xml:space="preserve"> 记录日志</w:t>
+      </w:r>
+    </w:p>
+    <w:p>
+      <w:pPr>
+        <w:numPr>
+          <w:ilvl w:val="0"/>
+          <w:numId w:val="13"/>
         </w:numPr>
         <w:ind w:left="420" w:leftChars="0" w:hanging="420" w:firstLineChars="0"/>
         <w:rPr>
@@ -1305,14 +2870,14 @@
           <w:rFonts w:hint="eastAsia"/>
           <w:lang w:val="en-US" w:eastAsia="zh-CN"/>
         </w:rPr>
-        <w:t>创建swagger相关内容</w:t>
+        <w:t>首先在pom.xml中添加以下配置</w:t>
       </w:r>
     </w:p>
     <w:p>
       <w:pPr>
         <w:numPr>
           <w:ilvl w:val="1"/>
-          <w:numId w:val="11"/>
+          <w:numId w:val="13"/>
         </w:numPr>
         <w:ind w:left="840" w:leftChars="0" w:hanging="420" w:firstLineChars="0"/>
         <w:rPr>
@@ -1323,9 +2888,9 @@
       <w:r>
         <w:drawing>
           <wp:inline distT="0" distB="0" distL="114300" distR="114300">
-            <wp:extent cx="5273040" cy="5297805"/>
-            <wp:effectExtent l="0" t="0" r="0" b="5715"/>
-            <wp:docPr id="5" name="图片 3"/>
+            <wp:extent cx="4061460" cy="1965960"/>
+            <wp:effectExtent l="0" t="0" r="7620" b="0"/>
+            <wp:docPr id="2" name="图片 1"/>
             <wp:cNvGraphicFramePr>
               <a:graphicFrameLocks xmlns:a="http://schemas.openxmlformats.org/drawingml/2006/main" noChangeAspect="1"/>
             </wp:cNvGraphicFramePr>
@@ -1333,13 +2898,13 @@
               <a:graphicData uri="http://schemas.openxmlformats.org/drawingml/2006/picture">
                 <pic:pic xmlns:pic="http://schemas.openxmlformats.org/drawingml/2006/picture">
                   <pic:nvPicPr>
-                    <pic:cNvPr id="5" name="图片 3"/>
+                    <pic:cNvPr id="2" name="图片 1"/>
                     <pic:cNvPicPr>
                       <a:picLocks noChangeAspect="1"/>
                     </pic:cNvPicPr>
                   </pic:nvPicPr>
                   <pic:blipFill>
-                    <a:blip r:embed="rId7"/>
+                    <a:blip r:embed="rId17"/>
                     <a:stretch>
                       <a:fillRect/>
                     </a:stretch>
@@ -1347,650 +2912,7 @@
                   <pic:spPr>
                     <a:xfrm>
                       <a:off x="0" y="0"/>
-                      <a:ext cx="5273040" cy="5297805"/>
-                    </a:xfrm>
-                    <a:prstGeom prst="rect">
-                      <a:avLst/>
-                    </a:prstGeom>
-                    <a:noFill/>
-                    <a:ln>
-                      <a:noFill/>
-                    </a:ln>
-                  </pic:spPr>
-                </pic:pic>
-              </a:graphicData>
-            </a:graphic>
-          </wp:inline>
-        </w:drawing>
-      </w:r>
-    </w:p>
-    <w:p>
-      <w:pPr>
-        <w:numPr>
-          <w:ilvl w:val="0"/>
-          <w:numId w:val="11"/>
-        </w:numPr>
-        <w:ind w:left="420" w:leftChars="0" w:hanging="420" w:firstLineChars="0"/>
-        <w:rPr>
-          <w:rFonts w:hint="default"/>
-          <w:lang w:val="en-US" w:eastAsia="zh-CN"/>
-        </w:rPr>
-      </w:pPr>
-      <w:r>
-        <w:rPr>
-          <w:rFonts w:hint="eastAsia"/>
-          <w:lang w:val="en-US" w:eastAsia="zh-CN"/>
-        </w:rPr>
-        <w:t>添加各种注释</w:t>
-      </w:r>
-    </w:p>
-    <w:p>
-      <w:pPr>
-        <w:numPr>
-          <w:ilvl w:val="1"/>
-          <w:numId w:val="11"/>
-        </w:numPr>
-        <w:ind w:left="840" w:leftChars="0" w:hanging="420" w:firstLineChars="0"/>
-        <w:rPr>
-          <w:rFonts w:hint="default"/>
-          <w:lang w:val="en-US" w:eastAsia="zh-CN"/>
-        </w:rPr>
-      </w:pPr>
-      <w:r>
-        <w:rPr>
-          <w:rFonts w:hint="eastAsia"/>
-          <w:lang w:val="en-US" w:eastAsia="zh-CN"/>
-        </w:rPr>
-        <w:t>对controller的注释</w:t>
-      </w:r>
-    </w:p>
-    <w:p>
-      <w:pPr>
-        <w:numPr>
-          <w:ilvl w:val="2"/>
-          <w:numId w:val="11"/>
-        </w:numPr>
-        <w:ind w:left="1260" w:leftChars="0" w:hanging="420" w:firstLineChars="0"/>
-        <w:rPr>
-          <w:rFonts w:hint="default"/>
-          <w:lang w:val="en-US" w:eastAsia="zh-CN"/>
-        </w:rPr>
-      </w:pPr>
-      <w:r>
-        <w:drawing>
-          <wp:inline distT="0" distB="0" distL="114300" distR="114300">
-            <wp:extent cx="5273675" cy="412115"/>
-            <wp:effectExtent l="0" t="0" r="14605" b="14605"/>
-            <wp:docPr id="6" name="图片 4"/>
-            <wp:cNvGraphicFramePr>
-              <a:graphicFrameLocks xmlns:a="http://schemas.openxmlformats.org/drawingml/2006/main" noChangeAspect="1"/>
-            </wp:cNvGraphicFramePr>
-            <a:graphic xmlns:a="http://schemas.openxmlformats.org/drawingml/2006/main">
-              <a:graphicData uri="http://schemas.openxmlformats.org/drawingml/2006/picture">
-                <pic:pic xmlns:pic="http://schemas.openxmlformats.org/drawingml/2006/picture">
-                  <pic:nvPicPr>
-                    <pic:cNvPr id="6" name="图片 4"/>
-                    <pic:cNvPicPr>
-                      <a:picLocks noChangeAspect="1"/>
-                    </pic:cNvPicPr>
-                  </pic:nvPicPr>
-                  <pic:blipFill>
-                    <a:blip r:embed="rId8"/>
-                    <a:stretch>
-                      <a:fillRect/>
-                    </a:stretch>
-                  </pic:blipFill>
-                  <pic:spPr>
-                    <a:xfrm>
-                      <a:off x="0" y="0"/>
-                      <a:ext cx="5273675" cy="412115"/>
-                    </a:xfrm>
-                    <a:prstGeom prst="rect">
-                      <a:avLst/>
-                    </a:prstGeom>
-                    <a:noFill/>
-                    <a:ln>
-                      <a:noFill/>
-                    </a:ln>
-                  </pic:spPr>
-                </pic:pic>
-              </a:graphicData>
-            </a:graphic>
-          </wp:inline>
-        </w:drawing>
-      </w:r>
-    </w:p>
-    <w:p>
-      <w:pPr>
-        <w:numPr>
-          <w:ilvl w:val="1"/>
-          <w:numId w:val="11"/>
-        </w:numPr>
-        <w:ind w:left="840" w:leftChars="0" w:hanging="420" w:firstLineChars="0"/>
-        <w:rPr>
-          <w:rFonts w:hint="default"/>
-          <w:lang w:val="en-US" w:eastAsia="zh-CN"/>
-        </w:rPr>
-      </w:pPr>
-      <w:r>
-        <w:rPr>
-          <w:rFonts w:hint="eastAsia"/>
-          <w:lang w:val="en-US" w:eastAsia="zh-CN"/>
-        </w:rPr>
-        <w:t>对active的注释</w:t>
-      </w:r>
-    </w:p>
-    <w:p>
-      <w:pPr>
-        <w:numPr>
-          <w:ilvl w:val="2"/>
-          <w:numId w:val="11"/>
-        </w:numPr>
-        <w:ind w:left="1260" w:leftChars="0" w:hanging="420" w:firstLineChars="0"/>
-        <w:rPr>
-          <w:rFonts w:hint="default"/>
-          <w:lang w:val="en-US" w:eastAsia="zh-CN"/>
-        </w:rPr>
-      </w:pPr>
-      <w:r>
-        <w:drawing>
-          <wp:inline distT="0" distB="0" distL="114300" distR="114300">
-            <wp:extent cx="5267960" cy="685165"/>
-            <wp:effectExtent l="0" t="0" r="5080" b="635"/>
-            <wp:docPr id="7" name="图片 5"/>
-            <wp:cNvGraphicFramePr>
-              <a:graphicFrameLocks xmlns:a="http://schemas.openxmlformats.org/drawingml/2006/main" noChangeAspect="1"/>
-            </wp:cNvGraphicFramePr>
-            <a:graphic xmlns:a="http://schemas.openxmlformats.org/drawingml/2006/main">
-              <a:graphicData uri="http://schemas.openxmlformats.org/drawingml/2006/picture">
-                <pic:pic xmlns:pic="http://schemas.openxmlformats.org/drawingml/2006/picture">
-                  <pic:nvPicPr>
-                    <pic:cNvPr id="7" name="图片 5"/>
-                    <pic:cNvPicPr>
-                      <a:picLocks noChangeAspect="1"/>
-                    </pic:cNvPicPr>
-                  </pic:nvPicPr>
-                  <pic:blipFill>
-                    <a:blip r:embed="rId9"/>
-                    <a:stretch>
-                      <a:fillRect/>
-                    </a:stretch>
-                  </pic:blipFill>
-                  <pic:spPr>
-                    <a:xfrm>
-                      <a:off x="0" y="0"/>
-                      <a:ext cx="5267960" cy="685165"/>
-                    </a:xfrm>
-                    <a:prstGeom prst="rect">
-                      <a:avLst/>
-                    </a:prstGeom>
-                    <a:noFill/>
-                    <a:ln>
-                      <a:noFill/>
-                    </a:ln>
-                  </pic:spPr>
-                </pic:pic>
-              </a:graphicData>
-            </a:graphic>
-          </wp:inline>
-        </w:drawing>
-      </w:r>
-    </w:p>
-    <w:p>
-      <w:pPr>
-        <w:numPr>
-          <w:ilvl w:val="1"/>
-          <w:numId w:val="11"/>
-        </w:numPr>
-        <w:ind w:left="840" w:leftChars="0" w:hanging="420" w:firstLineChars="0"/>
-        <w:rPr>
-          <w:rFonts w:hint="default"/>
-          <w:lang w:val="en-US" w:eastAsia="zh-CN"/>
-        </w:rPr>
-      </w:pPr>
-      <w:r>
-        <w:rPr>
-          <w:rFonts w:hint="eastAsia"/>
-          <w:lang w:val="en-US" w:eastAsia="zh-CN"/>
-        </w:rPr>
-        <w:t>对model的注释</w:t>
-      </w:r>
-    </w:p>
-    <w:p>
-      <w:pPr>
-        <w:numPr>
-          <w:ilvl w:val="2"/>
-          <w:numId w:val="11"/>
-        </w:numPr>
-        <w:ind w:left="1260" w:leftChars="0" w:hanging="420" w:firstLineChars="0"/>
-        <w:rPr>
-          <w:rFonts w:hint="default"/>
-          <w:lang w:val="en-US" w:eastAsia="zh-CN"/>
-        </w:rPr>
-      </w:pPr>
-      <w:r>
-        <w:drawing>
-          <wp:inline distT="0" distB="0" distL="114300" distR="114300">
-            <wp:extent cx="5270500" cy="1245870"/>
-            <wp:effectExtent l="0" t="0" r="2540" b="3810"/>
-            <wp:docPr id="8" name="图片 6"/>
-            <wp:cNvGraphicFramePr>
-              <a:graphicFrameLocks xmlns:a="http://schemas.openxmlformats.org/drawingml/2006/main" noChangeAspect="1"/>
-            </wp:cNvGraphicFramePr>
-            <a:graphic xmlns:a="http://schemas.openxmlformats.org/drawingml/2006/main">
-              <a:graphicData uri="http://schemas.openxmlformats.org/drawingml/2006/picture">
-                <pic:pic xmlns:pic="http://schemas.openxmlformats.org/drawingml/2006/picture">
-                  <pic:nvPicPr>
-                    <pic:cNvPr id="8" name="图片 6"/>
-                    <pic:cNvPicPr>
-                      <a:picLocks noChangeAspect="1"/>
-                    </pic:cNvPicPr>
-                  </pic:nvPicPr>
-                  <pic:blipFill>
-                    <a:blip r:embed="rId10"/>
-                    <a:stretch>
-                      <a:fillRect/>
-                    </a:stretch>
-                  </pic:blipFill>
-                  <pic:spPr>
-                    <a:xfrm>
-                      <a:off x="0" y="0"/>
-                      <a:ext cx="5270500" cy="1245870"/>
-                    </a:xfrm>
-                    <a:prstGeom prst="rect">
-                      <a:avLst/>
-                    </a:prstGeom>
-                    <a:noFill/>
-                    <a:ln>
-                      <a:noFill/>
-                    </a:ln>
-                  </pic:spPr>
-                </pic:pic>
-              </a:graphicData>
-            </a:graphic>
-          </wp:inline>
-        </w:drawing>
-      </w:r>
-    </w:p>
-    <w:p>
-      <w:pPr>
-        <w:numPr>
-          <w:ilvl w:val="2"/>
-          <w:numId w:val="11"/>
-        </w:numPr>
-        <w:ind w:left="1260" w:leftChars="0" w:hanging="420" w:firstLineChars="0"/>
-        <w:rPr>
-          <w:rFonts w:hint="default"/>
-          <w:lang w:val="en-US" w:eastAsia="zh-CN"/>
-        </w:rPr>
-      </w:pPr>
-      <w:r>
-        <w:rPr>
-          <w:rFonts w:hint="eastAsia"/>
-          <w:lang w:val="en-US" w:eastAsia="zh-CN"/>
-        </w:rPr>
-        <w:t>内容显示</w:t>
-      </w:r>
-    </w:p>
-    <w:p>
-      <w:pPr>
-        <w:numPr>
-          <w:ilvl w:val="3"/>
-          <w:numId w:val="11"/>
-        </w:numPr>
-        <w:ind w:left="1680" w:leftChars="0" w:hanging="420" w:firstLineChars="0"/>
-        <w:rPr>
-          <w:rFonts w:hint="default"/>
-          <w:lang w:val="en-US" w:eastAsia="zh-CN"/>
-        </w:rPr>
-      </w:pPr>
-      <w:r>
-        <w:drawing>
-          <wp:inline distT="0" distB="0" distL="114300" distR="114300">
-            <wp:extent cx="5272405" cy="2274570"/>
-            <wp:effectExtent l="0" t="0" r="635" b="11430"/>
-            <wp:docPr id="9" name="图片 7"/>
-            <wp:cNvGraphicFramePr>
-              <a:graphicFrameLocks xmlns:a="http://schemas.openxmlformats.org/drawingml/2006/main" noChangeAspect="1"/>
-            </wp:cNvGraphicFramePr>
-            <a:graphic xmlns:a="http://schemas.openxmlformats.org/drawingml/2006/main">
-              <a:graphicData uri="http://schemas.openxmlformats.org/drawingml/2006/picture">
-                <pic:pic xmlns:pic="http://schemas.openxmlformats.org/drawingml/2006/picture">
-                  <pic:nvPicPr>
-                    <pic:cNvPr id="9" name="图片 7"/>
-                    <pic:cNvPicPr>
-                      <a:picLocks noChangeAspect="1"/>
-                    </pic:cNvPicPr>
-                  </pic:nvPicPr>
-                  <pic:blipFill>
-                    <a:blip r:embed="rId11"/>
-                    <a:stretch>
-                      <a:fillRect/>
-                    </a:stretch>
-                  </pic:blipFill>
-                  <pic:spPr>
-                    <a:xfrm>
-                      <a:off x="0" y="0"/>
-                      <a:ext cx="5272405" cy="2274570"/>
-                    </a:xfrm>
-                    <a:prstGeom prst="rect">
-                      <a:avLst/>
-                    </a:prstGeom>
-                    <a:noFill/>
-                    <a:ln>
-                      <a:noFill/>
-                    </a:ln>
-                  </pic:spPr>
-                </pic:pic>
-              </a:graphicData>
-            </a:graphic>
-          </wp:inline>
-        </w:drawing>
-      </w:r>
-    </w:p>
-    <w:p>
-      <w:pPr>
-        <w:numPr>
-          <w:ilvl w:val="0"/>
-          <w:numId w:val="11"/>
-        </w:numPr>
-        <w:ind w:left="420" w:leftChars="0" w:hanging="420" w:firstLineChars="0"/>
-        <w:rPr>
-          <w:rFonts w:hint="default"/>
-          <w:lang w:val="en-US" w:eastAsia="zh-CN"/>
-        </w:rPr>
-      </w:pPr>
-      <w:r>
-        <w:rPr>
-          <w:rFonts w:hint="eastAsia"/>
-          <w:lang w:val="en-US" w:eastAsia="zh-CN"/>
-        </w:rPr>
-        <w:t>取消页面显示</w:t>
-      </w:r>
-    </w:p>
-    <w:p>
-      <w:pPr>
-        <w:numPr>
-          <w:ilvl w:val="1"/>
-          <w:numId w:val="11"/>
-        </w:numPr>
-        <w:ind w:left="840" w:leftChars="0" w:hanging="420" w:firstLineChars="0"/>
-        <w:rPr>
-          <w:rFonts w:hint="default"/>
-          <w:lang w:val="en-US" w:eastAsia="zh-CN"/>
-        </w:rPr>
-      </w:pPr>
-      <w:r>
-        <w:drawing>
-          <wp:inline distT="0" distB="0" distL="114300" distR="114300">
-            <wp:extent cx="3779520" cy="236220"/>
-            <wp:effectExtent l="0" t="0" r="0" b="7620"/>
-            <wp:docPr id="10" name="图片 8"/>
-            <wp:cNvGraphicFramePr>
-              <a:graphicFrameLocks xmlns:a="http://schemas.openxmlformats.org/drawingml/2006/main" noChangeAspect="1"/>
-            </wp:cNvGraphicFramePr>
-            <a:graphic xmlns:a="http://schemas.openxmlformats.org/drawingml/2006/main">
-              <a:graphicData uri="http://schemas.openxmlformats.org/drawingml/2006/picture">
-                <pic:pic xmlns:pic="http://schemas.openxmlformats.org/drawingml/2006/picture">
-                  <pic:nvPicPr>
-                    <pic:cNvPr id="10" name="图片 8"/>
-                    <pic:cNvPicPr>
-                      <a:picLocks noChangeAspect="1"/>
-                    </pic:cNvPicPr>
-                  </pic:nvPicPr>
-                  <pic:blipFill>
-                    <a:blip r:embed="rId12"/>
-                    <a:stretch>
-                      <a:fillRect/>
-                    </a:stretch>
-                  </pic:blipFill>
-                  <pic:spPr>
-                    <a:xfrm>
-                      <a:off x="0" y="0"/>
-                      <a:ext cx="3779520" cy="236220"/>
-                    </a:xfrm>
-                    <a:prstGeom prst="rect">
-                      <a:avLst/>
-                    </a:prstGeom>
-                    <a:noFill/>
-                    <a:ln>
-                      <a:noFill/>
-                    </a:ln>
-                  </pic:spPr>
-                </pic:pic>
-              </a:graphicData>
-            </a:graphic>
-          </wp:inline>
-        </w:drawing>
-      </w:r>
-    </w:p>
-    <w:p>
-      <w:pPr>
-        <w:numPr>
-          <w:ilvl w:val="1"/>
-          <w:numId w:val="11"/>
-        </w:numPr>
-        <w:ind w:left="840" w:leftChars="0" w:hanging="420" w:firstLineChars="0"/>
-        <w:rPr>
-          <w:rFonts w:hint="default"/>
-          <w:lang w:val="en-US" w:eastAsia="zh-CN"/>
-        </w:rPr>
-      </w:pPr>
-      <w:r>
-        <w:drawing>
-          <wp:inline distT="0" distB="0" distL="114300" distR="114300">
-            <wp:extent cx="5272405" cy="2197100"/>
-            <wp:effectExtent l="0" t="0" r="635" b="12700"/>
-            <wp:docPr id="11" name="图片 9"/>
-            <wp:cNvGraphicFramePr>
-              <a:graphicFrameLocks xmlns:a="http://schemas.openxmlformats.org/drawingml/2006/main" noChangeAspect="1"/>
-            </wp:cNvGraphicFramePr>
-            <a:graphic xmlns:a="http://schemas.openxmlformats.org/drawingml/2006/main">
-              <a:graphicData uri="http://schemas.openxmlformats.org/drawingml/2006/picture">
-                <pic:pic xmlns:pic="http://schemas.openxmlformats.org/drawingml/2006/picture">
-                  <pic:nvPicPr>
-                    <pic:cNvPr id="11" name="图片 9"/>
-                    <pic:cNvPicPr>
-                      <a:picLocks noChangeAspect="1"/>
-                    </pic:cNvPicPr>
-                  </pic:nvPicPr>
-                  <pic:blipFill>
-                    <a:blip r:embed="rId13"/>
-                    <a:stretch>
-                      <a:fillRect/>
-                    </a:stretch>
-                  </pic:blipFill>
-                  <pic:spPr>
-                    <a:xfrm>
-                      <a:off x="0" y="0"/>
-                      <a:ext cx="5272405" cy="2197100"/>
-                    </a:xfrm>
-                    <a:prstGeom prst="rect">
-                      <a:avLst/>
-                    </a:prstGeom>
-                    <a:noFill/>
-                    <a:ln>
-                      <a:noFill/>
-                    </a:ln>
-                  </pic:spPr>
-                </pic:pic>
-              </a:graphicData>
-            </a:graphic>
-          </wp:inline>
-        </w:drawing>
-      </w:r>
-    </w:p>
-    <w:p>
-      <w:pPr>
-        <w:pStyle w:val="3"/>
-        <w:bidi w:val="0"/>
-        <w:rPr>
-          <w:rFonts w:hint="default"/>
-          <w:lang w:val="en-US" w:eastAsia="zh-CN"/>
-        </w:rPr>
-      </w:pPr>
-      <w:r>
-        <w:rPr>
-          <w:rFonts w:hint="eastAsia"/>
-          <w:lang w:val="en-US" w:eastAsia="zh-CN"/>
-        </w:rPr>
-        <w:t>关于跨域问题=》使用CorsFilter解决</w:t>
-      </w:r>
-    </w:p>
-    <w:p>
-      <w:pPr>
-        <w:rPr>
-          <w:rFonts w:hint="default"/>
-          <w:lang w:val="en-US" w:eastAsia="zh-CN"/>
-        </w:rPr>
-      </w:pPr>
-      <w:r>
-        <w:drawing>
-          <wp:inline distT="0" distB="0" distL="114300" distR="114300">
-            <wp:extent cx="5271770" cy="2115185"/>
-            <wp:effectExtent l="0" t="0" r="1270" b="3175"/>
-            <wp:docPr id="13" name="图片 2"/>
-            <wp:cNvGraphicFramePr>
-              <a:graphicFrameLocks xmlns:a="http://schemas.openxmlformats.org/drawingml/2006/main" noChangeAspect="1"/>
-            </wp:cNvGraphicFramePr>
-            <a:graphic xmlns:a="http://schemas.openxmlformats.org/drawingml/2006/main">
-              <a:graphicData uri="http://schemas.openxmlformats.org/drawingml/2006/picture">
-                <pic:pic xmlns:pic="http://schemas.openxmlformats.org/drawingml/2006/picture">
-                  <pic:nvPicPr>
-                    <pic:cNvPr id="13" name="图片 2"/>
-                    <pic:cNvPicPr>
-                      <a:picLocks noChangeAspect="1"/>
-                    </pic:cNvPicPr>
-                  </pic:nvPicPr>
-                  <pic:blipFill>
-                    <a:blip r:embed="rId14"/>
-                    <a:stretch>
-                      <a:fillRect/>
-                    </a:stretch>
-                  </pic:blipFill>
-                  <pic:spPr>
-                    <a:xfrm>
-                      <a:off x="0" y="0"/>
-                      <a:ext cx="5271770" cy="2115185"/>
-                    </a:xfrm>
-                    <a:prstGeom prst="rect">
-                      <a:avLst/>
-                    </a:prstGeom>
-                    <a:noFill/>
-                    <a:ln>
-                      <a:noFill/>
-                    </a:ln>
-                  </pic:spPr>
-                </pic:pic>
-              </a:graphicData>
-            </a:graphic>
-          </wp:inline>
-        </w:drawing>
-      </w:r>
-    </w:p>
-    <w:p>
-      <w:pPr>
-        <w:numPr>
-          <w:ilvl w:val="0"/>
-          <w:numId w:val="12"/>
-        </w:numPr>
-        <w:ind w:left="420" w:leftChars="0" w:hanging="420" w:firstLineChars="0"/>
-        <w:rPr>
-          <w:rFonts w:hint="default"/>
-          <w:lang w:val="en-US" w:eastAsia="zh-CN"/>
-        </w:rPr>
-      </w:pPr>
-      <w:r>
-        <w:rPr>
-          <w:rFonts w:hint="eastAsia"/>
-          <w:lang w:val="en-US" w:eastAsia="zh-CN"/>
-        </w:rPr>
-        <w:t>由于前端端口(8080)和后台端口(8088)不是同一个端口，在前端进行请求访问后台的时候，会出现跨域问题，所以需要在后台添加以下模块（当前在tomcat下运行）</w:t>
-      </w:r>
-    </w:p>
-    <w:p>
-      <w:pPr>
-        <w:numPr>
-          <w:ilvl w:val="1"/>
-          <w:numId w:val="12"/>
-        </w:numPr>
-        <w:ind w:left="840" w:leftChars="0" w:hanging="420" w:firstLineChars="0"/>
-        <w:rPr>
-          <w:rFonts w:hint="default"/>
-          <w:lang w:val="en-US" w:eastAsia="zh-CN"/>
-        </w:rPr>
-      </w:pPr>
-      <w:r>
-        <w:drawing>
-          <wp:inline distT="0" distB="0" distL="114300" distR="114300">
-            <wp:extent cx="5269230" cy="4204970"/>
-            <wp:effectExtent l="0" t="0" r="3810" b="1270"/>
-            <wp:docPr id="14" name="图片 3"/>
-            <wp:cNvGraphicFramePr>
-              <a:graphicFrameLocks xmlns:a="http://schemas.openxmlformats.org/drawingml/2006/main" noChangeAspect="1"/>
-            </wp:cNvGraphicFramePr>
-            <a:graphic xmlns:a="http://schemas.openxmlformats.org/drawingml/2006/main">
-              <a:graphicData uri="http://schemas.openxmlformats.org/drawingml/2006/picture">
-                <pic:pic xmlns:pic="http://schemas.openxmlformats.org/drawingml/2006/picture">
-                  <pic:nvPicPr>
-                    <pic:cNvPr id="14" name="图片 3"/>
-                    <pic:cNvPicPr>
-                      <a:picLocks noChangeAspect="1"/>
-                    </pic:cNvPicPr>
-                  </pic:nvPicPr>
-                  <pic:blipFill>
-                    <a:blip r:embed="rId15"/>
-                    <a:stretch>
-                      <a:fillRect/>
-                    </a:stretch>
-                  </pic:blipFill>
-                  <pic:spPr>
-                    <a:xfrm>
-                      <a:off x="0" y="0"/>
-                      <a:ext cx="5269230" cy="4204970"/>
-                    </a:xfrm>
-                    <a:prstGeom prst="rect">
-                      <a:avLst/>
-                    </a:prstGeom>
-                    <a:noFill/>
-                    <a:ln>
-                      <a:noFill/>
-                    </a:ln>
-                  </pic:spPr>
-                </pic:pic>
-              </a:graphicData>
-            </a:graphic>
-          </wp:inline>
-        </w:drawing>
-      </w:r>
-      <w:r>
-        <w:drawing>
-          <wp:inline distT="0" distB="0" distL="114300" distR="114300">
-            <wp:extent cx="5273040" cy="4749165"/>
-            <wp:effectExtent l="0" t="0" r="0" b="5715"/>
-            <wp:docPr id="12" name="图片 1"/>
-            <wp:cNvGraphicFramePr>
-              <a:graphicFrameLocks xmlns:a="http://schemas.openxmlformats.org/drawingml/2006/main" noChangeAspect="1"/>
-            </wp:cNvGraphicFramePr>
-            <a:graphic xmlns:a="http://schemas.openxmlformats.org/drawingml/2006/main">
-              <a:graphicData uri="http://schemas.openxmlformats.org/drawingml/2006/picture">
-                <pic:pic xmlns:pic="http://schemas.openxmlformats.org/drawingml/2006/picture">
-                  <pic:nvPicPr>
-                    <pic:cNvPr id="12" name="图片 1"/>
-                    <pic:cNvPicPr>
-                      <a:picLocks noChangeAspect="1"/>
-                    </pic:cNvPicPr>
-                  </pic:nvPicPr>
-                  <pic:blipFill>
-                    <a:blip r:embed="rId16"/>
-                    <a:stretch>
-                      <a:fillRect/>
-                    </a:stretch>
-                  </pic:blipFill>
-                  <pic:spPr>
-                    <a:xfrm>
-                      <a:off x="0" y="0"/>
-                      <a:ext cx="5273040" cy="4749165"/>
+                      <a:ext cx="4061460" cy="1965960"/>
                     </a:xfrm>
                     <a:prstGeom prst="rect">
                       <a:avLst/>
@@ -2054,731 +2976,260 @@
           </w:tcPr>
           <w:p>
             <w:pPr>
-              <w:numPr>
-                <w:ilvl w:val="0"/>
-                <w:numId w:val="0"/>
-              </w:numPr>
-              <w:rPr>
-                <w:rFonts w:hint="default"/>
-                <w:vertAlign w:val="baseline"/>
-                <w:lang w:val="en-US" w:eastAsia="zh-CN"/>
-              </w:rPr>
-            </w:pPr>
-            <w:r>
-              <w:rPr>
-                <w:rFonts w:hint="default"/>
-                <w:vertAlign w:val="baseline"/>
-                <w:lang w:val="en-US" w:eastAsia="zh-CN"/>
-              </w:rPr>
-              <w:t>package com.imooc.config;</w:t>
-            </w:r>
-          </w:p>
-          <w:p>
-            <w:pPr>
-              <w:numPr>
-                <w:ilvl w:val="0"/>
-                <w:numId w:val="0"/>
-              </w:numPr>
-              <w:rPr>
-                <w:rFonts w:hint="default"/>
-                <w:vertAlign w:val="baseline"/>
-                <w:lang w:val="en-US" w:eastAsia="zh-CN"/>
-              </w:rPr>
-            </w:pPr>
-            <w:r>
-              <w:rPr>
-                <w:rFonts w:hint="default"/>
-                <w:vertAlign w:val="baseline"/>
-                <w:lang w:val="en-US" w:eastAsia="zh-CN"/>
-              </w:rPr>
-              <w:t>import org.springframework.context.annotation.Bean;</w:t>
-            </w:r>
-          </w:p>
-          <w:p>
-            <w:pPr>
-              <w:numPr>
-                <w:ilvl w:val="0"/>
-                <w:numId w:val="0"/>
-              </w:numPr>
-              <w:rPr>
-                <w:rFonts w:hint="default"/>
-                <w:vertAlign w:val="baseline"/>
-                <w:lang w:val="en-US" w:eastAsia="zh-CN"/>
-              </w:rPr>
-            </w:pPr>
-            <w:r>
-              <w:rPr>
-                <w:rFonts w:hint="default"/>
-                <w:vertAlign w:val="baseline"/>
-                <w:lang w:val="en-US" w:eastAsia="zh-CN"/>
-              </w:rPr>
-              <w:t>import org.springframework.context.annotation.Configuration;</w:t>
-            </w:r>
-          </w:p>
-          <w:p>
-            <w:pPr>
-              <w:numPr>
-                <w:ilvl w:val="0"/>
-                <w:numId w:val="0"/>
-              </w:numPr>
-              <w:rPr>
-                <w:rFonts w:hint="default"/>
-                <w:vertAlign w:val="baseline"/>
-                <w:lang w:val="en-US" w:eastAsia="zh-CN"/>
-              </w:rPr>
-            </w:pPr>
-            <w:r>
-              <w:rPr>
-                <w:rFonts w:hint="default"/>
-                <w:vertAlign w:val="baseline"/>
-                <w:lang w:val="en-US" w:eastAsia="zh-CN"/>
-              </w:rPr>
-              <w:t>import org.springframework.web.cors.CorsConfiguration;</w:t>
-            </w:r>
-          </w:p>
-          <w:p>
-            <w:pPr>
-              <w:numPr>
-                <w:ilvl w:val="0"/>
-                <w:numId w:val="0"/>
-              </w:numPr>
-              <w:rPr>
-                <w:rFonts w:hint="default"/>
-                <w:vertAlign w:val="baseline"/>
-                <w:lang w:val="en-US" w:eastAsia="zh-CN"/>
-              </w:rPr>
-            </w:pPr>
-            <w:r>
-              <w:rPr>
-                <w:rFonts w:hint="default"/>
-                <w:vertAlign w:val="baseline"/>
-                <w:lang w:val="en-US" w:eastAsia="zh-CN"/>
-              </w:rPr>
-              <w:t>import org.springframework.web.cors.UrlBasedCorsConfigurationSource;</w:t>
-            </w:r>
-          </w:p>
-          <w:p>
-            <w:pPr>
-              <w:numPr>
-                <w:ilvl w:val="0"/>
-                <w:numId w:val="0"/>
-              </w:numPr>
-              <w:rPr>
-                <w:rFonts w:hint="default"/>
-                <w:vertAlign w:val="baseline"/>
-                <w:lang w:val="en-US" w:eastAsia="zh-CN"/>
-              </w:rPr>
-            </w:pPr>
-            <w:r>
-              <w:rPr>
-                <w:rFonts w:hint="default"/>
-                <w:vertAlign w:val="baseline"/>
-                <w:lang w:val="en-US" w:eastAsia="zh-CN"/>
-              </w:rPr>
-              <w:t>import org.springframework.web.filter.CorsFilter;</w:t>
-            </w:r>
-          </w:p>
-          <w:p>
-            <w:pPr>
-              <w:numPr>
-                <w:ilvl w:val="0"/>
-                <w:numId w:val="0"/>
-              </w:numPr>
-              <w:rPr>
-                <w:rFonts w:hint="default"/>
-                <w:vertAlign w:val="baseline"/>
-                <w:lang w:val="en-US" w:eastAsia="zh-CN"/>
-              </w:rPr>
-            </w:pPr>
-          </w:p>
-          <w:p>
-            <w:pPr>
-              <w:numPr>
-                <w:ilvl w:val="0"/>
-                <w:numId w:val="0"/>
-              </w:numPr>
-              <w:rPr>
-                <w:rFonts w:hint="default"/>
-                <w:vertAlign w:val="baseline"/>
-                <w:lang w:val="en-US" w:eastAsia="zh-CN"/>
-              </w:rPr>
-            </w:pPr>
-            <w:r>
-              <w:rPr>
-                <w:rFonts w:hint="default"/>
-                <w:vertAlign w:val="baseline"/>
-                <w:lang w:val="en-US" w:eastAsia="zh-CN"/>
-              </w:rPr>
-              <w:t>@Configuration</w:t>
-            </w:r>
-          </w:p>
-          <w:p>
-            <w:pPr>
-              <w:numPr>
-                <w:ilvl w:val="0"/>
-                <w:numId w:val="0"/>
-              </w:numPr>
-              <w:rPr>
-                <w:rFonts w:hint="default"/>
-                <w:vertAlign w:val="baseline"/>
-                <w:lang w:val="en-US" w:eastAsia="zh-CN"/>
-              </w:rPr>
-            </w:pPr>
-            <w:r>
-              <w:rPr>
-                <w:rFonts w:hint="default"/>
-                <w:vertAlign w:val="baseline"/>
-                <w:lang w:val="en-US" w:eastAsia="zh-CN"/>
-              </w:rPr>
-              <w:t>public class CorsConfig {</w:t>
-            </w:r>
-          </w:p>
-          <w:p>
-            <w:pPr>
-              <w:numPr>
-                <w:ilvl w:val="0"/>
-                <w:numId w:val="0"/>
-              </w:numPr>
-              <w:rPr>
-                <w:rFonts w:hint="default"/>
-                <w:vertAlign w:val="baseline"/>
-                <w:lang w:val="en-US" w:eastAsia="zh-CN"/>
-              </w:rPr>
-            </w:pPr>
-            <w:r>
-              <w:rPr>
-                <w:rFonts w:hint="default"/>
-                <w:vertAlign w:val="baseline"/>
-                <w:lang w:val="en-US" w:eastAsia="zh-CN"/>
-              </w:rPr>
-              <w:t xml:space="preserve">    public CorsConfig() {</w:t>
-            </w:r>
-          </w:p>
-          <w:p>
-            <w:pPr>
-              <w:numPr>
-                <w:ilvl w:val="0"/>
-                <w:numId w:val="0"/>
-              </w:numPr>
-              <w:rPr>
-                <w:rFonts w:hint="default"/>
-                <w:vertAlign w:val="baseline"/>
-                <w:lang w:val="en-US" w:eastAsia="zh-CN"/>
-              </w:rPr>
-            </w:pPr>
-          </w:p>
-          <w:p>
-            <w:pPr>
-              <w:numPr>
-                <w:ilvl w:val="0"/>
-                <w:numId w:val="0"/>
-              </w:numPr>
-              <w:rPr>
-                <w:rFonts w:hint="default"/>
-                <w:vertAlign w:val="baseline"/>
-                <w:lang w:val="en-US" w:eastAsia="zh-CN"/>
-              </w:rPr>
-            </w:pPr>
-            <w:r>
-              <w:rPr>
-                <w:rFonts w:hint="default"/>
-                <w:vertAlign w:val="baseline"/>
-                <w:lang w:val="en-US" w:eastAsia="zh-CN"/>
-              </w:rPr>
-              <w:t xml:space="preserve">    }</w:t>
-            </w:r>
-          </w:p>
-          <w:p>
-            <w:pPr>
-              <w:numPr>
-                <w:ilvl w:val="0"/>
-                <w:numId w:val="0"/>
-              </w:numPr>
-              <w:rPr>
-                <w:rFonts w:hint="default"/>
-                <w:vertAlign w:val="baseline"/>
-                <w:lang w:val="en-US" w:eastAsia="zh-CN"/>
-              </w:rPr>
-            </w:pPr>
-            <w:r>
-              <w:rPr>
-                <w:rFonts w:hint="default"/>
-                <w:vertAlign w:val="baseline"/>
-                <w:lang w:val="en-US" w:eastAsia="zh-CN"/>
-              </w:rPr>
-              <w:t xml:space="preserve">    @Bean</w:t>
-            </w:r>
-          </w:p>
-          <w:p>
-            <w:pPr>
-              <w:numPr>
-                <w:ilvl w:val="0"/>
-                <w:numId w:val="0"/>
-              </w:numPr>
-              <w:rPr>
-                <w:rFonts w:hint="default"/>
-                <w:vertAlign w:val="baseline"/>
-                <w:lang w:val="en-US" w:eastAsia="zh-CN"/>
-              </w:rPr>
-            </w:pPr>
-            <w:r>
-              <w:rPr>
-                <w:rFonts w:hint="default"/>
-                <w:vertAlign w:val="baseline"/>
-                <w:lang w:val="en-US" w:eastAsia="zh-CN"/>
-              </w:rPr>
-              <w:t xml:space="preserve">    public CorsFilter corsFiler() {</w:t>
-            </w:r>
-          </w:p>
-          <w:p>
-            <w:pPr>
-              <w:numPr>
-                <w:ilvl w:val="0"/>
-                <w:numId w:val="0"/>
-              </w:numPr>
-              <w:rPr>
-                <w:rFonts w:hint="default"/>
-                <w:vertAlign w:val="baseline"/>
-                <w:lang w:val="en-US" w:eastAsia="zh-CN"/>
-              </w:rPr>
-            </w:pPr>
-            <w:r>
-              <w:rPr>
-                <w:rFonts w:hint="default"/>
-                <w:vertAlign w:val="baseline"/>
-                <w:lang w:val="en-US" w:eastAsia="zh-CN"/>
-              </w:rPr>
-              <w:t xml:space="preserve">        //1.添加cors配置信息</w:t>
-            </w:r>
-          </w:p>
-          <w:p>
-            <w:pPr>
-              <w:numPr>
-                <w:ilvl w:val="0"/>
-                <w:numId w:val="0"/>
-              </w:numPr>
-              <w:rPr>
-                <w:rFonts w:hint="default"/>
-                <w:vertAlign w:val="baseline"/>
-                <w:lang w:val="en-US" w:eastAsia="zh-CN"/>
-              </w:rPr>
-            </w:pPr>
-            <w:r>
-              <w:rPr>
-                <w:rFonts w:hint="default"/>
-                <w:vertAlign w:val="baseline"/>
-                <w:lang w:val="en-US" w:eastAsia="zh-CN"/>
-              </w:rPr>
-              <w:t xml:space="preserve">        CorsConfiguration configuration = new CorsConfiguration();</w:t>
-            </w:r>
-          </w:p>
-          <w:p>
-            <w:pPr>
-              <w:numPr>
-                <w:ilvl w:val="0"/>
-                <w:numId w:val="0"/>
-              </w:numPr>
-              <w:rPr>
-                <w:rFonts w:hint="default"/>
-                <w:vertAlign w:val="baseline"/>
-                <w:lang w:val="en-US" w:eastAsia="zh-CN"/>
-              </w:rPr>
-            </w:pPr>
-            <w:r>
-              <w:rPr>
-                <w:rFonts w:hint="default"/>
-                <w:vertAlign w:val="baseline"/>
-                <w:lang w:val="en-US" w:eastAsia="zh-CN"/>
-              </w:rPr>
-              <w:t xml:space="preserve">        //1.1添加允许跨域的内容</w:t>
-            </w:r>
-          </w:p>
-          <w:p>
-            <w:pPr>
-              <w:numPr>
-                <w:ilvl w:val="0"/>
-                <w:numId w:val="0"/>
-              </w:numPr>
-              <w:rPr>
-                <w:rFonts w:hint="default"/>
-                <w:vertAlign w:val="baseline"/>
-                <w:lang w:val="en-US" w:eastAsia="zh-CN"/>
-              </w:rPr>
-            </w:pPr>
-            <w:r>
-              <w:rPr>
-                <w:rFonts w:hint="default"/>
-                <w:vertAlign w:val="baseline"/>
-                <w:lang w:val="en-US" w:eastAsia="zh-CN"/>
-              </w:rPr>
-              <w:t xml:space="preserve">        configuration.addAllowedOrigin("http://localhost:8080");</w:t>
-            </w:r>
-          </w:p>
-          <w:p>
-            <w:pPr>
-              <w:numPr>
-                <w:ilvl w:val="0"/>
-                <w:numId w:val="0"/>
-              </w:numPr>
-              <w:rPr>
-                <w:rFonts w:hint="default"/>
-                <w:vertAlign w:val="baseline"/>
-                <w:lang w:val="en-US" w:eastAsia="zh-CN"/>
-              </w:rPr>
-            </w:pPr>
-            <w:r>
-              <w:rPr>
-                <w:rFonts w:hint="default"/>
-                <w:vertAlign w:val="baseline"/>
-                <w:lang w:val="en-US" w:eastAsia="zh-CN"/>
-              </w:rPr>
-              <w:t xml:space="preserve">        //1.2设置是否发送cookie信息=》前端也会有=》（ form提交 </w:t>
-            </w:r>
-            <w:r>
-              <w:rPr>
-                <w:rFonts w:hint="default"/>
-                <w:vertAlign w:val="baseline"/>
-                <w:lang w:val="en-US" w:eastAsia="zh-CN"/>
-              </w:rPr>
-              <w:tab/>
-            </w:r>
-            <w:r>
-              <w:rPr>
-                <w:rFonts w:hint="default"/>
-                <w:vertAlign w:val="baseline"/>
-                <w:lang w:val="en-US" w:eastAsia="zh-CN"/>
-              </w:rPr>
-              <w:tab/>
-            </w:r>
-            <w:r>
-              <w:rPr>
-                <w:rFonts w:hint="default"/>
-                <w:vertAlign w:val="baseline"/>
-                <w:lang w:val="en-US" w:eastAsia="zh-CN"/>
-              </w:rPr>
-              <w:t>axios.defaults.withCredentials = true;）</w:t>
-            </w:r>
-          </w:p>
-          <w:p>
-            <w:pPr>
-              <w:numPr>
-                <w:ilvl w:val="0"/>
-                <w:numId w:val="0"/>
-              </w:numPr>
-              <w:rPr>
-                <w:rFonts w:hint="default"/>
-                <w:vertAlign w:val="baseline"/>
-                <w:lang w:val="en-US" w:eastAsia="zh-CN"/>
-              </w:rPr>
-            </w:pPr>
-            <w:r>
-              <w:rPr>
-                <w:rFonts w:hint="default"/>
-                <w:vertAlign w:val="baseline"/>
-                <w:lang w:val="en-US" w:eastAsia="zh-CN"/>
-              </w:rPr>
-              <w:t xml:space="preserve">        configuration.setAllowCredentials(true);</w:t>
-            </w:r>
-          </w:p>
-          <w:p>
-            <w:pPr>
-              <w:numPr>
-                <w:ilvl w:val="0"/>
-                <w:numId w:val="0"/>
-              </w:numPr>
-              <w:rPr>
-                <w:rFonts w:hint="default"/>
-                <w:vertAlign w:val="baseline"/>
-                <w:lang w:val="en-US" w:eastAsia="zh-CN"/>
-              </w:rPr>
-            </w:pPr>
-            <w:r>
-              <w:rPr>
-                <w:rFonts w:hint="default"/>
-                <w:vertAlign w:val="baseline"/>
-                <w:lang w:val="en-US" w:eastAsia="zh-CN"/>
-              </w:rPr>
-              <w:t xml:space="preserve">        //1.3设置语序请求方式</w:t>
-            </w:r>
-          </w:p>
-          <w:p>
-            <w:pPr>
-              <w:numPr>
-                <w:ilvl w:val="0"/>
-                <w:numId w:val="0"/>
-              </w:numPr>
-              <w:rPr>
-                <w:rFonts w:hint="default"/>
-                <w:vertAlign w:val="baseline"/>
-                <w:lang w:val="en-US" w:eastAsia="zh-CN"/>
-              </w:rPr>
-            </w:pPr>
-            <w:r>
-              <w:rPr>
-                <w:rFonts w:hint="default"/>
-                <w:vertAlign w:val="baseline"/>
-                <w:lang w:val="en-US" w:eastAsia="zh-CN"/>
-              </w:rPr>
-              <w:t xml:space="preserve">        configuration.addAllowedMethod("*");</w:t>
-            </w:r>
-          </w:p>
-          <w:p>
-            <w:pPr>
-              <w:numPr>
-                <w:ilvl w:val="0"/>
-                <w:numId w:val="0"/>
-              </w:numPr>
-              <w:rPr>
-                <w:rFonts w:hint="default"/>
-                <w:vertAlign w:val="baseline"/>
-                <w:lang w:val="en-US" w:eastAsia="zh-CN"/>
-              </w:rPr>
-            </w:pPr>
-            <w:r>
-              <w:rPr>
-                <w:rFonts w:hint="default"/>
-                <w:vertAlign w:val="baseline"/>
-                <w:lang w:val="en-US" w:eastAsia="zh-CN"/>
-              </w:rPr>
-              <w:t xml:space="preserve">        //1.4设置允许的header</w:t>
-            </w:r>
-          </w:p>
-          <w:p>
-            <w:pPr>
-              <w:numPr>
-                <w:ilvl w:val="0"/>
-                <w:numId w:val="0"/>
-              </w:numPr>
-              <w:rPr>
-                <w:rFonts w:hint="default"/>
-                <w:vertAlign w:val="baseline"/>
-                <w:lang w:val="en-US" w:eastAsia="zh-CN"/>
-              </w:rPr>
-            </w:pPr>
-            <w:r>
-              <w:rPr>
-                <w:rFonts w:hint="default"/>
-                <w:vertAlign w:val="baseline"/>
-                <w:lang w:val="en-US" w:eastAsia="zh-CN"/>
-              </w:rPr>
-              <w:t xml:space="preserve">        configuration.addAllowedHeader("*");</w:t>
-            </w:r>
-          </w:p>
-          <w:p>
-            <w:pPr>
-              <w:numPr>
-                <w:ilvl w:val="0"/>
-                <w:numId w:val="0"/>
-              </w:numPr>
-              <w:rPr>
-                <w:rFonts w:hint="default"/>
-                <w:vertAlign w:val="baseline"/>
-                <w:lang w:val="en-US" w:eastAsia="zh-CN"/>
-              </w:rPr>
-            </w:pPr>
-          </w:p>
-          <w:p>
-            <w:pPr>
-              <w:numPr>
-                <w:ilvl w:val="0"/>
-                <w:numId w:val="0"/>
-              </w:numPr>
-              <w:rPr>
-                <w:rFonts w:hint="default"/>
-                <w:vertAlign w:val="baseline"/>
-                <w:lang w:val="en-US" w:eastAsia="zh-CN"/>
-              </w:rPr>
-            </w:pPr>
-            <w:r>
-              <w:rPr>
-                <w:rFonts w:hint="default"/>
-                <w:vertAlign w:val="baseline"/>
-                <w:lang w:val="en-US" w:eastAsia="zh-CN"/>
-              </w:rPr>
-              <w:t xml:space="preserve">        //2.为url添加映射路径</w:t>
-            </w:r>
-          </w:p>
-          <w:p>
-            <w:pPr>
-              <w:numPr>
-                <w:ilvl w:val="0"/>
-                <w:numId w:val="0"/>
-              </w:numPr>
-              <w:rPr>
-                <w:rFonts w:hint="default"/>
-                <w:vertAlign w:val="baseline"/>
-                <w:lang w:val="en-US" w:eastAsia="zh-CN"/>
-              </w:rPr>
-            </w:pPr>
-            <w:r>
-              <w:rPr>
-                <w:rFonts w:hint="default"/>
-                <w:vertAlign w:val="baseline"/>
-                <w:lang w:val="en-US" w:eastAsia="zh-CN"/>
-              </w:rPr>
-              <w:t xml:space="preserve">        UrlBasedCorsConfigurationSource source = new UrlBasedCorsConfigurationSource();</w:t>
-            </w:r>
-          </w:p>
-          <w:p>
-            <w:pPr>
-              <w:numPr>
-                <w:ilvl w:val="0"/>
-                <w:numId w:val="0"/>
-              </w:numPr>
-              <w:rPr>
-                <w:rFonts w:hint="default"/>
-                <w:vertAlign w:val="baseline"/>
-                <w:lang w:val="en-US" w:eastAsia="zh-CN"/>
-              </w:rPr>
-            </w:pPr>
-            <w:r>
-              <w:rPr>
-                <w:rFonts w:hint="default"/>
-                <w:vertAlign w:val="baseline"/>
-                <w:lang w:val="en-US" w:eastAsia="zh-CN"/>
-              </w:rPr>
-              <w:t xml:space="preserve">        source.registerCorsConfiguration("/**", configuration);//适用所有路由</w:t>
-            </w:r>
-          </w:p>
-          <w:p>
-            <w:pPr>
-              <w:numPr>
-                <w:ilvl w:val="0"/>
-                <w:numId w:val="0"/>
-              </w:numPr>
-              <w:rPr>
-                <w:rFonts w:hint="default"/>
-                <w:vertAlign w:val="baseline"/>
-                <w:lang w:val="en-US" w:eastAsia="zh-CN"/>
-              </w:rPr>
-            </w:pPr>
-          </w:p>
-          <w:p>
-            <w:pPr>
-              <w:numPr>
-                <w:ilvl w:val="0"/>
-                <w:numId w:val="0"/>
-              </w:numPr>
-              <w:rPr>
-                <w:rFonts w:hint="default"/>
-                <w:vertAlign w:val="baseline"/>
-                <w:lang w:val="en-US" w:eastAsia="zh-CN"/>
-              </w:rPr>
-            </w:pPr>
-            <w:r>
-              <w:rPr>
-                <w:rFonts w:hint="default"/>
-                <w:vertAlign w:val="baseline"/>
-                <w:lang w:val="en-US" w:eastAsia="zh-CN"/>
-              </w:rPr>
-              <w:t xml:space="preserve">        //3.返回重新定义好的corssource</w:t>
-            </w:r>
-          </w:p>
-          <w:p>
-            <w:pPr>
-              <w:numPr>
-                <w:ilvl w:val="0"/>
-                <w:numId w:val="0"/>
-              </w:numPr>
-              <w:rPr>
-                <w:rFonts w:hint="default"/>
-                <w:vertAlign w:val="baseline"/>
-                <w:lang w:val="en-US" w:eastAsia="zh-CN"/>
-              </w:rPr>
-            </w:pPr>
-            <w:r>
-              <w:rPr>
-                <w:rFonts w:hint="default"/>
-                <w:vertAlign w:val="baseline"/>
-                <w:lang w:val="en-US" w:eastAsia="zh-CN"/>
-              </w:rPr>
-              <w:t xml:space="preserve">        return new CorsFilter(source);</w:t>
-            </w:r>
-          </w:p>
-          <w:p>
-            <w:pPr>
-              <w:numPr>
-                <w:ilvl w:val="0"/>
-                <w:numId w:val="0"/>
-              </w:numPr>
-              <w:rPr>
-                <w:rFonts w:hint="default"/>
-                <w:vertAlign w:val="baseline"/>
-                <w:lang w:val="en-US" w:eastAsia="zh-CN"/>
-              </w:rPr>
-            </w:pPr>
-            <w:r>
-              <w:rPr>
-                <w:rFonts w:hint="default"/>
-                <w:vertAlign w:val="baseline"/>
-                <w:lang w:val="en-US" w:eastAsia="zh-CN"/>
-              </w:rPr>
-              <w:t xml:space="preserve">    }</w:t>
-            </w:r>
-          </w:p>
-          <w:p>
-            <w:pPr>
-              <w:numPr>
-                <w:ilvl w:val="0"/>
-                <w:numId w:val="0"/>
-              </w:numPr>
-              <w:rPr>
-                <w:rFonts w:hint="default"/>
-                <w:vertAlign w:val="baseline"/>
-                <w:lang w:val="en-US" w:eastAsia="zh-CN"/>
-              </w:rPr>
-            </w:pPr>
-            <w:r>
-              <w:rPr>
-                <w:rFonts w:hint="default"/>
-                <w:vertAlign w:val="baseline"/>
-                <w:lang w:val="en-US" w:eastAsia="zh-CN"/>
-              </w:rPr>
-              <w:t>}</w:t>
-            </w:r>
-          </w:p>
-          <w:p>
-            <w:pPr>
-              <w:numPr>
-                <w:ilvl w:val="0"/>
-                <w:numId w:val="0"/>
-              </w:numPr>
-              <w:rPr>
-                <w:rFonts w:hint="default"/>
-                <w:vertAlign w:val="baseline"/>
-                <w:lang w:val="en-US" w:eastAsia="zh-CN"/>
-              </w:rPr>
-            </w:pPr>
-          </w:p>
-          <w:p>
-            <w:pPr>
-              <w:numPr>
-                <w:ilvl w:val="0"/>
-                <w:numId w:val="0"/>
-              </w:numPr>
-              <w:rPr>
-                <w:rFonts w:hint="default"/>
-                <w:vertAlign w:val="baseline"/>
-                <w:lang w:val="en-US" w:eastAsia="zh-CN"/>
-              </w:rPr>
-            </w:pPr>
+              <w:widowControl w:val="0"/>
+              <w:numPr>
+                <w:ilvl w:val="0"/>
+                <w:numId w:val="0"/>
+              </w:numPr>
+              <w:jc w:val="both"/>
+              <w:rPr>
+                <w:rFonts w:hint="default"/>
+                <w:vertAlign w:val="baseline"/>
+                <w:lang w:val="en-US" w:eastAsia="zh-CN"/>
+              </w:rPr>
+            </w:pPr>
+            <w:r>
+              <w:rPr>
+                <w:rFonts w:hint="default"/>
+                <w:vertAlign w:val="baseline"/>
+                <w:lang w:val="en-US" w:eastAsia="zh-CN"/>
+              </w:rPr>
+              <w:t xml:space="preserve">   &lt;!--引入日志依赖 抽象层 与 实现层--&gt;</w:t>
+            </w:r>
+          </w:p>
+          <w:p>
+            <w:pPr>
+              <w:widowControl w:val="0"/>
+              <w:numPr>
+                <w:ilvl w:val="0"/>
+                <w:numId w:val="0"/>
+              </w:numPr>
+              <w:jc w:val="both"/>
+              <w:rPr>
+                <w:rFonts w:hint="default"/>
+                <w:vertAlign w:val="baseline"/>
+                <w:lang w:val="en-US" w:eastAsia="zh-CN"/>
+              </w:rPr>
+            </w:pPr>
+            <w:r>
+              <w:rPr>
+                <w:rFonts w:hint="default"/>
+                <w:vertAlign w:val="baseline"/>
+                <w:lang w:val="en-US" w:eastAsia="zh-CN"/>
+              </w:rPr>
+              <w:t xml:space="preserve">        &lt;dependency&gt;</w:t>
+            </w:r>
+          </w:p>
+          <w:p>
+            <w:pPr>
+              <w:widowControl w:val="0"/>
+              <w:numPr>
+                <w:ilvl w:val="0"/>
+                <w:numId w:val="0"/>
+              </w:numPr>
+              <w:jc w:val="both"/>
+              <w:rPr>
+                <w:rFonts w:hint="default"/>
+                <w:vertAlign w:val="baseline"/>
+                <w:lang w:val="en-US" w:eastAsia="zh-CN"/>
+              </w:rPr>
+            </w:pPr>
+            <w:r>
+              <w:rPr>
+                <w:rFonts w:hint="default"/>
+                <w:vertAlign w:val="baseline"/>
+                <w:lang w:val="en-US" w:eastAsia="zh-CN"/>
+              </w:rPr>
+              <w:t xml:space="preserve">            &lt;groupId&gt;org.slf4j&lt;/groupId&gt;</w:t>
+            </w:r>
+          </w:p>
+          <w:p>
+            <w:pPr>
+              <w:widowControl w:val="0"/>
+              <w:numPr>
+                <w:ilvl w:val="0"/>
+                <w:numId w:val="0"/>
+              </w:numPr>
+              <w:jc w:val="both"/>
+              <w:rPr>
+                <w:rFonts w:hint="default"/>
+                <w:vertAlign w:val="baseline"/>
+                <w:lang w:val="en-US" w:eastAsia="zh-CN"/>
+              </w:rPr>
+            </w:pPr>
+            <w:r>
+              <w:rPr>
+                <w:rFonts w:hint="default"/>
+                <w:vertAlign w:val="baseline"/>
+                <w:lang w:val="en-US" w:eastAsia="zh-CN"/>
+              </w:rPr>
+              <w:t xml:space="preserve">            &lt;artifactId&gt;slf4j-api&lt;/artifactId&gt;</w:t>
+            </w:r>
+          </w:p>
+          <w:p>
+            <w:pPr>
+              <w:widowControl w:val="0"/>
+              <w:numPr>
+                <w:ilvl w:val="0"/>
+                <w:numId w:val="0"/>
+              </w:numPr>
+              <w:jc w:val="both"/>
+              <w:rPr>
+                <w:rFonts w:hint="default"/>
+                <w:vertAlign w:val="baseline"/>
+                <w:lang w:val="en-US" w:eastAsia="zh-CN"/>
+              </w:rPr>
+            </w:pPr>
+            <w:r>
+              <w:rPr>
+                <w:rFonts w:hint="default"/>
+                <w:vertAlign w:val="baseline"/>
+                <w:lang w:val="en-US" w:eastAsia="zh-CN"/>
+              </w:rPr>
+              <w:t xml:space="preserve">            &lt;version&gt;1.7.21&lt;/version&gt;</w:t>
+            </w:r>
+          </w:p>
+          <w:p>
+            <w:pPr>
+              <w:widowControl w:val="0"/>
+              <w:numPr>
+                <w:ilvl w:val="0"/>
+                <w:numId w:val="0"/>
+              </w:numPr>
+              <w:jc w:val="both"/>
+              <w:rPr>
+                <w:rFonts w:hint="default"/>
+                <w:vertAlign w:val="baseline"/>
+                <w:lang w:val="en-US" w:eastAsia="zh-CN"/>
+              </w:rPr>
+            </w:pPr>
+            <w:r>
+              <w:rPr>
+                <w:rFonts w:hint="default"/>
+                <w:vertAlign w:val="baseline"/>
+                <w:lang w:val="en-US" w:eastAsia="zh-CN"/>
+              </w:rPr>
+              <w:t xml:space="preserve">        &lt;/dependency&gt;</w:t>
+            </w:r>
+          </w:p>
+          <w:p>
+            <w:pPr>
+              <w:widowControl w:val="0"/>
+              <w:numPr>
+                <w:ilvl w:val="0"/>
+                <w:numId w:val="0"/>
+              </w:numPr>
+              <w:jc w:val="both"/>
+              <w:rPr>
+                <w:rFonts w:hint="default"/>
+                <w:vertAlign w:val="baseline"/>
+                <w:lang w:val="en-US" w:eastAsia="zh-CN"/>
+              </w:rPr>
+            </w:pPr>
+            <w:r>
+              <w:rPr>
+                <w:rFonts w:hint="default"/>
+                <w:vertAlign w:val="baseline"/>
+                <w:lang w:val="en-US" w:eastAsia="zh-CN"/>
+              </w:rPr>
+              <w:t xml:space="preserve">        &lt;dependency&gt;</w:t>
+            </w:r>
+          </w:p>
+          <w:p>
+            <w:pPr>
+              <w:widowControl w:val="0"/>
+              <w:numPr>
+                <w:ilvl w:val="0"/>
+                <w:numId w:val="0"/>
+              </w:numPr>
+              <w:jc w:val="both"/>
+              <w:rPr>
+                <w:rFonts w:hint="default"/>
+                <w:vertAlign w:val="baseline"/>
+                <w:lang w:val="en-US" w:eastAsia="zh-CN"/>
+              </w:rPr>
+            </w:pPr>
+            <w:r>
+              <w:rPr>
+                <w:rFonts w:hint="default"/>
+                <w:vertAlign w:val="baseline"/>
+                <w:lang w:val="en-US" w:eastAsia="zh-CN"/>
+              </w:rPr>
+              <w:t xml:space="preserve">            &lt;groupId&gt;org.slf4j&lt;/groupId&gt;</w:t>
+            </w:r>
+          </w:p>
+          <w:p>
+            <w:pPr>
+              <w:widowControl w:val="0"/>
+              <w:numPr>
+                <w:ilvl w:val="0"/>
+                <w:numId w:val="0"/>
+              </w:numPr>
+              <w:jc w:val="both"/>
+              <w:rPr>
+                <w:rFonts w:hint="default"/>
+                <w:vertAlign w:val="baseline"/>
+                <w:lang w:val="en-US" w:eastAsia="zh-CN"/>
+              </w:rPr>
+            </w:pPr>
+            <w:r>
+              <w:rPr>
+                <w:rFonts w:hint="default"/>
+                <w:vertAlign w:val="baseline"/>
+                <w:lang w:val="en-US" w:eastAsia="zh-CN"/>
+              </w:rPr>
+              <w:t xml:space="preserve">            &lt;artifactId&gt;slf4j-log4j12&lt;/artifactId&gt;</w:t>
+            </w:r>
+          </w:p>
+          <w:p>
+            <w:pPr>
+              <w:widowControl w:val="0"/>
+              <w:numPr>
+                <w:ilvl w:val="0"/>
+                <w:numId w:val="0"/>
+              </w:numPr>
+              <w:jc w:val="both"/>
+              <w:rPr>
+                <w:rFonts w:hint="default"/>
+                <w:vertAlign w:val="baseline"/>
+                <w:lang w:val="en-US" w:eastAsia="zh-CN"/>
+              </w:rPr>
+            </w:pPr>
+            <w:r>
+              <w:rPr>
+                <w:rFonts w:hint="default"/>
+                <w:vertAlign w:val="baseline"/>
+                <w:lang w:val="en-US" w:eastAsia="zh-CN"/>
+              </w:rPr>
+              <w:t xml:space="preserve">            &lt;version&gt;1.7.21&lt;/version&gt;</w:t>
+            </w:r>
+          </w:p>
+          <w:p>
+            <w:pPr>
+              <w:widowControl w:val="0"/>
+              <w:numPr>
+                <w:ilvl w:val="0"/>
+                <w:numId w:val="0"/>
+              </w:numPr>
+              <w:jc w:val="both"/>
+              <w:rPr>
+                <w:rFonts w:hint="default"/>
+                <w:vertAlign w:val="baseline"/>
+                <w:lang w:val="en-US" w:eastAsia="zh-CN"/>
+              </w:rPr>
+            </w:pPr>
+            <w:r>
+              <w:rPr>
+                <w:rFonts w:hint="default"/>
+                <w:vertAlign w:val="baseline"/>
+                <w:lang w:val="en-US" w:eastAsia="zh-CN"/>
+              </w:rPr>
+              <w:t xml:space="preserve">        &lt;/dependency&gt;</w:t>
+            </w:r>
           </w:p>
         </w:tc>
       </w:tr>
     </w:tbl>
-    <w:p>
-      <w:pPr>
-        <w:numPr>
-          <w:ilvl w:val="0"/>
-          <w:numId w:val="0"/>
-        </w:numPr>
-        <w:ind w:leftChars="0"/>
-        <w:rPr>
-          <w:rFonts w:hint="default"/>
-          <w:lang w:val="en-US" w:eastAsia="zh-CN"/>
-        </w:rPr>
-      </w:pPr>
-    </w:p>
     <w:p>
       <w:pPr>
         <w:widowControl w:val="0"/>
@@ -2795,72 +3246,6 @@
     </w:p>
     <w:p>
       <w:pPr>
-        <w:widowControl w:val="0"/>
-        <w:numPr>
-          <w:ilvl w:val="0"/>
-          <w:numId w:val="0"/>
-        </w:numPr>
-        <w:jc w:val="both"/>
-        <w:rPr>
-          <w:rFonts w:hint="default"/>
-          <w:lang w:val="en-US" w:eastAsia="zh-CN"/>
-        </w:rPr>
-      </w:pPr>
-    </w:p>
-    <w:p>
-      <w:pPr>
-        <w:widowControl w:val="0"/>
-        <w:numPr>
-          <w:ilvl w:val="0"/>
-          <w:numId w:val="0"/>
-        </w:numPr>
-        <w:jc w:val="both"/>
-        <w:rPr>
-          <w:rFonts w:hint="default"/>
-          <w:lang w:val="en-US" w:eastAsia="zh-CN"/>
-        </w:rPr>
-      </w:pPr>
-    </w:p>
-    <w:p>
-      <w:pPr>
-        <w:widowControl w:val="0"/>
-        <w:numPr>
-          <w:ilvl w:val="0"/>
-          <w:numId w:val="0"/>
-        </w:numPr>
-        <w:jc w:val="both"/>
-        <w:rPr>
-          <w:rFonts w:hint="default"/>
-          <w:lang w:val="en-US" w:eastAsia="zh-CN"/>
-        </w:rPr>
-      </w:pPr>
-    </w:p>
-    <w:p>
-      <w:pPr>
-        <w:pStyle w:val="3"/>
-        <w:bidi w:val="0"/>
-        <w:rPr>
-          <w:rFonts w:hint="default"/>
-          <w:lang w:val="en-US" w:eastAsia="zh-CN"/>
-        </w:rPr>
-      </w:pPr>
-      <w:r>
-        <w:rPr>
-          <w:rFonts w:hint="default"/>
-          <w:lang w:val="en-US" w:eastAsia="zh-CN"/>
-        </w:rPr>
-        <w:t>log4j</w:t>
-      </w:r>
-      <w:r>
-        <w:rPr>
-          <w:rFonts w:hint="eastAsia"/>
-          <w:lang w:val="en-US" w:eastAsia="zh-CN"/>
-        </w:rPr>
-        <w:t xml:space="preserve"> 记录日志</w:t>
-      </w:r>
-    </w:p>
-    <w:p>
-      <w:pPr>
         <w:numPr>
           <w:ilvl w:val="0"/>
           <w:numId w:val="13"/>
@@ -2876,7 +3261,7 @@
           <w:rFonts w:hint="eastAsia"/>
           <w:lang w:val="en-US" w:eastAsia="zh-CN"/>
         </w:rPr>
-        <w:t>首先在pom.xml中添加以下配置</w:t>
+        <w:t>如果pom.xml中有引用 spring-boot-starter，则需要去掉本身日志</w:t>
       </w:r>
     </w:p>
     <w:p>
@@ -2894,9 +3279,9 @@
       <w:r>
         <w:drawing>
           <wp:inline distT="0" distB="0" distL="114300" distR="114300">
-            <wp:extent cx="4061460" cy="1965960"/>
-            <wp:effectExtent l="0" t="0" r="7620" b="0"/>
-            <wp:docPr id="2" name="图片 1"/>
+            <wp:extent cx="4861560" cy="1798320"/>
+            <wp:effectExtent l="0" t="0" r="0" b="0"/>
+            <wp:docPr id="16" name="图片 2"/>
             <wp:cNvGraphicFramePr>
               <a:graphicFrameLocks xmlns:a="http://schemas.openxmlformats.org/drawingml/2006/main" noChangeAspect="1"/>
             </wp:cNvGraphicFramePr>
@@ -2904,13 +3289,13 @@
               <a:graphicData uri="http://schemas.openxmlformats.org/drawingml/2006/picture">
                 <pic:pic xmlns:pic="http://schemas.openxmlformats.org/drawingml/2006/picture">
                   <pic:nvPicPr>
-                    <pic:cNvPr id="2" name="图片 1"/>
+                    <pic:cNvPr id="16" name="图片 2"/>
                     <pic:cNvPicPr>
                       <a:picLocks noChangeAspect="1"/>
                     </pic:cNvPicPr>
                   </pic:nvPicPr>
                   <pic:blipFill>
-                    <a:blip r:embed="rId17"/>
+                    <a:blip r:embed="rId18"/>
                     <a:stretch>
                       <a:fillRect/>
                     </a:stretch>
@@ -2918,7 +3303,7 @@
                   <pic:spPr>
                     <a:xfrm>
                       <a:off x="0" y="0"/>
-                      <a:ext cx="4061460" cy="1965960"/>
+                      <a:ext cx="4861560" cy="1798320"/>
                     </a:xfrm>
                     <a:prstGeom prst="rect">
                       <a:avLst/>
@@ -2982,242 +3367,220 @@
           </w:tcPr>
           <w:p>
             <w:pPr>
-              <w:widowControl w:val="0"/>
-              <w:numPr>
-                <w:ilvl w:val="0"/>
-                <w:numId w:val="0"/>
-              </w:numPr>
-              <w:jc w:val="both"/>
-              <w:rPr>
-                <w:rFonts w:hint="default"/>
-                <w:vertAlign w:val="baseline"/>
-                <w:lang w:val="en-US" w:eastAsia="zh-CN"/>
-              </w:rPr>
-            </w:pPr>
-            <w:r>
-              <w:rPr>
-                <w:rFonts w:hint="default"/>
-                <w:vertAlign w:val="baseline"/>
-                <w:lang w:val="en-US" w:eastAsia="zh-CN"/>
-              </w:rPr>
-              <w:t xml:space="preserve">   &lt;!--引入日志依赖 抽象层 与 实现层--&gt;</w:t>
-            </w:r>
-          </w:p>
-          <w:p>
-            <w:pPr>
-              <w:widowControl w:val="0"/>
-              <w:numPr>
-                <w:ilvl w:val="0"/>
-                <w:numId w:val="0"/>
-              </w:numPr>
-              <w:jc w:val="both"/>
-              <w:rPr>
-                <w:rFonts w:hint="default"/>
-                <w:vertAlign w:val="baseline"/>
-                <w:lang w:val="en-US" w:eastAsia="zh-CN"/>
-              </w:rPr>
-            </w:pPr>
-            <w:r>
-              <w:rPr>
-                <w:rFonts w:hint="default"/>
-                <w:vertAlign w:val="baseline"/>
-                <w:lang w:val="en-US" w:eastAsia="zh-CN"/>
-              </w:rPr>
-              <w:t xml:space="preserve">        &lt;dependency&gt;</w:t>
-            </w:r>
-          </w:p>
-          <w:p>
-            <w:pPr>
-              <w:widowControl w:val="0"/>
-              <w:numPr>
-                <w:ilvl w:val="0"/>
-                <w:numId w:val="0"/>
-              </w:numPr>
-              <w:jc w:val="both"/>
-              <w:rPr>
-                <w:rFonts w:hint="default"/>
-                <w:vertAlign w:val="baseline"/>
-                <w:lang w:val="en-US" w:eastAsia="zh-CN"/>
-              </w:rPr>
-            </w:pPr>
-            <w:r>
-              <w:rPr>
-                <w:rFonts w:hint="default"/>
-                <w:vertAlign w:val="baseline"/>
-                <w:lang w:val="en-US" w:eastAsia="zh-CN"/>
-              </w:rPr>
-              <w:t xml:space="preserve">            &lt;groupId&gt;org.slf4j&lt;/groupId&gt;</w:t>
-            </w:r>
-          </w:p>
-          <w:p>
-            <w:pPr>
-              <w:widowControl w:val="0"/>
-              <w:numPr>
-                <w:ilvl w:val="0"/>
-                <w:numId w:val="0"/>
-              </w:numPr>
-              <w:jc w:val="both"/>
-              <w:rPr>
-                <w:rFonts w:hint="default"/>
-                <w:vertAlign w:val="baseline"/>
-                <w:lang w:val="en-US" w:eastAsia="zh-CN"/>
-              </w:rPr>
-            </w:pPr>
-            <w:r>
-              <w:rPr>
-                <w:rFonts w:hint="default"/>
-                <w:vertAlign w:val="baseline"/>
-                <w:lang w:val="en-US" w:eastAsia="zh-CN"/>
-              </w:rPr>
-              <w:t xml:space="preserve">            &lt;artifactId&gt;slf4j-api&lt;/artifactId&gt;</w:t>
-            </w:r>
-          </w:p>
-          <w:p>
-            <w:pPr>
-              <w:widowControl w:val="0"/>
-              <w:numPr>
-                <w:ilvl w:val="0"/>
-                <w:numId w:val="0"/>
-              </w:numPr>
-              <w:jc w:val="both"/>
-              <w:rPr>
-                <w:rFonts w:hint="default"/>
-                <w:vertAlign w:val="baseline"/>
-                <w:lang w:val="en-US" w:eastAsia="zh-CN"/>
-              </w:rPr>
-            </w:pPr>
-            <w:r>
-              <w:rPr>
-                <w:rFonts w:hint="default"/>
-                <w:vertAlign w:val="baseline"/>
-                <w:lang w:val="en-US" w:eastAsia="zh-CN"/>
-              </w:rPr>
-              <w:t xml:space="preserve">            &lt;version&gt;1.7.21&lt;/version&gt;</w:t>
-            </w:r>
-          </w:p>
-          <w:p>
-            <w:pPr>
-              <w:widowControl w:val="0"/>
-              <w:numPr>
-                <w:ilvl w:val="0"/>
-                <w:numId w:val="0"/>
-              </w:numPr>
-              <w:jc w:val="both"/>
-              <w:rPr>
-                <w:rFonts w:hint="default"/>
-                <w:vertAlign w:val="baseline"/>
-                <w:lang w:val="en-US" w:eastAsia="zh-CN"/>
-              </w:rPr>
-            </w:pPr>
-            <w:r>
-              <w:rPr>
-                <w:rFonts w:hint="default"/>
-                <w:vertAlign w:val="baseline"/>
-                <w:lang w:val="en-US" w:eastAsia="zh-CN"/>
-              </w:rPr>
-              <w:t xml:space="preserve">        &lt;/dependency&gt;</w:t>
-            </w:r>
-          </w:p>
-          <w:p>
-            <w:pPr>
-              <w:widowControl w:val="0"/>
-              <w:numPr>
-                <w:ilvl w:val="0"/>
-                <w:numId w:val="0"/>
-              </w:numPr>
-              <w:jc w:val="both"/>
-              <w:rPr>
-                <w:rFonts w:hint="default"/>
-                <w:vertAlign w:val="baseline"/>
-                <w:lang w:val="en-US" w:eastAsia="zh-CN"/>
-              </w:rPr>
-            </w:pPr>
-            <w:r>
-              <w:rPr>
-                <w:rFonts w:hint="default"/>
-                <w:vertAlign w:val="baseline"/>
-                <w:lang w:val="en-US" w:eastAsia="zh-CN"/>
-              </w:rPr>
-              <w:t xml:space="preserve">        &lt;dependency&gt;</w:t>
-            </w:r>
-          </w:p>
-          <w:p>
-            <w:pPr>
-              <w:widowControl w:val="0"/>
-              <w:numPr>
-                <w:ilvl w:val="0"/>
-                <w:numId w:val="0"/>
-              </w:numPr>
-              <w:jc w:val="both"/>
-              <w:rPr>
-                <w:rFonts w:hint="default"/>
-                <w:vertAlign w:val="baseline"/>
-                <w:lang w:val="en-US" w:eastAsia="zh-CN"/>
-              </w:rPr>
-            </w:pPr>
-            <w:r>
-              <w:rPr>
-                <w:rFonts w:hint="default"/>
-                <w:vertAlign w:val="baseline"/>
-                <w:lang w:val="en-US" w:eastAsia="zh-CN"/>
-              </w:rPr>
-              <w:t xml:space="preserve">            &lt;groupId&gt;org.slf4j&lt;/groupId&gt;</w:t>
-            </w:r>
-          </w:p>
-          <w:p>
-            <w:pPr>
-              <w:widowControl w:val="0"/>
-              <w:numPr>
-                <w:ilvl w:val="0"/>
-                <w:numId w:val="0"/>
-              </w:numPr>
-              <w:jc w:val="both"/>
-              <w:rPr>
-                <w:rFonts w:hint="default"/>
-                <w:vertAlign w:val="baseline"/>
-                <w:lang w:val="en-US" w:eastAsia="zh-CN"/>
-              </w:rPr>
-            </w:pPr>
-            <w:r>
-              <w:rPr>
-                <w:rFonts w:hint="default"/>
-                <w:vertAlign w:val="baseline"/>
-                <w:lang w:val="en-US" w:eastAsia="zh-CN"/>
-              </w:rPr>
-              <w:t xml:space="preserve">            &lt;artifactId&gt;slf4j-log4j12&lt;/artifactId&gt;</w:t>
-            </w:r>
-          </w:p>
-          <w:p>
-            <w:pPr>
-              <w:widowControl w:val="0"/>
-              <w:numPr>
-                <w:ilvl w:val="0"/>
-                <w:numId w:val="0"/>
-              </w:numPr>
-              <w:jc w:val="both"/>
-              <w:rPr>
-                <w:rFonts w:hint="default"/>
-                <w:vertAlign w:val="baseline"/>
-                <w:lang w:val="en-US" w:eastAsia="zh-CN"/>
-              </w:rPr>
-            </w:pPr>
-            <w:r>
-              <w:rPr>
-                <w:rFonts w:hint="default"/>
-                <w:vertAlign w:val="baseline"/>
-                <w:lang w:val="en-US" w:eastAsia="zh-CN"/>
-              </w:rPr>
-              <w:t xml:space="preserve">            &lt;version&gt;1.7.21&lt;/version&gt;</w:t>
-            </w:r>
-          </w:p>
-          <w:p>
-            <w:pPr>
-              <w:widowControl w:val="0"/>
-              <w:numPr>
-                <w:ilvl w:val="0"/>
-                <w:numId w:val="0"/>
-              </w:numPr>
-              <w:jc w:val="both"/>
+              <w:numPr>
+                <w:ilvl w:val="0"/>
+                <w:numId w:val="0"/>
+              </w:numPr>
+              <w:rPr>
+                <w:rFonts w:hint="default"/>
+                <w:vertAlign w:val="baseline"/>
+                <w:lang w:val="en-US" w:eastAsia="zh-CN"/>
+              </w:rPr>
+            </w:pPr>
+            <w:r>
+              <w:rPr>
+                <w:rFonts w:hint="default"/>
+                <w:vertAlign w:val="baseline"/>
+                <w:lang w:val="en-US" w:eastAsia="zh-CN"/>
+              </w:rPr>
+              <w:t xml:space="preserve"> &lt;dependency&gt;</w:t>
+            </w:r>
+          </w:p>
+          <w:p>
+            <w:pPr>
+              <w:numPr>
+                <w:ilvl w:val="0"/>
+                <w:numId w:val="0"/>
+              </w:numPr>
+              <w:rPr>
+                <w:rFonts w:hint="default"/>
+                <w:vertAlign w:val="baseline"/>
+                <w:lang w:val="en-US" w:eastAsia="zh-CN"/>
+              </w:rPr>
+            </w:pPr>
+            <w:r>
+              <w:rPr>
+                <w:rFonts w:hint="default"/>
+                <w:vertAlign w:val="baseline"/>
+                <w:lang w:val="en-US" w:eastAsia="zh-CN"/>
+              </w:rPr>
+              <w:t xml:space="preserve">            &lt;groupId&gt;org.springframework.boot&lt;/groupId&gt;</w:t>
+            </w:r>
+          </w:p>
+          <w:p>
+            <w:pPr>
+              <w:numPr>
+                <w:ilvl w:val="0"/>
+                <w:numId w:val="0"/>
+              </w:numPr>
+              <w:rPr>
+                <w:rFonts w:hint="default"/>
+                <w:vertAlign w:val="baseline"/>
+                <w:lang w:val="en-US" w:eastAsia="zh-CN"/>
+              </w:rPr>
+            </w:pPr>
+            <w:r>
+              <w:rPr>
+                <w:rFonts w:hint="default"/>
+                <w:vertAlign w:val="baseline"/>
+                <w:lang w:val="en-US" w:eastAsia="zh-CN"/>
+              </w:rPr>
+              <w:t xml:space="preserve">            &lt;artifactId&gt;spring-boot-starter&lt;/artifactId&gt;</w:t>
+            </w:r>
+          </w:p>
+          <w:p>
+            <w:pPr>
+              <w:numPr>
+                <w:ilvl w:val="0"/>
+                <w:numId w:val="0"/>
+              </w:numPr>
+              <w:rPr>
+                <w:rFonts w:hint="default"/>
+                <w:vertAlign w:val="baseline"/>
+                <w:lang w:val="en-US" w:eastAsia="zh-CN"/>
+              </w:rPr>
+            </w:pPr>
+            <w:r>
+              <w:rPr>
+                <w:rFonts w:hint="default"/>
+                <w:vertAlign w:val="baseline"/>
+                <w:lang w:val="en-US" w:eastAsia="zh-CN"/>
+              </w:rPr>
+              <w:t xml:space="preserve">            &lt;!--            排除starter中的日志--&gt;</w:t>
+            </w:r>
+          </w:p>
+          <w:p>
+            <w:pPr>
+              <w:numPr>
+                <w:ilvl w:val="0"/>
+                <w:numId w:val="0"/>
+              </w:numPr>
+              <w:rPr>
+                <w:rFonts w:hint="default"/>
+                <w:vertAlign w:val="baseline"/>
+                <w:lang w:val="en-US" w:eastAsia="zh-CN"/>
+              </w:rPr>
+            </w:pPr>
+            <w:r>
+              <w:rPr>
+                <w:rFonts w:hint="default"/>
+                <w:vertAlign w:val="baseline"/>
+                <w:lang w:val="en-US" w:eastAsia="zh-CN"/>
+              </w:rPr>
+              <w:t xml:space="preserve">                        &lt;exclusions&gt;</w:t>
+            </w:r>
+          </w:p>
+          <w:p>
+            <w:pPr>
+              <w:numPr>
+                <w:ilvl w:val="0"/>
+                <w:numId w:val="0"/>
+              </w:numPr>
+              <w:rPr>
+                <w:rFonts w:hint="default"/>
+                <w:vertAlign w:val="baseline"/>
+                <w:lang w:val="en-US" w:eastAsia="zh-CN"/>
+              </w:rPr>
+            </w:pPr>
+            <w:r>
+              <w:rPr>
+                <w:rFonts w:hint="default"/>
+                <w:vertAlign w:val="baseline"/>
+                <w:lang w:val="en-US" w:eastAsia="zh-CN"/>
+              </w:rPr>
+              <w:t xml:space="preserve">                            &lt;exclusion&gt;</w:t>
+            </w:r>
+          </w:p>
+          <w:p>
+            <w:pPr>
+              <w:numPr>
+                <w:ilvl w:val="0"/>
+                <w:numId w:val="0"/>
+              </w:numPr>
+              <w:rPr>
+                <w:rFonts w:hint="default"/>
+                <w:vertAlign w:val="baseline"/>
+                <w:lang w:val="en-US" w:eastAsia="zh-CN"/>
+              </w:rPr>
+            </w:pPr>
+            <w:r>
+              <w:rPr>
+                <w:rFonts w:hint="default"/>
+                <w:vertAlign w:val="baseline"/>
+                <w:lang w:val="en-US" w:eastAsia="zh-CN"/>
+              </w:rPr>
+              <w:t xml:space="preserve">                                &lt;groupId&gt;org.springframework.boot&lt;/groupId&gt;</w:t>
+            </w:r>
+          </w:p>
+          <w:p>
+            <w:pPr>
+              <w:numPr>
+                <w:ilvl w:val="0"/>
+                <w:numId w:val="0"/>
+              </w:numPr>
+              <w:rPr>
+                <w:rFonts w:hint="default"/>
+                <w:vertAlign w:val="baseline"/>
+                <w:lang w:val="en-US" w:eastAsia="zh-CN"/>
+              </w:rPr>
+            </w:pPr>
+            <w:r>
+              <w:rPr>
+                <w:rFonts w:hint="default"/>
+                <w:vertAlign w:val="baseline"/>
+                <w:lang w:val="en-US" w:eastAsia="zh-CN"/>
+              </w:rPr>
+              <w:t xml:space="preserve">                                &lt;artifactId&gt;spring-boot-starter-logging&lt;/artifactId&gt;</w:t>
+            </w:r>
+          </w:p>
+          <w:p>
+            <w:pPr>
+              <w:numPr>
+                <w:ilvl w:val="0"/>
+                <w:numId w:val="0"/>
+              </w:numPr>
+              <w:rPr>
+                <w:rFonts w:hint="default"/>
+                <w:vertAlign w:val="baseline"/>
+                <w:lang w:val="en-US" w:eastAsia="zh-CN"/>
+              </w:rPr>
+            </w:pPr>
+            <w:r>
+              <w:rPr>
+                <w:rFonts w:hint="default"/>
+                <w:vertAlign w:val="baseline"/>
+                <w:lang w:val="en-US" w:eastAsia="zh-CN"/>
+              </w:rPr>
+              <w:t xml:space="preserve">                            &lt;/exclusion&gt;</w:t>
+            </w:r>
+          </w:p>
+          <w:p>
+            <w:pPr>
+              <w:numPr>
+                <w:ilvl w:val="0"/>
+                <w:numId w:val="0"/>
+              </w:numPr>
+              <w:rPr>
+                <w:rFonts w:hint="default"/>
+                <w:vertAlign w:val="baseline"/>
+                <w:lang w:val="en-US" w:eastAsia="zh-CN"/>
+              </w:rPr>
+            </w:pPr>
+            <w:r>
+              <w:rPr>
+                <w:rFonts w:hint="default"/>
+                <w:vertAlign w:val="baseline"/>
+                <w:lang w:val="en-US" w:eastAsia="zh-CN"/>
+              </w:rPr>
+              <w:t xml:space="preserve">                        &lt;/exclusions&gt;</w:t>
+            </w:r>
+          </w:p>
+          <w:p>
+            <w:pPr>
+              <w:numPr>
+                <w:ilvl w:val="0"/>
+                <w:numId w:val="0"/>
+              </w:numPr>
               <w:rPr>
                 <w:rFonts w:hint="default"/>
                 <w:vertAlign w:val="baseline"/>
@@ -3238,12 +3601,11 @@
     </w:tbl>
     <w:p>
       <w:pPr>
-        <w:widowControl w:val="0"/>
         <w:numPr>
           <w:ilvl w:val="0"/>
           <w:numId w:val="0"/>
         </w:numPr>
-        <w:jc w:val="both"/>
+        <w:ind w:leftChars="0"/>
         <w:rPr>
           <w:rFonts w:hint="default"/>
           <w:lang w:val="en-US" w:eastAsia="zh-CN"/>
@@ -3267,7 +3629,7 @@
           <w:rFonts w:hint="eastAsia"/>
           <w:lang w:val="en-US" w:eastAsia="zh-CN"/>
         </w:rPr>
-        <w:t>如果pom.xml中有引用 spring-boot-starter，则需要去掉本身日志</w:t>
+        <w:t>然后添加相关文件 log4j.properties</w:t>
       </w:r>
     </w:p>
     <w:p>
@@ -3285,9 +3647,9 @@
       <w:r>
         <w:drawing>
           <wp:inline distT="0" distB="0" distL="114300" distR="114300">
-            <wp:extent cx="4861560" cy="1798320"/>
-            <wp:effectExtent l="0" t="0" r="0" b="0"/>
-            <wp:docPr id="16" name="图片 2"/>
+            <wp:extent cx="5267960" cy="2753360"/>
+            <wp:effectExtent l="0" t="0" r="5080" b="5080"/>
+            <wp:docPr id="17" name="图片 3"/>
             <wp:cNvGraphicFramePr>
               <a:graphicFrameLocks xmlns:a="http://schemas.openxmlformats.org/drawingml/2006/main" noChangeAspect="1"/>
             </wp:cNvGraphicFramePr>
@@ -3295,13 +3657,13 @@
               <a:graphicData uri="http://schemas.openxmlformats.org/drawingml/2006/picture">
                 <pic:pic xmlns:pic="http://schemas.openxmlformats.org/drawingml/2006/picture">
                   <pic:nvPicPr>
-                    <pic:cNvPr id="16" name="图片 2"/>
+                    <pic:cNvPr id="17" name="图片 3"/>
                     <pic:cNvPicPr>
                       <a:picLocks noChangeAspect="1"/>
                     </pic:cNvPicPr>
                   </pic:nvPicPr>
                   <pic:blipFill>
-                    <a:blip r:embed="rId18"/>
+                    <a:blip r:embed="rId19"/>
                     <a:stretch>
                       <a:fillRect/>
                     </a:stretch>
@@ -3309,7 +3671,7 @@
                   <pic:spPr>
                     <a:xfrm>
                       <a:off x="0" y="0"/>
-                      <a:ext cx="4861560" cy="1798320"/>
+                      <a:ext cx="5267960" cy="2753360"/>
                     </a:xfrm>
                     <a:prstGeom prst="rect">
                       <a:avLst/>
@@ -3373,233 +3735,400 @@
           </w:tcPr>
           <w:p>
             <w:pPr>
-              <w:numPr>
-                <w:ilvl w:val="0"/>
-                <w:numId w:val="0"/>
-              </w:numPr>
-              <w:rPr>
-                <w:rFonts w:hint="default"/>
-                <w:vertAlign w:val="baseline"/>
-                <w:lang w:val="en-US" w:eastAsia="zh-CN"/>
-              </w:rPr>
-            </w:pPr>
-            <w:r>
-              <w:rPr>
-                <w:rFonts w:hint="default"/>
-                <w:vertAlign w:val="baseline"/>
-                <w:lang w:val="en-US" w:eastAsia="zh-CN"/>
-              </w:rPr>
-              <w:t xml:space="preserve"> &lt;dependency&gt;</w:t>
-            </w:r>
-          </w:p>
-          <w:p>
-            <w:pPr>
-              <w:numPr>
-                <w:ilvl w:val="0"/>
-                <w:numId w:val="0"/>
-              </w:numPr>
-              <w:rPr>
-                <w:rFonts w:hint="default"/>
-                <w:vertAlign w:val="baseline"/>
-                <w:lang w:val="en-US" w:eastAsia="zh-CN"/>
-              </w:rPr>
-            </w:pPr>
-            <w:r>
-              <w:rPr>
-                <w:rFonts w:hint="default"/>
-                <w:vertAlign w:val="baseline"/>
-                <w:lang w:val="en-US" w:eastAsia="zh-CN"/>
-              </w:rPr>
-              <w:t xml:space="preserve">            &lt;groupId&gt;org.springframework.boot&lt;/groupId&gt;</w:t>
-            </w:r>
-          </w:p>
-          <w:p>
-            <w:pPr>
-              <w:numPr>
-                <w:ilvl w:val="0"/>
-                <w:numId w:val="0"/>
-              </w:numPr>
-              <w:rPr>
-                <w:rFonts w:hint="default"/>
-                <w:vertAlign w:val="baseline"/>
-                <w:lang w:val="en-US" w:eastAsia="zh-CN"/>
-              </w:rPr>
-            </w:pPr>
-            <w:r>
-              <w:rPr>
-                <w:rFonts w:hint="default"/>
-                <w:vertAlign w:val="baseline"/>
-                <w:lang w:val="en-US" w:eastAsia="zh-CN"/>
-              </w:rPr>
-              <w:t xml:space="preserve">            &lt;artifactId&gt;spring-boot-starter&lt;/artifactId&gt;</w:t>
-            </w:r>
-          </w:p>
-          <w:p>
-            <w:pPr>
-              <w:numPr>
-                <w:ilvl w:val="0"/>
-                <w:numId w:val="0"/>
-              </w:numPr>
-              <w:rPr>
-                <w:rFonts w:hint="default"/>
-                <w:vertAlign w:val="baseline"/>
-                <w:lang w:val="en-US" w:eastAsia="zh-CN"/>
-              </w:rPr>
-            </w:pPr>
-            <w:r>
-              <w:rPr>
-                <w:rFonts w:hint="default"/>
-                <w:vertAlign w:val="baseline"/>
-                <w:lang w:val="en-US" w:eastAsia="zh-CN"/>
-              </w:rPr>
-              <w:t xml:space="preserve">            &lt;!--            排除starter中的日志--&gt;</w:t>
-            </w:r>
-          </w:p>
-          <w:p>
-            <w:pPr>
-              <w:numPr>
-                <w:ilvl w:val="0"/>
-                <w:numId w:val="0"/>
-              </w:numPr>
-              <w:rPr>
-                <w:rFonts w:hint="default"/>
-                <w:vertAlign w:val="baseline"/>
-                <w:lang w:val="en-US" w:eastAsia="zh-CN"/>
-              </w:rPr>
-            </w:pPr>
-            <w:r>
-              <w:rPr>
-                <w:rFonts w:hint="default"/>
-                <w:vertAlign w:val="baseline"/>
-                <w:lang w:val="en-US" w:eastAsia="zh-CN"/>
-              </w:rPr>
-              <w:t xml:space="preserve">                        &lt;exclusions&gt;</w:t>
-            </w:r>
-          </w:p>
-          <w:p>
-            <w:pPr>
-              <w:numPr>
-                <w:ilvl w:val="0"/>
-                <w:numId w:val="0"/>
-              </w:numPr>
-              <w:rPr>
-                <w:rFonts w:hint="default"/>
-                <w:vertAlign w:val="baseline"/>
-                <w:lang w:val="en-US" w:eastAsia="zh-CN"/>
-              </w:rPr>
-            </w:pPr>
-            <w:r>
-              <w:rPr>
-                <w:rFonts w:hint="default"/>
-                <w:vertAlign w:val="baseline"/>
-                <w:lang w:val="en-US" w:eastAsia="zh-CN"/>
-              </w:rPr>
-              <w:t xml:space="preserve">                            &lt;exclusion&gt;</w:t>
-            </w:r>
-          </w:p>
-          <w:p>
-            <w:pPr>
-              <w:numPr>
-                <w:ilvl w:val="0"/>
-                <w:numId w:val="0"/>
-              </w:numPr>
-              <w:rPr>
-                <w:rFonts w:hint="default"/>
-                <w:vertAlign w:val="baseline"/>
-                <w:lang w:val="en-US" w:eastAsia="zh-CN"/>
-              </w:rPr>
-            </w:pPr>
-            <w:r>
-              <w:rPr>
-                <w:rFonts w:hint="default"/>
-                <w:vertAlign w:val="baseline"/>
-                <w:lang w:val="en-US" w:eastAsia="zh-CN"/>
-              </w:rPr>
-              <w:t xml:space="preserve">                                &lt;groupId&gt;org.springframework.boot&lt;/groupId&gt;</w:t>
-            </w:r>
-          </w:p>
-          <w:p>
-            <w:pPr>
-              <w:numPr>
-                <w:ilvl w:val="0"/>
-                <w:numId w:val="0"/>
-              </w:numPr>
-              <w:rPr>
-                <w:rFonts w:hint="default"/>
-                <w:vertAlign w:val="baseline"/>
-                <w:lang w:val="en-US" w:eastAsia="zh-CN"/>
-              </w:rPr>
-            </w:pPr>
-            <w:r>
-              <w:rPr>
-                <w:rFonts w:hint="default"/>
-                <w:vertAlign w:val="baseline"/>
-                <w:lang w:val="en-US" w:eastAsia="zh-CN"/>
-              </w:rPr>
-              <w:t xml:space="preserve">                                &lt;artifactId&gt;spring-boot-starter-logging&lt;/artifactId&gt;</w:t>
-            </w:r>
-          </w:p>
-          <w:p>
-            <w:pPr>
-              <w:numPr>
-                <w:ilvl w:val="0"/>
-                <w:numId w:val="0"/>
-              </w:numPr>
-              <w:rPr>
-                <w:rFonts w:hint="default"/>
-                <w:vertAlign w:val="baseline"/>
-                <w:lang w:val="en-US" w:eastAsia="zh-CN"/>
-              </w:rPr>
-            </w:pPr>
-            <w:r>
-              <w:rPr>
-                <w:rFonts w:hint="default"/>
-                <w:vertAlign w:val="baseline"/>
-                <w:lang w:val="en-US" w:eastAsia="zh-CN"/>
-              </w:rPr>
-              <w:t xml:space="preserve">                            &lt;/exclusion&gt;</w:t>
-            </w:r>
-          </w:p>
-          <w:p>
-            <w:pPr>
-              <w:numPr>
-                <w:ilvl w:val="0"/>
-                <w:numId w:val="0"/>
-              </w:numPr>
-              <w:rPr>
-                <w:rFonts w:hint="default"/>
-                <w:vertAlign w:val="baseline"/>
-                <w:lang w:val="en-US" w:eastAsia="zh-CN"/>
-              </w:rPr>
-            </w:pPr>
-            <w:r>
-              <w:rPr>
-                <w:rFonts w:hint="default"/>
-                <w:vertAlign w:val="baseline"/>
-                <w:lang w:val="en-US" w:eastAsia="zh-CN"/>
-              </w:rPr>
-              <w:t xml:space="preserve">                        &lt;/exclusions&gt;</w:t>
-            </w:r>
-          </w:p>
-          <w:p>
-            <w:pPr>
-              <w:numPr>
-                <w:ilvl w:val="0"/>
-                <w:numId w:val="0"/>
-              </w:numPr>
-              <w:rPr>
-                <w:rFonts w:hint="default"/>
-                <w:vertAlign w:val="baseline"/>
-                <w:lang w:val="en-US" w:eastAsia="zh-CN"/>
-              </w:rPr>
-            </w:pPr>
-            <w:r>
-              <w:rPr>
-                <w:rFonts w:hint="default"/>
-                <w:vertAlign w:val="baseline"/>
-                <w:lang w:val="en-US" w:eastAsia="zh-CN"/>
-              </w:rPr>
-              <w:t xml:space="preserve">        &lt;/dependency&gt;</w:t>
+              <w:widowControl w:val="0"/>
+              <w:numPr>
+                <w:ilvl w:val="0"/>
+                <w:numId w:val="0"/>
+              </w:numPr>
+              <w:jc w:val="both"/>
+              <w:rPr>
+                <w:rFonts w:hint="default"/>
+                <w:vertAlign w:val="baseline"/>
+                <w:lang w:val="en-US" w:eastAsia="zh-CN"/>
+              </w:rPr>
+            </w:pPr>
+            <w:r>
+              <w:rPr>
+                <w:rFonts w:hint="default"/>
+                <w:vertAlign w:val="baseline"/>
+                <w:lang w:val="en-US" w:eastAsia="zh-CN"/>
+              </w:rPr>
+              <w:t>log4j.rootLogger=DEBUG,stdout,file</w:t>
+            </w:r>
+          </w:p>
+          <w:p>
+            <w:pPr>
+              <w:widowControl w:val="0"/>
+              <w:numPr>
+                <w:ilvl w:val="0"/>
+                <w:numId w:val="0"/>
+              </w:numPr>
+              <w:jc w:val="both"/>
+              <w:rPr>
+                <w:rFonts w:hint="default"/>
+                <w:vertAlign w:val="baseline"/>
+                <w:lang w:val="en-US" w:eastAsia="zh-CN"/>
+              </w:rPr>
+            </w:pPr>
+            <w:r>
+              <w:rPr>
+                <w:rFonts w:hint="default"/>
+                <w:vertAlign w:val="baseline"/>
+                <w:lang w:val="en-US" w:eastAsia="zh-CN"/>
+              </w:rPr>
+              <w:t>log4j.additivity.org.apache=true</w:t>
+            </w:r>
+          </w:p>
+          <w:p>
+            <w:pPr>
+              <w:widowControl w:val="0"/>
+              <w:numPr>
+                <w:ilvl w:val="0"/>
+                <w:numId w:val="0"/>
+              </w:numPr>
+              <w:jc w:val="both"/>
+              <w:rPr>
+                <w:rFonts w:hint="default"/>
+                <w:vertAlign w:val="baseline"/>
+                <w:lang w:val="en-US" w:eastAsia="zh-CN"/>
+              </w:rPr>
+            </w:pPr>
+          </w:p>
+          <w:p>
+            <w:pPr>
+              <w:widowControl w:val="0"/>
+              <w:numPr>
+                <w:ilvl w:val="0"/>
+                <w:numId w:val="0"/>
+              </w:numPr>
+              <w:jc w:val="both"/>
+              <w:rPr>
+                <w:rFonts w:hint="default"/>
+                <w:vertAlign w:val="baseline"/>
+                <w:lang w:val="en-US" w:eastAsia="zh-CN"/>
+              </w:rPr>
+            </w:pPr>
+            <w:r>
+              <w:rPr>
+                <w:rFonts w:hint="default"/>
+                <w:vertAlign w:val="baseline"/>
+                <w:lang w:val="en-US" w:eastAsia="zh-CN"/>
+              </w:rPr>
+              <w:t>log4j.appender.stdout=org.apache.log4j.ConsoleAppender</w:t>
+            </w:r>
+          </w:p>
+          <w:p>
+            <w:pPr>
+              <w:widowControl w:val="0"/>
+              <w:numPr>
+                <w:ilvl w:val="0"/>
+                <w:numId w:val="0"/>
+              </w:numPr>
+              <w:jc w:val="both"/>
+              <w:rPr>
+                <w:rFonts w:hint="default"/>
+                <w:vertAlign w:val="baseline"/>
+                <w:lang w:val="en-US" w:eastAsia="zh-CN"/>
+              </w:rPr>
+            </w:pPr>
+            <w:r>
+              <w:rPr>
+                <w:rFonts w:hint="default"/>
+                <w:vertAlign w:val="baseline"/>
+                <w:lang w:val="en-US" w:eastAsia="zh-CN"/>
+              </w:rPr>
+              <w:t>log4j.appender.stdout.threshold=INFO</w:t>
+            </w:r>
+          </w:p>
+          <w:p>
+            <w:pPr>
+              <w:widowControl w:val="0"/>
+              <w:numPr>
+                <w:ilvl w:val="0"/>
+                <w:numId w:val="0"/>
+              </w:numPr>
+              <w:jc w:val="both"/>
+              <w:rPr>
+                <w:rFonts w:hint="default"/>
+                <w:vertAlign w:val="baseline"/>
+                <w:lang w:val="en-US" w:eastAsia="zh-CN"/>
+              </w:rPr>
+            </w:pPr>
+            <w:r>
+              <w:rPr>
+                <w:rFonts w:hint="default"/>
+                <w:vertAlign w:val="baseline"/>
+                <w:lang w:val="en-US" w:eastAsia="zh-CN"/>
+              </w:rPr>
+              <w:t>log4j.appender.stdout.layout=org.apache.log4j.PatternLayout</w:t>
+            </w:r>
+          </w:p>
+          <w:p>
+            <w:pPr>
+              <w:widowControl w:val="0"/>
+              <w:numPr>
+                <w:ilvl w:val="0"/>
+                <w:numId w:val="0"/>
+              </w:numPr>
+              <w:jc w:val="both"/>
+              <w:rPr>
+                <w:rFonts w:hint="default"/>
+                <w:vertAlign w:val="baseline"/>
+                <w:lang w:val="en-US" w:eastAsia="zh-CN"/>
+              </w:rPr>
+            </w:pPr>
+            <w:r>
+              <w:rPr>
+                <w:rFonts w:hint="default"/>
+                <w:vertAlign w:val="baseline"/>
+                <w:lang w:val="en-US" w:eastAsia="zh-CN"/>
+              </w:rPr>
+              <w:t>log4j.appender.stdout.layout.ConversionPattern=%-5p %c{1}:%L - %m%n</w:t>
+            </w:r>
+          </w:p>
+          <w:p>
+            <w:pPr>
+              <w:widowControl w:val="0"/>
+              <w:numPr>
+                <w:ilvl w:val="0"/>
+                <w:numId w:val="0"/>
+              </w:numPr>
+              <w:jc w:val="both"/>
+              <w:rPr>
+                <w:rFonts w:hint="default"/>
+                <w:vertAlign w:val="baseline"/>
+                <w:lang w:val="en-US" w:eastAsia="zh-CN"/>
+              </w:rPr>
+            </w:pPr>
+          </w:p>
+          <w:p>
+            <w:pPr>
+              <w:widowControl w:val="0"/>
+              <w:numPr>
+                <w:ilvl w:val="0"/>
+                <w:numId w:val="0"/>
+              </w:numPr>
+              <w:jc w:val="both"/>
+              <w:rPr>
+                <w:rFonts w:hint="default"/>
+                <w:vertAlign w:val="baseline"/>
+                <w:lang w:val="en-US" w:eastAsia="zh-CN"/>
+              </w:rPr>
+            </w:pPr>
+            <w:r>
+              <w:rPr>
+                <w:rFonts w:hint="default"/>
+                <w:vertAlign w:val="baseline"/>
+                <w:lang w:val="en-US" w:eastAsia="zh-CN"/>
+              </w:rPr>
+              <w:t>log4j.appender.file=org.apache.log4j.DailyRollingFileAppender</w:t>
+            </w:r>
+          </w:p>
+          <w:p>
+            <w:pPr>
+              <w:widowControl w:val="0"/>
+              <w:numPr>
+                <w:ilvl w:val="0"/>
+                <w:numId w:val="0"/>
+              </w:numPr>
+              <w:jc w:val="both"/>
+              <w:rPr>
+                <w:rFonts w:hint="default"/>
+                <w:vertAlign w:val="baseline"/>
+                <w:lang w:val="en-US" w:eastAsia="zh-CN"/>
+              </w:rPr>
+            </w:pPr>
+            <w:r>
+              <w:rPr>
+                <w:rFonts w:hint="default"/>
+                <w:vertAlign w:val="baseline"/>
+                <w:lang w:val="en-US" w:eastAsia="zh-CN"/>
+              </w:rPr>
+              <w:t>log4j.appender.file.layout=org.apache.log4j.PatternLayout</w:t>
+            </w:r>
+          </w:p>
+          <w:p>
+            <w:pPr>
+              <w:widowControl w:val="0"/>
+              <w:numPr>
+                <w:ilvl w:val="0"/>
+                <w:numId w:val="0"/>
+              </w:numPr>
+              <w:jc w:val="both"/>
+              <w:rPr>
+                <w:rFonts w:hint="default"/>
+                <w:vertAlign w:val="baseline"/>
+                <w:lang w:val="en-US" w:eastAsia="zh-CN"/>
+              </w:rPr>
+            </w:pPr>
+            <w:r>
+              <w:rPr>
+                <w:rFonts w:hint="default"/>
+                <w:vertAlign w:val="baseline"/>
+                <w:lang w:val="en-US" w:eastAsia="zh-CN"/>
+              </w:rPr>
+              <w:t>log4j.appender.file.DatePattern='.'yyyy-MM-dd-HH-mm</w:t>
+            </w:r>
+          </w:p>
+          <w:p>
+            <w:pPr>
+              <w:widowControl w:val="0"/>
+              <w:numPr>
+                <w:ilvl w:val="0"/>
+                <w:numId w:val="0"/>
+              </w:numPr>
+              <w:jc w:val="both"/>
+              <w:rPr>
+                <w:rFonts w:hint="default"/>
+                <w:vertAlign w:val="baseline"/>
+                <w:lang w:val="en-US" w:eastAsia="zh-CN"/>
+              </w:rPr>
+            </w:pPr>
+            <w:r>
+              <w:rPr>
+                <w:rFonts w:hint="default"/>
+                <w:vertAlign w:val="baseline"/>
+                <w:lang w:val="en-US" w:eastAsia="zh-CN"/>
+              </w:rPr>
+              <w:t>log4j.appender.file.layout.ConversionPattern=%d{yyyy-MM-dd HH:mm:ss} %-5p %c{1}:%L - %m%n</w:t>
+            </w:r>
+          </w:p>
+          <w:p>
+            <w:pPr>
+              <w:widowControl w:val="0"/>
+              <w:numPr>
+                <w:ilvl w:val="0"/>
+                <w:numId w:val="0"/>
+              </w:numPr>
+              <w:jc w:val="both"/>
+              <w:rPr>
+                <w:rFonts w:hint="default"/>
+                <w:vertAlign w:val="baseline"/>
+                <w:lang w:val="en-US" w:eastAsia="zh-CN"/>
+              </w:rPr>
+            </w:pPr>
+            <w:r>
+              <w:rPr>
+                <w:rFonts w:hint="default"/>
+                <w:vertAlign w:val="baseline"/>
+                <w:lang w:val="en-US" w:eastAsia="zh-CN"/>
+              </w:rPr>
+              <w:t>log4j.appender.file.Threshold=INFO</w:t>
+            </w:r>
+          </w:p>
+          <w:p>
+            <w:pPr>
+              <w:widowControl w:val="0"/>
+              <w:numPr>
+                <w:ilvl w:val="0"/>
+                <w:numId w:val="0"/>
+              </w:numPr>
+              <w:jc w:val="both"/>
+              <w:rPr>
+                <w:rFonts w:hint="default"/>
+                <w:vertAlign w:val="baseline"/>
+                <w:lang w:val="en-US" w:eastAsia="zh-CN"/>
+              </w:rPr>
+            </w:pPr>
+            <w:r>
+              <w:rPr>
+                <w:rFonts w:hint="default"/>
+                <w:vertAlign w:val="baseline"/>
+                <w:lang w:val="en-US" w:eastAsia="zh-CN"/>
+              </w:rPr>
+              <w:t>log4j.appender.file.append=true</w:t>
+            </w:r>
+          </w:p>
+          <w:p>
+            <w:pPr>
+              <w:widowControl w:val="0"/>
+              <w:numPr>
+                <w:ilvl w:val="0"/>
+                <w:numId w:val="0"/>
+              </w:numPr>
+              <w:jc w:val="both"/>
+              <w:rPr>
+                <w:rFonts w:hint="default"/>
+                <w:vertAlign w:val="baseline"/>
+                <w:lang w:val="en-US" w:eastAsia="zh-CN"/>
+              </w:rPr>
+            </w:pPr>
+            <w:r>
+              <w:rPr>
+                <w:rFonts w:hint="default"/>
+                <w:vertAlign w:val="baseline"/>
+                <w:lang w:val="en-US" w:eastAsia="zh-CN"/>
+              </w:rPr>
+              <w:t># 会指向项目所在的盘符 E:\workspaces\logs\foodie-api</w:t>
+            </w:r>
+          </w:p>
+          <w:p>
+            <w:pPr>
+              <w:widowControl w:val="0"/>
+              <w:numPr>
+                <w:ilvl w:val="0"/>
+                <w:numId w:val="0"/>
+              </w:numPr>
+              <w:jc w:val="both"/>
+              <w:rPr>
+                <w:rFonts w:hint="default"/>
+                <w:vertAlign w:val="baseline"/>
+                <w:lang w:val="en-US" w:eastAsia="zh-CN"/>
+              </w:rPr>
+            </w:pPr>
+            <w:r>
+              <w:rPr>
+                <w:rFonts w:hint="default"/>
+                <w:vertAlign w:val="baseline"/>
+                <w:lang w:val="en-US" w:eastAsia="zh-CN"/>
+              </w:rPr>
+              <w:t>log4j.appender.file.File=/workspaces/logs/foodie-api/imooc.log</w:t>
+            </w:r>
+          </w:p>
+          <w:p>
+            <w:pPr>
+              <w:widowControl w:val="0"/>
+              <w:numPr>
+                <w:ilvl w:val="0"/>
+                <w:numId w:val="0"/>
+              </w:numPr>
+              <w:jc w:val="both"/>
+              <w:rPr>
+                <w:rFonts w:hint="default"/>
+                <w:vertAlign w:val="baseline"/>
+                <w:lang w:val="en-US" w:eastAsia="zh-CN"/>
+              </w:rPr>
+            </w:pPr>
+            <w:r>
+              <w:rPr>
+                <w:rFonts w:hint="default"/>
+                <w:vertAlign w:val="baseline"/>
+                <w:lang w:val="en-US" w:eastAsia="zh-CN"/>
+              </w:rPr>
+              <w:t>#log4j.appender.file.File= D:/log0.log #指定日志的输出路径</w:t>
+            </w:r>
+          </w:p>
+          <w:p>
+            <w:pPr>
+              <w:widowControl w:val="0"/>
+              <w:numPr>
+                <w:ilvl w:val="0"/>
+                <w:numId w:val="0"/>
+              </w:numPr>
+              <w:jc w:val="both"/>
+              <w:rPr>
+                <w:rFonts w:hint="default"/>
+                <w:vertAlign w:val="baseline"/>
+                <w:lang w:val="en-US" w:eastAsia="zh-CN"/>
+              </w:rPr>
+            </w:pPr>
+            <w:r>
+              <w:rPr>
+                <w:rFonts w:hint="default"/>
+                <w:vertAlign w:val="baseline"/>
+                <w:lang w:val="en-US" w:eastAsia="zh-CN"/>
+              </w:rPr>
+              <w:t>#log4j.appender.file.File=imoocx2.log</w:t>
             </w:r>
           </w:p>
         </w:tc>
@@ -3607,11 +4136,12 @@
     </w:tbl>
     <w:p>
       <w:pPr>
+        <w:widowControl w:val="0"/>
         <w:numPr>
           <w:ilvl w:val="0"/>
           <w:numId w:val="0"/>
         </w:numPr>
-        <w:ind w:leftChars="0"/>
+        <w:jc w:val="both"/>
         <w:rPr>
           <w:rFonts w:hint="default"/>
           <w:lang w:val="en-US" w:eastAsia="zh-CN"/>
@@ -3635,7 +4165,7 @@
           <w:rFonts w:hint="eastAsia"/>
           <w:lang w:val="en-US" w:eastAsia="zh-CN"/>
         </w:rPr>
-        <w:t>然后添加相关文件 log4j.properties</w:t>
+        <w:t>测试</w:t>
       </w:r>
     </w:p>
     <w:p>
@@ -3653,9 +4183,9 @@
       <w:r>
         <w:drawing>
           <wp:inline distT="0" distB="0" distL="114300" distR="114300">
-            <wp:extent cx="5267960" cy="2753360"/>
-            <wp:effectExtent l="0" t="0" r="5080" b="5080"/>
-            <wp:docPr id="17" name="图片 3"/>
+            <wp:extent cx="5273675" cy="3742690"/>
+            <wp:effectExtent l="0" t="0" r="14605" b="6350"/>
+            <wp:docPr id="18" name="图片 4"/>
             <wp:cNvGraphicFramePr>
               <a:graphicFrameLocks xmlns:a="http://schemas.openxmlformats.org/drawingml/2006/main" noChangeAspect="1"/>
             </wp:cNvGraphicFramePr>
@@ -3663,13 +4193,13 @@
               <a:graphicData uri="http://schemas.openxmlformats.org/drawingml/2006/picture">
                 <pic:pic xmlns:pic="http://schemas.openxmlformats.org/drawingml/2006/picture">
                   <pic:nvPicPr>
-                    <pic:cNvPr id="17" name="图片 3"/>
+                    <pic:cNvPr id="18" name="图片 4"/>
                     <pic:cNvPicPr>
                       <a:picLocks noChangeAspect="1"/>
                     </pic:cNvPicPr>
                   </pic:nvPicPr>
                   <pic:blipFill>
-                    <a:blip r:embed="rId19"/>
+                    <a:blip r:embed="rId20"/>
                     <a:stretch>
                       <a:fillRect/>
                     </a:stretch>
@@ -3677,7 +4207,7 @@
                   <pic:spPr>
                     <a:xfrm>
                       <a:off x="0" y="0"/>
-                      <a:ext cx="5267960" cy="2753360"/>
+                      <a:ext cx="5273675" cy="3742690"/>
                     </a:xfrm>
                     <a:prstGeom prst="rect">
                       <a:avLst/>
@@ -3692,6 +4222,413 @@
             </a:graphic>
           </wp:inline>
         </w:drawing>
+      </w:r>
+    </w:p>
+    <w:p>
+      <w:pPr>
+        <w:pStyle w:val="4"/>
+        <w:bidi w:val="0"/>
+        <w:rPr>
+          <w:rFonts w:hint="default"/>
+          <w:lang w:val="en-US" w:eastAsia="zh-CN"/>
+        </w:rPr>
+      </w:pPr>
+      <w:r>
+        <w:rPr>
+          <w:rFonts w:hint="eastAsia"/>
+          <w:lang w:val="en-US" w:eastAsia="zh-CN"/>
+        </w:rPr>
+        <w:t>记录sql执行记录</w:t>
+      </w:r>
+    </w:p>
+    <w:p>
+      <w:pPr>
+        <w:rPr>
+          <w:rFonts w:hint="default"/>
+          <w:lang w:val="en-US" w:eastAsia="zh-CN"/>
+        </w:rPr>
+      </w:pPr>
+      <w:r>
+        <w:rPr>
+          <w:rFonts w:hint="default"/>
+          <w:lang w:val="en-US" w:eastAsia="zh-CN"/>
+        </w:rPr>
+        <w:t xml:space="preserve">  configuration:</w:t>
+      </w:r>
+    </w:p>
+    <w:p>
+      <w:pPr>
+        <w:rPr>
+          <w:rFonts w:hint="default"/>
+          <w:lang w:val="en-US" w:eastAsia="zh-CN"/>
+        </w:rPr>
+      </w:pPr>
+      <w:r>
+        <w:rPr>
+          <w:rFonts w:hint="default"/>
+          <w:lang w:val="en-US" w:eastAsia="zh-CN"/>
+        </w:rPr>
+        <w:t xml:space="preserve">    log-impl: org.apache.ibatis.logging.stdout.StdOutImpl</w:t>
+      </w:r>
+    </w:p>
+    <w:p>
+      <w:pPr>
+        <w:rPr>
+          <w:rFonts w:hint="default"/>
+          <w:lang w:val="en-US" w:eastAsia="zh-CN"/>
+        </w:rPr>
+      </w:pPr>
+      <w:r>
+        <w:drawing>
+          <wp:inline distT="0" distB="0" distL="114300" distR="114300">
+            <wp:extent cx="5273040" cy="2667000"/>
+            <wp:effectExtent l="0" t="0" r="0" b="0"/>
+            <wp:docPr id="19" name="图片 1"/>
+            <wp:cNvGraphicFramePr>
+              <a:graphicFrameLocks xmlns:a="http://schemas.openxmlformats.org/drawingml/2006/main" noChangeAspect="1"/>
+            </wp:cNvGraphicFramePr>
+            <a:graphic xmlns:a="http://schemas.openxmlformats.org/drawingml/2006/main">
+              <a:graphicData uri="http://schemas.openxmlformats.org/drawingml/2006/picture">
+                <pic:pic xmlns:pic="http://schemas.openxmlformats.org/drawingml/2006/picture">
+                  <pic:nvPicPr>
+                    <pic:cNvPr id="19" name="图片 1"/>
+                    <pic:cNvPicPr>
+                      <a:picLocks noChangeAspect="1"/>
+                    </pic:cNvPicPr>
+                  </pic:nvPicPr>
+                  <pic:blipFill>
+                    <a:blip r:embed="rId21"/>
+                    <a:stretch>
+                      <a:fillRect/>
+                    </a:stretch>
+                  </pic:blipFill>
+                  <pic:spPr>
+                    <a:xfrm>
+                      <a:off x="0" y="0"/>
+                      <a:ext cx="5273040" cy="2667000"/>
+                    </a:xfrm>
+                    <a:prstGeom prst="rect">
+                      <a:avLst/>
+                    </a:prstGeom>
+                    <a:noFill/>
+                    <a:ln>
+                      <a:noFill/>
+                    </a:ln>
+                  </pic:spPr>
+                </pic:pic>
+              </a:graphicData>
+            </a:graphic>
+          </wp:inline>
+        </w:drawing>
+      </w:r>
+    </w:p>
+    <w:p>
+      <w:pPr>
+        <w:pStyle w:val="3"/>
+        <w:bidi w:val="0"/>
+        <w:rPr>
+          <w:rFonts w:hint="default"/>
+          <w:lang w:val="en-US" w:eastAsia="zh-CN"/>
+        </w:rPr>
+      </w:pPr>
+      <w:r>
+        <w:rPr>
+          <w:rFonts w:hint="eastAsia"/>
+          <w:lang w:val="en-US" w:eastAsia="zh-CN"/>
+        </w:rPr>
+        <w:t>Spring Aop</w:t>
+      </w:r>
+    </w:p>
+    <w:p>
+      <w:pPr>
+        <w:numPr>
+          <w:ilvl w:val="0"/>
+          <w:numId w:val="14"/>
+        </w:numPr>
+        <w:ind w:left="420" w:leftChars="0" w:hanging="420" w:firstLineChars="0"/>
+        <w:rPr>
+          <w:rFonts w:hint="default"/>
+          <w:lang w:val="en-US" w:eastAsia="zh-CN"/>
+        </w:rPr>
+      </w:pPr>
+      <w:r>
+        <w:rPr>
+          <w:rFonts w:hint="eastAsia"/>
+          <w:lang w:val="en-US" w:eastAsia="zh-CN"/>
+        </w:rPr>
+        <w:t>Spring aop有五种类型</w:t>
+      </w:r>
+    </w:p>
+    <w:p>
+      <w:pPr>
+        <w:numPr>
+          <w:ilvl w:val="1"/>
+          <w:numId w:val="14"/>
+        </w:numPr>
+        <w:ind w:left="840" w:leftChars="0" w:hanging="420" w:firstLineChars="0"/>
+        <w:rPr>
+          <w:rFonts w:hint="default"/>
+          <w:lang w:val="en-US" w:eastAsia="zh-CN"/>
+        </w:rPr>
+      </w:pPr>
+      <w:r>
+        <w:rPr>
+          <w:rFonts w:hint="default"/>
+          <w:lang w:val="en-US" w:eastAsia="zh-CN"/>
+        </w:rPr>
+        <w:t>前置通知：在方法调用之前执行   before</w:t>
+      </w:r>
+    </w:p>
+    <w:p>
+      <w:pPr>
+        <w:numPr>
+          <w:ilvl w:val="1"/>
+          <w:numId w:val="14"/>
+        </w:numPr>
+        <w:ind w:left="840" w:leftChars="0" w:hanging="420" w:firstLineChars="0"/>
+        <w:rPr>
+          <w:rFonts w:hint="default"/>
+          <w:lang w:val="en-US" w:eastAsia="zh-CN"/>
+        </w:rPr>
+      </w:pPr>
+      <w:r>
+        <w:rPr>
+          <w:rFonts w:hint="default"/>
+          <w:lang w:val="en-US" w:eastAsia="zh-CN"/>
+        </w:rPr>
+        <w:t>后置通知：在方法正常调用之后执行  afterReturn</w:t>
+      </w:r>
+    </w:p>
+    <w:p>
+      <w:pPr>
+        <w:numPr>
+          <w:ilvl w:val="1"/>
+          <w:numId w:val="14"/>
+        </w:numPr>
+        <w:ind w:left="840" w:leftChars="0" w:hanging="420" w:firstLineChars="0"/>
+        <w:rPr>
+          <w:rFonts w:hint="default"/>
+          <w:lang w:val="en-US" w:eastAsia="zh-CN"/>
+        </w:rPr>
+      </w:pPr>
+      <w:r>
+        <w:rPr>
+          <w:rFonts w:hint="default"/>
+          <w:lang w:val="en-US" w:eastAsia="zh-CN"/>
+        </w:rPr>
+        <w:t>环绕通知：在方法调用之前和之后，都分别可以执行的通知   around</w:t>
+      </w:r>
+    </w:p>
+    <w:p>
+      <w:pPr>
+        <w:numPr>
+          <w:ilvl w:val="1"/>
+          <w:numId w:val="14"/>
+        </w:numPr>
+        <w:ind w:left="840" w:leftChars="0" w:hanging="420" w:firstLineChars="0"/>
+        <w:rPr>
+          <w:rFonts w:hint="default"/>
+          <w:lang w:val="en-US" w:eastAsia="zh-CN"/>
+        </w:rPr>
+      </w:pPr>
+      <w:r>
+        <w:rPr>
+          <w:rFonts w:hint="default"/>
+          <w:lang w:val="en-US" w:eastAsia="zh-CN"/>
+        </w:rPr>
+        <w:t>异常通知：如果在方法调用过程中发生异常，则通知    afterThrow</w:t>
+      </w:r>
+    </w:p>
+    <w:p>
+      <w:pPr>
+        <w:numPr>
+          <w:ilvl w:val="1"/>
+          <w:numId w:val="14"/>
+        </w:numPr>
+        <w:ind w:left="840" w:leftChars="0" w:hanging="420" w:firstLineChars="0"/>
+        <w:rPr>
+          <w:rFonts w:hint="default"/>
+          <w:lang w:val="en-US" w:eastAsia="zh-CN"/>
+        </w:rPr>
+      </w:pPr>
+      <w:r>
+        <w:rPr>
+          <w:rFonts w:hint="default"/>
+          <w:lang w:val="en-US" w:eastAsia="zh-CN"/>
+        </w:rPr>
+        <w:t>最终通知：在方法调用之后执行  after</w:t>
+      </w:r>
+    </w:p>
+    <w:p>
+      <w:pPr>
+        <w:numPr>
+          <w:ilvl w:val="0"/>
+          <w:numId w:val="14"/>
+        </w:numPr>
+        <w:ind w:left="420" w:leftChars="0" w:hanging="420" w:firstLineChars="0"/>
+        <w:rPr>
+          <w:rFonts w:hint="default"/>
+          <w:lang w:val="en-US" w:eastAsia="zh-CN"/>
+        </w:rPr>
+      </w:pPr>
+      <w:r>
+        <w:rPr>
+          <w:rFonts w:hint="eastAsia"/>
+          <w:lang w:val="en-US" w:eastAsia="zh-CN"/>
+        </w:rPr>
+        <w:t>添加相应依赖</w:t>
+      </w:r>
+    </w:p>
+    <w:p>
+      <w:pPr>
+        <w:numPr>
+          <w:ilvl w:val="1"/>
+          <w:numId w:val="14"/>
+        </w:numPr>
+        <w:ind w:left="840" w:leftChars="0" w:hanging="420" w:firstLineChars="0"/>
+        <w:rPr>
+          <w:rFonts w:hint="default"/>
+          <w:lang w:val="en-US" w:eastAsia="zh-CN"/>
+        </w:rPr>
+      </w:pPr>
+      <w:r>
+        <w:drawing>
+          <wp:inline distT="0" distB="0" distL="114300" distR="114300">
+            <wp:extent cx="4046220" cy="754380"/>
+            <wp:effectExtent l="0" t="0" r="7620" b="7620"/>
+            <wp:docPr id="20" name="图片 2"/>
+            <wp:cNvGraphicFramePr>
+              <a:graphicFrameLocks xmlns:a="http://schemas.openxmlformats.org/drawingml/2006/main" noChangeAspect="1"/>
+            </wp:cNvGraphicFramePr>
+            <a:graphic xmlns:a="http://schemas.openxmlformats.org/drawingml/2006/main">
+              <a:graphicData uri="http://schemas.openxmlformats.org/drawingml/2006/picture">
+                <pic:pic xmlns:pic="http://schemas.openxmlformats.org/drawingml/2006/picture">
+                  <pic:nvPicPr>
+                    <pic:cNvPr id="20" name="图片 2"/>
+                    <pic:cNvPicPr>
+                      <a:picLocks noChangeAspect="1"/>
+                    </pic:cNvPicPr>
+                  </pic:nvPicPr>
+                  <pic:blipFill>
+                    <a:blip r:embed="rId22"/>
+                    <a:stretch>
+                      <a:fillRect/>
+                    </a:stretch>
+                  </pic:blipFill>
+                  <pic:spPr>
+                    <a:xfrm>
+                      <a:off x="0" y="0"/>
+                      <a:ext cx="4046220" cy="754380"/>
+                    </a:xfrm>
+                    <a:prstGeom prst="rect">
+                      <a:avLst/>
+                    </a:prstGeom>
+                    <a:noFill/>
+                    <a:ln>
+                      <a:noFill/>
+                    </a:ln>
+                  </pic:spPr>
+                </pic:pic>
+              </a:graphicData>
+            </a:graphic>
+          </wp:inline>
+        </w:drawing>
+      </w:r>
+    </w:p>
+    <w:p>
+      <w:pPr>
+        <w:numPr>
+          <w:ilvl w:val="0"/>
+          <w:numId w:val="14"/>
+        </w:numPr>
+        <w:ind w:left="420" w:leftChars="0" w:hanging="420" w:firstLineChars="0"/>
+        <w:rPr>
+          <w:rFonts w:hint="default"/>
+          <w:lang w:val="en-US" w:eastAsia="zh-CN"/>
+        </w:rPr>
+      </w:pPr>
+      <w:r>
+        <w:rPr>
+          <w:rFonts w:hint="eastAsia"/>
+          <w:lang w:val="en-US" w:eastAsia="zh-CN"/>
+        </w:rPr>
+        <w:t>添加相对应类</w:t>
+      </w:r>
+    </w:p>
+    <w:p>
+      <w:pPr>
+        <w:numPr>
+          <w:ilvl w:val="1"/>
+          <w:numId w:val="14"/>
+        </w:numPr>
+        <w:ind w:left="840" w:leftChars="0" w:hanging="420" w:firstLineChars="0"/>
+        <w:rPr>
+          <w:rFonts w:hint="default"/>
+          <w:lang w:val="en-US" w:eastAsia="zh-CN"/>
+        </w:rPr>
+      </w:pPr>
+      <w:r>
+        <w:drawing>
+          <wp:inline distT="0" distB="0" distL="114300" distR="114300">
+            <wp:extent cx="5268595" cy="5151120"/>
+            <wp:effectExtent l="0" t="0" r="4445" b="0"/>
+            <wp:docPr id="21" name="图片 3"/>
+            <wp:cNvGraphicFramePr>
+              <a:graphicFrameLocks xmlns:a="http://schemas.openxmlformats.org/drawingml/2006/main" noChangeAspect="1"/>
+            </wp:cNvGraphicFramePr>
+            <a:graphic xmlns:a="http://schemas.openxmlformats.org/drawingml/2006/main">
+              <a:graphicData uri="http://schemas.openxmlformats.org/drawingml/2006/picture">
+                <pic:pic xmlns:pic="http://schemas.openxmlformats.org/drawingml/2006/picture">
+                  <pic:nvPicPr>
+                    <pic:cNvPr id="21" name="图片 3"/>
+                    <pic:cNvPicPr>
+                      <a:picLocks noChangeAspect="1"/>
+                    </pic:cNvPicPr>
+                  </pic:nvPicPr>
+                  <pic:blipFill>
+                    <a:blip r:embed="rId23"/>
+                    <a:stretch>
+                      <a:fillRect/>
+                    </a:stretch>
+                  </pic:blipFill>
+                  <pic:spPr>
+                    <a:xfrm>
+                      <a:off x="0" y="0"/>
+                      <a:ext cx="5268595" cy="5151120"/>
+                    </a:xfrm>
+                    <a:prstGeom prst="rect">
+                      <a:avLst/>
+                    </a:prstGeom>
+                    <a:noFill/>
+                    <a:ln>
+                      <a:noFill/>
+                    </a:ln>
+                  </pic:spPr>
+                </pic:pic>
+              </a:graphicData>
+            </a:graphic>
+          </wp:inline>
+        </w:drawing>
+      </w:r>
+    </w:p>
+    <w:p>
+      <w:pPr>
+        <w:numPr>
+          <w:ilvl w:val="0"/>
+          <w:numId w:val="14"/>
+        </w:numPr>
+        <w:ind w:left="420" w:leftChars="0" w:hanging="420" w:firstLineChars="0"/>
+        <w:rPr>
+          <w:rFonts w:hint="default"/>
+          <w:lang w:val="en-US" w:eastAsia="zh-CN"/>
+        </w:rPr>
+      </w:pPr>
+      <w:r>
+        <w:rPr>
+          <w:rFonts w:hint="eastAsia"/>
+          <w:lang w:val="en-US" w:eastAsia="zh-CN"/>
+        </w:rPr>
+        <w:t>代码部分</w:t>
       </w:r>
     </w:p>
     <w:tbl>
@@ -3741,949 +4678,6 @@
           </w:tcPr>
           <w:p>
             <w:pPr>
-              <w:widowControl w:val="0"/>
-              <w:numPr>
-                <w:ilvl w:val="0"/>
-                <w:numId w:val="0"/>
-              </w:numPr>
-              <w:jc w:val="both"/>
-              <w:rPr>
-                <w:rFonts w:hint="default"/>
-                <w:vertAlign w:val="baseline"/>
-                <w:lang w:val="en-US" w:eastAsia="zh-CN"/>
-              </w:rPr>
-            </w:pPr>
-            <w:r>
-              <w:rPr>
-                <w:rFonts w:hint="default"/>
-                <w:vertAlign w:val="baseline"/>
-                <w:lang w:val="en-US" w:eastAsia="zh-CN"/>
-              </w:rPr>
-              <w:t>log4j.rootLogger=DEBUG,stdout,file</w:t>
-            </w:r>
-          </w:p>
-          <w:p>
-            <w:pPr>
-              <w:widowControl w:val="0"/>
-              <w:numPr>
-                <w:ilvl w:val="0"/>
-                <w:numId w:val="0"/>
-              </w:numPr>
-              <w:jc w:val="both"/>
-              <w:rPr>
-                <w:rFonts w:hint="default"/>
-                <w:vertAlign w:val="baseline"/>
-                <w:lang w:val="en-US" w:eastAsia="zh-CN"/>
-              </w:rPr>
-            </w:pPr>
-            <w:r>
-              <w:rPr>
-                <w:rFonts w:hint="default"/>
-                <w:vertAlign w:val="baseline"/>
-                <w:lang w:val="en-US" w:eastAsia="zh-CN"/>
-              </w:rPr>
-              <w:t>log4j.additivity.org.apache=true</w:t>
-            </w:r>
-          </w:p>
-          <w:p>
-            <w:pPr>
-              <w:widowControl w:val="0"/>
-              <w:numPr>
-                <w:ilvl w:val="0"/>
-                <w:numId w:val="0"/>
-              </w:numPr>
-              <w:jc w:val="both"/>
-              <w:rPr>
-                <w:rFonts w:hint="default"/>
-                <w:vertAlign w:val="baseline"/>
-                <w:lang w:val="en-US" w:eastAsia="zh-CN"/>
-              </w:rPr>
-            </w:pPr>
-          </w:p>
-          <w:p>
-            <w:pPr>
-              <w:widowControl w:val="0"/>
-              <w:numPr>
-                <w:ilvl w:val="0"/>
-                <w:numId w:val="0"/>
-              </w:numPr>
-              <w:jc w:val="both"/>
-              <w:rPr>
-                <w:rFonts w:hint="default"/>
-                <w:vertAlign w:val="baseline"/>
-                <w:lang w:val="en-US" w:eastAsia="zh-CN"/>
-              </w:rPr>
-            </w:pPr>
-            <w:r>
-              <w:rPr>
-                <w:rFonts w:hint="default"/>
-                <w:vertAlign w:val="baseline"/>
-                <w:lang w:val="en-US" w:eastAsia="zh-CN"/>
-              </w:rPr>
-              <w:t>log4j.appender.stdout=org.apache.log4j.ConsoleAppender</w:t>
-            </w:r>
-          </w:p>
-          <w:p>
-            <w:pPr>
-              <w:widowControl w:val="0"/>
-              <w:numPr>
-                <w:ilvl w:val="0"/>
-                <w:numId w:val="0"/>
-              </w:numPr>
-              <w:jc w:val="both"/>
-              <w:rPr>
-                <w:rFonts w:hint="default"/>
-                <w:vertAlign w:val="baseline"/>
-                <w:lang w:val="en-US" w:eastAsia="zh-CN"/>
-              </w:rPr>
-            </w:pPr>
-            <w:r>
-              <w:rPr>
-                <w:rFonts w:hint="default"/>
-                <w:vertAlign w:val="baseline"/>
-                <w:lang w:val="en-US" w:eastAsia="zh-CN"/>
-              </w:rPr>
-              <w:t>log4j.appender.stdout.threshold=INFO</w:t>
-            </w:r>
-          </w:p>
-          <w:p>
-            <w:pPr>
-              <w:widowControl w:val="0"/>
-              <w:numPr>
-                <w:ilvl w:val="0"/>
-                <w:numId w:val="0"/>
-              </w:numPr>
-              <w:jc w:val="both"/>
-              <w:rPr>
-                <w:rFonts w:hint="default"/>
-                <w:vertAlign w:val="baseline"/>
-                <w:lang w:val="en-US" w:eastAsia="zh-CN"/>
-              </w:rPr>
-            </w:pPr>
-            <w:r>
-              <w:rPr>
-                <w:rFonts w:hint="default"/>
-                <w:vertAlign w:val="baseline"/>
-                <w:lang w:val="en-US" w:eastAsia="zh-CN"/>
-              </w:rPr>
-              <w:t>log4j.appender.stdout.layout=org.apache.log4j.PatternLayout</w:t>
-            </w:r>
-          </w:p>
-          <w:p>
-            <w:pPr>
-              <w:widowControl w:val="0"/>
-              <w:numPr>
-                <w:ilvl w:val="0"/>
-                <w:numId w:val="0"/>
-              </w:numPr>
-              <w:jc w:val="both"/>
-              <w:rPr>
-                <w:rFonts w:hint="default"/>
-                <w:vertAlign w:val="baseline"/>
-                <w:lang w:val="en-US" w:eastAsia="zh-CN"/>
-              </w:rPr>
-            </w:pPr>
-            <w:r>
-              <w:rPr>
-                <w:rFonts w:hint="default"/>
-                <w:vertAlign w:val="baseline"/>
-                <w:lang w:val="en-US" w:eastAsia="zh-CN"/>
-              </w:rPr>
-              <w:t>log4j.appender.stdout.layout.ConversionPattern=%-5p %c{1}:%L - %m%n</w:t>
-            </w:r>
-          </w:p>
-          <w:p>
-            <w:pPr>
-              <w:widowControl w:val="0"/>
-              <w:numPr>
-                <w:ilvl w:val="0"/>
-                <w:numId w:val="0"/>
-              </w:numPr>
-              <w:jc w:val="both"/>
-              <w:rPr>
-                <w:rFonts w:hint="default"/>
-                <w:vertAlign w:val="baseline"/>
-                <w:lang w:val="en-US" w:eastAsia="zh-CN"/>
-              </w:rPr>
-            </w:pPr>
-          </w:p>
-          <w:p>
-            <w:pPr>
-              <w:widowControl w:val="0"/>
-              <w:numPr>
-                <w:ilvl w:val="0"/>
-                <w:numId w:val="0"/>
-              </w:numPr>
-              <w:jc w:val="both"/>
-              <w:rPr>
-                <w:rFonts w:hint="default"/>
-                <w:vertAlign w:val="baseline"/>
-                <w:lang w:val="en-US" w:eastAsia="zh-CN"/>
-              </w:rPr>
-            </w:pPr>
-            <w:r>
-              <w:rPr>
-                <w:rFonts w:hint="default"/>
-                <w:vertAlign w:val="baseline"/>
-                <w:lang w:val="en-US" w:eastAsia="zh-CN"/>
-              </w:rPr>
-              <w:t>log4j.appender.file=org.apache.log4j.DailyRollingFileAppender</w:t>
-            </w:r>
-          </w:p>
-          <w:p>
-            <w:pPr>
-              <w:widowControl w:val="0"/>
-              <w:numPr>
-                <w:ilvl w:val="0"/>
-                <w:numId w:val="0"/>
-              </w:numPr>
-              <w:jc w:val="both"/>
-              <w:rPr>
-                <w:rFonts w:hint="default"/>
-                <w:vertAlign w:val="baseline"/>
-                <w:lang w:val="en-US" w:eastAsia="zh-CN"/>
-              </w:rPr>
-            </w:pPr>
-            <w:r>
-              <w:rPr>
-                <w:rFonts w:hint="default"/>
-                <w:vertAlign w:val="baseline"/>
-                <w:lang w:val="en-US" w:eastAsia="zh-CN"/>
-              </w:rPr>
-              <w:t>log4j.appender.file.layout=org.apache.log4j.PatternLayout</w:t>
-            </w:r>
-          </w:p>
-          <w:p>
-            <w:pPr>
-              <w:widowControl w:val="0"/>
-              <w:numPr>
-                <w:ilvl w:val="0"/>
-                <w:numId w:val="0"/>
-              </w:numPr>
-              <w:jc w:val="both"/>
-              <w:rPr>
-                <w:rFonts w:hint="default"/>
-                <w:vertAlign w:val="baseline"/>
-                <w:lang w:val="en-US" w:eastAsia="zh-CN"/>
-              </w:rPr>
-            </w:pPr>
-            <w:r>
-              <w:rPr>
-                <w:rFonts w:hint="default"/>
-                <w:vertAlign w:val="baseline"/>
-                <w:lang w:val="en-US" w:eastAsia="zh-CN"/>
-              </w:rPr>
-              <w:t>log4j.appender.file.DatePattern='.'yyyy-MM-dd-HH-mm</w:t>
-            </w:r>
-          </w:p>
-          <w:p>
-            <w:pPr>
-              <w:widowControl w:val="0"/>
-              <w:numPr>
-                <w:ilvl w:val="0"/>
-                <w:numId w:val="0"/>
-              </w:numPr>
-              <w:jc w:val="both"/>
-              <w:rPr>
-                <w:rFonts w:hint="default"/>
-                <w:vertAlign w:val="baseline"/>
-                <w:lang w:val="en-US" w:eastAsia="zh-CN"/>
-              </w:rPr>
-            </w:pPr>
-            <w:r>
-              <w:rPr>
-                <w:rFonts w:hint="default"/>
-                <w:vertAlign w:val="baseline"/>
-                <w:lang w:val="en-US" w:eastAsia="zh-CN"/>
-              </w:rPr>
-              <w:t>log4j.appender.file.layout.ConversionPattern=%d{yyyy-MM-dd HH:mm:ss} %-5p %c{1}:%L - %m%n</w:t>
-            </w:r>
-          </w:p>
-          <w:p>
-            <w:pPr>
-              <w:widowControl w:val="0"/>
-              <w:numPr>
-                <w:ilvl w:val="0"/>
-                <w:numId w:val="0"/>
-              </w:numPr>
-              <w:jc w:val="both"/>
-              <w:rPr>
-                <w:rFonts w:hint="default"/>
-                <w:vertAlign w:val="baseline"/>
-                <w:lang w:val="en-US" w:eastAsia="zh-CN"/>
-              </w:rPr>
-            </w:pPr>
-            <w:r>
-              <w:rPr>
-                <w:rFonts w:hint="default"/>
-                <w:vertAlign w:val="baseline"/>
-                <w:lang w:val="en-US" w:eastAsia="zh-CN"/>
-              </w:rPr>
-              <w:t>log4j.appender.file.Threshold=INFO</w:t>
-            </w:r>
-          </w:p>
-          <w:p>
-            <w:pPr>
-              <w:widowControl w:val="0"/>
-              <w:numPr>
-                <w:ilvl w:val="0"/>
-                <w:numId w:val="0"/>
-              </w:numPr>
-              <w:jc w:val="both"/>
-              <w:rPr>
-                <w:rFonts w:hint="default"/>
-                <w:vertAlign w:val="baseline"/>
-                <w:lang w:val="en-US" w:eastAsia="zh-CN"/>
-              </w:rPr>
-            </w:pPr>
-            <w:r>
-              <w:rPr>
-                <w:rFonts w:hint="default"/>
-                <w:vertAlign w:val="baseline"/>
-                <w:lang w:val="en-US" w:eastAsia="zh-CN"/>
-              </w:rPr>
-              <w:t>log4j.appender.file.append=true</w:t>
-            </w:r>
-          </w:p>
-          <w:p>
-            <w:pPr>
-              <w:widowControl w:val="0"/>
-              <w:numPr>
-                <w:ilvl w:val="0"/>
-                <w:numId w:val="0"/>
-              </w:numPr>
-              <w:jc w:val="both"/>
-              <w:rPr>
-                <w:rFonts w:hint="default"/>
-                <w:vertAlign w:val="baseline"/>
-                <w:lang w:val="en-US" w:eastAsia="zh-CN"/>
-              </w:rPr>
-            </w:pPr>
-            <w:r>
-              <w:rPr>
-                <w:rFonts w:hint="default"/>
-                <w:vertAlign w:val="baseline"/>
-                <w:lang w:val="en-US" w:eastAsia="zh-CN"/>
-              </w:rPr>
-              <w:t># 会指向项目所在的盘符 E:\workspaces\logs\foodie-api</w:t>
-            </w:r>
-          </w:p>
-          <w:p>
-            <w:pPr>
-              <w:widowControl w:val="0"/>
-              <w:numPr>
-                <w:ilvl w:val="0"/>
-                <w:numId w:val="0"/>
-              </w:numPr>
-              <w:jc w:val="both"/>
-              <w:rPr>
-                <w:rFonts w:hint="default"/>
-                <w:vertAlign w:val="baseline"/>
-                <w:lang w:val="en-US" w:eastAsia="zh-CN"/>
-              </w:rPr>
-            </w:pPr>
-            <w:r>
-              <w:rPr>
-                <w:rFonts w:hint="default"/>
-                <w:vertAlign w:val="baseline"/>
-                <w:lang w:val="en-US" w:eastAsia="zh-CN"/>
-              </w:rPr>
-              <w:t>log4j.appender.file.File=/workspaces/logs/foodie-api/imooc.log</w:t>
-            </w:r>
-          </w:p>
-          <w:p>
-            <w:pPr>
-              <w:widowControl w:val="0"/>
-              <w:numPr>
-                <w:ilvl w:val="0"/>
-                <w:numId w:val="0"/>
-              </w:numPr>
-              <w:jc w:val="both"/>
-              <w:rPr>
-                <w:rFonts w:hint="default"/>
-                <w:vertAlign w:val="baseline"/>
-                <w:lang w:val="en-US" w:eastAsia="zh-CN"/>
-              </w:rPr>
-            </w:pPr>
-            <w:r>
-              <w:rPr>
-                <w:rFonts w:hint="default"/>
-                <w:vertAlign w:val="baseline"/>
-                <w:lang w:val="en-US" w:eastAsia="zh-CN"/>
-              </w:rPr>
-              <w:t>#log4j.appender.file.File= D:/log0.log #指定日志的输出路径</w:t>
-            </w:r>
-          </w:p>
-          <w:p>
-            <w:pPr>
-              <w:widowControl w:val="0"/>
-              <w:numPr>
-                <w:ilvl w:val="0"/>
-                <w:numId w:val="0"/>
-              </w:numPr>
-              <w:jc w:val="both"/>
-              <w:rPr>
-                <w:rFonts w:hint="default"/>
-                <w:vertAlign w:val="baseline"/>
-                <w:lang w:val="en-US" w:eastAsia="zh-CN"/>
-              </w:rPr>
-            </w:pPr>
-            <w:r>
-              <w:rPr>
-                <w:rFonts w:hint="default"/>
-                <w:vertAlign w:val="baseline"/>
-                <w:lang w:val="en-US" w:eastAsia="zh-CN"/>
-              </w:rPr>
-              <w:t>#log4j.appender.file.File=imoocx2.log</w:t>
-            </w:r>
-          </w:p>
-        </w:tc>
-      </w:tr>
-    </w:tbl>
-    <w:p>
-      <w:pPr>
-        <w:widowControl w:val="0"/>
-        <w:numPr>
-          <w:ilvl w:val="0"/>
-          <w:numId w:val="0"/>
-        </w:numPr>
-        <w:jc w:val="both"/>
-        <w:rPr>
-          <w:rFonts w:hint="default"/>
-          <w:lang w:val="en-US" w:eastAsia="zh-CN"/>
-        </w:rPr>
-      </w:pPr>
-    </w:p>
-    <w:p>
-      <w:pPr>
-        <w:numPr>
-          <w:ilvl w:val="0"/>
-          <w:numId w:val="13"/>
-        </w:numPr>
-        <w:ind w:left="420" w:leftChars="0" w:hanging="420" w:firstLineChars="0"/>
-        <w:rPr>
-          <w:rFonts w:hint="default"/>
-          <w:lang w:val="en-US" w:eastAsia="zh-CN"/>
-        </w:rPr>
-      </w:pPr>
-      <w:r>
-        <w:rPr>
-          <w:rFonts w:hint="eastAsia"/>
-          <w:lang w:val="en-US" w:eastAsia="zh-CN"/>
-        </w:rPr>
-        <w:t>测试</w:t>
-      </w:r>
-    </w:p>
-    <w:p>
-      <w:pPr>
-        <w:numPr>
-          <w:ilvl w:val="1"/>
-          <w:numId w:val="13"/>
-        </w:numPr>
-        <w:ind w:left="840" w:leftChars="0" w:hanging="420" w:firstLineChars="0"/>
-        <w:rPr>
-          <w:rFonts w:hint="default"/>
-          <w:lang w:val="en-US" w:eastAsia="zh-CN"/>
-        </w:rPr>
-      </w:pPr>
-      <w:r>
-        <w:drawing>
-          <wp:inline distT="0" distB="0" distL="114300" distR="114300">
-            <wp:extent cx="5273675" cy="3742690"/>
-            <wp:effectExtent l="0" t="0" r="14605" b="6350"/>
-            <wp:docPr id="18" name="图片 4"/>
-            <wp:cNvGraphicFramePr>
-              <a:graphicFrameLocks xmlns:a="http://schemas.openxmlformats.org/drawingml/2006/main" noChangeAspect="1"/>
-            </wp:cNvGraphicFramePr>
-            <a:graphic xmlns:a="http://schemas.openxmlformats.org/drawingml/2006/main">
-              <a:graphicData uri="http://schemas.openxmlformats.org/drawingml/2006/picture">
-                <pic:pic xmlns:pic="http://schemas.openxmlformats.org/drawingml/2006/picture">
-                  <pic:nvPicPr>
-                    <pic:cNvPr id="18" name="图片 4"/>
-                    <pic:cNvPicPr>
-                      <a:picLocks noChangeAspect="1"/>
-                    </pic:cNvPicPr>
-                  </pic:nvPicPr>
-                  <pic:blipFill>
-                    <a:blip r:embed="rId20"/>
-                    <a:stretch>
-                      <a:fillRect/>
-                    </a:stretch>
-                  </pic:blipFill>
-                  <pic:spPr>
-                    <a:xfrm>
-                      <a:off x="0" y="0"/>
-                      <a:ext cx="5273675" cy="3742690"/>
-                    </a:xfrm>
-                    <a:prstGeom prst="rect">
-                      <a:avLst/>
-                    </a:prstGeom>
-                    <a:noFill/>
-                    <a:ln>
-                      <a:noFill/>
-                    </a:ln>
-                  </pic:spPr>
-                </pic:pic>
-              </a:graphicData>
-            </a:graphic>
-          </wp:inline>
-        </w:drawing>
-      </w:r>
-    </w:p>
-    <w:p>
-      <w:pPr>
-        <w:pStyle w:val="4"/>
-        <w:bidi w:val="0"/>
-        <w:rPr>
-          <w:rFonts w:hint="default"/>
-          <w:lang w:val="en-US" w:eastAsia="zh-CN"/>
-        </w:rPr>
-      </w:pPr>
-      <w:r>
-        <w:rPr>
-          <w:rFonts w:hint="eastAsia"/>
-          <w:lang w:val="en-US" w:eastAsia="zh-CN"/>
-        </w:rPr>
-        <w:t>记录sql执行记录</w:t>
-      </w:r>
-    </w:p>
-    <w:p>
-      <w:pPr>
-        <w:rPr>
-          <w:rFonts w:hint="default"/>
-          <w:lang w:val="en-US" w:eastAsia="zh-CN"/>
-        </w:rPr>
-      </w:pPr>
-      <w:r>
-        <w:rPr>
-          <w:rFonts w:hint="default"/>
-          <w:lang w:val="en-US" w:eastAsia="zh-CN"/>
-        </w:rPr>
-        <w:t xml:space="preserve">  configuration:</w:t>
-      </w:r>
-    </w:p>
-    <w:p>
-      <w:pPr>
-        <w:rPr>
-          <w:rFonts w:hint="default"/>
-          <w:lang w:val="en-US" w:eastAsia="zh-CN"/>
-        </w:rPr>
-      </w:pPr>
-      <w:r>
-        <w:rPr>
-          <w:rFonts w:hint="default"/>
-          <w:lang w:val="en-US" w:eastAsia="zh-CN"/>
-        </w:rPr>
-        <w:t xml:space="preserve">    log-impl: org.apache.ibatis.logging.stdout.StdOutImpl</w:t>
-      </w:r>
-    </w:p>
-    <w:p>
-      <w:pPr>
-        <w:rPr>
-          <w:rFonts w:hint="default"/>
-          <w:lang w:val="en-US" w:eastAsia="zh-CN"/>
-        </w:rPr>
-      </w:pPr>
-      <w:r>
-        <w:drawing>
-          <wp:inline distT="0" distB="0" distL="114300" distR="114300">
-            <wp:extent cx="5273040" cy="2667000"/>
-            <wp:effectExtent l="0" t="0" r="0" b="0"/>
-            <wp:docPr id="19" name="图片 1"/>
-            <wp:cNvGraphicFramePr>
-              <a:graphicFrameLocks xmlns:a="http://schemas.openxmlformats.org/drawingml/2006/main" noChangeAspect="1"/>
-            </wp:cNvGraphicFramePr>
-            <a:graphic xmlns:a="http://schemas.openxmlformats.org/drawingml/2006/main">
-              <a:graphicData uri="http://schemas.openxmlformats.org/drawingml/2006/picture">
-                <pic:pic xmlns:pic="http://schemas.openxmlformats.org/drawingml/2006/picture">
-                  <pic:nvPicPr>
-                    <pic:cNvPr id="19" name="图片 1"/>
-                    <pic:cNvPicPr>
-                      <a:picLocks noChangeAspect="1"/>
-                    </pic:cNvPicPr>
-                  </pic:nvPicPr>
-                  <pic:blipFill>
-                    <a:blip r:embed="rId21"/>
-                    <a:stretch>
-                      <a:fillRect/>
-                    </a:stretch>
-                  </pic:blipFill>
-                  <pic:spPr>
-                    <a:xfrm>
-                      <a:off x="0" y="0"/>
-                      <a:ext cx="5273040" cy="2667000"/>
-                    </a:xfrm>
-                    <a:prstGeom prst="rect">
-                      <a:avLst/>
-                    </a:prstGeom>
-                    <a:noFill/>
-                    <a:ln>
-                      <a:noFill/>
-                    </a:ln>
-                  </pic:spPr>
-                </pic:pic>
-              </a:graphicData>
-            </a:graphic>
-          </wp:inline>
-        </w:drawing>
-      </w:r>
-    </w:p>
-    <w:p>
-      <w:pPr>
-        <w:pStyle w:val="3"/>
-        <w:bidi w:val="0"/>
-        <w:rPr>
-          <w:rFonts w:hint="default"/>
-          <w:lang w:val="en-US" w:eastAsia="zh-CN"/>
-        </w:rPr>
-      </w:pPr>
-      <w:r>
-        <w:rPr>
-          <w:rFonts w:hint="eastAsia"/>
-          <w:lang w:val="en-US" w:eastAsia="zh-CN"/>
-        </w:rPr>
-        <w:t>Spring Aop</w:t>
-      </w:r>
-    </w:p>
-    <w:p>
-      <w:pPr>
-        <w:numPr>
-          <w:ilvl w:val="0"/>
-          <w:numId w:val="14"/>
-        </w:numPr>
-        <w:ind w:left="420" w:leftChars="0" w:hanging="420" w:firstLineChars="0"/>
-        <w:rPr>
-          <w:rFonts w:hint="default"/>
-          <w:lang w:val="en-US" w:eastAsia="zh-CN"/>
-        </w:rPr>
-      </w:pPr>
-      <w:r>
-        <w:rPr>
-          <w:rFonts w:hint="eastAsia"/>
-          <w:lang w:val="en-US" w:eastAsia="zh-CN"/>
-        </w:rPr>
-        <w:t>Spring aop有五种类型</w:t>
-      </w:r>
-    </w:p>
-    <w:p>
-      <w:pPr>
-        <w:numPr>
-          <w:ilvl w:val="1"/>
-          <w:numId w:val="14"/>
-        </w:numPr>
-        <w:ind w:left="840" w:leftChars="0" w:hanging="420" w:firstLineChars="0"/>
-        <w:rPr>
-          <w:rFonts w:hint="default"/>
-          <w:lang w:val="en-US" w:eastAsia="zh-CN"/>
-        </w:rPr>
-      </w:pPr>
-      <w:r>
-        <w:rPr>
-          <w:rFonts w:hint="default"/>
-          <w:lang w:val="en-US" w:eastAsia="zh-CN"/>
-        </w:rPr>
-        <w:t>前置通知：在方法调用之前执行   before</w:t>
-      </w:r>
-    </w:p>
-    <w:p>
-      <w:pPr>
-        <w:numPr>
-          <w:ilvl w:val="1"/>
-          <w:numId w:val="14"/>
-        </w:numPr>
-        <w:ind w:left="840" w:leftChars="0" w:hanging="420" w:firstLineChars="0"/>
-        <w:rPr>
-          <w:rFonts w:hint="default"/>
-          <w:lang w:val="en-US" w:eastAsia="zh-CN"/>
-        </w:rPr>
-      </w:pPr>
-      <w:r>
-        <w:rPr>
-          <w:rFonts w:hint="default"/>
-          <w:lang w:val="en-US" w:eastAsia="zh-CN"/>
-        </w:rPr>
-        <w:t>后置通知：在方法正常调用之后执行  afterReturn</w:t>
-      </w:r>
-    </w:p>
-    <w:p>
-      <w:pPr>
-        <w:numPr>
-          <w:ilvl w:val="1"/>
-          <w:numId w:val="14"/>
-        </w:numPr>
-        <w:ind w:left="840" w:leftChars="0" w:hanging="420" w:firstLineChars="0"/>
-        <w:rPr>
-          <w:rFonts w:hint="default"/>
-          <w:lang w:val="en-US" w:eastAsia="zh-CN"/>
-        </w:rPr>
-      </w:pPr>
-      <w:r>
-        <w:rPr>
-          <w:rFonts w:hint="default"/>
-          <w:lang w:val="en-US" w:eastAsia="zh-CN"/>
-        </w:rPr>
-        <w:t>环绕通知：在方法调用之前和之后，都分别可以执行的通知   around</w:t>
-      </w:r>
-    </w:p>
-    <w:p>
-      <w:pPr>
-        <w:numPr>
-          <w:ilvl w:val="1"/>
-          <w:numId w:val="14"/>
-        </w:numPr>
-        <w:ind w:left="840" w:leftChars="0" w:hanging="420" w:firstLineChars="0"/>
-        <w:rPr>
-          <w:rFonts w:hint="default"/>
-          <w:lang w:val="en-US" w:eastAsia="zh-CN"/>
-        </w:rPr>
-      </w:pPr>
-      <w:r>
-        <w:rPr>
-          <w:rFonts w:hint="default"/>
-          <w:lang w:val="en-US" w:eastAsia="zh-CN"/>
-        </w:rPr>
-        <w:t>异常通知：如果在方法调用过程中发生异常，则通知    afterThrow</w:t>
-      </w:r>
-    </w:p>
-    <w:p>
-      <w:pPr>
-        <w:numPr>
-          <w:ilvl w:val="1"/>
-          <w:numId w:val="14"/>
-        </w:numPr>
-        <w:ind w:left="840" w:leftChars="0" w:hanging="420" w:firstLineChars="0"/>
-        <w:rPr>
-          <w:rFonts w:hint="default"/>
-          <w:lang w:val="en-US" w:eastAsia="zh-CN"/>
-        </w:rPr>
-      </w:pPr>
-      <w:r>
-        <w:rPr>
-          <w:rFonts w:hint="default"/>
-          <w:lang w:val="en-US" w:eastAsia="zh-CN"/>
-        </w:rPr>
-        <w:t>最终通知：在方法调用之后执行  after</w:t>
-      </w:r>
-    </w:p>
-    <w:p>
-      <w:pPr>
-        <w:numPr>
-          <w:ilvl w:val="0"/>
-          <w:numId w:val="14"/>
-        </w:numPr>
-        <w:ind w:left="420" w:leftChars="0" w:hanging="420" w:firstLineChars="0"/>
-        <w:rPr>
-          <w:rFonts w:hint="default"/>
-          <w:lang w:val="en-US" w:eastAsia="zh-CN"/>
-        </w:rPr>
-      </w:pPr>
-      <w:r>
-        <w:rPr>
-          <w:rFonts w:hint="eastAsia"/>
-          <w:lang w:val="en-US" w:eastAsia="zh-CN"/>
-        </w:rPr>
-        <w:t>添加相应依赖</w:t>
-      </w:r>
-    </w:p>
-    <w:p>
-      <w:pPr>
-        <w:numPr>
-          <w:ilvl w:val="1"/>
-          <w:numId w:val="14"/>
-        </w:numPr>
-        <w:ind w:left="840" w:leftChars="0" w:hanging="420" w:firstLineChars="0"/>
-        <w:rPr>
-          <w:rFonts w:hint="default"/>
-          <w:lang w:val="en-US" w:eastAsia="zh-CN"/>
-        </w:rPr>
-      </w:pPr>
-      <w:r>
-        <w:drawing>
-          <wp:inline distT="0" distB="0" distL="114300" distR="114300">
-            <wp:extent cx="4046220" cy="754380"/>
-            <wp:effectExtent l="0" t="0" r="7620" b="7620"/>
-            <wp:docPr id="20" name="图片 2"/>
-            <wp:cNvGraphicFramePr>
-              <a:graphicFrameLocks xmlns:a="http://schemas.openxmlformats.org/drawingml/2006/main" noChangeAspect="1"/>
-            </wp:cNvGraphicFramePr>
-            <a:graphic xmlns:a="http://schemas.openxmlformats.org/drawingml/2006/main">
-              <a:graphicData uri="http://schemas.openxmlformats.org/drawingml/2006/picture">
-                <pic:pic xmlns:pic="http://schemas.openxmlformats.org/drawingml/2006/picture">
-                  <pic:nvPicPr>
-                    <pic:cNvPr id="20" name="图片 2"/>
-                    <pic:cNvPicPr>
-                      <a:picLocks noChangeAspect="1"/>
-                    </pic:cNvPicPr>
-                  </pic:nvPicPr>
-                  <pic:blipFill>
-                    <a:blip r:embed="rId22"/>
-                    <a:stretch>
-                      <a:fillRect/>
-                    </a:stretch>
-                  </pic:blipFill>
-                  <pic:spPr>
-                    <a:xfrm>
-                      <a:off x="0" y="0"/>
-                      <a:ext cx="4046220" cy="754380"/>
-                    </a:xfrm>
-                    <a:prstGeom prst="rect">
-                      <a:avLst/>
-                    </a:prstGeom>
-                    <a:noFill/>
-                    <a:ln>
-                      <a:noFill/>
-                    </a:ln>
-                  </pic:spPr>
-                </pic:pic>
-              </a:graphicData>
-            </a:graphic>
-          </wp:inline>
-        </w:drawing>
-      </w:r>
-    </w:p>
-    <w:p>
-      <w:pPr>
-        <w:numPr>
-          <w:ilvl w:val="0"/>
-          <w:numId w:val="14"/>
-        </w:numPr>
-        <w:ind w:left="420" w:leftChars="0" w:hanging="420" w:firstLineChars="0"/>
-        <w:rPr>
-          <w:rFonts w:hint="default"/>
-          <w:lang w:val="en-US" w:eastAsia="zh-CN"/>
-        </w:rPr>
-      </w:pPr>
-      <w:r>
-        <w:rPr>
-          <w:rFonts w:hint="eastAsia"/>
-          <w:lang w:val="en-US" w:eastAsia="zh-CN"/>
-        </w:rPr>
-        <w:t>添加相对应类</w:t>
-      </w:r>
-    </w:p>
-    <w:p>
-      <w:pPr>
-        <w:numPr>
-          <w:ilvl w:val="1"/>
-          <w:numId w:val="14"/>
-        </w:numPr>
-        <w:ind w:left="840" w:leftChars="0" w:hanging="420" w:firstLineChars="0"/>
-        <w:rPr>
-          <w:rFonts w:hint="default"/>
-          <w:lang w:val="en-US" w:eastAsia="zh-CN"/>
-        </w:rPr>
-      </w:pPr>
-      <w:r>
-        <w:drawing>
-          <wp:inline distT="0" distB="0" distL="114300" distR="114300">
-            <wp:extent cx="5268595" cy="5151120"/>
-            <wp:effectExtent l="0" t="0" r="4445" b="0"/>
-            <wp:docPr id="21" name="图片 3"/>
-            <wp:cNvGraphicFramePr>
-              <a:graphicFrameLocks xmlns:a="http://schemas.openxmlformats.org/drawingml/2006/main" noChangeAspect="1"/>
-            </wp:cNvGraphicFramePr>
-            <a:graphic xmlns:a="http://schemas.openxmlformats.org/drawingml/2006/main">
-              <a:graphicData uri="http://schemas.openxmlformats.org/drawingml/2006/picture">
-                <pic:pic xmlns:pic="http://schemas.openxmlformats.org/drawingml/2006/picture">
-                  <pic:nvPicPr>
-                    <pic:cNvPr id="21" name="图片 3"/>
-                    <pic:cNvPicPr>
-                      <a:picLocks noChangeAspect="1"/>
-                    </pic:cNvPicPr>
-                  </pic:nvPicPr>
-                  <pic:blipFill>
-                    <a:blip r:embed="rId23"/>
-                    <a:stretch>
-                      <a:fillRect/>
-                    </a:stretch>
-                  </pic:blipFill>
-                  <pic:spPr>
-                    <a:xfrm>
-                      <a:off x="0" y="0"/>
-                      <a:ext cx="5268595" cy="5151120"/>
-                    </a:xfrm>
-                    <a:prstGeom prst="rect">
-                      <a:avLst/>
-                    </a:prstGeom>
-                    <a:noFill/>
-                    <a:ln>
-                      <a:noFill/>
-                    </a:ln>
-                  </pic:spPr>
-                </pic:pic>
-              </a:graphicData>
-            </a:graphic>
-          </wp:inline>
-        </w:drawing>
-      </w:r>
-    </w:p>
-    <w:p>
-      <w:pPr>
-        <w:numPr>
-          <w:ilvl w:val="0"/>
-          <w:numId w:val="14"/>
-        </w:numPr>
-        <w:ind w:left="420" w:leftChars="0" w:hanging="420" w:firstLineChars="0"/>
-        <w:rPr>
-          <w:rFonts w:hint="default"/>
-          <w:lang w:val="en-US" w:eastAsia="zh-CN"/>
-        </w:rPr>
-      </w:pPr>
-      <w:r>
-        <w:rPr>
-          <w:rFonts w:hint="eastAsia"/>
-          <w:lang w:val="en-US" w:eastAsia="zh-CN"/>
-        </w:rPr>
-        <w:t>代码部分</w:t>
-      </w:r>
-    </w:p>
-    <w:tbl>
-      <w:tblPr>
-        <w:tblStyle w:val="12"/>
-        <w:tblW w:w="0" w:type="auto"/>
-        <w:tblInd w:w="0" w:type="dxa"/>
-        <w:tblBorders>
-          <w:top w:val="single" w:color="auto" w:sz="4" w:space="0"/>
-          <w:left w:val="single" w:color="auto" w:sz="4" w:space="0"/>
-          <w:bottom w:val="single" w:color="auto" w:sz="4" w:space="0"/>
-          <w:right w:val="single" w:color="auto" w:sz="4" w:space="0"/>
-          <w:insideH w:val="single" w:color="auto" w:sz="4" w:space="0"/>
-          <w:insideV w:val="single" w:color="auto" w:sz="4" w:space="0"/>
-        </w:tblBorders>
-        <w:tblLayout w:type="autofit"/>
-        <w:tblCellMar>
-          <w:top w:w="0" w:type="dxa"/>
-          <w:left w:w="108" w:type="dxa"/>
-          <w:bottom w:w="0" w:type="dxa"/>
-          <w:right w:w="108" w:type="dxa"/>
-        </w:tblCellMar>
-      </w:tblPr>
-      <w:tblGrid>
-        <w:gridCol w:w="8522"/>
-      </w:tblGrid>
-      <w:tr>
-        <w:tblPrEx>
-          <w:tblBorders>
-            <w:top w:val="single" w:color="auto" w:sz="4" w:space="0"/>
-            <w:left w:val="single" w:color="auto" w:sz="4" w:space="0"/>
-            <w:bottom w:val="single" w:color="auto" w:sz="4" w:space="0"/>
-            <w:right w:val="single" w:color="auto" w:sz="4" w:space="0"/>
-            <w:insideH w:val="single" w:color="auto" w:sz="4" w:space="0"/>
-            <w:insideV w:val="single" w:color="auto" w:sz="4" w:space="0"/>
-          </w:tblBorders>
-          <w:tblCellMar>
-            <w:top w:w="0" w:type="dxa"/>
-            <w:left w:w="108" w:type="dxa"/>
-            <w:bottom w:w="0" w:type="dxa"/>
-            <w:right w:w="108" w:type="dxa"/>
-          </w:tblCellMar>
-        </w:tblPrEx>
-        <w:tc>
-          <w:tcPr>
-            <w:tcW w:w="8522" w:type="dxa"/>
-          </w:tcPr>
-          <w:p>
-            <w:pPr>
               <w:numPr>
                 <w:ilvl w:val="0"/>
                 <w:numId w:val="0"/>
@@ -5986,8 +5980,8 @@
       <w:r>
         <w:drawing>
           <wp:inline distT="0" distB="0" distL="114300" distR="114300">
-            <wp:extent cx="2918460" cy="297180"/>
-            <wp:effectExtent l="0" t="0" r="7620" b="7620"/>
+            <wp:extent cx="3444240" cy="731520"/>
+            <wp:effectExtent l="0" t="0" r="0" b="0"/>
             <wp:docPr id="23" name="图片 1"/>
             <wp:cNvGraphicFramePr>
               <a:graphicFrameLocks xmlns:a="http://schemas.openxmlformats.org/drawingml/2006/main" noChangeAspect="1"/>
@@ -6010,7 +6004,7 @@
                   <pic:spPr>
                     <a:xfrm>
                       <a:off x="0" y="0"/>
-                      <a:ext cx="2918460" cy="297180"/>
+                      <a:ext cx="3444240" cy="731520"/>
                     </a:xfrm>
                     <a:prstGeom prst="rect">
                       <a:avLst/>
@@ -8411,7 +8405,7 @@
         <a:sysClr val="windowText" lastClr="000000"/>
       </a:dk1>
       <a:lt1>
-        <a:sysClr val="window" lastClr="CCE8CF"/>
+        <a:sysClr val="window" lastClr="FFFFFF"/>
       </a:lt1>
       <a:dk2>
         <a:srgbClr val="44546A"/>

--- a/file/架构师.docx
+++ b/file/架构师.docx
@@ -877,6 +877,12 @@
             <w:insideH w:val="single" w:color="auto" w:sz="4" w:space="0"/>
             <w:insideV w:val="single" w:color="auto" w:sz="4" w:space="0"/>
           </w:tblBorders>
+          <w:tblCellMar>
+            <w:top w:w="0" w:type="dxa"/>
+            <w:left w:w="108" w:type="dxa"/>
+            <w:bottom w:w="0" w:type="dxa"/>
+            <w:right w:w="108" w:type="dxa"/>
+          </w:tblCellMar>
         </w:tblPrEx>
         <w:tc>
           <w:tcPr>
@@ -5955,6 +5961,1554 @@
     </w:p>
     <w:p>
       <w:pPr>
+        <w:pStyle w:val="3"/>
+        <w:bidi w:val="0"/>
+        <w:rPr>
+          <w:rFonts w:hint="default"/>
+          <w:lang w:val="en-US" w:eastAsia="zh-CN"/>
+        </w:rPr>
+      </w:pPr>
+      <w:r>
+        <w:rPr>
+          <w:rFonts w:hint="eastAsia"/>
+          <w:lang w:val="en-US" w:eastAsia="zh-CN"/>
+        </w:rPr>
+        <w:t>关于分页插件-mybatis-pagehelper</w:t>
+      </w:r>
+    </w:p>
+    <w:p>
+      <w:r>
+        <w:drawing>
+          <wp:inline distT="0" distB="0" distL="114300" distR="114300">
+            <wp:extent cx="3771900" cy="5913120"/>
+            <wp:effectExtent l="0" t="0" r="7620" b="0"/>
+            <wp:docPr id="24" name="图片 1"/>
+            <wp:cNvGraphicFramePr>
+              <a:graphicFrameLocks xmlns:a="http://schemas.openxmlformats.org/drawingml/2006/main" noChangeAspect="1"/>
+            </wp:cNvGraphicFramePr>
+            <a:graphic xmlns:a="http://schemas.openxmlformats.org/drawingml/2006/main">
+              <a:graphicData uri="http://schemas.openxmlformats.org/drawingml/2006/picture">
+                <pic:pic xmlns:pic="http://schemas.openxmlformats.org/drawingml/2006/picture">
+                  <pic:nvPicPr>
+                    <pic:cNvPr id="24" name="图片 1"/>
+                    <pic:cNvPicPr>
+                      <a:picLocks noChangeAspect="1"/>
+                    </pic:cNvPicPr>
+                  </pic:nvPicPr>
+                  <pic:blipFill>
+                    <a:blip r:embed="rId26"/>
+                    <a:stretch>
+                      <a:fillRect/>
+                    </a:stretch>
+                  </pic:blipFill>
+                  <pic:spPr>
+                    <a:xfrm>
+                      <a:off x="0" y="0"/>
+                      <a:ext cx="3771900" cy="5913120"/>
+                    </a:xfrm>
+                    <a:prstGeom prst="rect">
+                      <a:avLst/>
+                    </a:prstGeom>
+                    <a:noFill/>
+                    <a:ln>
+                      <a:noFill/>
+                    </a:ln>
+                  </pic:spPr>
+                </pic:pic>
+              </a:graphicData>
+            </a:graphic>
+          </wp:inline>
+        </w:drawing>
+      </w:r>
+    </w:p>
+    <w:p>
+      <w:pPr>
+        <w:rPr>
+          <w:rFonts w:hint="eastAsia"/>
+          <w:lang w:val="en-US" w:eastAsia="zh-CN"/>
+        </w:rPr>
+      </w:pPr>
+      <w:r>
+        <w:rPr>
+          <w:rFonts w:hint="eastAsia"/>
+          <w:lang w:val="en-US" w:eastAsia="zh-CN"/>
+        </w:rPr>
+        <w:t>使用代码</w:t>
+      </w:r>
+    </w:p>
+    <w:p>
+      <w:pPr>
+        <w:rPr>
+          <w:rFonts w:hint="eastAsia"/>
+          <w:lang w:val="en-US" w:eastAsia="zh-CN"/>
+        </w:rPr>
+      </w:pPr>
+      <w:r>
+        <w:drawing>
+          <wp:inline distT="0" distB="0" distL="114300" distR="114300">
+            <wp:extent cx="5270500" cy="4683125"/>
+            <wp:effectExtent l="0" t="0" r="2540" b="10795"/>
+            <wp:docPr id="25" name="图片 2"/>
+            <wp:cNvGraphicFramePr>
+              <a:graphicFrameLocks xmlns:a="http://schemas.openxmlformats.org/drawingml/2006/main" noChangeAspect="1"/>
+            </wp:cNvGraphicFramePr>
+            <a:graphic xmlns:a="http://schemas.openxmlformats.org/drawingml/2006/main">
+              <a:graphicData uri="http://schemas.openxmlformats.org/drawingml/2006/picture">
+                <pic:pic xmlns:pic="http://schemas.openxmlformats.org/drawingml/2006/picture">
+                  <pic:nvPicPr>
+                    <pic:cNvPr id="25" name="图片 2"/>
+                    <pic:cNvPicPr>
+                      <a:picLocks noChangeAspect="1"/>
+                    </pic:cNvPicPr>
+                  </pic:nvPicPr>
+                  <pic:blipFill>
+                    <a:blip r:embed="rId27"/>
+                    <a:stretch>
+                      <a:fillRect/>
+                    </a:stretch>
+                  </pic:blipFill>
+                  <pic:spPr>
+                    <a:xfrm>
+                      <a:off x="0" y="0"/>
+                      <a:ext cx="5270500" cy="4683125"/>
+                    </a:xfrm>
+                    <a:prstGeom prst="rect">
+                      <a:avLst/>
+                    </a:prstGeom>
+                    <a:noFill/>
+                    <a:ln>
+                      <a:noFill/>
+                    </a:ln>
+                  </pic:spPr>
+                </pic:pic>
+              </a:graphicData>
+            </a:graphic>
+          </wp:inline>
+        </w:drawing>
+      </w:r>
+    </w:p>
+    <w:tbl>
+      <w:tblPr>
+        <w:tblStyle w:val="12"/>
+        <w:tblW w:w="0" w:type="auto"/>
+        <w:tblInd w:w="0" w:type="dxa"/>
+        <w:tblBorders>
+          <w:top w:val="single" w:color="auto" w:sz="4" w:space="0"/>
+          <w:left w:val="single" w:color="auto" w:sz="4" w:space="0"/>
+          <w:bottom w:val="single" w:color="auto" w:sz="4" w:space="0"/>
+          <w:right w:val="single" w:color="auto" w:sz="4" w:space="0"/>
+          <w:insideH w:val="single" w:color="auto" w:sz="4" w:space="0"/>
+          <w:insideV w:val="single" w:color="auto" w:sz="4" w:space="0"/>
+        </w:tblBorders>
+        <w:tblLayout w:type="autofit"/>
+        <w:tblCellMar>
+          <w:left w:w="108" w:type="dxa"/>
+          <w:right w:w="108" w:type="dxa"/>
+        </w:tblCellMar>
+      </w:tblPr>
+      <w:tblGrid>
+        <w:gridCol w:w="8522"/>
+      </w:tblGrid>
+      <w:tr>
+        <w:tblPrEx>
+          <w:tblBorders>
+            <w:top w:val="single" w:color="auto" w:sz="4" w:space="0"/>
+            <w:left w:val="single" w:color="auto" w:sz="4" w:space="0"/>
+            <w:bottom w:val="single" w:color="auto" w:sz="4" w:space="0"/>
+            <w:right w:val="single" w:color="auto" w:sz="4" w:space="0"/>
+            <w:insideH w:val="single" w:color="auto" w:sz="4" w:space="0"/>
+            <w:insideV w:val="single" w:color="auto" w:sz="4" w:space="0"/>
+          </w:tblBorders>
+          <w:tblCellMar>
+            <w:left w:w="108" w:type="dxa"/>
+            <w:right w:w="108" w:type="dxa"/>
+          </w:tblCellMar>
+        </w:tblPrEx>
+        <w:tc>
+          <w:tcPr>
+            <w:tcW w:w="8522" w:type="dxa"/>
+          </w:tcPr>
+          <w:p>
+            <w:pPr>
+              <w:rPr>
+                <w:rFonts w:hint="default"/>
+                <w:vertAlign w:val="baseline"/>
+                <w:lang w:val="en-US" w:eastAsia="zh-CN"/>
+              </w:rPr>
+            </w:pPr>
+            <w:r>
+              <w:rPr>
+                <w:rFonts w:hint="default"/>
+                <w:vertAlign w:val="baseline"/>
+                <w:lang w:val="en-US" w:eastAsia="zh-CN"/>
+              </w:rPr>
+              <w:t>public PagedGridResult queryPagedComments(String itemId,</w:t>
+            </w:r>
+          </w:p>
+          <w:p>
+            <w:pPr>
+              <w:rPr>
+                <w:rFonts w:hint="default"/>
+                <w:vertAlign w:val="baseline"/>
+                <w:lang w:val="en-US" w:eastAsia="zh-CN"/>
+              </w:rPr>
+            </w:pPr>
+            <w:r>
+              <w:rPr>
+                <w:rFonts w:hint="default"/>
+                <w:vertAlign w:val="baseline"/>
+                <w:lang w:val="en-US" w:eastAsia="zh-CN"/>
+              </w:rPr>
+              <w:t xml:space="preserve">                                                  Integer level,Integer page, Integer pageSize) {</w:t>
+            </w:r>
+          </w:p>
+          <w:p>
+            <w:pPr>
+              <w:rPr>
+                <w:rFonts w:hint="default"/>
+                <w:vertAlign w:val="baseline"/>
+                <w:lang w:val="en-US" w:eastAsia="zh-CN"/>
+              </w:rPr>
+            </w:pPr>
+          </w:p>
+          <w:p>
+            <w:pPr>
+              <w:rPr>
+                <w:rFonts w:hint="default"/>
+                <w:vertAlign w:val="baseline"/>
+                <w:lang w:val="en-US" w:eastAsia="zh-CN"/>
+              </w:rPr>
+            </w:pPr>
+            <w:r>
+              <w:rPr>
+                <w:rFonts w:hint="default"/>
+                <w:vertAlign w:val="baseline"/>
+                <w:lang w:val="en-US" w:eastAsia="zh-CN"/>
+              </w:rPr>
+              <w:t xml:space="preserve">        Map&lt;String, Object&gt; map = new HashMap&lt;&gt;();</w:t>
+            </w:r>
+          </w:p>
+          <w:p>
+            <w:pPr>
+              <w:rPr>
+                <w:rFonts w:hint="default"/>
+                <w:vertAlign w:val="baseline"/>
+                <w:lang w:val="en-US" w:eastAsia="zh-CN"/>
+              </w:rPr>
+            </w:pPr>
+            <w:r>
+              <w:rPr>
+                <w:rFonts w:hint="default"/>
+                <w:vertAlign w:val="baseline"/>
+                <w:lang w:val="en-US" w:eastAsia="zh-CN"/>
+              </w:rPr>
+              <w:t xml:space="preserve">        map.put("itemId", itemId);</w:t>
+            </w:r>
+          </w:p>
+          <w:p>
+            <w:pPr>
+              <w:rPr>
+                <w:rFonts w:hint="default"/>
+                <w:vertAlign w:val="baseline"/>
+                <w:lang w:val="en-US" w:eastAsia="zh-CN"/>
+              </w:rPr>
+            </w:pPr>
+            <w:r>
+              <w:rPr>
+                <w:rFonts w:hint="default"/>
+                <w:vertAlign w:val="baseline"/>
+                <w:lang w:val="en-US" w:eastAsia="zh-CN"/>
+              </w:rPr>
+              <w:t xml:space="preserve">        map.put("level", level);</w:t>
+            </w:r>
+          </w:p>
+          <w:p>
+            <w:pPr>
+              <w:rPr>
+                <w:rFonts w:hint="default"/>
+                <w:vertAlign w:val="baseline"/>
+                <w:lang w:val="en-US" w:eastAsia="zh-CN"/>
+              </w:rPr>
+            </w:pPr>
+            <w:r>
+              <w:rPr>
+                <w:rFonts w:hint="default"/>
+                <w:vertAlign w:val="baseline"/>
+                <w:lang w:val="en-US" w:eastAsia="zh-CN"/>
+              </w:rPr>
+              <w:t xml:space="preserve">        // mybatis-pagehelper 先去总pom.xml配置 ，然后在去api 的yml文件配置  =》# 分页插件配置</w:t>
+            </w:r>
+          </w:p>
+          <w:p>
+            <w:pPr>
+              <w:rPr>
+                <w:rFonts w:hint="default"/>
+                <w:vertAlign w:val="baseline"/>
+                <w:lang w:val="en-US" w:eastAsia="zh-CN"/>
+              </w:rPr>
+            </w:pPr>
+          </w:p>
+          <w:p>
+            <w:pPr>
+              <w:rPr>
+                <w:rFonts w:hint="default"/>
+                <w:vertAlign w:val="baseline"/>
+                <w:lang w:val="en-US" w:eastAsia="zh-CN"/>
+              </w:rPr>
+            </w:pPr>
+            <w:r>
+              <w:rPr>
+                <w:rFonts w:hint="default"/>
+                <w:vertAlign w:val="baseline"/>
+                <w:lang w:val="en-US" w:eastAsia="zh-CN"/>
+              </w:rPr>
+              <w:t xml:space="preserve">        /**</w:t>
+            </w:r>
+          </w:p>
+          <w:p>
+            <w:pPr>
+              <w:rPr>
+                <w:rFonts w:hint="default"/>
+                <w:vertAlign w:val="baseline"/>
+                <w:lang w:val="en-US" w:eastAsia="zh-CN"/>
+              </w:rPr>
+            </w:pPr>
+            <w:r>
+              <w:rPr>
+                <w:rFonts w:hint="default"/>
+                <w:vertAlign w:val="baseline"/>
+                <w:lang w:val="en-US" w:eastAsia="zh-CN"/>
+              </w:rPr>
+              <w:t xml:space="preserve">         * page: 第几页</w:t>
+            </w:r>
+          </w:p>
+          <w:p>
+            <w:pPr>
+              <w:rPr>
+                <w:rFonts w:hint="default"/>
+                <w:vertAlign w:val="baseline"/>
+                <w:lang w:val="en-US" w:eastAsia="zh-CN"/>
+              </w:rPr>
+            </w:pPr>
+            <w:r>
+              <w:rPr>
+                <w:rFonts w:hint="default"/>
+                <w:vertAlign w:val="baseline"/>
+                <w:lang w:val="en-US" w:eastAsia="zh-CN"/>
+              </w:rPr>
+              <w:t xml:space="preserve">         * pageSize: 每页显示条数</w:t>
+            </w:r>
+          </w:p>
+          <w:p>
+            <w:pPr>
+              <w:rPr>
+                <w:rFonts w:hint="default"/>
+                <w:vertAlign w:val="baseline"/>
+                <w:lang w:val="en-US" w:eastAsia="zh-CN"/>
+              </w:rPr>
+            </w:pPr>
+            <w:r>
+              <w:rPr>
+                <w:rFonts w:hint="default"/>
+                <w:vertAlign w:val="baseline"/>
+                <w:lang w:val="en-US" w:eastAsia="zh-CN"/>
+              </w:rPr>
+              <w:t xml:space="preserve">         */</w:t>
+            </w:r>
+          </w:p>
+          <w:p>
+            <w:pPr>
+              <w:rPr>
+                <w:rFonts w:hint="default"/>
+                <w:vertAlign w:val="baseline"/>
+                <w:lang w:val="en-US" w:eastAsia="zh-CN"/>
+              </w:rPr>
+            </w:pPr>
+            <w:r>
+              <w:rPr>
+                <w:rFonts w:hint="default"/>
+                <w:vertAlign w:val="baseline"/>
+                <w:lang w:val="en-US" w:eastAsia="zh-CN"/>
+              </w:rPr>
+              <w:t xml:space="preserve">        PageHelper.startPage(page, pageSize);</w:t>
+            </w:r>
+          </w:p>
+          <w:p>
+            <w:pPr>
+              <w:rPr>
+                <w:rFonts w:hint="default"/>
+                <w:vertAlign w:val="baseline"/>
+                <w:lang w:val="en-US" w:eastAsia="zh-CN"/>
+              </w:rPr>
+            </w:pPr>
+          </w:p>
+          <w:p>
+            <w:pPr>
+              <w:rPr>
+                <w:rFonts w:hint="default"/>
+                <w:vertAlign w:val="baseline"/>
+                <w:lang w:val="en-US" w:eastAsia="zh-CN"/>
+              </w:rPr>
+            </w:pPr>
+            <w:r>
+              <w:rPr>
+                <w:rFonts w:hint="default"/>
+                <w:vertAlign w:val="baseline"/>
+                <w:lang w:val="en-US" w:eastAsia="zh-CN"/>
+              </w:rPr>
+              <w:t xml:space="preserve">        List&lt;ItemCommentVO&gt; list = itemsMapperCustom.queryItemComments(map); </w:t>
+            </w:r>
+          </w:p>
+          <w:p>
+            <w:pPr>
+              <w:rPr>
+                <w:rFonts w:hint="default"/>
+                <w:vertAlign w:val="baseline"/>
+                <w:lang w:val="en-US" w:eastAsia="zh-CN"/>
+              </w:rPr>
+            </w:pPr>
+            <w:r>
+              <w:rPr>
+                <w:rFonts w:hint="default"/>
+                <w:vertAlign w:val="baseline"/>
+                <w:lang w:val="en-US" w:eastAsia="zh-CN"/>
+              </w:rPr>
+              <w:t xml:space="preserve">        return  setterPagedGrid(list,page);</w:t>
+            </w:r>
+          </w:p>
+          <w:p>
+            <w:pPr>
+              <w:rPr>
+                <w:rFonts w:hint="default"/>
+                <w:vertAlign w:val="baseline"/>
+                <w:lang w:val="en-US" w:eastAsia="zh-CN"/>
+              </w:rPr>
+            </w:pPr>
+            <w:r>
+              <w:rPr>
+                <w:rFonts w:hint="default"/>
+                <w:vertAlign w:val="baseline"/>
+                <w:lang w:val="en-US" w:eastAsia="zh-CN"/>
+              </w:rPr>
+              <w:t xml:space="preserve">    }</w:t>
+            </w:r>
+          </w:p>
+          <w:p>
+            <w:pPr>
+              <w:rPr>
+                <w:rFonts w:hint="default"/>
+                <w:vertAlign w:val="baseline"/>
+                <w:lang w:val="en-US" w:eastAsia="zh-CN"/>
+              </w:rPr>
+            </w:pPr>
+            <w:r>
+              <w:rPr>
+                <w:rFonts w:hint="default"/>
+                <w:vertAlign w:val="baseline"/>
+                <w:lang w:val="en-US" w:eastAsia="zh-CN"/>
+              </w:rPr>
+              <w:t xml:space="preserve">    //List&lt;?&gt; 是不确定类型</w:t>
+            </w:r>
+          </w:p>
+          <w:p>
+            <w:pPr>
+              <w:rPr>
+                <w:rFonts w:hint="default"/>
+                <w:vertAlign w:val="baseline"/>
+                <w:lang w:val="en-US" w:eastAsia="zh-CN"/>
+              </w:rPr>
+            </w:pPr>
+            <w:r>
+              <w:rPr>
+                <w:rFonts w:hint="default"/>
+                <w:vertAlign w:val="baseline"/>
+                <w:lang w:val="en-US" w:eastAsia="zh-CN"/>
+              </w:rPr>
+              <w:t xml:space="preserve">    private PagedGridResult setterPagedGrid(List&lt;?&gt; list, Integer page) {</w:t>
+            </w:r>
+          </w:p>
+          <w:p>
+            <w:pPr>
+              <w:rPr>
+                <w:rFonts w:hint="default"/>
+                <w:vertAlign w:val="baseline"/>
+                <w:lang w:val="en-US" w:eastAsia="zh-CN"/>
+              </w:rPr>
+            </w:pPr>
+            <w:r>
+              <w:rPr>
+                <w:rFonts w:hint="default"/>
+                <w:vertAlign w:val="baseline"/>
+                <w:lang w:val="en-US" w:eastAsia="zh-CN"/>
+              </w:rPr>
+              <w:t xml:space="preserve">        PageInfo&lt;?&gt; pageList = new PageInfo&lt;&gt;(list);</w:t>
+            </w:r>
+          </w:p>
+          <w:p>
+            <w:pPr>
+              <w:rPr>
+                <w:rFonts w:hint="default"/>
+                <w:vertAlign w:val="baseline"/>
+                <w:lang w:val="en-US" w:eastAsia="zh-CN"/>
+              </w:rPr>
+            </w:pPr>
+            <w:r>
+              <w:rPr>
+                <w:rFonts w:hint="default"/>
+                <w:vertAlign w:val="baseline"/>
+                <w:lang w:val="en-US" w:eastAsia="zh-CN"/>
+              </w:rPr>
+              <w:t xml:space="preserve">        PagedGridResult grid = new PagedGridResult();</w:t>
+            </w:r>
+          </w:p>
+          <w:p>
+            <w:pPr>
+              <w:rPr>
+                <w:rFonts w:hint="default"/>
+                <w:vertAlign w:val="baseline"/>
+                <w:lang w:val="en-US" w:eastAsia="zh-CN"/>
+              </w:rPr>
+            </w:pPr>
+            <w:r>
+              <w:rPr>
+                <w:rFonts w:hint="default"/>
+                <w:vertAlign w:val="baseline"/>
+                <w:lang w:val="en-US" w:eastAsia="zh-CN"/>
+              </w:rPr>
+              <w:t xml:space="preserve">        grid.setPage(page);</w:t>
+            </w:r>
+          </w:p>
+          <w:p>
+            <w:pPr>
+              <w:rPr>
+                <w:rFonts w:hint="default"/>
+                <w:vertAlign w:val="baseline"/>
+                <w:lang w:val="en-US" w:eastAsia="zh-CN"/>
+              </w:rPr>
+            </w:pPr>
+            <w:r>
+              <w:rPr>
+                <w:rFonts w:hint="default"/>
+                <w:vertAlign w:val="baseline"/>
+                <w:lang w:val="en-US" w:eastAsia="zh-CN"/>
+              </w:rPr>
+              <w:t xml:space="preserve">        grid.setRows(list);</w:t>
+            </w:r>
+          </w:p>
+          <w:p>
+            <w:pPr>
+              <w:rPr>
+                <w:rFonts w:hint="default"/>
+                <w:vertAlign w:val="baseline"/>
+                <w:lang w:val="en-US" w:eastAsia="zh-CN"/>
+              </w:rPr>
+            </w:pPr>
+            <w:r>
+              <w:rPr>
+                <w:rFonts w:hint="default"/>
+                <w:vertAlign w:val="baseline"/>
+                <w:lang w:val="en-US" w:eastAsia="zh-CN"/>
+              </w:rPr>
+              <w:t xml:space="preserve">        grid.setTotal(pageList.getPages());</w:t>
+            </w:r>
+          </w:p>
+          <w:p>
+            <w:pPr>
+              <w:rPr>
+                <w:rFonts w:hint="default"/>
+                <w:vertAlign w:val="baseline"/>
+                <w:lang w:val="en-US" w:eastAsia="zh-CN"/>
+              </w:rPr>
+            </w:pPr>
+            <w:r>
+              <w:rPr>
+                <w:rFonts w:hint="default"/>
+                <w:vertAlign w:val="baseline"/>
+                <w:lang w:val="en-US" w:eastAsia="zh-CN"/>
+              </w:rPr>
+              <w:t xml:space="preserve">        grid.setRecords(pageList.getTotal());</w:t>
+            </w:r>
+          </w:p>
+          <w:p>
+            <w:pPr>
+              <w:rPr>
+                <w:rFonts w:hint="default"/>
+                <w:vertAlign w:val="baseline"/>
+                <w:lang w:val="en-US" w:eastAsia="zh-CN"/>
+              </w:rPr>
+            </w:pPr>
+            <w:r>
+              <w:rPr>
+                <w:rFonts w:hint="default"/>
+                <w:vertAlign w:val="baseline"/>
+                <w:lang w:val="en-US" w:eastAsia="zh-CN"/>
+              </w:rPr>
+              <w:t xml:space="preserve">        return grid;</w:t>
+            </w:r>
+          </w:p>
+          <w:p>
+            <w:pPr>
+              <w:rPr>
+                <w:rFonts w:hint="default"/>
+                <w:vertAlign w:val="baseline"/>
+                <w:lang w:val="en-US" w:eastAsia="zh-CN"/>
+              </w:rPr>
+            </w:pPr>
+            <w:r>
+              <w:rPr>
+                <w:rFonts w:hint="default"/>
+                <w:vertAlign w:val="baseline"/>
+                <w:lang w:val="en-US" w:eastAsia="zh-CN"/>
+              </w:rPr>
+              <w:t xml:space="preserve">    }</w:t>
+            </w:r>
+          </w:p>
+        </w:tc>
+      </w:tr>
+    </w:tbl>
+    <w:p>
+      <w:pPr>
+        <w:rPr>
+          <w:rFonts w:hint="default"/>
+          <w:lang w:val="en-US" w:eastAsia="zh-CN"/>
+        </w:rPr>
+      </w:pPr>
+    </w:p>
+    <w:p>
+      <w:pPr>
+        <w:pStyle w:val="3"/>
+        <w:bidi w:val="0"/>
+        <w:rPr>
+          <w:rFonts w:hint="default"/>
+          <w:lang w:val="en-US" w:eastAsia="zh-CN"/>
+        </w:rPr>
+      </w:pPr>
+      <w:r>
+        <w:rPr>
+          <w:rFonts w:hint="eastAsia"/>
+          <w:lang w:val="en-US" w:eastAsia="zh-CN"/>
+        </w:rPr>
+        <w:t>数据脱敏</w:t>
+      </w:r>
+    </w:p>
+    <w:p>
+      <w:r>
+        <w:drawing>
+          <wp:inline distT="0" distB="0" distL="114300" distR="114300">
+            <wp:extent cx="4945380" cy="3947160"/>
+            <wp:effectExtent l="0" t="0" r="7620" b="0"/>
+            <wp:docPr id="26" name="图片 3"/>
+            <wp:cNvGraphicFramePr>
+              <a:graphicFrameLocks xmlns:a="http://schemas.openxmlformats.org/drawingml/2006/main" noChangeAspect="1"/>
+            </wp:cNvGraphicFramePr>
+            <a:graphic xmlns:a="http://schemas.openxmlformats.org/drawingml/2006/main">
+              <a:graphicData uri="http://schemas.openxmlformats.org/drawingml/2006/picture">
+                <pic:pic xmlns:pic="http://schemas.openxmlformats.org/drawingml/2006/picture">
+                  <pic:nvPicPr>
+                    <pic:cNvPr id="26" name="图片 3"/>
+                    <pic:cNvPicPr>
+                      <a:picLocks noChangeAspect="1"/>
+                    </pic:cNvPicPr>
+                  </pic:nvPicPr>
+                  <pic:blipFill>
+                    <a:blip r:embed="rId28"/>
+                    <a:stretch>
+                      <a:fillRect/>
+                    </a:stretch>
+                  </pic:blipFill>
+                  <pic:spPr>
+                    <a:xfrm>
+                      <a:off x="0" y="0"/>
+                      <a:ext cx="4945380" cy="3947160"/>
+                    </a:xfrm>
+                    <a:prstGeom prst="rect">
+                      <a:avLst/>
+                    </a:prstGeom>
+                    <a:noFill/>
+                    <a:ln>
+                      <a:noFill/>
+                    </a:ln>
+                  </pic:spPr>
+                </pic:pic>
+              </a:graphicData>
+            </a:graphic>
+          </wp:inline>
+        </w:drawing>
+      </w:r>
+    </w:p>
+    <w:tbl>
+      <w:tblPr>
+        <w:tblStyle w:val="12"/>
+        <w:tblW w:w="0" w:type="auto"/>
+        <w:tblInd w:w="0" w:type="dxa"/>
+        <w:tblBorders>
+          <w:top w:val="single" w:color="auto" w:sz="4" w:space="0"/>
+          <w:left w:val="single" w:color="auto" w:sz="4" w:space="0"/>
+          <w:bottom w:val="single" w:color="auto" w:sz="4" w:space="0"/>
+          <w:right w:val="single" w:color="auto" w:sz="4" w:space="0"/>
+          <w:insideH w:val="single" w:color="auto" w:sz="4" w:space="0"/>
+          <w:insideV w:val="single" w:color="auto" w:sz="4" w:space="0"/>
+        </w:tblBorders>
+        <w:tblLayout w:type="autofit"/>
+        <w:tblCellMar>
+          <w:left w:w="108" w:type="dxa"/>
+          <w:right w:w="108" w:type="dxa"/>
+        </w:tblCellMar>
+      </w:tblPr>
+      <w:tblGrid>
+        <w:gridCol w:w="8522"/>
+      </w:tblGrid>
+      <w:tr>
+        <w:tblPrEx>
+          <w:tblBorders>
+            <w:top w:val="single" w:color="auto" w:sz="4" w:space="0"/>
+            <w:left w:val="single" w:color="auto" w:sz="4" w:space="0"/>
+            <w:bottom w:val="single" w:color="auto" w:sz="4" w:space="0"/>
+            <w:right w:val="single" w:color="auto" w:sz="4" w:space="0"/>
+            <w:insideH w:val="single" w:color="auto" w:sz="4" w:space="0"/>
+            <w:insideV w:val="single" w:color="auto" w:sz="4" w:space="0"/>
+          </w:tblBorders>
+          <w:tblCellMar>
+            <w:left w:w="108" w:type="dxa"/>
+            <w:right w:w="108" w:type="dxa"/>
+          </w:tblCellMar>
+        </w:tblPrEx>
+        <w:tc>
+          <w:tcPr>
+            <w:tcW w:w="8522" w:type="dxa"/>
+          </w:tcPr>
+          <w:p>
+            <w:pPr>
+              <w:rPr>
+                <w:rFonts w:hint="default"/>
+                <w:vertAlign w:val="baseline"/>
+                <w:lang w:val="en-US" w:eastAsia="zh-CN"/>
+              </w:rPr>
+            </w:pPr>
+            <w:r>
+              <w:rPr>
+                <w:rFonts w:hint="default"/>
+                <w:vertAlign w:val="baseline"/>
+                <w:lang w:val="en-US" w:eastAsia="zh-CN"/>
+              </w:rPr>
+              <w:t xml:space="preserve">    /**</w:t>
+            </w:r>
+          </w:p>
+          <w:p>
+            <w:pPr>
+              <w:rPr>
+                <w:rFonts w:hint="default"/>
+                <w:vertAlign w:val="baseline"/>
+                <w:lang w:val="en-US" w:eastAsia="zh-CN"/>
+              </w:rPr>
+            </w:pPr>
+            <w:r>
+              <w:rPr>
+                <w:rFonts w:hint="default"/>
+                <w:vertAlign w:val="baseline"/>
+                <w:lang w:val="en-US" w:eastAsia="zh-CN"/>
+              </w:rPr>
+              <w:t xml:space="preserve">     * 通用脱敏方法</w:t>
+            </w:r>
+          </w:p>
+          <w:p>
+            <w:pPr>
+              <w:rPr>
+                <w:rFonts w:hint="default"/>
+                <w:vertAlign w:val="baseline"/>
+                <w:lang w:val="en-US" w:eastAsia="zh-CN"/>
+              </w:rPr>
+            </w:pPr>
+            <w:r>
+              <w:rPr>
+                <w:rFonts w:hint="default"/>
+                <w:vertAlign w:val="baseline"/>
+                <w:lang w:val="en-US" w:eastAsia="zh-CN"/>
+              </w:rPr>
+              <w:t xml:space="preserve">     * @param value</w:t>
+            </w:r>
+          </w:p>
+          <w:p>
+            <w:pPr>
+              <w:rPr>
+                <w:rFonts w:hint="default"/>
+                <w:vertAlign w:val="baseline"/>
+                <w:lang w:val="en-US" w:eastAsia="zh-CN"/>
+              </w:rPr>
+            </w:pPr>
+            <w:r>
+              <w:rPr>
+                <w:rFonts w:hint="default"/>
+                <w:vertAlign w:val="baseline"/>
+                <w:lang w:val="en-US" w:eastAsia="zh-CN"/>
+              </w:rPr>
+              <w:t xml:space="preserve">     * @return</w:t>
+            </w:r>
+          </w:p>
+          <w:p>
+            <w:pPr>
+              <w:rPr>
+                <w:rFonts w:hint="default"/>
+                <w:vertAlign w:val="baseline"/>
+                <w:lang w:val="en-US" w:eastAsia="zh-CN"/>
+              </w:rPr>
+            </w:pPr>
+            <w:r>
+              <w:rPr>
+                <w:rFonts w:hint="default"/>
+                <w:vertAlign w:val="baseline"/>
+                <w:lang w:val="en-US" w:eastAsia="zh-CN"/>
+              </w:rPr>
+              <w:t xml:space="preserve">     */</w:t>
+            </w:r>
+          </w:p>
+          <w:p>
+            <w:pPr>
+              <w:rPr>
+                <w:rFonts w:hint="default"/>
+                <w:vertAlign w:val="baseline"/>
+                <w:lang w:val="en-US" w:eastAsia="zh-CN"/>
+              </w:rPr>
+            </w:pPr>
+            <w:r>
+              <w:rPr>
+                <w:rFonts w:hint="default"/>
+                <w:vertAlign w:val="baseline"/>
+                <w:lang w:val="en-US" w:eastAsia="zh-CN"/>
+              </w:rPr>
+              <w:t xml:space="preserve">    public static String commonDisplay(String value) {</w:t>
+            </w:r>
+          </w:p>
+          <w:p>
+            <w:pPr>
+              <w:rPr>
+                <w:rFonts w:hint="default"/>
+                <w:vertAlign w:val="baseline"/>
+                <w:lang w:val="en-US" w:eastAsia="zh-CN"/>
+              </w:rPr>
+            </w:pPr>
+            <w:r>
+              <w:rPr>
+                <w:rFonts w:hint="default"/>
+                <w:vertAlign w:val="baseline"/>
+                <w:lang w:val="en-US" w:eastAsia="zh-CN"/>
+              </w:rPr>
+              <w:t xml:space="preserve">        if (null == value || "".equals(value)) {</w:t>
+            </w:r>
+          </w:p>
+          <w:p>
+            <w:pPr>
+              <w:rPr>
+                <w:rFonts w:hint="default"/>
+                <w:vertAlign w:val="baseline"/>
+                <w:lang w:val="en-US" w:eastAsia="zh-CN"/>
+              </w:rPr>
+            </w:pPr>
+            <w:r>
+              <w:rPr>
+                <w:rFonts w:hint="default"/>
+                <w:vertAlign w:val="baseline"/>
+                <w:lang w:val="en-US" w:eastAsia="zh-CN"/>
+              </w:rPr>
+              <w:t xml:space="preserve">            return value;</w:t>
+            </w:r>
+          </w:p>
+          <w:p>
+            <w:pPr>
+              <w:rPr>
+                <w:rFonts w:hint="default"/>
+                <w:vertAlign w:val="baseline"/>
+                <w:lang w:val="en-US" w:eastAsia="zh-CN"/>
+              </w:rPr>
+            </w:pPr>
+            <w:r>
+              <w:rPr>
+                <w:rFonts w:hint="default"/>
+                <w:vertAlign w:val="baseline"/>
+                <w:lang w:val="en-US" w:eastAsia="zh-CN"/>
+              </w:rPr>
+              <w:t xml:space="preserve">        }</w:t>
+            </w:r>
+          </w:p>
+          <w:p>
+            <w:pPr>
+              <w:rPr>
+                <w:rFonts w:hint="default"/>
+                <w:vertAlign w:val="baseline"/>
+                <w:lang w:val="en-US" w:eastAsia="zh-CN"/>
+              </w:rPr>
+            </w:pPr>
+            <w:r>
+              <w:rPr>
+                <w:rFonts w:hint="default"/>
+                <w:vertAlign w:val="baseline"/>
+                <w:lang w:val="en-US" w:eastAsia="zh-CN"/>
+              </w:rPr>
+              <w:t xml:space="preserve">        int len = value.length();</w:t>
+            </w:r>
+          </w:p>
+          <w:p>
+            <w:pPr>
+              <w:rPr>
+                <w:rFonts w:hint="default"/>
+                <w:vertAlign w:val="baseline"/>
+                <w:lang w:val="en-US" w:eastAsia="zh-CN"/>
+              </w:rPr>
+            </w:pPr>
+            <w:r>
+              <w:rPr>
+                <w:rFonts w:hint="default"/>
+                <w:vertAlign w:val="baseline"/>
+                <w:lang w:val="en-US" w:eastAsia="zh-CN"/>
+              </w:rPr>
+              <w:t xml:space="preserve">        int pamaone = len / 2;</w:t>
+            </w:r>
+          </w:p>
+          <w:p>
+            <w:pPr>
+              <w:rPr>
+                <w:rFonts w:hint="default"/>
+                <w:vertAlign w:val="baseline"/>
+                <w:lang w:val="en-US" w:eastAsia="zh-CN"/>
+              </w:rPr>
+            </w:pPr>
+            <w:r>
+              <w:rPr>
+                <w:rFonts w:hint="default"/>
+                <w:vertAlign w:val="baseline"/>
+                <w:lang w:val="en-US" w:eastAsia="zh-CN"/>
+              </w:rPr>
+              <w:t xml:space="preserve">        int pamatwo = pamaone - 1;</w:t>
+            </w:r>
+          </w:p>
+          <w:p>
+            <w:pPr>
+              <w:rPr>
+                <w:rFonts w:hint="default"/>
+                <w:vertAlign w:val="baseline"/>
+                <w:lang w:val="en-US" w:eastAsia="zh-CN"/>
+              </w:rPr>
+            </w:pPr>
+            <w:r>
+              <w:rPr>
+                <w:rFonts w:hint="default"/>
+                <w:vertAlign w:val="baseline"/>
+                <w:lang w:val="en-US" w:eastAsia="zh-CN"/>
+              </w:rPr>
+              <w:t xml:space="preserve">        int pamathree = len % 2;</w:t>
+            </w:r>
+          </w:p>
+          <w:p>
+            <w:pPr>
+              <w:rPr>
+                <w:rFonts w:hint="default"/>
+                <w:vertAlign w:val="baseline"/>
+                <w:lang w:val="en-US" w:eastAsia="zh-CN"/>
+              </w:rPr>
+            </w:pPr>
+            <w:r>
+              <w:rPr>
+                <w:rFonts w:hint="default"/>
+                <w:vertAlign w:val="baseline"/>
+                <w:lang w:val="en-US" w:eastAsia="zh-CN"/>
+              </w:rPr>
+              <w:t xml:space="preserve">        StringBuilder stringBuilder = new StringBuilder();</w:t>
+            </w:r>
+          </w:p>
+          <w:p>
+            <w:pPr>
+              <w:rPr>
+                <w:rFonts w:hint="default"/>
+                <w:vertAlign w:val="baseline"/>
+                <w:lang w:val="en-US" w:eastAsia="zh-CN"/>
+              </w:rPr>
+            </w:pPr>
+            <w:r>
+              <w:rPr>
+                <w:rFonts w:hint="default"/>
+                <w:vertAlign w:val="baseline"/>
+                <w:lang w:val="en-US" w:eastAsia="zh-CN"/>
+              </w:rPr>
+              <w:t xml:space="preserve">        if (len &lt;= 2) {</w:t>
+            </w:r>
+          </w:p>
+          <w:p>
+            <w:pPr>
+              <w:rPr>
+                <w:rFonts w:hint="default"/>
+                <w:vertAlign w:val="baseline"/>
+                <w:lang w:val="en-US" w:eastAsia="zh-CN"/>
+              </w:rPr>
+            </w:pPr>
+            <w:r>
+              <w:rPr>
+                <w:rFonts w:hint="default"/>
+                <w:vertAlign w:val="baseline"/>
+                <w:lang w:val="en-US" w:eastAsia="zh-CN"/>
+              </w:rPr>
+              <w:t xml:space="preserve">            if (pamathree == 1) {</w:t>
+            </w:r>
+          </w:p>
+          <w:p>
+            <w:pPr>
+              <w:rPr>
+                <w:rFonts w:hint="default"/>
+                <w:vertAlign w:val="baseline"/>
+                <w:lang w:val="en-US" w:eastAsia="zh-CN"/>
+              </w:rPr>
+            </w:pPr>
+            <w:r>
+              <w:rPr>
+                <w:rFonts w:hint="default"/>
+                <w:vertAlign w:val="baseline"/>
+                <w:lang w:val="en-US" w:eastAsia="zh-CN"/>
+              </w:rPr>
+              <w:t xml:space="preserve">                return SYMBOL;</w:t>
+            </w:r>
+          </w:p>
+          <w:p>
+            <w:pPr>
+              <w:rPr>
+                <w:rFonts w:hint="default"/>
+                <w:vertAlign w:val="baseline"/>
+                <w:lang w:val="en-US" w:eastAsia="zh-CN"/>
+              </w:rPr>
+            </w:pPr>
+            <w:r>
+              <w:rPr>
+                <w:rFonts w:hint="default"/>
+                <w:vertAlign w:val="baseline"/>
+                <w:lang w:val="en-US" w:eastAsia="zh-CN"/>
+              </w:rPr>
+              <w:t xml:space="preserve">            }</w:t>
+            </w:r>
+          </w:p>
+          <w:p>
+            <w:pPr>
+              <w:rPr>
+                <w:rFonts w:hint="default"/>
+                <w:vertAlign w:val="baseline"/>
+                <w:lang w:val="en-US" w:eastAsia="zh-CN"/>
+              </w:rPr>
+            </w:pPr>
+            <w:r>
+              <w:rPr>
+                <w:rFonts w:hint="default"/>
+                <w:vertAlign w:val="baseline"/>
+                <w:lang w:val="en-US" w:eastAsia="zh-CN"/>
+              </w:rPr>
+              <w:t xml:space="preserve">            stringBuilder.append(SYMBOL);</w:t>
+            </w:r>
+          </w:p>
+          <w:p>
+            <w:pPr>
+              <w:rPr>
+                <w:rFonts w:hint="default"/>
+                <w:vertAlign w:val="baseline"/>
+                <w:lang w:val="en-US" w:eastAsia="zh-CN"/>
+              </w:rPr>
+            </w:pPr>
+            <w:r>
+              <w:rPr>
+                <w:rFonts w:hint="default"/>
+                <w:vertAlign w:val="baseline"/>
+                <w:lang w:val="en-US" w:eastAsia="zh-CN"/>
+              </w:rPr>
+              <w:t xml:space="preserve">            stringBuilder.append(value.charAt(len - 1));</w:t>
+            </w:r>
+          </w:p>
+          <w:p>
+            <w:pPr>
+              <w:rPr>
+                <w:rFonts w:hint="default"/>
+                <w:vertAlign w:val="baseline"/>
+                <w:lang w:val="en-US" w:eastAsia="zh-CN"/>
+              </w:rPr>
+            </w:pPr>
+            <w:r>
+              <w:rPr>
+                <w:rFonts w:hint="default"/>
+                <w:vertAlign w:val="baseline"/>
+                <w:lang w:val="en-US" w:eastAsia="zh-CN"/>
+              </w:rPr>
+              <w:t xml:space="preserve">        } else {</w:t>
+            </w:r>
+          </w:p>
+          <w:p>
+            <w:pPr>
+              <w:rPr>
+                <w:rFonts w:hint="default"/>
+                <w:vertAlign w:val="baseline"/>
+                <w:lang w:val="en-US" w:eastAsia="zh-CN"/>
+              </w:rPr>
+            </w:pPr>
+            <w:r>
+              <w:rPr>
+                <w:rFonts w:hint="default"/>
+                <w:vertAlign w:val="baseline"/>
+                <w:lang w:val="en-US" w:eastAsia="zh-CN"/>
+              </w:rPr>
+              <w:t xml:space="preserve">            if (pamatwo &lt;= 0) {</w:t>
+            </w:r>
+          </w:p>
+          <w:p>
+            <w:pPr>
+              <w:rPr>
+                <w:rFonts w:hint="default"/>
+                <w:vertAlign w:val="baseline"/>
+                <w:lang w:val="en-US" w:eastAsia="zh-CN"/>
+              </w:rPr>
+            </w:pPr>
+            <w:r>
+              <w:rPr>
+                <w:rFonts w:hint="default"/>
+                <w:vertAlign w:val="baseline"/>
+                <w:lang w:val="en-US" w:eastAsia="zh-CN"/>
+              </w:rPr>
+              <w:t xml:space="preserve">                stringBuilder.append(value.substring(0, 1));</w:t>
+            </w:r>
+          </w:p>
+          <w:p>
+            <w:pPr>
+              <w:rPr>
+                <w:rFonts w:hint="default"/>
+                <w:vertAlign w:val="baseline"/>
+                <w:lang w:val="en-US" w:eastAsia="zh-CN"/>
+              </w:rPr>
+            </w:pPr>
+            <w:r>
+              <w:rPr>
+                <w:rFonts w:hint="default"/>
+                <w:vertAlign w:val="baseline"/>
+                <w:lang w:val="en-US" w:eastAsia="zh-CN"/>
+              </w:rPr>
+              <w:t xml:space="preserve">                stringBuilder.append(SYMBOL);</w:t>
+            </w:r>
+          </w:p>
+          <w:p>
+            <w:pPr>
+              <w:rPr>
+                <w:rFonts w:hint="default"/>
+                <w:vertAlign w:val="baseline"/>
+                <w:lang w:val="en-US" w:eastAsia="zh-CN"/>
+              </w:rPr>
+            </w:pPr>
+            <w:r>
+              <w:rPr>
+                <w:rFonts w:hint="default"/>
+                <w:vertAlign w:val="baseline"/>
+                <w:lang w:val="en-US" w:eastAsia="zh-CN"/>
+              </w:rPr>
+              <w:t xml:space="preserve">                stringBuilder.append(value.substring(len - 1, len));</w:t>
+            </w:r>
+          </w:p>
+          <w:p>
+            <w:pPr>
+              <w:rPr>
+                <w:rFonts w:hint="default"/>
+                <w:vertAlign w:val="baseline"/>
+                <w:lang w:val="en-US" w:eastAsia="zh-CN"/>
+              </w:rPr>
+            </w:pPr>
+          </w:p>
+          <w:p>
+            <w:pPr>
+              <w:rPr>
+                <w:rFonts w:hint="default"/>
+                <w:vertAlign w:val="baseline"/>
+                <w:lang w:val="en-US" w:eastAsia="zh-CN"/>
+              </w:rPr>
+            </w:pPr>
+            <w:r>
+              <w:rPr>
+                <w:rFonts w:hint="default"/>
+                <w:vertAlign w:val="baseline"/>
+                <w:lang w:val="en-US" w:eastAsia="zh-CN"/>
+              </w:rPr>
+              <w:t xml:space="preserve">            } else if (pamatwo &gt;= SIZE / 2 &amp;&amp; SIZE + 1 != len) {</w:t>
+            </w:r>
+          </w:p>
+          <w:p>
+            <w:pPr>
+              <w:rPr>
+                <w:rFonts w:hint="default"/>
+                <w:vertAlign w:val="baseline"/>
+                <w:lang w:val="en-US" w:eastAsia="zh-CN"/>
+              </w:rPr>
+            </w:pPr>
+            <w:r>
+              <w:rPr>
+                <w:rFonts w:hint="default"/>
+                <w:vertAlign w:val="baseline"/>
+                <w:lang w:val="en-US" w:eastAsia="zh-CN"/>
+              </w:rPr>
+              <w:t xml:space="preserve">                int pamafive = (len - SIZE) / 2;</w:t>
+            </w:r>
+          </w:p>
+          <w:p>
+            <w:pPr>
+              <w:rPr>
+                <w:rFonts w:hint="default"/>
+                <w:vertAlign w:val="baseline"/>
+                <w:lang w:val="en-US" w:eastAsia="zh-CN"/>
+              </w:rPr>
+            </w:pPr>
+            <w:r>
+              <w:rPr>
+                <w:rFonts w:hint="default"/>
+                <w:vertAlign w:val="baseline"/>
+                <w:lang w:val="en-US" w:eastAsia="zh-CN"/>
+              </w:rPr>
+              <w:t xml:space="preserve">                stringBuilder.append(value.substring(0, pamafive));</w:t>
+            </w:r>
+          </w:p>
+          <w:p>
+            <w:pPr>
+              <w:rPr>
+                <w:rFonts w:hint="default"/>
+                <w:vertAlign w:val="baseline"/>
+                <w:lang w:val="en-US" w:eastAsia="zh-CN"/>
+              </w:rPr>
+            </w:pPr>
+            <w:r>
+              <w:rPr>
+                <w:rFonts w:hint="default"/>
+                <w:vertAlign w:val="baseline"/>
+                <w:lang w:val="en-US" w:eastAsia="zh-CN"/>
+              </w:rPr>
+              <w:t xml:space="preserve">                for (int i = 0; i &lt; SIZE; i++) {</w:t>
+            </w:r>
+          </w:p>
+          <w:p>
+            <w:pPr>
+              <w:rPr>
+                <w:rFonts w:hint="default"/>
+                <w:vertAlign w:val="baseline"/>
+                <w:lang w:val="en-US" w:eastAsia="zh-CN"/>
+              </w:rPr>
+            </w:pPr>
+            <w:r>
+              <w:rPr>
+                <w:rFonts w:hint="default"/>
+                <w:vertAlign w:val="baseline"/>
+                <w:lang w:val="en-US" w:eastAsia="zh-CN"/>
+              </w:rPr>
+              <w:t xml:space="preserve">                    stringBuilder.append(SYMBOL);</w:t>
+            </w:r>
+          </w:p>
+          <w:p>
+            <w:pPr>
+              <w:rPr>
+                <w:rFonts w:hint="default"/>
+                <w:vertAlign w:val="baseline"/>
+                <w:lang w:val="en-US" w:eastAsia="zh-CN"/>
+              </w:rPr>
+            </w:pPr>
+            <w:r>
+              <w:rPr>
+                <w:rFonts w:hint="default"/>
+                <w:vertAlign w:val="baseline"/>
+                <w:lang w:val="en-US" w:eastAsia="zh-CN"/>
+              </w:rPr>
+              <w:t xml:space="preserve">                }</w:t>
+            </w:r>
+          </w:p>
+          <w:p>
+            <w:pPr>
+              <w:rPr>
+                <w:rFonts w:hint="default"/>
+                <w:vertAlign w:val="baseline"/>
+                <w:lang w:val="en-US" w:eastAsia="zh-CN"/>
+              </w:rPr>
+            </w:pPr>
+            <w:r>
+              <w:rPr>
+                <w:rFonts w:hint="default"/>
+                <w:vertAlign w:val="baseline"/>
+                <w:lang w:val="en-US" w:eastAsia="zh-CN"/>
+              </w:rPr>
+              <w:t xml:space="preserve">                if ((pamathree == 0 &amp;&amp; SIZE / 2 == 0) || (pamathree != 0 &amp;&amp; SIZE % 2 != 0)) {</w:t>
+            </w:r>
+          </w:p>
+          <w:p>
+            <w:pPr>
+              <w:rPr>
+                <w:rFonts w:hint="default"/>
+                <w:vertAlign w:val="baseline"/>
+                <w:lang w:val="en-US" w:eastAsia="zh-CN"/>
+              </w:rPr>
+            </w:pPr>
+            <w:r>
+              <w:rPr>
+                <w:rFonts w:hint="default"/>
+                <w:vertAlign w:val="baseline"/>
+                <w:lang w:val="en-US" w:eastAsia="zh-CN"/>
+              </w:rPr>
+              <w:t xml:space="preserve">                    stringBuilder.append(value.substring(len - pamafive, len));</w:t>
+            </w:r>
+          </w:p>
+          <w:p>
+            <w:pPr>
+              <w:rPr>
+                <w:rFonts w:hint="default"/>
+                <w:vertAlign w:val="baseline"/>
+                <w:lang w:val="en-US" w:eastAsia="zh-CN"/>
+              </w:rPr>
+            </w:pPr>
+            <w:r>
+              <w:rPr>
+                <w:rFonts w:hint="default"/>
+                <w:vertAlign w:val="baseline"/>
+                <w:lang w:val="en-US" w:eastAsia="zh-CN"/>
+              </w:rPr>
+              <w:t xml:space="preserve">                } else {</w:t>
+            </w:r>
+          </w:p>
+          <w:p>
+            <w:pPr>
+              <w:rPr>
+                <w:rFonts w:hint="default"/>
+                <w:vertAlign w:val="baseline"/>
+                <w:lang w:val="en-US" w:eastAsia="zh-CN"/>
+              </w:rPr>
+            </w:pPr>
+            <w:r>
+              <w:rPr>
+                <w:rFonts w:hint="default"/>
+                <w:vertAlign w:val="baseline"/>
+                <w:lang w:val="en-US" w:eastAsia="zh-CN"/>
+              </w:rPr>
+              <w:t xml:space="preserve">                    stringBuilder.append(value.substring(len - (pamafive + 1), len));</w:t>
+            </w:r>
+          </w:p>
+          <w:p>
+            <w:pPr>
+              <w:rPr>
+                <w:rFonts w:hint="default"/>
+                <w:vertAlign w:val="baseline"/>
+                <w:lang w:val="en-US" w:eastAsia="zh-CN"/>
+              </w:rPr>
+            </w:pPr>
+            <w:r>
+              <w:rPr>
+                <w:rFonts w:hint="default"/>
+                <w:vertAlign w:val="baseline"/>
+                <w:lang w:val="en-US" w:eastAsia="zh-CN"/>
+              </w:rPr>
+              <w:t xml:space="preserve">                }</w:t>
+            </w:r>
+          </w:p>
+          <w:p>
+            <w:pPr>
+              <w:rPr>
+                <w:rFonts w:hint="default"/>
+                <w:vertAlign w:val="baseline"/>
+                <w:lang w:val="en-US" w:eastAsia="zh-CN"/>
+              </w:rPr>
+            </w:pPr>
+            <w:r>
+              <w:rPr>
+                <w:rFonts w:hint="default"/>
+                <w:vertAlign w:val="baseline"/>
+                <w:lang w:val="en-US" w:eastAsia="zh-CN"/>
+              </w:rPr>
+              <w:t xml:space="preserve">            } else {</w:t>
+            </w:r>
+          </w:p>
+          <w:p>
+            <w:pPr>
+              <w:rPr>
+                <w:rFonts w:hint="default"/>
+                <w:vertAlign w:val="baseline"/>
+                <w:lang w:val="en-US" w:eastAsia="zh-CN"/>
+              </w:rPr>
+            </w:pPr>
+            <w:r>
+              <w:rPr>
+                <w:rFonts w:hint="default"/>
+                <w:vertAlign w:val="baseline"/>
+                <w:lang w:val="en-US" w:eastAsia="zh-CN"/>
+              </w:rPr>
+              <w:t xml:space="preserve">                int pamafour = len - 2;</w:t>
+            </w:r>
+          </w:p>
+          <w:p>
+            <w:pPr>
+              <w:rPr>
+                <w:rFonts w:hint="default"/>
+                <w:vertAlign w:val="baseline"/>
+                <w:lang w:val="en-US" w:eastAsia="zh-CN"/>
+              </w:rPr>
+            </w:pPr>
+            <w:r>
+              <w:rPr>
+                <w:rFonts w:hint="default"/>
+                <w:vertAlign w:val="baseline"/>
+                <w:lang w:val="en-US" w:eastAsia="zh-CN"/>
+              </w:rPr>
+              <w:t xml:space="preserve">                stringBuilder.append(value.substring(0, 1));</w:t>
+            </w:r>
+          </w:p>
+          <w:p>
+            <w:pPr>
+              <w:rPr>
+                <w:rFonts w:hint="default"/>
+                <w:vertAlign w:val="baseline"/>
+                <w:lang w:val="en-US" w:eastAsia="zh-CN"/>
+              </w:rPr>
+            </w:pPr>
+            <w:r>
+              <w:rPr>
+                <w:rFonts w:hint="default"/>
+                <w:vertAlign w:val="baseline"/>
+                <w:lang w:val="en-US" w:eastAsia="zh-CN"/>
+              </w:rPr>
+              <w:t xml:space="preserve">                for (int i = 0; i &lt; pamafour; i++) {</w:t>
+            </w:r>
+          </w:p>
+          <w:p>
+            <w:pPr>
+              <w:rPr>
+                <w:rFonts w:hint="default"/>
+                <w:vertAlign w:val="baseline"/>
+                <w:lang w:val="en-US" w:eastAsia="zh-CN"/>
+              </w:rPr>
+            </w:pPr>
+            <w:r>
+              <w:rPr>
+                <w:rFonts w:hint="default"/>
+                <w:vertAlign w:val="baseline"/>
+                <w:lang w:val="en-US" w:eastAsia="zh-CN"/>
+              </w:rPr>
+              <w:t xml:space="preserve">                    stringBuilder.append(SYMBOL);</w:t>
+            </w:r>
+          </w:p>
+          <w:p>
+            <w:pPr>
+              <w:rPr>
+                <w:rFonts w:hint="default"/>
+                <w:vertAlign w:val="baseline"/>
+                <w:lang w:val="en-US" w:eastAsia="zh-CN"/>
+              </w:rPr>
+            </w:pPr>
+            <w:r>
+              <w:rPr>
+                <w:rFonts w:hint="default"/>
+                <w:vertAlign w:val="baseline"/>
+                <w:lang w:val="en-US" w:eastAsia="zh-CN"/>
+              </w:rPr>
+              <w:t xml:space="preserve">                }</w:t>
+            </w:r>
+          </w:p>
+          <w:p>
+            <w:pPr>
+              <w:rPr>
+                <w:rFonts w:hint="default"/>
+                <w:vertAlign w:val="baseline"/>
+                <w:lang w:val="en-US" w:eastAsia="zh-CN"/>
+              </w:rPr>
+            </w:pPr>
+            <w:r>
+              <w:rPr>
+                <w:rFonts w:hint="default"/>
+                <w:vertAlign w:val="baseline"/>
+                <w:lang w:val="en-US" w:eastAsia="zh-CN"/>
+              </w:rPr>
+              <w:t xml:space="preserve">                stringBuilder.append(value.substring(len - 1, len));</w:t>
+            </w:r>
+          </w:p>
+          <w:p>
+            <w:pPr>
+              <w:rPr>
+                <w:rFonts w:hint="default"/>
+                <w:vertAlign w:val="baseline"/>
+                <w:lang w:val="en-US" w:eastAsia="zh-CN"/>
+              </w:rPr>
+            </w:pPr>
+            <w:r>
+              <w:rPr>
+                <w:rFonts w:hint="default"/>
+                <w:vertAlign w:val="baseline"/>
+                <w:lang w:val="en-US" w:eastAsia="zh-CN"/>
+              </w:rPr>
+              <w:t xml:space="preserve">            }</w:t>
+            </w:r>
+          </w:p>
+          <w:p>
+            <w:pPr>
+              <w:rPr>
+                <w:rFonts w:hint="default"/>
+                <w:vertAlign w:val="baseline"/>
+                <w:lang w:val="en-US" w:eastAsia="zh-CN"/>
+              </w:rPr>
+            </w:pPr>
+            <w:r>
+              <w:rPr>
+                <w:rFonts w:hint="default"/>
+                <w:vertAlign w:val="baseline"/>
+                <w:lang w:val="en-US" w:eastAsia="zh-CN"/>
+              </w:rPr>
+              <w:t xml:space="preserve">        }</w:t>
+            </w:r>
+          </w:p>
+          <w:p>
+            <w:pPr>
+              <w:rPr>
+                <w:rFonts w:hint="default"/>
+                <w:vertAlign w:val="baseline"/>
+                <w:lang w:val="en-US" w:eastAsia="zh-CN"/>
+              </w:rPr>
+            </w:pPr>
+            <w:r>
+              <w:rPr>
+                <w:rFonts w:hint="default"/>
+                <w:vertAlign w:val="baseline"/>
+                <w:lang w:val="en-US" w:eastAsia="zh-CN"/>
+              </w:rPr>
+              <w:t xml:space="preserve">        return stringBuilder.toString();</w:t>
+            </w:r>
+          </w:p>
+          <w:p>
+            <w:pPr>
+              <w:rPr>
+                <w:rFonts w:hint="default"/>
+                <w:vertAlign w:val="baseline"/>
+                <w:lang w:val="en-US" w:eastAsia="zh-CN"/>
+              </w:rPr>
+            </w:pPr>
+            <w:r>
+              <w:rPr>
+                <w:rFonts w:hint="default"/>
+                <w:vertAlign w:val="baseline"/>
+                <w:lang w:val="en-US" w:eastAsia="zh-CN"/>
+              </w:rPr>
+              <w:t xml:space="preserve">    }</w:t>
+            </w:r>
+          </w:p>
+          <w:p>
+            <w:pPr>
+              <w:rPr>
+                <w:rFonts w:hint="default"/>
+                <w:vertAlign w:val="baseline"/>
+                <w:lang w:val="en-US" w:eastAsia="zh-CN"/>
+              </w:rPr>
+            </w:pPr>
+            <w:bookmarkStart w:id="0" w:name="_GoBack"/>
+            <w:bookmarkEnd w:id="0"/>
+          </w:p>
+        </w:tc>
+      </w:tr>
+    </w:tbl>
+    <w:p>
+      <w:pPr>
+        <w:rPr>
+          <w:rFonts w:hint="default"/>
+          <w:lang w:val="en-US" w:eastAsia="zh-CN"/>
+        </w:rPr>
+      </w:pPr>
+    </w:p>
+    <w:p>
+      <w:pPr>
         <w:pStyle w:val="2"/>
         <w:bidi w:val="0"/>
         <w:rPr>
@@ -5996,7 +7550,7 @@
                     </pic:cNvPicPr>
                   </pic:nvPicPr>
                   <pic:blipFill>
-                    <a:blip r:embed="rId26"/>
+                    <a:blip r:embed="rId29"/>
                     <a:stretch>
                       <a:fillRect/>
                     </a:stretch>
@@ -6020,8 +7574,6 @@
           </wp:inline>
         </w:drawing>
       </w:r>
-      <w:bookmarkStart w:id="0" w:name="_GoBack"/>
-      <w:bookmarkEnd w:id="0"/>
     </w:p>
     <w:sectPr>
       <w:pgSz w:w="11906" w:h="16838"/>
@@ -8405,7 +9957,7 @@
         <a:sysClr val="windowText" lastClr="000000"/>
       </a:dk1>
       <a:lt1>
-        <a:sysClr val="window" lastClr="FFFFFF"/>
+        <a:sysClr val="window" lastClr="CCE8CF"/>
       </a:lt1>
       <a:dk2>
         <a:srgbClr val="44546A"/>

--- a/file/架构师.docx
+++ b/file/架构师.docx
@@ -5858,7 +5858,24 @@
           <w:rFonts w:hint="eastAsia"/>
           <w:lang w:val="en-US" w:eastAsia="zh-CN"/>
         </w:rPr>
-        <w:t>关于mybatis 中使用map</w:t>
+        <w:t xml:space="preserve">关于mybatis </w:t>
+      </w:r>
+    </w:p>
+    <w:p>
+      <w:pPr>
+        <w:pStyle w:val="4"/>
+        <w:bidi w:val="0"/>
+        <w:rPr>
+          <w:rFonts w:hint="default"/>
+          <w:lang w:val="en-US" w:eastAsia="zh-CN"/>
+        </w:rPr>
+      </w:pPr>
+      <w:r>
+        <w:rPr>
+          <w:rFonts w:hint="eastAsia"/>
+          <w:lang w:val="en-US" w:eastAsia="zh-CN"/>
+        </w:rPr>
+        <w:t>中使用map</w:t>
       </w:r>
     </w:p>
     <w:p>
@@ -5953,8 +5970,318 @@
     </w:p>
     <w:p>
       <w:pPr>
-        <w:rPr>
-          <w:rFonts w:hint="default"/>
+        <w:pStyle w:val="4"/>
+        <w:bidi w:val="0"/>
+        <w:rPr>
+          <w:rFonts w:hint="default"/>
+          <w:lang w:val="en-US" w:eastAsia="zh-CN"/>
+        </w:rPr>
+      </w:pPr>
+      <w:r>
+        <w:rPr>
+          <w:rFonts w:hint="eastAsia"/>
+          <w:lang w:val="en-US" w:eastAsia="zh-CN"/>
+        </w:rPr>
+        <w:t>使用foreach</w:t>
+      </w:r>
+    </w:p>
+    <w:p>
+      <w:pPr>
+        <w:rPr>
+          <w:rFonts w:hint="eastAsia"/>
+          <w:lang w:val="en-US" w:eastAsia="zh-CN"/>
+        </w:rPr>
+      </w:pPr>
+      <w:r>
+        <w:rPr>
+          <w:rFonts w:hint="eastAsia"/>
+          <w:lang w:val="en-US" w:eastAsia="zh-CN"/>
+        </w:rPr>
+        <w:t>Mapper下</w:t>
+      </w:r>
+    </w:p>
+    <w:tbl>
+      <w:tblPr>
+        <w:tblStyle w:val="12"/>
+        <w:tblW w:w="0" w:type="auto"/>
+        <w:tblInd w:w="0" w:type="dxa"/>
+        <w:tblBorders>
+          <w:top w:val="single" w:color="auto" w:sz="4" w:space="0"/>
+          <w:left w:val="single" w:color="auto" w:sz="4" w:space="0"/>
+          <w:bottom w:val="single" w:color="auto" w:sz="4" w:space="0"/>
+          <w:right w:val="single" w:color="auto" w:sz="4" w:space="0"/>
+          <w:insideH w:val="single" w:color="auto" w:sz="4" w:space="0"/>
+          <w:insideV w:val="single" w:color="auto" w:sz="4" w:space="0"/>
+        </w:tblBorders>
+        <w:tblLayout w:type="autofit"/>
+        <w:tblCellMar>
+          <w:left w:w="108" w:type="dxa"/>
+          <w:right w:w="108" w:type="dxa"/>
+        </w:tblCellMar>
+      </w:tblPr>
+      <w:tblGrid>
+        <w:gridCol w:w="8522"/>
+      </w:tblGrid>
+      <w:tr>
+        <w:tblPrEx>
+          <w:tblBorders>
+            <w:top w:val="single" w:color="auto" w:sz="4" w:space="0"/>
+            <w:left w:val="single" w:color="auto" w:sz="4" w:space="0"/>
+            <w:bottom w:val="single" w:color="auto" w:sz="4" w:space="0"/>
+            <w:right w:val="single" w:color="auto" w:sz="4" w:space="0"/>
+            <w:insideH w:val="single" w:color="auto" w:sz="4" w:space="0"/>
+            <w:insideV w:val="single" w:color="auto" w:sz="4" w:space="0"/>
+          </w:tblBorders>
+          <w:tblCellMar>
+            <w:left w:w="108" w:type="dxa"/>
+            <w:right w:w="108" w:type="dxa"/>
+          </w:tblCellMar>
+        </w:tblPrEx>
+        <w:tc>
+          <w:tcPr>
+            <w:tcW w:w="8522" w:type="dxa"/>
+          </w:tcPr>
+          <w:p>
+            <w:pPr>
+              <w:rPr>
+                <w:rFonts w:hint="default"/>
+                <w:lang w:val="en-US" w:eastAsia="zh-CN"/>
+              </w:rPr>
+            </w:pPr>
+            <w:r>
+              <w:rPr>
+                <w:rFonts w:hint="default"/>
+                <w:lang w:val="en-US" w:eastAsia="zh-CN"/>
+              </w:rPr>
+              <w:t>List&lt;ShopcartVO&gt; queryItemsBySpecIds(@Param("paramsList") List specIdsList);</w:t>
+            </w:r>
+          </w:p>
+          <w:p>
+            <w:pPr>
+              <w:rPr>
+                <w:rFonts w:hint="default"/>
+                <w:vertAlign w:val="baseline"/>
+                <w:lang w:val="en-US" w:eastAsia="zh-CN"/>
+              </w:rPr>
+            </w:pPr>
+            <w:bookmarkStart w:id="0" w:name="_GoBack"/>
+            <w:bookmarkEnd w:id="0"/>
+          </w:p>
+        </w:tc>
+      </w:tr>
+    </w:tbl>
+    <w:p>
+      <w:pPr>
+        <w:rPr>
+          <w:rFonts w:hint="default"/>
+          <w:lang w:val="en-US" w:eastAsia="zh-CN"/>
+        </w:rPr>
+      </w:pPr>
+    </w:p>
+    <w:p>
+      <w:pPr>
+        <w:rPr>
+          <w:rFonts w:hint="eastAsia"/>
+          <w:lang w:val="en-US" w:eastAsia="zh-CN"/>
+        </w:rPr>
+      </w:pPr>
+      <w:r>
+        <w:rPr>
+          <w:rFonts w:hint="eastAsia"/>
+          <w:lang w:val="en-US" w:eastAsia="zh-CN"/>
+        </w:rPr>
+        <w:t>Xml文件夹下</w:t>
+      </w:r>
+    </w:p>
+    <w:tbl>
+      <w:tblPr>
+        <w:tblStyle w:val="12"/>
+        <w:tblW w:w="0" w:type="auto"/>
+        <w:tblInd w:w="0" w:type="dxa"/>
+        <w:tblBorders>
+          <w:top w:val="single" w:color="auto" w:sz="4" w:space="0"/>
+          <w:left w:val="single" w:color="auto" w:sz="4" w:space="0"/>
+          <w:bottom w:val="single" w:color="auto" w:sz="4" w:space="0"/>
+          <w:right w:val="single" w:color="auto" w:sz="4" w:space="0"/>
+          <w:insideH w:val="single" w:color="auto" w:sz="4" w:space="0"/>
+          <w:insideV w:val="single" w:color="auto" w:sz="4" w:space="0"/>
+        </w:tblBorders>
+        <w:tblLayout w:type="autofit"/>
+        <w:tblCellMar>
+          <w:left w:w="108" w:type="dxa"/>
+          <w:right w:w="108" w:type="dxa"/>
+        </w:tblCellMar>
+      </w:tblPr>
+      <w:tblGrid>
+        <w:gridCol w:w="8522"/>
+      </w:tblGrid>
+      <w:tr>
+        <w:tblPrEx>
+          <w:tblBorders>
+            <w:top w:val="single" w:color="auto" w:sz="4" w:space="0"/>
+            <w:left w:val="single" w:color="auto" w:sz="4" w:space="0"/>
+            <w:bottom w:val="single" w:color="auto" w:sz="4" w:space="0"/>
+            <w:right w:val="single" w:color="auto" w:sz="4" w:space="0"/>
+            <w:insideH w:val="single" w:color="auto" w:sz="4" w:space="0"/>
+            <w:insideV w:val="single" w:color="auto" w:sz="4" w:space="0"/>
+          </w:tblBorders>
+          <w:tblCellMar>
+            <w:left w:w="108" w:type="dxa"/>
+            <w:right w:w="108" w:type="dxa"/>
+          </w:tblCellMar>
+        </w:tblPrEx>
+        <w:tc>
+          <w:tcPr>
+            <w:tcW w:w="8522" w:type="dxa"/>
+          </w:tcPr>
+          <w:p>
+            <w:pPr>
+              <w:rPr>
+                <w:rFonts w:hint="default"/>
+                <w:lang w:val="en-US" w:eastAsia="zh-CN"/>
+              </w:rPr>
+            </w:pPr>
+            <w:r>
+              <w:rPr>
+                <w:rFonts w:hint="default"/>
+                <w:lang w:val="en-US" w:eastAsia="zh-CN"/>
+              </w:rPr>
+              <w:t xml:space="preserve"> &lt;select</w:t>
+            </w:r>
+            <w:r>
+              <w:rPr>
+                <w:rFonts w:hint="eastAsia"/>
+                <w:lang w:val="en-US" w:eastAsia="zh-CN"/>
+              </w:rPr>
+              <w:t xml:space="preserve"> </w:t>
+            </w:r>
+            <w:r>
+              <w:rPr>
+                <w:rFonts w:hint="default"/>
+                <w:lang w:val="en-US" w:eastAsia="zh-CN"/>
+              </w:rPr>
+              <w:t>id="queryItemsBySpecIds" parameterType="List" resultType="com.imooc.pojo.vo.ShopcartVO"&gt;</w:t>
+            </w:r>
+          </w:p>
+          <w:p>
+            <w:pPr>
+              <w:rPr>
+                <w:rFonts w:hint="default"/>
+                <w:lang w:val="en-US" w:eastAsia="zh-CN"/>
+              </w:rPr>
+            </w:pPr>
+            <w:r>
+              <w:rPr>
+                <w:rFonts w:hint="default"/>
+                <w:lang w:val="en-US" w:eastAsia="zh-CN"/>
+              </w:rPr>
+              <w:t xml:space="preserve">    SELECT</w:t>
+            </w:r>
+            <w:r>
+              <w:rPr>
+                <w:rFonts w:hint="eastAsia"/>
+                <w:lang w:val="en-US" w:eastAsia="zh-CN"/>
+              </w:rPr>
+              <w:t xml:space="preserve"> * </w:t>
+            </w:r>
+            <w:r>
+              <w:rPr>
+                <w:rFonts w:hint="default"/>
+                <w:lang w:val="en-US" w:eastAsia="zh-CN"/>
+              </w:rPr>
+              <w:t>FROM</w:t>
+            </w:r>
+            <w:r>
+              <w:rPr>
+                <w:rFonts w:hint="eastAsia"/>
+                <w:lang w:val="en-US" w:eastAsia="zh-CN"/>
+              </w:rPr>
+              <w:t xml:space="preserve"> table  where </w:t>
+            </w:r>
+            <w:r>
+              <w:rPr>
+                <w:rFonts w:hint="default"/>
+                <w:lang w:val="en-US" w:eastAsia="zh-CN"/>
+              </w:rPr>
+              <w:t>id IN</w:t>
+            </w:r>
+          </w:p>
+          <w:p>
+            <w:pPr>
+              <w:rPr>
+                <w:rFonts w:hint="default"/>
+                <w:lang w:val="en-US" w:eastAsia="zh-CN"/>
+              </w:rPr>
+            </w:pPr>
+            <w:r>
+              <w:rPr>
+                <w:rFonts w:hint="default"/>
+                <w:lang w:val="en-US" w:eastAsia="zh-CN"/>
+              </w:rPr>
+              <w:t xml:space="preserve">    &lt;foreach collection="paramsList" index="index" item="specId" open="(" separator="," close=")"&gt;</w:t>
+            </w:r>
+          </w:p>
+          <w:p>
+            <w:pPr>
+              <w:rPr>
+                <w:rFonts w:hint="default"/>
+                <w:lang w:val="en-US" w:eastAsia="zh-CN"/>
+              </w:rPr>
+            </w:pPr>
+            <w:r>
+              <w:rPr>
+                <w:rFonts w:hint="default"/>
+                <w:lang w:val="en-US" w:eastAsia="zh-CN"/>
+              </w:rPr>
+              <w:t xml:space="preserve">      #{specId}</w:t>
+            </w:r>
+          </w:p>
+          <w:p>
+            <w:pPr>
+              <w:rPr>
+                <w:rFonts w:hint="default"/>
+                <w:lang w:val="en-US" w:eastAsia="zh-CN"/>
+              </w:rPr>
+            </w:pPr>
+            <w:r>
+              <w:rPr>
+                <w:rFonts w:hint="default"/>
+                <w:lang w:val="en-US" w:eastAsia="zh-CN"/>
+              </w:rPr>
+              <w:t xml:space="preserve">    &lt;/foreach&gt;</w:t>
+            </w:r>
+          </w:p>
+          <w:p>
+            <w:pPr>
+              <w:rPr>
+                <w:rFonts w:hint="default"/>
+                <w:lang w:val="en-US" w:eastAsia="zh-CN"/>
+              </w:rPr>
+            </w:pPr>
+            <w:r>
+              <w:rPr>
+                <w:rFonts w:hint="default"/>
+                <w:lang w:val="en-US" w:eastAsia="zh-CN"/>
+              </w:rPr>
+              <w:t xml:space="preserve">  &lt;/select&gt;</w:t>
+            </w:r>
+          </w:p>
+          <w:p>
+            <w:pPr>
+              <w:rPr>
+                <w:rFonts w:hint="eastAsia"/>
+                <w:vertAlign w:val="baseline"/>
+                <w:lang w:val="en-US" w:eastAsia="zh-CN"/>
+              </w:rPr>
+            </w:pPr>
+          </w:p>
+        </w:tc>
+      </w:tr>
+    </w:tbl>
+    <w:p>
+      <w:pPr>
+        <w:rPr>
+          <w:rFonts w:hint="eastAsia"/>
           <w:lang w:val="en-US" w:eastAsia="zh-CN"/>
         </w:rPr>
       </w:pPr>
@@ -6102,7 +6429,9 @@
         </w:tblBorders>
         <w:tblLayout w:type="autofit"/>
         <w:tblCellMar>
+          <w:top w:w="0" w:type="dxa"/>
           <w:left w:w="108" w:type="dxa"/>
+          <w:bottom w:w="0" w:type="dxa"/>
           <w:right w:w="108" w:type="dxa"/>
         </w:tblCellMar>
       </w:tblPr>
@@ -6120,7 +6449,9 @@
             <w:insideV w:val="single" w:color="auto" w:sz="4" w:space="0"/>
           </w:tblBorders>
           <w:tblCellMar>
+            <w:top w:w="0" w:type="dxa"/>
             <w:left w:w="108" w:type="dxa"/>
+            <w:bottom w:w="0" w:type="dxa"/>
             <w:right w:w="108" w:type="dxa"/>
           </w:tblCellMar>
         </w:tblPrEx>
@@ -6651,7 +6982,9 @@
         </w:tblBorders>
         <w:tblLayout w:type="autofit"/>
         <w:tblCellMar>
+          <w:top w:w="0" w:type="dxa"/>
           <w:left w:w="108" w:type="dxa"/>
+          <w:bottom w:w="0" w:type="dxa"/>
           <w:right w:w="108" w:type="dxa"/>
         </w:tblCellMar>
       </w:tblPr>
@@ -6668,10 +7001,6 @@
             <w:insideH w:val="single" w:color="auto" w:sz="4" w:space="0"/>
             <w:insideV w:val="single" w:color="auto" w:sz="4" w:space="0"/>
           </w:tblBorders>
-          <w:tblCellMar>
-            <w:left w:w="108" w:type="dxa"/>
-            <w:right w:w="108" w:type="dxa"/>
-          </w:tblCellMar>
         </w:tblPrEx>
         <w:tc>
           <w:tcPr>
@@ -7493,8 +7822,6 @@
                 <w:lang w:val="en-US" w:eastAsia="zh-CN"/>
               </w:rPr>
             </w:pPr>
-            <w:bookmarkStart w:id="0" w:name="_GoBack"/>
-            <w:bookmarkEnd w:id="0"/>
           </w:p>
         </w:tc>
       </w:tr>
@@ -7506,6 +7833,236 @@
           <w:lang w:val="en-US" w:eastAsia="zh-CN"/>
         </w:rPr>
       </w:pPr>
+    </w:p>
+    <w:p>
+      <w:pPr>
+        <w:pStyle w:val="2"/>
+        <w:bidi w:val="0"/>
+        <w:rPr>
+          <w:rFonts w:hint="default"/>
+          <w:lang w:val="en-US" w:eastAsia="zh-CN"/>
+        </w:rPr>
+      </w:pPr>
+    </w:p>
+    <w:p>
+      <w:pPr>
+        <w:pStyle w:val="2"/>
+        <w:bidi w:val="0"/>
+        <w:rPr>
+          <w:rFonts w:hint="default"/>
+          <w:lang w:val="en-US" w:eastAsia="zh-CN"/>
+        </w:rPr>
+      </w:pPr>
+      <w:r>
+        <w:rPr>
+          <w:rFonts w:hint="eastAsia"/>
+          <w:lang w:val="en-US" w:eastAsia="zh-CN"/>
+        </w:rPr>
+        <w:t>小拓展</w:t>
+      </w:r>
+    </w:p>
+    <w:p>
+      <w:pPr>
+        <w:pStyle w:val="3"/>
+        <w:bidi w:val="0"/>
+        <w:rPr>
+          <w:rFonts w:hint="default"/>
+          <w:lang w:val="en-US" w:eastAsia="zh-CN"/>
+        </w:rPr>
+      </w:pPr>
+      <w:r>
+        <w:rPr>
+          <w:rFonts w:hint="eastAsia"/>
+          <w:lang w:val="en-US" w:eastAsia="zh-CN"/>
+        </w:rPr>
+        <w:t>购物车存储形式</w:t>
+      </w:r>
+    </w:p>
+    <w:p>
+      <w:r>
+        <w:drawing>
+          <wp:inline distT="0" distB="0" distL="114300" distR="114300">
+            <wp:extent cx="4945380" cy="3131820"/>
+            <wp:effectExtent l="0" t="0" r="7620" b="7620"/>
+            <wp:docPr id="27" name="图片 1"/>
+            <wp:cNvGraphicFramePr>
+              <a:graphicFrameLocks xmlns:a="http://schemas.openxmlformats.org/drawingml/2006/main" noChangeAspect="1"/>
+            </wp:cNvGraphicFramePr>
+            <a:graphic xmlns:a="http://schemas.openxmlformats.org/drawingml/2006/main">
+              <a:graphicData uri="http://schemas.openxmlformats.org/drawingml/2006/picture">
+                <pic:pic xmlns:pic="http://schemas.openxmlformats.org/drawingml/2006/picture">
+                  <pic:nvPicPr>
+                    <pic:cNvPr id="27" name="图片 1"/>
+                    <pic:cNvPicPr>
+                      <a:picLocks noChangeAspect="1"/>
+                    </pic:cNvPicPr>
+                  </pic:nvPicPr>
+                  <pic:blipFill>
+                    <a:blip r:embed="rId29"/>
+                    <a:stretch>
+                      <a:fillRect/>
+                    </a:stretch>
+                  </pic:blipFill>
+                  <pic:spPr>
+                    <a:xfrm>
+                      <a:off x="0" y="0"/>
+                      <a:ext cx="4945380" cy="3131820"/>
+                    </a:xfrm>
+                    <a:prstGeom prst="rect">
+                      <a:avLst/>
+                    </a:prstGeom>
+                    <a:noFill/>
+                    <a:ln>
+                      <a:noFill/>
+                    </a:ln>
+                  </pic:spPr>
+                </pic:pic>
+              </a:graphicData>
+            </a:graphic>
+          </wp:inline>
+        </w:drawing>
+      </w:r>
+    </w:p>
+    <w:p>
+      <w:r>
+        <w:drawing>
+          <wp:inline distT="0" distB="0" distL="114300" distR="114300">
+            <wp:extent cx="5059680" cy="2880360"/>
+            <wp:effectExtent l="0" t="0" r="0" b="0"/>
+            <wp:docPr id="28" name="图片 2"/>
+            <wp:cNvGraphicFramePr>
+              <a:graphicFrameLocks xmlns:a="http://schemas.openxmlformats.org/drawingml/2006/main" noChangeAspect="1"/>
+            </wp:cNvGraphicFramePr>
+            <a:graphic xmlns:a="http://schemas.openxmlformats.org/drawingml/2006/main">
+              <a:graphicData uri="http://schemas.openxmlformats.org/drawingml/2006/picture">
+                <pic:pic xmlns:pic="http://schemas.openxmlformats.org/drawingml/2006/picture">
+                  <pic:nvPicPr>
+                    <pic:cNvPr id="28" name="图片 2"/>
+                    <pic:cNvPicPr>
+                      <a:picLocks noChangeAspect="1"/>
+                    </pic:cNvPicPr>
+                  </pic:nvPicPr>
+                  <pic:blipFill>
+                    <a:blip r:embed="rId30"/>
+                    <a:stretch>
+                      <a:fillRect/>
+                    </a:stretch>
+                  </pic:blipFill>
+                  <pic:spPr>
+                    <a:xfrm>
+                      <a:off x="0" y="0"/>
+                      <a:ext cx="5059680" cy="2880360"/>
+                    </a:xfrm>
+                    <a:prstGeom prst="rect">
+                      <a:avLst/>
+                    </a:prstGeom>
+                    <a:noFill/>
+                    <a:ln>
+                      <a:noFill/>
+                    </a:ln>
+                  </pic:spPr>
+                </pic:pic>
+              </a:graphicData>
+            </a:graphic>
+          </wp:inline>
+        </w:drawing>
+      </w:r>
+    </w:p>
+    <w:p>
+      <w:r>
+        <w:drawing>
+          <wp:inline distT="0" distB="0" distL="114300" distR="114300">
+            <wp:extent cx="4442460" cy="2598420"/>
+            <wp:effectExtent l="0" t="0" r="7620" b="7620"/>
+            <wp:docPr id="29" name="图片 3"/>
+            <wp:cNvGraphicFramePr>
+              <a:graphicFrameLocks xmlns:a="http://schemas.openxmlformats.org/drawingml/2006/main" noChangeAspect="1"/>
+            </wp:cNvGraphicFramePr>
+            <a:graphic xmlns:a="http://schemas.openxmlformats.org/drawingml/2006/main">
+              <a:graphicData uri="http://schemas.openxmlformats.org/drawingml/2006/picture">
+                <pic:pic xmlns:pic="http://schemas.openxmlformats.org/drawingml/2006/picture">
+                  <pic:nvPicPr>
+                    <pic:cNvPr id="29" name="图片 3"/>
+                    <pic:cNvPicPr>
+                      <a:picLocks noChangeAspect="1"/>
+                    </pic:cNvPicPr>
+                  </pic:nvPicPr>
+                  <pic:blipFill>
+                    <a:blip r:embed="rId31"/>
+                    <a:stretch>
+                      <a:fillRect/>
+                    </a:stretch>
+                  </pic:blipFill>
+                  <pic:spPr>
+                    <a:xfrm>
+                      <a:off x="0" y="0"/>
+                      <a:ext cx="4442460" cy="2598420"/>
+                    </a:xfrm>
+                    <a:prstGeom prst="rect">
+                      <a:avLst/>
+                    </a:prstGeom>
+                    <a:noFill/>
+                    <a:ln>
+                      <a:noFill/>
+                    </a:ln>
+                  </pic:spPr>
+                </pic:pic>
+              </a:graphicData>
+            </a:graphic>
+          </wp:inline>
+        </w:drawing>
+      </w:r>
+    </w:p>
+    <w:p>
+      <w:pPr>
+        <w:rPr>
+          <w:rFonts w:hint="default"/>
+          <w:lang w:val="en-US" w:eastAsia="zh-CN"/>
+        </w:rPr>
+      </w:pPr>
+      <w:r>
+        <w:drawing>
+          <wp:inline distT="0" distB="0" distL="114300" distR="114300">
+            <wp:extent cx="4914900" cy="2811780"/>
+            <wp:effectExtent l="0" t="0" r="7620" b="7620"/>
+            <wp:docPr id="30" name="图片 4"/>
+            <wp:cNvGraphicFramePr>
+              <a:graphicFrameLocks xmlns:a="http://schemas.openxmlformats.org/drawingml/2006/main" noChangeAspect="1"/>
+            </wp:cNvGraphicFramePr>
+            <a:graphic xmlns:a="http://schemas.openxmlformats.org/drawingml/2006/main">
+              <a:graphicData uri="http://schemas.openxmlformats.org/drawingml/2006/picture">
+                <pic:pic xmlns:pic="http://schemas.openxmlformats.org/drawingml/2006/picture">
+                  <pic:nvPicPr>
+                    <pic:cNvPr id="30" name="图片 4"/>
+                    <pic:cNvPicPr>
+                      <a:picLocks noChangeAspect="1"/>
+                    </pic:cNvPicPr>
+                  </pic:nvPicPr>
+                  <pic:blipFill>
+                    <a:blip r:embed="rId32"/>
+                    <a:stretch>
+                      <a:fillRect/>
+                    </a:stretch>
+                  </pic:blipFill>
+                  <pic:spPr>
+                    <a:xfrm>
+                      <a:off x="0" y="0"/>
+                      <a:ext cx="4914900" cy="2811780"/>
+                    </a:xfrm>
+                    <a:prstGeom prst="rect">
+                      <a:avLst/>
+                    </a:prstGeom>
+                    <a:noFill/>
+                    <a:ln>
+                      <a:noFill/>
+                    </a:ln>
+                  </pic:spPr>
+                </pic:pic>
+              </a:graphicData>
+            </a:graphic>
+          </wp:inline>
+        </w:drawing>
+      </w:r>
     </w:p>
     <w:p>
       <w:pPr>
@@ -7550,7 +8107,7 @@
                     </pic:cNvPicPr>
                   </pic:nvPicPr>
                   <pic:blipFill>
-                    <a:blip r:embed="rId29"/>
+                    <a:blip r:embed="rId33"/>
                     <a:stretch>
                       <a:fillRect/>
                     </a:stretch>

--- a/file/架构师.docx
+++ b/file/架构师.docx
@@ -6015,7 +6015,9 @@
         </w:tblBorders>
         <w:tblLayout w:type="autofit"/>
         <w:tblCellMar>
+          <w:top w:w="0" w:type="dxa"/>
           <w:left w:w="108" w:type="dxa"/>
+          <w:bottom w:w="0" w:type="dxa"/>
           <w:right w:w="108" w:type="dxa"/>
         </w:tblCellMar>
       </w:tblPr>
@@ -6033,7 +6035,9 @@
             <w:insideV w:val="single" w:color="auto" w:sz="4" w:space="0"/>
           </w:tblBorders>
           <w:tblCellMar>
+            <w:top w:w="0" w:type="dxa"/>
             <w:left w:w="108" w:type="dxa"/>
+            <w:bottom w:w="0" w:type="dxa"/>
             <w:right w:w="108" w:type="dxa"/>
           </w:tblCellMar>
         </w:tblPrEx>
@@ -6064,8 +6068,6 @@
                 <w:lang w:val="en-US" w:eastAsia="zh-CN"/>
               </w:rPr>
             </w:pPr>
-            <w:bookmarkStart w:id="0" w:name="_GoBack"/>
-            <w:bookmarkEnd w:id="0"/>
           </w:p>
         </w:tc>
       </w:tr>
@@ -6091,327 +6093,6 @@
           <w:lang w:val="en-US" w:eastAsia="zh-CN"/>
         </w:rPr>
         <w:t>Xml文件夹下</w:t>
-      </w:r>
-    </w:p>
-    <w:tbl>
-      <w:tblPr>
-        <w:tblStyle w:val="12"/>
-        <w:tblW w:w="0" w:type="auto"/>
-        <w:tblInd w:w="0" w:type="dxa"/>
-        <w:tblBorders>
-          <w:top w:val="single" w:color="auto" w:sz="4" w:space="0"/>
-          <w:left w:val="single" w:color="auto" w:sz="4" w:space="0"/>
-          <w:bottom w:val="single" w:color="auto" w:sz="4" w:space="0"/>
-          <w:right w:val="single" w:color="auto" w:sz="4" w:space="0"/>
-          <w:insideH w:val="single" w:color="auto" w:sz="4" w:space="0"/>
-          <w:insideV w:val="single" w:color="auto" w:sz="4" w:space="0"/>
-        </w:tblBorders>
-        <w:tblLayout w:type="autofit"/>
-        <w:tblCellMar>
-          <w:left w:w="108" w:type="dxa"/>
-          <w:right w:w="108" w:type="dxa"/>
-        </w:tblCellMar>
-      </w:tblPr>
-      <w:tblGrid>
-        <w:gridCol w:w="8522"/>
-      </w:tblGrid>
-      <w:tr>
-        <w:tblPrEx>
-          <w:tblBorders>
-            <w:top w:val="single" w:color="auto" w:sz="4" w:space="0"/>
-            <w:left w:val="single" w:color="auto" w:sz="4" w:space="0"/>
-            <w:bottom w:val="single" w:color="auto" w:sz="4" w:space="0"/>
-            <w:right w:val="single" w:color="auto" w:sz="4" w:space="0"/>
-            <w:insideH w:val="single" w:color="auto" w:sz="4" w:space="0"/>
-            <w:insideV w:val="single" w:color="auto" w:sz="4" w:space="0"/>
-          </w:tblBorders>
-          <w:tblCellMar>
-            <w:left w:w="108" w:type="dxa"/>
-            <w:right w:w="108" w:type="dxa"/>
-          </w:tblCellMar>
-        </w:tblPrEx>
-        <w:tc>
-          <w:tcPr>
-            <w:tcW w:w="8522" w:type="dxa"/>
-          </w:tcPr>
-          <w:p>
-            <w:pPr>
-              <w:rPr>
-                <w:rFonts w:hint="default"/>
-                <w:lang w:val="en-US" w:eastAsia="zh-CN"/>
-              </w:rPr>
-            </w:pPr>
-            <w:r>
-              <w:rPr>
-                <w:rFonts w:hint="default"/>
-                <w:lang w:val="en-US" w:eastAsia="zh-CN"/>
-              </w:rPr>
-              <w:t xml:space="preserve"> &lt;select</w:t>
-            </w:r>
-            <w:r>
-              <w:rPr>
-                <w:rFonts w:hint="eastAsia"/>
-                <w:lang w:val="en-US" w:eastAsia="zh-CN"/>
-              </w:rPr>
-              <w:t xml:space="preserve"> </w:t>
-            </w:r>
-            <w:r>
-              <w:rPr>
-                <w:rFonts w:hint="default"/>
-                <w:lang w:val="en-US" w:eastAsia="zh-CN"/>
-              </w:rPr>
-              <w:t>id="queryItemsBySpecIds" parameterType="List" resultType="com.imooc.pojo.vo.ShopcartVO"&gt;</w:t>
-            </w:r>
-          </w:p>
-          <w:p>
-            <w:pPr>
-              <w:rPr>
-                <w:rFonts w:hint="default"/>
-                <w:lang w:val="en-US" w:eastAsia="zh-CN"/>
-              </w:rPr>
-            </w:pPr>
-            <w:r>
-              <w:rPr>
-                <w:rFonts w:hint="default"/>
-                <w:lang w:val="en-US" w:eastAsia="zh-CN"/>
-              </w:rPr>
-              <w:t xml:space="preserve">    SELECT</w:t>
-            </w:r>
-            <w:r>
-              <w:rPr>
-                <w:rFonts w:hint="eastAsia"/>
-                <w:lang w:val="en-US" w:eastAsia="zh-CN"/>
-              </w:rPr>
-              <w:t xml:space="preserve"> * </w:t>
-            </w:r>
-            <w:r>
-              <w:rPr>
-                <w:rFonts w:hint="default"/>
-                <w:lang w:val="en-US" w:eastAsia="zh-CN"/>
-              </w:rPr>
-              <w:t>FROM</w:t>
-            </w:r>
-            <w:r>
-              <w:rPr>
-                <w:rFonts w:hint="eastAsia"/>
-                <w:lang w:val="en-US" w:eastAsia="zh-CN"/>
-              </w:rPr>
-              <w:t xml:space="preserve"> table  where </w:t>
-            </w:r>
-            <w:r>
-              <w:rPr>
-                <w:rFonts w:hint="default"/>
-                <w:lang w:val="en-US" w:eastAsia="zh-CN"/>
-              </w:rPr>
-              <w:t>id IN</w:t>
-            </w:r>
-          </w:p>
-          <w:p>
-            <w:pPr>
-              <w:rPr>
-                <w:rFonts w:hint="default"/>
-                <w:lang w:val="en-US" w:eastAsia="zh-CN"/>
-              </w:rPr>
-            </w:pPr>
-            <w:r>
-              <w:rPr>
-                <w:rFonts w:hint="default"/>
-                <w:lang w:val="en-US" w:eastAsia="zh-CN"/>
-              </w:rPr>
-              <w:t xml:space="preserve">    &lt;foreach collection="paramsList" index="index" item="specId" open="(" separator="," close=")"&gt;</w:t>
-            </w:r>
-          </w:p>
-          <w:p>
-            <w:pPr>
-              <w:rPr>
-                <w:rFonts w:hint="default"/>
-                <w:lang w:val="en-US" w:eastAsia="zh-CN"/>
-              </w:rPr>
-            </w:pPr>
-            <w:r>
-              <w:rPr>
-                <w:rFonts w:hint="default"/>
-                <w:lang w:val="en-US" w:eastAsia="zh-CN"/>
-              </w:rPr>
-              <w:t xml:space="preserve">      #{specId}</w:t>
-            </w:r>
-          </w:p>
-          <w:p>
-            <w:pPr>
-              <w:rPr>
-                <w:rFonts w:hint="default"/>
-                <w:lang w:val="en-US" w:eastAsia="zh-CN"/>
-              </w:rPr>
-            </w:pPr>
-            <w:r>
-              <w:rPr>
-                <w:rFonts w:hint="default"/>
-                <w:lang w:val="en-US" w:eastAsia="zh-CN"/>
-              </w:rPr>
-              <w:t xml:space="preserve">    &lt;/foreach&gt;</w:t>
-            </w:r>
-          </w:p>
-          <w:p>
-            <w:pPr>
-              <w:rPr>
-                <w:rFonts w:hint="default"/>
-                <w:lang w:val="en-US" w:eastAsia="zh-CN"/>
-              </w:rPr>
-            </w:pPr>
-            <w:r>
-              <w:rPr>
-                <w:rFonts w:hint="default"/>
-                <w:lang w:val="en-US" w:eastAsia="zh-CN"/>
-              </w:rPr>
-              <w:t xml:space="preserve">  &lt;/select&gt;</w:t>
-            </w:r>
-          </w:p>
-          <w:p>
-            <w:pPr>
-              <w:rPr>
-                <w:rFonts w:hint="eastAsia"/>
-                <w:vertAlign w:val="baseline"/>
-                <w:lang w:val="en-US" w:eastAsia="zh-CN"/>
-              </w:rPr>
-            </w:pPr>
-          </w:p>
-        </w:tc>
-      </w:tr>
-    </w:tbl>
-    <w:p>
-      <w:pPr>
-        <w:rPr>
-          <w:rFonts w:hint="eastAsia"/>
-          <w:lang w:val="en-US" w:eastAsia="zh-CN"/>
-        </w:rPr>
-      </w:pPr>
-    </w:p>
-    <w:p>
-      <w:pPr>
-        <w:pStyle w:val="3"/>
-        <w:bidi w:val="0"/>
-        <w:rPr>
-          <w:rFonts w:hint="default"/>
-          <w:lang w:val="en-US" w:eastAsia="zh-CN"/>
-        </w:rPr>
-      </w:pPr>
-      <w:r>
-        <w:rPr>
-          <w:rFonts w:hint="eastAsia"/>
-          <w:lang w:val="en-US" w:eastAsia="zh-CN"/>
-        </w:rPr>
-        <w:t>关于分页插件-mybatis-pagehelper</w:t>
-      </w:r>
-    </w:p>
-    <w:p>
-      <w:r>
-        <w:drawing>
-          <wp:inline distT="0" distB="0" distL="114300" distR="114300">
-            <wp:extent cx="3771900" cy="5913120"/>
-            <wp:effectExtent l="0" t="0" r="7620" b="0"/>
-            <wp:docPr id="24" name="图片 1"/>
-            <wp:cNvGraphicFramePr>
-              <a:graphicFrameLocks xmlns:a="http://schemas.openxmlformats.org/drawingml/2006/main" noChangeAspect="1"/>
-            </wp:cNvGraphicFramePr>
-            <a:graphic xmlns:a="http://schemas.openxmlformats.org/drawingml/2006/main">
-              <a:graphicData uri="http://schemas.openxmlformats.org/drawingml/2006/picture">
-                <pic:pic xmlns:pic="http://schemas.openxmlformats.org/drawingml/2006/picture">
-                  <pic:nvPicPr>
-                    <pic:cNvPr id="24" name="图片 1"/>
-                    <pic:cNvPicPr>
-                      <a:picLocks noChangeAspect="1"/>
-                    </pic:cNvPicPr>
-                  </pic:nvPicPr>
-                  <pic:blipFill>
-                    <a:blip r:embed="rId26"/>
-                    <a:stretch>
-                      <a:fillRect/>
-                    </a:stretch>
-                  </pic:blipFill>
-                  <pic:spPr>
-                    <a:xfrm>
-                      <a:off x="0" y="0"/>
-                      <a:ext cx="3771900" cy="5913120"/>
-                    </a:xfrm>
-                    <a:prstGeom prst="rect">
-                      <a:avLst/>
-                    </a:prstGeom>
-                    <a:noFill/>
-                    <a:ln>
-                      <a:noFill/>
-                    </a:ln>
-                  </pic:spPr>
-                </pic:pic>
-              </a:graphicData>
-            </a:graphic>
-          </wp:inline>
-        </w:drawing>
-      </w:r>
-    </w:p>
-    <w:p>
-      <w:pPr>
-        <w:rPr>
-          <w:rFonts w:hint="eastAsia"/>
-          <w:lang w:val="en-US" w:eastAsia="zh-CN"/>
-        </w:rPr>
-      </w:pPr>
-      <w:r>
-        <w:rPr>
-          <w:rFonts w:hint="eastAsia"/>
-          <w:lang w:val="en-US" w:eastAsia="zh-CN"/>
-        </w:rPr>
-        <w:t>使用代码</w:t>
-      </w:r>
-    </w:p>
-    <w:p>
-      <w:pPr>
-        <w:rPr>
-          <w:rFonts w:hint="eastAsia"/>
-          <w:lang w:val="en-US" w:eastAsia="zh-CN"/>
-        </w:rPr>
-      </w:pPr>
-      <w:r>
-        <w:drawing>
-          <wp:inline distT="0" distB="0" distL="114300" distR="114300">
-            <wp:extent cx="5270500" cy="4683125"/>
-            <wp:effectExtent l="0" t="0" r="2540" b="10795"/>
-            <wp:docPr id="25" name="图片 2"/>
-            <wp:cNvGraphicFramePr>
-              <a:graphicFrameLocks xmlns:a="http://schemas.openxmlformats.org/drawingml/2006/main" noChangeAspect="1"/>
-            </wp:cNvGraphicFramePr>
-            <a:graphic xmlns:a="http://schemas.openxmlformats.org/drawingml/2006/main">
-              <a:graphicData uri="http://schemas.openxmlformats.org/drawingml/2006/picture">
-                <pic:pic xmlns:pic="http://schemas.openxmlformats.org/drawingml/2006/picture">
-                  <pic:nvPicPr>
-                    <pic:cNvPr id="25" name="图片 2"/>
-                    <pic:cNvPicPr>
-                      <a:picLocks noChangeAspect="1"/>
-                    </pic:cNvPicPr>
-                  </pic:nvPicPr>
-                  <pic:blipFill>
-                    <a:blip r:embed="rId27"/>
-                    <a:stretch>
-                      <a:fillRect/>
-                    </a:stretch>
-                  </pic:blipFill>
-                  <pic:spPr>
-                    <a:xfrm>
-                      <a:off x="0" y="0"/>
-                      <a:ext cx="5270500" cy="4683125"/>
-                    </a:xfrm>
-                    <a:prstGeom prst="rect">
-                      <a:avLst/>
-                    </a:prstGeom>
-                    <a:noFill/>
-                    <a:ln>
-                      <a:noFill/>
-                    </a:ln>
-                  </pic:spPr>
-                </pic:pic>
-              </a:graphicData>
-            </a:graphic>
-          </wp:inline>
-        </w:drawing>
       </w:r>
     </w:p>
     <w:tbl>
@@ -6463,6 +6144,331 @@
             <w:pPr>
               <w:rPr>
                 <w:rFonts w:hint="default"/>
+                <w:lang w:val="en-US" w:eastAsia="zh-CN"/>
+              </w:rPr>
+            </w:pPr>
+            <w:r>
+              <w:rPr>
+                <w:rFonts w:hint="default"/>
+                <w:lang w:val="en-US" w:eastAsia="zh-CN"/>
+              </w:rPr>
+              <w:t xml:space="preserve"> &lt;select</w:t>
+            </w:r>
+            <w:r>
+              <w:rPr>
+                <w:rFonts w:hint="eastAsia"/>
+                <w:lang w:val="en-US" w:eastAsia="zh-CN"/>
+              </w:rPr>
+              <w:t xml:space="preserve"> </w:t>
+            </w:r>
+            <w:r>
+              <w:rPr>
+                <w:rFonts w:hint="default"/>
+                <w:lang w:val="en-US" w:eastAsia="zh-CN"/>
+              </w:rPr>
+              <w:t>id="queryItemsBySpecIds" parameterType="List" resultType="com.imooc.pojo.vo.ShopcartVO"&gt;</w:t>
+            </w:r>
+          </w:p>
+          <w:p>
+            <w:pPr>
+              <w:rPr>
+                <w:rFonts w:hint="default"/>
+                <w:lang w:val="en-US" w:eastAsia="zh-CN"/>
+              </w:rPr>
+            </w:pPr>
+            <w:r>
+              <w:rPr>
+                <w:rFonts w:hint="default"/>
+                <w:lang w:val="en-US" w:eastAsia="zh-CN"/>
+              </w:rPr>
+              <w:t xml:space="preserve">    SELECT</w:t>
+            </w:r>
+            <w:r>
+              <w:rPr>
+                <w:rFonts w:hint="eastAsia"/>
+                <w:lang w:val="en-US" w:eastAsia="zh-CN"/>
+              </w:rPr>
+              <w:t xml:space="preserve"> * </w:t>
+            </w:r>
+            <w:r>
+              <w:rPr>
+                <w:rFonts w:hint="default"/>
+                <w:lang w:val="en-US" w:eastAsia="zh-CN"/>
+              </w:rPr>
+              <w:t>FROM</w:t>
+            </w:r>
+            <w:r>
+              <w:rPr>
+                <w:rFonts w:hint="eastAsia"/>
+                <w:lang w:val="en-US" w:eastAsia="zh-CN"/>
+              </w:rPr>
+              <w:t xml:space="preserve"> table  where </w:t>
+            </w:r>
+            <w:r>
+              <w:rPr>
+                <w:rFonts w:hint="default"/>
+                <w:lang w:val="en-US" w:eastAsia="zh-CN"/>
+              </w:rPr>
+              <w:t>id IN</w:t>
+            </w:r>
+          </w:p>
+          <w:p>
+            <w:pPr>
+              <w:rPr>
+                <w:rFonts w:hint="default"/>
+                <w:lang w:val="en-US" w:eastAsia="zh-CN"/>
+              </w:rPr>
+            </w:pPr>
+            <w:r>
+              <w:rPr>
+                <w:rFonts w:hint="default"/>
+                <w:lang w:val="en-US" w:eastAsia="zh-CN"/>
+              </w:rPr>
+              <w:t xml:space="preserve">    &lt;foreach collection="paramsList" index="index" item="specId" open="(" separator="," close=")"&gt;</w:t>
+            </w:r>
+          </w:p>
+          <w:p>
+            <w:pPr>
+              <w:rPr>
+                <w:rFonts w:hint="default"/>
+                <w:lang w:val="en-US" w:eastAsia="zh-CN"/>
+              </w:rPr>
+            </w:pPr>
+            <w:r>
+              <w:rPr>
+                <w:rFonts w:hint="default"/>
+                <w:lang w:val="en-US" w:eastAsia="zh-CN"/>
+              </w:rPr>
+              <w:t xml:space="preserve">      #{specId}</w:t>
+            </w:r>
+          </w:p>
+          <w:p>
+            <w:pPr>
+              <w:rPr>
+                <w:rFonts w:hint="default"/>
+                <w:lang w:val="en-US" w:eastAsia="zh-CN"/>
+              </w:rPr>
+            </w:pPr>
+            <w:r>
+              <w:rPr>
+                <w:rFonts w:hint="default"/>
+                <w:lang w:val="en-US" w:eastAsia="zh-CN"/>
+              </w:rPr>
+              <w:t xml:space="preserve">    &lt;/foreach&gt;</w:t>
+            </w:r>
+          </w:p>
+          <w:p>
+            <w:pPr>
+              <w:rPr>
+                <w:rFonts w:hint="default"/>
+                <w:lang w:val="en-US" w:eastAsia="zh-CN"/>
+              </w:rPr>
+            </w:pPr>
+            <w:r>
+              <w:rPr>
+                <w:rFonts w:hint="default"/>
+                <w:lang w:val="en-US" w:eastAsia="zh-CN"/>
+              </w:rPr>
+              <w:t xml:space="preserve">  &lt;/select&gt;</w:t>
+            </w:r>
+          </w:p>
+          <w:p>
+            <w:pPr>
+              <w:rPr>
+                <w:rFonts w:hint="eastAsia"/>
+                <w:vertAlign w:val="baseline"/>
+                <w:lang w:val="en-US" w:eastAsia="zh-CN"/>
+              </w:rPr>
+            </w:pPr>
+          </w:p>
+        </w:tc>
+      </w:tr>
+    </w:tbl>
+    <w:p>
+      <w:pPr>
+        <w:rPr>
+          <w:rFonts w:hint="eastAsia"/>
+          <w:lang w:val="en-US" w:eastAsia="zh-CN"/>
+        </w:rPr>
+      </w:pPr>
+    </w:p>
+    <w:p>
+      <w:pPr>
+        <w:pStyle w:val="3"/>
+        <w:bidi w:val="0"/>
+        <w:rPr>
+          <w:rFonts w:hint="default"/>
+          <w:lang w:val="en-US" w:eastAsia="zh-CN"/>
+        </w:rPr>
+      </w:pPr>
+      <w:r>
+        <w:rPr>
+          <w:rFonts w:hint="eastAsia"/>
+          <w:lang w:val="en-US" w:eastAsia="zh-CN"/>
+        </w:rPr>
+        <w:t>关于分页插件-mybatis-pagehelper</w:t>
+      </w:r>
+    </w:p>
+    <w:p>
+      <w:r>
+        <w:drawing>
+          <wp:inline distT="0" distB="0" distL="114300" distR="114300">
+            <wp:extent cx="3771900" cy="5913120"/>
+            <wp:effectExtent l="0" t="0" r="7620" b="0"/>
+            <wp:docPr id="24" name="图片 1"/>
+            <wp:cNvGraphicFramePr>
+              <a:graphicFrameLocks xmlns:a="http://schemas.openxmlformats.org/drawingml/2006/main" noChangeAspect="1"/>
+            </wp:cNvGraphicFramePr>
+            <a:graphic xmlns:a="http://schemas.openxmlformats.org/drawingml/2006/main">
+              <a:graphicData uri="http://schemas.openxmlformats.org/drawingml/2006/picture">
+                <pic:pic xmlns:pic="http://schemas.openxmlformats.org/drawingml/2006/picture">
+                  <pic:nvPicPr>
+                    <pic:cNvPr id="24" name="图片 1"/>
+                    <pic:cNvPicPr>
+                      <a:picLocks noChangeAspect="1"/>
+                    </pic:cNvPicPr>
+                  </pic:nvPicPr>
+                  <pic:blipFill>
+                    <a:blip r:embed="rId26"/>
+                    <a:stretch>
+                      <a:fillRect/>
+                    </a:stretch>
+                  </pic:blipFill>
+                  <pic:spPr>
+                    <a:xfrm>
+                      <a:off x="0" y="0"/>
+                      <a:ext cx="3771900" cy="5913120"/>
+                    </a:xfrm>
+                    <a:prstGeom prst="rect">
+                      <a:avLst/>
+                    </a:prstGeom>
+                    <a:noFill/>
+                    <a:ln>
+                      <a:noFill/>
+                    </a:ln>
+                  </pic:spPr>
+                </pic:pic>
+              </a:graphicData>
+            </a:graphic>
+          </wp:inline>
+        </w:drawing>
+      </w:r>
+    </w:p>
+    <w:p>
+      <w:pPr>
+        <w:rPr>
+          <w:rFonts w:hint="eastAsia"/>
+          <w:lang w:val="en-US" w:eastAsia="zh-CN"/>
+        </w:rPr>
+      </w:pPr>
+      <w:r>
+        <w:rPr>
+          <w:rFonts w:hint="eastAsia"/>
+          <w:lang w:val="en-US" w:eastAsia="zh-CN"/>
+        </w:rPr>
+        <w:t>使用代码</w:t>
+      </w:r>
+    </w:p>
+    <w:p>
+      <w:pPr>
+        <w:rPr>
+          <w:rFonts w:hint="eastAsia"/>
+          <w:lang w:val="en-US" w:eastAsia="zh-CN"/>
+        </w:rPr>
+      </w:pPr>
+      <w:r>
+        <w:drawing>
+          <wp:inline distT="0" distB="0" distL="114300" distR="114300">
+            <wp:extent cx="5270500" cy="4683125"/>
+            <wp:effectExtent l="0" t="0" r="2540" b="10795"/>
+            <wp:docPr id="25" name="图片 2"/>
+            <wp:cNvGraphicFramePr>
+              <a:graphicFrameLocks xmlns:a="http://schemas.openxmlformats.org/drawingml/2006/main" noChangeAspect="1"/>
+            </wp:cNvGraphicFramePr>
+            <a:graphic xmlns:a="http://schemas.openxmlformats.org/drawingml/2006/main">
+              <a:graphicData uri="http://schemas.openxmlformats.org/drawingml/2006/picture">
+                <pic:pic xmlns:pic="http://schemas.openxmlformats.org/drawingml/2006/picture">
+                  <pic:nvPicPr>
+                    <pic:cNvPr id="25" name="图片 2"/>
+                    <pic:cNvPicPr>
+                      <a:picLocks noChangeAspect="1"/>
+                    </pic:cNvPicPr>
+                  </pic:nvPicPr>
+                  <pic:blipFill>
+                    <a:blip r:embed="rId27"/>
+                    <a:stretch>
+                      <a:fillRect/>
+                    </a:stretch>
+                  </pic:blipFill>
+                  <pic:spPr>
+                    <a:xfrm>
+                      <a:off x="0" y="0"/>
+                      <a:ext cx="5270500" cy="4683125"/>
+                    </a:xfrm>
+                    <a:prstGeom prst="rect">
+                      <a:avLst/>
+                    </a:prstGeom>
+                    <a:noFill/>
+                    <a:ln>
+                      <a:noFill/>
+                    </a:ln>
+                  </pic:spPr>
+                </pic:pic>
+              </a:graphicData>
+            </a:graphic>
+          </wp:inline>
+        </w:drawing>
+      </w:r>
+    </w:p>
+    <w:tbl>
+      <w:tblPr>
+        <w:tblStyle w:val="12"/>
+        <w:tblW w:w="0" w:type="auto"/>
+        <w:tblInd w:w="0" w:type="dxa"/>
+        <w:tblBorders>
+          <w:top w:val="single" w:color="auto" w:sz="4" w:space="0"/>
+          <w:left w:val="single" w:color="auto" w:sz="4" w:space="0"/>
+          <w:bottom w:val="single" w:color="auto" w:sz="4" w:space="0"/>
+          <w:right w:val="single" w:color="auto" w:sz="4" w:space="0"/>
+          <w:insideH w:val="single" w:color="auto" w:sz="4" w:space="0"/>
+          <w:insideV w:val="single" w:color="auto" w:sz="4" w:space="0"/>
+        </w:tblBorders>
+        <w:tblLayout w:type="autofit"/>
+        <w:tblCellMar>
+          <w:top w:w="0" w:type="dxa"/>
+          <w:left w:w="108" w:type="dxa"/>
+          <w:bottom w:w="0" w:type="dxa"/>
+          <w:right w:w="108" w:type="dxa"/>
+        </w:tblCellMar>
+      </w:tblPr>
+      <w:tblGrid>
+        <w:gridCol w:w="8522"/>
+      </w:tblGrid>
+      <w:tr>
+        <w:tblPrEx>
+          <w:tblBorders>
+            <w:top w:val="single" w:color="auto" w:sz="4" w:space="0"/>
+            <w:left w:val="single" w:color="auto" w:sz="4" w:space="0"/>
+            <w:bottom w:val="single" w:color="auto" w:sz="4" w:space="0"/>
+            <w:right w:val="single" w:color="auto" w:sz="4" w:space="0"/>
+            <w:insideH w:val="single" w:color="auto" w:sz="4" w:space="0"/>
+            <w:insideV w:val="single" w:color="auto" w:sz="4" w:space="0"/>
+          </w:tblBorders>
+          <w:tblCellMar>
+            <w:top w:w="0" w:type="dxa"/>
+            <w:left w:w="108" w:type="dxa"/>
+            <w:bottom w:w="0" w:type="dxa"/>
+            <w:right w:w="108" w:type="dxa"/>
+          </w:tblCellMar>
+        </w:tblPrEx>
+        <w:tc>
+          <w:tcPr>
+            <w:tcW w:w="8522" w:type="dxa"/>
+          </w:tcPr>
+          <w:p>
+            <w:pPr>
+              <w:rPr>
+                <w:rFonts w:hint="default"/>
                 <w:vertAlign w:val="baseline"/>
                 <w:lang w:val="en-US" w:eastAsia="zh-CN"/>
               </w:rPr>
@@ -7001,6 +7007,12 @@
             <w:insideH w:val="single" w:color="auto" w:sz="4" w:space="0"/>
             <w:insideV w:val="single" w:color="auto" w:sz="4" w:space="0"/>
           </w:tblBorders>
+          <w:tblCellMar>
+            <w:top w:w="0" w:type="dxa"/>
+            <w:left w:w="108" w:type="dxa"/>
+            <w:bottom w:w="0" w:type="dxa"/>
+            <w:right w:w="108" w:type="dxa"/>
+          </w:tblCellMar>
         </w:tblPrEx>
         <w:tc>
           <w:tcPr>
@@ -7836,13 +7848,297 @@
     </w:p>
     <w:p>
       <w:pPr>
-        <w:pStyle w:val="2"/>
+        <w:pStyle w:val="3"/>
         <w:bidi w:val="0"/>
         <w:rPr>
           <w:rFonts w:hint="default"/>
           <w:lang w:val="en-US" w:eastAsia="zh-CN"/>
         </w:rPr>
       </w:pPr>
+      <w:r>
+        <w:rPr>
+          <w:rFonts w:hint="eastAsia"/>
+          <w:lang w:val="en-US" w:eastAsia="zh-CN"/>
+        </w:rPr>
+        <w:t>定时任务[@EnableScheduling ]</w:t>
+      </w:r>
+    </w:p>
+    <w:p>
+      <w:r>
+        <w:drawing>
+          <wp:inline distT="0" distB="0" distL="114300" distR="114300">
+            <wp:extent cx="5264785" cy="1281430"/>
+            <wp:effectExtent l="0" t="0" r="8255" b="13970"/>
+            <wp:docPr id="31" name="图片 1"/>
+            <wp:cNvGraphicFramePr>
+              <a:graphicFrameLocks xmlns:a="http://schemas.openxmlformats.org/drawingml/2006/main" noChangeAspect="1"/>
+            </wp:cNvGraphicFramePr>
+            <a:graphic xmlns:a="http://schemas.openxmlformats.org/drawingml/2006/main">
+              <a:graphicData uri="http://schemas.openxmlformats.org/drawingml/2006/picture">
+                <pic:pic xmlns:pic="http://schemas.openxmlformats.org/drawingml/2006/picture">
+                  <pic:nvPicPr>
+                    <pic:cNvPr id="31" name="图片 1"/>
+                    <pic:cNvPicPr>
+                      <a:picLocks noChangeAspect="1"/>
+                    </pic:cNvPicPr>
+                  </pic:nvPicPr>
+                  <pic:blipFill>
+                    <a:blip r:embed="rId29"/>
+                    <a:stretch>
+                      <a:fillRect/>
+                    </a:stretch>
+                  </pic:blipFill>
+                  <pic:spPr>
+                    <a:xfrm>
+                      <a:off x="0" y="0"/>
+                      <a:ext cx="5264785" cy="1281430"/>
+                    </a:xfrm>
+                    <a:prstGeom prst="rect">
+                      <a:avLst/>
+                    </a:prstGeom>
+                    <a:noFill/>
+                    <a:ln>
+                      <a:noFill/>
+                    </a:ln>
+                  </pic:spPr>
+                </pic:pic>
+              </a:graphicData>
+            </a:graphic>
+          </wp:inline>
+        </w:drawing>
+      </w:r>
+    </w:p>
+    <w:p>
+      <w:r>
+        <w:drawing>
+          <wp:inline distT="0" distB="0" distL="114300" distR="114300">
+            <wp:extent cx="5273675" cy="1437005"/>
+            <wp:effectExtent l="0" t="0" r="14605" b="10795"/>
+            <wp:docPr id="32" name="图片 2"/>
+            <wp:cNvGraphicFramePr>
+              <a:graphicFrameLocks xmlns:a="http://schemas.openxmlformats.org/drawingml/2006/main" noChangeAspect="1"/>
+            </wp:cNvGraphicFramePr>
+            <a:graphic xmlns:a="http://schemas.openxmlformats.org/drawingml/2006/main">
+              <a:graphicData uri="http://schemas.openxmlformats.org/drawingml/2006/picture">
+                <pic:pic xmlns:pic="http://schemas.openxmlformats.org/drawingml/2006/picture">
+                  <pic:nvPicPr>
+                    <pic:cNvPr id="32" name="图片 2"/>
+                    <pic:cNvPicPr>
+                      <a:picLocks noChangeAspect="1"/>
+                    </pic:cNvPicPr>
+                  </pic:nvPicPr>
+                  <pic:blipFill>
+                    <a:blip r:embed="rId30"/>
+                    <a:stretch>
+                      <a:fillRect/>
+                    </a:stretch>
+                  </pic:blipFill>
+                  <pic:spPr>
+                    <a:xfrm>
+                      <a:off x="0" y="0"/>
+                      <a:ext cx="5273675" cy="1437005"/>
+                    </a:xfrm>
+                    <a:prstGeom prst="rect">
+                      <a:avLst/>
+                    </a:prstGeom>
+                    <a:noFill/>
+                    <a:ln>
+                      <a:noFill/>
+                    </a:ln>
+                  </pic:spPr>
+                </pic:pic>
+              </a:graphicData>
+            </a:graphic>
+          </wp:inline>
+        </w:drawing>
+      </w:r>
+    </w:p>
+    <w:p>
+      <w:pPr>
+        <w:rPr>
+          <w:rFonts w:hint="eastAsia"/>
+          <w:lang w:val="en-US" w:eastAsia="zh-CN"/>
+        </w:rPr>
+      </w:pPr>
+      <w:r>
+        <w:rPr>
+          <w:rFonts w:hint="eastAsia"/>
+          <w:lang w:val="en-US" w:eastAsia="zh-CN"/>
+        </w:rPr>
+        <w:t>当需要在定时任务中执行</w:t>
+      </w:r>
+    </w:p>
+    <w:p>
+      <w:r>
+        <w:drawing>
+          <wp:inline distT="0" distB="0" distL="114300" distR="114300">
+            <wp:extent cx="5274310" cy="1247775"/>
+            <wp:effectExtent l="0" t="0" r="13970" b="1905"/>
+            <wp:docPr id="33" name="图片 1"/>
+            <wp:cNvGraphicFramePr>
+              <a:graphicFrameLocks xmlns:a="http://schemas.openxmlformats.org/drawingml/2006/main" noChangeAspect="1"/>
+            </wp:cNvGraphicFramePr>
+            <a:graphic xmlns:a="http://schemas.openxmlformats.org/drawingml/2006/main">
+              <a:graphicData uri="http://schemas.openxmlformats.org/drawingml/2006/picture">
+                <pic:pic xmlns:pic="http://schemas.openxmlformats.org/drawingml/2006/picture">
+                  <pic:nvPicPr>
+                    <pic:cNvPr id="33" name="图片 1"/>
+                    <pic:cNvPicPr>
+                      <a:picLocks noChangeAspect="1"/>
+                    </pic:cNvPicPr>
+                  </pic:nvPicPr>
+                  <pic:blipFill>
+                    <a:blip r:embed="rId31"/>
+                    <a:stretch>
+                      <a:fillRect/>
+                    </a:stretch>
+                  </pic:blipFill>
+                  <pic:spPr>
+                    <a:xfrm>
+                      <a:off x="0" y="0"/>
+                      <a:ext cx="5274310" cy="1247775"/>
+                    </a:xfrm>
+                    <a:prstGeom prst="rect">
+                      <a:avLst/>
+                    </a:prstGeom>
+                    <a:noFill/>
+                    <a:ln>
+                      <a:noFill/>
+                    </a:ln>
+                  </pic:spPr>
+                </pic:pic>
+              </a:graphicData>
+            </a:graphic>
+          </wp:inline>
+        </w:drawing>
+      </w:r>
+    </w:p>
+    <w:p>
+      <w:pPr>
+        <w:rPr>
+          <w:rFonts w:hint="eastAsia"/>
+          <w:lang w:val="en-US" w:eastAsia="zh-CN"/>
+        </w:rPr>
+      </w:pPr>
+      <w:r>
+        <w:rPr>
+          <w:rFonts w:hint="eastAsia"/>
+          <w:lang w:val="en-US" w:eastAsia="zh-CN"/>
+        </w:rPr>
+        <w:t>定时任务一般会有问题</w:t>
+      </w:r>
+    </w:p>
+    <w:p>
+      <w:pPr>
+        <w:numPr>
+          <w:ilvl w:val="0"/>
+          <w:numId w:val="15"/>
+        </w:numPr>
+        <w:ind w:left="420" w:leftChars="0" w:hanging="420" w:firstLineChars="0"/>
+        <w:rPr>
+          <w:rFonts w:hint="default"/>
+          <w:lang w:val="en-US" w:eastAsia="zh-CN"/>
+        </w:rPr>
+      </w:pPr>
+      <w:r>
+        <w:rPr>
+          <w:rFonts w:hint="default"/>
+          <w:lang w:val="en-US" w:eastAsia="zh-CN"/>
+        </w:rPr>
+        <w:t>会有时间差，程序不严谨</w:t>
+      </w:r>
+    </w:p>
+    <w:p>
+      <w:pPr>
+        <w:numPr>
+          <w:ilvl w:val="0"/>
+          <w:numId w:val="15"/>
+        </w:numPr>
+        <w:ind w:left="420" w:leftChars="0" w:hanging="420" w:firstLineChars="0"/>
+        <w:rPr>
+          <w:rFonts w:hint="default"/>
+          <w:lang w:val="en-US" w:eastAsia="zh-CN"/>
+        </w:rPr>
+      </w:pPr>
+      <w:r>
+        <w:rPr>
+          <w:rFonts w:hint="default"/>
+          <w:lang w:val="en-US" w:eastAsia="zh-CN"/>
+        </w:rPr>
+        <w:t>不支持集群</w:t>
+      </w:r>
+    </w:p>
+    <w:p>
+      <w:pPr>
+        <w:numPr>
+          <w:ilvl w:val="0"/>
+          <w:numId w:val="15"/>
+        </w:numPr>
+        <w:ind w:left="420" w:leftChars="0" w:hanging="420" w:firstLineChars="0"/>
+        <w:rPr>
+          <w:rFonts w:hint="default"/>
+          <w:lang w:val="en-US" w:eastAsia="zh-CN"/>
+        </w:rPr>
+      </w:pPr>
+      <w:r>
+        <w:rPr>
+          <w:rFonts w:hint="default"/>
+          <w:lang w:val="en-US" w:eastAsia="zh-CN"/>
+        </w:rPr>
+        <w:t xml:space="preserve"> 会对数据库全表搜索，及其影响数据库性能：select * from order where orderStatus = 10;</w:t>
+      </w:r>
+    </w:p>
+    <w:p>
+      <w:pPr>
+        <w:numPr>
+          <w:ilvl w:val="0"/>
+          <w:numId w:val="15"/>
+        </w:numPr>
+        <w:ind w:left="420" w:leftChars="0" w:hanging="420" w:firstLineChars="0"/>
+        <w:rPr>
+          <w:rFonts w:hint="default"/>
+          <w:lang w:val="en-US" w:eastAsia="zh-CN"/>
+        </w:rPr>
+      </w:pPr>
+      <w:r>
+        <w:rPr>
+          <w:rFonts w:hint="default"/>
+          <w:lang w:val="en-US" w:eastAsia="zh-CN"/>
+        </w:rPr>
+        <w:t xml:space="preserve"> 定时任务，仅仅只适用于小型轻量级项目，传统项目</w:t>
+      </w:r>
+    </w:p>
+    <w:p>
+      <w:pPr>
+        <w:numPr>
+          <w:ilvl w:val="0"/>
+          <w:numId w:val="15"/>
+        </w:numPr>
+        <w:ind w:left="420" w:leftChars="0" w:hanging="420" w:firstLineChars="0"/>
+        <w:rPr>
+          <w:rFonts w:hint="default"/>
+          <w:color w:val="00B0F0"/>
+          <w:lang w:val="en-US" w:eastAsia="zh-CN"/>
+        </w:rPr>
+      </w:pPr>
+      <w:r>
+        <w:rPr>
+          <w:rFonts w:hint="eastAsia"/>
+          <w:color w:val="00B0F0"/>
+          <w:lang w:val="en-US" w:eastAsia="zh-CN"/>
+        </w:rPr>
+        <w:t>解决方案：消息队列：MQ-&gt; R</w:t>
+      </w:r>
+      <w:bookmarkStart w:id="0" w:name="_GoBack"/>
+      <w:bookmarkEnd w:id="0"/>
+      <w:r>
+        <w:rPr>
+          <w:rFonts w:hint="eastAsia"/>
+          <w:color w:val="00B0F0"/>
+          <w:lang w:val="en-US" w:eastAsia="zh-CN"/>
+        </w:rPr>
+        <w:t>abbitMQ, RocketMQ, Kafka, ZeroMQ...</w:t>
+      </w:r>
     </w:p>
     <w:p>
       <w:pPr>
@@ -7898,7 +8194,7 @@
                     </pic:cNvPicPr>
                   </pic:nvPicPr>
                   <pic:blipFill>
-                    <a:blip r:embed="rId29"/>
+                    <a:blip r:embed="rId32"/>
                     <a:stretch>
                       <a:fillRect/>
                     </a:stretch>
@@ -7943,7 +8239,7 @@
                     </pic:cNvPicPr>
                   </pic:nvPicPr>
                   <pic:blipFill>
-                    <a:blip r:embed="rId30"/>
+                    <a:blip r:embed="rId33"/>
                     <a:stretch>
                       <a:fillRect/>
                     </a:stretch>
@@ -7988,7 +8284,7 @@
                     </pic:cNvPicPr>
                   </pic:nvPicPr>
                   <pic:blipFill>
-                    <a:blip r:embed="rId31"/>
+                    <a:blip r:embed="rId34"/>
                     <a:stretch>
                       <a:fillRect/>
                     </a:stretch>
@@ -8039,7 +8335,7 @@
                     </pic:cNvPicPr>
                   </pic:nvPicPr>
                   <pic:blipFill>
-                    <a:blip r:embed="rId32"/>
+                    <a:blip r:embed="rId35"/>
                     <a:stretch>
                       <a:fillRect/>
                     </a:stretch>
@@ -8107,7 +8403,7 @@
                     </pic:cNvPicPr>
                   </pic:nvPicPr>
                   <pic:blipFill>
-                    <a:blip r:embed="rId33"/>
+                    <a:blip r:embed="rId36"/>
                     <a:stretch>
                       <a:fillRect/>
                     </a:stretch>
@@ -8541,6 +8837,23 @@
     </w:lvl>
   </w:abstractNum>
   <w:abstractNum w:abstractNumId="3">
+    <w:nsid w:val="D8A1E8C4"/>
+    <w:multiLevelType w:val="singleLevel"/>
+    <w:tmpl w:val="D8A1E8C4"/>
+    <w:lvl w:ilvl="0" w:tentative="0">
+      <w:start w:val="1"/>
+      <w:numFmt w:val="bullet"/>
+      <w:lvlText w:val=""/>
+      <w:lvlJc w:val="left"/>
+      <w:pPr>
+        <w:ind w:left="420" w:hanging="420"/>
+      </w:pPr>
+      <w:rPr>
+        <w:rFonts w:hint="default" w:ascii="Wingdings" w:hAnsi="Wingdings"/>
+      </w:rPr>
+    </w:lvl>
+  </w:abstractNum>
+  <w:abstractNum w:abstractNumId="4">
     <w:nsid w:val="DEC4A2D3"/>
     <w:multiLevelType w:val="multilevel"/>
     <w:tmpl w:val="DEC4A2D3"/>
@@ -8677,7 +8990,7 @@
       </w:rPr>
     </w:lvl>
   </w:abstractNum>
-  <w:abstractNum w:abstractNumId="4">
+  <w:abstractNum w:abstractNumId="5">
     <w:nsid w:val="E0E4446A"/>
     <w:multiLevelType w:val="multilevel"/>
     <w:tmpl w:val="E0E4446A"/>
@@ -8814,7 +9127,7 @@
       </w:rPr>
     </w:lvl>
   </w:abstractNum>
-  <w:abstractNum w:abstractNumId="5">
+  <w:abstractNum w:abstractNumId="6">
     <w:nsid w:val="E5E7F4EF"/>
     <w:multiLevelType w:val="multilevel"/>
     <w:tmpl w:val="E5E7F4EF"/>
@@ -8951,7 +9264,7 @@
       </w:rPr>
     </w:lvl>
   </w:abstractNum>
-  <w:abstractNum w:abstractNumId="6">
+  <w:abstractNum w:abstractNumId="7">
     <w:nsid w:val="F34D8465"/>
     <w:multiLevelType w:val="multilevel"/>
     <w:tmpl w:val="F34D8465"/>
@@ -9088,7 +9401,7 @@
       </w:rPr>
     </w:lvl>
   </w:abstractNum>
-  <w:abstractNum w:abstractNumId="7">
+  <w:abstractNum w:abstractNumId="8">
     <w:nsid w:val="01F01778"/>
     <w:multiLevelType w:val="multilevel"/>
     <w:tmpl w:val="01F01778"/>
@@ -9225,7 +9538,7 @@
       </w:rPr>
     </w:lvl>
   </w:abstractNum>
-  <w:abstractNum w:abstractNumId="8">
+  <w:abstractNum w:abstractNumId="9">
     <w:nsid w:val="0B951C4D"/>
     <w:multiLevelType w:val="multilevel"/>
     <w:tmpl w:val="0B951C4D"/>
@@ -9362,7 +9675,7 @@
       </w:rPr>
     </w:lvl>
   </w:abstractNum>
-  <w:abstractNum w:abstractNumId="9">
+  <w:abstractNum w:abstractNumId="10">
     <w:nsid w:val="16E69210"/>
     <w:multiLevelType w:val="singleLevel"/>
     <w:tmpl w:val="16E69210"/>
@@ -9379,7 +9692,7 @@
       </w:rPr>
     </w:lvl>
   </w:abstractNum>
-  <w:abstractNum w:abstractNumId="10">
+  <w:abstractNum w:abstractNumId="11">
     <w:nsid w:val="2F92228D"/>
     <w:multiLevelType w:val="multilevel"/>
     <w:tmpl w:val="2F92228D"/>
@@ -9516,7 +9829,7 @@
       </w:rPr>
     </w:lvl>
   </w:abstractNum>
-  <w:abstractNum w:abstractNumId="11">
+  <w:abstractNum w:abstractNumId="12">
     <w:nsid w:val="572ACFC0"/>
     <w:multiLevelType w:val="multilevel"/>
     <w:tmpl w:val="572ACFC0"/>
@@ -9653,7 +9966,7 @@
       </w:rPr>
     </w:lvl>
   </w:abstractNum>
-  <w:abstractNum w:abstractNumId="12">
+  <w:abstractNum w:abstractNumId="13">
     <w:nsid w:val="589D9246"/>
     <w:multiLevelType w:val="multilevel"/>
     <w:tmpl w:val="589D9246"/>
@@ -9790,7 +10103,7 @@
       </w:rPr>
     </w:lvl>
   </w:abstractNum>
-  <w:abstractNum w:abstractNumId="13">
+  <w:abstractNum w:abstractNumId="14">
     <w:nsid w:val="6857EB8B"/>
     <w:multiLevelType w:val="multilevel"/>
     <w:tmpl w:val="6857EB8B"/>
@@ -9931,43 +10244,46 @@
     <w:abstractNumId w:val="0"/>
   </w:num>
   <w:num w:numId="2">
+    <w:abstractNumId w:val="10"/>
+  </w:num>
+  <w:num w:numId="3">
     <w:abstractNumId w:val="9"/>
   </w:num>
-  <w:num w:numId="3">
-    <w:abstractNumId w:val="8"/>
-  </w:num>
   <w:num w:numId="4">
-    <w:abstractNumId w:val="3"/>
+    <w:abstractNumId w:val="4"/>
   </w:num>
   <w:num w:numId="5">
     <w:abstractNumId w:val="1"/>
   </w:num>
   <w:num w:numId="6">
-    <w:abstractNumId w:val="4"/>
+    <w:abstractNumId w:val="5"/>
   </w:num>
   <w:num w:numId="7">
-    <w:abstractNumId w:val="11"/>
+    <w:abstractNumId w:val="12"/>
   </w:num>
   <w:num w:numId="8">
+    <w:abstractNumId w:val="7"/>
+  </w:num>
+  <w:num w:numId="9">
     <w:abstractNumId w:val="6"/>
   </w:num>
-  <w:num w:numId="9">
-    <w:abstractNumId w:val="5"/>
-  </w:num>
   <w:num w:numId="10">
-    <w:abstractNumId w:val="7"/>
+    <w:abstractNumId w:val="8"/>
   </w:num>
   <w:num w:numId="11">
-    <w:abstractNumId w:val="12"/>
+    <w:abstractNumId w:val="13"/>
   </w:num>
   <w:num w:numId="12">
-    <w:abstractNumId w:val="13"/>
+    <w:abstractNumId w:val="14"/>
   </w:num>
   <w:num w:numId="13">
-    <w:abstractNumId w:val="10"/>
+    <w:abstractNumId w:val="11"/>
   </w:num>
   <w:num w:numId="14">
     <w:abstractNumId w:val="2"/>
+  </w:num>
+  <w:num w:numId="15">
+    <w:abstractNumId w:val="3"/>
   </w:num>
 </w:numbering>
 </file>

--- a/file/架构师.docx
+++ b/file/架构师.docx
@@ -845,7 +845,7 @@
     </w:p>
     <w:tbl>
       <w:tblPr>
-        <w:tblStyle w:val="12"/>
+        <w:tblStyle w:val="13"/>
         <w:tblW w:w="0" w:type="auto"/>
         <w:tblInd w:w="0" w:type="dxa"/>
         <w:tblBorders>
@@ -2009,7 +2009,7 @@
     </w:p>
     <w:tbl>
       <w:tblPr>
-        <w:tblStyle w:val="12"/>
+        <w:tblStyle w:val="13"/>
         <w:tblW w:w="0" w:type="auto"/>
         <w:tblInd w:w="0" w:type="dxa"/>
         <w:tblBorders>
@@ -2937,7 +2937,7 @@
     </w:p>
     <w:tbl>
       <w:tblPr>
-        <w:tblStyle w:val="12"/>
+        <w:tblStyle w:val="13"/>
         <w:tblW w:w="0" w:type="auto"/>
         <w:tblInd w:w="0" w:type="dxa"/>
         <w:tblBorders>
@@ -3328,7 +3328,7 @@
     </w:p>
     <w:tbl>
       <w:tblPr>
-        <w:tblStyle w:val="12"/>
+        <w:tblStyle w:val="13"/>
         <w:tblW w:w="0" w:type="auto"/>
         <w:tblInd w:w="0" w:type="dxa"/>
         <w:tblBorders>
@@ -3696,7 +3696,7 @@
     </w:p>
     <w:tbl>
       <w:tblPr>
-        <w:tblStyle w:val="12"/>
+        <w:tblStyle w:val="13"/>
         <w:tblW w:w="0" w:type="auto"/>
         <w:tblInd w:w="0" w:type="dxa"/>
         <w:tblBorders>
@@ -4639,7 +4639,7 @@
     </w:p>
     <w:tbl>
       <w:tblPr>
-        <w:tblStyle w:val="12"/>
+        <w:tblStyle w:val="13"/>
         <w:tblW w:w="0" w:type="auto"/>
         <w:tblInd w:w="0" w:type="dxa"/>
         <w:tblBorders>
@@ -6002,7 +6002,7 @@
     </w:p>
     <w:tbl>
       <w:tblPr>
-        <w:tblStyle w:val="12"/>
+        <w:tblStyle w:val="13"/>
         <w:tblW w:w="0" w:type="auto"/>
         <w:tblInd w:w="0" w:type="dxa"/>
         <w:tblBorders>
@@ -6097,7 +6097,7 @@
     </w:p>
     <w:tbl>
       <w:tblPr>
-        <w:tblStyle w:val="12"/>
+        <w:tblStyle w:val="13"/>
         <w:tblW w:w="0" w:type="auto"/>
         <w:tblInd w:w="0" w:type="dxa"/>
         <w:tblBorders>
@@ -6294,7 +6294,7 @@
     </w:p>
     <w:p>
       <w:pPr>
-        <w:pStyle w:val="3"/>
+        <w:pStyle w:val="4"/>
         <w:bidi w:val="0"/>
         <w:rPr>
           <w:rFonts w:hint="default"/>
@@ -6422,7 +6422,7 @@
     </w:p>
     <w:tbl>
       <w:tblPr>
-        <w:tblStyle w:val="12"/>
+        <w:tblStyle w:val="13"/>
         <w:tblW w:w="0" w:type="auto"/>
         <w:tblInd w:w="0" w:type="dxa"/>
         <w:tblBorders>
@@ -6905,11 +6905,73 @@
     </w:tbl>
     <w:p>
       <w:pPr>
+        <w:pStyle w:val="4"/>
+        <w:bidi w:val="0"/>
         <w:rPr>
           <w:rFonts w:hint="default"/>
           <w:lang w:val="en-US" w:eastAsia="zh-CN"/>
         </w:rPr>
       </w:pPr>
+      <w:r>
+        <w:rPr>
+          <w:rFonts w:hint="eastAsia"/>
+          <w:lang w:val="en-US" w:eastAsia="zh-CN"/>
+        </w:rPr>
+        <w:t>mybatis嵌套查询</w:t>
+      </w:r>
+      <w:bookmarkStart w:id="1" w:name="_GoBack"/>
+      <w:bookmarkEnd w:id="1"/>
+    </w:p>
+    <w:p>
+      <w:pPr>
+        <w:rPr>
+          <w:rFonts w:hint="default"/>
+          <w:lang w:val="en-US" w:eastAsia="zh-CN"/>
+        </w:rPr>
+      </w:pPr>
+      <w:r>
+        <w:drawing>
+          <wp:inline distT="0" distB="0" distL="114300" distR="114300">
+            <wp:extent cx="4478655" cy="7494270"/>
+            <wp:effectExtent l="0" t="0" r="1905" b="3810"/>
+            <wp:docPr id="37" name="图片 3"/>
+            <wp:cNvGraphicFramePr>
+              <a:graphicFrameLocks xmlns:a="http://schemas.openxmlformats.org/drawingml/2006/main" noChangeAspect="1"/>
+            </wp:cNvGraphicFramePr>
+            <a:graphic xmlns:a="http://schemas.openxmlformats.org/drawingml/2006/main">
+              <a:graphicData uri="http://schemas.openxmlformats.org/drawingml/2006/picture">
+                <pic:pic xmlns:pic="http://schemas.openxmlformats.org/drawingml/2006/picture">
+                  <pic:nvPicPr>
+                    <pic:cNvPr id="37" name="图片 3"/>
+                    <pic:cNvPicPr>
+                      <a:picLocks noChangeAspect="1"/>
+                    </pic:cNvPicPr>
+                  </pic:nvPicPr>
+                  <pic:blipFill>
+                    <a:blip r:embed="rId28"/>
+                    <a:stretch>
+                      <a:fillRect/>
+                    </a:stretch>
+                  </pic:blipFill>
+                  <pic:spPr>
+                    <a:xfrm>
+                      <a:off x="0" y="0"/>
+                      <a:ext cx="4478655" cy="7494270"/>
+                    </a:xfrm>
+                    <a:prstGeom prst="rect">
+                      <a:avLst/>
+                    </a:prstGeom>
+                    <a:noFill/>
+                    <a:ln>
+                      <a:noFill/>
+                    </a:ln>
+                  </pic:spPr>
+                </pic:pic>
+              </a:graphicData>
+            </a:graphic>
+          </wp:inline>
+        </w:drawing>
+      </w:r>
     </w:p>
     <w:p>
       <w:pPr>
@@ -6948,7 +7010,7 @@
                     </pic:cNvPicPr>
                   </pic:nvPicPr>
                   <pic:blipFill>
-                    <a:blip r:embed="rId28"/>
+                    <a:blip r:embed="rId29"/>
                     <a:stretch>
                       <a:fillRect/>
                     </a:stretch>
@@ -6975,7 +7037,1506 @@
     </w:p>
     <w:tbl>
       <w:tblPr>
-        <w:tblStyle w:val="12"/>
+        <w:tblStyle w:val="13"/>
+        <w:tblW w:w="0" w:type="auto"/>
+        <w:tblInd w:w="0" w:type="dxa"/>
+        <w:tblBorders>
+          <w:top w:val="single" w:color="auto" w:sz="4" w:space="0"/>
+          <w:left w:val="single" w:color="auto" w:sz="4" w:space="0"/>
+          <w:bottom w:val="single" w:color="auto" w:sz="4" w:space="0"/>
+          <w:right w:val="single" w:color="auto" w:sz="4" w:space="0"/>
+          <w:insideH w:val="single" w:color="auto" w:sz="4" w:space="0"/>
+          <w:insideV w:val="single" w:color="auto" w:sz="4" w:space="0"/>
+        </w:tblBorders>
+        <w:tblLayout w:type="autofit"/>
+        <w:tblCellMar>
+          <w:top w:w="0" w:type="dxa"/>
+          <w:left w:w="108" w:type="dxa"/>
+          <w:bottom w:w="0" w:type="dxa"/>
+          <w:right w:w="108" w:type="dxa"/>
+        </w:tblCellMar>
+      </w:tblPr>
+      <w:tblGrid>
+        <w:gridCol w:w="8522"/>
+      </w:tblGrid>
+      <w:tr>
+        <w:tblPrEx>
+          <w:tblBorders>
+            <w:top w:val="single" w:color="auto" w:sz="4" w:space="0"/>
+            <w:left w:val="single" w:color="auto" w:sz="4" w:space="0"/>
+            <w:bottom w:val="single" w:color="auto" w:sz="4" w:space="0"/>
+            <w:right w:val="single" w:color="auto" w:sz="4" w:space="0"/>
+            <w:insideH w:val="single" w:color="auto" w:sz="4" w:space="0"/>
+            <w:insideV w:val="single" w:color="auto" w:sz="4" w:space="0"/>
+          </w:tblBorders>
+        </w:tblPrEx>
+        <w:tc>
+          <w:tcPr>
+            <w:tcW w:w="8522" w:type="dxa"/>
+          </w:tcPr>
+          <w:p>
+            <w:pPr>
+              <w:rPr>
+                <w:rFonts w:hint="default"/>
+                <w:vertAlign w:val="baseline"/>
+                <w:lang w:val="en-US" w:eastAsia="zh-CN"/>
+              </w:rPr>
+            </w:pPr>
+            <w:r>
+              <w:rPr>
+                <w:rFonts w:hint="default"/>
+                <w:vertAlign w:val="baseline"/>
+                <w:lang w:val="en-US" w:eastAsia="zh-CN"/>
+              </w:rPr>
+              <w:t xml:space="preserve">    /**</w:t>
+            </w:r>
+          </w:p>
+          <w:p>
+            <w:pPr>
+              <w:rPr>
+                <w:rFonts w:hint="default"/>
+                <w:vertAlign w:val="baseline"/>
+                <w:lang w:val="en-US" w:eastAsia="zh-CN"/>
+              </w:rPr>
+            </w:pPr>
+            <w:r>
+              <w:rPr>
+                <w:rFonts w:hint="default"/>
+                <w:vertAlign w:val="baseline"/>
+                <w:lang w:val="en-US" w:eastAsia="zh-CN"/>
+              </w:rPr>
+              <w:t xml:space="preserve">     * 通用脱敏方法</w:t>
+            </w:r>
+          </w:p>
+          <w:p>
+            <w:pPr>
+              <w:rPr>
+                <w:rFonts w:hint="default"/>
+                <w:vertAlign w:val="baseline"/>
+                <w:lang w:val="en-US" w:eastAsia="zh-CN"/>
+              </w:rPr>
+            </w:pPr>
+            <w:r>
+              <w:rPr>
+                <w:rFonts w:hint="default"/>
+                <w:vertAlign w:val="baseline"/>
+                <w:lang w:val="en-US" w:eastAsia="zh-CN"/>
+              </w:rPr>
+              <w:t xml:space="preserve">     * @param value</w:t>
+            </w:r>
+          </w:p>
+          <w:p>
+            <w:pPr>
+              <w:rPr>
+                <w:rFonts w:hint="default"/>
+                <w:vertAlign w:val="baseline"/>
+                <w:lang w:val="en-US" w:eastAsia="zh-CN"/>
+              </w:rPr>
+            </w:pPr>
+            <w:r>
+              <w:rPr>
+                <w:rFonts w:hint="default"/>
+                <w:vertAlign w:val="baseline"/>
+                <w:lang w:val="en-US" w:eastAsia="zh-CN"/>
+              </w:rPr>
+              <w:t xml:space="preserve">     * @return</w:t>
+            </w:r>
+          </w:p>
+          <w:p>
+            <w:pPr>
+              <w:rPr>
+                <w:rFonts w:hint="default"/>
+                <w:vertAlign w:val="baseline"/>
+                <w:lang w:val="en-US" w:eastAsia="zh-CN"/>
+              </w:rPr>
+            </w:pPr>
+            <w:r>
+              <w:rPr>
+                <w:rFonts w:hint="default"/>
+                <w:vertAlign w:val="baseline"/>
+                <w:lang w:val="en-US" w:eastAsia="zh-CN"/>
+              </w:rPr>
+              <w:t xml:space="preserve">     */</w:t>
+            </w:r>
+          </w:p>
+          <w:p>
+            <w:pPr>
+              <w:rPr>
+                <w:rFonts w:hint="default"/>
+                <w:vertAlign w:val="baseline"/>
+                <w:lang w:val="en-US" w:eastAsia="zh-CN"/>
+              </w:rPr>
+            </w:pPr>
+            <w:r>
+              <w:rPr>
+                <w:rFonts w:hint="default"/>
+                <w:vertAlign w:val="baseline"/>
+                <w:lang w:val="en-US" w:eastAsia="zh-CN"/>
+              </w:rPr>
+              <w:t xml:space="preserve">    public static String commonDisplay(String value) {</w:t>
+            </w:r>
+          </w:p>
+          <w:p>
+            <w:pPr>
+              <w:rPr>
+                <w:rFonts w:hint="default"/>
+                <w:vertAlign w:val="baseline"/>
+                <w:lang w:val="en-US" w:eastAsia="zh-CN"/>
+              </w:rPr>
+            </w:pPr>
+            <w:r>
+              <w:rPr>
+                <w:rFonts w:hint="default"/>
+                <w:vertAlign w:val="baseline"/>
+                <w:lang w:val="en-US" w:eastAsia="zh-CN"/>
+              </w:rPr>
+              <w:t xml:space="preserve">        if (null == value || "".equals(value)) {</w:t>
+            </w:r>
+          </w:p>
+          <w:p>
+            <w:pPr>
+              <w:rPr>
+                <w:rFonts w:hint="default"/>
+                <w:vertAlign w:val="baseline"/>
+                <w:lang w:val="en-US" w:eastAsia="zh-CN"/>
+              </w:rPr>
+            </w:pPr>
+            <w:r>
+              <w:rPr>
+                <w:rFonts w:hint="default"/>
+                <w:vertAlign w:val="baseline"/>
+                <w:lang w:val="en-US" w:eastAsia="zh-CN"/>
+              </w:rPr>
+              <w:t xml:space="preserve">            return value;</w:t>
+            </w:r>
+          </w:p>
+          <w:p>
+            <w:pPr>
+              <w:rPr>
+                <w:rFonts w:hint="default"/>
+                <w:vertAlign w:val="baseline"/>
+                <w:lang w:val="en-US" w:eastAsia="zh-CN"/>
+              </w:rPr>
+            </w:pPr>
+            <w:r>
+              <w:rPr>
+                <w:rFonts w:hint="default"/>
+                <w:vertAlign w:val="baseline"/>
+                <w:lang w:val="en-US" w:eastAsia="zh-CN"/>
+              </w:rPr>
+              <w:t xml:space="preserve">        }</w:t>
+            </w:r>
+          </w:p>
+          <w:p>
+            <w:pPr>
+              <w:rPr>
+                <w:rFonts w:hint="default"/>
+                <w:vertAlign w:val="baseline"/>
+                <w:lang w:val="en-US" w:eastAsia="zh-CN"/>
+              </w:rPr>
+            </w:pPr>
+            <w:r>
+              <w:rPr>
+                <w:rFonts w:hint="default"/>
+                <w:vertAlign w:val="baseline"/>
+                <w:lang w:val="en-US" w:eastAsia="zh-CN"/>
+              </w:rPr>
+              <w:t xml:space="preserve">        int len = value.length();</w:t>
+            </w:r>
+          </w:p>
+          <w:p>
+            <w:pPr>
+              <w:rPr>
+                <w:rFonts w:hint="default"/>
+                <w:vertAlign w:val="baseline"/>
+                <w:lang w:val="en-US" w:eastAsia="zh-CN"/>
+              </w:rPr>
+            </w:pPr>
+            <w:r>
+              <w:rPr>
+                <w:rFonts w:hint="default"/>
+                <w:vertAlign w:val="baseline"/>
+                <w:lang w:val="en-US" w:eastAsia="zh-CN"/>
+              </w:rPr>
+              <w:t xml:space="preserve">        int pamaone = len / 2;</w:t>
+            </w:r>
+          </w:p>
+          <w:p>
+            <w:pPr>
+              <w:rPr>
+                <w:rFonts w:hint="default"/>
+                <w:vertAlign w:val="baseline"/>
+                <w:lang w:val="en-US" w:eastAsia="zh-CN"/>
+              </w:rPr>
+            </w:pPr>
+            <w:r>
+              <w:rPr>
+                <w:rFonts w:hint="default"/>
+                <w:vertAlign w:val="baseline"/>
+                <w:lang w:val="en-US" w:eastAsia="zh-CN"/>
+              </w:rPr>
+              <w:t xml:space="preserve">        int pamatwo = pamaone - 1;</w:t>
+            </w:r>
+          </w:p>
+          <w:p>
+            <w:pPr>
+              <w:rPr>
+                <w:rFonts w:hint="default"/>
+                <w:vertAlign w:val="baseline"/>
+                <w:lang w:val="en-US" w:eastAsia="zh-CN"/>
+              </w:rPr>
+            </w:pPr>
+            <w:r>
+              <w:rPr>
+                <w:rFonts w:hint="default"/>
+                <w:vertAlign w:val="baseline"/>
+                <w:lang w:val="en-US" w:eastAsia="zh-CN"/>
+              </w:rPr>
+              <w:t xml:space="preserve">        int pamathree = len % 2;</w:t>
+            </w:r>
+          </w:p>
+          <w:p>
+            <w:pPr>
+              <w:rPr>
+                <w:rFonts w:hint="default"/>
+                <w:vertAlign w:val="baseline"/>
+                <w:lang w:val="en-US" w:eastAsia="zh-CN"/>
+              </w:rPr>
+            </w:pPr>
+            <w:r>
+              <w:rPr>
+                <w:rFonts w:hint="default"/>
+                <w:vertAlign w:val="baseline"/>
+                <w:lang w:val="en-US" w:eastAsia="zh-CN"/>
+              </w:rPr>
+              <w:t xml:space="preserve">        StringBuilder stringBuilder = new StringBuilder();</w:t>
+            </w:r>
+          </w:p>
+          <w:p>
+            <w:pPr>
+              <w:rPr>
+                <w:rFonts w:hint="default"/>
+                <w:vertAlign w:val="baseline"/>
+                <w:lang w:val="en-US" w:eastAsia="zh-CN"/>
+              </w:rPr>
+            </w:pPr>
+            <w:r>
+              <w:rPr>
+                <w:rFonts w:hint="default"/>
+                <w:vertAlign w:val="baseline"/>
+                <w:lang w:val="en-US" w:eastAsia="zh-CN"/>
+              </w:rPr>
+              <w:t xml:space="preserve">        if (len &lt;= 2) {</w:t>
+            </w:r>
+          </w:p>
+          <w:p>
+            <w:pPr>
+              <w:rPr>
+                <w:rFonts w:hint="default"/>
+                <w:vertAlign w:val="baseline"/>
+                <w:lang w:val="en-US" w:eastAsia="zh-CN"/>
+              </w:rPr>
+            </w:pPr>
+            <w:r>
+              <w:rPr>
+                <w:rFonts w:hint="default"/>
+                <w:vertAlign w:val="baseline"/>
+                <w:lang w:val="en-US" w:eastAsia="zh-CN"/>
+              </w:rPr>
+              <w:t xml:space="preserve">            if (pamathree == 1) {</w:t>
+            </w:r>
+          </w:p>
+          <w:p>
+            <w:pPr>
+              <w:rPr>
+                <w:rFonts w:hint="default"/>
+                <w:vertAlign w:val="baseline"/>
+                <w:lang w:val="en-US" w:eastAsia="zh-CN"/>
+              </w:rPr>
+            </w:pPr>
+            <w:r>
+              <w:rPr>
+                <w:rFonts w:hint="default"/>
+                <w:vertAlign w:val="baseline"/>
+                <w:lang w:val="en-US" w:eastAsia="zh-CN"/>
+              </w:rPr>
+              <w:t xml:space="preserve">                return SYMBOL;</w:t>
+            </w:r>
+          </w:p>
+          <w:p>
+            <w:pPr>
+              <w:rPr>
+                <w:rFonts w:hint="default"/>
+                <w:vertAlign w:val="baseline"/>
+                <w:lang w:val="en-US" w:eastAsia="zh-CN"/>
+              </w:rPr>
+            </w:pPr>
+            <w:r>
+              <w:rPr>
+                <w:rFonts w:hint="default"/>
+                <w:vertAlign w:val="baseline"/>
+                <w:lang w:val="en-US" w:eastAsia="zh-CN"/>
+              </w:rPr>
+              <w:t xml:space="preserve">            }</w:t>
+            </w:r>
+          </w:p>
+          <w:p>
+            <w:pPr>
+              <w:rPr>
+                <w:rFonts w:hint="default"/>
+                <w:vertAlign w:val="baseline"/>
+                <w:lang w:val="en-US" w:eastAsia="zh-CN"/>
+              </w:rPr>
+            </w:pPr>
+            <w:r>
+              <w:rPr>
+                <w:rFonts w:hint="default"/>
+                <w:vertAlign w:val="baseline"/>
+                <w:lang w:val="en-US" w:eastAsia="zh-CN"/>
+              </w:rPr>
+              <w:t xml:space="preserve">            stringBuilder.append(SYMBOL);</w:t>
+            </w:r>
+          </w:p>
+          <w:p>
+            <w:pPr>
+              <w:rPr>
+                <w:rFonts w:hint="default"/>
+                <w:vertAlign w:val="baseline"/>
+                <w:lang w:val="en-US" w:eastAsia="zh-CN"/>
+              </w:rPr>
+            </w:pPr>
+            <w:r>
+              <w:rPr>
+                <w:rFonts w:hint="default"/>
+                <w:vertAlign w:val="baseline"/>
+                <w:lang w:val="en-US" w:eastAsia="zh-CN"/>
+              </w:rPr>
+              <w:t xml:space="preserve">            stringBuilder.append(value.charAt(len - 1));</w:t>
+            </w:r>
+          </w:p>
+          <w:p>
+            <w:pPr>
+              <w:rPr>
+                <w:rFonts w:hint="default"/>
+                <w:vertAlign w:val="baseline"/>
+                <w:lang w:val="en-US" w:eastAsia="zh-CN"/>
+              </w:rPr>
+            </w:pPr>
+            <w:r>
+              <w:rPr>
+                <w:rFonts w:hint="default"/>
+                <w:vertAlign w:val="baseline"/>
+                <w:lang w:val="en-US" w:eastAsia="zh-CN"/>
+              </w:rPr>
+              <w:t xml:space="preserve">        } else {</w:t>
+            </w:r>
+          </w:p>
+          <w:p>
+            <w:pPr>
+              <w:rPr>
+                <w:rFonts w:hint="default"/>
+                <w:vertAlign w:val="baseline"/>
+                <w:lang w:val="en-US" w:eastAsia="zh-CN"/>
+              </w:rPr>
+            </w:pPr>
+            <w:r>
+              <w:rPr>
+                <w:rFonts w:hint="default"/>
+                <w:vertAlign w:val="baseline"/>
+                <w:lang w:val="en-US" w:eastAsia="zh-CN"/>
+              </w:rPr>
+              <w:t xml:space="preserve">            if (pamatwo &lt;= 0) {</w:t>
+            </w:r>
+          </w:p>
+          <w:p>
+            <w:pPr>
+              <w:rPr>
+                <w:rFonts w:hint="default"/>
+                <w:vertAlign w:val="baseline"/>
+                <w:lang w:val="en-US" w:eastAsia="zh-CN"/>
+              </w:rPr>
+            </w:pPr>
+            <w:r>
+              <w:rPr>
+                <w:rFonts w:hint="default"/>
+                <w:vertAlign w:val="baseline"/>
+                <w:lang w:val="en-US" w:eastAsia="zh-CN"/>
+              </w:rPr>
+              <w:t xml:space="preserve">                stringBuilder.append(value.substring(0, 1));</w:t>
+            </w:r>
+          </w:p>
+          <w:p>
+            <w:pPr>
+              <w:rPr>
+                <w:rFonts w:hint="default"/>
+                <w:vertAlign w:val="baseline"/>
+                <w:lang w:val="en-US" w:eastAsia="zh-CN"/>
+              </w:rPr>
+            </w:pPr>
+            <w:r>
+              <w:rPr>
+                <w:rFonts w:hint="default"/>
+                <w:vertAlign w:val="baseline"/>
+                <w:lang w:val="en-US" w:eastAsia="zh-CN"/>
+              </w:rPr>
+              <w:t xml:space="preserve">                stringBuilder.append(SYMBOL);</w:t>
+            </w:r>
+          </w:p>
+          <w:p>
+            <w:pPr>
+              <w:rPr>
+                <w:rFonts w:hint="default"/>
+                <w:vertAlign w:val="baseline"/>
+                <w:lang w:val="en-US" w:eastAsia="zh-CN"/>
+              </w:rPr>
+            </w:pPr>
+            <w:r>
+              <w:rPr>
+                <w:rFonts w:hint="default"/>
+                <w:vertAlign w:val="baseline"/>
+                <w:lang w:val="en-US" w:eastAsia="zh-CN"/>
+              </w:rPr>
+              <w:t xml:space="preserve">                stringBuilder.append(value.substring(len - 1, len));</w:t>
+            </w:r>
+          </w:p>
+          <w:p>
+            <w:pPr>
+              <w:rPr>
+                <w:rFonts w:hint="default"/>
+                <w:vertAlign w:val="baseline"/>
+                <w:lang w:val="en-US" w:eastAsia="zh-CN"/>
+              </w:rPr>
+            </w:pPr>
+          </w:p>
+          <w:p>
+            <w:pPr>
+              <w:rPr>
+                <w:rFonts w:hint="default"/>
+                <w:vertAlign w:val="baseline"/>
+                <w:lang w:val="en-US" w:eastAsia="zh-CN"/>
+              </w:rPr>
+            </w:pPr>
+            <w:r>
+              <w:rPr>
+                <w:rFonts w:hint="default"/>
+                <w:vertAlign w:val="baseline"/>
+                <w:lang w:val="en-US" w:eastAsia="zh-CN"/>
+              </w:rPr>
+              <w:t xml:space="preserve">            } else if (pamatwo &gt;= SIZE / 2 &amp;&amp; SIZE + 1 != len) {</w:t>
+            </w:r>
+          </w:p>
+          <w:p>
+            <w:pPr>
+              <w:rPr>
+                <w:rFonts w:hint="default"/>
+                <w:vertAlign w:val="baseline"/>
+                <w:lang w:val="en-US" w:eastAsia="zh-CN"/>
+              </w:rPr>
+            </w:pPr>
+            <w:r>
+              <w:rPr>
+                <w:rFonts w:hint="default"/>
+                <w:vertAlign w:val="baseline"/>
+                <w:lang w:val="en-US" w:eastAsia="zh-CN"/>
+              </w:rPr>
+              <w:t xml:space="preserve">                int pamafive = (len - SIZE) / 2;</w:t>
+            </w:r>
+          </w:p>
+          <w:p>
+            <w:pPr>
+              <w:rPr>
+                <w:rFonts w:hint="default"/>
+                <w:vertAlign w:val="baseline"/>
+                <w:lang w:val="en-US" w:eastAsia="zh-CN"/>
+              </w:rPr>
+            </w:pPr>
+            <w:r>
+              <w:rPr>
+                <w:rFonts w:hint="default"/>
+                <w:vertAlign w:val="baseline"/>
+                <w:lang w:val="en-US" w:eastAsia="zh-CN"/>
+              </w:rPr>
+              <w:t xml:space="preserve">                stringBuilder.append(value.substring(0, pamafive));</w:t>
+            </w:r>
+          </w:p>
+          <w:p>
+            <w:pPr>
+              <w:rPr>
+                <w:rFonts w:hint="default"/>
+                <w:vertAlign w:val="baseline"/>
+                <w:lang w:val="en-US" w:eastAsia="zh-CN"/>
+              </w:rPr>
+            </w:pPr>
+            <w:r>
+              <w:rPr>
+                <w:rFonts w:hint="default"/>
+                <w:vertAlign w:val="baseline"/>
+                <w:lang w:val="en-US" w:eastAsia="zh-CN"/>
+              </w:rPr>
+              <w:t xml:space="preserve">                for (int i = 0; i &lt; SIZE; i++) {</w:t>
+            </w:r>
+          </w:p>
+          <w:p>
+            <w:pPr>
+              <w:rPr>
+                <w:rFonts w:hint="default"/>
+                <w:vertAlign w:val="baseline"/>
+                <w:lang w:val="en-US" w:eastAsia="zh-CN"/>
+              </w:rPr>
+            </w:pPr>
+            <w:r>
+              <w:rPr>
+                <w:rFonts w:hint="default"/>
+                <w:vertAlign w:val="baseline"/>
+                <w:lang w:val="en-US" w:eastAsia="zh-CN"/>
+              </w:rPr>
+              <w:t xml:space="preserve">                    stringBuilder.append(SYMBOL);</w:t>
+            </w:r>
+          </w:p>
+          <w:p>
+            <w:pPr>
+              <w:rPr>
+                <w:rFonts w:hint="default"/>
+                <w:vertAlign w:val="baseline"/>
+                <w:lang w:val="en-US" w:eastAsia="zh-CN"/>
+              </w:rPr>
+            </w:pPr>
+            <w:r>
+              <w:rPr>
+                <w:rFonts w:hint="default"/>
+                <w:vertAlign w:val="baseline"/>
+                <w:lang w:val="en-US" w:eastAsia="zh-CN"/>
+              </w:rPr>
+              <w:t xml:space="preserve">                }</w:t>
+            </w:r>
+          </w:p>
+          <w:p>
+            <w:pPr>
+              <w:rPr>
+                <w:rFonts w:hint="default"/>
+                <w:vertAlign w:val="baseline"/>
+                <w:lang w:val="en-US" w:eastAsia="zh-CN"/>
+              </w:rPr>
+            </w:pPr>
+            <w:r>
+              <w:rPr>
+                <w:rFonts w:hint="default"/>
+                <w:vertAlign w:val="baseline"/>
+                <w:lang w:val="en-US" w:eastAsia="zh-CN"/>
+              </w:rPr>
+              <w:t xml:space="preserve">                if ((pamathree == 0 &amp;&amp; SIZE / 2 == 0) || (pamathree != 0 &amp;&amp; SIZE % 2 != 0)) {</w:t>
+            </w:r>
+          </w:p>
+          <w:p>
+            <w:pPr>
+              <w:rPr>
+                <w:rFonts w:hint="default"/>
+                <w:vertAlign w:val="baseline"/>
+                <w:lang w:val="en-US" w:eastAsia="zh-CN"/>
+              </w:rPr>
+            </w:pPr>
+            <w:r>
+              <w:rPr>
+                <w:rFonts w:hint="default"/>
+                <w:vertAlign w:val="baseline"/>
+                <w:lang w:val="en-US" w:eastAsia="zh-CN"/>
+              </w:rPr>
+              <w:t xml:space="preserve">                    stringBuilder.append(value.substring(len - pamafive, len));</w:t>
+            </w:r>
+          </w:p>
+          <w:p>
+            <w:pPr>
+              <w:rPr>
+                <w:rFonts w:hint="default"/>
+                <w:vertAlign w:val="baseline"/>
+                <w:lang w:val="en-US" w:eastAsia="zh-CN"/>
+              </w:rPr>
+            </w:pPr>
+            <w:r>
+              <w:rPr>
+                <w:rFonts w:hint="default"/>
+                <w:vertAlign w:val="baseline"/>
+                <w:lang w:val="en-US" w:eastAsia="zh-CN"/>
+              </w:rPr>
+              <w:t xml:space="preserve">                } else {</w:t>
+            </w:r>
+          </w:p>
+          <w:p>
+            <w:pPr>
+              <w:rPr>
+                <w:rFonts w:hint="default"/>
+                <w:vertAlign w:val="baseline"/>
+                <w:lang w:val="en-US" w:eastAsia="zh-CN"/>
+              </w:rPr>
+            </w:pPr>
+            <w:r>
+              <w:rPr>
+                <w:rFonts w:hint="default"/>
+                <w:vertAlign w:val="baseline"/>
+                <w:lang w:val="en-US" w:eastAsia="zh-CN"/>
+              </w:rPr>
+              <w:t xml:space="preserve">                    stringBuilder.append(value.substring(len - (pamafive + 1), len));</w:t>
+            </w:r>
+          </w:p>
+          <w:p>
+            <w:pPr>
+              <w:rPr>
+                <w:rFonts w:hint="default"/>
+                <w:vertAlign w:val="baseline"/>
+                <w:lang w:val="en-US" w:eastAsia="zh-CN"/>
+              </w:rPr>
+            </w:pPr>
+            <w:r>
+              <w:rPr>
+                <w:rFonts w:hint="default"/>
+                <w:vertAlign w:val="baseline"/>
+                <w:lang w:val="en-US" w:eastAsia="zh-CN"/>
+              </w:rPr>
+              <w:t xml:space="preserve">                }</w:t>
+            </w:r>
+          </w:p>
+          <w:p>
+            <w:pPr>
+              <w:rPr>
+                <w:rFonts w:hint="default"/>
+                <w:vertAlign w:val="baseline"/>
+                <w:lang w:val="en-US" w:eastAsia="zh-CN"/>
+              </w:rPr>
+            </w:pPr>
+            <w:r>
+              <w:rPr>
+                <w:rFonts w:hint="default"/>
+                <w:vertAlign w:val="baseline"/>
+                <w:lang w:val="en-US" w:eastAsia="zh-CN"/>
+              </w:rPr>
+              <w:t xml:space="preserve">            } else {</w:t>
+            </w:r>
+          </w:p>
+          <w:p>
+            <w:pPr>
+              <w:rPr>
+                <w:rFonts w:hint="default"/>
+                <w:vertAlign w:val="baseline"/>
+                <w:lang w:val="en-US" w:eastAsia="zh-CN"/>
+              </w:rPr>
+            </w:pPr>
+            <w:r>
+              <w:rPr>
+                <w:rFonts w:hint="default"/>
+                <w:vertAlign w:val="baseline"/>
+                <w:lang w:val="en-US" w:eastAsia="zh-CN"/>
+              </w:rPr>
+              <w:t xml:space="preserve">                int pamafour = len - 2;</w:t>
+            </w:r>
+          </w:p>
+          <w:p>
+            <w:pPr>
+              <w:rPr>
+                <w:rFonts w:hint="default"/>
+                <w:vertAlign w:val="baseline"/>
+                <w:lang w:val="en-US" w:eastAsia="zh-CN"/>
+              </w:rPr>
+            </w:pPr>
+            <w:r>
+              <w:rPr>
+                <w:rFonts w:hint="default"/>
+                <w:vertAlign w:val="baseline"/>
+                <w:lang w:val="en-US" w:eastAsia="zh-CN"/>
+              </w:rPr>
+              <w:t xml:space="preserve">                stringBuilder.append(value.substring(0, 1));</w:t>
+            </w:r>
+          </w:p>
+          <w:p>
+            <w:pPr>
+              <w:rPr>
+                <w:rFonts w:hint="default"/>
+                <w:vertAlign w:val="baseline"/>
+                <w:lang w:val="en-US" w:eastAsia="zh-CN"/>
+              </w:rPr>
+            </w:pPr>
+            <w:r>
+              <w:rPr>
+                <w:rFonts w:hint="default"/>
+                <w:vertAlign w:val="baseline"/>
+                <w:lang w:val="en-US" w:eastAsia="zh-CN"/>
+              </w:rPr>
+              <w:t xml:space="preserve">                for (int i = 0; i &lt; pamafour; i++) {</w:t>
+            </w:r>
+          </w:p>
+          <w:p>
+            <w:pPr>
+              <w:rPr>
+                <w:rFonts w:hint="default"/>
+                <w:vertAlign w:val="baseline"/>
+                <w:lang w:val="en-US" w:eastAsia="zh-CN"/>
+              </w:rPr>
+            </w:pPr>
+            <w:r>
+              <w:rPr>
+                <w:rFonts w:hint="default"/>
+                <w:vertAlign w:val="baseline"/>
+                <w:lang w:val="en-US" w:eastAsia="zh-CN"/>
+              </w:rPr>
+              <w:t xml:space="preserve">                    stringBuilder.append(SYMBOL);</w:t>
+            </w:r>
+          </w:p>
+          <w:p>
+            <w:pPr>
+              <w:rPr>
+                <w:rFonts w:hint="default"/>
+                <w:vertAlign w:val="baseline"/>
+                <w:lang w:val="en-US" w:eastAsia="zh-CN"/>
+              </w:rPr>
+            </w:pPr>
+            <w:r>
+              <w:rPr>
+                <w:rFonts w:hint="default"/>
+                <w:vertAlign w:val="baseline"/>
+                <w:lang w:val="en-US" w:eastAsia="zh-CN"/>
+              </w:rPr>
+              <w:t xml:space="preserve">                }</w:t>
+            </w:r>
+          </w:p>
+          <w:p>
+            <w:pPr>
+              <w:rPr>
+                <w:rFonts w:hint="default"/>
+                <w:vertAlign w:val="baseline"/>
+                <w:lang w:val="en-US" w:eastAsia="zh-CN"/>
+              </w:rPr>
+            </w:pPr>
+            <w:r>
+              <w:rPr>
+                <w:rFonts w:hint="default"/>
+                <w:vertAlign w:val="baseline"/>
+                <w:lang w:val="en-US" w:eastAsia="zh-CN"/>
+              </w:rPr>
+              <w:t xml:space="preserve">                stringBuilder.append(value.substring(len - 1, len));</w:t>
+            </w:r>
+          </w:p>
+          <w:p>
+            <w:pPr>
+              <w:rPr>
+                <w:rFonts w:hint="default"/>
+                <w:vertAlign w:val="baseline"/>
+                <w:lang w:val="en-US" w:eastAsia="zh-CN"/>
+              </w:rPr>
+            </w:pPr>
+            <w:r>
+              <w:rPr>
+                <w:rFonts w:hint="default"/>
+                <w:vertAlign w:val="baseline"/>
+                <w:lang w:val="en-US" w:eastAsia="zh-CN"/>
+              </w:rPr>
+              <w:t xml:space="preserve">            }</w:t>
+            </w:r>
+          </w:p>
+          <w:p>
+            <w:pPr>
+              <w:rPr>
+                <w:rFonts w:hint="default"/>
+                <w:vertAlign w:val="baseline"/>
+                <w:lang w:val="en-US" w:eastAsia="zh-CN"/>
+              </w:rPr>
+            </w:pPr>
+            <w:r>
+              <w:rPr>
+                <w:rFonts w:hint="default"/>
+                <w:vertAlign w:val="baseline"/>
+                <w:lang w:val="en-US" w:eastAsia="zh-CN"/>
+              </w:rPr>
+              <w:t xml:space="preserve">        }</w:t>
+            </w:r>
+          </w:p>
+          <w:p>
+            <w:pPr>
+              <w:rPr>
+                <w:rFonts w:hint="default"/>
+                <w:vertAlign w:val="baseline"/>
+                <w:lang w:val="en-US" w:eastAsia="zh-CN"/>
+              </w:rPr>
+            </w:pPr>
+            <w:r>
+              <w:rPr>
+                <w:rFonts w:hint="default"/>
+                <w:vertAlign w:val="baseline"/>
+                <w:lang w:val="en-US" w:eastAsia="zh-CN"/>
+              </w:rPr>
+              <w:t xml:space="preserve">        return stringBuilder.toString();</w:t>
+            </w:r>
+          </w:p>
+          <w:p>
+            <w:pPr>
+              <w:rPr>
+                <w:rFonts w:hint="default"/>
+                <w:vertAlign w:val="baseline"/>
+                <w:lang w:val="en-US" w:eastAsia="zh-CN"/>
+              </w:rPr>
+            </w:pPr>
+            <w:r>
+              <w:rPr>
+                <w:rFonts w:hint="default"/>
+                <w:vertAlign w:val="baseline"/>
+                <w:lang w:val="en-US" w:eastAsia="zh-CN"/>
+              </w:rPr>
+              <w:t xml:space="preserve">    }</w:t>
+            </w:r>
+          </w:p>
+          <w:p>
+            <w:pPr>
+              <w:rPr>
+                <w:rFonts w:hint="default"/>
+                <w:vertAlign w:val="baseline"/>
+                <w:lang w:val="en-US" w:eastAsia="zh-CN"/>
+              </w:rPr>
+            </w:pPr>
+          </w:p>
+        </w:tc>
+      </w:tr>
+    </w:tbl>
+    <w:p>
+      <w:pPr>
+        <w:rPr>
+          <w:rFonts w:hint="default"/>
+          <w:lang w:val="en-US" w:eastAsia="zh-CN"/>
+        </w:rPr>
+      </w:pPr>
+    </w:p>
+    <w:p>
+      <w:pPr>
+        <w:pStyle w:val="3"/>
+        <w:bidi w:val="0"/>
+        <w:rPr>
+          <w:rFonts w:hint="default"/>
+          <w:lang w:val="en-US" w:eastAsia="zh-CN"/>
+        </w:rPr>
+      </w:pPr>
+      <w:r>
+        <w:rPr>
+          <w:rFonts w:hint="eastAsia"/>
+          <w:lang w:val="en-US" w:eastAsia="zh-CN"/>
+        </w:rPr>
+        <w:t>定时任务[@EnableScheduling ]</w:t>
+      </w:r>
+    </w:p>
+    <w:p>
+      <w:r>
+        <w:drawing>
+          <wp:inline distT="0" distB="0" distL="114300" distR="114300">
+            <wp:extent cx="5264785" cy="1281430"/>
+            <wp:effectExtent l="0" t="0" r="8255" b="13970"/>
+            <wp:docPr id="31" name="图片 1"/>
+            <wp:cNvGraphicFramePr>
+              <a:graphicFrameLocks xmlns:a="http://schemas.openxmlformats.org/drawingml/2006/main" noChangeAspect="1"/>
+            </wp:cNvGraphicFramePr>
+            <a:graphic xmlns:a="http://schemas.openxmlformats.org/drawingml/2006/main">
+              <a:graphicData uri="http://schemas.openxmlformats.org/drawingml/2006/picture">
+                <pic:pic xmlns:pic="http://schemas.openxmlformats.org/drawingml/2006/picture">
+                  <pic:nvPicPr>
+                    <pic:cNvPr id="31" name="图片 1"/>
+                    <pic:cNvPicPr>
+                      <a:picLocks noChangeAspect="1"/>
+                    </pic:cNvPicPr>
+                  </pic:nvPicPr>
+                  <pic:blipFill>
+                    <a:blip r:embed="rId30"/>
+                    <a:stretch>
+                      <a:fillRect/>
+                    </a:stretch>
+                  </pic:blipFill>
+                  <pic:spPr>
+                    <a:xfrm>
+                      <a:off x="0" y="0"/>
+                      <a:ext cx="5264785" cy="1281430"/>
+                    </a:xfrm>
+                    <a:prstGeom prst="rect">
+                      <a:avLst/>
+                    </a:prstGeom>
+                    <a:noFill/>
+                    <a:ln>
+                      <a:noFill/>
+                    </a:ln>
+                  </pic:spPr>
+                </pic:pic>
+              </a:graphicData>
+            </a:graphic>
+          </wp:inline>
+        </w:drawing>
+      </w:r>
+    </w:p>
+    <w:p>
+      <w:r>
+        <w:drawing>
+          <wp:inline distT="0" distB="0" distL="114300" distR="114300">
+            <wp:extent cx="5273675" cy="1437005"/>
+            <wp:effectExtent l="0" t="0" r="14605" b="10795"/>
+            <wp:docPr id="32" name="图片 2"/>
+            <wp:cNvGraphicFramePr>
+              <a:graphicFrameLocks xmlns:a="http://schemas.openxmlformats.org/drawingml/2006/main" noChangeAspect="1"/>
+            </wp:cNvGraphicFramePr>
+            <a:graphic xmlns:a="http://schemas.openxmlformats.org/drawingml/2006/main">
+              <a:graphicData uri="http://schemas.openxmlformats.org/drawingml/2006/picture">
+                <pic:pic xmlns:pic="http://schemas.openxmlformats.org/drawingml/2006/picture">
+                  <pic:nvPicPr>
+                    <pic:cNvPr id="32" name="图片 2"/>
+                    <pic:cNvPicPr>
+                      <a:picLocks noChangeAspect="1"/>
+                    </pic:cNvPicPr>
+                  </pic:nvPicPr>
+                  <pic:blipFill>
+                    <a:blip r:embed="rId31"/>
+                    <a:stretch>
+                      <a:fillRect/>
+                    </a:stretch>
+                  </pic:blipFill>
+                  <pic:spPr>
+                    <a:xfrm>
+                      <a:off x="0" y="0"/>
+                      <a:ext cx="5273675" cy="1437005"/>
+                    </a:xfrm>
+                    <a:prstGeom prst="rect">
+                      <a:avLst/>
+                    </a:prstGeom>
+                    <a:noFill/>
+                    <a:ln>
+                      <a:noFill/>
+                    </a:ln>
+                  </pic:spPr>
+                </pic:pic>
+              </a:graphicData>
+            </a:graphic>
+          </wp:inline>
+        </w:drawing>
+      </w:r>
+    </w:p>
+    <w:p>
+      <w:pPr>
+        <w:rPr>
+          <w:rFonts w:hint="eastAsia"/>
+          <w:lang w:val="en-US" w:eastAsia="zh-CN"/>
+        </w:rPr>
+      </w:pPr>
+      <w:r>
+        <w:rPr>
+          <w:rFonts w:hint="eastAsia"/>
+          <w:lang w:val="en-US" w:eastAsia="zh-CN"/>
+        </w:rPr>
+        <w:t>当需要在定时任务中执行</w:t>
+      </w:r>
+    </w:p>
+    <w:p>
+      <w:r>
+        <w:drawing>
+          <wp:inline distT="0" distB="0" distL="114300" distR="114300">
+            <wp:extent cx="5274310" cy="1247775"/>
+            <wp:effectExtent l="0" t="0" r="13970" b="1905"/>
+            <wp:docPr id="33" name="图片 1"/>
+            <wp:cNvGraphicFramePr>
+              <a:graphicFrameLocks xmlns:a="http://schemas.openxmlformats.org/drawingml/2006/main" noChangeAspect="1"/>
+            </wp:cNvGraphicFramePr>
+            <a:graphic xmlns:a="http://schemas.openxmlformats.org/drawingml/2006/main">
+              <a:graphicData uri="http://schemas.openxmlformats.org/drawingml/2006/picture">
+                <pic:pic xmlns:pic="http://schemas.openxmlformats.org/drawingml/2006/picture">
+                  <pic:nvPicPr>
+                    <pic:cNvPr id="33" name="图片 1"/>
+                    <pic:cNvPicPr>
+                      <a:picLocks noChangeAspect="1"/>
+                    </pic:cNvPicPr>
+                  </pic:nvPicPr>
+                  <pic:blipFill>
+                    <a:blip r:embed="rId32"/>
+                    <a:stretch>
+                      <a:fillRect/>
+                    </a:stretch>
+                  </pic:blipFill>
+                  <pic:spPr>
+                    <a:xfrm>
+                      <a:off x="0" y="0"/>
+                      <a:ext cx="5274310" cy="1247775"/>
+                    </a:xfrm>
+                    <a:prstGeom prst="rect">
+                      <a:avLst/>
+                    </a:prstGeom>
+                    <a:noFill/>
+                    <a:ln>
+                      <a:noFill/>
+                    </a:ln>
+                  </pic:spPr>
+                </pic:pic>
+              </a:graphicData>
+            </a:graphic>
+          </wp:inline>
+        </w:drawing>
+      </w:r>
+    </w:p>
+    <w:p>
+      <w:pPr>
+        <w:rPr>
+          <w:rFonts w:hint="eastAsia"/>
+          <w:lang w:val="en-US" w:eastAsia="zh-CN"/>
+        </w:rPr>
+      </w:pPr>
+      <w:r>
+        <w:rPr>
+          <w:rFonts w:hint="eastAsia"/>
+          <w:lang w:val="en-US" w:eastAsia="zh-CN"/>
+        </w:rPr>
+        <w:t>定时任务一般会有问题</w:t>
+      </w:r>
+    </w:p>
+    <w:p>
+      <w:pPr>
+        <w:numPr>
+          <w:ilvl w:val="0"/>
+          <w:numId w:val="15"/>
+        </w:numPr>
+        <w:ind w:left="420" w:leftChars="0" w:hanging="420" w:firstLineChars="0"/>
+        <w:rPr>
+          <w:rFonts w:hint="default"/>
+          <w:lang w:val="en-US" w:eastAsia="zh-CN"/>
+        </w:rPr>
+      </w:pPr>
+      <w:r>
+        <w:rPr>
+          <w:rFonts w:hint="default"/>
+          <w:lang w:val="en-US" w:eastAsia="zh-CN"/>
+        </w:rPr>
+        <w:t>会有时间差，程序不严谨</w:t>
+      </w:r>
+    </w:p>
+    <w:p>
+      <w:pPr>
+        <w:numPr>
+          <w:ilvl w:val="0"/>
+          <w:numId w:val="15"/>
+        </w:numPr>
+        <w:ind w:left="420" w:leftChars="0" w:hanging="420" w:firstLineChars="0"/>
+        <w:rPr>
+          <w:rFonts w:hint="default"/>
+          <w:lang w:val="en-US" w:eastAsia="zh-CN"/>
+        </w:rPr>
+      </w:pPr>
+      <w:r>
+        <w:rPr>
+          <w:rFonts w:hint="default"/>
+          <w:lang w:val="en-US" w:eastAsia="zh-CN"/>
+        </w:rPr>
+        <w:t>不支持集群</w:t>
+      </w:r>
+    </w:p>
+    <w:p>
+      <w:pPr>
+        <w:numPr>
+          <w:ilvl w:val="0"/>
+          <w:numId w:val="15"/>
+        </w:numPr>
+        <w:ind w:left="420" w:leftChars="0" w:hanging="420" w:firstLineChars="0"/>
+        <w:rPr>
+          <w:rFonts w:hint="default"/>
+          <w:lang w:val="en-US" w:eastAsia="zh-CN"/>
+        </w:rPr>
+      </w:pPr>
+      <w:r>
+        <w:rPr>
+          <w:rFonts w:hint="default"/>
+          <w:lang w:val="en-US" w:eastAsia="zh-CN"/>
+        </w:rPr>
+        <w:t xml:space="preserve"> 会对数据库全表搜索，及其影响数据库性能：select * from order where orderStatus = 10;</w:t>
+      </w:r>
+    </w:p>
+    <w:p>
+      <w:pPr>
+        <w:numPr>
+          <w:ilvl w:val="0"/>
+          <w:numId w:val="15"/>
+        </w:numPr>
+        <w:ind w:left="420" w:leftChars="0" w:hanging="420" w:firstLineChars="0"/>
+        <w:rPr>
+          <w:rFonts w:hint="default"/>
+          <w:lang w:val="en-US" w:eastAsia="zh-CN"/>
+        </w:rPr>
+      </w:pPr>
+      <w:r>
+        <w:rPr>
+          <w:rFonts w:hint="default"/>
+          <w:lang w:val="en-US" w:eastAsia="zh-CN"/>
+        </w:rPr>
+        <w:t xml:space="preserve"> 定时任务，仅仅只适用于小型轻量级项目，传统项目</w:t>
+      </w:r>
+    </w:p>
+    <w:p>
+      <w:pPr>
+        <w:numPr>
+          <w:ilvl w:val="0"/>
+          <w:numId w:val="15"/>
+        </w:numPr>
+        <w:ind w:left="420" w:leftChars="0" w:hanging="420" w:firstLineChars="0"/>
+        <w:rPr>
+          <w:rFonts w:hint="default"/>
+          <w:color w:val="00B0F0"/>
+          <w:lang w:val="en-US" w:eastAsia="zh-CN"/>
+        </w:rPr>
+      </w:pPr>
+      <w:r>
+        <w:rPr>
+          <w:rFonts w:hint="eastAsia"/>
+          <w:color w:val="00B0F0"/>
+          <w:lang w:val="en-US" w:eastAsia="zh-CN"/>
+        </w:rPr>
+        <w:t>解决方案：消息队列：MQ-&gt; RabbitMQ, RocketMQ, Kafka, ZeroMQ...</w:t>
+      </w:r>
+    </w:p>
+    <w:p>
+      <w:pPr>
+        <w:pStyle w:val="3"/>
+        <w:bidi w:val="0"/>
+        <w:rPr>
+          <w:rFonts w:hint="default"/>
+          <w:lang w:val="en-US" w:eastAsia="zh-CN"/>
+        </w:rPr>
+      </w:pPr>
+      <w:r>
+        <w:rPr>
+          <w:rFonts w:hint="eastAsia"/>
+          <w:lang w:val="en-US" w:eastAsia="zh-CN"/>
+        </w:rPr>
+        <w:t>mybatis中#{}和${}</w:t>
+      </w:r>
+    </w:p>
+    <w:p>
+      <w:pPr>
+        <w:rPr>
+          <w:rFonts w:hint="default"/>
+          <w:lang w:val="en-US" w:eastAsia="zh-CN"/>
+        </w:rPr>
+      </w:pPr>
+      <w:r>
+        <w:rPr>
+          <w:rFonts w:hint="default"/>
+          <w:lang w:val="en-US" w:eastAsia="zh-CN"/>
+        </w:rPr>
+        <w:t>1. #将传入的数据都当成一个字符串，会对自动传入的数据加一个双引号。如：order by #user_id#，如果传入的值是111,那么解析成sql时的值为order by "111", 如果传入的值是id，则解析成的sql为order by "id".</w:t>
+      </w:r>
+    </w:p>
+    <w:p>
+      <w:pPr>
+        <w:rPr>
+          <w:rFonts w:hint="default"/>
+          <w:lang w:val="en-US" w:eastAsia="zh-CN"/>
+        </w:rPr>
+      </w:pPr>
+      <w:r>
+        <w:rPr>
+          <w:rFonts w:hint="default"/>
+          <w:lang w:val="en-US" w:eastAsia="zh-CN"/>
+        </w:rPr>
+        <w:t>　　</w:t>
+      </w:r>
+    </w:p>
+    <w:p>
+      <w:pPr>
+        <w:rPr>
+          <w:rFonts w:hint="default"/>
+          <w:lang w:val="en-US" w:eastAsia="zh-CN"/>
+        </w:rPr>
+      </w:pPr>
+      <w:r>
+        <w:rPr>
+          <w:rFonts w:hint="default"/>
+          <w:lang w:val="en-US" w:eastAsia="zh-CN"/>
+        </w:rPr>
+        <w:t>2. $将传入的数据直接显示生成在sql中。如：order by $user_id$，如果传入的值是111,那么解析成sql时的值为order by user_id,  如果传入的值是id，则解析成的sql为order by id.</w:t>
+      </w:r>
+    </w:p>
+    <w:p>
+      <w:pPr>
+        <w:rPr>
+          <w:rFonts w:hint="default"/>
+          <w:lang w:val="en-US" w:eastAsia="zh-CN"/>
+        </w:rPr>
+      </w:pPr>
+      <w:r>
+        <w:rPr>
+          <w:rFonts w:hint="default"/>
+          <w:lang w:val="en-US" w:eastAsia="zh-CN"/>
+        </w:rPr>
+        <w:t>　　</w:t>
+      </w:r>
+    </w:p>
+    <w:p>
+      <w:pPr>
+        <w:rPr>
+          <w:rFonts w:hint="default"/>
+          <w:lang w:val="en-US" w:eastAsia="zh-CN"/>
+        </w:rPr>
+      </w:pPr>
+      <w:r>
+        <w:rPr>
+          <w:rFonts w:hint="default"/>
+          <w:lang w:val="en-US" w:eastAsia="zh-CN"/>
+        </w:rPr>
+        <w:t>3. #方式能够很大程度防止sql注入。</w:t>
+      </w:r>
+    </w:p>
+    <w:p>
+      <w:pPr>
+        <w:rPr>
+          <w:rFonts w:hint="default"/>
+          <w:lang w:val="en-US" w:eastAsia="zh-CN"/>
+        </w:rPr>
+      </w:pPr>
+      <w:r>
+        <w:rPr>
+          <w:rFonts w:hint="default"/>
+          <w:lang w:val="en-US" w:eastAsia="zh-CN"/>
+        </w:rPr>
+        <w:t>　　</w:t>
+      </w:r>
+    </w:p>
+    <w:p>
+      <w:pPr>
+        <w:rPr>
+          <w:rFonts w:hint="default"/>
+          <w:lang w:val="en-US" w:eastAsia="zh-CN"/>
+        </w:rPr>
+      </w:pPr>
+      <w:r>
+        <w:rPr>
+          <w:rFonts w:hint="default"/>
+          <w:lang w:val="en-US" w:eastAsia="zh-CN"/>
+        </w:rPr>
+        <w:t>4.$方式无法防止Sql注入。</w:t>
+      </w:r>
+    </w:p>
+    <w:p>
+      <w:pPr>
+        <w:rPr>
+          <w:rFonts w:hint="default"/>
+          <w:lang w:val="en-US" w:eastAsia="zh-CN"/>
+        </w:rPr>
+      </w:pPr>
+    </w:p>
+    <w:p>
+      <w:pPr>
+        <w:rPr>
+          <w:rFonts w:hint="default"/>
+          <w:lang w:val="en-US" w:eastAsia="zh-CN"/>
+        </w:rPr>
+      </w:pPr>
+      <w:r>
+        <w:rPr>
+          <w:rFonts w:hint="default"/>
+          <w:lang w:val="en-US" w:eastAsia="zh-CN"/>
+        </w:rPr>
+        <w:t>5.$方式一般用于传入数据库对象，例如传入表名.</w:t>
+      </w:r>
+    </w:p>
+    <w:p>
+      <w:pPr>
+        <w:rPr>
+          <w:rFonts w:hint="default"/>
+          <w:lang w:val="en-US" w:eastAsia="zh-CN"/>
+        </w:rPr>
+      </w:pPr>
+      <w:r>
+        <w:rPr>
+          <w:rFonts w:hint="default"/>
+          <w:lang w:val="en-US" w:eastAsia="zh-CN"/>
+        </w:rPr>
+        <w:t>　　</w:t>
+      </w:r>
+    </w:p>
+    <w:p>
+      <w:pPr>
+        <w:rPr>
+          <w:rFonts w:hint="default"/>
+          <w:lang w:val="en-US" w:eastAsia="zh-CN"/>
+        </w:rPr>
+      </w:pPr>
+      <w:r>
+        <w:rPr>
+          <w:rFonts w:hint="default"/>
+          <w:lang w:val="en-US" w:eastAsia="zh-CN"/>
+        </w:rPr>
+        <w:t>6.一般能用#的就别用$.</w:t>
+      </w:r>
+    </w:p>
+    <w:p>
+      <w:pPr>
+        <w:rPr>
+          <w:rFonts w:hint="default"/>
+          <w:lang w:val="en-US" w:eastAsia="zh-CN"/>
+        </w:rPr>
+      </w:pPr>
+    </w:p>
+    <w:p>
+      <w:pPr>
+        <w:rPr>
+          <w:rFonts w:hint="default"/>
+          <w:lang w:val="en-US" w:eastAsia="zh-CN"/>
+        </w:rPr>
+      </w:pPr>
+      <w:r>
+        <w:rPr>
+          <w:rFonts w:hint="default"/>
+          <w:lang w:val="en-US" w:eastAsia="zh-CN"/>
+        </w:rPr>
+        <w:t>MyBatis排序时使用order by 动态参数时需要注意，用$而不是#</w:t>
+      </w:r>
+    </w:p>
+    <w:p>
+      <w:pPr>
+        <w:pStyle w:val="3"/>
+        <w:bidi w:val="0"/>
+        <w:rPr>
+          <w:rFonts w:hint="default"/>
+          <w:lang w:val="en-US" w:eastAsia="zh-CN"/>
+        </w:rPr>
+      </w:pPr>
+      <w:r>
+        <w:rPr>
+          <w:rFonts w:hint="eastAsia"/>
+          <w:lang w:val="en-US" w:eastAsia="zh-CN"/>
+        </w:rPr>
+        <w:t>springBoot 全局异常方式处理自定义异常 @RestControllerAdvice + @ExceptionHandler</w:t>
+      </w:r>
+    </w:p>
+    <w:p>
+      <w:pPr>
+        <w:numPr>
+          <w:ilvl w:val="0"/>
+          <w:numId w:val="16"/>
+        </w:numPr>
+        <w:ind w:left="420" w:leftChars="0" w:hanging="420" w:firstLineChars="0"/>
+        <w:rPr>
+          <w:rFonts w:hint="default"/>
+          <w:vertAlign w:val="baseline"/>
+          <w:lang w:val="en-US" w:eastAsia="zh-CN"/>
+        </w:rPr>
+      </w:pPr>
+      <w:r>
+        <w:rPr>
+          <w:rFonts w:hint="default"/>
+          <w:vertAlign w:val="baseline"/>
+          <w:lang w:val="en-US" w:eastAsia="zh-CN"/>
+        </w:rPr>
+        <w:t>@RestControllerAdvice</w:t>
+      </w:r>
+    </w:p>
+    <w:p>
+      <w:pPr>
+        <w:numPr>
+          <w:ilvl w:val="0"/>
+          <w:numId w:val="17"/>
+        </w:numPr>
+        <w:ind w:left="420" w:leftChars="0" w:hanging="420" w:firstLineChars="0"/>
+        <w:rPr>
+          <w:rFonts w:hint="default"/>
+          <w:lang w:val="en-US" w:eastAsia="zh-CN"/>
+        </w:rPr>
+      </w:pPr>
+      <w:r>
+        <w:rPr>
+          <w:rFonts w:hint="default"/>
+          <w:vertAlign w:val="baseline"/>
+          <w:lang w:val="en-US" w:eastAsia="zh-CN"/>
+        </w:rPr>
+        <w:t>@ExceptionHandler</w:t>
+      </w:r>
+    </w:p>
+    <w:p>
+      <w:r>
+        <w:drawing>
+          <wp:inline distT="0" distB="0" distL="114300" distR="114300">
+            <wp:extent cx="5270500" cy="1828800"/>
+            <wp:effectExtent l="0" t="0" r="2540" b="0"/>
+            <wp:docPr id="34" name="图片 1"/>
+            <wp:cNvGraphicFramePr>
+              <a:graphicFrameLocks xmlns:a="http://schemas.openxmlformats.org/drawingml/2006/main" noChangeAspect="1"/>
+            </wp:cNvGraphicFramePr>
+            <a:graphic xmlns:a="http://schemas.openxmlformats.org/drawingml/2006/main">
+              <a:graphicData uri="http://schemas.openxmlformats.org/drawingml/2006/picture">
+                <pic:pic xmlns:pic="http://schemas.openxmlformats.org/drawingml/2006/picture">
+                  <pic:nvPicPr>
+                    <pic:cNvPr id="34" name="图片 1"/>
+                    <pic:cNvPicPr>
+                      <a:picLocks noChangeAspect="1"/>
+                    </pic:cNvPicPr>
+                  </pic:nvPicPr>
+                  <pic:blipFill>
+                    <a:blip r:embed="rId33"/>
+                    <a:stretch>
+                      <a:fillRect/>
+                    </a:stretch>
+                  </pic:blipFill>
+                  <pic:spPr>
+                    <a:xfrm>
+                      <a:off x="0" y="0"/>
+                      <a:ext cx="5270500" cy="1828800"/>
+                    </a:xfrm>
+                    <a:prstGeom prst="rect">
+                      <a:avLst/>
+                    </a:prstGeom>
+                    <a:noFill/>
+                    <a:ln>
+                      <a:noFill/>
+                    </a:ln>
+                  </pic:spPr>
+                </pic:pic>
+              </a:graphicData>
+            </a:graphic>
+          </wp:inline>
+        </w:drawing>
+      </w:r>
+    </w:p>
+    <w:p>
+      <w:r>
+        <w:drawing>
+          <wp:inline distT="0" distB="0" distL="114300" distR="114300">
+            <wp:extent cx="5266690" cy="1477010"/>
+            <wp:effectExtent l="0" t="0" r="6350" b="1270"/>
+            <wp:docPr id="35" name="图片 2"/>
+            <wp:cNvGraphicFramePr>
+              <a:graphicFrameLocks xmlns:a="http://schemas.openxmlformats.org/drawingml/2006/main" noChangeAspect="1"/>
+            </wp:cNvGraphicFramePr>
+            <a:graphic xmlns:a="http://schemas.openxmlformats.org/drawingml/2006/main">
+              <a:graphicData uri="http://schemas.openxmlformats.org/drawingml/2006/picture">
+                <pic:pic xmlns:pic="http://schemas.openxmlformats.org/drawingml/2006/picture">
+                  <pic:nvPicPr>
+                    <pic:cNvPr id="35" name="图片 2"/>
+                    <pic:cNvPicPr>
+                      <a:picLocks noChangeAspect="1"/>
+                    </pic:cNvPicPr>
+                  </pic:nvPicPr>
+                  <pic:blipFill>
+                    <a:blip r:embed="rId34"/>
+                    <a:stretch>
+                      <a:fillRect/>
+                    </a:stretch>
+                  </pic:blipFill>
+                  <pic:spPr>
+                    <a:xfrm>
+                      <a:off x="0" y="0"/>
+                      <a:ext cx="5266690" cy="1477010"/>
+                    </a:xfrm>
+                    <a:prstGeom prst="rect">
+                      <a:avLst/>
+                    </a:prstGeom>
+                    <a:noFill/>
+                    <a:ln>
+                      <a:noFill/>
+                    </a:ln>
+                  </pic:spPr>
+                </pic:pic>
+              </a:graphicData>
+            </a:graphic>
+          </wp:inline>
+        </w:drawing>
+      </w:r>
+    </w:p>
+    <w:tbl>
+      <w:tblPr>
+        <w:tblStyle w:val="13"/>
         <w:tblW w:w="0" w:type="auto"/>
         <w:tblInd w:w="0" w:type="dxa"/>
         <w:tblBorders>
@@ -7032,781 +8593,101 @@
                 <w:vertAlign w:val="baseline"/>
                 <w:lang w:val="en-US" w:eastAsia="zh-CN"/>
               </w:rPr>
-              <w:t xml:space="preserve">    /**</w:t>
-            </w:r>
-          </w:p>
-          <w:p>
-            <w:pPr>
-              <w:rPr>
-                <w:rFonts w:hint="default"/>
-                <w:vertAlign w:val="baseline"/>
-                <w:lang w:val="en-US" w:eastAsia="zh-CN"/>
-              </w:rPr>
-            </w:pPr>
-            <w:r>
-              <w:rPr>
-                <w:rFonts w:hint="default"/>
-                <w:vertAlign w:val="baseline"/>
-                <w:lang w:val="en-US" w:eastAsia="zh-CN"/>
-              </w:rPr>
-              <w:t xml:space="preserve">     * 通用脱敏方法</w:t>
-            </w:r>
-          </w:p>
-          <w:p>
-            <w:pPr>
-              <w:rPr>
-                <w:rFonts w:hint="default"/>
-                <w:vertAlign w:val="baseline"/>
-                <w:lang w:val="en-US" w:eastAsia="zh-CN"/>
-              </w:rPr>
-            </w:pPr>
-            <w:r>
-              <w:rPr>
-                <w:rFonts w:hint="default"/>
-                <w:vertAlign w:val="baseline"/>
-                <w:lang w:val="en-US" w:eastAsia="zh-CN"/>
-              </w:rPr>
-              <w:t xml:space="preserve">     * @param value</w:t>
-            </w:r>
-          </w:p>
-          <w:p>
-            <w:pPr>
-              <w:rPr>
-                <w:rFonts w:hint="default"/>
-                <w:vertAlign w:val="baseline"/>
-                <w:lang w:val="en-US" w:eastAsia="zh-CN"/>
-              </w:rPr>
-            </w:pPr>
-            <w:r>
-              <w:rPr>
-                <w:rFonts w:hint="default"/>
-                <w:vertAlign w:val="baseline"/>
-                <w:lang w:val="en-US" w:eastAsia="zh-CN"/>
-              </w:rPr>
-              <w:t xml:space="preserve">     * @return</w:t>
-            </w:r>
-          </w:p>
-          <w:p>
-            <w:pPr>
-              <w:rPr>
-                <w:rFonts w:hint="default"/>
-                <w:vertAlign w:val="baseline"/>
-                <w:lang w:val="en-US" w:eastAsia="zh-CN"/>
-              </w:rPr>
-            </w:pPr>
-            <w:r>
-              <w:rPr>
-                <w:rFonts w:hint="default"/>
-                <w:vertAlign w:val="baseline"/>
-                <w:lang w:val="en-US" w:eastAsia="zh-CN"/>
-              </w:rPr>
-              <w:t xml:space="preserve">     */</w:t>
-            </w:r>
-          </w:p>
-          <w:p>
-            <w:pPr>
-              <w:rPr>
-                <w:rFonts w:hint="default"/>
-                <w:vertAlign w:val="baseline"/>
-                <w:lang w:val="en-US" w:eastAsia="zh-CN"/>
-              </w:rPr>
-            </w:pPr>
-            <w:r>
-              <w:rPr>
-                <w:rFonts w:hint="default"/>
-                <w:vertAlign w:val="baseline"/>
-                <w:lang w:val="en-US" w:eastAsia="zh-CN"/>
-              </w:rPr>
-              <w:t xml:space="preserve">    public static String commonDisplay(String value) {</w:t>
-            </w:r>
-          </w:p>
-          <w:p>
-            <w:pPr>
-              <w:rPr>
-                <w:rFonts w:hint="default"/>
-                <w:vertAlign w:val="baseline"/>
-                <w:lang w:val="en-US" w:eastAsia="zh-CN"/>
-              </w:rPr>
-            </w:pPr>
-            <w:r>
-              <w:rPr>
-                <w:rFonts w:hint="default"/>
-                <w:vertAlign w:val="baseline"/>
-                <w:lang w:val="en-US" w:eastAsia="zh-CN"/>
-              </w:rPr>
-              <w:t xml:space="preserve">        if (null == value || "".equals(value)) {</w:t>
-            </w:r>
-          </w:p>
-          <w:p>
-            <w:pPr>
-              <w:rPr>
-                <w:rFonts w:hint="default"/>
-                <w:vertAlign w:val="baseline"/>
-                <w:lang w:val="en-US" w:eastAsia="zh-CN"/>
-              </w:rPr>
-            </w:pPr>
-            <w:r>
-              <w:rPr>
-                <w:rFonts w:hint="default"/>
-                <w:vertAlign w:val="baseline"/>
-                <w:lang w:val="en-US" w:eastAsia="zh-CN"/>
-              </w:rPr>
-              <w:t xml:space="preserve">            return value;</w:t>
-            </w:r>
-          </w:p>
-          <w:p>
-            <w:pPr>
-              <w:rPr>
-                <w:rFonts w:hint="default"/>
-                <w:vertAlign w:val="baseline"/>
-                <w:lang w:val="en-US" w:eastAsia="zh-CN"/>
-              </w:rPr>
-            </w:pPr>
-            <w:r>
-              <w:rPr>
-                <w:rFonts w:hint="default"/>
-                <w:vertAlign w:val="baseline"/>
-                <w:lang w:val="en-US" w:eastAsia="zh-CN"/>
-              </w:rPr>
-              <w:t xml:space="preserve">        }</w:t>
-            </w:r>
-          </w:p>
-          <w:p>
-            <w:pPr>
-              <w:rPr>
-                <w:rFonts w:hint="default"/>
-                <w:vertAlign w:val="baseline"/>
-                <w:lang w:val="en-US" w:eastAsia="zh-CN"/>
-              </w:rPr>
-            </w:pPr>
-            <w:r>
-              <w:rPr>
-                <w:rFonts w:hint="default"/>
-                <w:vertAlign w:val="baseline"/>
-                <w:lang w:val="en-US" w:eastAsia="zh-CN"/>
-              </w:rPr>
-              <w:t xml:space="preserve">        int len = value.length();</w:t>
-            </w:r>
-          </w:p>
-          <w:p>
-            <w:pPr>
-              <w:rPr>
-                <w:rFonts w:hint="default"/>
-                <w:vertAlign w:val="baseline"/>
-                <w:lang w:val="en-US" w:eastAsia="zh-CN"/>
-              </w:rPr>
-            </w:pPr>
-            <w:r>
-              <w:rPr>
-                <w:rFonts w:hint="default"/>
-                <w:vertAlign w:val="baseline"/>
-                <w:lang w:val="en-US" w:eastAsia="zh-CN"/>
-              </w:rPr>
-              <w:t xml:space="preserve">        int pamaone = len / 2;</w:t>
-            </w:r>
-          </w:p>
-          <w:p>
-            <w:pPr>
-              <w:rPr>
-                <w:rFonts w:hint="default"/>
-                <w:vertAlign w:val="baseline"/>
-                <w:lang w:val="en-US" w:eastAsia="zh-CN"/>
-              </w:rPr>
-            </w:pPr>
-            <w:r>
-              <w:rPr>
-                <w:rFonts w:hint="default"/>
-                <w:vertAlign w:val="baseline"/>
-                <w:lang w:val="en-US" w:eastAsia="zh-CN"/>
-              </w:rPr>
-              <w:t xml:space="preserve">        int pamatwo = pamaone - 1;</w:t>
-            </w:r>
-          </w:p>
-          <w:p>
-            <w:pPr>
-              <w:rPr>
-                <w:rFonts w:hint="default"/>
-                <w:vertAlign w:val="baseline"/>
-                <w:lang w:val="en-US" w:eastAsia="zh-CN"/>
-              </w:rPr>
-            </w:pPr>
-            <w:r>
-              <w:rPr>
-                <w:rFonts w:hint="default"/>
-                <w:vertAlign w:val="baseline"/>
-                <w:lang w:val="en-US" w:eastAsia="zh-CN"/>
-              </w:rPr>
-              <w:t xml:space="preserve">        int pamathree = len % 2;</w:t>
-            </w:r>
-          </w:p>
-          <w:p>
-            <w:pPr>
-              <w:rPr>
-                <w:rFonts w:hint="default"/>
-                <w:vertAlign w:val="baseline"/>
-                <w:lang w:val="en-US" w:eastAsia="zh-CN"/>
-              </w:rPr>
-            </w:pPr>
-            <w:r>
-              <w:rPr>
-                <w:rFonts w:hint="default"/>
-                <w:vertAlign w:val="baseline"/>
-                <w:lang w:val="en-US" w:eastAsia="zh-CN"/>
-              </w:rPr>
-              <w:t xml:space="preserve">        StringBuilder stringBuilder = new StringBuilder();</w:t>
-            </w:r>
-          </w:p>
-          <w:p>
-            <w:pPr>
-              <w:rPr>
-                <w:rFonts w:hint="default"/>
-                <w:vertAlign w:val="baseline"/>
-                <w:lang w:val="en-US" w:eastAsia="zh-CN"/>
-              </w:rPr>
-            </w:pPr>
-            <w:r>
-              <w:rPr>
-                <w:rFonts w:hint="default"/>
-                <w:vertAlign w:val="baseline"/>
-                <w:lang w:val="en-US" w:eastAsia="zh-CN"/>
-              </w:rPr>
-              <w:t xml:space="preserve">        if (len &lt;= 2) {</w:t>
-            </w:r>
-          </w:p>
-          <w:p>
-            <w:pPr>
-              <w:rPr>
-                <w:rFonts w:hint="default"/>
-                <w:vertAlign w:val="baseline"/>
-                <w:lang w:val="en-US" w:eastAsia="zh-CN"/>
-              </w:rPr>
-            </w:pPr>
-            <w:r>
-              <w:rPr>
-                <w:rFonts w:hint="default"/>
-                <w:vertAlign w:val="baseline"/>
-                <w:lang w:val="en-US" w:eastAsia="zh-CN"/>
-              </w:rPr>
-              <w:t xml:space="preserve">            if (pamathree == 1) {</w:t>
-            </w:r>
-          </w:p>
-          <w:p>
-            <w:pPr>
-              <w:rPr>
-                <w:rFonts w:hint="default"/>
-                <w:vertAlign w:val="baseline"/>
-                <w:lang w:val="en-US" w:eastAsia="zh-CN"/>
-              </w:rPr>
-            </w:pPr>
-            <w:r>
-              <w:rPr>
-                <w:rFonts w:hint="default"/>
-                <w:vertAlign w:val="baseline"/>
-                <w:lang w:val="en-US" w:eastAsia="zh-CN"/>
-              </w:rPr>
-              <w:t xml:space="preserve">                return SYMBOL;</w:t>
-            </w:r>
-          </w:p>
-          <w:p>
-            <w:pPr>
-              <w:rPr>
-                <w:rFonts w:hint="default"/>
-                <w:vertAlign w:val="baseline"/>
-                <w:lang w:val="en-US" w:eastAsia="zh-CN"/>
-              </w:rPr>
-            </w:pPr>
-            <w:r>
-              <w:rPr>
-                <w:rFonts w:hint="default"/>
-                <w:vertAlign w:val="baseline"/>
-                <w:lang w:val="en-US" w:eastAsia="zh-CN"/>
-              </w:rPr>
-              <w:t xml:space="preserve">            }</w:t>
-            </w:r>
-          </w:p>
-          <w:p>
-            <w:pPr>
-              <w:rPr>
-                <w:rFonts w:hint="default"/>
-                <w:vertAlign w:val="baseline"/>
-                <w:lang w:val="en-US" w:eastAsia="zh-CN"/>
-              </w:rPr>
-            </w:pPr>
-            <w:r>
-              <w:rPr>
-                <w:rFonts w:hint="default"/>
-                <w:vertAlign w:val="baseline"/>
-                <w:lang w:val="en-US" w:eastAsia="zh-CN"/>
-              </w:rPr>
-              <w:t xml:space="preserve">            stringBuilder.append(SYMBOL);</w:t>
-            </w:r>
-          </w:p>
-          <w:p>
-            <w:pPr>
-              <w:rPr>
-                <w:rFonts w:hint="default"/>
-                <w:vertAlign w:val="baseline"/>
-                <w:lang w:val="en-US" w:eastAsia="zh-CN"/>
-              </w:rPr>
-            </w:pPr>
-            <w:r>
-              <w:rPr>
-                <w:rFonts w:hint="default"/>
-                <w:vertAlign w:val="baseline"/>
-                <w:lang w:val="en-US" w:eastAsia="zh-CN"/>
-              </w:rPr>
-              <w:t xml:space="preserve">            stringBuilder.append(value.charAt(len - 1));</w:t>
-            </w:r>
-          </w:p>
-          <w:p>
-            <w:pPr>
-              <w:rPr>
-                <w:rFonts w:hint="default"/>
-                <w:vertAlign w:val="baseline"/>
-                <w:lang w:val="en-US" w:eastAsia="zh-CN"/>
-              </w:rPr>
-            </w:pPr>
-            <w:r>
-              <w:rPr>
-                <w:rFonts w:hint="default"/>
-                <w:vertAlign w:val="baseline"/>
-                <w:lang w:val="en-US" w:eastAsia="zh-CN"/>
-              </w:rPr>
-              <w:t xml:space="preserve">        } else {</w:t>
-            </w:r>
-          </w:p>
-          <w:p>
-            <w:pPr>
-              <w:rPr>
-                <w:rFonts w:hint="default"/>
-                <w:vertAlign w:val="baseline"/>
-                <w:lang w:val="en-US" w:eastAsia="zh-CN"/>
-              </w:rPr>
-            </w:pPr>
-            <w:r>
-              <w:rPr>
-                <w:rFonts w:hint="default"/>
-                <w:vertAlign w:val="baseline"/>
-                <w:lang w:val="en-US" w:eastAsia="zh-CN"/>
-              </w:rPr>
-              <w:t xml:space="preserve">            if (pamatwo &lt;= 0) {</w:t>
-            </w:r>
-          </w:p>
-          <w:p>
-            <w:pPr>
-              <w:rPr>
-                <w:rFonts w:hint="default"/>
-                <w:vertAlign w:val="baseline"/>
-                <w:lang w:val="en-US" w:eastAsia="zh-CN"/>
-              </w:rPr>
-            </w:pPr>
-            <w:r>
-              <w:rPr>
-                <w:rFonts w:hint="default"/>
-                <w:vertAlign w:val="baseline"/>
-                <w:lang w:val="en-US" w:eastAsia="zh-CN"/>
-              </w:rPr>
-              <w:t xml:space="preserve">                stringBuilder.append(value.substring(0, 1));</w:t>
-            </w:r>
-          </w:p>
-          <w:p>
-            <w:pPr>
-              <w:rPr>
-                <w:rFonts w:hint="default"/>
-                <w:vertAlign w:val="baseline"/>
-                <w:lang w:val="en-US" w:eastAsia="zh-CN"/>
-              </w:rPr>
-            </w:pPr>
-            <w:r>
-              <w:rPr>
-                <w:rFonts w:hint="default"/>
-                <w:vertAlign w:val="baseline"/>
-                <w:lang w:val="en-US" w:eastAsia="zh-CN"/>
-              </w:rPr>
-              <w:t xml:space="preserve">                stringBuilder.append(SYMBOL);</w:t>
-            </w:r>
-          </w:p>
-          <w:p>
-            <w:pPr>
-              <w:rPr>
-                <w:rFonts w:hint="default"/>
-                <w:vertAlign w:val="baseline"/>
-                <w:lang w:val="en-US" w:eastAsia="zh-CN"/>
-              </w:rPr>
-            </w:pPr>
-            <w:r>
-              <w:rPr>
-                <w:rFonts w:hint="default"/>
-                <w:vertAlign w:val="baseline"/>
-                <w:lang w:val="en-US" w:eastAsia="zh-CN"/>
-              </w:rPr>
-              <w:t xml:space="preserve">                stringBuilder.append(value.substring(len - 1, len));</w:t>
-            </w:r>
-          </w:p>
-          <w:p>
-            <w:pPr>
-              <w:rPr>
-                <w:rFonts w:hint="default"/>
-                <w:vertAlign w:val="baseline"/>
-                <w:lang w:val="en-US" w:eastAsia="zh-CN"/>
-              </w:rPr>
-            </w:pPr>
-          </w:p>
-          <w:p>
-            <w:pPr>
-              <w:rPr>
-                <w:rFonts w:hint="default"/>
-                <w:vertAlign w:val="baseline"/>
-                <w:lang w:val="en-US" w:eastAsia="zh-CN"/>
-              </w:rPr>
-            </w:pPr>
-            <w:r>
-              <w:rPr>
-                <w:rFonts w:hint="default"/>
-                <w:vertAlign w:val="baseline"/>
-                <w:lang w:val="en-US" w:eastAsia="zh-CN"/>
-              </w:rPr>
-              <w:t xml:space="preserve">            } else if (pamatwo &gt;= SIZE / 2 &amp;&amp; SIZE + 1 != len) {</w:t>
-            </w:r>
-          </w:p>
-          <w:p>
-            <w:pPr>
-              <w:rPr>
-                <w:rFonts w:hint="default"/>
-                <w:vertAlign w:val="baseline"/>
-                <w:lang w:val="en-US" w:eastAsia="zh-CN"/>
-              </w:rPr>
-            </w:pPr>
-            <w:r>
-              <w:rPr>
-                <w:rFonts w:hint="default"/>
-                <w:vertAlign w:val="baseline"/>
-                <w:lang w:val="en-US" w:eastAsia="zh-CN"/>
-              </w:rPr>
-              <w:t xml:space="preserve">                int pamafive = (len - SIZE) / 2;</w:t>
-            </w:r>
-          </w:p>
-          <w:p>
-            <w:pPr>
-              <w:rPr>
-                <w:rFonts w:hint="default"/>
-                <w:vertAlign w:val="baseline"/>
-                <w:lang w:val="en-US" w:eastAsia="zh-CN"/>
-              </w:rPr>
-            </w:pPr>
-            <w:r>
-              <w:rPr>
-                <w:rFonts w:hint="default"/>
-                <w:vertAlign w:val="baseline"/>
-                <w:lang w:val="en-US" w:eastAsia="zh-CN"/>
-              </w:rPr>
-              <w:t xml:space="preserve">                stringBuilder.append(value.substring(0, pamafive));</w:t>
-            </w:r>
-          </w:p>
-          <w:p>
-            <w:pPr>
-              <w:rPr>
-                <w:rFonts w:hint="default"/>
-                <w:vertAlign w:val="baseline"/>
-                <w:lang w:val="en-US" w:eastAsia="zh-CN"/>
-              </w:rPr>
-            </w:pPr>
-            <w:r>
-              <w:rPr>
-                <w:rFonts w:hint="default"/>
-                <w:vertAlign w:val="baseline"/>
-                <w:lang w:val="en-US" w:eastAsia="zh-CN"/>
-              </w:rPr>
-              <w:t xml:space="preserve">                for (int i = 0; i &lt; SIZE; i++) {</w:t>
-            </w:r>
-          </w:p>
-          <w:p>
-            <w:pPr>
-              <w:rPr>
-                <w:rFonts w:hint="default"/>
-                <w:vertAlign w:val="baseline"/>
-                <w:lang w:val="en-US" w:eastAsia="zh-CN"/>
-              </w:rPr>
-            </w:pPr>
-            <w:r>
-              <w:rPr>
-                <w:rFonts w:hint="default"/>
-                <w:vertAlign w:val="baseline"/>
-                <w:lang w:val="en-US" w:eastAsia="zh-CN"/>
-              </w:rPr>
-              <w:t xml:space="preserve">                    stringBuilder.append(SYMBOL);</w:t>
-            </w:r>
-          </w:p>
-          <w:p>
-            <w:pPr>
-              <w:rPr>
-                <w:rFonts w:hint="default"/>
-                <w:vertAlign w:val="baseline"/>
-                <w:lang w:val="en-US" w:eastAsia="zh-CN"/>
-              </w:rPr>
-            </w:pPr>
-            <w:r>
-              <w:rPr>
-                <w:rFonts w:hint="default"/>
-                <w:vertAlign w:val="baseline"/>
-                <w:lang w:val="en-US" w:eastAsia="zh-CN"/>
-              </w:rPr>
-              <w:t xml:space="preserve">                }</w:t>
-            </w:r>
-          </w:p>
-          <w:p>
-            <w:pPr>
-              <w:rPr>
-                <w:rFonts w:hint="default"/>
-                <w:vertAlign w:val="baseline"/>
-                <w:lang w:val="en-US" w:eastAsia="zh-CN"/>
-              </w:rPr>
-            </w:pPr>
-            <w:r>
-              <w:rPr>
-                <w:rFonts w:hint="default"/>
-                <w:vertAlign w:val="baseline"/>
-                <w:lang w:val="en-US" w:eastAsia="zh-CN"/>
-              </w:rPr>
-              <w:t xml:space="preserve">                if ((pamathree == 0 &amp;&amp; SIZE / 2 == 0) || (pamathree != 0 &amp;&amp; SIZE % 2 != 0)) {</w:t>
-            </w:r>
-          </w:p>
-          <w:p>
-            <w:pPr>
-              <w:rPr>
-                <w:rFonts w:hint="default"/>
-                <w:vertAlign w:val="baseline"/>
-                <w:lang w:val="en-US" w:eastAsia="zh-CN"/>
-              </w:rPr>
-            </w:pPr>
-            <w:r>
-              <w:rPr>
-                <w:rFonts w:hint="default"/>
-                <w:vertAlign w:val="baseline"/>
-                <w:lang w:val="en-US" w:eastAsia="zh-CN"/>
-              </w:rPr>
-              <w:t xml:space="preserve">                    stringBuilder.append(value.substring(len - pamafive, len));</w:t>
-            </w:r>
-          </w:p>
-          <w:p>
-            <w:pPr>
-              <w:rPr>
-                <w:rFonts w:hint="default"/>
-                <w:vertAlign w:val="baseline"/>
-                <w:lang w:val="en-US" w:eastAsia="zh-CN"/>
-              </w:rPr>
-            </w:pPr>
-            <w:r>
-              <w:rPr>
-                <w:rFonts w:hint="default"/>
-                <w:vertAlign w:val="baseline"/>
-                <w:lang w:val="en-US" w:eastAsia="zh-CN"/>
-              </w:rPr>
-              <w:t xml:space="preserve">                } else {</w:t>
-            </w:r>
-          </w:p>
-          <w:p>
-            <w:pPr>
-              <w:rPr>
-                <w:rFonts w:hint="default"/>
-                <w:vertAlign w:val="baseline"/>
-                <w:lang w:val="en-US" w:eastAsia="zh-CN"/>
-              </w:rPr>
-            </w:pPr>
-            <w:r>
-              <w:rPr>
-                <w:rFonts w:hint="default"/>
-                <w:vertAlign w:val="baseline"/>
-                <w:lang w:val="en-US" w:eastAsia="zh-CN"/>
-              </w:rPr>
-              <w:t xml:space="preserve">                    stringBuilder.append(value.substring(len - (pamafive + 1), len));</w:t>
-            </w:r>
-          </w:p>
-          <w:p>
-            <w:pPr>
-              <w:rPr>
-                <w:rFonts w:hint="default"/>
-                <w:vertAlign w:val="baseline"/>
-                <w:lang w:val="en-US" w:eastAsia="zh-CN"/>
-              </w:rPr>
-            </w:pPr>
-            <w:r>
-              <w:rPr>
-                <w:rFonts w:hint="default"/>
-                <w:vertAlign w:val="baseline"/>
-                <w:lang w:val="en-US" w:eastAsia="zh-CN"/>
-              </w:rPr>
-              <w:t xml:space="preserve">                }</w:t>
-            </w:r>
-          </w:p>
-          <w:p>
-            <w:pPr>
-              <w:rPr>
-                <w:rFonts w:hint="default"/>
-                <w:vertAlign w:val="baseline"/>
-                <w:lang w:val="en-US" w:eastAsia="zh-CN"/>
-              </w:rPr>
-            </w:pPr>
-            <w:r>
-              <w:rPr>
-                <w:rFonts w:hint="default"/>
-                <w:vertAlign w:val="baseline"/>
-                <w:lang w:val="en-US" w:eastAsia="zh-CN"/>
-              </w:rPr>
-              <w:t xml:space="preserve">            } else {</w:t>
-            </w:r>
-          </w:p>
-          <w:p>
-            <w:pPr>
-              <w:rPr>
-                <w:rFonts w:hint="default"/>
-                <w:vertAlign w:val="baseline"/>
-                <w:lang w:val="en-US" w:eastAsia="zh-CN"/>
-              </w:rPr>
-            </w:pPr>
-            <w:r>
-              <w:rPr>
-                <w:rFonts w:hint="default"/>
-                <w:vertAlign w:val="baseline"/>
-                <w:lang w:val="en-US" w:eastAsia="zh-CN"/>
-              </w:rPr>
-              <w:t xml:space="preserve">                int pamafour = len - 2;</w:t>
-            </w:r>
-          </w:p>
-          <w:p>
-            <w:pPr>
-              <w:rPr>
-                <w:rFonts w:hint="default"/>
-                <w:vertAlign w:val="baseline"/>
-                <w:lang w:val="en-US" w:eastAsia="zh-CN"/>
-              </w:rPr>
-            </w:pPr>
-            <w:r>
-              <w:rPr>
-                <w:rFonts w:hint="default"/>
-                <w:vertAlign w:val="baseline"/>
-                <w:lang w:val="en-US" w:eastAsia="zh-CN"/>
-              </w:rPr>
-              <w:t xml:space="preserve">                stringBuilder.append(value.substring(0, 1));</w:t>
-            </w:r>
-          </w:p>
-          <w:p>
-            <w:pPr>
-              <w:rPr>
-                <w:rFonts w:hint="default"/>
-                <w:vertAlign w:val="baseline"/>
-                <w:lang w:val="en-US" w:eastAsia="zh-CN"/>
-              </w:rPr>
-            </w:pPr>
-            <w:r>
-              <w:rPr>
-                <w:rFonts w:hint="default"/>
-                <w:vertAlign w:val="baseline"/>
-                <w:lang w:val="en-US" w:eastAsia="zh-CN"/>
-              </w:rPr>
-              <w:t xml:space="preserve">                for (int i = 0; i &lt; pamafour; i++) {</w:t>
-            </w:r>
-          </w:p>
-          <w:p>
-            <w:pPr>
-              <w:rPr>
-                <w:rFonts w:hint="default"/>
-                <w:vertAlign w:val="baseline"/>
-                <w:lang w:val="en-US" w:eastAsia="zh-CN"/>
-              </w:rPr>
-            </w:pPr>
-            <w:r>
-              <w:rPr>
-                <w:rFonts w:hint="default"/>
-                <w:vertAlign w:val="baseline"/>
-                <w:lang w:val="en-US" w:eastAsia="zh-CN"/>
-              </w:rPr>
-              <w:t xml:space="preserve">                    stringBuilder.append(SYMBOL);</w:t>
-            </w:r>
-          </w:p>
-          <w:p>
-            <w:pPr>
-              <w:rPr>
-                <w:rFonts w:hint="default"/>
-                <w:vertAlign w:val="baseline"/>
-                <w:lang w:val="en-US" w:eastAsia="zh-CN"/>
-              </w:rPr>
-            </w:pPr>
-            <w:r>
-              <w:rPr>
-                <w:rFonts w:hint="default"/>
-                <w:vertAlign w:val="baseline"/>
-                <w:lang w:val="en-US" w:eastAsia="zh-CN"/>
-              </w:rPr>
-              <w:t xml:space="preserve">                }</w:t>
-            </w:r>
-          </w:p>
-          <w:p>
-            <w:pPr>
-              <w:rPr>
-                <w:rFonts w:hint="default"/>
-                <w:vertAlign w:val="baseline"/>
-                <w:lang w:val="en-US" w:eastAsia="zh-CN"/>
-              </w:rPr>
-            </w:pPr>
-            <w:r>
-              <w:rPr>
-                <w:rFonts w:hint="default"/>
-                <w:vertAlign w:val="baseline"/>
-                <w:lang w:val="en-US" w:eastAsia="zh-CN"/>
-              </w:rPr>
-              <w:t xml:space="preserve">                stringBuilder.append(value.substring(len - 1, len));</w:t>
-            </w:r>
-          </w:p>
-          <w:p>
-            <w:pPr>
-              <w:rPr>
-                <w:rFonts w:hint="default"/>
-                <w:vertAlign w:val="baseline"/>
-                <w:lang w:val="en-US" w:eastAsia="zh-CN"/>
-              </w:rPr>
-            </w:pPr>
-            <w:r>
-              <w:rPr>
-                <w:rFonts w:hint="default"/>
-                <w:vertAlign w:val="baseline"/>
-                <w:lang w:val="en-US" w:eastAsia="zh-CN"/>
-              </w:rPr>
-              <w:t xml:space="preserve">            }</w:t>
-            </w:r>
-          </w:p>
-          <w:p>
-            <w:pPr>
-              <w:rPr>
-                <w:rFonts w:hint="default"/>
-                <w:vertAlign w:val="baseline"/>
-                <w:lang w:val="en-US" w:eastAsia="zh-CN"/>
-              </w:rPr>
-            </w:pPr>
-            <w:r>
-              <w:rPr>
-                <w:rFonts w:hint="default"/>
-                <w:vertAlign w:val="baseline"/>
-                <w:lang w:val="en-US" w:eastAsia="zh-CN"/>
-              </w:rPr>
-              <w:t xml:space="preserve">        }</w:t>
-            </w:r>
-          </w:p>
-          <w:p>
-            <w:pPr>
-              <w:rPr>
-                <w:rFonts w:hint="default"/>
-                <w:vertAlign w:val="baseline"/>
-                <w:lang w:val="en-US" w:eastAsia="zh-CN"/>
-              </w:rPr>
-            </w:pPr>
-            <w:r>
-              <w:rPr>
-                <w:rFonts w:hint="default"/>
-                <w:vertAlign w:val="baseline"/>
-                <w:lang w:val="en-US" w:eastAsia="zh-CN"/>
-              </w:rPr>
-              <w:t xml:space="preserve">        return stringBuilder.toString();</w:t>
+              <w:t>@RestControllerAdvice</w:t>
+            </w:r>
+          </w:p>
+          <w:p>
+            <w:pPr>
+              <w:rPr>
+                <w:rFonts w:hint="default"/>
+                <w:vertAlign w:val="baseline"/>
+                <w:lang w:val="en-US" w:eastAsia="zh-CN"/>
+              </w:rPr>
+            </w:pPr>
+            <w:r>
+              <w:rPr>
+                <w:rFonts w:hint="default"/>
+                <w:vertAlign w:val="baseline"/>
+                <w:lang w:val="en-US" w:eastAsia="zh-CN"/>
+              </w:rPr>
+              <w:t>public class CustomExceptionHandler {</w:t>
+            </w:r>
+          </w:p>
+          <w:p>
+            <w:pPr>
+              <w:rPr>
+                <w:rFonts w:hint="default"/>
+                <w:vertAlign w:val="baseline"/>
+                <w:lang w:val="en-US" w:eastAsia="zh-CN"/>
+              </w:rPr>
+            </w:pPr>
+          </w:p>
+          <w:p>
+            <w:pPr>
+              <w:rPr>
+                <w:rFonts w:hint="default"/>
+                <w:vertAlign w:val="baseline"/>
+                <w:lang w:val="en-US" w:eastAsia="zh-CN"/>
+              </w:rPr>
+            </w:pPr>
+            <w:r>
+              <w:rPr>
+                <w:rFonts w:hint="default"/>
+                <w:vertAlign w:val="baseline"/>
+                <w:lang w:val="en-US" w:eastAsia="zh-CN"/>
+              </w:rPr>
+              <w:t xml:space="preserve">    // 上传文件超过1m，捕获异常：MaxUploadSizeExceededException</w:t>
+            </w:r>
+          </w:p>
+          <w:p>
+            <w:pPr>
+              <w:rPr>
+                <w:rFonts w:hint="default"/>
+                <w:vertAlign w:val="baseline"/>
+                <w:lang w:val="en-US" w:eastAsia="zh-CN"/>
+              </w:rPr>
+            </w:pPr>
+            <w:r>
+              <w:rPr>
+                <w:rFonts w:hint="default"/>
+                <w:vertAlign w:val="baseline"/>
+                <w:lang w:val="en-US" w:eastAsia="zh-CN"/>
+              </w:rPr>
+              <w:t xml:space="preserve">    @ExceptionHandler(MaxUploadSizeExceededException.class)</w:t>
+            </w:r>
+          </w:p>
+          <w:p>
+            <w:pPr>
+              <w:rPr>
+                <w:rFonts w:hint="default"/>
+                <w:vertAlign w:val="baseline"/>
+                <w:lang w:val="en-US" w:eastAsia="zh-CN"/>
+              </w:rPr>
+            </w:pPr>
+            <w:r>
+              <w:rPr>
+                <w:rFonts w:hint="default"/>
+                <w:vertAlign w:val="baseline"/>
+                <w:lang w:val="en-US" w:eastAsia="zh-CN"/>
+              </w:rPr>
+              <w:t xml:space="preserve">    public IMOOCJSONResult handlerMaxUploadFile(MaxUploadSizeExceededException ex) {</w:t>
+            </w:r>
+          </w:p>
+          <w:p>
+            <w:pPr>
+              <w:rPr>
+                <w:rFonts w:hint="default"/>
+                <w:vertAlign w:val="baseline"/>
+                <w:lang w:val="en-US" w:eastAsia="zh-CN"/>
+              </w:rPr>
+            </w:pPr>
+            <w:r>
+              <w:rPr>
+                <w:rFonts w:hint="default"/>
+                <w:vertAlign w:val="baseline"/>
+                <w:lang w:val="en-US" w:eastAsia="zh-CN"/>
+              </w:rPr>
+              <w:t xml:space="preserve">        return IMOOCJSONResult.errorMsg("文件上传大小不能超过1M，请压缩图片或者降低图片质量再上传！");</w:t>
             </w:r>
           </w:p>
           <w:p>
@@ -7824,6 +8705,23 @@
                 <w:lang w:val="en-US" w:eastAsia="zh-CN"/>
               </w:rPr>
               <w:t xml:space="preserve">    }</w:t>
+            </w:r>
+          </w:p>
+          <w:p>
+            <w:pPr>
+              <w:rPr>
+                <w:rFonts w:hint="default"/>
+                <w:vertAlign w:val="baseline"/>
+                <w:lang w:val="en-US" w:eastAsia="zh-CN"/>
+              </w:rPr>
+            </w:pPr>
+            <w:r>
+              <w:rPr>
+                <w:rFonts w:hint="default"/>
+                <w:vertAlign w:val="baseline"/>
+                <w:lang w:val="en-US" w:eastAsia="zh-CN"/>
+              </w:rPr>
+              <w:t>}</w:t>
             </w:r>
           </w:p>
           <w:p>
@@ -7848,297 +8746,6383 @@
     </w:p>
     <w:p>
       <w:pPr>
+        <w:pStyle w:val="2"/>
+        <w:bidi w:val="0"/>
+        <w:rPr>
+          <w:rFonts w:hint="default"/>
+          <w:lang w:val="en-US" w:eastAsia="zh-CN"/>
+        </w:rPr>
+      </w:pPr>
+      <w:r>
+        <w:rPr>
+          <w:rFonts w:hint="eastAsia"/>
+          <w:lang w:val="en-US" w:eastAsia="zh-CN"/>
+        </w:rPr>
+        <w:t>Spring boot 注解</w:t>
+      </w:r>
+    </w:p>
+    <w:p>
+      <w:pPr>
         <w:pStyle w:val="3"/>
         <w:bidi w:val="0"/>
+      </w:pPr>
+      <w:r>
+        <w:rPr>
+          <w:rFonts w:hint="eastAsia"/>
+        </w:rPr>
+        <w:t>使用注解的优势：</w:t>
+      </w:r>
+    </w:p>
+    <w:p>
+      <w:pPr>
+        <w:pStyle w:val="11"/>
+        <w:keepNext w:val="0"/>
+        <w:keepLines w:val="0"/>
+        <w:widowControl/>
+        <w:suppressLineNumbers w:val="0"/>
+        <w:pBdr>
+          <w:top w:val="none" w:color="auto" w:sz="0" w:space="0"/>
+          <w:left w:val="none" w:color="auto" w:sz="0" w:space="0"/>
+          <w:bottom w:val="none" w:color="auto" w:sz="0" w:space="0"/>
+          <w:right w:val="none" w:color="auto" w:sz="0" w:space="0"/>
+        </w:pBdr>
+        <w:shd w:val="clear" w:fill="FFFFFF"/>
+        <w:spacing w:before="0" w:beforeAutospacing="0" w:after="192" w:afterAutospacing="0" w:line="312" w:lineRule="atLeast"/>
+        <w:ind w:left="120" w:right="0" w:firstLine="0"/>
+        <w:rPr>
+          <w:rFonts w:hint="eastAsia" w:ascii="微软雅黑" w:hAnsi="微软雅黑" w:eastAsia="微软雅黑" w:cs="微软雅黑"/>
+          <w:i w:val="0"/>
+          <w:caps w:val="0"/>
+          <w:color w:val="4D4D4D"/>
+          <w:spacing w:val="0"/>
+          <w:sz w:val="21"/>
+          <w:szCs w:val="21"/>
+        </w:rPr>
+      </w:pPr>
+      <w:r>
+        <w:rPr>
+          <w:rFonts w:hint="eastAsia" w:ascii="微软雅黑" w:hAnsi="微软雅黑" w:eastAsia="微软雅黑" w:cs="微软雅黑"/>
+          <w:b w:val="0"/>
+          <w:i w:val="0"/>
+          <w:caps w:val="0"/>
+          <w:color w:val="000000"/>
+          <w:spacing w:val="0"/>
+          <w:sz w:val="21"/>
+          <w:szCs w:val="21"/>
+          <w:bdr w:val="none" w:color="auto" w:sz="0" w:space="0"/>
+          <w:shd w:val="clear" w:fill="FFFFFF"/>
+        </w:rPr>
+        <w:t>     1.采用纯java代码，不在需要配置繁杂的xml文件</w:t>
+      </w:r>
+    </w:p>
+    <w:p>
+      <w:pPr>
+        <w:pStyle w:val="11"/>
+        <w:keepNext w:val="0"/>
+        <w:keepLines w:val="0"/>
+        <w:widowControl/>
+        <w:suppressLineNumbers w:val="0"/>
+        <w:pBdr>
+          <w:top w:val="none" w:color="auto" w:sz="0" w:space="0"/>
+          <w:left w:val="none" w:color="auto" w:sz="0" w:space="0"/>
+          <w:bottom w:val="none" w:color="auto" w:sz="0" w:space="0"/>
+          <w:right w:val="none" w:color="auto" w:sz="0" w:space="0"/>
+        </w:pBdr>
+        <w:shd w:val="clear" w:fill="FFFFFF"/>
+        <w:spacing w:before="0" w:beforeAutospacing="0" w:after="192" w:afterAutospacing="0" w:line="312" w:lineRule="atLeast"/>
+        <w:ind w:left="120" w:right="0" w:firstLine="0"/>
+        <w:rPr>
+          <w:rFonts w:hint="eastAsia" w:ascii="微软雅黑" w:hAnsi="微软雅黑" w:eastAsia="微软雅黑" w:cs="微软雅黑"/>
+          <w:i w:val="0"/>
+          <w:caps w:val="0"/>
+          <w:color w:val="4D4D4D"/>
+          <w:spacing w:val="0"/>
+          <w:sz w:val="21"/>
+          <w:szCs w:val="21"/>
+        </w:rPr>
+      </w:pPr>
+      <w:r>
+        <w:rPr>
+          <w:rFonts w:hint="eastAsia" w:ascii="微软雅黑" w:hAnsi="微软雅黑" w:eastAsia="微软雅黑" w:cs="微软雅黑"/>
+          <w:b w:val="0"/>
+          <w:i w:val="0"/>
+          <w:caps w:val="0"/>
+          <w:color w:val="000000"/>
+          <w:spacing w:val="0"/>
+          <w:sz w:val="21"/>
+          <w:szCs w:val="21"/>
+          <w:bdr w:val="none" w:color="auto" w:sz="0" w:space="0"/>
+          <w:shd w:val="clear" w:fill="FFFFFF"/>
+        </w:rPr>
+        <w:t>     2.在配置中也可享受面向对象带来的好处</w:t>
+      </w:r>
+    </w:p>
+    <w:p>
+      <w:pPr>
+        <w:pStyle w:val="11"/>
+        <w:keepNext w:val="0"/>
+        <w:keepLines w:val="0"/>
+        <w:widowControl/>
+        <w:suppressLineNumbers w:val="0"/>
+        <w:pBdr>
+          <w:top w:val="none" w:color="auto" w:sz="0" w:space="0"/>
+          <w:left w:val="none" w:color="auto" w:sz="0" w:space="0"/>
+          <w:bottom w:val="none" w:color="auto" w:sz="0" w:space="0"/>
+          <w:right w:val="none" w:color="auto" w:sz="0" w:space="0"/>
+        </w:pBdr>
+        <w:shd w:val="clear" w:fill="FFFFFF"/>
+        <w:spacing w:before="0" w:beforeAutospacing="0" w:after="192" w:afterAutospacing="0" w:line="312" w:lineRule="atLeast"/>
+        <w:ind w:left="120" w:right="0" w:firstLine="0"/>
+        <w:rPr>
+          <w:rFonts w:hint="eastAsia" w:ascii="微软雅黑" w:hAnsi="微软雅黑" w:eastAsia="微软雅黑" w:cs="微软雅黑"/>
+          <w:i w:val="0"/>
+          <w:caps w:val="0"/>
+          <w:color w:val="4D4D4D"/>
+          <w:spacing w:val="0"/>
+          <w:sz w:val="21"/>
+          <w:szCs w:val="21"/>
+        </w:rPr>
+      </w:pPr>
+      <w:r>
+        <w:rPr>
+          <w:rFonts w:hint="eastAsia" w:ascii="微软雅黑" w:hAnsi="微软雅黑" w:eastAsia="微软雅黑" w:cs="微软雅黑"/>
+          <w:b w:val="0"/>
+          <w:i w:val="0"/>
+          <w:caps w:val="0"/>
+          <w:color w:val="000000"/>
+          <w:spacing w:val="0"/>
+          <w:sz w:val="21"/>
+          <w:szCs w:val="21"/>
+          <w:bdr w:val="none" w:color="auto" w:sz="0" w:space="0"/>
+          <w:shd w:val="clear" w:fill="FFFFFF"/>
+        </w:rPr>
+        <w:t>     3.类型安全对重构可以提供良好的支持</w:t>
+      </w:r>
+    </w:p>
+    <w:p>
+      <w:pPr>
+        <w:pStyle w:val="11"/>
+        <w:keepNext w:val="0"/>
+        <w:keepLines w:val="0"/>
+        <w:widowControl/>
+        <w:suppressLineNumbers w:val="0"/>
+        <w:pBdr>
+          <w:top w:val="none" w:color="auto" w:sz="0" w:space="0"/>
+          <w:left w:val="none" w:color="auto" w:sz="0" w:space="0"/>
+          <w:bottom w:val="none" w:color="auto" w:sz="0" w:space="0"/>
+          <w:right w:val="none" w:color="auto" w:sz="0" w:space="0"/>
+        </w:pBdr>
+        <w:shd w:val="clear" w:fill="FFFFFF"/>
+        <w:spacing w:before="0" w:beforeAutospacing="0" w:after="192" w:afterAutospacing="0" w:line="312" w:lineRule="atLeast"/>
+        <w:ind w:left="120" w:right="0" w:firstLine="0"/>
+        <w:rPr>
+          <w:rFonts w:hint="eastAsia" w:ascii="微软雅黑" w:hAnsi="微软雅黑" w:eastAsia="微软雅黑" w:cs="微软雅黑"/>
+          <w:i w:val="0"/>
+          <w:caps w:val="0"/>
+          <w:color w:val="4D4D4D"/>
+          <w:spacing w:val="0"/>
+          <w:sz w:val="21"/>
+          <w:szCs w:val="21"/>
+        </w:rPr>
+      </w:pPr>
+      <w:r>
+        <w:rPr>
+          <w:rFonts w:hint="eastAsia" w:ascii="微软雅黑" w:hAnsi="微软雅黑" w:eastAsia="微软雅黑" w:cs="微软雅黑"/>
+          <w:b w:val="0"/>
+          <w:i w:val="0"/>
+          <w:caps w:val="0"/>
+          <w:color w:val="000000"/>
+          <w:spacing w:val="0"/>
+          <w:sz w:val="21"/>
+          <w:szCs w:val="21"/>
+          <w:bdr w:val="none" w:color="auto" w:sz="0" w:space="0"/>
+          <w:shd w:val="clear" w:fill="FFFFFF"/>
+        </w:rPr>
+        <w:t>     4.减少复杂配置文件的同时亦能享受到springIoC容器提供的功能</w:t>
+      </w:r>
+    </w:p>
+    <w:p>
+      <w:pPr>
+        <w:pStyle w:val="11"/>
+        <w:keepNext w:val="0"/>
+        <w:keepLines w:val="0"/>
+        <w:widowControl/>
+        <w:suppressLineNumbers w:val="0"/>
+        <w:pBdr>
+          <w:top w:val="none" w:color="auto" w:sz="0" w:space="0"/>
+          <w:left w:val="none" w:color="auto" w:sz="0" w:space="0"/>
+          <w:bottom w:val="none" w:color="auto" w:sz="0" w:space="0"/>
+          <w:right w:val="none" w:color="auto" w:sz="0" w:space="0"/>
+        </w:pBdr>
+        <w:shd w:val="clear" w:fill="FFFFFF"/>
+        <w:spacing w:before="0" w:beforeAutospacing="0" w:after="192" w:afterAutospacing="0" w:line="312" w:lineRule="atLeast"/>
+        <w:ind w:left="120" w:right="0" w:firstLine="0"/>
+        <w:rPr>
+          <w:rFonts w:hint="eastAsia" w:ascii="微软雅黑" w:hAnsi="微软雅黑" w:eastAsia="微软雅黑" w:cs="微软雅黑"/>
+          <w:i w:val="0"/>
+          <w:caps w:val="0"/>
+          <w:color w:val="4D4D4D"/>
+          <w:spacing w:val="0"/>
+          <w:sz w:val="21"/>
+          <w:szCs w:val="21"/>
+        </w:rPr>
+      </w:pPr>
+      <w:r>
+        <w:rPr>
+          <w:rFonts w:hint="eastAsia" w:ascii="微软雅黑" w:hAnsi="微软雅黑" w:eastAsia="微软雅黑" w:cs="微软雅黑"/>
+          <w:i w:val="0"/>
+          <w:caps w:val="0"/>
+          <w:color w:val="4D4D4D"/>
+          <w:spacing w:val="0"/>
+          <w:sz w:val="21"/>
+          <w:szCs w:val="21"/>
+          <w:bdr w:val="none" w:color="auto" w:sz="0" w:space="0"/>
+          <w:shd w:val="clear" w:fill="FFFFFF"/>
+        </w:rPr>
+        <w:t> </w:t>
+      </w:r>
+    </w:p>
+    <w:p>
+      <w:pPr>
+        <w:pStyle w:val="3"/>
+        <w:bidi w:val="0"/>
+        <w:rPr>
+          <w:rFonts w:hint="eastAsia" w:ascii="微软雅黑" w:hAnsi="微软雅黑" w:eastAsia="微软雅黑" w:cs="微软雅黑"/>
+          <w:i w:val="0"/>
+          <w:caps w:val="0"/>
+          <w:color w:val="4D4D4D"/>
+          <w:spacing w:val="0"/>
+          <w:sz w:val="21"/>
+          <w:szCs w:val="21"/>
+        </w:rPr>
+      </w:pPr>
+      <w:r>
+        <w:rPr>
+          <w:rStyle w:val="15"/>
+          <w:rFonts w:hint="eastAsia" w:ascii="微软雅黑" w:hAnsi="微软雅黑" w:eastAsia="微软雅黑" w:cs="微软雅黑"/>
+          <w:b/>
+          <w:i w:val="0"/>
+          <w:caps w:val="0"/>
+          <w:color w:val="000000"/>
+          <w:spacing w:val="0"/>
+          <w:sz w:val="21"/>
+          <w:szCs w:val="21"/>
+          <w:bdr w:val="none" w:color="auto" w:sz="0" w:space="0"/>
+          <w:shd w:val="clear" w:fill="FFFFFF"/>
+        </w:rPr>
+        <w:t>注解详解（配备了完善的释义）------(可采用ctrl+F 来进行搜索哦~~~~)</w:t>
+      </w:r>
+    </w:p>
+    <w:p>
+      <w:pPr>
+        <w:pStyle w:val="11"/>
+        <w:keepNext w:val="0"/>
+        <w:keepLines w:val="0"/>
+        <w:widowControl/>
+        <w:suppressLineNumbers w:val="0"/>
+        <w:pBdr>
+          <w:top w:val="none" w:color="auto" w:sz="0" w:space="0"/>
+          <w:left w:val="none" w:color="auto" w:sz="0" w:space="0"/>
+          <w:bottom w:val="none" w:color="auto" w:sz="0" w:space="0"/>
+          <w:right w:val="none" w:color="auto" w:sz="0" w:space="0"/>
+        </w:pBdr>
+        <w:shd w:val="clear" w:fill="FFFFFF"/>
+        <w:spacing w:before="0" w:beforeAutospacing="0" w:after="192" w:afterAutospacing="0" w:line="312" w:lineRule="atLeast"/>
+        <w:ind w:left="120" w:right="0" w:firstLine="0"/>
+        <w:rPr>
+          <w:rFonts w:hint="eastAsia" w:ascii="微软雅黑" w:hAnsi="微软雅黑" w:eastAsia="微软雅黑" w:cs="微软雅黑"/>
+          <w:i w:val="0"/>
+          <w:caps w:val="0"/>
+          <w:color w:val="4D4D4D"/>
+          <w:spacing w:val="0"/>
+          <w:sz w:val="21"/>
+          <w:szCs w:val="21"/>
+        </w:rPr>
+      </w:pPr>
+      <w:r>
+        <w:rPr>
+          <w:rFonts w:hint="eastAsia" w:ascii="微软雅黑" w:hAnsi="微软雅黑" w:eastAsia="微软雅黑" w:cs="微软雅黑"/>
+          <w:b w:val="0"/>
+          <w:i w:val="0"/>
+          <w:caps w:val="0"/>
+          <w:color w:val="000000"/>
+          <w:spacing w:val="0"/>
+          <w:sz w:val="21"/>
+          <w:szCs w:val="21"/>
+          <w:bdr w:val="none" w:color="auto" w:sz="0" w:space="0"/>
+          <w:shd w:val="clear" w:fill="FFFFFF"/>
+        </w:rPr>
+        <w:t>@</w:t>
+      </w:r>
+      <w:r>
+        <w:rPr>
+          <w:rFonts w:hint="eastAsia" w:ascii="微软雅黑" w:hAnsi="微软雅黑" w:eastAsia="微软雅黑" w:cs="微软雅黑"/>
+          <w:b w:val="0"/>
+          <w:i w:val="0"/>
+          <w:caps w:val="0"/>
+          <w:color w:val="FF0000"/>
+          <w:spacing w:val="0"/>
+          <w:sz w:val="21"/>
+          <w:szCs w:val="21"/>
+          <w:bdr w:val="none" w:color="auto" w:sz="0" w:space="0"/>
+          <w:shd w:val="clear" w:fill="FFFFFF"/>
+        </w:rPr>
+        <w:t>SpringBootApplication</w:t>
+      </w:r>
+      <w:r>
+        <w:rPr>
+          <w:rFonts w:hint="eastAsia" w:ascii="微软雅黑" w:hAnsi="微软雅黑" w:eastAsia="微软雅黑" w:cs="微软雅黑"/>
+          <w:b w:val="0"/>
+          <w:i w:val="0"/>
+          <w:caps w:val="0"/>
+          <w:color w:val="000000"/>
+          <w:spacing w:val="0"/>
+          <w:sz w:val="21"/>
+          <w:szCs w:val="21"/>
+          <w:bdr w:val="none" w:color="auto" w:sz="0" w:space="0"/>
+          <w:shd w:val="clear" w:fill="FFFFFF"/>
+        </w:rPr>
+        <w:t>：申明让spring boot自动给程序进行必要的配置，这个配置等同于：</w:t>
+      </w:r>
+    </w:p>
+    <w:p>
+      <w:pPr>
+        <w:pStyle w:val="11"/>
+        <w:keepNext w:val="0"/>
+        <w:keepLines w:val="0"/>
+        <w:widowControl/>
+        <w:suppressLineNumbers w:val="0"/>
+        <w:pBdr>
+          <w:top w:val="none" w:color="auto" w:sz="0" w:space="0"/>
+          <w:left w:val="none" w:color="auto" w:sz="0" w:space="0"/>
+          <w:bottom w:val="none" w:color="auto" w:sz="0" w:space="0"/>
+          <w:right w:val="none" w:color="auto" w:sz="0" w:space="0"/>
+        </w:pBdr>
+        <w:shd w:val="clear" w:fill="FFFFFF"/>
+        <w:spacing w:before="0" w:beforeAutospacing="0" w:after="192" w:afterAutospacing="0" w:line="312" w:lineRule="atLeast"/>
+        <w:ind w:left="120" w:right="0" w:firstLine="0"/>
+        <w:rPr>
+          <w:rFonts w:hint="eastAsia" w:ascii="微软雅黑" w:hAnsi="微软雅黑" w:eastAsia="微软雅黑" w:cs="微软雅黑"/>
+          <w:i w:val="0"/>
+          <w:caps w:val="0"/>
+          <w:color w:val="4D4D4D"/>
+          <w:spacing w:val="0"/>
+          <w:sz w:val="21"/>
+          <w:szCs w:val="21"/>
+        </w:rPr>
+      </w:pPr>
+      <w:r>
+        <w:rPr>
+          <w:rFonts w:hint="eastAsia" w:ascii="微软雅黑" w:hAnsi="微软雅黑" w:eastAsia="微软雅黑" w:cs="微软雅黑"/>
+          <w:b w:val="0"/>
+          <w:i w:val="0"/>
+          <w:caps w:val="0"/>
+          <w:color w:val="000000"/>
+          <w:spacing w:val="0"/>
+          <w:sz w:val="21"/>
+          <w:szCs w:val="21"/>
+          <w:bdr w:val="none" w:color="auto" w:sz="0" w:space="0"/>
+          <w:shd w:val="clear" w:fill="FFFFFF"/>
+        </w:rPr>
+        <w:t>@</w:t>
+      </w:r>
+      <w:r>
+        <w:rPr>
+          <w:rFonts w:hint="eastAsia" w:ascii="微软雅黑" w:hAnsi="微软雅黑" w:eastAsia="微软雅黑" w:cs="微软雅黑"/>
+          <w:b w:val="0"/>
+          <w:i w:val="0"/>
+          <w:caps w:val="0"/>
+          <w:color w:val="0000FF"/>
+          <w:spacing w:val="0"/>
+          <w:sz w:val="21"/>
+          <w:szCs w:val="21"/>
+          <w:bdr w:val="none" w:color="auto" w:sz="0" w:space="0"/>
+          <w:shd w:val="clear" w:fill="FFFFFF"/>
+        </w:rPr>
+        <w:t>Configuration</w:t>
+      </w:r>
+      <w:r>
+        <w:rPr>
+          <w:rFonts w:hint="eastAsia" w:ascii="微软雅黑" w:hAnsi="微软雅黑" w:eastAsia="微软雅黑" w:cs="微软雅黑"/>
+          <w:b w:val="0"/>
+          <w:i w:val="0"/>
+          <w:caps w:val="0"/>
+          <w:color w:val="000000"/>
+          <w:spacing w:val="0"/>
+          <w:sz w:val="21"/>
+          <w:szCs w:val="21"/>
+          <w:bdr w:val="none" w:color="auto" w:sz="0" w:space="0"/>
+          <w:shd w:val="clear" w:fill="FFFFFF"/>
+        </w:rPr>
+        <w:t> ，@</w:t>
+      </w:r>
+      <w:r>
+        <w:rPr>
+          <w:rFonts w:hint="eastAsia" w:ascii="微软雅黑" w:hAnsi="微软雅黑" w:eastAsia="微软雅黑" w:cs="微软雅黑"/>
+          <w:b w:val="0"/>
+          <w:i w:val="0"/>
+          <w:caps w:val="0"/>
+          <w:color w:val="0000FF"/>
+          <w:spacing w:val="0"/>
+          <w:sz w:val="21"/>
+          <w:szCs w:val="21"/>
+          <w:bdr w:val="none" w:color="auto" w:sz="0" w:space="0"/>
+          <w:shd w:val="clear" w:fill="FFFFFF"/>
+        </w:rPr>
+        <w:t>EnableAutoConfiguration</w:t>
+      </w:r>
+      <w:r>
+        <w:rPr>
+          <w:rFonts w:hint="eastAsia" w:ascii="微软雅黑" w:hAnsi="微软雅黑" w:eastAsia="微软雅黑" w:cs="微软雅黑"/>
+          <w:b w:val="0"/>
+          <w:i w:val="0"/>
+          <w:caps w:val="0"/>
+          <w:color w:val="000000"/>
+          <w:spacing w:val="0"/>
+          <w:sz w:val="21"/>
+          <w:szCs w:val="21"/>
+          <w:bdr w:val="none" w:color="auto" w:sz="0" w:space="0"/>
+          <w:shd w:val="clear" w:fill="FFFFFF"/>
+        </w:rPr>
+        <w:t> 和 @</w:t>
+      </w:r>
+      <w:r>
+        <w:rPr>
+          <w:rFonts w:hint="eastAsia" w:ascii="微软雅黑" w:hAnsi="微软雅黑" w:eastAsia="微软雅黑" w:cs="微软雅黑"/>
+          <w:b w:val="0"/>
+          <w:i w:val="0"/>
+          <w:caps w:val="0"/>
+          <w:color w:val="0000FF"/>
+          <w:spacing w:val="0"/>
+          <w:sz w:val="21"/>
+          <w:szCs w:val="21"/>
+          <w:bdr w:val="none" w:color="auto" w:sz="0" w:space="0"/>
+          <w:shd w:val="clear" w:fill="FFFFFF"/>
+        </w:rPr>
+        <w:t>ComponentScan</w:t>
+      </w:r>
+      <w:r>
+        <w:rPr>
+          <w:rFonts w:hint="eastAsia" w:ascii="微软雅黑" w:hAnsi="微软雅黑" w:eastAsia="微软雅黑" w:cs="微软雅黑"/>
+          <w:b w:val="0"/>
+          <w:i w:val="0"/>
+          <w:caps w:val="0"/>
+          <w:color w:val="000000"/>
+          <w:spacing w:val="0"/>
+          <w:sz w:val="21"/>
+          <w:szCs w:val="21"/>
+          <w:bdr w:val="none" w:color="auto" w:sz="0" w:space="0"/>
+          <w:shd w:val="clear" w:fill="FFFFFF"/>
+        </w:rPr>
+        <w:t> 三个配置。</w:t>
+      </w:r>
+    </w:p>
+    <w:p>
+      <w:pPr>
+        <w:pStyle w:val="11"/>
+        <w:keepNext w:val="0"/>
+        <w:keepLines w:val="0"/>
+        <w:widowControl/>
+        <w:suppressLineNumbers w:val="0"/>
+        <w:pBdr>
+          <w:top w:val="none" w:color="auto" w:sz="0" w:space="0"/>
+          <w:left w:val="none" w:color="auto" w:sz="0" w:space="0"/>
+          <w:bottom w:val="none" w:color="auto" w:sz="0" w:space="0"/>
+          <w:right w:val="none" w:color="auto" w:sz="0" w:space="0"/>
+        </w:pBdr>
+        <w:shd w:val="clear" w:fill="FFFFFF"/>
+        <w:spacing w:before="0" w:beforeAutospacing="0" w:after="192" w:afterAutospacing="0" w:line="312" w:lineRule="atLeast"/>
+        <w:ind w:left="120" w:right="0" w:firstLine="0"/>
+        <w:rPr>
+          <w:rFonts w:hint="eastAsia" w:ascii="微软雅黑" w:hAnsi="微软雅黑" w:eastAsia="微软雅黑" w:cs="微软雅黑"/>
+          <w:i w:val="0"/>
+          <w:caps w:val="0"/>
+          <w:color w:val="4D4D4D"/>
+          <w:spacing w:val="0"/>
+          <w:sz w:val="21"/>
+          <w:szCs w:val="21"/>
+        </w:rPr>
+      </w:pPr>
+      <w:r>
+        <w:rPr>
+          <w:rFonts w:hint="eastAsia" w:ascii="微软雅黑" w:hAnsi="微软雅黑" w:eastAsia="微软雅黑" w:cs="微软雅黑"/>
+          <w:b w:val="0"/>
+          <w:i w:val="0"/>
+          <w:caps w:val="0"/>
+          <w:color w:val="000000"/>
+          <w:spacing w:val="0"/>
+          <w:sz w:val="21"/>
+          <w:szCs w:val="21"/>
+          <w:bdr w:val="none" w:color="auto" w:sz="0" w:space="0"/>
+          <w:shd w:val="clear" w:fill="FFFFFF"/>
+        </w:rPr>
+        <w:t>@</w:t>
+      </w:r>
+      <w:r>
+        <w:rPr>
+          <w:rFonts w:hint="eastAsia" w:ascii="微软雅黑" w:hAnsi="微软雅黑" w:eastAsia="微软雅黑" w:cs="微软雅黑"/>
+          <w:b w:val="0"/>
+          <w:i w:val="0"/>
+          <w:caps w:val="0"/>
+          <w:color w:val="FF0000"/>
+          <w:spacing w:val="0"/>
+          <w:sz w:val="21"/>
+          <w:szCs w:val="21"/>
+          <w:bdr w:val="none" w:color="auto" w:sz="0" w:space="0"/>
+          <w:shd w:val="clear" w:fill="FFFFFF"/>
+        </w:rPr>
+        <w:t>ResponseBody</w:t>
+      </w:r>
+      <w:r>
+        <w:rPr>
+          <w:rFonts w:hint="eastAsia" w:ascii="微软雅黑" w:hAnsi="微软雅黑" w:eastAsia="微软雅黑" w:cs="微软雅黑"/>
+          <w:b w:val="0"/>
+          <w:i w:val="0"/>
+          <w:caps w:val="0"/>
+          <w:color w:val="000000"/>
+          <w:spacing w:val="0"/>
+          <w:sz w:val="21"/>
+          <w:szCs w:val="21"/>
+          <w:bdr w:val="none" w:color="auto" w:sz="0" w:space="0"/>
+          <w:shd w:val="clear" w:fill="FFFFFF"/>
+        </w:rPr>
+        <w:t>：表示该方法的返回结果直接写入HTTP response body中，一般在异步获取数据时使用，用于构建RESTful的api。在使用@RequestMapping后，返回值通常解析为跳转路径，加上@esponsebody后返回结果不会被解析为跳转路径，而是直接写入HTTP response body中。比如异步获取json数据，加上@</w:t>
+      </w:r>
+      <w:r>
+        <w:rPr>
+          <w:rFonts w:hint="eastAsia" w:ascii="微软雅黑" w:hAnsi="微软雅黑" w:eastAsia="微软雅黑" w:cs="微软雅黑"/>
+          <w:b w:val="0"/>
+          <w:i w:val="0"/>
+          <w:caps w:val="0"/>
+          <w:color w:val="0000FF"/>
+          <w:spacing w:val="0"/>
+          <w:sz w:val="21"/>
+          <w:szCs w:val="21"/>
+          <w:bdr w:val="none" w:color="auto" w:sz="0" w:space="0"/>
+          <w:shd w:val="clear" w:fill="FFFFFF"/>
+        </w:rPr>
+        <w:t>Responsebody</w:t>
+      </w:r>
+      <w:r>
+        <w:rPr>
+          <w:rFonts w:hint="eastAsia" w:ascii="微软雅黑" w:hAnsi="微软雅黑" w:eastAsia="微软雅黑" w:cs="微软雅黑"/>
+          <w:b w:val="0"/>
+          <w:i w:val="0"/>
+          <w:caps w:val="0"/>
+          <w:color w:val="000000"/>
+          <w:spacing w:val="0"/>
+          <w:sz w:val="21"/>
+          <w:szCs w:val="21"/>
+          <w:bdr w:val="none" w:color="auto" w:sz="0" w:space="0"/>
+          <w:shd w:val="clear" w:fill="FFFFFF"/>
+        </w:rPr>
+        <w:t>后，会直接返回json数据。该注解一般会配合@</w:t>
+      </w:r>
+      <w:r>
+        <w:rPr>
+          <w:rFonts w:hint="eastAsia" w:ascii="微软雅黑" w:hAnsi="微软雅黑" w:eastAsia="微软雅黑" w:cs="微软雅黑"/>
+          <w:b w:val="0"/>
+          <w:i w:val="0"/>
+          <w:caps w:val="0"/>
+          <w:color w:val="0000FF"/>
+          <w:spacing w:val="0"/>
+          <w:sz w:val="21"/>
+          <w:szCs w:val="21"/>
+          <w:bdr w:val="none" w:color="auto" w:sz="0" w:space="0"/>
+          <w:shd w:val="clear" w:fill="FFFFFF"/>
+        </w:rPr>
+        <w:t>RequestMapping</w:t>
+      </w:r>
+      <w:r>
+        <w:rPr>
+          <w:rFonts w:hint="eastAsia" w:ascii="微软雅黑" w:hAnsi="微软雅黑" w:eastAsia="微软雅黑" w:cs="微软雅黑"/>
+          <w:b w:val="0"/>
+          <w:i w:val="0"/>
+          <w:caps w:val="0"/>
+          <w:color w:val="000000"/>
+          <w:spacing w:val="0"/>
+          <w:sz w:val="21"/>
+          <w:szCs w:val="21"/>
+          <w:bdr w:val="none" w:color="auto" w:sz="0" w:space="0"/>
+          <w:shd w:val="clear" w:fill="FFFFFF"/>
+        </w:rPr>
+        <w:t>一起使用。</w:t>
+      </w:r>
+    </w:p>
+    <w:p>
+      <w:pPr>
+        <w:pStyle w:val="11"/>
+        <w:keepNext w:val="0"/>
+        <w:keepLines w:val="0"/>
+        <w:widowControl/>
+        <w:suppressLineNumbers w:val="0"/>
+        <w:pBdr>
+          <w:top w:val="none" w:color="auto" w:sz="0" w:space="0"/>
+          <w:left w:val="none" w:color="auto" w:sz="0" w:space="0"/>
+          <w:bottom w:val="none" w:color="auto" w:sz="0" w:space="0"/>
+          <w:right w:val="none" w:color="auto" w:sz="0" w:space="0"/>
+        </w:pBdr>
+        <w:shd w:val="clear" w:fill="FFFFFF"/>
+        <w:spacing w:before="0" w:beforeAutospacing="0" w:after="192" w:afterAutospacing="0" w:line="312" w:lineRule="atLeast"/>
+        <w:ind w:left="120" w:right="0" w:firstLine="0"/>
+        <w:rPr>
+          <w:rFonts w:hint="eastAsia" w:ascii="微软雅黑" w:hAnsi="微软雅黑" w:eastAsia="微软雅黑" w:cs="微软雅黑"/>
+          <w:i w:val="0"/>
+          <w:caps w:val="0"/>
+          <w:color w:val="4D4D4D"/>
+          <w:spacing w:val="0"/>
+          <w:sz w:val="21"/>
+          <w:szCs w:val="21"/>
+        </w:rPr>
+      </w:pPr>
+      <w:r>
+        <w:rPr>
+          <w:rFonts w:hint="eastAsia" w:ascii="微软雅黑" w:hAnsi="微软雅黑" w:eastAsia="微软雅黑" w:cs="微软雅黑"/>
+          <w:b w:val="0"/>
+          <w:i w:val="0"/>
+          <w:caps w:val="0"/>
+          <w:color w:val="000000"/>
+          <w:spacing w:val="0"/>
+          <w:sz w:val="21"/>
+          <w:szCs w:val="21"/>
+          <w:bdr w:val="none" w:color="auto" w:sz="0" w:space="0"/>
+          <w:shd w:val="clear" w:fill="FFFFFF"/>
+        </w:rPr>
+        <w:t>@</w:t>
+      </w:r>
+      <w:r>
+        <w:rPr>
+          <w:rFonts w:hint="eastAsia" w:ascii="微软雅黑" w:hAnsi="微软雅黑" w:eastAsia="微软雅黑" w:cs="微软雅黑"/>
+          <w:b w:val="0"/>
+          <w:i w:val="0"/>
+          <w:caps w:val="0"/>
+          <w:color w:val="FF0000"/>
+          <w:spacing w:val="0"/>
+          <w:sz w:val="21"/>
+          <w:szCs w:val="21"/>
+          <w:bdr w:val="none" w:color="auto" w:sz="0" w:space="0"/>
+          <w:shd w:val="clear" w:fill="FFFFFF"/>
+        </w:rPr>
+        <w:t>Controller</w:t>
+      </w:r>
+      <w:r>
+        <w:rPr>
+          <w:rFonts w:hint="eastAsia" w:ascii="微软雅黑" w:hAnsi="微软雅黑" w:eastAsia="微软雅黑" w:cs="微软雅黑"/>
+          <w:b w:val="0"/>
+          <w:i w:val="0"/>
+          <w:caps w:val="0"/>
+          <w:color w:val="000000"/>
+          <w:spacing w:val="0"/>
+          <w:sz w:val="21"/>
+          <w:szCs w:val="21"/>
+          <w:bdr w:val="none" w:color="auto" w:sz="0" w:space="0"/>
+          <w:shd w:val="clear" w:fill="FFFFFF"/>
+        </w:rPr>
+        <w:t>：用于定义控制器类，在spring项目中由控制器负责将用户发来的URL请求转发到对应的服务接口（service层），一般这个注解在类中，通常方法需要配合注解@</w:t>
+      </w:r>
+      <w:r>
+        <w:rPr>
+          <w:rFonts w:hint="eastAsia" w:ascii="微软雅黑" w:hAnsi="微软雅黑" w:eastAsia="微软雅黑" w:cs="微软雅黑"/>
+          <w:b w:val="0"/>
+          <w:i w:val="0"/>
+          <w:caps w:val="0"/>
+          <w:color w:val="0000FF"/>
+          <w:spacing w:val="0"/>
+          <w:sz w:val="21"/>
+          <w:szCs w:val="21"/>
+          <w:bdr w:val="none" w:color="auto" w:sz="0" w:space="0"/>
+          <w:shd w:val="clear" w:fill="FFFFFF"/>
+        </w:rPr>
+        <w:t>RequestMapping</w:t>
+      </w:r>
+      <w:r>
+        <w:rPr>
+          <w:rFonts w:hint="eastAsia" w:ascii="微软雅黑" w:hAnsi="微软雅黑" w:eastAsia="微软雅黑" w:cs="微软雅黑"/>
+          <w:b w:val="0"/>
+          <w:i w:val="0"/>
+          <w:caps w:val="0"/>
+          <w:color w:val="000000"/>
+          <w:spacing w:val="0"/>
+          <w:sz w:val="21"/>
+          <w:szCs w:val="21"/>
+          <w:bdr w:val="none" w:color="auto" w:sz="0" w:space="0"/>
+          <w:shd w:val="clear" w:fill="FFFFFF"/>
+        </w:rPr>
+        <w:t>。</w:t>
+      </w:r>
+    </w:p>
+    <w:p>
+      <w:pPr>
+        <w:pStyle w:val="11"/>
+        <w:keepNext w:val="0"/>
+        <w:keepLines w:val="0"/>
+        <w:widowControl/>
+        <w:suppressLineNumbers w:val="0"/>
+        <w:pBdr>
+          <w:top w:val="none" w:color="auto" w:sz="0" w:space="0"/>
+          <w:left w:val="none" w:color="auto" w:sz="0" w:space="0"/>
+          <w:bottom w:val="none" w:color="auto" w:sz="0" w:space="0"/>
+          <w:right w:val="none" w:color="auto" w:sz="0" w:space="0"/>
+        </w:pBdr>
+        <w:shd w:val="clear" w:fill="FFFFFF"/>
+        <w:spacing w:before="0" w:beforeAutospacing="0" w:after="192" w:afterAutospacing="0" w:line="312" w:lineRule="atLeast"/>
+        <w:ind w:left="120" w:right="0" w:firstLine="0"/>
+        <w:rPr>
+          <w:rFonts w:hint="eastAsia" w:ascii="微软雅黑" w:hAnsi="微软雅黑" w:eastAsia="微软雅黑" w:cs="微软雅黑"/>
+          <w:i w:val="0"/>
+          <w:caps w:val="0"/>
+          <w:color w:val="4D4D4D"/>
+          <w:spacing w:val="0"/>
+          <w:sz w:val="21"/>
+          <w:szCs w:val="21"/>
+        </w:rPr>
+      </w:pPr>
+      <w:r>
+        <w:rPr>
+          <w:rFonts w:hint="eastAsia" w:ascii="微软雅黑" w:hAnsi="微软雅黑" w:eastAsia="微软雅黑" w:cs="微软雅黑"/>
+          <w:b w:val="0"/>
+          <w:i w:val="0"/>
+          <w:caps w:val="0"/>
+          <w:color w:val="000000"/>
+          <w:spacing w:val="0"/>
+          <w:sz w:val="21"/>
+          <w:szCs w:val="21"/>
+          <w:bdr w:val="none" w:color="auto" w:sz="0" w:space="0"/>
+          <w:shd w:val="clear" w:fill="FFFFFF"/>
+        </w:rPr>
+        <w:t>@</w:t>
+      </w:r>
+      <w:r>
+        <w:rPr>
+          <w:rFonts w:hint="eastAsia" w:ascii="微软雅黑" w:hAnsi="微软雅黑" w:eastAsia="微软雅黑" w:cs="微软雅黑"/>
+          <w:b w:val="0"/>
+          <w:i w:val="0"/>
+          <w:caps w:val="0"/>
+          <w:color w:val="FF0000"/>
+          <w:spacing w:val="0"/>
+          <w:sz w:val="21"/>
+          <w:szCs w:val="21"/>
+          <w:bdr w:val="none" w:color="auto" w:sz="0" w:space="0"/>
+          <w:shd w:val="clear" w:fill="FFFFFF"/>
+        </w:rPr>
+        <w:t>RestController</w:t>
+      </w:r>
+      <w:r>
+        <w:rPr>
+          <w:rFonts w:hint="eastAsia" w:ascii="微软雅黑" w:hAnsi="微软雅黑" w:eastAsia="微软雅黑" w:cs="微软雅黑"/>
+          <w:b w:val="0"/>
+          <w:i w:val="0"/>
+          <w:caps w:val="0"/>
+          <w:color w:val="000000"/>
+          <w:spacing w:val="0"/>
+          <w:sz w:val="21"/>
+          <w:szCs w:val="21"/>
+          <w:bdr w:val="none" w:color="auto" w:sz="0" w:space="0"/>
+          <w:shd w:val="clear" w:fill="FFFFFF"/>
+        </w:rPr>
+        <w:t>：用于标注控制层组件(如struts中的action)，@</w:t>
+      </w:r>
+      <w:r>
+        <w:rPr>
+          <w:rFonts w:hint="eastAsia" w:ascii="微软雅黑" w:hAnsi="微软雅黑" w:eastAsia="微软雅黑" w:cs="微软雅黑"/>
+          <w:b w:val="0"/>
+          <w:i w:val="0"/>
+          <w:caps w:val="0"/>
+          <w:color w:val="0000FF"/>
+          <w:spacing w:val="0"/>
+          <w:sz w:val="21"/>
+          <w:szCs w:val="21"/>
+          <w:bdr w:val="none" w:color="auto" w:sz="0" w:space="0"/>
+          <w:shd w:val="clear" w:fill="FFFFFF"/>
+        </w:rPr>
+        <w:t>ResponseBody</w:t>
+      </w:r>
+      <w:r>
+        <w:rPr>
+          <w:rFonts w:hint="eastAsia" w:ascii="微软雅黑" w:hAnsi="微软雅黑" w:eastAsia="微软雅黑" w:cs="微软雅黑"/>
+          <w:b w:val="0"/>
+          <w:i w:val="0"/>
+          <w:caps w:val="0"/>
+          <w:color w:val="000000"/>
+          <w:spacing w:val="0"/>
+          <w:sz w:val="21"/>
+          <w:szCs w:val="21"/>
+          <w:bdr w:val="none" w:color="auto" w:sz="0" w:space="0"/>
+          <w:shd w:val="clear" w:fill="FFFFFF"/>
+        </w:rPr>
+        <w:t>和@</w:t>
+      </w:r>
+      <w:r>
+        <w:rPr>
+          <w:rFonts w:hint="eastAsia" w:ascii="微软雅黑" w:hAnsi="微软雅黑" w:eastAsia="微软雅黑" w:cs="微软雅黑"/>
+          <w:b w:val="0"/>
+          <w:i w:val="0"/>
+          <w:caps w:val="0"/>
+          <w:color w:val="0000FF"/>
+          <w:spacing w:val="0"/>
+          <w:sz w:val="21"/>
+          <w:szCs w:val="21"/>
+          <w:bdr w:val="none" w:color="auto" w:sz="0" w:space="0"/>
+          <w:shd w:val="clear" w:fill="FFFFFF"/>
+        </w:rPr>
+        <w:t>Controller</w:t>
+      </w:r>
+      <w:r>
+        <w:rPr>
+          <w:rFonts w:hint="eastAsia" w:ascii="微软雅黑" w:hAnsi="微软雅黑" w:eastAsia="微软雅黑" w:cs="微软雅黑"/>
+          <w:b w:val="0"/>
+          <w:i w:val="0"/>
+          <w:caps w:val="0"/>
+          <w:color w:val="000000"/>
+          <w:spacing w:val="0"/>
+          <w:sz w:val="21"/>
+          <w:szCs w:val="21"/>
+          <w:bdr w:val="none" w:color="auto" w:sz="0" w:space="0"/>
+          <w:shd w:val="clear" w:fill="FFFFFF"/>
+        </w:rPr>
+        <w:t>的合集。</w:t>
+      </w:r>
+    </w:p>
+    <w:p>
+      <w:pPr>
+        <w:pStyle w:val="11"/>
+        <w:keepNext w:val="0"/>
+        <w:keepLines w:val="0"/>
+        <w:widowControl/>
+        <w:suppressLineNumbers w:val="0"/>
+        <w:pBdr>
+          <w:top w:val="none" w:color="auto" w:sz="0" w:space="0"/>
+          <w:left w:val="none" w:color="auto" w:sz="0" w:space="0"/>
+          <w:bottom w:val="none" w:color="auto" w:sz="0" w:space="0"/>
+          <w:right w:val="none" w:color="auto" w:sz="0" w:space="0"/>
+        </w:pBdr>
+        <w:shd w:val="clear" w:fill="FFFFFF"/>
+        <w:spacing w:before="0" w:beforeAutospacing="0" w:after="192" w:afterAutospacing="0" w:line="312" w:lineRule="atLeast"/>
+        <w:ind w:left="120" w:right="0" w:firstLine="0"/>
+        <w:rPr>
+          <w:rFonts w:hint="eastAsia" w:ascii="微软雅黑" w:hAnsi="微软雅黑" w:eastAsia="微软雅黑" w:cs="微软雅黑"/>
+          <w:i w:val="0"/>
+          <w:caps w:val="0"/>
+          <w:color w:val="4D4D4D"/>
+          <w:spacing w:val="0"/>
+          <w:sz w:val="21"/>
+          <w:szCs w:val="21"/>
+        </w:rPr>
+      </w:pPr>
+      <w:r>
+        <w:rPr>
+          <w:rFonts w:hint="eastAsia" w:ascii="微软雅黑" w:hAnsi="微软雅黑" w:eastAsia="微软雅黑" w:cs="微软雅黑"/>
+          <w:b w:val="0"/>
+          <w:i w:val="0"/>
+          <w:caps w:val="0"/>
+          <w:color w:val="000000"/>
+          <w:spacing w:val="0"/>
+          <w:sz w:val="21"/>
+          <w:szCs w:val="21"/>
+          <w:bdr w:val="none" w:color="auto" w:sz="0" w:space="0"/>
+          <w:shd w:val="clear" w:fill="FFFFFF"/>
+        </w:rPr>
+        <w:t>@RequestMapping：提供路由信息，负责URL到Controller中的具体函数的映射。</w:t>
+      </w:r>
+    </w:p>
+    <w:p>
+      <w:pPr>
+        <w:pStyle w:val="11"/>
+        <w:keepNext w:val="0"/>
+        <w:keepLines w:val="0"/>
+        <w:widowControl/>
+        <w:suppressLineNumbers w:val="0"/>
+        <w:pBdr>
+          <w:top w:val="none" w:color="auto" w:sz="0" w:space="0"/>
+          <w:left w:val="none" w:color="auto" w:sz="0" w:space="0"/>
+          <w:bottom w:val="none" w:color="auto" w:sz="0" w:space="0"/>
+          <w:right w:val="none" w:color="auto" w:sz="0" w:space="0"/>
+        </w:pBdr>
+        <w:shd w:val="clear" w:fill="FFFFFF"/>
+        <w:spacing w:before="0" w:beforeAutospacing="0" w:after="192" w:afterAutospacing="0" w:line="312" w:lineRule="atLeast"/>
+        <w:ind w:left="120" w:right="0" w:firstLine="0"/>
+        <w:rPr>
+          <w:rFonts w:hint="eastAsia" w:ascii="微软雅黑" w:hAnsi="微软雅黑" w:eastAsia="微软雅黑" w:cs="微软雅黑"/>
+          <w:i w:val="0"/>
+          <w:caps w:val="0"/>
+          <w:color w:val="4D4D4D"/>
+          <w:spacing w:val="0"/>
+          <w:sz w:val="21"/>
+          <w:szCs w:val="21"/>
+        </w:rPr>
+      </w:pPr>
+      <w:r>
+        <w:rPr>
+          <w:rFonts w:hint="eastAsia" w:ascii="微软雅黑" w:hAnsi="微软雅黑" w:eastAsia="微软雅黑" w:cs="微软雅黑"/>
+          <w:b w:val="0"/>
+          <w:i w:val="0"/>
+          <w:caps w:val="0"/>
+          <w:color w:val="000000"/>
+          <w:spacing w:val="0"/>
+          <w:sz w:val="21"/>
+          <w:szCs w:val="21"/>
+          <w:bdr w:val="none" w:color="auto" w:sz="0" w:space="0"/>
+          <w:shd w:val="clear" w:fill="FFFFFF"/>
+        </w:rPr>
+        <w:t>@EnableAutoConfiguration：SpringBoot自动配置（auto-configuration）：尝试根据你添加的jar依赖自动配置你的Spring应用。例如，如果你的classpath下存在HSQLDB，并且你没有手动配置任何数据库连接beans，那么我们将自动配置一个内存型（in-memory）数据库”。你可以将@EnableAutoConfiguration或者@SpringBootApplication注解添加到一个@Configuration类上来选择自动配置。如果发现应用了你不想要的特定自动配置类，你可以使用@EnableAutoConfiguration注解的排除属性来禁用它们。</w:t>
+      </w:r>
+    </w:p>
+    <w:p>
+      <w:pPr>
+        <w:pStyle w:val="11"/>
+        <w:keepNext w:val="0"/>
+        <w:keepLines w:val="0"/>
+        <w:widowControl/>
+        <w:suppressLineNumbers w:val="0"/>
+        <w:pBdr>
+          <w:top w:val="none" w:color="auto" w:sz="0" w:space="0"/>
+          <w:left w:val="none" w:color="auto" w:sz="0" w:space="0"/>
+          <w:bottom w:val="none" w:color="auto" w:sz="0" w:space="0"/>
+          <w:right w:val="none" w:color="auto" w:sz="0" w:space="0"/>
+        </w:pBdr>
+        <w:shd w:val="clear" w:fill="FFFFFF"/>
+        <w:spacing w:before="0" w:beforeAutospacing="0" w:after="192" w:afterAutospacing="0" w:line="312" w:lineRule="atLeast"/>
+        <w:ind w:left="120" w:right="0" w:firstLine="0"/>
+        <w:rPr>
+          <w:rFonts w:hint="eastAsia" w:ascii="微软雅黑" w:hAnsi="微软雅黑" w:eastAsia="微软雅黑" w:cs="微软雅黑"/>
+          <w:i w:val="0"/>
+          <w:caps w:val="0"/>
+          <w:color w:val="4D4D4D"/>
+          <w:spacing w:val="0"/>
+          <w:sz w:val="21"/>
+          <w:szCs w:val="21"/>
+        </w:rPr>
+      </w:pPr>
+      <w:r>
+        <w:rPr>
+          <w:rFonts w:hint="eastAsia" w:ascii="微软雅黑" w:hAnsi="微软雅黑" w:eastAsia="微软雅黑" w:cs="微软雅黑"/>
+          <w:b w:val="0"/>
+          <w:i w:val="0"/>
+          <w:caps w:val="0"/>
+          <w:color w:val="000000"/>
+          <w:spacing w:val="0"/>
+          <w:sz w:val="21"/>
+          <w:szCs w:val="21"/>
+          <w:bdr w:val="none" w:color="auto" w:sz="0" w:space="0"/>
+          <w:shd w:val="clear" w:fill="FFFFFF"/>
+        </w:rPr>
+        <w:t>@ComponentScan：表示将该类自动发现扫描组件。个人理解相当于，如果扫描到有@Component、@Controller、@Service等这些注解的类，并注册为Bean，可以自动收集所有的Spring组件，包括@Configuration类。我们经常使用@ComponentScan注解搜索beans，并结合@Autowired注解导入。可以自动收集所有的Spring组件，包括@Configuration类。我们经常使用@ComponentScan注解搜索beans，并结合@Autowired注解导入。如果没有配置的话，Spring Boot会扫描启动类所在包下以及子包下的使用了@Service,@Repository等注解的类。</w:t>
+      </w:r>
+    </w:p>
+    <w:p>
+      <w:pPr>
+        <w:pStyle w:val="11"/>
+        <w:keepNext w:val="0"/>
+        <w:keepLines w:val="0"/>
+        <w:widowControl/>
+        <w:suppressLineNumbers w:val="0"/>
+        <w:pBdr>
+          <w:top w:val="none" w:color="auto" w:sz="0" w:space="0"/>
+          <w:left w:val="none" w:color="auto" w:sz="0" w:space="0"/>
+          <w:bottom w:val="none" w:color="auto" w:sz="0" w:space="0"/>
+          <w:right w:val="none" w:color="auto" w:sz="0" w:space="0"/>
+        </w:pBdr>
+        <w:shd w:val="clear" w:fill="FFFFFF"/>
+        <w:spacing w:before="0" w:beforeAutospacing="0" w:after="192" w:afterAutospacing="0" w:line="312" w:lineRule="atLeast"/>
+        <w:ind w:left="120" w:right="0" w:firstLine="0"/>
+        <w:rPr>
+          <w:rFonts w:hint="eastAsia" w:ascii="微软雅黑" w:hAnsi="微软雅黑" w:eastAsia="微软雅黑" w:cs="微软雅黑"/>
+          <w:i w:val="0"/>
+          <w:caps w:val="0"/>
+          <w:color w:val="4D4D4D"/>
+          <w:spacing w:val="0"/>
+          <w:sz w:val="21"/>
+          <w:szCs w:val="21"/>
+        </w:rPr>
+      </w:pPr>
+      <w:r>
+        <w:rPr>
+          <w:rFonts w:hint="eastAsia" w:ascii="微软雅黑" w:hAnsi="微软雅黑" w:eastAsia="微软雅黑" w:cs="微软雅黑"/>
+          <w:b w:val="0"/>
+          <w:i w:val="0"/>
+          <w:caps w:val="0"/>
+          <w:color w:val="000000"/>
+          <w:spacing w:val="0"/>
+          <w:sz w:val="21"/>
+          <w:szCs w:val="21"/>
+          <w:bdr w:val="none" w:color="auto" w:sz="0" w:space="0"/>
+          <w:shd w:val="clear" w:fill="FFFFFF"/>
+        </w:rPr>
+        <w:t>@Configuration：相当于传统的xml配置文件，如果有些第三方库需要用到xml文件，建议仍然通过@Configuration类作为项目的配置主类——可以使用@ImportResource注解加载xml配置文件。</w:t>
+      </w:r>
+    </w:p>
+    <w:p>
+      <w:pPr>
+        <w:pStyle w:val="11"/>
+        <w:keepNext w:val="0"/>
+        <w:keepLines w:val="0"/>
+        <w:widowControl/>
+        <w:suppressLineNumbers w:val="0"/>
+        <w:pBdr>
+          <w:top w:val="none" w:color="auto" w:sz="0" w:space="0"/>
+          <w:left w:val="none" w:color="auto" w:sz="0" w:space="0"/>
+          <w:bottom w:val="none" w:color="auto" w:sz="0" w:space="0"/>
+          <w:right w:val="none" w:color="auto" w:sz="0" w:space="0"/>
+        </w:pBdr>
+        <w:shd w:val="clear" w:fill="FFFFFF"/>
+        <w:spacing w:before="0" w:beforeAutospacing="0" w:after="192" w:afterAutospacing="0" w:line="312" w:lineRule="atLeast"/>
+        <w:ind w:left="120" w:right="0" w:firstLine="0"/>
+        <w:rPr>
+          <w:rFonts w:hint="eastAsia" w:ascii="微软雅黑" w:hAnsi="微软雅黑" w:eastAsia="微软雅黑" w:cs="微软雅黑"/>
+          <w:i w:val="0"/>
+          <w:caps w:val="0"/>
+          <w:color w:val="4D4D4D"/>
+          <w:spacing w:val="0"/>
+          <w:sz w:val="21"/>
+          <w:szCs w:val="21"/>
+        </w:rPr>
+      </w:pPr>
+      <w:r>
+        <w:rPr>
+          <w:rFonts w:hint="eastAsia" w:ascii="微软雅黑" w:hAnsi="微软雅黑" w:eastAsia="微软雅黑" w:cs="微软雅黑"/>
+          <w:b w:val="0"/>
+          <w:i w:val="0"/>
+          <w:caps w:val="0"/>
+          <w:color w:val="000000"/>
+          <w:spacing w:val="0"/>
+          <w:sz w:val="21"/>
+          <w:szCs w:val="21"/>
+          <w:bdr w:val="none" w:color="auto" w:sz="0" w:space="0"/>
+          <w:shd w:val="clear" w:fill="FFFFFF"/>
+        </w:rPr>
+        <w:t>@Import：用来导入其他配置类。</w:t>
+      </w:r>
+    </w:p>
+    <w:p>
+      <w:pPr>
+        <w:pStyle w:val="11"/>
+        <w:keepNext w:val="0"/>
+        <w:keepLines w:val="0"/>
+        <w:widowControl/>
+        <w:suppressLineNumbers w:val="0"/>
+        <w:pBdr>
+          <w:top w:val="none" w:color="auto" w:sz="0" w:space="0"/>
+          <w:left w:val="none" w:color="auto" w:sz="0" w:space="0"/>
+          <w:bottom w:val="none" w:color="auto" w:sz="0" w:space="0"/>
+          <w:right w:val="none" w:color="auto" w:sz="0" w:space="0"/>
+        </w:pBdr>
+        <w:shd w:val="clear" w:fill="FFFFFF"/>
+        <w:spacing w:before="0" w:beforeAutospacing="0" w:after="192" w:afterAutospacing="0" w:line="312" w:lineRule="atLeast"/>
+        <w:ind w:left="120" w:right="0" w:firstLine="0"/>
+        <w:rPr>
+          <w:rFonts w:hint="eastAsia" w:ascii="微软雅黑" w:hAnsi="微软雅黑" w:eastAsia="微软雅黑" w:cs="微软雅黑"/>
+          <w:i w:val="0"/>
+          <w:caps w:val="0"/>
+          <w:color w:val="4D4D4D"/>
+          <w:spacing w:val="0"/>
+          <w:sz w:val="21"/>
+          <w:szCs w:val="21"/>
+        </w:rPr>
+      </w:pPr>
+      <w:r>
+        <w:rPr>
+          <w:rFonts w:hint="eastAsia" w:ascii="微软雅黑" w:hAnsi="微软雅黑" w:eastAsia="微软雅黑" w:cs="微软雅黑"/>
+          <w:b w:val="0"/>
+          <w:i w:val="0"/>
+          <w:caps w:val="0"/>
+          <w:color w:val="000000"/>
+          <w:spacing w:val="0"/>
+          <w:sz w:val="21"/>
+          <w:szCs w:val="21"/>
+          <w:bdr w:val="none" w:color="auto" w:sz="0" w:space="0"/>
+          <w:shd w:val="clear" w:fill="FFFFFF"/>
+        </w:rPr>
+        <w:t>@ImportResource：用来加载xml配置文件。</w:t>
+      </w:r>
+    </w:p>
+    <w:p>
+      <w:pPr>
+        <w:pStyle w:val="11"/>
+        <w:keepNext w:val="0"/>
+        <w:keepLines w:val="0"/>
+        <w:widowControl/>
+        <w:suppressLineNumbers w:val="0"/>
+        <w:pBdr>
+          <w:top w:val="none" w:color="auto" w:sz="0" w:space="0"/>
+          <w:left w:val="none" w:color="auto" w:sz="0" w:space="0"/>
+          <w:bottom w:val="none" w:color="auto" w:sz="0" w:space="0"/>
+          <w:right w:val="none" w:color="auto" w:sz="0" w:space="0"/>
+        </w:pBdr>
+        <w:shd w:val="clear" w:fill="FFFFFF"/>
+        <w:spacing w:before="0" w:beforeAutospacing="0" w:after="192" w:afterAutospacing="0" w:line="312" w:lineRule="atLeast"/>
+        <w:ind w:left="120" w:right="0" w:firstLine="0"/>
+        <w:rPr>
+          <w:rFonts w:hint="eastAsia" w:ascii="微软雅黑" w:hAnsi="微软雅黑" w:eastAsia="微软雅黑" w:cs="微软雅黑"/>
+          <w:i w:val="0"/>
+          <w:caps w:val="0"/>
+          <w:color w:val="4D4D4D"/>
+          <w:spacing w:val="0"/>
+          <w:sz w:val="21"/>
+          <w:szCs w:val="21"/>
+        </w:rPr>
+      </w:pPr>
+      <w:r>
+        <w:rPr>
+          <w:rFonts w:hint="eastAsia" w:ascii="微软雅黑" w:hAnsi="微软雅黑" w:eastAsia="微软雅黑" w:cs="微软雅黑"/>
+          <w:b w:val="0"/>
+          <w:i w:val="0"/>
+          <w:caps w:val="0"/>
+          <w:color w:val="000000"/>
+          <w:spacing w:val="0"/>
+          <w:sz w:val="21"/>
+          <w:szCs w:val="21"/>
+          <w:bdr w:val="none" w:color="auto" w:sz="0" w:space="0"/>
+          <w:shd w:val="clear" w:fill="FFFFFF"/>
+        </w:rPr>
+        <w:t>@Autowired：自动导入依赖的bean</w:t>
+      </w:r>
+    </w:p>
+    <w:p>
+      <w:pPr>
+        <w:pStyle w:val="11"/>
+        <w:keepNext w:val="0"/>
+        <w:keepLines w:val="0"/>
+        <w:widowControl/>
+        <w:suppressLineNumbers w:val="0"/>
+        <w:pBdr>
+          <w:top w:val="none" w:color="auto" w:sz="0" w:space="0"/>
+          <w:left w:val="none" w:color="auto" w:sz="0" w:space="0"/>
+          <w:bottom w:val="none" w:color="auto" w:sz="0" w:space="0"/>
+          <w:right w:val="none" w:color="auto" w:sz="0" w:space="0"/>
+        </w:pBdr>
+        <w:shd w:val="clear" w:fill="FFFFFF"/>
+        <w:spacing w:before="0" w:beforeAutospacing="0" w:after="192" w:afterAutospacing="0" w:line="312" w:lineRule="atLeast"/>
+        <w:ind w:left="120" w:right="0" w:firstLine="0"/>
+        <w:rPr>
+          <w:rFonts w:hint="eastAsia" w:ascii="微软雅黑" w:hAnsi="微软雅黑" w:eastAsia="微软雅黑" w:cs="微软雅黑"/>
+          <w:i w:val="0"/>
+          <w:caps w:val="0"/>
+          <w:color w:val="4D4D4D"/>
+          <w:spacing w:val="0"/>
+          <w:sz w:val="21"/>
+          <w:szCs w:val="21"/>
+        </w:rPr>
+      </w:pPr>
+      <w:r>
+        <w:rPr>
+          <w:rFonts w:hint="eastAsia" w:ascii="微软雅黑" w:hAnsi="微软雅黑" w:eastAsia="微软雅黑" w:cs="微软雅黑"/>
+          <w:b w:val="0"/>
+          <w:i w:val="0"/>
+          <w:caps w:val="0"/>
+          <w:color w:val="000000"/>
+          <w:spacing w:val="0"/>
+          <w:sz w:val="21"/>
+          <w:szCs w:val="21"/>
+          <w:bdr w:val="none" w:color="auto" w:sz="0" w:space="0"/>
+          <w:shd w:val="clear" w:fill="FFFFFF"/>
+        </w:rPr>
+        <w:t>@Service：一般用于修饰service层的组件</w:t>
+      </w:r>
+    </w:p>
+    <w:p>
+      <w:pPr>
+        <w:pStyle w:val="11"/>
+        <w:keepNext w:val="0"/>
+        <w:keepLines w:val="0"/>
+        <w:widowControl/>
+        <w:suppressLineNumbers w:val="0"/>
+        <w:pBdr>
+          <w:top w:val="none" w:color="auto" w:sz="0" w:space="0"/>
+          <w:left w:val="none" w:color="auto" w:sz="0" w:space="0"/>
+          <w:bottom w:val="none" w:color="auto" w:sz="0" w:space="0"/>
+          <w:right w:val="none" w:color="auto" w:sz="0" w:space="0"/>
+        </w:pBdr>
+        <w:shd w:val="clear" w:fill="FFFFFF"/>
+        <w:spacing w:before="0" w:beforeAutospacing="0" w:after="192" w:afterAutospacing="0" w:line="312" w:lineRule="atLeast"/>
+        <w:ind w:left="120" w:right="0" w:firstLine="0"/>
+        <w:rPr>
+          <w:rFonts w:hint="eastAsia" w:ascii="微软雅黑" w:hAnsi="微软雅黑" w:eastAsia="微软雅黑" w:cs="微软雅黑"/>
+          <w:i w:val="0"/>
+          <w:caps w:val="0"/>
+          <w:color w:val="4D4D4D"/>
+          <w:spacing w:val="0"/>
+          <w:sz w:val="21"/>
+          <w:szCs w:val="21"/>
+        </w:rPr>
+      </w:pPr>
+      <w:r>
+        <w:rPr>
+          <w:rFonts w:hint="eastAsia" w:ascii="微软雅黑" w:hAnsi="微软雅黑" w:eastAsia="微软雅黑" w:cs="微软雅黑"/>
+          <w:b w:val="0"/>
+          <w:i w:val="0"/>
+          <w:caps w:val="0"/>
+          <w:color w:val="000000"/>
+          <w:spacing w:val="0"/>
+          <w:sz w:val="21"/>
+          <w:szCs w:val="21"/>
+          <w:bdr w:val="none" w:color="auto" w:sz="0" w:space="0"/>
+          <w:shd w:val="clear" w:fill="FFFFFF"/>
+        </w:rPr>
+        <w:t>@Repository：使用@Repository注解可以确保DAO或者repositories提供异常转译，这个注解修饰的DAO或者repositories类会被ComponetScan发现并配置，同时也不需要为它们提供XML配置项。</w:t>
+      </w:r>
+    </w:p>
+    <w:p>
+      <w:pPr>
+        <w:pStyle w:val="11"/>
+        <w:keepNext w:val="0"/>
+        <w:keepLines w:val="0"/>
+        <w:widowControl/>
+        <w:suppressLineNumbers w:val="0"/>
+        <w:pBdr>
+          <w:top w:val="none" w:color="auto" w:sz="0" w:space="0"/>
+          <w:left w:val="none" w:color="auto" w:sz="0" w:space="0"/>
+          <w:bottom w:val="none" w:color="auto" w:sz="0" w:space="0"/>
+          <w:right w:val="none" w:color="auto" w:sz="0" w:space="0"/>
+        </w:pBdr>
+        <w:shd w:val="clear" w:fill="FFFFFF"/>
+        <w:spacing w:before="0" w:beforeAutospacing="0" w:after="192" w:afterAutospacing="0" w:line="312" w:lineRule="atLeast"/>
+        <w:ind w:left="120" w:right="0" w:firstLine="0"/>
+        <w:rPr>
+          <w:rFonts w:hint="eastAsia" w:ascii="微软雅黑" w:hAnsi="微软雅黑" w:eastAsia="微软雅黑" w:cs="微软雅黑"/>
+          <w:i w:val="0"/>
+          <w:caps w:val="0"/>
+          <w:color w:val="4D4D4D"/>
+          <w:spacing w:val="0"/>
+          <w:sz w:val="21"/>
+          <w:szCs w:val="21"/>
+        </w:rPr>
+      </w:pPr>
+      <w:r>
+        <w:rPr>
+          <w:rFonts w:hint="eastAsia" w:ascii="微软雅黑" w:hAnsi="微软雅黑" w:eastAsia="微软雅黑" w:cs="微软雅黑"/>
+          <w:b w:val="0"/>
+          <w:i w:val="0"/>
+          <w:caps w:val="0"/>
+          <w:color w:val="000000"/>
+          <w:spacing w:val="0"/>
+          <w:sz w:val="21"/>
+          <w:szCs w:val="21"/>
+          <w:bdr w:val="none" w:color="auto" w:sz="0" w:space="0"/>
+          <w:shd w:val="clear" w:fill="FFFFFF"/>
+        </w:rPr>
+        <w:t>@Bean：用@Bean标注方法等价于XML中配置的bean。</w:t>
+      </w:r>
+    </w:p>
+    <w:p>
+      <w:pPr>
+        <w:pStyle w:val="11"/>
+        <w:keepNext w:val="0"/>
+        <w:keepLines w:val="0"/>
+        <w:widowControl/>
+        <w:suppressLineNumbers w:val="0"/>
+        <w:pBdr>
+          <w:top w:val="none" w:color="auto" w:sz="0" w:space="0"/>
+          <w:left w:val="none" w:color="auto" w:sz="0" w:space="0"/>
+          <w:bottom w:val="none" w:color="auto" w:sz="0" w:space="0"/>
+          <w:right w:val="none" w:color="auto" w:sz="0" w:space="0"/>
+        </w:pBdr>
+        <w:shd w:val="clear" w:fill="FFFFFF"/>
+        <w:spacing w:before="0" w:beforeAutospacing="0" w:after="192" w:afterAutospacing="0" w:line="312" w:lineRule="atLeast"/>
+        <w:ind w:left="120" w:right="0" w:firstLine="0"/>
+        <w:rPr>
+          <w:rFonts w:hint="eastAsia" w:ascii="微软雅黑" w:hAnsi="微软雅黑" w:eastAsia="微软雅黑" w:cs="微软雅黑"/>
+          <w:i w:val="0"/>
+          <w:caps w:val="0"/>
+          <w:color w:val="4D4D4D"/>
+          <w:spacing w:val="0"/>
+          <w:sz w:val="21"/>
+          <w:szCs w:val="21"/>
+        </w:rPr>
+      </w:pPr>
+      <w:r>
+        <w:rPr>
+          <w:rFonts w:hint="eastAsia" w:ascii="微软雅黑" w:hAnsi="微软雅黑" w:eastAsia="微软雅黑" w:cs="微软雅黑"/>
+          <w:b w:val="0"/>
+          <w:i w:val="0"/>
+          <w:caps w:val="0"/>
+          <w:color w:val="000000"/>
+          <w:spacing w:val="0"/>
+          <w:sz w:val="21"/>
+          <w:szCs w:val="21"/>
+          <w:bdr w:val="none" w:color="auto" w:sz="0" w:space="0"/>
+          <w:shd w:val="clear" w:fill="FFFFFF"/>
+        </w:rPr>
+        <w:t>@Value：注入Spring boot application.properties配置的属性的值。示例代码：</w:t>
+      </w:r>
+    </w:p>
+    <w:p>
+      <w:pPr>
+        <w:pStyle w:val="11"/>
+        <w:keepNext w:val="0"/>
+        <w:keepLines w:val="0"/>
+        <w:widowControl/>
+        <w:suppressLineNumbers w:val="0"/>
+        <w:pBdr>
+          <w:top w:val="none" w:color="auto" w:sz="0" w:space="0"/>
+          <w:left w:val="none" w:color="auto" w:sz="0" w:space="0"/>
+          <w:bottom w:val="none" w:color="auto" w:sz="0" w:space="0"/>
+          <w:right w:val="none" w:color="auto" w:sz="0" w:space="0"/>
+        </w:pBdr>
+        <w:shd w:val="clear" w:fill="FFFFFF"/>
+        <w:spacing w:before="0" w:beforeAutospacing="0" w:after="192" w:afterAutospacing="0" w:line="312" w:lineRule="atLeast"/>
+        <w:ind w:left="120" w:right="0" w:firstLine="0"/>
+        <w:rPr>
+          <w:rFonts w:hint="eastAsia" w:ascii="微软雅黑" w:hAnsi="微软雅黑" w:eastAsia="微软雅黑" w:cs="微软雅黑"/>
+          <w:i w:val="0"/>
+          <w:caps w:val="0"/>
+          <w:color w:val="4D4D4D"/>
+          <w:spacing w:val="0"/>
+          <w:sz w:val="21"/>
+          <w:szCs w:val="21"/>
+        </w:rPr>
+      </w:pPr>
+      <w:r>
+        <w:rPr>
+          <w:rFonts w:hint="eastAsia" w:ascii="微软雅黑" w:hAnsi="微软雅黑" w:eastAsia="微软雅黑" w:cs="微软雅黑"/>
+          <w:b w:val="0"/>
+          <w:i w:val="0"/>
+          <w:caps w:val="0"/>
+          <w:color w:val="000000"/>
+          <w:spacing w:val="0"/>
+          <w:sz w:val="21"/>
+          <w:szCs w:val="21"/>
+          <w:bdr w:val="none" w:color="auto" w:sz="0" w:space="0"/>
+          <w:shd w:val="clear" w:fill="FFFFFF"/>
+        </w:rPr>
+        <w:t>@Inject：等价于默认的@Autowired，只是没有required属性；</w:t>
+      </w:r>
+    </w:p>
+    <w:p>
+      <w:pPr>
+        <w:pStyle w:val="11"/>
+        <w:keepNext w:val="0"/>
+        <w:keepLines w:val="0"/>
+        <w:widowControl/>
+        <w:suppressLineNumbers w:val="0"/>
+        <w:pBdr>
+          <w:top w:val="none" w:color="auto" w:sz="0" w:space="0"/>
+          <w:left w:val="none" w:color="auto" w:sz="0" w:space="0"/>
+          <w:bottom w:val="none" w:color="auto" w:sz="0" w:space="0"/>
+          <w:right w:val="none" w:color="auto" w:sz="0" w:space="0"/>
+        </w:pBdr>
+        <w:shd w:val="clear" w:fill="FFFFFF"/>
+        <w:spacing w:before="0" w:beforeAutospacing="0" w:after="192" w:afterAutospacing="0" w:line="312" w:lineRule="atLeast"/>
+        <w:ind w:left="120" w:right="0" w:firstLine="0"/>
+        <w:rPr>
+          <w:rFonts w:hint="eastAsia" w:ascii="微软雅黑" w:hAnsi="微软雅黑" w:eastAsia="微软雅黑" w:cs="微软雅黑"/>
+          <w:i w:val="0"/>
+          <w:caps w:val="0"/>
+          <w:color w:val="4D4D4D"/>
+          <w:spacing w:val="0"/>
+          <w:sz w:val="21"/>
+          <w:szCs w:val="21"/>
+        </w:rPr>
+      </w:pPr>
+      <w:r>
+        <w:rPr>
+          <w:rFonts w:hint="eastAsia" w:ascii="微软雅黑" w:hAnsi="微软雅黑" w:eastAsia="微软雅黑" w:cs="微软雅黑"/>
+          <w:b w:val="0"/>
+          <w:i w:val="0"/>
+          <w:caps w:val="0"/>
+          <w:color w:val="000000"/>
+          <w:spacing w:val="0"/>
+          <w:sz w:val="21"/>
+          <w:szCs w:val="21"/>
+          <w:bdr w:val="none" w:color="auto" w:sz="0" w:space="0"/>
+          <w:shd w:val="clear" w:fill="FFFFFF"/>
+        </w:rPr>
+        <w:t>@Component：泛指组件，当组件不好归类的时候，我们可以使用这个注解进行标注。</w:t>
+      </w:r>
+    </w:p>
+    <w:p>
+      <w:pPr>
+        <w:pStyle w:val="11"/>
+        <w:keepNext w:val="0"/>
+        <w:keepLines w:val="0"/>
+        <w:widowControl/>
+        <w:suppressLineNumbers w:val="0"/>
+        <w:pBdr>
+          <w:top w:val="none" w:color="auto" w:sz="0" w:space="0"/>
+          <w:left w:val="none" w:color="auto" w:sz="0" w:space="0"/>
+          <w:bottom w:val="none" w:color="auto" w:sz="0" w:space="0"/>
+          <w:right w:val="none" w:color="auto" w:sz="0" w:space="0"/>
+        </w:pBdr>
+        <w:shd w:val="clear" w:fill="FFFFFF"/>
+        <w:spacing w:before="0" w:beforeAutospacing="0" w:after="192" w:afterAutospacing="0" w:line="312" w:lineRule="atLeast"/>
+        <w:ind w:left="120" w:right="0" w:firstLine="0"/>
+        <w:rPr>
+          <w:rFonts w:hint="eastAsia" w:ascii="微软雅黑" w:hAnsi="微软雅黑" w:eastAsia="微软雅黑" w:cs="微软雅黑"/>
+          <w:i w:val="0"/>
+          <w:caps w:val="0"/>
+          <w:color w:val="4D4D4D"/>
+          <w:spacing w:val="0"/>
+          <w:sz w:val="21"/>
+          <w:szCs w:val="21"/>
+        </w:rPr>
+      </w:pPr>
+      <w:r>
+        <w:rPr>
+          <w:rFonts w:hint="eastAsia" w:ascii="微软雅黑" w:hAnsi="微软雅黑" w:eastAsia="微软雅黑" w:cs="微软雅黑"/>
+          <w:b w:val="0"/>
+          <w:i w:val="0"/>
+          <w:caps w:val="0"/>
+          <w:color w:val="000000"/>
+          <w:spacing w:val="0"/>
+          <w:sz w:val="21"/>
+          <w:szCs w:val="21"/>
+          <w:bdr w:val="none" w:color="auto" w:sz="0" w:space="0"/>
+          <w:shd w:val="clear" w:fill="FFFFFF"/>
+        </w:rPr>
+        <w:t>@Bean:相当于XML中的,放在方法的上面，而不是类，意思是产生一个bean,并交给spring管理。</w:t>
+      </w:r>
+    </w:p>
+    <w:p>
+      <w:pPr>
+        <w:pStyle w:val="11"/>
+        <w:keepNext w:val="0"/>
+        <w:keepLines w:val="0"/>
+        <w:widowControl/>
+        <w:suppressLineNumbers w:val="0"/>
+        <w:pBdr>
+          <w:top w:val="none" w:color="auto" w:sz="0" w:space="0"/>
+          <w:left w:val="none" w:color="auto" w:sz="0" w:space="0"/>
+          <w:bottom w:val="none" w:color="auto" w:sz="0" w:space="0"/>
+          <w:right w:val="none" w:color="auto" w:sz="0" w:space="0"/>
+        </w:pBdr>
+        <w:shd w:val="clear" w:fill="FFFFFF"/>
+        <w:spacing w:before="0" w:beforeAutospacing="0" w:after="192" w:afterAutospacing="0" w:line="312" w:lineRule="atLeast"/>
+        <w:ind w:left="120" w:right="0" w:firstLine="0"/>
+        <w:rPr>
+          <w:rFonts w:hint="eastAsia" w:ascii="微软雅黑" w:hAnsi="微软雅黑" w:eastAsia="微软雅黑" w:cs="微软雅黑"/>
+          <w:i w:val="0"/>
+          <w:caps w:val="0"/>
+          <w:color w:val="4D4D4D"/>
+          <w:spacing w:val="0"/>
+          <w:sz w:val="21"/>
+          <w:szCs w:val="21"/>
+        </w:rPr>
+      </w:pPr>
+      <w:r>
+        <w:rPr>
+          <w:rFonts w:hint="eastAsia" w:ascii="微软雅黑" w:hAnsi="微软雅黑" w:eastAsia="微软雅黑" w:cs="微软雅黑"/>
+          <w:b w:val="0"/>
+          <w:i w:val="0"/>
+          <w:caps w:val="0"/>
+          <w:color w:val="000000"/>
+          <w:spacing w:val="0"/>
+          <w:sz w:val="21"/>
+          <w:szCs w:val="21"/>
+          <w:bdr w:val="none" w:color="auto" w:sz="0" w:space="0"/>
+          <w:shd w:val="clear" w:fill="FFFFFF"/>
+        </w:rPr>
+        <w:t>@AutoWired：自动导入依赖的bean。byType方式。把配置好的Bean拿来用，完成属性、方法的组装，它可以对类成员变量、方法及构造函数进行标注，完成自动装配的工作。当加上（required=false）时，就算找不到bean也不报错。</w:t>
+      </w:r>
+    </w:p>
+    <w:p>
+      <w:pPr>
+        <w:pStyle w:val="11"/>
+        <w:keepNext w:val="0"/>
+        <w:keepLines w:val="0"/>
+        <w:widowControl/>
+        <w:suppressLineNumbers w:val="0"/>
+        <w:pBdr>
+          <w:top w:val="none" w:color="auto" w:sz="0" w:space="0"/>
+          <w:left w:val="none" w:color="auto" w:sz="0" w:space="0"/>
+          <w:bottom w:val="none" w:color="auto" w:sz="0" w:space="0"/>
+          <w:right w:val="none" w:color="auto" w:sz="0" w:space="0"/>
+        </w:pBdr>
+        <w:shd w:val="clear" w:fill="FFFFFF"/>
+        <w:spacing w:before="0" w:beforeAutospacing="0" w:after="192" w:afterAutospacing="0" w:line="312" w:lineRule="atLeast"/>
+        <w:ind w:left="120" w:right="0" w:firstLine="0"/>
+        <w:rPr>
+          <w:rFonts w:hint="eastAsia" w:ascii="微软雅黑" w:hAnsi="微软雅黑" w:eastAsia="微软雅黑" w:cs="微软雅黑"/>
+          <w:i w:val="0"/>
+          <w:caps w:val="0"/>
+          <w:color w:val="4D4D4D"/>
+          <w:spacing w:val="0"/>
+          <w:sz w:val="21"/>
+          <w:szCs w:val="21"/>
+        </w:rPr>
+      </w:pPr>
+      <w:r>
+        <w:rPr>
+          <w:rFonts w:hint="eastAsia" w:ascii="微软雅黑" w:hAnsi="微软雅黑" w:eastAsia="微软雅黑" w:cs="微软雅黑"/>
+          <w:b w:val="0"/>
+          <w:i w:val="0"/>
+          <w:caps w:val="0"/>
+          <w:color w:val="000000"/>
+          <w:spacing w:val="0"/>
+          <w:sz w:val="21"/>
+          <w:szCs w:val="21"/>
+          <w:bdr w:val="none" w:color="auto" w:sz="0" w:space="0"/>
+          <w:shd w:val="clear" w:fill="FFFFFF"/>
+        </w:rPr>
+        <w:t>@Qualifier：当有多个同一类型的Bean时，可以用@Qualifier(“name”)来指定。与@Autowired配合使用。@Qualifier限定描述符除了能根据名字进行注入，但能进行更细粒度的控制如何选择候选者，具体使用方式如下：</w:t>
+      </w:r>
+    </w:p>
+    <w:p>
+      <w:pPr>
+        <w:pStyle w:val="11"/>
+        <w:keepNext w:val="0"/>
+        <w:keepLines w:val="0"/>
+        <w:widowControl/>
+        <w:suppressLineNumbers w:val="0"/>
+        <w:pBdr>
+          <w:top w:val="none" w:color="auto" w:sz="0" w:space="0"/>
+          <w:left w:val="none" w:color="auto" w:sz="0" w:space="0"/>
+          <w:bottom w:val="none" w:color="auto" w:sz="0" w:space="0"/>
+          <w:right w:val="none" w:color="auto" w:sz="0" w:space="0"/>
+        </w:pBdr>
+        <w:shd w:val="clear" w:fill="FFFFFF"/>
+        <w:spacing w:before="0" w:beforeAutospacing="0" w:after="192" w:afterAutospacing="0" w:line="312" w:lineRule="atLeast"/>
+        <w:ind w:left="120" w:right="0" w:firstLine="0"/>
+        <w:rPr>
+          <w:rFonts w:hint="eastAsia" w:ascii="微软雅黑" w:hAnsi="微软雅黑" w:eastAsia="微软雅黑" w:cs="微软雅黑"/>
+          <w:i w:val="0"/>
+          <w:caps w:val="0"/>
+          <w:color w:val="4D4D4D"/>
+          <w:spacing w:val="0"/>
+          <w:sz w:val="21"/>
+          <w:szCs w:val="21"/>
+        </w:rPr>
+      </w:pPr>
+      <w:r>
+        <w:rPr>
+          <w:rFonts w:hint="eastAsia" w:ascii="微软雅黑" w:hAnsi="微软雅黑" w:eastAsia="微软雅黑" w:cs="微软雅黑"/>
+          <w:b w:val="0"/>
+          <w:i w:val="0"/>
+          <w:caps w:val="0"/>
+          <w:color w:val="000000"/>
+          <w:spacing w:val="0"/>
+          <w:sz w:val="21"/>
+          <w:szCs w:val="21"/>
+          <w:bdr w:val="none" w:color="auto" w:sz="0" w:space="0"/>
+          <w:shd w:val="clear" w:fill="FFFFFF"/>
+        </w:rPr>
+        <w:t>@Resource(name=”name”,type=”type”)：没有括号内内容的话，默认byName。与@Autowired干类似的事。</w:t>
+      </w:r>
+    </w:p>
+    <w:p>
+      <w:pPr>
+        <w:pStyle w:val="3"/>
+        <w:bidi w:val="0"/>
+        <w:rPr>
+          <w:rFonts w:hint="eastAsia" w:ascii="微软雅黑" w:hAnsi="微软雅黑" w:eastAsia="微软雅黑" w:cs="微软雅黑"/>
+          <w:i w:val="0"/>
+          <w:caps w:val="0"/>
+          <w:color w:val="4D4D4D"/>
+          <w:spacing w:val="0"/>
+          <w:sz w:val="21"/>
+          <w:szCs w:val="21"/>
+        </w:rPr>
+      </w:pPr>
+      <w:r>
+        <w:rPr>
+          <w:rStyle w:val="15"/>
+          <w:rFonts w:hint="eastAsia" w:ascii="微软雅黑" w:hAnsi="微软雅黑" w:eastAsia="微软雅黑" w:cs="微软雅黑"/>
+          <w:b/>
+          <w:i w:val="0"/>
+          <w:caps w:val="0"/>
+          <w:color w:val="000000"/>
+          <w:spacing w:val="0"/>
+          <w:sz w:val="21"/>
+          <w:szCs w:val="21"/>
+          <w:bdr w:val="none" w:color="auto" w:sz="0" w:space="0"/>
+          <w:shd w:val="clear" w:fill="FFFFFF"/>
+        </w:rPr>
+        <w:t>注解列表如下</w:t>
+      </w:r>
+    </w:p>
+    <w:p>
+      <w:pPr>
+        <w:pStyle w:val="11"/>
+        <w:keepNext w:val="0"/>
+        <w:keepLines w:val="0"/>
+        <w:widowControl/>
+        <w:suppressLineNumbers w:val="0"/>
+        <w:pBdr>
+          <w:top w:val="none" w:color="auto" w:sz="0" w:space="0"/>
+          <w:left w:val="none" w:color="auto" w:sz="0" w:space="0"/>
+          <w:bottom w:val="none" w:color="auto" w:sz="0" w:space="0"/>
+          <w:right w:val="none" w:color="auto" w:sz="0" w:space="0"/>
+        </w:pBdr>
+        <w:shd w:val="clear" w:fill="FFFFFF"/>
+        <w:spacing w:before="0" w:beforeAutospacing="0" w:after="192" w:afterAutospacing="0" w:line="312" w:lineRule="atLeast"/>
+        <w:ind w:left="120" w:right="0" w:firstLine="0"/>
+        <w:rPr>
+          <w:rFonts w:hint="eastAsia" w:ascii="微软雅黑" w:hAnsi="微软雅黑" w:eastAsia="微软雅黑" w:cs="微软雅黑"/>
+          <w:i w:val="0"/>
+          <w:caps w:val="0"/>
+          <w:color w:val="4D4D4D"/>
+          <w:spacing w:val="0"/>
+          <w:sz w:val="21"/>
+          <w:szCs w:val="21"/>
+        </w:rPr>
+      </w:pPr>
+      <w:r>
+        <w:rPr>
+          <w:rFonts w:hint="eastAsia" w:ascii="微软雅黑" w:hAnsi="微软雅黑" w:eastAsia="微软雅黑" w:cs="微软雅黑"/>
+          <w:b w:val="0"/>
+          <w:i w:val="0"/>
+          <w:caps w:val="0"/>
+          <w:color w:val="000000"/>
+          <w:spacing w:val="0"/>
+          <w:sz w:val="21"/>
+          <w:szCs w:val="21"/>
+          <w:bdr w:val="none" w:color="auto" w:sz="0" w:space="0"/>
+          <w:shd w:val="clear" w:fill="FFFFFF"/>
+        </w:rPr>
+        <w:t>@SpringBootApplication：包含了@ComponentScan、@Configuration和@EnableAutoConfiguration注解。其中</w:t>
+      </w:r>
+    </w:p>
+    <w:p>
+      <w:pPr>
+        <w:pStyle w:val="11"/>
+        <w:keepNext w:val="0"/>
+        <w:keepLines w:val="0"/>
+        <w:widowControl/>
+        <w:suppressLineNumbers w:val="0"/>
+        <w:pBdr>
+          <w:top w:val="none" w:color="auto" w:sz="0" w:space="0"/>
+          <w:left w:val="none" w:color="auto" w:sz="0" w:space="0"/>
+          <w:bottom w:val="none" w:color="auto" w:sz="0" w:space="0"/>
+          <w:right w:val="none" w:color="auto" w:sz="0" w:space="0"/>
+        </w:pBdr>
+        <w:shd w:val="clear" w:fill="FFFFFF"/>
+        <w:spacing w:before="0" w:beforeAutospacing="0" w:after="192" w:afterAutospacing="0" w:line="312" w:lineRule="atLeast"/>
+        <w:ind w:left="120" w:right="0" w:firstLine="0"/>
+        <w:rPr>
+          <w:rFonts w:hint="eastAsia" w:ascii="微软雅黑" w:hAnsi="微软雅黑" w:eastAsia="微软雅黑" w:cs="微软雅黑"/>
+          <w:i w:val="0"/>
+          <w:caps w:val="0"/>
+          <w:color w:val="4D4D4D"/>
+          <w:spacing w:val="0"/>
+          <w:sz w:val="21"/>
+          <w:szCs w:val="21"/>
+        </w:rPr>
+      </w:pPr>
+      <w:r>
+        <w:rPr>
+          <w:rFonts w:hint="eastAsia" w:ascii="微软雅黑" w:hAnsi="微软雅黑" w:eastAsia="微软雅黑" w:cs="微软雅黑"/>
+          <w:b w:val="0"/>
+          <w:i w:val="0"/>
+          <w:caps w:val="0"/>
+          <w:color w:val="000000"/>
+          <w:spacing w:val="0"/>
+          <w:sz w:val="21"/>
+          <w:szCs w:val="21"/>
+          <w:bdr w:val="none" w:color="auto" w:sz="0" w:space="0"/>
+          <w:shd w:val="clear" w:fill="FFFFFF"/>
+        </w:rPr>
+        <w:t>@ComponentScan：让spring Boot扫描到Configuration类并把它加入到程序上下文。</w:t>
+      </w:r>
+    </w:p>
+    <w:p>
+      <w:pPr>
+        <w:pStyle w:val="11"/>
+        <w:keepNext w:val="0"/>
+        <w:keepLines w:val="0"/>
+        <w:widowControl/>
+        <w:suppressLineNumbers w:val="0"/>
+        <w:pBdr>
+          <w:top w:val="none" w:color="auto" w:sz="0" w:space="0"/>
+          <w:left w:val="none" w:color="auto" w:sz="0" w:space="0"/>
+          <w:bottom w:val="none" w:color="auto" w:sz="0" w:space="0"/>
+          <w:right w:val="none" w:color="auto" w:sz="0" w:space="0"/>
+        </w:pBdr>
+        <w:shd w:val="clear" w:fill="FFFFFF"/>
+        <w:spacing w:before="0" w:beforeAutospacing="0" w:after="192" w:afterAutospacing="0" w:line="312" w:lineRule="atLeast"/>
+        <w:ind w:left="120" w:right="0" w:firstLine="0"/>
+        <w:rPr>
+          <w:rFonts w:hint="eastAsia" w:ascii="微软雅黑" w:hAnsi="微软雅黑" w:eastAsia="微软雅黑" w:cs="微软雅黑"/>
+          <w:i w:val="0"/>
+          <w:caps w:val="0"/>
+          <w:color w:val="4D4D4D"/>
+          <w:spacing w:val="0"/>
+          <w:sz w:val="21"/>
+          <w:szCs w:val="21"/>
+        </w:rPr>
+      </w:pPr>
+      <w:r>
+        <w:rPr>
+          <w:rFonts w:hint="eastAsia" w:ascii="微软雅黑" w:hAnsi="微软雅黑" w:eastAsia="微软雅黑" w:cs="微软雅黑"/>
+          <w:b w:val="0"/>
+          <w:i w:val="0"/>
+          <w:caps w:val="0"/>
+          <w:color w:val="000000"/>
+          <w:spacing w:val="0"/>
+          <w:sz w:val="21"/>
+          <w:szCs w:val="21"/>
+          <w:bdr w:val="none" w:color="auto" w:sz="0" w:space="0"/>
+          <w:shd w:val="clear" w:fill="FFFFFF"/>
+        </w:rPr>
+        <w:t>@Configuration ：等同于spring的XML配置文件；使用Java代码可以检查类型安全。</w:t>
+      </w:r>
+    </w:p>
+    <w:p>
+      <w:pPr>
+        <w:pStyle w:val="11"/>
+        <w:keepNext w:val="0"/>
+        <w:keepLines w:val="0"/>
+        <w:widowControl/>
+        <w:suppressLineNumbers w:val="0"/>
+        <w:pBdr>
+          <w:top w:val="none" w:color="auto" w:sz="0" w:space="0"/>
+          <w:left w:val="none" w:color="auto" w:sz="0" w:space="0"/>
+          <w:bottom w:val="none" w:color="auto" w:sz="0" w:space="0"/>
+          <w:right w:val="none" w:color="auto" w:sz="0" w:space="0"/>
+        </w:pBdr>
+        <w:shd w:val="clear" w:fill="FFFFFF"/>
+        <w:spacing w:before="0" w:beforeAutospacing="0" w:after="192" w:afterAutospacing="0" w:line="312" w:lineRule="atLeast"/>
+        <w:ind w:left="120" w:right="0" w:firstLine="0"/>
+        <w:rPr>
+          <w:rFonts w:hint="eastAsia" w:ascii="微软雅黑" w:hAnsi="微软雅黑" w:eastAsia="微软雅黑" w:cs="微软雅黑"/>
+          <w:i w:val="0"/>
+          <w:caps w:val="0"/>
+          <w:color w:val="4D4D4D"/>
+          <w:spacing w:val="0"/>
+          <w:sz w:val="21"/>
+          <w:szCs w:val="21"/>
+        </w:rPr>
+      </w:pPr>
+      <w:r>
+        <w:rPr>
+          <w:rFonts w:hint="eastAsia" w:ascii="微软雅黑" w:hAnsi="微软雅黑" w:eastAsia="微软雅黑" w:cs="微软雅黑"/>
+          <w:b w:val="0"/>
+          <w:i w:val="0"/>
+          <w:caps w:val="0"/>
+          <w:color w:val="000000"/>
+          <w:spacing w:val="0"/>
+          <w:sz w:val="21"/>
+          <w:szCs w:val="21"/>
+          <w:bdr w:val="none" w:color="auto" w:sz="0" w:space="0"/>
+          <w:shd w:val="clear" w:fill="FFFFFF"/>
+        </w:rPr>
+        <w:t>@EnableAutoConfiguration ：自动配置。</w:t>
+      </w:r>
+    </w:p>
+    <w:p>
+      <w:pPr>
+        <w:pStyle w:val="11"/>
+        <w:keepNext w:val="0"/>
+        <w:keepLines w:val="0"/>
+        <w:widowControl/>
+        <w:suppressLineNumbers w:val="0"/>
+        <w:pBdr>
+          <w:top w:val="none" w:color="auto" w:sz="0" w:space="0"/>
+          <w:left w:val="none" w:color="auto" w:sz="0" w:space="0"/>
+          <w:bottom w:val="none" w:color="auto" w:sz="0" w:space="0"/>
+          <w:right w:val="none" w:color="auto" w:sz="0" w:space="0"/>
+        </w:pBdr>
+        <w:shd w:val="clear" w:fill="FFFFFF"/>
+        <w:spacing w:before="0" w:beforeAutospacing="0" w:after="192" w:afterAutospacing="0" w:line="312" w:lineRule="atLeast"/>
+        <w:ind w:left="120" w:right="0" w:firstLine="0"/>
+        <w:rPr>
+          <w:rFonts w:hint="eastAsia" w:ascii="微软雅黑" w:hAnsi="微软雅黑" w:eastAsia="微软雅黑" w:cs="微软雅黑"/>
+          <w:i w:val="0"/>
+          <w:caps w:val="0"/>
+          <w:color w:val="4D4D4D"/>
+          <w:spacing w:val="0"/>
+          <w:sz w:val="21"/>
+          <w:szCs w:val="21"/>
+        </w:rPr>
+      </w:pPr>
+      <w:r>
+        <w:rPr>
+          <w:rFonts w:hint="eastAsia" w:ascii="微软雅黑" w:hAnsi="微软雅黑" w:eastAsia="微软雅黑" w:cs="微软雅黑"/>
+          <w:b w:val="0"/>
+          <w:i w:val="0"/>
+          <w:caps w:val="0"/>
+          <w:color w:val="000000"/>
+          <w:spacing w:val="0"/>
+          <w:sz w:val="21"/>
+          <w:szCs w:val="21"/>
+          <w:bdr w:val="none" w:color="auto" w:sz="0" w:space="0"/>
+          <w:shd w:val="clear" w:fill="FFFFFF"/>
+        </w:rPr>
+        <w:t>@ComponentScan ：组件扫描，可自动发现和装配一些Bean。</w:t>
+      </w:r>
+    </w:p>
+    <w:p>
+      <w:pPr>
+        <w:pStyle w:val="11"/>
+        <w:keepNext w:val="0"/>
+        <w:keepLines w:val="0"/>
+        <w:widowControl/>
+        <w:suppressLineNumbers w:val="0"/>
+        <w:pBdr>
+          <w:top w:val="none" w:color="auto" w:sz="0" w:space="0"/>
+          <w:left w:val="none" w:color="auto" w:sz="0" w:space="0"/>
+          <w:bottom w:val="none" w:color="auto" w:sz="0" w:space="0"/>
+          <w:right w:val="none" w:color="auto" w:sz="0" w:space="0"/>
+        </w:pBdr>
+        <w:shd w:val="clear" w:fill="FFFFFF"/>
+        <w:spacing w:before="0" w:beforeAutospacing="0" w:after="192" w:afterAutospacing="0" w:line="312" w:lineRule="atLeast"/>
+        <w:ind w:left="120" w:right="0" w:firstLine="0"/>
+        <w:rPr>
+          <w:rFonts w:hint="eastAsia" w:ascii="微软雅黑" w:hAnsi="微软雅黑" w:eastAsia="微软雅黑" w:cs="微软雅黑"/>
+          <w:i w:val="0"/>
+          <w:caps w:val="0"/>
+          <w:color w:val="4D4D4D"/>
+          <w:spacing w:val="0"/>
+          <w:sz w:val="21"/>
+          <w:szCs w:val="21"/>
+        </w:rPr>
+      </w:pPr>
+      <w:r>
+        <w:rPr>
+          <w:rFonts w:hint="eastAsia" w:ascii="微软雅黑" w:hAnsi="微软雅黑" w:eastAsia="微软雅黑" w:cs="微软雅黑"/>
+          <w:b w:val="0"/>
+          <w:i w:val="0"/>
+          <w:caps w:val="0"/>
+          <w:color w:val="000000"/>
+          <w:spacing w:val="0"/>
+          <w:sz w:val="21"/>
+          <w:szCs w:val="21"/>
+          <w:bdr w:val="none" w:color="auto" w:sz="0" w:space="0"/>
+          <w:shd w:val="clear" w:fill="FFFFFF"/>
+        </w:rPr>
+        <w:t>@Component可配合CommandLineRunner使用，在程序启动后执行一些基础任务。</w:t>
+      </w:r>
+    </w:p>
+    <w:p>
+      <w:pPr>
+        <w:pStyle w:val="11"/>
+        <w:keepNext w:val="0"/>
+        <w:keepLines w:val="0"/>
+        <w:widowControl/>
+        <w:suppressLineNumbers w:val="0"/>
+        <w:pBdr>
+          <w:top w:val="none" w:color="auto" w:sz="0" w:space="0"/>
+          <w:left w:val="none" w:color="auto" w:sz="0" w:space="0"/>
+          <w:bottom w:val="none" w:color="auto" w:sz="0" w:space="0"/>
+          <w:right w:val="none" w:color="auto" w:sz="0" w:space="0"/>
+        </w:pBdr>
+        <w:shd w:val="clear" w:fill="FFFFFF"/>
+        <w:spacing w:before="0" w:beforeAutospacing="0" w:after="192" w:afterAutospacing="0" w:line="312" w:lineRule="atLeast"/>
+        <w:ind w:left="120" w:right="0" w:firstLine="0"/>
+        <w:rPr>
+          <w:rFonts w:hint="eastAsia" w:ascii="微软雅黑" w:hAnsi="微软雅黑" w:eastAsia="微软雅黑" w:cs="微软雅黑"/>
+          <w:i w:val="0"/>
+          <w:caps w:val="0"/>
+          <w:color w:val="4D4D4D"/>
+          <w:spacing w:val="0"/>
+          <w:sz w:val="21"/>
+          <w:szCs w:val="21"/>
+        </w:rPr>
+      </w:pPr>
+      <w:r>
+        <w:rPr>
+          <w:rFonts w:hint="eastAsia" w:ascii="微软雅黑" w:hAnsi="微软雅黑" w:eastAsia="微软雅黑" w:cs="微软雅黑"/>
+          <w:b w:val="0"/>
+          <w:i w:val="0"/>
+          <w:caps w:val="0"/>
+          <w:color w:val="000000"/>
+          <w:spacing w:val="0"/>
+          <w:sz w:val="21"/>
+          <w:szCs w:val="21"/>
+          <w:bdr w:val="none" w:color="auto" w:sz="0" w:space="0"/>
+          <w:shd w:val="clear" w:fill="FFFFFF"/>
+        </w:rPr>
+        <w:t>@RestController：注解是@Controller和@ResponseBody的合集,表示这是个控制器bean,并且是将函数的返回值直 接填入HTTP响应体中,是REST风格的控制器。</w:t>
+      </w:r>
+    </w:p>
+    <w:p>
+      <w:pPr>
+        <w:pStyle w:val="11"/>
+        <w:keepNext w:val="0"/>
+        <w:keepLines w:val="0"/>
+        <w:widowControl/>
+        <w:suppressLineNumbers w:val="0"/>
+        <w:pBdr>
+          <w:top w:val="none" w:color="auto" w:sz="0" w:space="0"/>
+          <w:left w:val="none" w:color="auto" w:sz="0" w:space="0"/>
+          <w:bottom w:val="none" w:color="auto" w:sz="0" w:space="0"/>
+          <w:right w:val="none" w:color="auto" w:sz="0" w:space="0"/>
+        </w:pBdr>
+        <w:shd w:val="clear" w:fill="FFFFFF"/>
+        <w:spacing w:before="0" w:beforeAutospacing="0" w:after="192" w:afterAutospacing="0" w:line="312" w:lineRule="atLeast"/>
+        <w:ind w:left="120" w:right="0" w:firstLine="0"/>
+        <w:rPr>
+          <w:rFonts w:hint="eastAsia" w:ascii="微软雅黑" w:hAnsi="微软雅黑" w:eastAsia="微软雅黑" w:cs="微软雅黑"/>
+          <w:i w:val="0"/>
+          <w:caps w:val="0"/>
+          <w:color w:val="4D4D4D"/>
+          <w:spacing w:val="0"/>
+          <w:sz w:val="21"/>
+          <w:szCs w:val="21"/>
+        </w:rPr>
+      </w:pPr>
+      <w:r>
+        <w:rPr>
+          <w:rFonts w:hint="eastAsia" w:ascii="微软雅黑" w:hAnsi="微软雅黑" w:eastAsia="微软雅黑" w:cs="微软雅黑"/>
+          <w:b w:val="0"/>
+          <w:i w:val="0"/>
+          <w:caps w:val="0"/>
+          <w:color w:val="000000"/>
+          <w:spacing w:val="0"/>
+          <w:sz w:val="21"/>
+          <w:szCs w:val="21"/>
+          <w:bdr w:val="none" w:color="auto" w:sz="0" w:space="0"/>
+          <w:shd w:val="clear" w:fill="FFFFFF"/>
+        </w:rPr>
+        <w:t>@Autowired：自动导入。</w:t>
+      </w:r>
+    </w:p>
+    <w:p>
+      <w:pPr>
+        <w:pStyle w:val="11"/>
+        <w:keepNext w:val="0"/>
+        <w:keepLines w:val="0"/>
+        <w:widowControl/>
+        <w:suppressLineNumbers w:val="0"/>
+        <w:pBdr>
+          <w:top w:val="none" w:color="auto" w:sz="0" w:space="0"/>
+          <w:left w:val="none" w:color="auto" w:sz="0" w:space="0"/>
+          <w:bottom w:val="none" w:color="auto" w:sz="0" w:space="0"/>
+          <w:right w:val="none" w:color="auto" w:sz="0" w:space="0"/>
+        </w:pBdr>
+        <w:shd w:val="clear" w:fill="FFFFFF"/>
+        <w:spacing w:before="0" w:beforeAutospacing="0" w:after="192" w:afterAutospacing="0" w:line="312" w:lineRule="atLeast"/>
+        <w:ind w:left="120" w:right="0" w:firstLine="0"/>
+        <w:rPr>
+          <w:rFonts w:hint="eastAsia" w:ascii="微软雅黑" w:hAnsi="微软雅黑" w:eastAsia="微软雅黑" w:cs="微软雅黑"/>
+          <w:i w:val="0"/>
+          <w:caps w:val="0"/>
+          <w:color w:val="4D4D4D"/>
+          <w:spacing w:val="0"/>
+          <w:sz w:val="21"/>
+          <w:szCs w:val="21"/>
+        </w:rPr>
+      </w:pPr>
+      <w:r>
+        <w:rPr>
+          <w:rFonts w:hint="eastAsia" w:ascii="微软雅黑" w:hAnsi="微软雅黑" w:eastAsia="微软雅黑" w:cs="微软雅黑"/>
+          <w:b w:val="0"/>
+          <w:i w:val="0"/>
+          <w:caps w:val="0"/>
+          <w:color w:val="000000"/>
+          <w:spacing w:val="0"/>
+          <w:sz w:val="21"/>
+          <w:szCs w:val="21"/>
+          <w:bdr w:val="none" w:color="auto" w:sz="0" w:space="0"/>
+          <w:shd w:val="clear" w:fill="FFFFFF"/>
+        </w:rPr>
+        <w:t>@PathVariable：获取参数。</w:t>
+      </w:r>
+    </w:p>
+    <w:p>
+      <w:pPr>
+        <w:pStyle w:val="11"/>
+        <w:keepNext w:val="0"/>
+        <w:keepLines w:val="0"/>
+        <w:widowControl/>
+        <w:suppressLineNumbers w:val="0"/>
+        <w:pBdr>
+          <w:top w:val="none" w:color="auto" w:sz="0" w:space="0"/>
+          <w:left w:val="none" w:color="auto" w:sz="0" w:space="0"/>
+          <w:bottom w:val="none" w:color="auto" w:sz="0" w:space="0"/>
+          <w:right w:val="none" w:color="auto" w:sz="0" w:space="0"/>
+        </w:pBdr>
+        <w:shd w:val="clear" w:fill="FFFFFF"/>
+        <w:spacing w:before="0" w:beforeAutospacing="0" w:after="192" w:afterAutospacing="0" w:line="312" w:lineRule="atLeast"/>
+        <w:ind w:left="120" w:right="0" w:firstLine="0"/>
+        <w:rPr>
+          <w:rFonts w:hint="eastAsia" w:ascii="微软雅黑" w:hAnsi="微软雅黑" w:eastAsia="微软雅黑" w:cs="微软雅黑"/>
+          <w:i w:val="0"/>
+          <w:caps w:val="0"/>
+          <w:color w:val="4D4D4D"/>
+          <w:spacing w:val="0"/>
+          <w:sz w:val="21"/>
+          <w:szCs w:val="21"/>
+        </w:rPr>
+      </w:pPr>
+      <w:r>
+        <w:rPr>
+          <w:rFonts w:hint="eastAsia" w:ascii="微软雅黑" w:hAnsi="微软雅黑" w:eastAsia="微软雅黑" w:cs="微软雅黑"/>
+          <w:b w:val="0"/>
+          <w:i w:val="0"/>
+          <w:caps w:val="0"/>
+          <w:color w:val="000000"/>
+          <w:spacing w:val="0"/>
+          <w:sz w:val="21"/>
+          <w:szCs w:val="21"/>
+          <w:bdr w:val="none" w:color="auto" w:sz="0" w:space="0"/>
+          <w:shd w:val="clear" w:fill="FFFFFF"/>
+        </w:rPr>
+        <w:t>@JsonBackReference：解决嵌套外链问题。</w:t>
+      </w:r>
+    </w:p>
+    <w:p>
+      <w:pPr>
+        <w:pStyle w:val="11"/>
+        <w:keepNext w:val="0"/>
+        <w:keepLines w:val="0"/>
+        <w:widowControl/>
+        <w:suppressLineNumbers w:val="0"/>
+        <w:pBdr>
+          <w:top w:val="none" w:color="auto" w:sz="0" w:space="0"/>
+          <w:left w:val="none" w:color="auto" w:sz="0" w:space="0"/>
+          <w:bottom w:val="none" w:color="auto" w:sz="0" w:space="0"/>
+          <w:right w:val="none" w:color="auto" w:sz="0" w:space="0"/>
+        </w:pBdr>
+        <w:shd w:val="clear" w:fill="FFFFFF"/>
+        <w:spacing w:before="0" w:beforeAutospacing="0" w:after="192" w:afterAutospacing="0" w:line="312" w:lineRule="atLeast"/>
+        <w:ind w:left="120" w:right="0" w:firstLine="0"/>
+        <w:rPr>
+          <w:rFonts w:hint="eastAsia" w:ascii="微软雅黑" w:hAnsi="微软雅黑" w:eastAsia="微软雅黑" w:cs="微软雅黑"/>
+          <w:i w:val="0"/>
+          <w:caps w:val="0"/>
+          <w:color w:val="4D4D4D"/>
+          <w:spacing w:val="0"/>
+          <w:sz w:val="21"/>
+          <w:szCs w:val="21"/>
+        </w:rPr>
+      </w:pPr>
+      <w:r>
+        <w:rPr>
+          <w:rFonts w:hint="eastAsia" w:ascii="微软雅黑" w:hAnsi="微软雅黑" w:eastAsia="微软雅黑" w:cs="微软雅黑"/>
+          <w:b w:val="0"/>
+          <w:i w:val="0"/>
+          <w:caps w:val="0"/>
+          <w:color w:val="000000"/>
+          <w:spacing w:val="0"/>
+          <w:sz w:val="21"/>
+          <w:szCs w:val="21"/>
+          <w:bdr w:val="none" w:color="auto" w:sz="0" w:space="0"/>
+          <w:shd w:val="clear" w:fill="FFFFFF"/>
+        </w:rPr>
+        <w:t>@RepositoryRestResourcepublic：配合spring-boot-starter-data-rest使用。</w:t>
+      </w:r>
+    </w:p>
+    <w:p>
+      <w:pPr>
+        <w:pStyle w:val="3"/>
+        <w:bidi w:val="0"/>
+        <w:rPr>
+          <w:rFonts w:hint="eastAsia" w:ascii="微软雅黑" w:hAnsi="微软雅黑" w:eastAsia="微软雅黑" w:cs="微软雅黑"/>
+          <w:i w:val="0"/>
+          <w:caps w:val="0"/>
+          <w:color w:val="4D4D4D"/>
+          <w:spacing w:val="0"/>
+          <w:sz w:val="21"/>
+          <w:szCs w:val="21"/>
+        </w:rPr>
+      </w:pPr>
+      <w:r>
+        <w:rPr>
+          <w:rStyle w:val="15"/>
+          <w:rFonts w:hint="eastAsia" w:ascii="微软雅黑" w:hAnsi="微软雅黑" w:eastAsia="微软雅黑" w:cs="微软雅黑"/>
+          <w:b/>
+          <w:i w:val="0"/>
+          <w:caps w:val="0"/>
+          <w:color w:val="000000"/>
+          <w:spacing w:val="0"/>
+          <w:sz w:val="21"/>
+          <w:szCs w:val="21"/>
+          <w:bdr w:val="none" w:color="auto" w:sz="0" w:space="0"/>
+          <w:shd w:val="clear" w:fill="FFFFFF"/>
+        </w:rPr>
+        <w:t>JPA注解</w:t>
+      </w:r>
+    </w:p>
+    <w:p>
+      <w:pPr>
+        <w:pStyle w:val="11"/>
+        <w:keepNext w:val="0"/>
+        <w:keepLines w:val="0"/>
+        <w:widowControl/>
+        <w:suppressLineNumbers w:val="0"/>
+        <w:pBdr>
+          <w:top w:val="none" w:color="auto" w:sz="0" w:space="0"/>
+          <w:left w:val="none" w:color="auto" w:sz="0" w:space="0"/>
+          <w:bottom w:val="none" w:color="auto" w:sz="0" w:space="0"/>
+          <w:right w:val="none" w:color="auto" w:sz="0" w:space="0"/>
+        </w:pBdr>
+        <w:shd w:val="clear" w:fill="FFFFFF"/>
+        <w:spacing w:before="0" w:beforeAutospacing="0" w:after="192" w:afterAutospacing="0" w:line="312" w:lineRule="atLeast"/>
+        <w:ind w:left="120" w:right="0" w:firstLine="0"/>
+        <w:rPr>
+          <w:rFonts w:hint="eastAsia" w:ascii="微软雅黑" w:hAnsi="微软雅黑" w:eastAsia="微软雅黑" w:cs="微软雅黑"/>
+          <w:i w:val="0"/>
+          <w:caps w:val="0"/>
+          <w:color w:val="4D4D4D"/>
+          <w:spacing w:val="0"/>
+          <w:sz w:val="21"/>
+          <w:szCs w:val="21"/>
+        </w:rPr>
+      </w:pPr>
+      <w:r>
+        <w:rPr>
+          <w:rFonts w:hint="eastAsia" w:ascii="微软雅黑" w:hAnsi="微软雅黑" w:eastAsia="微软雅黑" w:cs="微软雅黑"/>
+          <w:b w:val="0"/>
+          <w:i w:val="0"/>
+          <w:caps w:val="0"/>
+          <w:color w:val="000000"/>
+          <w:spacing w:val="0"/>
+          <w:sz w:val="21"/>
+          <w:szCs w:val="21"/>
+          <w:bdr w:val="none" w:color="auto" w:sz="0" w:space="0"/>
+          <w:shd w:val="clear" w:fill="FFFFFF"/>
+        </w:rPr>
+        <w:t>@Entity：@Table(name=”“)：表明这是一个实体类。一般用于jpa这两个注解一般一块使用，但是如果表名和实体类名相同的话，@Table可以省略</w:t>
+      </w:r>
+    </w:p>
+    <w:p>
+      <w:pPr>
+        <w:pStyle w:val="11"/>
+        <w:keepNext w:val="0"/>
+        <w:keepLines w:val="0"/>
+        <w:widowControl/>
+        <w:suppressLineNumbers w:val="0"/>
+        <w:pBdr>
+          <w:top w:val="none" w:color="auto" w:sz="0" w:space="0"/>
+          <w:left w:val="none" w:color="auto" w:sz="0" w:space="0"/>
+          <w:bottom w:val="none" w:color="auto" w:sz="0" w:space="0"/>
+          <w:right w:val="none" w:color="auto" w:sz="0" w:space="0"/>
+        </w:pBdr>
+        <w:shd w:val="clear" w:fill="FFFFFF"/>
+        <w:spacing w:before="0" w:beforeAutospacing="0" w:after="192" w:afterAutospacing="0" w:line="312" w:lineRule="atLeast"/>
+        <w:ind w:left="120" w:right="0" w:firstLine="0"/>
+        <w:rPr>
+          <w:rFonts w:hint="eastAsia" w:ascii="微软雅黑" w:hAnsi="微软雅黑" w:eastAsia="微软雅黑" w:cs="微软雅黑"/>
+          <w:i w:val="0"/>
+          <w:caps w:val="0"/>
+          <w:color w:val="4D4D4D"/>
+          <w:spacing w:val="0"/>
+          <w:sz w:val="21"/>
+          <w:szCs w:val="21"/>
+        </w:rPr>
+      </w:pPr>
+      <w:r>
+        <w:rPr>
+          <w:rFonts w:hint="eastAsia" w:ascii="微软雅黑" w:hAnsi="微软雅黑" w:eastAsia="微软雅黑" w:cs="微软雅黑"/>
+          <w:b w:val="0"/>
+          <w:i w:val="0"/>
+          <w:caps w:val="0"/>
+          <w:color w:val="000000"/>
+          <w:spacing w:val="0"/>
+          <w:sz w:val="21"/>
+          <w:szCs w:val="21"/>
+          <w:bdr w:val="none" w:color="auto" w:sz="0" w:space="0"/>
+          <w:shd w:val="clear" w:fill="FFFFFF"/>
+        </w:rPr>
+        <w:t>@MappedSuperClass:用在确定是父类的entity上。父类的属性子类可以继承。</w:t>
+      </w:r>
+    </w:p>
+    <w:p>
+      <w:pPr>
+        <w:pStyle w:val="11"/>
+        <w:keepNext w:val="0"/>
+        <w:keepLines w:val="0"/>
+        <w:widowControl/>
+        <w:suppressLineNumbers w:val="0"/>
+        <w:pBdr>
+          <w:top w:val="none" w:color="auto" w:sz="0" w:space="0"/>
+          <w:left w:val="none" w:color="auto" w:sz="0" w:space="0"/>
+          <w:bottom w:val="none" w:color="auto" w:sz="0" w:space="0"/>
+          <w:right w:val="none" w:color="auto" w:sz="0" w:space="0"/>
+        </w:pBdr>
+        <w:shd w:val="clear" w:fill="FFFFFF"/>
+        <w:spacing w:before="0" w:beforeAutospacing="0" w:after="192" w:afterAutospacing="0" w:line="312" w:lineRule="atLeast"/>
+        <w:ind w:left="120" w:right="0" w:firstLine="0"/>
+        <w:rPr>
+          <w:rFonts w:hint="eastAsia" w:ascii="微软雅黑" w:hAnsi="微软雅黑" w:eastAsia="微软雅黑" w:cs="微软雅黑"/>
+          <w:i w:val="0"/>
+          <w:caps w:val="0"/>
+          <w:color w:val="4D4D4D"/>
+          <w:spacing w:val="0"/>
+          <w:sz w:val="21"/>
+          <w:szCs w:val="21"/>
+        </w:rPr>
+      </w:pPr>
+      <w:r>
+        <w:rPr>
+          <w:rFonts w:hint="eastAsia" w:ascii="微软雅黑" w:hAnsi="微软雅黑" w:eastAsia="微软雅黑" w:cs="微软雅黑"/>
+          <w:b w:val="0"/>
+          <w:i w:val="0"/>
+          <w:caps w:val="0"/>
+          <w:color w:val="000000"/>
+          <w:spacing w:val="0"/>
+          <w:sz w:val="21"/>
+          <w:szCs w:val="21"/>
+          <w:bdr w:val="none" w:color="auto" w:sz="0" w:space="0"/>
+          <w:shd w:val="clear" w:fill="FFFFFF"/>
+        </w:rPr>
+        <w:t>@NoRepositoryBean:一般用作父类的repository，有这个注解，spring不会去实例化该repository。</w:t>
+      </w:r>
+    </w:p>
+    <w:p>
+      <w:pPr>
+        <w:pStyle w:val="11"/>
+        <w:keepNext w:val="0"/>
+        <w:keepLines w:val="0"/>
+        <w:widowControl/>
+        <w:suppressLineNumbers w:val="0"/>
+        <w:pBdr>
+          <w:top w:val="none" w:color="auto" w:sz="0" w:space="0"/>
+          <w:left w:val="none" w:color="auto" w:sz="0" w:space="0"/>
+          <w:bottom w:val="none" w:color="auto" w:sz="0" w:space="0"/>
+          <w:right w:val="none" w:color="auto" w:sz="0" w:space="0"/>
+        </w:pBdr>
+        <w:shd w:val="clear" w:fill="FFFFFF"/>
+        <w:spacing w:before="0" w:beforeAutospacing="0" w:after="192" w:afterAutospacing="0" w:line="312" w:lineRule="atLeast"/>
+        <w:ind w:left="120" w:right="0" w:firstLine="0"/>
+        <w:rPr>
+          <w:rFonts w:hint="eastAsia" w:ascii="微软雅黑" w:hAnsi="微软雅黑" w:eastAsia="微软雅黑" w:cs="微软雅黑"/>
+          <w:i w:val="0"/>
+          <w:caps w:val="0"/>
+          <w:color w:val="4D4D4D"/>
+          <w:spacing w:val="0"/>
+          <w:sz w:val="21"/>
+          <w:szCs w:val="21"/>
+        </w:rPr>
+      </w:pPr>
+      <w:r>
+        <w:rPr>
+          <w:rFonts w:hint="eastAsia" w:ascii="微软雅黑" w:hAnsi="微软雅黑" w:eastAsia="微软雅黑" w:cs="微软雅黑"/>
+          <w:b w:val="0"/>
+          <w:i w:val="0"/>
+          <w:caps w:val="0"/>
+          <w:color w:val="000000"/>
+          <w:spacing w:val="0"/>
+          <w:sz w:val="21"/>
+          <w:szCs w:val="21"/>
+          <w:bdr w:val="none" w:color="auto" w:sz="0" w:space="0"/>
+          <w:shd w:val="clear" w:fill="FFFFFF"/>
+        </w:rPr>
+        <w:t>@Column：如果字段名与列名相同，则可以省略。</w:t>
+      </w:r>
+    </w:p>
+    <w:p>
+      <w:pPr>
+        <w:pStyle w:val="11"/>
+        <w:keepNext w:val="0"/>
+        <w:keepLines w:val="0"/>
+        <w:widowControl/>
+        <w:suppressLineNumbers w:val="0"/>
+        <w:pBdr>
+          <w:top w:val="none" w:color="auto" w:sz="0" w:space="0"/>
+          <w:left w:val="none" w:color="auto" w:sz="0" w:space="0"/>
+          <w:bottom w:val="none" w:color="auto" w:sz="0" w:space="0"/>
+          <w:right w:val="none" w:color="auto" w:sz="0" w:space="0"/>
+        </w:pBdr>
+        <w:shd w:val="clear" w:fill="FFFFFF"/>
+        <w:spacing w:before="0" w:beforeAutospacing="0" w:after="192" w:afterAutospacing="0" w:line="312" w:lineRule="atLeast"/>
+        <w:ind w:left="120" w:right="0" w:firstLine="0"/>
+        <w:rPr>
+          <w:rFonts w:hint="eastAsia" w:ascii="微软雅黑" w:hAnsi="微软雅黑" w:eastAsia="微软雅黑" w:cs="微软雅黑"/>
+          <w:i w:val="0"/>
+          <w:caps w:val="0"/>
+          <w:color w:val="4D4D4D"/>
+          <w:spacing w:val="0"/>
+          <w:sz w:val="21"/>
+          <w:szCs w:val="21"/>
+        </w:rPr>
+      </w:pPr>
+      <w:r>
+        <w:rPr>
+          <w:rFonts w:hint="eastAsia" w:ascii="微软雅黑" w:hAnsi="微软雅黑" w:eastAsia="微软雅黑" w:cs="微软雅黑"/>
+          <w:b w:val="0"/>
+          <w:i w:val="0"/>
+          <w:caps w:val="0"/>
+          <w:color w:val="000000"/>
+          <w:spacing w:val="0"/>
+          <w:sz w:val="21"/>
+          <w:szCs w:val="21"/>
+          <w:bdr w:val="none" w:color="auto" w:sz="0" w:space="0"/>
+          <w:shd w:val="clear" w:fill="FFFFFF"/>
+        </w:rPr>
+        <w:t>@Id：表示该属性为主键。</w:t>
+      </w:r>
+    </w:p>
+    <w:p>
+      <w:pPr>
+        <w:pStyle w:val="11"/>
+        <w:keepNext w:val="0"/>
+        <w:keepLines w:val="0"/>
+        <w:widowControl/>
+        <w:suppressLineNumbers w:val="0"/>
+        <w:pBdr>
+          <w:top w:val="none" w:color="auto" w:sz="0" w:space="0"/>
+          <w:left w:val="none" w:color="auto" w:sz="0" w:space="0"/>
+          <w:bottom w:val="none" w:color="auto" w:sz="0" w:space="0"/>
+          <w:right w:val="none" w:color="auto" w:sz="0" w:space="0"/>
+        </w:pBdr>
+        <w:shd w:val="clear" w:fill="FFFFFF"/>
+        <w:spacing w:before="0" w:beforeAutospacing="0" w:after="192" w:afterAutospacing="0" w:line="312" w:lineRule="atLeast"/>
+        <w:ind w:left="120" w:right="0" w:firstLine="0"/>
+        <w:rPr>
+          <w:rFonts w:hint="eastAsia" w:ascii="微软雅黑" w:hAnsi="微软雅黑" w:eastAsia="微软雅黑" w:cs="微软雅黑"/>
+          <w:i w:val="0"/>
+          <w:caps w:val="0"/>
+          <w:color w:val="4D4D4D"/>
+          <w:spacing w:val="0"/>
+          <w:sz w:val="21"/>
+          <w:szCs w:val="21"/>
+        </w:rPr>
+      </w:pPr>
+      <w:r>
+        <w:rPr>
+          <w:rFonts w:hint="eastAsia" w:ascii="微软雅黑" w:hAnsi="微软雅黑" w:eastAsia="微软雅黑" w:cs="微软雅黑"/>
+          <w:b w:val="0"/>
+          <w:i w:val="0"/>
+          <w:caps w:val="0"/>
+          <w:color w:val="000000"/>
+          <w:spacing w:val="0"/>
+          <w:sz w:val="21"/>
+          <w:szCs w:val="21"/>
+          <w:bdr w:val="none" w:color="auto" w:sz="0" w:space="0"/>
+          <w:shd w:val="clear" w:fill="FFFFFF"/>
+        </w:rPr>
+        <w:t>@GeneratedValue(strategy = GenerationType.SEQUENCE,generator = “repair_seq”)：表示主键生成策略是sequence（可以为Auto、IDENTITY、native等，Auto表示可在多个数据库间切换），指定sequence的名字是repair_seq。</w:t>
+      </w:r>
+    </w:p>
+    <w:p>
+      <w:pPr>
+        <w:pStyle w:val="11"/>
+        <w:keepNext w:val="0"/>
+        <w:keepLines w:val="0"/>
+        <w:widowControl/>
+        <w:suppressLineNumbers w:val="0"/>
+        <w:pBdr>
+          <w:top w:val="none" w:color="auto" w:sz="0" w:space="0"/>
+          <w:left w:val="none" w:color="auto" w:sz="0" w:space="0"/>
+          <w:bottom w:val="none" w:color="auto" w:sz="0" w:space="0"/>
+          <w:right w:val="none" w:color="auto" w:sz="0" w:space="0"/>
+        </w:pBdr>
+        <w:shd w:val="clear" w:fill="FFFFFF"/>
+        <w:spacing w:before="0" w:beforeAutospacing="0" w:after="192" w:afterAutospacing="0" w:line="312" w:lineRule="atLeast"/>
+        <w:ind w:left="120" w:right="0" w:firstLine="0"/>
+        <w:rPr>
+          <w:rFonts w:hint="eastAsia" w:ascii="微软雅黑" w:hAnsi="微软雅黑" w:eastAsia="微软雅黑" w:cs="微软雅黑"/>
+          <w:i w:val="0"/>
+          <w:caps w:val="0"/>
+          <w:color w:val="4D4D4D"/>
+          <w:spacing w:val="0"/>
+          <w:sz w:val="21"/>
+          <w:szCs w:val="21"/>
+        </w:rPr>
+      </w:pPr>
+      <w:r>
+        <w:rPr>
+          <w:rFonts w:hint="eastAsia" w:ascii="微软雅黑" w:hAnsi="微软雅黑" w:eastAsia="微软雅黑" w:cs="微软雅黑"/>
+          <w:b w:val="0"/>
+          <w:i w:val="0"/>
+          <w:caps w:val="0"/>
+          <w:color w:val="000000"/>
+          <w:spacing w:val="0"/>
+          <w:sz w:val="21"/>
+          <w:szCs w:val="21"/>
+          <w:bdr w:val="none" w:color="auto" w:sz="0" w:space="0"/>
+          <w:shd w:val="clear" w:fill="FFFFFF"/>
+        </w:rPr>
+        <w:t>@SequenceGeneretor(name = “repair_seq”, sequenceName = “seq_repair”, allocationSize = 1)：name为sequence的名称，以便使用，sequenceName为数据库的sequence名称，两个名称可以一致。</w:t>
+      </w:r>
+    </w:p>
+    <w:p>
+      <w:pPr>
+        <w:pStyle w:val="11"/>
+        <w:keepNext w:val="0"/>
+        <w:keepLines w:val="0"/>
+        <w:widowControl/>
+        <w:suppressLineNumbers w:val="0"/>
+        <w:pBdr>
+          <w:top w:val="none" w:color="auto" w:sz="0" w:space="0"/>
+          <w:left w:val="none" w:color="auto" w:sz="0" w:space="0"/>
+          <w:bottom w:val="none" w:color="auto" w:sz="0" w:space="0"/>
+          <w:right w:val="none" w:color="auto" w:sz="0" w:space="0"/>
+        </w:pBdr>
+        <w:shd w:val="clear" w:fill="FFFFFF"/>
+        <w:spacing w:before="0" w:beforeAutospacing="0" w:after="192" w:afterAutospacing="0" w:line="312" w:lineRule="atLeast"/>
+        <w:ind w:left="120" w:right="0" w:firstLine="0"/>
+        <w:rPr>
+          <w:rFonts w:hint="eastAsia" w:ascii="微软雅黑" w:hAnsi="微软雅黑" w:eastAsia="微软雅黑" w:cs="微软雅黑"/>
+          <w:i w:val="0"/>
+          <w:caps w:val="0"/>
+          <w:color w:val="4D4D4D"/>
+          <w:spacing w:val="0"/>
+          <w:sz w:val="21"/>
+          <w:szCs w:val="21"/>
+        </w:rPr>
+      </w:pPr>
+      <w:r>
+        <w:rPr>
+          <w:rFonts w:hint="eastAsia" w:ascii="微软雅黑" w:hAnsi="微软雅黑" w:eastAsia="微软雅黑" w:cs="微软雅黑"/>
+          <w:b w:val="0"/>
+          <w:i w:val="0"/>
+          <w:caps w:val="0"/>
+          <w:color w:val="000000"/>
+          <w:spacing w:val="0"/>
+          <w:sz w:val="21"/>
+          <w:szCs w:val="21"/>
+          <w:bdr w:val="none" w:color="auto" w:sz="0" w:space="0"/>
+          <w:shd w:val="clear" w:fill="FFFFFF"/>
+        </w:rPr>
+        <w:t>@Transient：表示该属性并非一个到数据库表的字段的映射,ORM框架将忽略该属性。如果一个属性并非数据库表的字段映射,就务必将其标示为@Transient,否则,ORM框架默认其注解为@Basic。@Basic(fetch=FetchType.LAZY)：标记可以指定实体属性的加载方式</w:t>
+      </w:r>
+    </w:p>
+    <w:p>
+      <w:pPr>
+        <w:pStyle w:val="11"/>
+        <w:keepNext w:val="0"/>
+        <w:keepLines w:val="0"/>
+        <w:widowControl/>
+        <w:suppressLineNumbers w:val="0"/>
+        <w:pBdr>
+          <w:top w:val="none" w:color="auto" w:sz="0" w:space="0"/>
+          <w:left w:val="none" w:color="auto" w:sz="0" w:space="0"/>
+          <w:bottom w:val="none" w:color="auto" w:sz="0" w:space="0"/>
+          <w:right w:val="none" w:color="auto" w:sz="0" w:space="0"/>
+        </w:pBdr>
+        <w:shd w:val="clear" w:fill="FFFFFF"/>
+        <w:spacing w:before="0" w:beforeAutospacing="0" w:after="192" w:afterAutospacing="0" w:line="312" w:lineRule="atLeast"/>
+        <w:ind w:left="120" w:right="0" w:firstLine="0"/>
+        <w:rPr>
+          <w:rFonts w:hint="eastAsia" w:ascii="微软雅黑" w:hAnsi="微软雅黑" w:eastAsia="微软雅黑" w:cs="微软雅黑"/>
+          <w:i w:val="0"/>
+          <w:caps w:val="0"/>
+          <w:color w:val="4D4D4D"/>
+          <w:spacing w:val="0"/>
+          <w:sz w:val="21"/>
+          <w:szCs w:val="21"/>
+        </w:rPr>
+      </w:pPr>
+      <w:r>
+        <w:rPr>
+          <w:rFonts w:hint="eastAsia" w:ascii="微软雅黑" w:hAnsi="微软雅黑" w:eastAsia="微软雅黑" w:cs="微软雅黑"/>
+          <w:b w:val="0"/>
+          <w:i w:val="0"/>
+          <w:caps w:val="0"/>
+          <w:color w:val="000000"/>
+          <w:spacing w:val="0"/>
+          <w:sz w:val="21"/>
+          <w:szCs w:val="21"/>
+          <w:bdr w:val="none" w:color="auto" w:sz="0" w:space="0"/>
+          <w:shd w:val="clear" w:fill="FFFFFF"/>
+        </w:rPr>
+        <w:t>@JsonIgnore：作用是json序列化时将</w:t>
+      </w:r>
+      <w:r>
+        <w:rPr>
+          <w:rFonts w:hint="eastAsia" w:ascii="微软雅黑" w:hAnsi="微软雅黑" w:eastAsia="微软雅黑" w:cs="微软雅黑"/>
+          <w:b w:val="0"/>
+          <w:i w:val="0"/>
+          <w:caps w:val="0"/>
+          <w:color w:val="6795B5"/>
+          <w:spacing w:val="0"/>
+          <w:sz w:val="21"/>
+          <w:szCs w:val="21"/>
+          <w:u w:val="none"/>
+          <w:bdr w:val="none" w:color="auto" w:sz="0" w:space="0"/>
+          <w:shd w:val="clear" w:fill="FFFFFF"/>
+        </w:rPr>
+        <w:fldChar w:fldCharType="begin"/>
+      </w:r>
+      <w:r>
+        <w:rPr>
+          <w:rFonts w:hint="eastAsia" w:ascii="微软雅黑" w:hAnsi="微软雅黑" w:eastAsia="微软雅黑" w:cs="微软雅黑"/>
+          <w:b w:val="0"/>
+          <w:i w:val="0"/>
+          <w:caps w:val="0"/>
+          <w:color w:val="6795B5"/>
+          <w:spacing w:val="0"/>
+          <w:sz w:val="21"/>
+          <w:szCs w:val="21"/>
+          <w:u w:val="none"/>
+          <w:bdr w:val="none" w:color="auto" w:sz="0" w:space="0"/>
+          <w:shd w:val="clear" w:fill="FFFFFF"/>
+        </w:rPr>
+        <w:instrText xml:space="preserve"> HYPERLINK "http://lib.csdn.net/base/java" </w:instrText>
+      </w:r>
+      <w:r>
+        <w:rPr>
+          <w:rFonts w:hint="eastAsia" w:ascii="微软雅黑" w:hAnsi="微软雅黑" w:eastAsia="微软雅黑" w:cs="微软雅黑"/>
+          <w:b w:val="0"/>
+          <w:i w:val="0"/>
+          <w:caps w:val="0"/>
+          <w:color w:val="6795B5"/>
+          <w:spacing w:val="0"/>
+          <w:sz w:val="21"/>
+          <w:szCs w:val="21"/>
+          <w:u w:val="none"/>
+          <w:bdr w:val="none" w:color="auto" w:sz="0" w:space="0"/>
+          <w:shd w:val="clear" w:fill="FFFFFF"/>
+        </w:rPr>
+        <w:fldChar w:fldCharType="separate"/>
+      </w:r>
+      <w:r>
+        <w:rPr>
+          <w:rStyle w:val="16"/>
+          <w:rFonts w:hint="eastAsia" w:ascii="微软雅黑" w:hAnsi="微软雅黑" w:eastAsia="微软雅黑" w:cs="微软雅黑"/>
+          <w:b w:val="0"/>
+          <w:i w:val="0"/>
+          <w:caps w:val="0"/>
+          <w:color w:val="6795B5"/>
+          <w:spacing w:val="0"/>
+          <w:sz w:val="21"/>
+          <w:szCs w:val="21"/>
+          <w:u w:val="none"/>
+          <w:bdr w:val="none" w:color="auto" w:sz="0" w:space="0"/>
+          <w:shd w:val="clear" w:fill="FFFFFF"/>
+        </w:rPr>
+        <w:t>Java </w:t>
+      </w:r>
+      <w:r>
+        <w:rPr>
+          <w:rFonts w:hint="eastAsia" w:ascii="微软雅黑" w:hAnsi="微软雅黑" w:eastAsia="微软雅黑" w:cs="微软雅黑"/>
+          <w:b w:val="0"/>
+          <w:i w:val="0"/>
+          <w:caps w:val="0"/>
+          <w:color w:val="6795B5"/>
+          <w:spacing w:val="0"/>
+          <w:sz w:val="21"/>
+          <w:szCs w:val="21"/>
+          <w:u w:val="none"/>
+          <w:bdr w:val="none" w:color="auto" w:sz="0" w:space="0"/>
+          <w:shd w:val="clear" w:fill="FFFFFF"/>
+        </w:rPr>
+        <w:fldChar w:fldCharType="end"/>
+      </w:r>
+      <w:r>
+        <w:rPr>
+          <w:rFonts w:hint="eastAsia" w:ascii="微软雅黑" w:hAnsi="微软雅黑" w:eastAsia="微软雅黑" w:cs="微软雅黑"/>
+          <w:b w:val="0"/>
+          <w:i w:val="0"/>
+          <w:caps w:val="0"/>
+          <w:color w:val="000000"/>
+          <w:spacing w:val="0"/>
+          <w:sz w:val="21"/>
+          <w:szCs w:val="21"/>
+          <w:bdr w:val="none" w:color="auto" w:sz="0" w:space="0"/>
+          <w:shd w:val="clear" w:fill="FFFFFF"/>
+        </w:rPr>
+        <w:t>bean中的一些属性忽略掉,序列化和反序列化都受影响。</w:t>
+      </w:r>
+    </w:p>
+    <w:p>
+      <w:pPr>
+        <w:pStyle w:val="11"/>
+        <w:keepNext w:val="0"/>
+        <w:keepLines w:val="0"/>
+        <w:widowControl/>
+        <w:suppressLineNumbers w:val="0"/>
+        <w:pBdr>
+          <w:top w:val="none" w:color="auto" w:sz="0" w:space="0"/>
+          <w:left w:val="none" w:color="auto" w:sz="0" w:space="0"/>
+          <w:bottom w:val="none" w:color="auto" w:sz="0" w:space="0"/>
+          <w:right w:val="none" w:color="auto" w:sz="0" w:space="0"/>
+        </w:pBdr>
+        <w:shd w:val="clear" w:fill="FFFFFF"/>
+        <w:spacing w:before="0" w:beforeAutospacing="0" w:after="192" w:afterAutospacing="0" w:line="312" w:lineRule="atLeast"/>
+        <w:ind w:left="120" w:right="0" w:firstLine="0"/>
+        <w:rPr>
+          <w:rFonts w:hint="eastAsia" w:ascii="微软雅黑" w:hAnsi="微软雅黑" w:eastAsia="微软雅黑" w:cs="微软雅黑"/>
+          <w:i w:val="0"/>
+          <w:caps w:val="0"/>
+          <w:color w:val="4D4D4D"/>
+          <w:spacing w:val="0"/>
+          <w:sz w:val="21"/>
+          <w:szCs w:val="21"/>
+        </w:rPr>
+      </w:pPr>
+      <w:r>
+        <w:rPr>
+          <w:rFonts w:hint="eastAsia" w:ascii="微软雅黑" w:hAnsi="微软雅黑" w:eastAsia="微软雅黑" w:cs="微软雅黑"/>
+          <w:b w:val="0"/>
+          <w:i w:val="0"/>
+          <w:caps w:val="0"/>
+          <w:color w:val="000000"/>
+          <w:spacing w:val="0"/>
+          <w:sz w:val="21"/>
+          <w:szCs w:val="21"/>
+          <w:bdr w:val="none" w:color="auto" w:sz="0" w:space="0"/>
+          <w:shd w:val="clear" w:fill="FFFFFF"/>
+        </w:rPr>
+        <w:t>@JoinColumn（name=”loginId”）:一对一：本表中指向另一个表的外键。一对多：另一个表指向本表的外键。</w:t>
+      </w:r>
+    </w:p>
+    <w:p>
+      <w:pPr>
+        <w:pStyle w:val="11"/>
+        <w:keepNext w:val="0"/>
+        <w:keepLines w:val="0"/>
+        <w:widowControl/>
+        <w:suppressLineNumbers w:val="0"/>
+        <w:pBdr>
+          <w:top w:val="none" w:color="auto" w:sz="0" w:space="0"/>
+          <w:left w:val="none" w:color="auto" w:sz="0" w:space="0"/>
+          <w:bottom w:val="none" w:color="auto" w:sz="0" w:space="0"/>
+          <w:right w:val="none" w:color="auto" w:sz="0" w:space="0"/>
+        </w:pBdr>
+        <w:shd w:val="clear" w:fill="FFFFFF"/>
+        <w:spacing w:before="0" w:beforeAutospacing="0" w:after="192" w:afterAutospacing="0" w:line="312" w:lineRule="atLeast"/>
+        <w:ind w:left="120" w:right="0" w:firstLine="0"/>
+        <w:rPr>
+          <w:rFonts w:hint="eastAsia" w:ascii="微软雅黑" w:hAnsi="微软雅黑" w:eastAsia="微软雅黑" w:cs="微软雅黑"/>
+          <w:i w:val="0"/>
+          <w:caps w:val="0"/>
+          <w:color w:val="4D4D4D"/>
+          <w:spacing w:val="0"/>
+          <w:sz w:val="21"/>
+          <w:szCs w:val="21"/>
+        </w:rPr>
+      </w:pPr>
+      <w:r>
+        <w:rPr>
+          <w:rFonts w:hint="eastAsia" w:ascii="微软雅黑" w:hAnsi="微软雅黑" w:eastAsia="微软雅黑" w:cs="微软雅黑"/>
+          <w:b w:val="0"/>
+          <w:i w:val="0"/>
+          <w:caps w:val="0"/>
+          <w:color w:val="000000"/>
+          <w:spacing w:val="0"/>
+          <w:sz w:val="21"/>
+          <w:szCs w:val="21"/>
+          <w:bdr w:val="none" w:color="auto" w:sz="0" w:space="0"/>
+          <w:shd w:val="clear" w:fill="FFFFFF"/>
+        </w:rPr>
+        <w:t>@OneToOne、@OneToMany、@ManyToOne：对应</w:t>
+      </w:r>
+      <w:r>
+        <w:rPr>
+          <w:rFonts w:hint="eastAsia" w:ascii="微软雅黑" w:hAnsi="微软雅黑" w:eastAsia="微软雅黑" w:cs="微软雅黑"/>
+          <w:b w:val="0"/>
+          <w:i w:val="0"/>
+          <w:caps w:val="0"/>
+          <w:color w:val="6795B5"/>
+          <w:spacing w:val="0"/>
+          <w:sz w:val="21"/>
+          <w:szCs w:val="21"/>
+          <w:u w:val="none"/>
+          <w:bdr w:val="none" w:color="auto" w:sz="0" w:space="0"/>
+          <w:shd w:val="clear" w:fill="FFFFFF"/>
+        </w:rPr>
+        <w:fldChar w:fldCharType="begin"/>
+      </w:r>
+      <w:r>
+        <w:rPr>
+          <w:rFonts w:hint="eastAsia" w:ascii="微软雅黑" w:hAnsi="微软雅黑" w:eastAsia="微软雅黑" w:cs="微软雅黑"/>
+          <w:b w:val="0"/>
+          <w:i w:val="0"/>
+          <w:caps w:val="0"/>
+          <w:color w:val="6795B5"/>
+          <w:spacing w:val="0"/>
+          <w:sz w:val="21"/>
+          <w:szCs w:val="21"/>
+          <w:u w:val="none"/>
+          <w:bdr w:val="none" w:color="auto" w:sz="0" w:space="0"/>
+          <w:shd w:val="clear" w:fill="FFFFFF"/>
+        </w:rPr>
+        <w:instrText xml:space="preserve"> HYPERLINK "http://lib.csdn.net/base/javaee" </w:instrText>
+      </w:r>
+      <w:r>
+        <w:rPr>
+          <w:rFonts w:hint="eastAsia" w:ascii="微软雅黑" w:hAnsi="微软雅黑" w:eastAsia="微软雅黑" w:cs="微软雅黑"/>
+          <w:b w:val="0"/>
+          <w:i w:val="0"/>
+          <w:caps w:val="0"/>
+          <w:color w:val="6795B5"/>
+          <w:spacing w:val="0"/>
+          <w:sz w:val="21"/>
+          <w:szCs w:val="21"/>
+          <w:u w:val="none"/>
+          <w:bdr w:val="none" w:color="auto" w:sz="0" w:space="0"/>
+          <w:shd w:val="clear" w:fill="FFFFFF"/>
+        </w:rPr>
+        <w:fldChar w:fldCharType="separate"/>
+      </w:r>
+      <w:r>
+        <w:rPr>
+          <w:rStyle w:val="16"/>
+          <w:rFonts w:hint="eastAsia" w:ascii="微软雅黑" w:hAnsi="微软雅黑" w:eastAsia="微软雅黑" w:cs="微软雅黑"/>
+          <w:b w:val="0"/>
+          <w:i w:val="0"/>
+          <w:caps w:val="0"/>
+          <w:color w:val="6795B5"/>
+          <w:spacing w:val="0"/>
+          <w:sz w:val="21"/>
+          <w:szCs w:val="21"/>
+          <w:u w:val="none"/>
+          <w:bdr w:val="none" w:color="auto" w:sz="0" w:space="0"/>
+          <w:shd w:val="clear" w:fill="FFFFFF"/>
+        </w:rPr>
+        <w:t>hibernate</w:t>
+      </w:r>
+      <w:r>
+        <w:rPr>
+          <w:rFonts w:hint="eastAsia" w:ascii="微软雅黑" w:hAnsi="微软雅黑" w:eastAsia="微软雅黑" w:cs="微软雅黑"/>
+          <w:b w:val="0"/>
+          <w:i w:val="0"/>
+          <w:caps w:val="0"/>
+          <w:color w:val="6795B5"/>
+          <w:spacing w:val="0"/>
+          <w:sz w:val="21"/>
+          <w:szCs w:val="21"/>
+          <w:u w:val="none"/>
+          <w:bdr w:val="none" w:color="auto" w:sz="0" w:space="0"/>
+          <w:shd w:val="clear" w:fill="FFFFFF"/>
+        </w:rPr>
+        <w:fldChar w:fldCharType="end"/>
+      </w:r>
+      <w:r>
+        <w:rPr>
+          <w:rFonts w:hint="eastAsia" w:ascii="微软雅黑" w:hAnsi="微软雅黑" w:eastAsia="微软雅黑" w:cs="微软雅黑"/>
+          <w:b w:val="0"/>
+          <w:i w:val="0"/>
+          <w:caps w:val="0"/>
+          <w:color w:val="000000"/>
+          <w:spacing w:val="0"/>
+          <w:sz w:val="21"/>
+          <w:szCs w:val="21"/>
+          <w:bdr w:val="none" w:color="auto" w:sz="0" w:space="0"/>
+          <w:shd w:val="clear" w:fill="FFFFFF"/>
+        </w:rPr>
+        <w:t>配置文件中的一对一，一对多，多对一。</w:t>
+      </w:r>
+    </w:p>
+    <w:p>
+      <w:pPr>
+        <w:pStyle w:val="3"/>
+        <w:bidi w:val="0"/>
+        <w:rPr>
+          <w:rFonts w:hint="eastAsia" w:ascii="微软雅黑" w:hAnsi="微软雅黑" w:eastAsia="微软雅黑" w:cs="微软雅黑"/>
+          <w:i w:val="0"/>
+          <w:caps w:val="0"/>
+          <w:color w:val="4D4D4D"/>
+          <w:spacing w:val="0"/>
+          <w:sz w:val="21"/>
+          <w:szCs w:val="21"/>
+        </w:rPr>
+      </w:pPr>
+      <w:r>
+        <w:rPr>
+          <w:rStyle w:val="15"/>
+          <w:rFonts w:hint="eastAsia" w:ascii="微软雅黑" w:hAnsi="微软雅黑" w:eastAsia="微软雅黑" w:cs="微软雅黑"/>
+          <w:b/>
+          <w:i w:val="0"/>
+          <w:caps w:val="0"/>
+          <w:color w:val="000000"/>
+          <w:spacing w:val="0"/>
+          <w:sz w:val="21"/>
+          <w:szCs w:val="21"/>
+          <w:bdr w:val="none" w:color="auto" w:sz="0" w:space="0"/>
+          <w:shd w:val="clear" w:fill="FFFFFF"/>
+        </w:rPr>
+        <w:t>springMVC相关注解</w:t>
+      </w:r>
+    </w:p>
+    <w:p>
+      <w:pPr>
+        <w:pStyle w:val="11"/>
+        <w:keepNext w:val="0"/>
+        <w:keepLines w:val="0"/>
+        <w:widowControl/>
+        <w:suppressLineNumbers w:val="0"/>
+        <w:pBdr>
+          <w:top w:val="none" w:color="auto" w:sz="0" w:space="0"/>
+          <w:left w:val="none" w:color="auto" w:sz="0" w:space="0"/>
+          <w:bottom w:val="none" w:color="auto" w:sz="0" w:space="0"/>
+          <w:right w:val="none" w:color="auto" w:sz="0" w:space="0"/>
+        </w:pBdr>
+        <w:shd w:val="clear" w:fill="FFFFFF"/>
+        <w:spacing w:before="0" w:beforeAutospacing="0" w:after="192" w:afterAutospacing="0" w:line="312" w:lineRule="atLeast"/>
+        <w:ind w:left="120" w:right="0" w:firstLine="0"/>
+        <w:rPr>
+          <w:rFonts w:hint="eastAsia" w:ascii="微软雅黑" w:hAnsi="微软雅黑" w:eastAsia="微软雅黑" w:cs="微软雅黑"/>
+          <w:i w:val="0"/>
+          <w:caps w:val="0"/>
+          <w:color w:val="4D4D4D"/>
+          <w:spacing w:val="0"/>
+          <w:sz w:val="21"/>
+          <w:szCs w:val="21"/>
+        </w:rPr>
+      </w:pPr>
+      <w:r>
+        <w:rPr>
+          <w:rFonts w:hint="eastAsia" w:ascii="微软雅黑" w:hAnsi="微软雅黑" w:eastAsia="微软雅黑" w:cs="微软雅黑"/>
+          <w:b w:val="0"/>
+          <w:i w:val="0"/>
+          <w:caps w:val="0"/>
+          <w:color w:val="000000"/>
+          <w:spacing w:val="0"/>
+          <w:sz w:val="21"/>
+          <w:szCs w:val="21"/>
+          <w:bdr w:val="none" w:color="auto" w:sz="0" w:space="0"/>
+          <w:shd w:val="clear" w:fill="FFFFFF"/>
+        </w:rPr>
+        <w:t>@RequestMapping：@RequestMapping(“/path”)表示该控制器处理所有“/path”的UR L请求。RequestMapping是一个用来处理请求地址映射的注解，可用于类或方法上。</w:t>
+      </w:r>
+      <w:r>
+        <w:rPr>
+          <w:rFonts w:hint="eastAsia" w:ascii="微软雅黑" w:hAnsi="微软雅黑" w:eastAsia="微软雅黑" w:cs="微软雅黑"/>
+          <w:b w:val="0"/>
+          <w:i w:val="0"/>
+          <w:caps w:val="0"/>
+          <w:color w:val="000000"/>
+          <w:spacing w:val="0"/>
+          <w:sz w:val="21"/>
+          <w:szCs w:val="21"/>
+          <w:bdr w:val="none" w:color="auto" w:sz="0" w:space="0"/>
+          <w:shd w:val="clear" w:fill="FFFFFF"/>
+        </w:rPr>
+        <w:br w:type="textWrapping"/>
+      </w:r>
+      <w:r>
+        <w:rPr>
+          <w:rFonts w:hint="eastAsia" w:ascii="微软雅黑" w:hAnsi="微软雅黑" w:eastAsia="微软雅黑" w:cs="微软雅黑"/>
+          <w:b w:val="0"/>
+          <w:i w:val="0"/>
+          <w:caps w:val="0"/>
+          <w:color w:val="000000"/>
+          <w:spacing w:val="0"/>
+          <w:sz w:val="21"/>
+          <w:szCs w:val="21"/>
+          <w:bdr w:val="none" w:color="auto" w:sz="0" w:space="0"/>
+          <w:shd w:val="clear" w:fill="FFFFFF"/>
+        </w:rPr>
+        <w:t>用于类上，表示类中的所有响应请求的方法都是以该地址作为父路径。该注解有六个属性：</w:t>
+      </w:r>
+      <w:r>
+        <w:rPr>
+          <w:rFonts w:hint="eastAsia" w:ascii="微软雅黑" w:hAnsi="微软雅黑" w:eastAsia="微软雅黑" w:cs="微软雅黑"/>
+          <w:b w:val="0"/>
+          <w:i w:val="0"/>
+          <w:caps w:val="0"/>
+          <w:color w:val="000000"/>
+          <w:spacing w:val="0"/>
+          <w:sz w:val="21"/>
+          <w:szCs w:val="21"/>
+          <w:bdr w:val="none" w:color="auto" w:sz="0" w:space="0"/>
+          <w:shd w:val="clear" w:fill="FFFFFF"/>
+        </w:rPr>
+        <w:br w:type="textWrapping"/>
+      </w:r>
+      <w:r>
+        <w:rPr>
+          <w:rFonts w:hint="eastAsia" w:ascii="微软雅黑" w:hAnsi="微软雅黑" w:eastAsia="微软雅黑" w:cs="微软雅黑"/>
+          <w:b w:val="0"/>
+          <w:i w:val="0"/>
+          <w:caps w:val="0"/>
+          <w:color w:val="000000"/>
+          <w:spacing w:val="0"/>
+          <w:sz w:val="21"/>
+          <w:szCs w:val="21"/>
+          <w:bdr w:val="none" w:color="auto" w:sz="0" w:space="0"/>
+          <w:shd w:val="clear" w:fill="FFFFFF"/>
+        </w:rPr>
+        <w:t>params:指定request中必须包含某些参数值是，才让该方法处理。</w:t>
+      </w:r>
+      <w:r>
+        <w:rPr>
+          <w:rFonts w:hint="eastAsia" w:ascii="微软雅黑" w:hAnsi="微软雅黑" w:eastAsia="微软雅黑" w:cs="微软雅黑"/>
+          <w:b w:val="0"/>
+          <w:i w:val="0"/>
+          <w:caps w:val="0"/>
+          <w:color w:val="000000"/>
+          <w:spacing w:val="0"/>
+          <w:sz w:val="21"/>
+          <w:szCs w:val="21"/>
+          <w:bdr w:val="none" w:color="auto" w:sz="0" w:space="0"/>
+          <w:shd w:val="clear" w:fill="FFFFFF"/>
+        </w:rPr>
+        <w:br w:type="textWrapping"/>
+      </w:r>
+      <w:r>
+        <w:rPr>
+          <w:rFonts w:hint="eastAsia" w:ascii="微软雅黑" w:hAnsi="微软雅黑" w:eastAsia="微软雅黑" w:cs="微软雅黑"/>
+          <w:b w:val="0"/>
+          <w:i w:val="0"/>
+          <w:caps w:val="0"/>
+          <w:color w:val="000000"/>
+          <w:spacing w:val="0"/>
+          <w:sz w:val="21"/>
+          <w:szCs w:val="21"/>
+          <w:bdr w:val="none" w:color="auto" w:sz="0" w:space="0"/>
+          <w:shd w:val="clear" w:fill="FFFFFF"/>
+        </w:rPr>
+        <w:t>headers:指定request中必须包含某些指定的header值，才能让该方法处理请求。</w:t>
+      </w:r>
+      <w:r>
+        <w:rPr>
+          <w:rFonts w:hint="eastAsia" w:ascii="微软雅黑" w:hAnsi="微软雅黑" w:eastAsia="微软雅黑" w:cs="微软雅黑"/>
+          <w:b w:val="0"/>
+          <w:i w:val="0"/>
+          <w:caps w:val="0"/>
+          <w:color w:val="000000"/>
+          <w:spacing w:val="0"/>
+          <w:sz w:val="21"/>
+          <w:szCs w:val="21"/>
+          <w:bdr w:val="none" w:color="auto" w:sz="0" w:space="0"/>
+          <w:shd w:val="clear" w:fill="FFFFFF"/>
+        </w:rPr>
+        <w:br w:type="textWrapping"/>
+      </w:r>
+      <w:r>
+        <w:rPr>
+          <w:rFonts w:hint="eastAsia" w:ascii="微软雅黑" w:hAnsi="微软雅黑" w:eastAsia="微软雅黑" w:cs="微软雅黑"/>
+          <w:b w:val="0"/>
+          <w:i w:val="0"/>
+          <w:caps w:val="0"/>
+          <w:color w:val="000000"/>
+          <w:spacing w:val="0"/>
+          <w:sz w:val="21"/>
+          <w:szCs w:val="21"/>
+          <w:bdr w:val="none" w:color="auto" w:sz="0" w:space="0"/>
+          <w:shd w:val="clear" w:fill="FFFFFF"/>
+        </w:rPr>
+        <w:t>value:指定请求的实际地址，指定的地址可以是URI Template 模式</w:t>
+      </w:r>
+      <w:r>
+        <w:rPr>
+          <w:rFonts w:hint="eastAsia" w:ascii="微软雅黑" w:hAnsi="微软雅黑" w:eastAsia="微软雅黑" w:cs="微软雅黑"/>
+          <w:b w:val="0"/>
+          <w:i w:val="0"/>
+          <w:caps w:val="0"/>
+          <w:color w:val="000000"/>
+          <w:spacing w:val="0"/>
+          <w:sz w:val="21"/>
+          <w:szCs w:val="21"/>
+          <w:bdr w:val="none" w:color="auto" w:sz="0" w:space="0"/>
+          <w:shd w:val="clear" w:fill="FFFFFF"/>
+        </w:rPr>
+        <w:br w:type="textWrapping"/>
+      </w:r>
+      <w:r>
+        <w:rPr>
+          <w:rFonts w:hint="eastAsia" w:ascii="微软雅黑" w:hAnsi="微软雅黑" w:eastAsia="微软雅黑" w:cs="微软雅黑"/>
+          <w:b w:val="0"/>
+          <w:i w:val="0"/>
+          <w:caps w:val="0"/>
+          <w:color w:val="000000"/>
+          <w:spacing w:val="0"/>
+          <w:sz w:val="21"/>
+          <w:szCs w:val="21"/>
+          <w:bdr w:val="none" w:color="auto" w:sz="0" w:space="0"/>
+          <w:shd w:val="clear" w:fill="FFFFFF"/>
+        </w:rPr>
+        <w:t>method:指定请求的method类型， GET、POST、PUT、DELETE等</w:t>
+      </w:r>
+      <w:r>
+        <w:rPr>
+          <w:rFonts w:hint="eastAsia" w:ascii="微软雅黑" w:hAnsi="微软雅黑" w:eastAsia="微软雅黑" w:cs="微软雅黑"/>
+          <w:b w:val="0"/>
+          <w:i w:val="0"/>
+          <w:caps w:val="0"/>
+          <w:color w:val="000000"/>
+          <w:spacing w:val="0"/>
+          <w:sz w:val="21"/>
+          <w:szCs w:val="21"/>
+          <w:bdr w:val="none" w:color="auto" w:sz="0" w:space="0"/>
+          <w:shd w:val="clear" w:fill="FFFFFF"/>
+        </w:rPr>
+        <w:br w:type="textWrapping"/>
+      </w:r>
+      <w:r>
+        <w:rPr>
+          <w:rFonts w:hint="eastAsia" w:ascii="微软雅黑" w:hAnsi="微软雅黑" w:eastAsia="微软雅黑" w:cs="微软雅黑"/>
+          <w:b w:val="0"/>
+          <w:i w:val="0"/>
+          <w:caps w:val="0"/>
+          <w:color w:val="000000"/>
+          <w:spacing w:val="0"/>
+          <w:sz w:val="21"/>
+          <w:szCs w:val="21"/>
+          <w:bdr w:val="none" w:color="auto" w:sz="0" w:space="0"/>
+          <w:shd w:val="clear" w:fill="FFFFFF"/>
+        </w:rPr>
+        <w:t>consumes:指定处理请求的提交内容类型（Content-Type），如application/json,text/html;</w:t>
+      </w:r>
+      <w:r>
+        <w:rPr>
+          <w:rFonts w:hint="eastAsia" w:ascii="微软雅黑" w:hAnsi="微软雅黑" w:eastAsia="微软雅黑" w:cs="微软雅黑"/>
+          <w:b w:val="0"/>
+          <w:i w:val="0"/>
+          <w:caps w:val="0"/>
+          <w:color w:val="000000"/>
+          <w:spacing w:val="0"/>
+          <w:sz w:val="21"/>
+          <w:szCs w:val="21"/>
+          <w:bdr w:val="none" w:color="auto" w:sz="0" w:space="0"/>
+          <w:shd w:val="clear" w:fill="FFFFFF"/>
+        </w:rPr>
+        <w:br w:type="textWrapping"/>
+      </w:r>
+      <w:r>
+        <w:rPr>
+          <w:rFonts w:hint="eastAsia" w:ascii="微软雅黑" w:hAnsi="微软雅黑" w:eastAsia="微软雅黑" w:cs="微软雅黑"/>
+          <w:b w:val="0"/>
+          <w:i w:val="0"/>
+          <w:caps w:val="0"/>
+          <w:color w:val="000000"/>
+          <w:spacing w:val="0"/>
+          <w:sz w:val="21"/>
+          <w:szCs w:val="21"/>
+          <w:bdr w:val="none" w:color="auto" w:sz="0" w:space="0"/>
+          <w:shd w:val="clear" w:fill="FFFFFF"/>
+        </w:rPr>
+        <w:t>produces:指定返回的内容类型，仅当request请求头中的(Accept)类型中包含该指定类型才返回</w:t>
+      </w:r>
+    </w:p>
+    <w:p>
+      <w:pPr>
+        <w:pStyle w:val="11"/>
+        <w:keepNext w:val="0"/>
+        <w:keepLines w:val="0"/>
+        <w:widowControl/>
+        <w:suppressLineNumbers w:val="0"/>
+        <w:pBdr>
+          <w:top w:val="none" w:color="auto" w:sz="0" w:space="0"/>
+          <w:left w:val="none" w:color="auto" w:sz="0" w:space="0"/>
+          <w:bottom w:val="none" w:color="auto" w:sz="0" w:space="0"/>
+          <w:right w:val="none" w:color="auto" w:sz="0" w:space="0"/>
+        </w:pBdr>
+        <w:shd w:val="clear" w:fill="FFFFFF"/>
+        <w:spacing w:before="0" w:beforeAutospacing="0" w:after="192" w:afterAutospacing="0" w:line="312" w:lineRule="atLeast"/>
+        <w:ind w:left="120" w:right="0" w:firstLine="0"/>
+        <w:rPr>
+          <w:rFonts w:hint="eastAsia" w:ascii="微软雅黑" w:hAnsi="微软雅黑" w:eastAsia="微软雅黑" w:cs="微软雅黑"/>
+          <w:i w:val="0"/>
+          <w:caps w:val="0"/>
+          <w:color w:val="4D4D4D"/>
+          <w:spacing w:val="0"/>
+          <w:sz w:val="21"/>
+          <w:szCs w:val="21"/>
+        </w:rPr>
+      </w:pPr>
+      <w:r>
+        <w:rPr>
+          <w:rFonts w:hint="eastAsia" w:ascii="微软雅黑" w:hAnsi="微软雅黑" w:eastAsia="微软雅黑" w:cs="微软雅黑"/>
+          <w:b w:val="0"/>
+          <w:i w:val="0"/>
+          <w:caps w:val="0"/>
+          <w:color w:val="000000"/>
+          <w:spacing w:val="0"/>
+          <w:sz w:val="21"/>
+          <w:szCs w:val="21"/>
+          <w:bdr w:val="none" w:color="auto" w:sz="0" w:space="0"/>
+          <w:shd w:val="clear" w:fill="FFFFFF"/>
+        </w:rPr>
+        <w:t>@RequestParam：用在方法的参数前面。</w:t>
+      </w:r>
+      <w:r>
+        <w:rPr>
+          <w:rFonts w:hint="eastAsia" w:ascii="微软雅黑" w:hAnsi="微软雅黑" w:eastAsia="微软雅黑" w:cs="微软雅黑"/>
+          <w:b w:val="0"/>
+          <w:i w:val="0"/>
+          <w:caps w:val="0"/>
+          <w:color w:val="000000"/>
+          <w:spacing w:val="0"/>
+          <w:sz w:val="21"/>
+          <w:szCs w:val="21"/>
+          <w:bdr w:val="none" w:color="auto" w:sz="0" w:space="0"/>
+          <w:shd w:val="clear" w:fill="FFFFFF"/>
+        </w:rPr>
+        <w:br w:type="textWrapping"/>
+      </w:r>
+      <w:r>
+        <w:rPr>
+          <w:rFonts w:hint="eastAsia" w:ascii="微软雅黑" w:hAnsi="微软雅黑" w:eastAsia="微软雅黑" w:cs="微软雅黑"/>
+          <w:b w:val="0"/>
+          <w:i w:val="0"/>
+          <w:caps w:val="0"/>
+          <w:color w:val="000000"/>
+          <w:spacing w:val="0"/>
+          <w:sz w:val="21"/>
+          <w:szCs w:val="21"/>
+          <w:bdr w:val="none" w:color="auto" w:sz="0" w:space="0"/>
+          <w:shd w:val="clear" w:fill="FFFFFF"/>
+        </w:rPr>
+        <w:t>@RequestParam</w:t>
+      </w:r>
+      <w:r>
+        <w:rPr>
+          <w:rFonts w:hint="eastAsia" w:ascii="微软雅黑" w:hAnsi="微软雅黑" w:eastAsia="微软雅黑" w:cs="微软雅黑"/>
+          <w:b w:val="0"/>
+          <w:i w:val="0"/>
+          <w:caps w:val="0"/>
+          <w:color w:val="000000"/>
+          <w:spacing w:val="0"/>
+          <w:sz w:val="21"/>
+          <w:szCs w:val="21"/>
+          <w:bdr w:val="none" w:color="auto" w:sz="0" w:space="0"/>
+          <w:shd w:val="clear" w:fill="FFFFFF"/>
+        </w:rPr>
+        <w:br w:type="textWrapping"/>
+      </w:r>
+      <w:r>
+        <w:rPr>
+          <w:rFonts w:hint="eastAsia" w:ascii="微软雅黑" w:hAnsi="微软雅黑" w:eastAsia="微软雅黑" w:cs="微软雅黑"/>
+          <w:b w:val="0"/>
+          <w:i w:val="0"/>
+          <w:caps w:val="0"/>
+          <w:color w:val="000000"/>
+          <w:spacing w:val="0"/>
+          <w:sz w:val="21"/>
+          <w:szCs w:val="21"/>
+          <w:bdr w:val="none" w:color="auto" w:sz="0" w:space="0"/>
+          <w:shd w:val="clear" w:fill="FFFFFF"/>
+        </w:rPr>
+        <w:t>String a =request.getParameter(“a”)。</w:t>
+      </w:r>
+    </w:p>
+    <w:p>
+      <w:pPr>
+        <w:pStyle w:val="11"/>
+        <w:keepNext w:val="0"/>
+        <w:keepLines w:val="0"/>
+        <w:widowControl/>
+        <w:suppressLineNumbers w:val="0"/>
+        <w:pBdr>
+          <w:top w:val="none" w:color="auto" w:sz="0" w:space="0"/>
+          <w:left w:val="none" w:color="auto" w:sz="0" w:space="0"/>
+          <w:bottom w:val="none" w:color="auto" w:sz="0" w:space="0"/>
+          <w:right w:val="none" w:color="auto" w:sz="0" w:space="0"/>
+        </w:pBdr>
+        <w:shd w:val="clear" w:fill="FFFFFF"/>
+        <w:spacing w:before="0" w:beforeAutospacing="0" w:after="192" w:afterAutospacing="0" w:line="312" w:lineRule="atLeast"/>
+        <w:ind w:left="120" w:right="0" w:firstLine="0"/>
+        <w:rPr>
+          <w:rFonts w:hint="eastAsia" w:ascii="微软雅黑" w:hAnsi="微软雅黑" w:eastAsia="微软雅黑" w:cs="微软雅黑"/>
+          <w:i w:val="0"/>
+          <w:caps w:val="0"/>
+          <w:color w:val="4D4D4D"/>
+          <w:spacing w:val="0"/>
+          <w:sz w:val="21"/>
+          <w:szCs w:val="21"/>
+        </w:rPr>
+      </w:pPr>
+      <w:r>
+        <w:rPr>
+          <w:rFonts w:hint="eastAsia" w:ascii="微软雅黑" w:hAnsi="微软雅黑" w:eastAsia="微软雅黑" w:cs="微软雅黑"/>
+          <w:b w:val="0"/>
+          <w:i w:val="0"/>
+          <w:caps w:val="0"/>
+          <w:color w:val="000000"/>
+          <w:spacing w:val="0"/>
+          <w:sz w:val="21"/>
+          <w:szCs w:val="21"/>
+          <w:bdr w:val="none" w:color="auto" w:sz="0" w:space="0"/>
+          <w:shd w:val="clear" w:fill="FFFFFF"/>
+        </w:rPr>
+        <w:t>@PathVariable:路径变量。如</w:t>
+      </w:r>
+    </w:p>
+    <w:p>
+      <w:pPr>
+        <w:pStyle w:val="11"/>
+        <w:keepNext w:val="0"/>
+        <w:keepLines w:val="0"/>
+        <w:widowControl/>
+        <w:suppressLineNumbers w:val="0"/>
+        <w:pBdr>
+          <w:top w:val="none" w:color="auto" w:sz="0" w:space="0"/>
+          <w:left w:val="none" w:color="auto" w:sz="0" w:space="0"/>
+          <w:bottom w:val="none" w:color="auto" w:sz="0" w:space="0"/>
+          <w:right w:val="none" w:color="auto" w:sz="0" w:space="0"/>
+        </w:pBdr>
+        <w:shd w:val="clear" w:fill="FFFFFF"/>
+        <w:spacing w:before="0" w:beforeAutospacing="0" w:after="192" w:afterAutospacing="0" w:line="312" w:lineRule="atLeast"/>
+        <w:ind w:left="120" w:right="0" w:firstLine="0"/>
+        <w:rPr>
+          <w:rFonts w:hint="eastAsia" w:ascii="微软雅黑" w:hAnsi="微软雅黑" w:eastAsia="微软雅黑" w:cs="微软雅黑"/>
+          <w:i w:val="0"/>
+          <w:caps w:val="0"/>
+          <w:color w:val="4D4D4D"/>
+          <w:spacing w:val="0"/>
+          <w:sz w:val="21"/>
+          <w:szCs w:val="21"/>
+        </w:rPr>
+      </w:pPr>
+      <w:r>
+        <w:rPr>
+          <w:rFonts w:hint="eastAsia" w:ascii="微软雅黑" w:hAnsi="微软雅黑" w:eastAsia="微软雅黑" w:cs="微软雅黑"/>
+          <w:b w:val="0"/>
+          <w:i w:val="0"/>
+          <w:caps w:val="0"/>
+          <w:color w:val="000000"/>
+          <w:spacing w:val="0"/>
+          <w:sz w:val="21"/>
+          <w:szCs w:val="21"/>
+          <w:bdr w:val="none" w:color="auto" w:sz="0" w:space="0"/>
+          <w:shd w:val="clear" w:fill="FFFFFF"/>
+        </w:rPr>
+        <w:t>参数与大括号里的名字一样要相同。</w:t>
+      </w:r>
+    </w:p>
+    <w:p>
+      <w:pPr>
+        <w:pStyle w:val="3"/>
+        <w:bidi w:val="0"/>
+        <w:rPr>
+          <w:rFonts w:hint="eastAsia" w:ascii="微软雅黑" w:hAnsi="微软雅黑" w:eastAsia="微软雅黑" w:cs="微软雅黑"/>
+          <w:i w:val="0"/>
+          <w:caps w:val="0"/>
+          <w:color w:val="4D4D4D"/>
+          <w:spacing w:val="0"/>
+          <w:sz w:val="21"/>
+          <w:szCs w:val="21"/>
+        </w:rPr>
+      </w:pPr>
+      <w:r>
+        <w:rPr>
+          <w:rStyle w:val="15"/>
+          <w:rFonts w:hint="eastAsia" w:ascii="微软雅黑" w:hAnsi="微软雅黑" w:eastAsia="微软雅黑" w:cs="微软雅黑"/>
+          <w:b/>
+          <w:i w:val="0"/>
+          <w:caps w:val="0"/>
+          <w:color w:val="000000"/>
+          <w:spacing w:val="0"/>
+          <w:sz w:val="21"/>
+          <w:szCs w:val="21"/>
+          <w:bdr w:val="none" w:color="auto" w:sz="0" w:space="0"/>
+          <w:shd w:val="clear" w:fill="FFFFFF"/>
+        </w:rPr>
+        <w:t>全局异常处理</w:t>
+      </w:r>
+    </w:p>
+    <w:p>
+      <w:pPr>
+        <w:pStyle w:val="11"/>
+        <w:keepNext w:val="0"/>
+        <w:keepLines w:val="0"/>
+        <w:widowControl/>
+        <w:suppressLineNumbers w:val="0"/>
+        <w:pBdr>
+          <w:top w:val="none" w:color="auto" w:sz="0" w:space="0"/>
+          <w:left w:val="none" w:color="auto" w:sz="0" w:space="0"/>
+          <w:bottom w:val="none" w:color="auto" w:sz="0" w:space="0"/>
+          <w:right w:val="none" w:color="auto" w:sz="0" w:space="0"/>
+        </w:pBdr>
+        <w:shd w:val="clear" w:fill="FFFFFF"/>
+        <w:spacing w:before="0" w:beforeAutospacing="0" w:after="192" w:afterAutospacing="0" w:line="312" w:lineRule="atLeast"/>
+        <w:ind w:left="120" w:right="0" w:firstLine="0"/>
+        <w:rPr>
+          <w:rFonts w:hint="eastAsia" w:ascii="微软雅黑" w:hAnsi="微软雅黑" w:eastAsia="微软雅黑" w:cs="微软雅黑"/>
+          <w:i w:val="0"/>
+          <w:caps w:val="0"/>
+          <w:color w:val="4D4D4D"/>
+          <w:spacing w:val="0"/>
+          <w:sz w:val="21"/>
+          <w:szCs w:val="21"/>
+        </w:rPr>
+      </w:pPr>
+      <w:r>
+        <w:rPr>
+          <w:rFonts w:hint="eastAsia" w:ascii="微软雅黑" w:hAnsi="微软雅黑" w:eastAsia="微软雅黑" w:cs="微软雅黑"/>
+          <w:b w:val="0"/>
+          <w:i w:val="0"/>
+          <w:caps w:val="0"/>
+          <w:color w:val="000000"/>
+          <w:spacing w:val="0"/>
+          <w:sz w:val="21"/>
+          <w:szCs w:val="21"/>
+          <w:bdr w:val="none" w:color="auto" w:sz="0" w:space="0"/>
+          <w:shd w:val="clear" w:fill="FFFFFF"/>
+        </w:rPr>
+        <w:t>@ControllerAdvice：包含@Component。可以被扫描到。统一处理异常。</w:t>
+      </w:r>
+    </w:p>
+    <w:p>
+      <w:pPr>
+        <w:pStyle w:val="11"/>
+        <w:keepNext w:val="0"/>
+        <w:keepLines w:val="0"/>
+        <w:widowControl/>
+        <w:suppressLineNumbers w:val="0"/>
+        <w:pBdr>
+          <w:top w:val="none" w:color="auto" w:sz="0" w:space="0"/>
+          <w:left w:val="none" w:color="auto" w:sz="0" w:space="0"/>
+          <w:bottom w:val="none" w:color="auto" w:sz="0" w:space="0"/>
+          <w:right w:val="none" w:color="auto" w:sz="0" w:space="0"/>
+        </w:pBdr>
+        <w:shd w:val="clear" w:fill="FFFFFF"/>
+        <w:spacing w:before="0" w:beforeAutospacing="0" w:after="192" w:afterAutospacing="0" w:line="312" w:lineRule="atLeast"/>
+        <w:ind w:left="120" w:right="0" w:firstLine="0"/>
+        <w:rPr>
+          <w:rFonts w:hint="eastAsia" w:ascii="微软雅黑" w:hAnsi="微软雅黑" w:eastAsia="微软雅黑" w:cs="微软雅黑"/>
+          <w:i w:val="0"/>
+          <w:caps w:val="0"/>
+          <w:color w:val="4D4D4D"/>
+          <w:spacing w:val="0"/>
+          <w:sz w:val="21"/>
+          <w:szCs w:val="21"/>
+        </w:rPr>
+      </w:pPr>
+      <w:r>
+        <w:rPr>
+          <w:rFonts w:hint="eastAsia" w:ascii="微软雅黑" w:hAnsi="微软雅黑" w:eastAsia="微软雅黑" w:cs="微软雅黑"/>
+          <w:b w:val="0"/>
+          <w:i w:val="0"/>
+          <w:caps w:val="0"/>
+          <w:color w:val="000000"/>
+          <w:spacing w:val="0"/>
+          <w:sz w:val="21"/>
+          <w:szCs w:val="21"/>
+          <w:bdr w:val="none" w:color="auto" w:sz="0" w:space="0"/>
+          <w:shd w:val="clear" w:fill="FFFFFF"/>
+        </w:rPr>
+        <w:t>@ExceptionHandler（Exception.class）：用在方法上面表示遇到这个异常就执行以下方法。</w:t>
+      </w:r>
+    </w:p>
+    <w:p>
+      <w:pPr>
+        <w:keepNext w:val="0"/>
+        <w:keepLines w:val="0"/>
+        <w:widowControl/>
+        <w:suppressLineNumbers w:val="0"/>
+        <w:pBdr>
+          <w:top w:val="none" w:color="auto" w:sz="0" w:space="0"/>
+          <w:left w:val="none" w:color="auto" w:sz="0" w:space="0"/>
+          <w:bottom w:val="single" w:color="CCCCCC" w:sz="4" w:space="0"/>
+          <w:right w:val="none" w:color="auto" w:sz="0" w:space="0"/>
+        </w:pBdr>
+        <w:shd w:val="clear" w:fill="FFFFFF"/>
+        <w:spacing w:before="288" w:beforeAutospacing="0" w:after="288" w:afterAutospacing="0"/>
+        <w:ind w:left="0" w:right="0" w:firstLine="0"/>
+        <w:rPr>
+          <w:rFonts w:hint="eastAsia" w:ascii="Arial" w:hAnsi="Arial" w:eastAsia="Arial" w:cs="Arial"/>
+          <w:i w:val="0"/>
+          <w:caps w:val="0"/>
+          <w:color w:val="333333"/>
+          <w:spacing w:val="0"/>
+          <w:sz w:val="16"/>
+          <w:szCs w:val="16"/>
+        </w:rPr>
+      </w:pPr>
+      <w:r>
+        <w:rPr>
+          <w:rFonts w:hint="eastAsia" w:ascii="微软雅黑" w:hAnsi="微软雅黑" w:eastAsia="微软雅黑" w:cs="微软雅黑"/>
+          <w:i w:val="0"/>
+          <w:caps w:val="0"/>
+          <w:color w:val="4D4D4D"/>
+          <w:spacing w:val="0"/>
+          <w:sz w:val="21"/>
+          <w:szCs w:val="21"/>
+        </w:rPr>
+        <w:pict>
+          <v:rect id="_x0000_i1025" o:spt="1" style="height:1.5pt;width:432pt;" fillcolor="#333333" filled="t" stroked="f" coordsize="21600,21600" o:hr="t" o:hrstd="t" o:hrnoshade="t" o:hralign="center">
+            <v:path/>
+            <v:fill on="t" focussize="0,0"/>
+            <v:stroke on="f"/>
+            <v:imagedata o:title=""/>
+            <o:lock v:ext="edit"/>
+            <w10:wrap type="none"/>
+            <w10:anchorlock/>
+          </v:rect>
+        </w:pict>
+      </w:r>
+    </w:p>
+    <w:p>
+      <w:pPr>
+        <w:pStyle w:val="3"/>
+        <w:bidi w:val="0"/>
+        <w:rPr>
+          <w:rFonts w:hint="eastAsia" w:ascii="微软雅黑" w:hAnsi="微软雅黑" w:eastAsia="微软雅黑" w:cs="微软雅黑"/>
+          <w:i w:val="0"/>
+          <w:caps w:val="0"/>
+          <w:color w:val="4D4D4D"/>
+          <w:spacing w:val="0"/>
+          <w:sz w:val="21"/>
+          <w:szCs w:val="21"/>
+        </w:rPr>
+      </w:pPr>
+      <w:r>
+        <w:rPr>
+          <w:rStyle w:val="15"/>
+          <w:rFonts w:hint="eastAsia" w:ascii="微软雅黑" w:hAnsi="微软雅黑" w:eastAsia="微软雅黑" w:cs="微软雅黑"/>
+          <w:b/>
+          <w:i w:val="0"/>
+          <w:caps w:val="0"/>
+          <w:color w:val="000000"/>
+          <w:spacing w:val="0"/>
+          <w:sz w:val="21"/>
+          <w:szCs w:val="21"/>
+          <w:bdr w:val="none" w:color="auto" w:sz="0" w:space="0"/>
+          <w:shd w:val="clear" w:fill="FFFFFF"/>
+        </w:rPr>
+        <w:t>项目中具体配置解析和使用环境</w:t>
+      </w:r>
+    </w:p>
+    <w:p>
+      <w:pPr>
+        <w:bidi w:val="0"/>
+        <w:rPr>
+          <w:rFonts w:hint="eastAsia" w:ascii="微软雅黑" w:hAnsi="微软雅黑" w:eastAsia="微软雅黑" w:cs="微软雅黑"/>
+          <w:b/>
+          <w:i w:val="0"/>
+          <w:caps w:val="0"/>
+          <w:color w:val="4F4F4F"/>
+          <w:spacing w:val="0"/>
+          <w:sz w:val="26"/>
+          <w:szCs w:val="26"/>
+        </w:rPr>
+      </w:pPr>
+      <w:bookmarkStart w:id="0" w:name="t0"/>
+      <w:bookmarkEnd w:id="0"/>
+      <w:r>
+        <w:rPr>
+          <w:rStyle w:val="15"/>
+          <w:rFonts w:hint="eastAsia" w:ascii="微软雅黑" w:hAnsi="微软雅黑" w:eastAsia="微软雅黑" w:cs="微软雅黑"/>
+          <w:b/>
+          <w:i w:val="0"/>
+          <w:caps w:val="0"/>
+          <w:color w:val="0000FF"/>
+          <w:spacing w:val="0"/>
+          <w:sz w:val="26"/>
+          <w:szCs w:val="26"/>
+          <w:bdr w:val="none" w:color="auto" w:sz="0" w:space="0"/>
+          <w:shd w:val="clear" w:fill="FFFFFF"/>
+        </w:rPr>
+        <w:t>@MappedSuperclass：</w:t>
+      </w:r>
+    </w:p>
+    <w:p>
+      <w:pPr>
+        <w:pStyle w:val="11"/>
+        <w:keepNext w:val="0"/>
+        <w:keepLines w:val="0"/>
+        <w:widowControl/>
+        <w:suppressLineNumbers w:val="0"/>
+        <w:pBdr>
+          <w:top w:val="none" w:color="auto" w:sz="0" w:space="0"/>
+          <w:left w:val="none" w:color="auto" w:sz="0" w:space="0"/>
+          <w:bottom w:val="none" w:color="auto" w:sz="0" w:space="0"/>
+          <w:right w:val="none" w:color="auto" w:sz="0" w:space="0"/>
+        </w:pBdr>
+        <w:shd w:val="clear" w:fill="FFFFFF"/>
+        <w:spacing w:before="0" w:beforeAutospacing="0" w:after="192" w:afterAutospacing="0" w:line="312" w:lineRule="atLeast"/>
+        <w:ind w:left="120" w:right="0" w:firstLine="0"/>
+        <w:rPr>
+          <w:rFonts w:hint="eastAsia" w:ascii="微软雅黑" w:hAnsi="微软雅黑" w:eastAsia="微软雅黑" w:cs="微软雅黑"/>
+          <w:i w:val="0"/>
+          <w:caps w:val="0"/>
+          <w:color w:val="4D4D4D"/>
+          <w:spacing w:val="0"/>
+          <w:sz w:val="21"/>
+          <w:szCs w:val="21"/>
+        </w:rPr>
+      </w:pPr>
+      <w:r>
+        <w:rPr>
+          <w:rFonts w:hint="eastAsia" w:ascii="微软雅黑" w:hAnsi="微软雅黑" w:eastAsia="微软雅黑" w:cs="微软雅黑"/>
+          <w:b w:val="0"/>
+          <w:i w:val="0"/>
+          <w:caps w:val="0"/>
+          <w:color w:val="000000"/>
+          <w:spacing w:val="0"/>
+          <w:sz w:val="21"/>
+          <w:szCs w:val="21"/>
+          <w:bdr w:val="none" w:color="auto" w:sz="0" w:space="0"/>
+          <w:shd w:val="clear" w:fill="FFFFFF"/>
+        </w:rPr>
+        <w:t>1.@MappedSuperclass 注解使用在父类上面，是用来标识父类的</w:t>
+      </w:r>
+    </w:p>
+    <w:p>
+      <w:pPr>
+        <w:pStyle w:val="11"/>
+        <w:keepNext w:val="0"/>
+        <w:keepLines w:val="0"/>
+        <w:widowControl/>
+        <w:suppressLineNumbers w:val="0"/>
+        <w:pBdr>
+          <w:top w:val="none" w:color="auto" w:sz="0" w:space="0"/>
+          <w:left w:val="none" w:color="auto" w:sz="0" w:space="0"/>
+          <w:bottom w:val="none" w:color="auto" w:sz="0" w:space="0"/>
+          <w:right w:val="none" w:color="auto" w:sz="0" w:space="0"/>
+        </w:pBdr>
+        <w:shd w:val="clear" w:fill="FFFFFF"/>
+        <w:spacing w:before="0" w:beforeAutospacing="0" w:after="192" w:afterAutospacing="0" w:line="312" w:lineRule="atLeast"/>
+        <w:ind w:left="120" w:right="0" w:firstLine="0"/>
+        <w:rPr>
+          <w:rFonts w:hint="eastAsia" w:ascii="微软雅黑" w:hAnsi="微软雅黑" w:eastAsia="微软雅黑" w:cs="微软雅黑"/>
+          <w:i w:val="0"/>
+          <w:caps w:val="0"/>
+          <w:color w:val="4D4D4D"/>
+          <w:spacing w:val="0"/>
+          <w:sz w:val="21"/>
+          <w:szCs w:val="21"/>
+        </w:rPr>
+      </w:pPr>
+      <w:r>
+        <w:rPr>
+          <w:rFonts w:hint="eastAsia" w:ascii="微软雅黑" w:hAnsi="微软雅黑" w:eastAsia="微软雅黑" w:cs="微软雅黑"/>
+          <w:b w:val="0"/>
+          <w:i w:val="0"/>
+          <w:caps w:val="0"/>
+          <w:color w:val="000000"/>
+          <w:spacing w:val="0"/>
+          <w:sz w:val="21"/>
+          <w:szCs w:val="21"/>
+          <w:bdr w:val="none" w:color="auto" w:sz="0" w:space="0"/>
+          <w:shd w:val="clear" w:fill="FFFFFF"/>
+        </w:rPr>
+        <w:t>2.@MappedSuperclass 标识的类表示其不能映射到数据库表，因为其不是一个完整的实体类，但是它所拥有的属性能够映射在其子类对用的数据库表中</w:t>
+      </w:r>
+    </w:p>
+    <w:p>
+      <w:pPr>
+        <w:pStyle w:val="11"/>
+        <w:keepNext w:val="0"/>
+        <w:keepLines w:val="0"/>
+        <w:widowControl/>
+        <w:suppressLineNumbers w:val="0"/>
+        <w:pBdr>
+          <w:top w:val="none" w:color="auto" w:sz="0" w:space="0"/>
+          <w:left w:val="none" w:color="auto" w:sz="0" w:space="0"/>
+          <w:bottom w:val="none" w:color="auto" w:sz="0" w:space="0"/>
+          <w:right w:val="none" w:color="auto" w:sz="0" w:space="0"/>
+        </w:pBdr>
+        <w:shd w:val="clear" w:fill="FFFFFF"/>
+        <w:spacing w:before="0" w:beforeAutospacing="0" w:after="192" w:afterAutospacing="0" w:line="312" w:lineRule="atLeast"/>
+        <w:ind w:left="120" w:right="0" w:firstLine="0"/>
+        <w:rPr>
+          <w:rFonts w:hint="eastAsia" w:ascii="微软雅黑" w:hAnsi="微软雅黑" w:eastAsia="微软雅黑" w:cs="微软雅黑"/>
+          <w:i w:val="0"/>
+          <w:caps w:val="0"/>
+          <w:color w:val="4D4D4D"/>
+          <w:spacing w:val="0"/>
+          <w:sz w:val="21"/>
+          <w:szCs w:val="21"/>
+        </w:rPr>
+      </w:pPr>
+      <w:r>
+        <w:rPr>
+          <w:rFonts w:hint="eastAsia" w:ascii="微软雅黑" w:hAnsi="微软雅黑" w:eastAsia="微软雅黑" w:cs="微软雅黑"/>
+          <w:b w:val="0"/>
+          <w:i w:val="0"/>
+          <w:caps w:val="0"/>
+          <w:color w:val="000000"/>
+          <w:spacing w:val="0"/>
+          <w:sz w:val="21"/>
+          <w:szCs w:val="21"/>
+          <w:bdr w:val="none" w:color="auto" w:sz="0" w:space="0"/>
+          <w:shd w:val="clear" w:fill="FFFFFF"/>
+        </w:rPr>
+        <w:t>3.@MappedSuperclass 标识的类不能再有@Entity或@Table注解</w:t>
+      </w:r>
+    </w:p>
+    <w:p>
+      <w:pPr>
+        <w:pStyle w:val="11"/>
+        <w:keepNext w:val="0"/>
+        <w:keepLines w:val="0"/>
+        <w:widowControl/>
+        <w:suppressLineNumbers w:val="0"/>
+        <w:pBdr>
+          <w:top w:val="none" w:color="auto" w:sz="0" w:space="0"/>
+          <w:left w:val="none" w:color="auto" w:sz="0" w:space="0"/>
+          <w:bottom w:val="none" w:color="auto" w:sz="0" w:space="0"/>
+          <w:right w:val="none" w:color="auto" w:sz="0" w:space="0"/>
+        </w:pBdr>
+        <w:shd w:val="clear" w:fill="FFFFFF"/>
+        <w:spacing w:before="0" w:beforeAutospacing="0" w:after="192" w:afterAutospacing="0" w:line="312" w:lineRule="atLeast"/>
+        <w:ind w:left="120" w:right="0" w:firstLine="0"/>
+        <w:rPr>
+          <w:rFonts w:hint="eastAsia" w:ascii="微软雅黑" w:hAnsi="微软雅黑" w:eastAsia="微软雅黑" w:cs="微软雅黑"/>
+          <w:i w:val="0"/>
+          <w:caps w:val="0"/>
+          <w:color w:val="4D4D4D"/>
+          <w:spacing w:val="0"/>
+          <w:sz w:val="21"/>
+          <w:szCs w:val="21"/>
+        </w:rPr>
+      </w:pPr>
+      <w:r>
+        <w:rPr>
+          <w:rStyle w:val="15"/>
+          <w:rFonts w:hint="eastAsia" w:ascii="微软雅黑" w:hAnsi="微软雅黑" w:eastAsia="微软雅黑" w:cs="微软雅黑"/>
+          <w:b/>
+          <w:i w:val="0"/>
+          <w:caps w:val="0"/>
+          <w:color w:val="0000FF"/>
+          <w:spacing w:val="0"/>
+          <w:sz w:val="21"/>
+          <w:szCs w:val="21"/>
+          <w:bdr w:val="none" w:color="auto" w:sz="0" w:space="0"/>
+          <w:shd w:val="clear" w:fill="FFFFFF"/>
+        </w:rPr>
+        <w:t>@Column：</w:t>
+      </w:r>
+    </w:p>
+    <w:p>
+      <w:pPr>
+        <w:pStyle w:val="11"/>
+        <w:keepNext w:val="0"/>
+        <w:keepLines w:val="0"/>
+        <w:widowControl/>
+        <w:suppressLineNumbers w:val="0"/>
+        <w:pBdr>
+          <w:top w:val="none" w:color="auto" w:sz="0" w:space="0"/>
+          <w:left w:val="none" w:color="auto" w:sz="0" w:space="0"/>
+          <w:bottom w:val="none" w:color="auto" w:sz="0" w:space="0"/>
+          <w:right w:val="none" w:color="auto" w:sz="0" w:space="0"/>
+        </w:pBdr>
+        <w:shd w:val="clear" w:fill="FFFFFF"/>
+        <w:spacing w:before="0" w:beforeAutospacing="0" w:after="192" w:afterAutospacing="0" w:line="312" w:lineRule="atLeast"/>
+        <w:ind w:left="120" w:right="0" w:firstLine="0"/>
+        <w:rPr>
+          <w:rFonts w:hint="eastAsia" w:ascii="微软雅黑" w:hAnsi="微软雅黑" w:eastAsia="微软雅黑" w:cs="微软雅黑"/>
+          <w:i w:val="0"/>
+          <w:caps w:val="0"/>
+          <w:color w:val="4D4D4D"/>
+          <w:spacing w:val="0"/>
+          <w:sz w:val="21"/>
+          <w:szCs w:val="21"/>
+        </w:rPr>
+      </w:pPr>
+      <w:r>
+        <w:rPr>
+          <w:rFonts w:hint="eastAsia" w:ascii="微软雅黑" w:hAnsi="微软雅黑" w:eastAsia="微软雅黑" w:cs="微软雅黑"/>
+          <w:b w:val="0"/>
+          <w:i w:val="0"/>
+          <w:caps w:val="0"/>
+          <w:color w:val="000000"/>
+          <w:spacing w:val="0"/>
+          <w:sz w:val="21"/>
+          <w:szCs w:val="21"/>
+          <w:bdr w:val="none" w:color="auto" w:sz="0" w:space="0"/>
+          <w:shd w:val="clear" w:fill="FFFFFF"/>
+        </w:rPr>
+        <w:t>1.当实体的属性与其映射的数据库表的列不同名时需要使用@Column标注说明，该属性通常置于实体的属性声明语句之前，还可与 @Id 标注一起使用。</w:t>
+      </w:r>
+    </w:p>
+    <w:p>
+      <w:pPr>
+        <w:pStyle w:val="11"/>
+        <w:keepNext w:val="0"/>
+        <w:keepLines w:val="0"/>
+        <w:widowControl/>
+        <w:suppressLineNumbers w:val="0"/>
+        <w:pBdr>
+          <w:top w:val="none" w:color="auto" w:sz="0" w:space="0"/>
+          <w:left w:val="none" w:color="auto" w:sz="0" w:space="0"/>
+          <w:bottom w:val="none" w:color="auto" w:sz="0" w:space="0"/>
+          <w:right w:val="none" w:color="auto" w:sz="0" w:space="0"/>
+        </w:pBdr>
+        <w:shd w:val="clear" w:fill="FFFFFF"/>
+        <w:spacing w:before="0" w:beforeAutospacing="0" w:after="192" w:afterAutospacing="0" w:line="312" w:lineRule="atLeast"/>
+        <w:ind w:left="120" w:right="0" w:firstLine="0"/>
+        <w:rPr>
+          <w:rFonts w:hint="eastAsia" w:ascii="微软雅黑" w:hAnsi="微软雅黑" w:eastAsia="微软雅黑" w:cs="微软雅黑"/>
+          <w:i w:val="0"/>
+          <w:caps w:val="0"/>
+          <w:color w:val="4D4D4D"/>
+          <w:spacing w:val="0"/>
+          <w:sz w:val="21"/>
+          <w:szCs w:val="21"/>
+        </w:rPr>
+      </w:pPr>
+      <w:r>
+        <w:rPr>
+          <w:rFonts w:hint="eastAsia" w:ascii="微软雅黑" w:hAnsi="微软雅黑" w:eastAsia="微软雅黑" w:cs="微软雅黑"/>
+          <w:b w:val="0"/>
+          <w:i w:val="0"/>
+          <w:caps w:val="0"/>
+          <w:color w:val="000000"/>
+          <w:spacing w:val="0"/>
+          <w:sz w:val="21"/>
+          <w:szCs w:val="21"/>
+          <w:bdr w:val="none" w:color="auto" w:sz="0" w:space="0"/>
+          <w:shd w:val="clear" w:fill="FFFFFF"/>
+        </w:rPr>
+        <w:t>2.@Column 标注的常用属性是name，用于设置映射数据库表的列名。此外，该标注还包含其它多个属性，如：unique、nullable、length、precision等。具体如下：</w:t>
+      </w:r>
+    </w:p>
+    <w:p>
+      <w:pPr>
+        <w:pStyle w:val="11"/>
+        <w:keepNext w:val="0"/>
+        <w:keepLines w:val="0"/>
+        <w:widowControl/>
+        <w:suppressLineNumbers w:val="0"/>
+        <w:pBdr>
+          <w:top w:val="none" w:color="auto" w:sz="0" w:space="0"/>
+          <w:left w:val="none" w:color="auto" w:sz="0" w:space="0"/>
+          <w:bottom w:val="none" w:color="auto" w:sz="0" w:space="0"/>
+          <w:right w:val="none" w:color="auto" w:sz="0" w:space="0"/>
+        </w:pBdr>
+        <w:shd w:val="clear" w:fill="FFFFFF"/>
+        <w:spacing w:before="0" w:beforeAutospacing="0" w:after="192" w:afterAutospacing="0" w:line="312" w:lineRule="atLeast"/>
+        <w:ind w:left="120" w:right="0" w:firstLine="0"/>
+        <w:rPr>
+          <w:rFonts w:hint="eastAsia" w:ascii="微软雅黑" w:hAnsi="微软雅黑" w:eastAsia="微软雅黑" w:cs="微软雅黑"/>
+          <w:i w:val="0"/>
+          <w:caps w:val="0"/>
+          <w:color w:val="4D4D4D"/>
+          <w:spacing w:val="0"/>
+          <w:sz w:val="21"/>
+          <w:szCs w:val="21"/>
+        </w:rPr>
+      </w:pPr>
+      <w:r>
+        <w:rPr>
+          <w:rFonts w:hint="eastAsia" w:ascii="微软雅黑" w:hAnsi="微软雅黑" w:eastAsia="微软雅黑" w:cs="微软雅黑"/>
+          <w:i w:val="0"/>
+          <w:caps w:val="0"/>
+          <w:color w:val="4D4D4D"/>
+          <w:spacing w:val="0"/>
+          <w:sz w:val="21"/>
+          <w:szCs w:val="21"/>
+          <w:bdr w:val="none" w:color="auto" w:sz="0" w:space="0"/>
+          <w:shd w:val="clear" w:fill="FFFFFF"/>
+        </w:rPr>
+        <w:t>  1 name属性：name属性定义了被标注字段在数据库表中所对应字段的名称</w:t>
+      </w:r>
+    </w:p>
+    <w:p>
+      <w:pPr>
+        <w:pStyle w:val="11"/>
+        <w:keepNext w:val="0"/>
+        <w:keepLines w:val="0"/>
+        <w:widowControl/>
+        <w:suppressLineNumbers w:val="0"/>
+        <w:pBdr>
+          <w:top w:val="none" w:color="auto" w:sz="0" w:space="0"/>
+          <w:left w:val="none" w:color="auto" w:sz="0" w:space="0"/>
+          <w:bottom w:val="none" w:color="auto" w:sz="0" w:space="0"/>
+          <w:right w:val="none" w:color="auto" w:sz="0" w:space="0"/>
+        </w:pBdr>
+        <w:shd w:val="clear" w:fill="FFFFFF"/>
+        <w:spacing w:before="0" w:beforeAutospacing="0" w:after="192" w:afterAutospacing="0" w:line="312" w:lineRule="atLeast"/>
+        <w:ind w:left="120" w:right="0" w:firstLine="0"/>
+        <w:rPr>
+          <w:rFonts w:hint="eastAsia" w:ascii="微软雅黑" w:hAnsi="微软雅黑" w:eastAsia="微软雅黑" w:cs="微软雅黑"/>
+          <w:i w:val="0"/>
+          <w:caps w:val="0"/>
+          <w:color w:val="4D4D4D"/>
+          <w:spacing w:val="0"/>
+          <w:sz w:val="21"/>
+          <w:szCs w:val="21"/>
+        </w:rPr>
+      </w:pPr>
+      <w:r>
+        <w:rPr>
+          <w:rFonts w:hint="eastAsia" w:ascii="微软雅黑" w:hAnsi="微软雅黑" w:eastAsia="微软雅黑" w:cs="微软雅黑"/>
+          <w:i w:val="0"/>
+          <w:caps w:val="0"/>
+          <w:color w:val="4D4D4D"/>
+          <w:spacing w:val="0"/>
+          <w:sz w:val="21"/>
+          <w:szCs w:val="21"/>
+          <w:bdr w:val="none" w:color="auto" w:sz="0" w:space="0"/>
+          <w:shd w:val="clear" w:fill="FFFFFF"/>
+        </w:rPr>
+        <w:t>  2 unique属性：unique属性表示该字段是否为唯一标识，默认为false，如果表中有一个字段需要唯一标识，则既可以使用该标记，也可以使用@Table注解中的@UniqueConstraint</w:t>
+      </w:r>
+    </w:p>
+    <w:p>
+      <w:pPr>
+        <w:pStyle w:val="11"/>
+        <w:keepNext w:val="0"/>
+        <w:keepLines w:val="0"/>
+        <w:widowControl/>
+        <w:suppressLineNumbers w:val="0"/>
+        <w:pBdr>
+          <w:top w:val="none" w:color="auto" w:sz="0" w:space="0"/>
+          <w:left w:val="none" w:color="auto" w:sz="0" w:space="0"/>
+          <w:bottom w:val="none" w:color="auto" w:sz="0" w:space="0"/>
+          <w:right w:val="none" w:color="auto" w:sz="0" w:space="0"/>
+        </w:pBdr>
+        <w:shd w:val="clear" w:fill="FFFFFF"/>
+        <w:spacing w:before="0" w:beforeAutospacing="0" w:after="192" w:afterAutospacing="0" w:line="312" w:lineRule="atLeast"/>
+        <w:ind w:left="120" w:right="0" w:firstLine="0"/>
+        <w:rPr>
+          <w:rFonts w:hint="eastAsia" w:ascii="微软雅黑" w:hAnsi="微软雅黑" w:eastAsia="微软雅黑" w:cs="微软雅黑"/>
+          <w:i w:val="0"/>
+          <w:caps w:val="0"/>
+          <w:color w:val="4D4D4D"/>
+          <w:spacing w:val="0"/>
+          <w:sz w:val="21"/>
+          <w:szCs w:val="21"/>
+        </w:rPr>
+      </w:pPr>
+      <w:r>
+        <w:rPr>
+          <w:rFonts w:hint="eastAsia" w:ascii="微软雅黑" w:hAnsi="微软雅黑" w:eastAsia="微软雅黑" w:cs="微软雅黑"/>
+          <w:i w:val="0"/>
+          <w:caps w:val="0"/>
+          <w:color w:val="4D4D4D"/>
+          <w:spacing w:val="0"/>
+          <w:sz w:val="21"/>
+          <w:szCs w:val="21"/>
+          <w:bdr w:val="none" w:color="auto" w:sz="0" w:space="0"/>
+          <w:shd w:val="clear" w:fill="FFFFFF"/>
+        </w:rPr>
+        <w:t>  3 nullable属性：nullable属性表示该字段是否可以为null值，默认为true</w:t>
+      </w:r>
+    </w:p>
+    <w:p>
+      <w:pPr>
+        <w:pStyle w:val="11"/>
+        <w:keepNext w:val="0"/>
+        <w:keepLines w:val="0"/>
+        <w:widowControl/>
+        <w:suppressLineNumbers w:val="0"/>
+        <w:pBdr>
+          <w:top w:val="none" w:color="auto" w:sz="0" w:space="0"/>
+          <w:left w:val="none" w:color="auto" w:sz="0" w:space="0"/>
+          <w:bottom w:val="none" w:color="auto" w:sz="0" w:space="0"/>
+          <w:right w:val="none" w:color="auto" w:sz="0" w:space="0"/>
+        </w:pBdr>
+        <w:shd w:val="clear" w:fill="FFFFFF"/>
+        <w:spacing w:before="0" w:beforeAutospacing="0" w:after="192" w:afterAutospacing="0" w:line="312" w:lineRule="atLeast"/>
+        <w:ind w:left="120" w:right="0" w:firstLine="0"/>
+        <w:rPr>
+          <w:rFonts w:hint="eastAsia" w:ascii="微软雅黑" w:hAnsi="微软雅黑" w:eastAsia="微软雅黑" w:cs="微软雅黑"/>
+          <w:i w:val="0"/>
+          <w:caps w:val="0"/>
+          <w:color w:val="4D4D4D"/>
+          <w:spacing w:val="0"/>
+          <w:sz w:val="21"/>
+          <w:szCs w:val="21"/>
+        </w:rPr>
+      </w:pPr>
+      <w:r>
+        <w:rPr>
+          <w:rFonts w:hint="eastAsia" w:ascii="微软雅黑" w:hAnsi="微软雅黑" w:eastAsia="微软雅黑" w:cs="微软雅黑"/>
+          <w:i w:val="0"/>
+          <w:caps w:val="0"/>
+          <w:color w:val="4D4D4D"/>
+          <w:spacing w:val="0"/>
+          <w:sz w:val="21"/>
+          <w:szCs w:val="21"/>
+          <w:bdr w:val="none" w:color="auto" w:sz="0" w:space="0"/>
+          <w:shd w:val="clear" w:fill="FFFFFF"/>
+        </w:rPr>
+        <w:t>  4 insertable属性：insertable属性表示在使用”INSERT”语句插入数据时，是否需要插入该字段的值</w:t>
+      </w:r>
+    </w:p>
+    <w:p>
+      <w:pPr>
+        <w:pStyle w:val="11"/>
+        <w:keepNext w:val="0"/>
+        <w:keepLines w:val="0"/>
+        <w:widowControl/>
+        <w:suppressLineNumbers w:val="0"/>
+        <w:pBdr>
+          <w:top w:val="none" w:color="auto" w:sz="0" w:space="0"/>
+          <w:left w:val="none" w:color="auto" w:sz="0" w:space="0"/>
+          <w:bottom w:val="none" w:color="auto" w:sz="0" w:space="0"/>
+          <w:right w:val="none" w:color="auto" w:sz="0" w:space="0"/>
+        </w:pBdr>
+        <w:shd w:val="clear" w:fill="FFFFFF"/>
+        <w:spacing w:before="0" w:beforeAutospacing="0" w:after="192" w:afterAutospacing="0" w:line="312" w:lineRule="atLeast"/>
+        <w:ind w:left="120" w:right="0" w:firstLine="0"/>
+        <w:rPr>
+          <w:rFonts w:hint="eastAsia" w:ascii="微软雅黑" w:hAnsi="微软雅黑" w:eastAsia="微软雅黑" w:cs="微软雅黑"/>
+          <w:i w:val="0"/>
+          <w:caps w:val="0"/>
+          <w:color w:val="4D4D4D"/>
+          <w:spacing w:val="0"/>
+          <w:sz w:val="21"/>
+          <w:szCs w:val="21"/>
+        </w:rPr>
+      </w:pPr>
+      <w:r>
+        <w:rPr>
+          <w:rFonts w:hint="eastAsia" w:ascii="微软雅黑" w:hAnsi="微软雅黑" w:eastAsia="微软雅黑" w:cs="微软雅黑"/>
+          <w:i w:val="0"/>
+          <w:caps w:val="0"/>
+          <w:color w:val="4D4D4D"/>
+          <w:spacing w:val="0"/>
+          <w:sz w:val="21"/>
+          <w:szCs w:val="21"/>
+          <w:bdr w:val="none" w:color="auto" w:sz="0" w:space="0"/>
+          <w:shd w:val="clear" w:fill="FFFFFF"/>
+        </w:rPr>
+        <w:t>  5 updateable属性：updateable属性表示在使用”UPDATE”语句插入数据时，是否需要更新该字段的值</w:t>
+      </w:r>
+    </w:p>
+    <w:p>
+      <w:pPr>
+        <w:pStyle w:val="11"/>
+        <w:keepNext w:val="0"/>
+        <w:keepLines w:val="0"/>
+        <w:widowControl/>
+        <w:suppressLineNumbers w:val="0"/>
+        <w:pBdr>
+          <w:top w:val="none" w:color="auto" w:sz="0" w:space="0"/>
+          <w:left w:val="none" w:color="auto" w:sz="0" w:space="0"/>
+          <w:bottom w:val="none" w:color="auto" w:sz="0" w:space="0"/>
+          <w:right w:val="none" w:color="auto" w:sz="0" w:space="0"/>
+        </w:pBdr>
+        <w:shd w:val="clear" w:fill="FFFFFF"/>
+        <w:spacing w:before="0" w:beforeAutospacing="0" w:after="192" w:afterAutospacing="0" w:line="312" w:lineRule="atLeast"/>
+        <w:ind w:left="120" w:right="0" w:firstLine="0"/>
+        <w:rPr>
+          <w:rFonts w:hint="eastAsia" w:ascii="微软雅黑" w:hAnsi="微软雅黑" w:eastAsia="微软雅黑" w:cs="微软雅黑"/>
+          <w:i w:val="0"/>
+          <w:caps w:val="0"/>
+          <w:color w:val="4D4D4D"/>
+          <w:spacing w:val="0"/>
+          <w:sz w:val="21"/>
+          <w:szCs w:val="21"/>
+        </w:rPr>
+      </w:pPr>
+      <w:r>
+        <w:rPr>
+          <w:rFonts w:hint="eastAsia" w:ascii="微软雅黑" w:hAnsi="微软雅黑" w:eastAsia="微软雅黑" w:cs="微软雅黑"/>
+          <w:i w:val="0"/>
+          <w:caps w:val="0"/>
+          <w:color w:val="4D4D4D"/>
+          <w:spacing w:val="0"/>
+          <w:sz w:val="21"/>
+          <w:szCs w:val="21"/>
+          <w:bdr w:val="none" w:color="auto" w:sz="0" w:space="0"/>
+          <w:shd w:val="clear" w:fill="FFFFFF"/>
+        </w:rPr>
+        <w:t>  6 insertable和updateable属性：一般多用于只读的属性，例如主键和外键等，这些字段通常是自动生成的</w:t>
+      </w:r>
+    </w:p>
+    <w:p>
+      <w:pPr>
+        <w:pStyle w:val="11"/>
+        <w:keepNext w:val="0"/>
+        <w:keepLines w:val="0"/>
+        <w:widowControl/>
+        <w:suppressLineNumbers w:val="0"/>
+        <w:pBdr>
+          <w:top w:val="none" w:color="auto" w:sz="0" w:space="0"/>
+          <w:left w:val="none" w:color="auto" w:sz="0" w:space="0"/>
+          <w:bottom w:val="none" w:color="auto" w:sz="0" w:space="0"/>
+          <w:right w:val="none" w:color="auto" w:sz="0" w:space="0"/>
+        </w:pBdr>
+        <w:shd w:val="clear" w:fill="FFFFFF"/>
+        <w:spacing w:before="0" w:beforeAutospacing="0" w:after="192" w:afterAutospacing="0" w:line="312" w:lineRule="atLeast"/>
+        <w:ind w:left="120" w:right="0" w:firstLine="0"/>
+        <w:rPr>
+          <w:rFonts w:hint="eastAsia" w:ascii="微软雅黑" w:hAnsi="微软雅黑" w:eastAsia="微软雅黑" w:cs="微软雅黑"/>
+          <w:i w:val="0"/>
+          <w:caps w:val="0"/>
+          <w:color w:val="4D4D4D"/>
+          <w:spacing w:val="0"/>
+          <w:sz w:val="21"/>
+          <w:szCs w:val="21"/>
+        </w:rPr>
+      </w:pPr>
+      <w:r>
+        <w:rPr>
+          <w:rFonts w:hint="eastAsia" w:ascii="微软雅黑" w:hAnsi="微软雅黑" w:eastAsia="微软雅黑" w:cs="微软雅黑"/>
+          <w:i w:val="0"/>
+          <w:caps w:val="0"/>
+          <w:color w:val="4D4D4D"/>
+          <w:spacing w:val="0"/>
+          <w:sz w:val="21"/>
+          <w:szCs w:val="21"/>
+          <w:bdr w:val="none" w:color="auto" w:sz="0" w:space="0"/>
+          <w:shd w:val="clear" w:fill="FFFFFF"/>
+        </w:rPr>
+        <w:t>  7 columnDefinition属性：columnDefinition属性表示创建表时，该字段创建的SQL语句，一般用于通过Entity生成表定义时使用，如果数据库中表已经建好，该属性没有必要使用</w:t>
+      </w:r>
+    </w:p>
+    <w:p>
+      <w:pPr>
+        <w:pStyle w:val="11"/>
+        <w:keepNext w:val="0"/>
+        <w:keepLines w:val="0"/>
+        <w:widowControl/>
+        <w:suppressLineNumbers w:val="0"/>
+        <w:pBdr>
+          <w:top w:val="none" w:color="auto" w:sz="0" w:space="0"/>
+          <w:left w:val="none" w:color="auto" w:sz="0" w:space="0"/>
+          <w:bottom w:val="none" w:color="auto" w:sz="0" w:space="0"/>
+          <w:right w:val="none" w:color="auto" w:sz="0" w:space="0"/>
+        </w:pBdr>
+        <w:shd w:val="clear" w:fill="FFFFFF"/>
+        <w:spacing w:before="0" w:beforeAutospacing="0" w:after="192" w:afterAutospacing="0" w:line="312" w:lineRule="atLeast"/>
+        <w:ind w:left="120" w:right="0" w:firstLine="0"/>
+        <w:rPr>
+          <w:rFonts w:hint="eastAsia" w:ascii="微软雅黑" w:hAnsi="微软雅黑" w:eastAsia="微软雅黑" w:cs="微软雅黑"/>
+          <w:i w:val="0"/>
+          <w:caps w:val="0"/>
+          <w:color w:val="4D4D4D"/>
+          <w:spacing w:val="0"/>
+          <w:sz w:val="21"/>
+          <w:szCs w:val="21"/>
+        </w:rPr>
+      </w:pPr>
+      <w:r>
+        <w:rPr>
+          <w:rFonts w:hint="eastAsia" w:ascii="微软雅黑" w:hAnsi="微软雅黑" w:eastAsia="微软雅黑" w:cs="微软雅黑"/>
+          <w:i w:val="0"/>
+          <w:caps w:val="0"/>
+          <w:color w:val="4D4D4D"/>
+          <w:spacing w:val="0"/>
+          <w:sz w:val="21"/>
+          <w:szCs w:val="21"/>
+          <w:bdr w:val="none" w:color="auto" w:sz="0" w:space="0"/>
+          <w:shd w:val="clear" w:fill="FFFFFF"/>
+        </w:rPr>
+        <w:t>  8 table属性：table属性定义了包含当前字段的表名</w:t>
+      </w:r>
+    </w:p>
+    <w:p>
+      <w:pPr>
+        <w:pStyle w:val="11"/>
+        <w:keepNext w:val="0"/>
+        <w:keepLines w:val="0"/>
+        <w:widowControl/>
+        <w:suppressLineNumbers w:val="0"/>
+        <w:pBdr>
+          <w:top w:val="none" w:color="auto" w:sz="0" w:space="0"/>
+          <w:left w:val="none" w:color="auto" w:sz="0" w:space="0"/>
+          <w:bottom w:val="none" w:color="auto" w:sz="0" w:space="0"/>
+          <w:right w:val="none" w:color="auto" w:sz="0" w:space="0"/>
+        </w:pBdr>
+        <w:shd w:val="clear" w:fill="FFFFFF"/>
+        <w:spacing w:before="0" w:beforeAutospacing="0" w:after="192" w:afterAutospacing="0" w:line="312" w:lineRule="atLeast"/>
+        <w:ind w:left="120" w:right="0" w:firstLine="0"/>
+        <w:rPr>
+          <w:rFonts w:hint="eastAsia" w:ascii="微软雅黑" w:hAnsi="微软雅黑" w:eastAsia="微软雅黑" w:cs="微软雅黑"/>
+          <w:i w:val="0"/>
+          <w:caps w:val="0"/>
+          <w:color w:val="4D4D4D"/>
+          <w:spacing w:val="0"/>
+          <w:sz w:val="21"/>
+          <w:szCs w:val="21"/>
+        </w:rPr>
+      </w:pPr>
+      <w:r>
+        <w:rPr>
+          <w:rFonts w:hint="eastAsia" w:ascii="微软雅黑" w:hAnsi="微软雅黑" w:eastAsia="微软雅黑" w:cs="微软雅黑"/>
+          <w:i w:val="0"/>
+          <w:caps w:val="0"/>
+          <w:color w:val="4D4D4D"/>
+          <w:spacing w:val="0"/>
+          <w:sz w:val="21"/>
+          <w:szCs w:val="21"/>
+          <w:bdr w:val="none" w:color="auto" w:sz="0" w:space="0"/>
+          <w:shd w:val="clear" w:fill="FFFFFF"/>
+        </w:rPr>
+        <w:t>  9 length属性：length属性表示字段的长度，当字段的类型为varchar时，该属性才有效，默认为255个字符</w:t>
+      </w:r>
+    </w:p>
+    <w:p>
+      <w:pPr>
+        <w:pStyle w:val="11"/>
+        <w:keepNext w:val="0"/>
+        <w:keepLines w:val="0"/>
+        <w:widowControl/>
+        <w:suppressLineNumbers w:val="0"/>
+        <w:pBdr>
+          <w:top w:val="none" w:color="auto" w:sz="0" w:space="0"/>
+          <w:left w:val="none" w:color="auto" w:sz="0" w:space="0"/>
+          <w:bottom w:val="none" w:color="auto" w:sz="0" w:space="0"/>
+          <w:right w:val="none" w:color="auto" w:sz="0" w:space="0"/>
+        </w:pBdr>
+        <w:shd w:val="clear" w:fill="FFFFFF"/>
+        <w:spacing w:before="0" w:beforeAutospacing="0" w:after="192" w:afterAutospacing="0" w:line="312" w:lineRule="atLeast"/>
+        <w:ind w:left="120" w:right="0" w:firstLine="0"/>
+        <w:rPr>
+          <w:rFonts w:hint="eastAsia" w:ascii="微软雅黑" w:hAnsi="微软雅黑" w:eastAsia="微软雅黑" w:cs="微软雅黑"/>
+          <w:i w:val="0"/>
+          <w:caps w:val="0"/>
+          <w:color w:val="4D4D4D"/>
+          <w:spacing w:val="0"/>
+          <w:sz w:val="21"/>
+          <w:szCs w:val="21"/>
+        </w:rPr>
+      </w:pPr>
+      <w:r>
+        <w:rPr>
+          <w:rFonts w:hint="eastAsia" w:ascii="微软雅黑" w:hAnsi="微软雅黑" w:eastAsia="微软雅黑" w:cs="微软雅黑"/>
+          <w:i w:val="0"/>
+          <w:caps w:val="0"/>
+          <w:color w:val="4D4D4D"/>
+          <w:spacing w:val="0"/>
+          <w:sz w:val="21"/>
+          <w:szCs w:val="21"/>
+          <w:bdr w:val="none" w:color="auto" w:sz="0" w:space="0"/>
+          <w:shd w:val="clear" w:fill="FFFFFF"/>
+        </w:rPr>
+        <w:t> 10 precision属性和scale属性：precision属性和scale属性一起表示精度，当字段类型为double时，precision表示数值的总长度，scale表示小数点所占的位数</w:t>
+      </w:r>
+    </w:p>
+    <w:p>
+      <w:pPr>
+        <w:pStyle w:val="11"/>
+        <w:keepNext w:val="0"/>
+        <w:keepLines w:val="0"/>
+        <w:widowControl/>
+        <w:suppressLineNumbers w:val="0"/>
+        <w:pBdr>
+          <w:top w:val="none" w:color="auto" w:sz="0" w:space="0"/>
+          <w:left w:val="none" w:color="auto" w:sz="0" w:space="0"/>
+          <w:bottom w:val="none" w:color="auto" w:sz="0" w:space="0"/>
+          <w:right w:val="none" w:color="auto" w:sz="0" w:space="0"/>
+        </w:pBdr>
+        <w:shd w:val="clear" w:fill="FFFFFF"/>
+        <w:spacing w:before="0" w:beforeAutospacing="0" w:after="192" w:afterAutospacing="0" w:line="312" w:lineRule="atLeast"/>
+        <w:ind w:left="120" w:right="0" w:firstLine="0"/>
+        <w:rPr>
+          <w:rFonts w:hint="eastAsia" w:ascii="微软雅黑" w:hAnsi="微软雅黑" w:eastAsia="微软雅黑" w:cs="微软雅黑"/>
+          <w:i w:val="0"/>
+          <w:caps w:val="0"/>
+          <w:color w:val="4D4D4D"/>
+          <w:spacing w:val="0"/>
+          <w:sz w:val="21"/>
+          <w:szCs w:val="21"/>
+        </w:rPr>
+      </w:pPr>
+      <w:r>
+        <w:rPr>
+          <w:rFonts w:hint="eastAsia" w:ascii="微软雅黑" w:hAnsi="微软雅黑" w:eastAsia="微软雅黑" w:cs="微软雅黑"/>
+          <w:i w:val="0"/>
+          <w:caps w:val="0"/>
+          <w:color w:val="4D4D4D"/>
+          <w:spacing w:val="0"/>
+          <w:sz w:val="21"/>
+          <w:szCs w:val="21"/>
+          <w:bdr w:val="none" w:color="auto" w:sz="0" w:space="0"/>
+          <w:shd w:val="clear" w:fill="FFFFFF"/>
+        </w:rPr>
+        <w:t> </w:t>
+      </w:r>
+    </w:p>
+    <w:p>
+      <w:pPr>
+        <w:pStyle w:val="11"/>
+        <w:keepNext w:val="0"/>
+        <w:keepLines w:val="0"/>
+        <w:widowControl/>
+        <w:suppressLineNumbers w:val="0"/>
+        <w:pBdr>
+          <w:top w:val="none" w:color="auto" w:sz="0" w:space="0"/>
+          <w:left w:val="none" w:color="auto" w:sz="0" w:space="0"/>
+          <w:bottom w:val="none" w:color="auto" w:sz="0" w:space="0"/>
+          <w:right w:val="none" w:color="auto" w:sz="0" w:space="0"/>
+        </w:pBdr>
+        <w:shd w:val="clear" w:fill="FFFFFF"/>
+        <w:spacing w:before="0" w:beforeAutospacing="0" w:after="192" w:afterAutospacing="0" w:line="312" w:lineRule="atLeast"/>
+        <w:ind w:left="120" w:right="0" w:firstLine="0"/>
+        <w:rPr>
+          <w:rFonts w:hint="eastAsia" w:ascii="微软雅黑" w:hAnsi="微软雅黑" w:eastAsia="微软雅黑" w:cs="微软雅黑"/>
+          <w:i w:val="0"/>
+          <w:caps w:val="0"/>
+          <w:color w:val="4D4D4D"/>
+          <w:spacing w:val="0"/>
+          <w:sz w:val="21"/>
+          <w:szCs w:val="21"/>
+        </w:rPr>
+      </w:pPr>
+      <w:r>
+        <w:rPr>
+          <w:rFonts w:hint="eastAsia" w:ascii="微软雅黑" w:hAnsi="微软雅黑" w:eastAsia="微软雅黑" w:cs="微软雅黑"/>
+          <w:i w:val="0"/>
+          <w:caps w:val="0"/>
+          <w:color w:val="4D4D4D"/>
+          <w:spacing w:val="0"/>
+          <w:sz w:val="21"/>
+          <w:szCs w:val="21"/>
+          <w:bdr w:val="none" w:color="auto" w:sz="0" w:space="0"/>
+          <w:shd w:val="clear" w:fill="FFFFFF"/>
+        </w:rPr>
+        <w:t>    具体如下：</w:t>
+      </w:r>
+      <w:r>
+        <w:rPr>
+          <w:rFonts w:hint="eastAsia" w:ascii="微软雅黑" w:hAnsi="微软雅黑" w:eastAsia="微软雅黑" w:cs="微软雅黑"/>
+          <w:i w:val="0"/>
+          <w:caps w:val="0"/>
+          <w:color w:val="4D4D4D"/>
+          <w:spacing w:val="0"/>
+          <w:sz w:val="21"/>
+          <w:szCs w:val="21"/>
+          <w:bdr w:val="none" w:color="auto" w:sz="0" w:space="0"/>
+          <w:shd w:val="clear" w:fill="FFFFFF"/>
+        </w:rPr>
+        <w:br w:type="textWrapping"/>
+      </w:r>
+      <w:r>
+        <w:rPr>
+          <w:rFonts w:hint="eastAsia" w:ascii="微软雅黑" w:hAnsi="微软雅黑" w:eastAsia="微软雅黑" w:cs="微软雅黑"/>
+          <w:i w:val="0"/>
+          <w:caps w:val="0"/>
+          <w:color w:val="4D4D4D"/>
+          <w:spacing w:val="0"/>
+          <w:sz w:val="21"/>
+          <w:szCs w:val="21"/>
+          <w:bdr w:val="none" w:color="auto" w:sz="0" w:space="0"/>
+          <w:shd w:val="clear" w:fill="FFFFFF"/>
+        </w:rPr>
+        <w:t>   1.double类型将在数据库中映射为double类型，precision和scale属性无效</w:t>
+      </w:r>
+      <w:r>
+        <w:rPr>
+          <w:rFonts w:hint="eastAsia" w:ascii="微软雅黑" w:hAnsi="微软雅黑" w:eastAsia="微软雅黑" w:cs="微软雅黑"/>
+          <w:i w:val="0"/>
+          <w:caps w:val="0"/>
+          <w:color w:val="4D4D4D"/>
+          <w:spacing w:val="0"/>
+          <w:sz w:val="21"/>
+          <w:szCs w:val="21"/>
+          <w:bdr w:val="none" w:color="auto" w:sz="0" w:space="0"/>
+          <w:shd w:val="clear" w:fill="FFFFFF"/>
+        </w:rPr>
+        <w:br w:type="textWrapping"/>
+      </w:r>
+      <w:r>
+        <w:rPr>
+          <w:rFonts w:hint="eastAsia" w:ascii="微软雅黑" w:hAnsi="微软雅黑" w:eastAsia="微软雅黑" w:cs="微软雅黑"/>
+          <w:i w:val="0"/>
+          <w:caps w:val="0"/>
+          <w:color w:val="4D4D4D"/>
+          <w:spacing w:val="0"/>
+          <w:sz w:val="21"/>
+          <w:szCs w:val="21"/>
+          <w:bdr w:val="none" w:color="auto" w:sz="0" w:space="0"/>
+          <w:shd w:val="clear" w:fill="FFFFFF"/>
+        </w:rPr>
+        <w:t>   2.double类型若在columnDefinition属性中指定数字类型为decimal并指定精度，则最终以columnDefinition为准</w:t>
+      </w:r>
+      <w:r>
+        <w:rPr>
+          <w:rFonts w:hint="eastAsia" w:ascii="微软雅黑" w:hAnsi="微软雅黑" w:eastAsia="微软雅黑" w:cs="微软雅黑"/>
+          <w:i w:val="0"/>
+          <w:caps w:val="0"/>
+          <w:color w:val="4D4D4D"/>
+          <w:spacing w:val="0"/>
+          <w:sz w:val="21"/>
+          <w:szCs w:val="21"/>
+          <w:bdr w:val="none" w:color="auto" w:sz="0" w:space="0"/>
+          <w:shd w:val="clear" w:fill="FFFFFF"/>
+        </w:rPr>
+        <w:br w:type="textWrapping"/>
+      </w:r>
+      <w:r>
+        <w:rPr>
+          <w:rFonts w:hint="eastAsia" w:ascii="微软雅黑" w:hAnsi="微软雅黑" w:eastAsia="微软雅黑" w:cs="微软雅黑"/>
+          <w:i w:val="0"/>
+          <w:caps w:val="0"/>
+          <w:color w:val="4D4D4D"/>
+          <w:spacing w:val="0"/>
+          <w:sz w:val="21"/>
+          <w:szCs w:val="21"/>
+          <w:bdr w:val="none" w:color="auto" w:sz="0" w:space="0"/>
+          <w:shd w:val="clear" w:fill="FFFFFF"/>
+        </w:rPr>
+        <w:t>   3.BigDecimal类型在数据库中映射为decimal类型，precision和scale属性有效</w:t>
+      </w:r>
+      <w:r>
+        <w:rPr>
+          <w:rFonts w:hint="eastAsia" w:ascii="微软雅黑" w:hAnsi="微软雅黑" w:eastAsia="微软雅黑" w:cs="微软雅黑"/>
+          <w:i w:val="0"/>
+          <w:caps w:val="0"/>
+          <w:color w:val="4D4D4D"/>
+          <w:spacing w:val="0"/>
+          <w:sz w:val="21"/>
+          <w:szCs w:val="21"/>
+          <w:bdr w:val="none" w:color="auto" w:sz="0" w:space="0"/>
+          <w:shd w:val="clear" w:fill="FFFFFF"/>
+        </w:rPr>
+        <w:br w:type="textWrapping"/>
+      </w:r>
+      <w:r>
+        <w:rPr>
+          <w:rFonts w:hint="eastAsia" w:ascii="微软雅黑" w:hAnsi="微软雅黑" w:eastAsia="微软雅黑" w:cs="微软雅黑"/>
+          <w:i w:val="0"/>
+          <w:caps w:val="0"/>
+          <w:color w:val="4D4D4D"/>
+          <w:spacing w:val="0"/>
+          <w:sz w:val="21"/>
+          <w:szCs w:val="21"/>
+          <w:bdr w:val="none" w:color="auto" w:sz="0" w:space="0"/>
+          <w:shd w:val="clear" w:fill="FFFFFF"/>
+        </w:rPr>
+        <w:t>   4.precision和scale属性只在BigDecimal类型中有效</w:t>
+      </w:r>
+    </w:p>
+    <w:p>
+      <w:pPr>
+        <w:pStyle w:val="11"/>
+        <w:keepNext w:val="0"/>
+        <w:keepLines w:val="0"/>
+        <w:widowControl/>
+        <w:suppressLineNumbers w:val="0"/>
+        <w:pBdr>
+          <w:top w:val="none" w:color="auto" w:sz="0" w:space="0"/>
+          <w:left w:val="none" w:color="auto" w:sz="0" w:space="0"/>
+          <w:bottom w:val="none" w:color="auto" w:sz="0" w:space="0"/>
+          <w:right w:val="none" w:color="auto" w:sz="0" w:space="0"/>
+        </w:pBdr>
+        <w:shd w:val="clear" w:fill="FFFFFF"/>
+        <w:spacing w:before="0" w:beforeAutospacing="0" w:after="192" w:afterAutospacing="0" w:line="312" w:lineRule="atLeast"/>
+        <w:ind w:left="120" w:right="0" w:firstLine="0"/>
+        <w:rPr>
+          <w:rFonts w:hint="eastAsia" w:ascii="微软雅黑" w:hAnsi="微软雅黑" w:eastAsia="微软雅黑" w:cs="微软雅黑"/>
+          <w:i w:val="0"/>
+          <w:caps w:val="0"/>
+          <w:color w:val="4D4D4D"/>
+          <w:spacing w:val="0"/>
+          <w:sz w:val="21"/>
+          <w:szCs w:val="21"/>
+        </w:rPr>
+      </w:pPr>
+      <w:r>
+        <w:rPr>
+          <w:rFonts w:hint="eastAsia" w:ascii="微软雅黑" w:hAnsi="微软雅黑" w:eastAsia="微软雅黑" w:cs="微软雅黑"/>
+          <w:b w:val="0"/>
+          <w:i w:val="0"/>
+          <w:caps w:val="0"/>
+          <w:color w:val="000000"/>
+          <w:spacing w:val="0"/>
+          <w:sz w:val="21"/>
+          <w:szCs w:val="21"/>
+          <w:bdr w:val="none" w:color="auto" w:sz="0" w:space="0"/>
+          <w:shd w:val="clear" w:fill="FFFFFF"/>
+        </w:rPr>
+        <w:t>3.@Column 标注的columnDefinition属性: 表示该字段在数据库中的实际类型.通常 ORM 框架可以根据属性类型自动判断数据库中字段的类型,但是对于Date类型仍无法确定数据库中字段类型究竟是DATE,TIME还是TIMESTAMP.此外,String的默认映射类型为VARCHAR,如果要将 String 类型映射到特定数据库的 BLOB 或TEXT字段类型.</w:t>
+      </w:r>
+    </w:p>
+    <w:p>
+      <w:pPr>
+        <w:pStyle w:val="11"/>
+        <w:keepNext w:val="0"/>
+        <w:keepLines w:val="0"/>
+        <w:widowControl/>
+        <w:suppressLineNumbers w:val="0"/>
+        <w:pBdr>
+          <w:top w:val="none" w:color="auto" w:sz="0" w:space="0"/>
+          <w:left w:val="none" w:color="auto" w:sz="0" w:space="0"/>
+          <w:bottom w:val="none" w:color="auto" w:sz="0" w:space="0"/>
+          <w:right w:val="none" w:color="auto" w:sz="0" w:space="0"/>
+        </w:pBdr>
+        <w:shd w:val="clear" w:fill="FFFFFF"/>
+        <w:spacing w:before="0" w:beforeAutospacing="0" w:after="192" w:afterAutospacing="0" w:line="312" w:lineRule="atLeast"/>
+        <w:ind w:left="120" w:right="0" w:firstLine="0"/>
+        <w:rPr>
+          <w:rFonts w:hint="eastAsia" w:ascii="微软雅黑" w:hAnsi="微软雅黑" w:eastAsia="微软雅黑" w:cs="微软雅黑"/>
+          <w:i w:val="0"/>
+          <w:caps w:val="0"/>
+          <w:color w:val="4D4D4D"/>
+          <w:spacing w:val="0"/>
+          <w:sz w:val="21"/>
+          <w:szCs w:val="21"/>
+        </w:rPr>
+      </w:pPr>
+      <w:r>
+        <w:rPr>
+          <w:rFonts w:hint="eastAsia" w:ascii="微软雅黑" w:hAnsi="微软雅黑" w:eastAsia="微软雅黑" w:cs="微软雅黑"/>
+          <w:b w:val="0"/>
+          <w:i w:val="0"/>
+          <w:caps w:val="0"/>
+          <w:color w:val="000000"/>
+          <w:spacing w:val="0"/>
+          <w:sz w:val="21"/>
+          <w:szCs w:val="21"/>
+          <w:bdr w:val="none" w:color="auto" w:sz="0" w:space="0"/>
+          <w:shd w:val="clear" w:fill="FFFFFF"/>
+        </w:rPr>
+        <w:t>4.@Column标注也可置于属性的getter方法之前</w:t>
+      </w:r>
+    </w:p>
+    <w:p>
+      <w:pPr>
+        <w:pStyle w:val="11"/>
+        <w:keepNext w:val="0"/>
+        <w:keepLines w:val="0"/>
+        <w:widowControl/>
+        <w:suppressLineNumbers w:val="0"/>
+        <w:pBdr>
+          <w:top w:val="none" w:color="auto" w:sz="0" w:space="0"/>
+          <w:left w:val="none" w:color="auto" w:sz="0" w:space="0"/>
+          <w:bottom w:val="none" w:color="auto" w:sz="0" w:space="0"/>
+          <w:right w:val="none" w:color="auto" w:sz="0" w:space="0"/>
+        </w:pBdr>
+        <w:shd w:val="clear" w:fill="FFFFFF"/>
+        <w:spacing w:before="0" w:beforeAutospacing="0" w:after="192" w:afterAutospacing="0" w:line="312" w:lineRule="atLeast"/>
+        <w:ind w:left="120" w:right="0" w:firstLine="0"/>
+        <w:rPr>
+          <w:rFonts w:hint="eastAsia" w:ascii="微软雅黑" w:hAnsi="微软雅黑" w:eastAsia="微软雅黑" w:cs="微软雅黑"/>
+          <w:i w:val="0"/>
+          <w:caps w:val="0"/>
+          <w:color w:val="4D4D4D"/>
+          <w:spacing w:val="0"/>
+          <w:sz w:val="21"/>
+          <w:szCs w:val="21"/>
+        </w:rPr>
+      </w:pPr>
+      <w:r>
+        <w:rPr>
+          <w:rFonts w:hint="eastAsia" w:ascii="微软雅黑" w:hAnsi="微软雅黑" w:eastAsia="微软雅黑" w:cs="微软雅黑"/>
+          <w:b w:val="0"/>
+          <w:i w:val="0"/>
+          <w:caps w:val="0"/>
+          <w:color w:val="000000"/>
+          <w:spacing w:val="0"/>
+          <w:sz w:val="21"/>
+          <w:szCs w:val="21"/>
+          <w:bdr w:val="none" w:color="auto" w:sz="0" w:space="0"/>
+          <w:shd w:val="clear" w:fill="FFFFFF"/>
+        </w:rPr>
+        <w:t>@Getter和@Setter（Lombok）</w:t>
+      </w:r>
+    </w:p>
+    <w:p>
+      <w:pPr>
+        <w:pStyle w:val="11"/>
+        <w:keepNext w:val="0"/>
+        <w:keepLines w:val="0"/>
+        <w:widowControl/>
+        <w:suppressLineNumbers w:val="0"/>
+        <w:pBdr>
+          <w:top w:val="none" w:color="auto" w:sz="0" w:space="0"/>
+          <w:left w:val="none" w:color="auto" w:sz="0" w:space="0"/>
+          <w:bottom w:val="none" w:color="auto" w:sz="0" w:space="0"/>
+          <w:right w:val="none" w:color="auto" w:sz="0" w:space="0"/>
+        </w:pBdr>
+        <w:shd w:val="clear" w:fill="FFFFFF"/>
+        <w:spacing w:before="0" w:beforeAutospacing="0" w:after="192" w:afterAutospacing="0" w:line="312" w:lineRule="atLeast"/>
+        <w:ind w:left="120" w:right="0" w:firstLine="0"/>
+        <w:rPr>
+          <w:rFonts w:hint="eastAsia" w:ascii="微软雅黑" w:hAnsi="微软雅黑" w:eastAsia="微软雅黑" w:cs="微软雅黑"/>
+          <w:i w:val="0"/>
+          <w:caps w:val="0"/>
+          <w:color w:val="4D4D4D"/>
+          <w:spacing w:val="0"/>
+          <w:sz w:val="21"/>
+          <w:szCs w:val="21"/>
+        </w:rPr>
+      </w:pPr>
+      <w:r>
+        <w:rPr>
+          <w:rFonts w:hint="eastAsia" w:ascii="微软雅黑" w:hAnsi="微软雅黑" w:eastAsia="微软雅黑" w:cs="微软雅黑"/>
+          <w:b w:val="0"/>
+          <w:i w:val="0"/>
+          <w:caps w:val="0"/>
+          <w:color w:val="000000"/>
+          <w:spacing w:val="0"/>
+          <w:sz w:val="21"/>
+          <w:szCs w:val="21"/>
+          <w:bdr w:val="none" w:color="auto" w:sz="0" w:space="0"/>
+          <w:shd w:val="clear" w:fill="FFFFFF"/>
+        </w:rPr>
+        <w:t>@Setter：注解在属性上；为属性提供 setting 方法 @Getter：注解在属性上；为属性提供 getting 方法</w:t>
+      </w:r>
+    </w:p>
+    <w:p>
+      <w:pPr>
+        <w:pStyle w:val="11"/>
+        <w:keepNext w:val="0"/>
+        <w:keepLines w:val="0"/>
+        <w:widowControl/>
+        <w:suppressLineNumbers w:val="0"/>
+        <w:pBdr>
+          <w:top w:val="none" w:color="auto" w:sz="0" w:space="0"/>
+          <w:left w:val="none" w:color="auto" w:sz="0" w:space="0"/>
+          <w:bottom w:val="none" w:color="auto" w:sz="0" w:space="0"/>
+          <w:right w:val="none" w:color="auto" w:sz="0" w:space="0"/>
+        </w:pBdr>
+        <w:shd w:val="clear" w:fill="FFFFFF"/>
+        <w:spacing w:before="0" w:beforeAutospacing="0" w:after="192" w:afterAutospacing="0" w:line="312" w:lineRule="atLeast"/>
+        <w:ind w:left="120" w:right="0" w:firstLine="0"/>
+        <w:rPr>
+          <w:rFonts w:hint="eastAsia" w:ascii="微软雅黑" w:hAnsi="微软雅黑" w:eastAsia="微软雅黑" w:cs="微软雅黑"/>
+          <w:i w:val="0"/>
+          <w:caps w:val="0"/>
+          <w:color w:val="4D4D4D"/>
+          <w:spacing w:val="0"/>
+          <w:sz w:val="21"/>
+          <w:szCs w:val="21"/>
+        </w:rPr>
+      </w:pPr>
+      <w:r>
+        <w:rPr>
+          <w:rFonts w:hint="eastAsia" w:ascii="微软雅黑" w:hAnsi="微软雅黑" w:eastAsia="微软雅黑" w:cs="微软雅黑"/>
+          <w:b w:val="0"/>
+          <w:i w:val="0"/>
+          <w:caps w:val="0"/>
+          <w:color w:val="000000"/>
+          <w:spacing w:val="0"/>
+          <w:sz w:val="21"/>
+          <w:szCs w:val="21"/>
+          <w:bdr w:val="none" w:color="auto" w:sz="0" w:space="0"/>
+          <w:shd w:val="clear" w:fill="FFFFFF"/>
+        </w:rPr>
+        <w:t>  1 @Data：注解在类上；提供类所有属性的 getting 和 setting 方法，此外还提供了equals、canEqual、hashCode、toString 方法</w:t>
+      </w:r>
+      <w:r>
+        <w:rPr>
+          <w:rFonts w:hint="eastAsia" w:ascii="微软雅黑" w:hAnsi="微软雅黑" w:eastAsia="微软雅黑" w:cs="微软雅黑"/>
+          <w:b w:val="0"/>
+          <w:i w:val="0"/>
+          <w:caps w:val="0"/>
+          <w:color w:val="000000"/>
+          <w:spacing w:val="0"/>
+          <w:sz w:val="21"/>
+          <w:szCs w:val="21"/>
+          <w:bdr w:val="none" w:color="auto" w:sz="0" w:space="0"/>
+          <w:shd w:val="clear" w:fill="FFFFFF"/>
+        </w:rPr>
+        <w:br w:type="textWrapping"/>
+      </w:r>
+      <w:r>
+        <w:rPr>
+          <w:rFonts w:hint="eastAsia" w:ascii="微软雅黑" w:hAnsi="微软雅黑" w:eastAsia="微软雅黑" w:cs="微软雅黑"/>
+          <w:b w:val="0"/>
+          <w:i w:val="0"/>
+          <w:caps w:val="0"/>
+          <w:color w:val="000000"/>
+          <w:spacing w:val="0"/>
+          <w:sz w:val="21"/>
+          <w:szCs w:val="21"/>
+          <w:bdr w:val="none" w:color="auto" w:sz="0" w:space="0"/>
+          <w:shd w:val="clear" w:fill="FFFFFF"/>
+        </w:rPr>
+        <w:t xml:space="preserve">  </w:t>
+      </w:r>
+      <w:r>
+        <w:rPr>
+          <w:rFonts w:hint="eastAsia" w:ascii="微软雅黑" w:hAnsi="微软雅黑" w:eastAsia="微软雅黑" w:cs="微软雅黑"/>
+          <w:b w:val="0"/>
+          <w:i w:val="0"/>
+          <w:caps w:val="0"/>
+          <w:color w:val="000000"/>
+          <w:spacing w:val="0"/>
+          <w:sz w:val="21"/>
+          <w:szCs w:val="21"/>
+          <w:bdr w:val="none" w:color="auto" w:sz="0" w:space="0"/>
+          <w:shd w:val="clear" w:fill="FFFFFF"/>
+          <w:lang w:val="en-US" w:eastAsia="zh-CN"/>
+        </w:rPr>
+        <w:t xml:space="preserve">2 </w:t>
+      </w:r>
+      <w:r>
+        <w:rPr>
+          <w:rFonts w:hint="eastAsia" w:ascii="微软雅黑" w:hAnsi="微软雅黑" w:eastAsia="微软雅黑" w:cs="微软雅黑"/>
+          <w:b w:val="0"/>
+          <w:i w:val="0"/>
+          <w:caps w:val="0"/>
+          <w:color w:val="000000"/>
+          <w:spacing w:val="0"/>
+          <w:sz w:val="21"/>
+          <w:szCs w:val="21"/>
+          <w:bdr w:val="none" w:color="auto" w:sz="0" w:space="0"/>
+          <w:shd w:val="clear" w:fill="FFFFFF"/>
+        </w:rPr>
+        <w:t>@Setter：注解在属性上；为属性提供 setting 方法</w:t>
+      </w:r>
+      <w:r>
+        <w:rPr>
+          <w:rFonts w:hint="eastAsia" w:ascii="微软雅黑" w:hAnsi="微软雅黑" w:eastAsia="微软雅黑" w:cs="微软雅黑"/>
+          <w:b w:val="0"/>
+          <w:i w:val="0"/>
+          <w:caps w:val="0"/>
+          <w:color w:val="000000"/>
+          <w:spacing w:val="0"/>
+          <w:sz w:val="21"/>
+          <w:szCs w:val="21"/>
+          <w:bdr w:val="none" w:color="auto" w:sz="0" w:space="0"/>
+          <w:shd w:val="clear" w:fill="FFFFFF"/>
+          <w:lang w:val="en-US" w:eastAsia="zh-CN"/>
+        </w:rPr>
+        <w:t xml:space="preserve"> </w:t>
+      </w:r>
+      <w:r>
+        <w:rPr>
+          <w:rFonts w:hint="eastAsia" w:ascii="微软雅黑" w:hAnsi="微软雅黑" w:eastAsia="微软雅黑" w:cs="微软雅黑"/>
+          <w:b w:val="0"/>
+          <w:i w:val="0"/>
+          <w:caps w:val="0"/>
+          <w:color w:val="000000"/>
+          <w:spacing w:val="0"/>
+          <w:sz w:val="21"/>
+          <w:szCs w:val="21"/>
+          <w:bdr w:val="none" w:color="auto" w:sz="0" w:space="0"/>
+          <w:shd w:val="clear" w:fill="FFFFFF"/>
+        </w:rPr>
+        <w:br w:type="textWrapping"/>
+      </w:r>
+      <w:r>
+        <w:rPr>
+          <w:rFonts w:hint="eastAsia" w:ascii="微软雅黑" w:hAnsi="微软雅黑" w:eastAsia="微软雅黑" w:cs="微软雅黑"/>
+          <w:b w:val="0"/>
+          <w:i w:val="0"/>
+          <w:caps w:val="0"/>
+          <w:color w:val="000000"/>
+          <w:spacing w:val="0"/>
+          <w:sz w:val="21"/>
+          <w:szCs w:val="21"/>
+          <w:bdr w:val="none" w:color="auto" w:sz="0" w:space="0"/>
+          <w:shd w:val="clear" w:fill="FFFFFF"/>
+        </w:rPr>
+        <w:t xml:space="preserve">  </w:t>
+      </w:r>
+      <w:r>
+        <w:rPr>
+          <w:rFonts w:hint="eastAsia" w:ascii="微软雅黑" w:hAnsi="微软雅黑" w:eastAsia="微软雅黑" w:cs="微软雅黑"/>
+          <w:b w:val="0"/>
+          <w:i w:val="0"/>
+          <w:caps w:val="0"/>
+          <w:color w:val="000000"/>
+          <w:spacing w:val="0"/>
+          <w:sz w:val="21"/>
+          <w:szCs w:val="21"/>
+          <w:bdr w:val="none" w:color="auto" w:sz="0" w:space="0"/>
+          <w:shd w:val="clear" w:fill="FFFFFF"/>
+          <w:lang w:val="en-US" w:eastAsia="zh-CN"/>
+        </w:rPr>
+        <w:t>3</w:t>
+      </w:r>
+      <w:r>
+        <w:rPr>
+          <w:rFonts w:hint="eastAsia" w:ascii="微软雅黑" w:hAnsi="微软雅黑" w:eastAsia="微软雅黑" w:cs="微软雅黑"/>
+          <w:b w:val="0"/>
+          <w:i w:val="0"/>
+          <w:caps w:val="0"/>
+          <w:color w:val="000000"/>
+          <w:spacing w:val="0"/>
+          <w:sz w:val="21"/>
+          <w:szCs w:val="21"/>
+          <w:bdr w:val="none" w:color="auto" w:sz="0" w:space="0"/>
+          <w:shd w:val="clear" w:fill="FFFFFF"/>
+        </w:rPr>
+        <w:t xml:space="preserve"> @Getter：注解在属性上；为属性提供 getting 方法</w:t>
+      </w:r>
+      <w:r>
+        <w:rPr>
+          <w:rFonts w:hint="eastAsia" w:ascii="微软雅黑" w:hAnsi="微软雅黑" w:eastAsia="微软雅黑" w:cs="微软雅黑"/>
+          <w:b w:val="0"/>
+          <w:i w:val="0"/>
+          <w:caps w:val="0"/>
+          <w:color w:val="000000"/>
+          <w:spacing w:val="0"/>
+          <w:sz w:val="21"/>
+          <w:szCs w:val="21"/>
+          <w:bdr w:val="none" w:color="auto" w:sz="0" w:space="0"/>
+          <w:shd w:val="clear" w:fill="FFFFFF"/>
+          <w:lang w:val="en-US" w:eastAsia="zh-CN"/>
+        </w:rPr>
+        <w:t xml:space="preserve"> </w:t>
+      </w:r>
+      <w:r>
+        <w:rPr>
+          <w:rFonts w:hint="eastAsia" w:ascii="微软雅黑" w:hAnsi="微软雅黑" w:eastAsia="微软雅黑" w:cs="微软雅黑"/>
+          <w:b w:val="0"/>
+          <w:i w:val="0"/>
+          <w:caps w:val="0"/>
+          <w:color w:val="000000"/>
+          <w:spacing w:val="0"/>
+          <w:sz w:val="21"/>
+          <w:szCs w:val="21"/>
+          <w:bdr w:val="none" w:color="auto" w:sz="0" w:space="0"/>
+          <w:shd w:val="clear" w:fill="FFFFFF"/>
+        </w:rPr>
+        <w:br w:type="textWrapping"/>
+      </w:r>
+      <w:r>
+        <w:rPr>
+          <w:rFonts w:hint="eastAsia" w:ascii="微软雅黑" w:hAnsi="微软雅黑" w:eastAsia="微软雅黑" w:cs="微软雅黑"/>
+          <w:b w:val="0"/>
+          <w:i w:val="0"/>
+          <w:caps w:val="0"/>
+          <w:color w:val="000000"/>
+          <w:spacing w:val="0"/>
+          <w:sz w:val="21"/>
+          <w:szCs w:val="21"/>
+          <w:bdr w:val="none" w:color="auto" w:sz="0" w:space="0"/>
+          <w:shd w:val="clear" w:fill="FFFFFF"/>
+        </w:rPr>
+        <w:t xml:space="preserve">  </w:t>
+      </w:r>
+      <w:r>
+        <w:rPr>
+          <w:rFonts w:hint="eastAsia" w:ascii="微软雅黑" w:hAnsi="微软雅黑" w:eastAsia="微软雅黑" w:cs="微软雅黑"/>
+          <w:b w:val="0"/>
+          <w:i w:val="0"/>
+          <w:caps w:val="0"/>
+          <w:color w:val="000000"/>
+          <w:spacing w:val="0"/>
+          <w:sz w:val="21"/>
+          <w:szCs w:val="21"/>
+          <w:bdr w:val="none" w:color="auto" w:sz="0" w:space="0"/>
+          <w:shd w:val="clear" w:fill="FFFFFF"/>
+          <w:lang w:val="en-US" w:eastAsia="zh-CN"/>
+        </w:rPr>
+        <w:t xml:space="preserve">4 </w:t>
+      </w:r>
+      <w:r>
+        <w:rPr>
+          <w:rFonts w:hint="eastAsia" w:ascii="微软雅黑" w:hAnsi="微软雅黑" w:eastAsia="微软雅黑" w:cs="微软雅黑"/>
+          <w:b w:val="0"/>
+          <w:i w:val="0"/>
+          <w:caps w:val="0"/>
+          <w:color w:val="000000"/>
+          <w:spacing w:val="0"/>
+          <w:sz w:val="21"/>
+          <w:szCs w:val="21"/>
+          <w:bdr w:val="none" w:color="auto" w:sz="0" w:space="0"/>
+          <w:shd w:val="clear" w:fill="FFFFFF"/>
+        </w:rPr>
+        <w:t>@Log4j2 ：注解在类上；为类提供一个 属性名为log 的 log4j 日志对象，和@Log4j注解类似</w:t>
+      </w:r>
+      <w:r>
+        <w:rPr>
+          <w:rFonts w:hint="eastAsia" w:ascii="微软雅黑" w:hAnsi="微软雅黑" w:eastAsia="微软雅黑" w:cs="微软雅黑"/>
+          <w:b w:val="0"/>
+          <w:i w:val="0"/>
+          <w:caps w:val="0"/>
+          <w:color w:val="000000"/>
+          <w:spacing w:val="0"/>
+          <w:sz w:val="21"/>
+          <w:szCs w:val="21"/>
+          <w:bdr w:val="none" w:color="auto" w:sz="0" w:space="0"/>
+          <w:shd w:val="clear" w:fill="FFFFFF"/>
+          <w:lang w:val="en-US" w:eastAsia="zh-CN"/>
+        </w:rPr>
+        <w:t xml:space="preserve"> </w:t>
+      </w:r>
+      <w:r>
+        <w:rPr>
+          <w:rFonts w:hint="eastAsia" w:ascii="微软雅黑" w:hAnsi="微软雅黑" w:eastAsia="微软雅黑" w:cs="微软雅黑"/>
+          <w:b w:val="0"/>
+          <w:i w:val="0"/>
+          <w:caps w:val="0"/>
+          <w:color w:val="000000"/>
+          <w:spacing w:val="0"/>
+          <w:sz w:val="21"/>
+          <w:szCs w:val="21"/>
+          <w:bdr w:val="none" w:color="auto" w:sz="0" w:space="0"/>
+          <w:shd w:val="clear" w:fill="FFFFFF"/>
+        </w:rPr>
+        <w:br w:type="textWrapping"/>
+      </w:r>
+      <w:r>
+        <w:rPr>
+          <w:rFonts w:hint="eastAsia" w:ascii="微软雅黑" w:hAnsi="微软雅黑" w:eastAsia="微软雅黑" w:cs="微软雅黑"/>
+          <w:b w:val="0"/>
+          <w:i w:val="0"/>
+          <w:caps w:val="0"/>
+          <w:color w:val="000000"/>
+          <w:spacing w:val="0"/>
+          <w:sz w:val="21"/>
+          <w:szCs w:val="21"/>
+          <w:bdr w:val="none" w:color="auto" w:sz="0" w:space="0"/>
+          <w:shd w:val="clear" w:fill="FFFFFF"/>
+        </w:rPr>
+        <w:t xml:space="preserve">  </w:t>
+      </w:r>
+      <w:r>
+        <w:rPr>
+          <w:rFonts w:hint="eastAsia" w:ascii="微软雅黑" w:hAnsi="微软雅黑" w:eastAsia="微软雅黑" w:cs="微软雅黑"/>
+          <w:b w:val="0"/>
+          <w:i w:val="0"/>
+          <w:caps w:val="0"/>
+          <w:color w:val="000000"/>
+          <w:spacing w:val="0"/>
+          <w:sz w:val="21"/>
+          <w:szCs w:val="21"/>
+          <w:bdr w:val="none" w:color="auto" w:sz="0" w:space="0"/>
+          <w:shd w:val="clear" w:fill="FFFFFF"/>
+          <w:lang w:val="en-US" w:eastAsia="zh-CN"/>
+        </w:rPr>
+        <w:t>5</w:t>
+      </w:r>
+      <w:r>
+        <w:rPr>
+          <w:rFonts w:hint="eastAsia" w:ascii="微软雅黑" w:hAnsi="微软雅黑" w:eastAsia="微软雅黑" w:cs="微软雅黑"/>
+          <w:b w:val="0"/>
+          <w:i w:val="0"/>
+          <w:caps w:val="0"/>
+          <w:color w:val="000000"/>
+          <w:spacing w:val="0"/>
+          <w:sz w:val="21"/>
+          <w:szCs w:val="21"/>
+          <w:bdr w:val="none" w:color="auto" w:sz="0" w:space="0"/>
+          <w:shd w:val="clear" w:fill="FFFFFF"/>
+        </w:rPr>
+        <w:t xml:space="preserve"> @NoArgsConstructor：注解在类上；为类提供一个无参的构造方法</w:t>
+      </w:r>
+      <w:r>
+        <w:rPr>
+          <w:rFonts w:hint="eastAsia" w:ascii="微软雅黑" w:hAnsi="微软雅黑" w:eastAsia="微软雅黑" w:cs="微软雅黑"/>
+          <w:b w:val="0"/>
+          <w:i w:val="0"/>
+          <w:caps w:val="0"/>
+          <w:color w:val="000000"/>
+          <w:spacing w:val="0"/>
+          <w:sz w:val="21"/>
+          <w:szCs w:val="21"/>
+          <w:bdr w:val="none" w:color="auto" w:sz="0" w:space="0"/>
+          <w:shd w:val="clear" w:fill="FFFFFF"/>
+        </w:rPr>
+        <w:br w:type="textWrapping"/>
+      </w:r>
+      <w:r>
+        <w:rPr>
+          <w:rFonts w:hint="eastAsia" w:ascii="微软雅黑" w:hAnsi="微软雅黑" w:eastAsia="微软雅黑" w:cs="微软雅黑"/>
+          <w:b w:val="0"/>
+          <w:i w:val="0"/>
+          <w:caps w:val="0"/>
+          <w:color w:val="000000"/>
+          <w:spacing w:val="0"/>
+          <w:sz w:val="21"/>
+          <w:szCs w:val="21"/>
+          <w:bdr w:val="none" w:color="auto" w:sz="0" w:space="0"/>
+          <w:shd w:val="clear" w:fill="FFFFFF"/>
+        </w:rPr>
+        <w:t> </w:t>
+      </w:r>
+      <w:r>
+        <w:rPr>
+          <w:rFonts w:hint="eastAsia" w:ascii="微软雅黑" w:hAnsi="微软雅黑" w:eastAsia="微软雅黑" w:cs="微软雅黑"/>
+          <w:b w:val="0"/>
+          <w:i w:val="0"/>
+          <w:caps w:val="0"/>
+          <w:color w:val="000000"/>
+          <w:spacing w:val="0"/>
+          <w:sz w:val="21"/>
+          <w:szCs w:val="21"/>
+          <w:bdr w:val="none" w:color="auto" w:sz="0" w:space="0"/>
+          <w:shd w:val="clear" w:fill="FFFFFF"/>
+          <w:lang w:val="en-US" w:eastAsia="zh-CN"/>
+        </w:rPr>
+        <w:t>6</w:t>
+      </w:r>
+      <w:r>
+        <w:rPr>
+          <w:rFonts w:hint="eastAsia" w:ascii="微软雅黑" w:hAnsi="微软雅黑" w:eastAsia="微软雅黑" w:cs="微软雅黑"/>
+          <w:b w:val="0"/>
+          <w:i w:val="0"/>
+          <w:caps w:val="0"/>
+          <w:color w:val="000000"/>
+          <w:spacing w:val="0"/>
+          <w:sz w:val="21"/>
+          <w:szCs w:val="21"/>
+          <w:bdr w:val="none" w:color="auto" w:sz="0" w:space="0"/>
+          <w:shd w:val="clear" w:fill="FFFFFF"/>
+        </w:rPr>
+        <w:t xml:space="preserve"> @AllArgsConstructor：注解在类上；为类提供一个全参的构造方法</w:t>
+      </w:r>
+      <w:r>
+        <w:rPr>
+          <w:rFonts w:hint="eastAsia" w:ascii="微软雅黑" w:hAnsi="微软雅黑" w:eastAsia="微软雅黑" w:cs="微软雅黑"/>
+          <w:b w:val="0"/>
+          <w:i w:val="0"/>
+          <w:caps w:val="0"/>
+          <w:color w:val="000000"/>
+          <w:spacing w:val="0"/>
+          <w:sz w:val="21"/>
+          <w:szCs w:val="21"/>
+          <w:bdr w:val="none" w:color="auto" w:sz="0" w:space="0"/>
+          <w:shd w:val="clear" w:fill="FFFFFF"/>
+          <w:lang w:val="en-US" w:eastAsia="zh-CN"/>
+        </w:rPr>
+        <w:t xml:space="preserve"> </w:t>
+      </w:r>
+      <w:r>
+        <w:rPr>
+          <w:rFonts w:hint="eastAsia" w:ascii="微软雅黑" w:hAnsi="微软雅黑" w:eastAsia="微软雅黑" w:cs="微软雅黑"/>
+          <w:b w:val="0"/>
+          <w:i w:val="0"/>
+          <w:caps w:val="0"/>
+          <w:color w:val="000000"/>
+          <w:spacing w:val="0"/>
+          <w:sz w:val="21"/>
+          <w:szCs w:val="21"/>
+          <w:bdr w:val="none" w:color="auto" w:sz="0" w:space="0"/>
+          <w:shd w:val="clear" w:fill="FFFFFF"/>
+        </w:rPr>
+        <w:br w:type="textWrapping"/>
+      </w:r>
+      <w:r>
+        <w:rPr>
+          <w:rFonts w:hint="eastAsia" w:ascii="微软雅黑" w:hAnsi="微软雅黑" w:eastAsia="微软雅黑" w:cs="微软雅黑"/>
+          <w:b w:val="0"/>
+          <w:i w:val="0"/>
+          <w:caps w:val="0"/>
+          <w:color w:val="000000"/>
+          <w:spacing w:val="0"/>
+          <w:sz w:val="21"/>
+          <w:szCs w:val="21"/>
+          <w:bdr w:val="none" w:color="auto" w:sz="0" w:space="0"/>
+          <w:shd w:val="clear" w:fill="FFFFFF"/>
+        </w:rPr>
+        <w:t> </w:t>
+      </w:r>
+      <w:r>
+        <w:rPr>
+          <w:rFonts w:hint="eastAsia" w:ascii="微软雅黑" w:hAnsi="微软雅黑" w:eastAsia="微软雅黑" w:cs="微软雅黑"/>
+          <w:b w:val="0"/>
+          <w:i w:val="0"/>
+          <w:caps w:val="0"/>
+          <w:color w:val="000000"/>
+          <w:spacing w:val="0"/>
+          <w:sz w:val="21"/>
+          <w:szCs w:val="21"/>
+          <w:bdr w:val="none" w:color="auto" w:sz="0" w:space="0"/>
+          <w:shd w:val="clear" w:fill="FFFFFF"/>
+          <w:lang w:val="en-US" w:eastAsia="zh-CN"/>
+        </w:rPr>
+        <w:t>7</w:t>
+      </w:r>
+      <w:r>
+        <w:rPr>
+          <w:rFonts w:hint="eastAsia" w:ascii="微软雅黑" w:hAnsi="微软雅黑" w:eastAsia="微软雅黑" w:cs="微软雅黑"/>
+          <w:b w:val="0"/>
+          <w:i w:val="0"/>
+          <w:caps w:val="0"/>
+          <w:color w:val="000000"/>
+          <w:spacing w:val="0"/>
+          <w:sz w:val="21"/>
+          <w:szCs w:val="21"/>
+          <w:bdr w:val="none" w:color="auto" w:sz="0" w:space="0"/>
+          <w:shd w:val="clear" w:fill="FFFFFF"/>
+        </w:rPr>
+        <w:t xml:space="preserve"> @EqualsAndHashCode:默认情况下，会使用所有非瞬态(non-transient)和非静态(non-static)字段来生成equals和hascode方法，也可以指定具体使用哪些属性。</w:t>
+      </w:r>
+      <w:r>
+        <w:rPr>
+          <w:rFonts w:hint="eastAsia" w:ascii="微软雅黑" w:hAnsi="微软雅黑" w:eastAsia="微软雅黑" w:cs="微软雅黑"/>
+          <w:b w:val="0"/>
+          <w:i w:val="0"/>
+          <w:caps w:val="0"/>
+          <w:color w:val="000000"/>
+          <w:spacing w:val="0"/>
+          <w:sz w:val="21"/>
+          <w:szCs w:val="21"/>
+          <w:bdr w:val="none" w:color="auto" w:sz="0" w:space="0"/>
+          <w:shd w:val="clear" w:fill="FFFFFF"/>
+        </w:rPr>
+        <w:br w:type="textWrapping"/>
+      </w:r>
+      <w:r>
+        <w:rPr>
+          <w:rFonts w:hint="eastAsia" w:ascii="微软雅黑" w:hAnsi="微软雅黑" w:eastAsia="微软雅黑" w:cs="微软雅黑"/>
+          <w:b w:val="0"/>
+          <w:i w:val="0"/>
+          <w:caps w:val="0"/>
+          <w:color w:val="000000"/>
+          <w:spacing w:val="0"/>
+          <w:sz w:val="21"/>
+          <w:szCs w:val="21"/>
+          <w:bdr w:val="none" w:color="auto" w:sz="0" w:space="0"/>
+          <w:shd w:val="clear" w:fill="FFFFFF"/>
+        </w:rPr>
+        <w:t> </w:t>
+      </w:r>
+      <w:r>
+        <w:rPr>
+          <w:rFonts w:hint="eastAsia" w:ascii="微软雅黑" w:hAnsi="微软雅黑" w:eastAsia="微软雅黑" w:cs="微软雅黑"/>
+          <w:b w:val="0"/>
+          <w:i w:val="0"/>
+          <w:caps w:val="0"/>
+          <w:color w:val="000000"/>
+          <w:spacing w:val="0"/>
+          <w:sz w:val="21"/>
+          <w:szCs w:val="21"/>
+          <w:bdr w:val="none" w:color="auto" w:sz="0" w:space="0"/>
+          <w:shd w:val="clear" w:fill="FFFFFF"/>
+          <w:lang w:val="en-US" w:eastAsia="zh-CN"/>
+        </w:rPr>
+        <w:t>8</w:t>
+      </w:r>
+      <w:r>
+        <w:rPr>
+          <w:rFonts w:hint="eastAsia" w:ascii="微软雅黑" w:hAnsi="微软雅黑" w:eastAsia="微软雅黑" w:cs="微软雅黑"/>
+          <w:b w:val="0"/>
+          <w:i w:val="0"/>
+          <w:caps w:val="0"/>
+          <w:color w:val="000000"/>
+          <w:spacing w:val="0"/>
+          <w:sz w:val="21"/>
+          <w:szCs w:val="21"/>
+          <w:bdr w:val="none" w:color="auto" w:sz="0" w:space="0"/>
+          <w:shd w:val="clear" w:fill="FFFFFF"/>
+        </w:rPr>
+        <w:t xml:space="preserve"> @toString:生成toString方法，默认情况下，会输出类名、所有属性，属性会按照顺序输出，以逗号分割。</w:t>
+      </w:r>
+      <w:r>
+        <w:rPr>
+          <w:rFonts w:hint="eastAsia" w:ascii="微软雅黑" w:hAnsi="微软雅黑" w:eastAsia="微软雅黑" w:cs="微软雅黑"/>
+          <w:b w:val="0"/>
+          <w:i w:val="0"/>
+          <w:caps w:val="0"/>
+          <w:color w:val="000000"/>
+          <w:spacing w:val="0"/>
+          <w:sz w:val="21"/>
+          <w:szCs w:val="21"/>
+          <w:bdr w:val="none" w:color="auto" w:sz="0" w:space="0"/>
+          <w:shd w:val="clear" w:fill="FFFFFF"/>
+          <w:lang w:val="en-US" w:eastAsia="zh-CN"/>
+        </w:rPr>
+        <w:t xml:space="preserve"> </w:t>
+      </w:r>
+      <w:r>
+        <w:rPr>
+          <w:rFonts w:hint="eastAsia" w:ascii="微软雅黑" w:hAnsi="微软雅黑" w:eastAsia="微软雅黑" w:cs="微软雅黑"/>
+          <w:b w:val="0"/>
+          <w:i w:val="0"/>
+          <w:caps w:val="0"/>
+          <w:color w:val="000000"/>
+          <w:spacing w:val="0"/>
+          <w:sz w:val="21"/>
+          <w:szCs w:val="21"/>
+          <w:bdr w:val="none" w:color="auto" w:sz="0" w:space="0"/>
+          <w:shd w:val="clear" w:fill="FFFFFF"/>
+        </w:rPr>
+        <w:br w:type="textWrapping"/>
+      </w:r>
+      <w:r>
+        <w:rPr>
+          <w:rFonts w:hint="eastAsia" w:ascii="微软雅黑" w:hAnsi="微软雅黑" w:eastAsia="微软雅黑" w:cs="微软雅黑"/>
+          <w:b w:val="0"/>
+          <w:i w:val="0"/>
+          <w:caps w:val="0"/>
+          <w:color w:val="000000"/>
+          <w:spacing w:val="0"/>
+          <w:sz w:val="21"/>
+          <w:szCs w:val="21"/>
+          <w:bdr w:val="none" w:color="auto" w:sz="0" w:space="0"/>
+          <w:shd w:val="clear" w:fill="FFFFFF"/>
+        </w:rPr>
+        <w:t> </w:t>
+      </w:r>
+      <w:r>
+        <w:rPr>
+          <w:rFonts w:hint="eastAsia" w:ascii="微软雅黑" w:hAnsi="微软雅黑" w:eastAsia="微软雅黑" w:cs="微软雅黑"/>
+          <w:b w:val="0"/>
+          <w:i w:val="0"/>
+          <w:caps w:val="0"/>
+          <w:color w:val="000000"/>
+          <w:spacing w:val="0"/>
+          <w:sz w:val="21"/>
+          <w:szCs w:val="21"/>
+          <w:bdr w:val="none" w:color="auto" w:sz="0" w:space="0"/>
+          <w:shd w:val="clear" w:fill="FFFFFF"/>
+          <w:lang w:val="en-US" w:eastAsia="zh-CN"/>
+        </w:rPr>
+        <w:t>9</w:t>
+      </w:r>
+      <w:r>
+        <w:rPr>
+          <w:rFonts w:hint="eastAsia" w:ascii="微软雅黑" w:hAnsi="微软雅黑" w:eastAsia="微软雅黑" w:cs="微软雅黑"/>
+          <w:b w:val="0"/>
+          <w:i w:val="0"/>
+          <w:caps w:val="0"/>
+          <w:color w:val="000000"/>
+          <w:spacing w:val="0"/>
+          <w:sz w:val="21"/>
+          <w:szCs w:val="21"/>
+          <w:bdr w:val="none" w:color="auto" w:sz="0" w:space="0"/>
+          <w:shd w:val="clear" w:fill="FFFFFF"/>
+        </w:rPr>
+        <w:t xml:space="preserve"> @NoArgsConstructor, @RequiredArgsConstructor and @AllArgsConstructor</w:t>
+      </w:r>
+      <w:r>
+        <w:rPr>
+          <w:rFonts w:hint="eastAsia" w:ascii="微软雅黑" w:hAnsi="微软雅黑" w:eastAsia="微软雅黑" w:cs="微软雅黑"/>
+          <w:b w:val="0"/>
+          <w:i w:val="0"/>
+          <w:caps w:val="0"/>
+          <w:color w:val="000000"/>
+          <w:spacing w:val="0"/>
+          <w:sz w:val="21"/>
+          <w:szCs w:val="21"/>
+          <w:bdr w:val="none" w:color="auto" w:sz="0" w:space="0"/>
+          <w:shd w:val="clear" w:fill="FFFFFF"/>
+        </w:rPr>
+        <w:br w:type="textWrapping"/>
+      </w:r>
+      <w:r>
+        <w:rPr>
+          <w:rFonts w:hint="eastAsia" w:ascii="微软雅黑" w:hAnsi="微软雅黑" w:eastAsia="微软雅黑" w:cs="微软雅黑"/>
+          <w:b w:val="0"/>
+          <w:i w:val="0"/>
+          <w:caps w:val="0"/>
+          <w:color w:val="000000"/>
+          <w:spacing w:val="0"/>
+          <w:sz w:val="21"/>
+          <w:szCs w:val="21"/>
+          <w:bdr w:val="none" w:color="auto" w:sz="0" w:space="0"/>
+          <w:shd w:val="clear" w:fill="FFFFFF"/>
+        </w:rPr>
+        <w:t> </w:t>
+      </w:r>
+      <w:r>
+        <w:rPr>
+          <w:rFonts w:hint="eastAsia" w:ascii="微软雅黑" w:hAnsi="微软雅黑" w:eastAsia="微软雅黑" w:cs="微软雅黑"/>
+          <w:b w:val="0"/>
+          <w:i w:val="0"/>
+          <w:caps w:val="0"/>
+          <w:color w:val="000000"/>
+          <w:spacing w:val="0"/>
+          <w:sz w:val="21"/>
+          <w:szCs w:val="21"/>
+          <w:bdr w:val="none" w:color="auto" w:sz="0" w:space="0"/>
+          <w:shd w:val="clear" w:fill="FFFFFF"/>
+          <w:lang w:val="en-US" w:eastAsia="zh-CN"/>
+        </w:rPr>
+        <w:t>10</w:t>
+      </w:r>
+      <w:r>
+        <w:rPr>
+          <w:rFonts w:hint="eastAsia" w:ascii="微软雅黑" w:hAnsi="微软雅黑" w:eastAsia="微软雅黑" w:cs="微软雅黑"/>
+          <w:b w:val="0"/>
+          <w:i w:val="0"/>
+          <w:caps w:val="0"/>
+          <w:color w:val="000000"/>
+          <w:spacing w:val="0"/>
+          <w:sz w:val="21"/>
+          <w:szCs w:val="21"/>
+          <w:bdr w:val="none" w:color="auto" w:sz="0" w:space="0"/>
+          <w:shd w:val="clear" w:fill="FFFFFF"/>
+        </w:rPr>
+        <w:t xml:space="preserve"> 无参构造器、部分参数构造器、全参构造器，当我们需要重载多个构造器的时候，只能自己手写了</w:t>
+      </w:r>
+      <w:r>
+        <w:rPr>
+          <w:rFonts w:hint="eastAsia" w:ascii="微软雅黑" w:hAnsi="微软雅黑" w:eastAsia="微软雅黑" w:cs="微软雅黑"/>
+          <w:b w:val="0"/>
+          <w:i w:val="0"/>
+          <w:caps w:val="0"/>
+          <w:color w:val="000000"/>
+          <w:spacing w:val="0"/>
+          <w:sz w:val="21"/>
+          <w:szCs w:val="21"/>
+          <w:bdr w:val="none" w:color="auto" w:sz="0" w:space="0"/>
+          <w:shd w:val="clear" w:fill="FFFFFF"/>
+          <w:lang w:val="en-US" w:eastAsia="zh-CN"/>
+        </w:rPr>
+        <w:t xml:space="preserve"> </w:t>
+      </w:r>
+      <w:r>
+        <w:rPr>
+          <w:rFonts w:hint="eastAsia" w:ascii="微软雅黑" w:hAnsi="微软雅黑" w:eastAsia="微软雅黑" w:cs="微软雅黑"/>
+          <w:b w:val="0"/>
+          <w:i w:val="0"/>
+          <w:caps w:val="0"/>
+          <w:color w:val="000000"/>
+          <w:spacing w:val="0"/>
+          <w:sz w:val="21"/>
+          <w:szCs w:val="21"/>
+          <w:bdr w:val="none" w:color="auto" w:sz="0" w:space="0"/>
+          <w:shd w:val="clear" w:fill="FFFFFF"/>
+        </w:rPr>
+        <w:br w:type="textWrapping"/>
+      </w:r>
+      <w:r>
+        <w:rPr>
+          <w:rFonts w:hint="eastAsia" w:ascii="微软雅黑" w:hAnsi="微软雅黑" w:eastAsia="微软雅黑" w:cs="微软雅黑"/>
+          <w:b w:val="0"/>
+          <w:i w:val="0"/>
+          <w:caps w:val="0"/>
+          <w:color w:val="000000"/>
+          <w:spacing w:val="0"/>
+          <w:sz w:val="21"/>
+          <w:szCs w:val="21"/>
+          <w:bdr w:val="none" w:color="auto" w:sz="0" w:space="0"/>
+          <w:shd w:val="clear" w:fill="FFFFFF"/>
+        </w:rPr>
+        <w:t> </w:t>
+      </w:r>
+      <w:r>
+        <w:rPr>
+          <w:rFonts w:hint="eastAsia" w:ascii="微软雅黑" w:hAnsi="微软雅黑" w:eastAsia="微软雅黑" w:cs="微软雅黑"/>
+          <w:b w:val="0"/>
+          <w:i w:val="0"/>
+          <w:caps w:val="0"/>
+          <w:color w:val="000000"/>
+          <w:spacing w:val="0"/>
+          <w:sz w:val="21"/>
+          <w:szCs w:val="21"/>
+          <w:bdr w:val="none" w:color="auto" w:sz="0" w:space="0"/>
+          <w:shd w:val="clear" w:fill="FFFFFF"/>
+          <w:lang w:val="en-US" w:eastAsia="zh-CN"/>
+        </w:rPr>
+        <w:t>11</w:t>
+      </w:r>
+      <w:r>
+        <w:rPr>
+          <w:rFonts w:hint="eastAsia" w:ascii="微软雅黑" w:hAnsi="微软雅黑" w:eastAsia="微软雅黑" w:cs="微软雅黑"/>
+          <w:b w:val="0"/>
+          <w:i w:val="0"/>
+          <w:caps w:val="0"/>
+          <w:color w:val="000000"/>
+          <w:spacing w:val="0"/>
+          <w:sz w:val="21"/>
+          <w:szCs w:val="21"/>
+          <w:bdr w:val="none" w:color="auto" w:sz="0" w:space="0"/>
+          <w:shd w:val="clear" w:fill="FFFFFF"/>
+        </w:rPr>
+        <w:t xml:space="preserve"> @NonNull：注解在属性上，如果注解了，就必须不能为Null</w:t>
+      </w:r>
+      <w:r>
+        <w:rPr>
+          <w:rFonts w:hint="eastAsia" w:ascii="微软雅黑" w:hAnsi="微软雅黑" w:eastAsia="微软雅黑" w:cs="微软雅黑"/>
+          <w:b w:val="0"/>
+          <w:i w:val="0"/>
+          <w:caps w:val="0"/>
+          <w:color w:val="000000"/>
+          <w:spacing w:val="0"/>
+          <w:sz w:val="21"/>
+          <w:szCs w:val="21"/>
+          <w:bdr w:val="none" w:color="auto" w:sz="0" w:space="0"/>
+          <w:shd w:val="clear" w:fill="FFFFFF"/>
+          <w:lang w:val="en-US" w:eastAsia="zh-CN"/>
+        </w:rPr>
+        <w:t xml:space="preserve"> </w:t>
+      </w:r>
+      <w:r>
+        <w:rPr>
+          <w:rFonts w:hint="eastAsia" w:ascii="微软雅黑" w:hAnsi="微软雅黑" w:eastAsia="微软雅黑" w:cs="微软雅黑"/>
+          <w:b w:val="0"/>
+          <w:i w:val="0"/>
+          <w:caps w:val="0"/>
+          <w:color w:val="000000"/>
+          <w:spacing w:val="0"/>
+          <w:sz w:val="21"/>
+          <w:szCs w:val="21"/>
+          <w:bdr w:val="none" w:color="auto" w:sz="0" w:space="0"/>
+          <w:shd w:val="clear" w:fill="FFFFFF"/>
+        </w:rPr>
+        <w:br w:type="textWrapping"/>
+      </w:r>
+      <w:r>
+        <w:rPr>
+          <w:rFonts w:hint="eastAsia" w:ascii="微软雅黑" w:hAnsi="微软雅黑" w:eastAsia="微软雅黑" w:cs="微软雅黑"/>
+          <w:b w:val="0"/>
+          <w:i w:val="0"/>
+          <w:caps w:val="0"/>
+          <w:color w:val="000000"/>
+          <w:spacing w:val="0"/>
+          <w:sz w:val="21"/>
+          <w:szCs w:val="21"/>
+          <w:bdr w:val="none" w:color="auto" w:sz="0" w:space="0"/>
+          <w:shd w:val="clear" w:fill="FFFFFF"/>
+        </w:rPr>
+        <w:t> </w:t>
+      </w:r>
+      <w:r>
+        <w:rPr>
+          <w:rFonts w:hint="eastAsia" w:ascii="微软雅黑" w:hAnsi="微软雅黑" w:eastAsia="微软雅黑" w:cs="微软雅黑"/>
+          <w:b w:val="0"/>
+          <w:i w:val="0"/>
+          <w:caps w:val="0"/>
+          <w:color w:val="000000"/>
+          <w:spacing w:val="0"/>
+          <w:sz w:val="21"/>
+          <w:szCs w:val="21"/>
+          <w:bdr w:val="none" w:color="auto" w:sz="0" w:space="0"/>
+          <w:shd w:val="clear" w:fill="FFFFFF"/>
+          <w:lang w:val="en-US" w:eastAsia="zh-CN"/>
+        </w:rPr>
+        <w:t>1</w:t>
+      </w:r>
+      <w:r>
+        <w:rPr>
+          <w:rFonts w:hint="eastAsia" w:ascii="微软雅黑" w:hAnsi="微软雅黑" w:eastAsia="微软雅黑" w:cs="微软雅黑"/>
+          <w:b w:val="0"/>
+          <w:i w:val="0"/>
+          <w:caps w:val="0"/>
+          <w:color w:val="000000"/>
+          <w:spacing w:val="0"/>
+          <w:sz w:val="21"/>
+          <w:szCs w:val="21"/>
+          <w:bdr w:val="none" w:color="auto" w:sz="0" w:space="0"/>
+          <w:shd w:val="clear" w:fill="FFFFFF"/>
+        </w:rPr>
+        <w:t>2 @val:注解在属性上，如果注解了，就是设置为final类型，可查看源码的注释知道</w:t>
+      </w:r>
+    </w:p>
+    <w:p>
+      <w:pPr>
+        <w:pStyle w:val="11"/>
+        <w:keepNext w:val="0"/>
+        <w:keepLines w:val="0"/>
+        <w:widowControl/>
+        <w:suppressLineNumbers w:val="0"/>
+        <w:pBdr>
+          <w:top w:val="none" w:color="auto" w:sz="0" w:space="0"/>
+          <w:left w:val="none" w:color="auto" w:sz="0" w:space="0"/>
+          <w:bottom w:val="none" w:color="auto" w:sz="0" w:space="0"/>
+          <w:right w:val="none" w:color="auto" w:sz="0" w:space="0"/>
+        </w:pBdr>
+        <w:shd w:val="clear" w:fill="FFFFFF"/>
+        <w:spacing w:before="0" w:beforeAutospacing="0" w:after="192" w:afterAutospacing="0" w:line="312" w:lineRule="atLeast"/>
+        <w:ind w:left="0" w:right="0" w:firstLine="0"/>
+        <w:rPr>
+          <w:rFonts w:hint="eastAsia" w:ascii="微软雅黑" w:hAnsi="微软雅黑" w:eastAsia="微软雅黑" w:cs="微软雅黑"/>
+          <w:i w:val="0"/>
+          <w:caps w:val="0"/>
+          <w:color w:val="4D4D4D"/>
+          <w:spacing w:val="0"/>
+          <w:sz w:val="21"/>
+          <w:szCs w:val="21"/>
+        </w:rPr>
+      </w:pPr>
+      <w:r>
+        <w:rPr>
+          <w:rFonts w:hint="eastAsia" w:ascii="微软雅黑" w:hAnsi="微软雅黑" w:eastAsia="微软雅黑" w:cs="微软雅黑"/>
+          <w:i w:val="0"/>
+          <w:caps w:val="0"/>
+          <w:color w:val="4D4D4D"/>
+          <w:spacing w:val="0"/>
+          <w:sz w:val="21"/>
+          <w:szCs w:val="21"/>
+          <w:bdr w:val="none" w:color="auto" w:sz="0" w:space="0"/>
+          <w:shd w:val="clear" w:fill="FFFFFF"/>
+        </w:rPr>
+        <w:t> </w:t>
+      </w:r>
+    </w:p>
+    <w:p>
+      <w:pPr>
+        <w:pStyle w:val="11"/>
+        <w:keepNext w:val="0"/>
+        <w:keepLines w:val="0"/>
+        <w:widowControl/>
+        <w:suppressLineNumbers w:val="0"/>
+        <w:pBdr>
+          <w:top w:val="none" w:color="auto" w:sz="0" w:space="0"/>
+          <w:left w:val="none" w:color="auto" w:sz="0" w:space="0"/>
+          <w:bottom w:val="none" w:color="auto" w:sz="0" w:space="0"/>
+          <w:right w:val="none" w:color="auto" w:sz="0" w:space="0"/>
+        </w:pBdr>
+        <w:shd w:val="clear" w:fill="FFFFFF"/>
+        <w:spacing w:before="0" w:beforeAutospacing="0" w:after="192" w:afterAutospacing="0" w:line="312" w:lineRule="atLeast"/>
+        <w:ind w:left="120" w:right="0" w:firstLine="0"/>
+        <w:rPr>
+          <w:rFonts w:hint="eastAsia" w:ascii="微软雅黑" w:hAnsi="微软雅黑" w:eastAsia="微软雅黑" w:cs="微软雅黑"/>
+          <w:i w:val="0"/>
+          <w:caps w:val="0"/>
+          <w:color w:val="4D4D4D"/>
+          <w:spacing w:val="0"/>
+          <w:sz w:val="21"/>
+          <w:szCs w:val="21"/>
+        </w:rPr>
+      </w:pPr>
+      <w:r>
+        <w:rPr>
+          <w:rFonts w:hint="eastAsia" w:ascii="微软雅黑" w:hAnsi="微软雅黑" w:eastAsia="微软雅黑" w:cs="微软雅黑"/>
+          <w:b w:val="0"/>
+          <w:i w:val="0"/>
+          <w:caps w:val="0"/>
+          <w:color w:val="000000"/>
+          <w:spacing w:val="0"/>
+          <w:sz w:val="21"/>
+          <w:szCs w:val="21"/>
+          <w:bdr w:val="none" w:color="auto" w:sz="0" w:space="0"/>
+          <w:shd w:val="clear" w:fill="FFFFFF"/>
+        </w:rPr>
+        <w:t>当你在执行各种持久化方法的时候，实体的状态会随之改变，状态的改变会引发不同的生命周期事件。这些事件可以使用不同的注释符来指示发生时的回调函数。</w:t>
+      </w:r>
+    </w:p>
+    <w:p>
+      <w:pPr>
+        <w:pStyle w:val="11"/>
+        <w:keepNext w:val="0"/>
+        <w:keepLines w:val="0"/>
+        <w:widowControl/>
+        <w:suppressLineNumbers w:val="0"/>
+        <w:pBdr>
+          <w:top w:val="none" w:color="auto" w:sz="0" w:space="0"/>
+          <w:left w:val="none" w:color="auto" w:sz="0" w:space="0"/>
+          <w:bottom w:val="none" w:color="auto" w:sz="0" w:space="0"/>
+          <w:right w:val="none" w:color="auto" w:sz="0" w:space="0"/>
+        </w:pBdr>
+        <w:shd w:val="clear" w:fill="FFFFFF"/>
+        <w:spacing w:before="0" w:beforeAutospacing="0" w:after="192" w:afterAutospacing="0" w:line="312" w:lineRule="atLeast"/>
+        <w:ind w:left="120" w:right="0" w:firstLine="0"/>
+        <w:rPr>
+          <w:rFonts w:hint="eastAsia" w:ascii="微软雅黑" w:hAnsi="微软雅黑" w:eastAsia="微软雅黑" w:cs="微软雅黑"/>
+          <w:i w:val="0"/>
+          <w:caps w:val="0"/>
+          <w:color w:val="4D4D4D"/>
+          <w:spacing w:val="0"/>
+          <w:sz w:val="21"/>
+          <w:szCs w:val="21"/>
+        </w:rPr>
+      </w:pPr>
+      <w:r>
+        <w:rPr>
+          <w:rFonts w:hint="eastAsia" w:ascii="微软雅黑" w:hAnsi="微软雅黑" w:eastAsia="微软雅黑" w:cs="微软雅黑"/>
+          <w:b w:val="0"/>
+          <w:i w:val="0"/>
+          <w:caps w:val="0"/>
+          <w:color w:val="000000"/>
+          <w:spacing w:val="0"/>
+          <w:sz w:val="21"/>
+          <w:szCs w:val="21"/>
+          <w:bdr w:val="none" w:color="auto" w:sz="0" w:space="0"/>
+          <w:shd w:val="clear" w:fill="FFFFFF"/>
+        </w:rPr>
+        <w:t>@javax.persistence.PostLoad：加载后。</w:t>
+      </w:r>
+    </w:p>
+    <w:p>
+      <w:pPr>
+        <w:pStyle w:val="11"/>
+        <w:keepNext w:val="0"/>
+        <w:keepLines w:val="0"/>
+        <w:widowControl/>
+        <w:suppressLineNumbers w:val="0"/>
+        <w:pBdr>
+          <w:top w:val="none" w:color="auto" w:sz="0" w:space="0"/>
+          <w:left w:val="none" w:color="auto" w:sz="0" w:space="0"/>
+          <w:bottom w:val="none" w:color="auto" w:sz="0" w:space="0"/>
+          <w:right w:val="none" w:color="auto" w:sz="0" w:space="0"/>
+        </w:pBdr>
+        <w:shd w:val="clear" w:fill="FFFFFF"/>
+        <w:spacing w:before="0" w:beforeAutospacing="0" w:after="192" w:afterAutospacing="0" w:line="312" w:lineRule="atLeast"/>
+        <w:ind w:left="120" w:right="0" w:firstLine="0"/>
+        <w:rPr>
+          <w:rFonts w:hint="eastAsia" w:ascii="微软雅黑" w:hAnsi="微软雅黑" w:eastAsia="微软雅黑" w:cs="微软雅黑"/>
+          <w:i w:val="0"/>
+          <w:caps w:val="0"/>
+          <w:color w:val="4D4D4D"/>
+          <w:spacing w:val="0"/>
+          <w:sz w:val="21"/>
+          <w:szCs w:val="21"/>
+        </w:rPr>
+      </w:pPr>
+      <w:r>
+        <w:rPr>
+          <w:rFonts w:hint="eastAsia" w:ascii="微软雅黑" w:hAnsi="微软雅黑" w:eastAsia="微软雅黑" w:cs="微软雅黑"/>
+          <w:b w:val="0"/>
+          <w:i w:val="0"/>
+          <w:caps w:val="0"/>
+          <w:color w:val="000000"/>
+          <w:spacing w:val="0"/>
+          <w:sz w:val="21"/>
+          <w:szCs w:val="21"/>
+          <w:bdr w:val="none" w:color="auto" w:sz="0" w:space="0"/>
+          <w:shd w:val="clear" w:fill="FFFFFF"/>
+        </w:rPr>
+        <w:t>@javax.persistence.PrePersist：持久化前。</w:t>
+      </w:r>
+    </w:p>
+    <w:p>
+      <w:pPr>
+        <w:pStyle w:val="11"/>
+        <w:keepNext w:val="0"/>
+        <w:keepLines w:val="0"/>
+        <w:widowControl/>
+        <w:suppressLineNumbers w:val="0"/>
+        <w:pBdr>
+          <w:top w:val="none" w:color="auto" w:sz="0" w:space="0"/>
+          <w:left w:val="none" w:color="auto" w:sz="0" w:space="0"/>
+          <w:bottom w:val="none" w:color="auto" w:sz="0" w:space="0"/>
+          <w:right w:val="none" w:color="auto" w:sz="0" w:space="0"/>
+        </w:pBdr>
+        <w:shd w:val="clear" w:fill="FFFFFF"/>
+        <w:spacing w:before="0" w:beforeAutospacing="0" w:after="192" w:afterAutospacing="0" w:line="312" w:lineRule="atLeast"/>
+        <w:ind w:left="120" w:right="0" w:firstLine="0"/>
+        <w:rPr>
+          <w:rFonts w:hint="eastAsia" w:ascii="微软雅黑" w:hAnsi="微软雅黑" w:eastAsia="微软雅黑" w:cs="微软雅黑"/>
+          <w:i w:val="0"/>
+          <w:caps w:val="0"/>
+          <w:color w:val="4D4D4D"/>
+          <w:spacing w:val="0"/>
+          <w:sz w:val="21"/>
+          <w:szCs w:val="21"/>
+        </w:rPr>
+      </w:pPr>
+      <w:r>
+        <w:rPr>
+          <w:rFonts w:hint="eastAsia" w:ascii="微软雅黑" w:hAnsi="微软雅黑" w:eastAsia="微软雅黑" w:cs="微软雅黑"/>
+          <w:b w:val="0"/>
+          <w:i w:val="0"/>
+          <w:caps w:val="0"/>
+          <w:color w:val="000000"/>
+          <w:spacing w:val="0"/>
+          <w:sz w:val="21"/>
+          <w:szCs w:val="21"/>
+          <w:bdr w:val="none" w:color="auto" w:sz="0" w:space="0"/>
+          <w:shd w:val="clear" w:fill="FFFFFF"/>
+        </w:rPr>
+        <w:t>@javax.persistence.PostPersist：持久化后。</w:t>
+      </w:r>
+    </w:p>
+    <w:p>
+      <w:pPr>
+        <w:pStyle w:val="11"/>
+        <w:keepNext w:val="0"/>
+        <w:keepLines w:val="0"/>
+        <w:widowControl/>
+        <w:suppressLineNumbers w:val="0"/>
+        <w:pBdr>
+          <w:top w:val="none" w:color="auto" w:sz="0" w:space="0"/>
+          <w:left w:val="none" w:color="auto" w:sz="0" w:space="0"/>
+          <w:bottom w:val="none" w:color="auto" w:sz="0" w:space="0"/>
+          <w:right w:val="none" w:color="auto" w:sz="0" w:space="0"/>
+        </w:pBdr>
+        <w:shd w:val="clear" w:fill="FFFFFF"/>
+        <w:spacing w:before="0" w:beforeAutospacing="0" w:after="192" w:afterAutospacing="0" w:line="312" w:lineRule="atLeast"/>
+        <w:ind w:left="120" w:right="0" w:firstLine="0"/>
+        <w:rPr>
+          <w:rFonts w:hint="eastAsia" w:ascii="微软雅黑" w:hAnsi="微软雅黑" w:eastAsia="微软雅黑" w:cs="微软雅黑"/>
+          <w:i w:val="0"/>
+          <w:caps w:val="0"/>
+          <w:color w:val="4D4D4D"/>
+          <w:spacing w:val="0"/>
+          <w:sz w:val="21"/>
+          <w:szCs w:val="21"/>
+        </w:rPr>
+      </w:pPr>
+      <w:r>
+        <w:rPr>
+          <w:rFonts w:hint="eastAsia" w:ascii="微软雅黑" w:hAnsi="微软雅黑" w:eastAsia="微软雅黑" w:cs="微软雅黑"/>
+          <w:b w:val="0"/>
+          <w:i w:val="0"/>
+          <w:caps w:val="0"/>
+          <w:color w:val="000000"/>
+          <w:spacing w:val="0"/>
+          <w:sz w:val="21"/>
+          <w:szCs w:val="21"/>
+          <w:bdr w:val="none" w:color="auto" w:sz="0" w:space="0"/>
+          <w:shd w:val="clear" w:fill="FFFFFF"/>
+        </w:rPr>
+        <w:t>@javax.persistence.PreUpdate：更新前。</w:t>
+      </w:r>
+    </w:p>
+    <w:p>
+      <w:pPr>
+        <w:pStyle w:val="11"/>
+        <w:keepNext w:val="0"/>
+        <w:keepLines w:val="0"/>
+        <w:widowControl/>
+        <w:suppressLineNumbers w:val="0"/>
+        <w:pBdr>
+          <w:top w:val="none" w:color="auto" w:sz="0" w:space="0"/>
+          <w:left w:val="none" w:color="auto" w:sz="0" w:space="0"/>
+          <w:bottom w:val="none" w:color="auto" w:sz="0" w:space="0"/>
+          <w:right w:val="none" w:color="auto" w:sz="0" w:space="0"/>
+        </w:pBdr>
+        <w:shd w:val="clear" w:fill="FFFFFF"/>
+        <w:spacing w:before="0" w:beforeAutospacing="0" w:after="192" w:afterAutospacing="0" w:line="312" w:lineRule="atLeast"/>
+        <w:ind w:left="120" w:right="0" w:firstLine="0"/>
+        <w:rPr>
+          <w:rFonts w:hint="eastAsia" w:ascii="微软雅黑" w:hAnsi="微软雅黑" w:eastAsia="微软雅黑" w:cs="微软雅黑"/>
+          <w:i w:val="0"/>
+          <w:caps w:val="0"/>
+          <w:color w:val="4D4D4D"/>
+          <w:spacing w:val="0"/>
+          <w:sz w:val="21"/>
+          <w:szCs w:val="21"/>
+        </w:rPr>
+      </w:pPr>
+      <w:r>
+        <w:rPr>
+          <w:rFonts w:hint="eastAsia" w:ascii="微软雅黑" w:hAnsi="微软雅黑" w:eastAsia="微软雅黑" w:cs="微软雅黑"/>
+          <w:b w:val="0"/>
+          <w:i w:val="0"/>
+          <w:caps w:val="0"/>
+          <w:color w:val="000000"/>
+          <w:spacing w:val="0"/>
+          <w:sz w:val="21"/>
+          <w:szCs w:val="21"/>
+          <w:bdr w:val="none" w:color="auto" w:sz="0" w:space="0"/>
+          <w:shd w:val="clear" w:fill="FFFFFF"/>
+        </w:rPr>
+        <w:t>@javax.persistence.PostUpdate：更新后。</w:t>
+      </w:r>
+    </w:p>
+    <w:p>
+      <w:pPr>
+        <w:pStyle w:val="11"/>
+        <w:keepNext w:val="0"/>
+        <w:keepLines w:val="0"/>
+        <w:widowControl/>
+        <w:suppressLineNumbers w:val="0"/>
+        <w:pBdr>
+          <w:top w:val="none" w:color="auto" w:sz="0" w:space="0"/>
+          <w:left w:val="none" w:color="auto" w:sz="0" w:space="0"/>
+          <w:bottom w:val="none" w:color="auto" w:sz="0" w:space="0"/>
+          <w:right w:val="none" w:color="auto" w:sz="0" w:space="0"/>
+        </w:pBdr>
+        <w:shd w:val="clear" w:fill="FFFFFF"/>
+        <w:spacing w:before="0" w:beforeAutospacing="0" w:after="192" w:afterAutospacing="0" w:line="312" w:lineRule="atLeast"/>
+        <w:ind w:left="120" w:right="0" w:firstLine="0"/>
+        <w:rPr>
+          <w:rFonts w:hint="eastAsia" w:ascii="微软雅黑" w:hAnsi="微软雅黑" w:eastAsia="微软雅黑" w:cs="微软雅黑"/>
+          <w:i w:val="0"/>
+          <w:caps w:val="0"/>
+          <w:color w:val="4D4D4D"/>
+          <w:spacing w:val="0"/>
+          <w:sz w:val="21"/>
+          <w:szCs w:val="21"/>
+        </w:rPr>
+      </w:pPr>
+      <w:r>
+        <w:rPr>
+          <w:rFonts w:hint="eastAsia" w:ascii="微软雅黑" w:hAnsi="微软雅黑" w:eastAsia="微软雅黑" w:cs="微软雅黑"/>
+          <w:b w:val="0"/>
+          <w:i w:val="0"/>
+          <w:caps w:val="0"/>
+          <w:color w:val="000000"/>
+          <w:spacing w:val="0"/>
+          <w:sz w:val="21"/>
+          <w:szCs w:val="21"/>
+          <w:bdr w:val="none" w:color="auto" w:sz="0" w:space="0"/>
+          <w:shd w:val="clear" w:fill="FFFFFF"/>
+        </w:rPr>
+        <w:t>@javax.persistence.PreRemove：删除前。</w:t>
+      </w:r>
+    </w:p>
+    <w:p>
+      <w:pPr>
+        <w:pStyle w:val="11"/>
+        <w:keepNext w:val="0"/>
+        <w:keepLines w:val="0"/>
+        <w:widowControl/>
+        <w:suppressLineNumbers w:val="0"/>
+        <w:pBdr>
+          <w:top w:val="none" w:color="auto" w:sz="0" w:space="0"/>
+          <w:left w:val="none" w:color="auto" w:sz="0" w:space="0"/>
+          <w:bottom w:val="none" w:color="auto" w:sz="0" w:space="0"/>
+          <w:right w:val="none" w:color="auto" w:sz="0" w:space="0"/>
+        </w:pBdr>
+        <w:shd w:val="clear" w:fill="FFFFFF"/>
+        <w:spacing w:before="0" w:beforeAutospacing="0" w:after="192" w:afterAutospacing="0" w:line="312" w:lineRule="atLeast"/>
+        <w:ind w:left="120" w:right="0" w:firstLine="0"/>
+        <w:rPr>
+          <w:rFonts w:hint="eastAsia" w:ascii="微软雅黑" w:hAnsi="微软雅黑" w:eastAsia="微软雅黑" w:cs="微软雅黑"/>
+          <w:i w:val="0"/>
+          <w:caps w:val="0"/>
+          <w:color w:val="4D4D4D"/>
+          <w:spacing w:val="0"/>
+          <w:sz w:val="21"/>
+          <w:szCs w:val="21"/>
+        </w:rPr>
+      </w:pPr>
+      <w:r>
+        <w:rPr>
+          <w:rFonts w:hint="eastAsia" w:ascii="微软雅黑" w:hAnsi="微软雅黑" w:eastAsia="微软雅黑" w:cs="微软雅黑"/>
+          <w:b w:val="0"/>
+          <w:i w:val="0"/>
+          <w:caps w:val="0"/>
+          <w:color w:val="000000"/>
+          <w:spacing w:val="0"/>
+          <w:sz w:val="21"/>
+          <w:szCs w:val="21"/>
+          <w:bdr w:val="none" w:color="auto" w:sz="0" w:space="0"/>
+          <w:shd w:val="clear" w:fill="FFFFFF"/>
+        </w:rPr>
+        <w:t>@javax.persistence.PostRemove：删除后。</w:t>
+      </w:r>
+    </w:p>
+    <w:p>
+      <w:pPr>
+        <w:pStyle w:val="11"/>
+        <w:keepNext w:val="0"/>
+        <w:keepLines w:val="0"/>
+        <w:widowControl/>
+        <w:suppressLineNumbers w:val="0"/>
+        <w:pBdr>
+          <w:top w:val="none" w:color="auto" w:sz="0" w:space="0"/>
+          <w:left w:val="none" w:color="auto" w:sz="0" w:space="0"/>
+          <w:bottom w:val="none" w:color="auto" w:sz="0" w:space="0"/>
+          <w:right w:val="none" w:color="auto" w:sz="0" w:space="0"/>
+        </w:pBdr>
+        <w:shd w:val="clear" w:fill="FFFFFF"/>
+        <w:spacing w:before="0" w:beforeAutospacing="0" w:after="192" w:afterAutospacing="0" w:line="312" w:lineRule="atLeast"/>
+        <w:ind w:left="120" w:right="0" w:firstLine="0"/>
+        <w:rPr>
+          <w:rFonts w:hint="eastAsia" w:ascii="微软雅黑" w:hAnsi="微软雅黑" w:eastAsia="微软雅黑" w:cs="微软雅黑"/>
+          <w:i w:val="0"/>
+          <w:caps w:val="0"/>
+          <w:color w:val="4D4D4D"/>
+          <w:spacing w:val="0"/>
+          <w:sz w:val="21"/>
+          <w:szCs w:val="21"/>
+        </w:rPr>
+      </w:pPr>
+      <w:r>
+        <w:rPr>
+          <w:rStyle w:val="15"/>
+          <w:rFonts w:hint="eastAsia" w:ascii="微软雅黑" w:hAnsi="微软雅黑" w:eastAsia="微软雅黑" w:cs="微软雅黑"/>
+          <w:b/>
+          <w:i w:val="0"/>
+          <w:caps w:val="0"/>
+          <w:color w:val="000000"/>
+          <w:spacing w:val="0"/>
+          <w:sz w:val="21"/>
+          <w:szCs w:val="21"/>
+          <w:bdr w:val="none" w:color="auto" w:sz="0" w:space="0"/>
+          <w:shd w:val="clear" w:fill="FFFFFF"/>
+        </w:rPr>
+        <w:t>1）数据库查询</w:t>
+      </w:r>
+    </w:p>
+    <w:p>
+      <w:pPr>
+        <w:pStyle w:val="11"/>
+        <w:keepNext w:val="0"/>
+        <w:keepLines w:val="0"/>
+        <w:widowControl/>
+        <w:suppressLineNumbers w:val="0"/>
+        <w:pBdr>
+          <w:top w:val="none" w:color="auto" w:sz="0" w:space="0"/>
+          <w:left w:val="none" w:color="auto" w:sz="0" w:space="0"/>
+          <w:bottom w:val="none" w:color="auto" w:sz="0" w:space="0"/>
+          <w:right w:val="none" w:color="auto" w:sz="0" w:space="0"/>
+        </w:pBdr>
+        <w:shd w:val="clear" w:fill="FFFFFF"/>
+        <w:spacing w:before="0" w:beforeAutospacing="0" w:after="192" w:afterAutospacing="0" w:line="312" w:lineRule="atLeast"/>
+        <w:ind w:left="120" w:right="0" w:firstLine="0"/>
+        <w:rPr>
+          <w:rFonts w:hint="eastAsia" w:ascii="微软雅黑" w:hAnsi="微软雅黑" w:eastAsia="微软雅黑" w:cs="微软雅黑"/>
+          <w:i w:val="0"/>
+          <w:caps w:val="0"/>
+          <w:color w:val="4D4D4D"/>
+          <w:spacing w:val="0"/>
+          <w:sz w:val="21"/>
+          <w:szCs w:val="21"/>
+        </w:rPr>
+      </w:pPr>
+      <w:r>
+        <w:rPr>
+          <w:rFonts w:hint="eastAsia" w:ascii="微软雅黑" w:hAnsi="微软雅黑" w:eastAsia="微软雅黑" w:cs="微软雅黑"/>
+          <w:b w:val="0"/>
+          <w:i w:val="0"/>
+          <w:caps w:val="0"/>
+          <w:color w:val="000000"/>
+          <w:spacing w:val="0"/>
+          <w:sz w:val="21"/>
+          <w:szCs w:val="21"/>
+          <w:bdr w:val="none" w:color="auto" w:sz="0" w:space="0"/>
+          <w:shd w:val="clear" w:fill="FFFFFF"/>
+        </w:rPr>
+        <w:t>@PostLoad事件在下列情况下触发：</w:t>
+      </w:r>
+    </w:p>
+    <w:p>
+      <w:pPr>
+        <w:pStyle w:val="11"/>
+        <w:keepNext w:val="0"/>
+        <w:keepLines w:val="0"/>
+        <w:widowControl/>
+        <w:suppressLineNumbers w:val="0"/>
+        <w:pBdr>
+          <w:top w:val="none" w:color="auto" w:sz="0" w:space="0"/>
+          <w:left w:val="none" w:color="auto" w:sz="0" w:space="0"/>
+          <w:bottom w:val="none" w:color="auto" w:sz="0" w:space="0"/>
+          <w:right w:val="none" w:color="auto" w:sz="0" w:space="0"/>
+        </w:pBdr>
+        <w:shd w:val="clear" w:fill="FFFFFF"/>
+        <w:spacing w:before="0" w:beforeAutospacing="0" w:after="192" w:afterAutospacing="0" w:line="312" w:lineRule="atLeast"/>
+        <w:ind w:left="120" w:right="0" w:firstLine="0"/>
+        <w:rPr>
+          <w:rFonts w:hint="eastAsia" w:ascii="微软雅黑" w:hAnsi="微软雅黑" w:eastAsia="微软雅黑" w:cs="微软雅黑"/>
+          <w:i w:val="0"/>
+          <w:caps w:val="0"/>
+          <w:color w:val="4D4D4D"/>
+          <w:spacing w:val="0"/>
+          <w:sz w:val="21"/>
+          <w:szCs w:val="21"/>
+        </w:rPr>
+      </w:pPr>
+      <w:r>
+        <w:rPr>
+          <w:rFonts w:hint="eastAsia" w:ascii="微软雅黑" w:hAnsi="微软雅黑" w:eastAsia="微软雅黑" w:cs="微软雅黑"/>
+          <w:b w:val="0"/>
+          <w:i w:val="0"/>
+          <w:caps w:val="0"/>
+          <w:color w:val="000000"/>
+          <w:spacing w:val="0"/>
+          <w:sz w:val="21"/>
+          <w:szCs w:val="21"/>
+          <w:bdr w:val="none" w:color="auto" w:sz="0" w:space="0"/>
+          <w:shd w:val="clear" w:fill="FFFFFF"/>
+        </w:rPr>
+        <w:t>执行EntityManager.find()或getreference()方法载入一个实体后。</w:t>
+      </w:r>
+    </w:p>
+    <w:p>
+      <w:pPr>
+        <w:pStyle w:val="11"/>
+        <w:keepNext w:val="0"/>
+        <w:keepLines w:val="0"/>
+        <w:widowControl/>
+        <w:suppressLineNumbers w:val="0"/>
+        <w:pBdr>
+          <w:top w:val="none" w:color="auto" w:sz="0" w:space="0"/>
+          <w:left w:val="none" w:color="auto" w:sz="0" w:space="0"/>
+          <w:bottom w:val="none" w:color="auto" w:sz="0" w:space="0"/>
+          <w:right w:val="none" w:color="auto" w:sz="0" w:space="0"/>
+        </w:pBdr>
+        <w:shd w:val="clear" w:fill="FFFFFF"/>
+        <w:spacing w:before="0" w:beforeAutospacing="0" w:after="192" w:afterAutospacing="0" w:line="312" w:lineRule="atLeast"/>
+        <w:ind w:left="120" w:right="0" w:firstLine="0"/>
+        <w:rPr>
+          <w:rFonts w:hint="eastAsia" w:ascii="微软雅黑" w:hAnsi="微软雅黑" w:eastAsia="微软雅黑" w:cs="微软雅黑"/>
+          <w:i w:val="0"/>
+          <w:caps w:val="0"/>
+          <w:color w:val="4D4D4D"/>
+          <w:spacing w:val="0"/>
+          <w:sz w:val="21"/>
+          <w:szCs w:val="21"/>
+        </w:rPr>
+      </w:pPr>
+      <w:r>
+        <w:rPr>
+          <w:rFonts w:hint="eastAsia" w:ascii="微软雅黑" w:hAnsi="微软雅黑" w:eastAsia="微软雅黑" w:cs="微软雅黑"/>
+          <w:b w:val="0"/>
+          <w:i w:val="0"/>
+          <w:caps w:val="0"/>
+          <w:color w:val="000000"/>
+          <w:spacing w:val="0"/>
+          <w:sz w:val="21"/>
+          <w:szCs w:val="21"/>
+          <w:bdr w:val="none" w:color="auto" w:sz="0" w:space="0"/>
+          <w:shd w:val="clear" w:fill="FFFFFF"/>
+        </w:rPr>
+        <w:t>执行JPQL查询后。</w:t>
+      </w:r>
+    </w:p>
+    <w:p>
+      <w:pPr>
+        <w:pStyle w:val="11"/>
+        <w:keepNext w:val="0"/>
+        <w:keepLines w:val="0"/>
+        <w:widowControl/>
+        <w:suppressLineNumbers w:val="0"/>
+        <w:pBdr>
+          <w:top w:val="none" w:color="auto" w:sz="0" w:space="0"/>
+          <w:left w:val="none" w:color="auto" w:sz="0" w:space="0"/>
+          <w:bottom w:val="none" w:color="auto" w:sz="0" w:space="0"/>
+          <w:right w:val="none" w:color="auto" w:sz="0" w:space="0"/>
+        </w:pBdr>
+        <w:shd w:val="clear" w:fill="FFFFFF"/>
+        <w:spacing w:before="0" w:beforeAutospacing="0" w:after="192" w:afterAutospacing="0" w:line="312" w:lineRule="atLeast"/>
+        <w:ind w:left="120" w:right="0" w:firstLine="0"/>
+        <w:rPr>
+          <w:rFonts w:hint="eastAsia" w:ascii="微软雅黑" w:hAnsi="微软雅黑" w:eastAsia="微软雅黑" w:cs="微软雅黑"/>
+          <w:i w:val="0"/>
+          <w:caps w:val="0"/>
+          <w:color w:val="4D4D4D"/>
+          <w:spacing w:val="0"/>
+          <w:sz w:val="21"/>
+          <w:szCs w:val="21"/>
+        </w:rPr>
+      </w:pPr>
+      <w:r>
+        <w:rPr>
+          <w:rFonts w:hint="eastAsia" w:ascii="微软雅黑" w:hAnsi="微软雅黑" w:eastAsia="微软雅黑" w:cs="微软雅黑"/>
+          <w:b w:val="0"/>
+          <w:i w:val="0"/>
+          <w:caps w:val="0"/>
+          <w:color w:val="000000"/>
+          <w:spacing w:val="0"/>
+          <w:sz w:val="21"/>
+          <w:szCs w:val="21"/>
+          <w:bdr w:val="none" w:color="auto" w:sz="0" w:space="0"/>
+          <w:shd w:val="clear" w:fill="FFFFFF"/>
+        </w:rPr>
+        <w:t>EntityManager.refresh()方法被调用后。</w:t>
+      </w:r>
+    </w:p>
+    <w:p>
+      <w:pPr>
+        <w:pStyle w:val="11"/>
+        <w:keepNext w:val="0"/>
+        <w:keepLines w:val="0"/>
+        <w:widowControl/>
+        <w:suppressLineNumbers w:val="0"/>
+        <w:pBdr>
+          <w:top w:val="none" w:color="auto" w:sz="0" w:space="0"/>
+          <w:left w:val="none" w:color="auto" w:sz="0" w:space="0"/>
+          <w:bottom w:val="none" w:color="auto" w:sz="0" w:space="0"/>
+          <w:right w:val="none" w:color="auto" w:sz="0" w:space="0"/>
+        </w:pBdr>
+        <w:shd w:val="clear" w:fill="FFFFFF"/>
+        <w:spacing w:before="0" w:beforeAutospacing="0" w:after="192" w:afterAutospacing="0" w:line="312" w:lineRule="atLeast"/>
+        <w:ind w:left="120" w:right="0" w:firstLine="0"/>
+        <w:rPr>
+          <w:rFonts w:hint="eastAsia" w:ascii="微软雅黑" w:hAnsi="微软雅黑" w:eastAsia="微软雅黑" w:cs="微软雅黑"/>
+          <w:i w:val="0"/>
+          <w:caps w:val="0"/>
+          <w:color w:val="4D4D4D"/>
+          <w:spacing w:val="0"/>
+          <w:sz w:val="21"/>
+          <w:szCs w:val="21"/>
+        </w:rPr>
+      </w:pPr>
+      <w:r>
+        <w:rPr>
+          <w:rStyle w:val="15"/>
+          <w:rFonts w:hint="eastAsia" w:ascii="微软雅黑" w:hAnsi="微软雅黑" w:eastAsia="微软雅黑" w:cs="微软雅黑"/>
+          <w:b/>
+          <w:i w:val="0"/>
+          <w:caps w:val="0"/>
+          <w:color w:val="000000"/>
+          <w:spacing w:val="0"/>
+          <w:sz w:val="21"/>
+          <w:szCs w:val="21"/>
+          <w:bdr w:val="none" w:color="auto" w:sz="0" w:space="0"/>
+          <w:shd w:val="clear" w:fill="FFFFFF"/>
+        </w:rPr>
+        <w:t>2）数据库插入</w:t>
+      </w:r>
+    </w:p>
+    <w:p>
+      <w:pPr>
+        <w:pStyle w:val="11"/>
+        <w:keepNext w:val="0"/>
+        <w:keepLines w:val="0"/>
+        <w:widowControl/>
+        <w:suppressLineNumbers w:val="0"/>
+        <w:pBdr>
+          <w:top w:val="none" w:color="auto" w:sz="0" w:space="0"/>
+          <w:left w:val="none" w:color="auto" w:sz="0" w:space="0"/>
+          <w:bottom w:val="none" w:color="auto" w:sz="0" w:space="0"/>
+          <w:right w:val="none" w:color="auto" w:sz="0" w:space="0"/>
+        </w:pBdr>
+        <w:shd w:val="clear" w:fill="FFFFFF"/>
+        <w:spacing w:before="0" w:beforeAutospacing="0" w:after="192" w:afterAutospacing="0" w:line="312" w:lineRule="atLeast"/>
+        <w:ind w:left="120" w:right="0" w:firstLine="0"/>
+        <w:rPr>
+          <w:rFonts w:hint="eastAsia" w:ascii="微软雅黑" w:hAnsi="微软雅黑" w:eastAsia="微软雅黑" w:cs="微软雅黑"/>
+          <w:i w:val="0"/>
+          <w:caps w:val="0"/>
+          <w:color w:val="4D4D4D"/>
+          <w:spacing w:val="0"/>
+          <w:sz w:val="21"/>
+          <w:szCs w:val="21"/>
+        </w:rPr>
+      </w:pPr>
+      <w:r>
+        <w:rPr>
+          <w:rFonts w:hint="eastAsia" w:ascii="微软雅黑" w:hAnsi="微软雅黑" w:eastAsia="微软雅黑" w:cs="微软雅黑"/>
+          <w:b w:val="0"/>
+          <w:i w:val="0"/>
+          <w:caps w:val="0"/>
+          <w:color w:val="000000"/>
+          <w:spacing w:val="0"/>
+          <w:sz w:val="21"/>
+          <w:szCs w:val="21"/>
+          <w:bdr w:val="none" w:color="auto" w:sz="0" w:space="0"/>
+          <w:shd w:val="clear" w:fill="FFFFFF"/>
+        </w:rPr>
+        <w:t>@PrePersist和@PostPersist事件在实体对象插入到数据库的过程中发生：</w:t>
+      </w:r>
+    </w:p>
+    <w:p>
+      <w:pPr>
+        <w:pStyle w:val="11"/>
+        <w:keepNext w:val="0"/>
+        <w:keepLines w:val="0"/>
+        <w:widowControl/>
+        <w:suppressLineNumbers w:val="0"/>
+        <w:pBdr>
+          <w:top w:val="none" w:color="auto" w:sz="0" w:space="0"/>
+          <w:left w:val="none" w:color="auto" w:sz="0" w:space="0"/>
+          <w:bottom w:val="none" w:color="auto" w:sz="0" w:space="0"/>
+          <w:right w:val="none" w:color="auto" w:sz="0" w:space="0"/>
+        </w:pBdr>
+        <w:shd w:val="clear" w:fill="FFFFFF"/>
+        <w:spacing w:before="0" w:beforeAutospacing="0" w:after="192" w:afterAutospacing="0" w:line="312" w:lineRule="atLeast"/>
+        <w:ind w:left="120" w:right="0" w:firstLine="0"/>
+        <w:rPr>
+          <w:rFonts w:hint="eastAsia" w:ascii="微软雅黑" w:hAnsi="微软雅黑" w:eastAsia="微软雅黑" w:cs="微软雅黑"/>
+          <w:i w:val="0"/>
+          <w:caps w:val="0"/>
+          <w:color w:val="4D4D4D"/>
+          <w:spacing w:val="0"/>
+          <w:sz w:val="21"/>
+          <w:szCs w:val="21"/>
+        </w:rPr>
+      </w:pPr>
+      <w:r>
+        <w:rPr>
+          <w:rFonts w:hint="eastAsia" w:ascii="微软雅黑" w:hAnsi="微软雅黑" w:eastAsia="微软雅黑" w:cs="微软雅黑"/>
+          <w:b w:val="0"/>
+          <w:i w:val="0"/>
+          <w:caps w:val="0"/>
+          <w:color w:val="000000"/>
+          <w:spacing w:val="0"/>
+          <w:sz w:val="21"/>
+          <w:szCs w:val="21"/>
+          <w:bdr w:val="none" w:color="auto" w:sz="0" w:space="0"/>
+          <w:shd w:val="clear" w:fill="FFFFFF"/>
+        </w:rPr>
+        <w:t>@PrePersist事件在调用persist()方法后立刻发生，此时的数据还没有真正插入进数据库。</w:t>
+      </w:r>
+    </w:p>
+    <w:p>
+      <w:pPr>
+        <w:pStyle w:val="11"/>
+        <w:keepNext w:val="0"/>
+        <w:keepLines w:val="0"/>
+        <w:widowControl/>
+        <w:suppressLineNumbers w:val="0"/>
+        <w:pBdr>
+          <w:top w:val="none" w:color="auto" w:sz="0" w:space="0"/>
+          <w:left w:val="none" w:color="auto" w:sz="0" w:space="0"/>
+          <w:bottom w:val="none" w:color="auto" w:sz="0" w:space="0"/>
+          <w:right w:val="none" w:color="auto" w:sz="0" w:space="0"/>
+        </w:pBdr>
+        <w:shd w:val="clear" w:fill="FFFFFF"/>
+        <w:spacing w:before="0" w:beforeAutospacing="0" w:after="192" w:afterAutospacing="0" w:line="312" w:lineRule="atLeast"/>
+        <w:ind w:left="120" w:right="0" w:firstLine="0"/>
+        <w:rPr>
+          <w:rFonts w:hint="eastAsia" w:ascii="微软雅黑" w:hAnsi="微软雅黑" w:eastAsia="微软雅黑" w:cs="微软雅黑"/>
+          <w:i w:val="0"/>
+          <w:caps w:val="0"/>
+          <w:color w:val="4D4D4D"/>
+          <w:spacing w:val="0"/>
+          <w:sz w:val="21"/>
+          <w:szCs w:val="21"/>
+        </w:rPr>
+      </w:pPr>
+      <w:r>
+        <w:rPr>
+          <w:rFonts w:hint="eastAsia" w:ascii="微软雅黑" w:hAnsi="微软雅黑" w:eastAsia="微软雅黑" w:cs="微软雅黑"/>
+          <w:b w:val="0"/>
+          <w:i w:val="0"/>
+          <w:caps w:val="0"/>
+          <w:color w:val="000000"/>
+          <w:spacing w:val="0"/>
+          <w:sz w:val="21"/>
+          <w:szCs w:val="21"/>
+          <w:bdr w:val="none" w:color="auto" w:sz="0" w:space="0"/>
+          <w:shd w:val="clear" w:fill="FFFFFF"/>
+        </w:rPr>
+        <w:t>@PostPersist事件在数据已经插入进数据库后发生。</w:t>
+      </w:r>
+    </w:p>
+    <w:p>
+      <w:pPr>
+        <w:pStyle w:val="11"/>
+        <w:keepNext w:val="0"/>
+        <w:keepLines w:val="0"/>
+        <w:widowControl/>
+        <w:suppressLineNumbers w:val="0"/>
+        <w:pBdr>
+          <w:top w:val="none" w:color="auto" w:sz="0" w:space="0"/>
+          <w:left w:val="none" w:color="auto" w:sz="0" w:space="0"/>
+          <w:bottom w:val="none" w:color="auto" w:sz="0" w:space="0"/>
+          <w:right w:val="none" w:color="auto" w:sz="0" w:space="0"/>
+        </w:pBdr>
+        <w:shd w:val="clear" w:fill="FFFFFF"/>
+        <w:spacing w:before="0" w:beforeAutospacing="0" w:after="192" w:afterAutospacing="0" w:line="312" w:lineRule="atLeast"/>
+        <w:ind w:left="120" w:right="0" w:firstLine="0"/>
+        <w:rPr>
+          <w:rFonts w:hint="eastAsia" w:ascii="微软雅黑" w:hAnsi="微软雅黑" w:eastAsia="微软雅黑" w:cs="微软雅黑"/>
+          <w:i w:val="0"/>
+          <w:caps w:val="0"/>
+          <w:color w:val="4D4D4D"/>
+          <w:spacing w:val="0"/>
+          <w:sz w:val="21"/>
+          <w:szCs w:val="21"/>
+        </w:rPr>
+      </w:pPr>
+      <w:r>
+        <w:rPr>
+          <w:rStyle w:val="15"/>
+          <w:rFonts w:hint="eastAsia" w:ascii="微软雅黑" w:hAnsi="微软雅黑" w:eastAsia="微软雅黑" w:cs="微软雅黑"/>
+          <w:b/>
+          <w:i w:val="0"/>
+          <w:caps w:val="0"/>
+          <w:color w:val="000000"/>
+          <w:spacing w:val="0"/>
+          <w:sz w:val="21"/>
+          <w:szCs w:val="21"/>
+          <w:bdr w:val="none" w:color="auto" w:sz="0" w:space="0"/>
+          <w:shd w:val="clear" w:fill="FFFFFF"/>
+        </w:rPr>
+        <w:t>3）数据库更新</w:t>
+      </w:r>
+    </w:p>
+    <w:p>
+      <w:pPr>
+        <w:pStyle w:val="11"/>
+        <w:keepNext w:val="0"/>
+        <w:keepLines w:val="0"/>
+        <w:widowControl/>
+        <w:suppressLineNumbers w:val="0"/>
+        <w:pBdr>
+          <w:top w:val="none" w:color="auto" w:sz="0" w:space="0"/>
+          <w:left w:val="none" w:color="auto" w:sz="0" w:space="0"/>
+          <w:bottom w:val="none" w:color="auto" w:sz="0" w:space="0"/>
+          <w:right w:val="none" w:color="auto" w:sz="0" w:space="0"/>
+        </w:pBdr>
+        <w:shd w:val="clear" w:fill="FFFFFF"/>
+        <w:spacing w:before="0" w:beforeAutospacing="0" w:after="192" w:afterAutospacing="0" w:line="312" w:lineRule="atLeast"/>
+        <w:ind w:left="120" w:right="0" w:firstLine="0"/>
+        <w:rPr>
+          <w:rFonts w:hint="eastAsia" w:ascii="微软雅黑" w:hAnsi="微软雅黑" w:eastAsia="微软雅黑" w:cs="微软雅黑"/>
+          <w:i w:val="0"/>
+          <w:caps w:val="0"/>
+          <w:color w:val="4D4D4D"/>
+          <w:spacing w:val="0"/>
+          <w:sz w:val="21"/>
+          <w:szCs w:val="21"/>
+        </w:rPr>
+      </w:pPr>
+      <w:r>
+        <w:rPr>
+          <w:rFonts w:hint="eastAsia" w:ascii="微软雅黑" w:hAnsi="微软雅黑" w:eastAsia="微软雅黑" w:cs="微软雅黑"/>
+          <w:b w:val="0"/>
+          <w:i w:val="0"/>
+          <w:caps w:val="0"/>
+          <w:color w:val="000000"/>
+          <w:spacing w:val="0"/>
+          <w:sz w:val="21"/>
+          <w:szCs w:val="21"/>
+          <w:bdr w:val="none" w:color="auto" w:sz="0" w:space="0"/>
+          <w:shd w:val="clear" w:fill="FFFFFF"/>
+        </w:rPr>
+        <w:t>@PreUpdate和@PostUpdate事件的触发由更新实体引起：</w:t>
+      </w:r>
+    </w:p>
+    <w:p>
+      <w:pPr>
+        <w:pStyle w:val="11"/>
+        <w:keepNext w:val="0"/>
+        <w:keepLines w:val="0"/>
+        <w:widowControl/>
+        <w:suppressLineNumbers w:val="0"/>
+        <w:pBdr>
+          <w:top w:val="none" w:color="auto" w:sz="0" w:space="0"/>
+          <w:left w:val="none" w:color="auto" w:sz="0" w:space="0"/>
+          <w:bottom w:val="none" w:color="auto" w:sz="0" w:space="0"/>
+          <w:right w:val="none" w:color="auto" w:sz="0" w:space="0"/>
+        </w:pBdr>
+        <w:shd w:val="clear" w:fill="FFFFFF"/>
+        <w:spacing w:before="0" w:beforeAutospacing="0" w:after="192" w:afterAutospacing="0" w:line="312" w:lineRule="atLeast"/>
+        <w:ind w:left="120" w:right="0" w:firstLine="0"/>
+        <w:rPr>
+          <w:rFonts w:hint="eastAsia" w:ascii="微软雅黑" w:hAnsi="微软雅黑" w:eastAsia="微软雅黑" w:cs="微软雅黑"/>
+          <w:i w:val="0"/>
+          <w:caps w:val="0"/>
+          <w:color w:val="4D4D4D"/>
+          <w:spacing w:val="0"/>
+          <w:sz w:val="21"/>
+          <w:szCs w:val="21"/>
+        </w:rPr>
+      </w:pPr>
+      <w:r>
+        <w:rPr>
+          <w:rFonts w:hint="eastAsia" w:ascii="微软雅黑" w:hAnsi="微软雅黑" w:eastAsia="微软雅黑" w:cs="微软雅黑"/>
+          <w:b w:val="0"/>
+          <w:i w:val="0"/>
+          <w:caps w:val="0"/>
+          <w:color w:val="000000"/>
+          <w:spacing w:val="0"/>
+          <w:sz w:val="21"/>
+          <w:szCs w:val="21"/>
+          <w:bdr w:val="none" w:color="auto" w:sz="0" w:space="0"/>
+          <w:shd w:val="clear" w:fill="FFFFFF"/>
+        </w:rPr>
+        <w:t>@PreUpdate事件在实体的状态同步到数据库之前触发，此时的数据还没有真正更新到数据库。</w:t>
+      </w:r>
+    </w:p>
+    <w:p>
+      <w:pPr>
+        <w:pStyle w:val="11"/>
+        <w:keepNext w:val="0"/>
+        <w:keepLines w:val="0"/>
+        <w:widowControl/>
+        <w:suppressLineNumbers w:val="0"/>
+        <w:pBdr>
+          <w:top w:val="none" w:color="auto" w:sz="0" w:space="0"/>
+          <w:left w:val="none" w:color="auto" w:sz="0" w:space="0"/>
+          <w:bottom w:val="none" w:color="auto" w:sz="0" w:space="0"/>
+          <w:right w:val="none" w:color="auto" w:sz="0" w:space="0"/>
+        </w:pBdr>
+        <w:shd w:val="clear" w:fill="FFFFFF"/>
+        <w:spacing w:before="0" w:beforeAutospacing="0" w:after="192" w:afterAutospacing="0" w:line="312" w:lineRule="atLeast"/>
+        <w:ind w:left="120" w:right="0" w:firstLine="0"/>
+        <w:rPr>
+          <w:rFonts w:hint="eastAsia" w:ascii="微软雅黑" w:hAnsi="微软雅黑" w:eastAsia="微软雅黑" w:cs="微软雅黑"/>
+          <w:i w:val="0"/>
+          <w:caps w:val="0"/>
+          <w:color w:val="4D4D4D"/>
+          <w:spacing w:val="0"/>
+          <w:sz w:val="21"/>
+          <w:szCs w:val="21"/>
+        </w:rPr>
+      </w:pPr>
+      <w:r>
+        <w:rPr>
+          <w:rFonts w:hint="eastAsia" w:ascii="微软雅黑" w:hAnsi="微软雅黑" w:eastAsia="微软雅黑" w:cs="微软雅黑"/>
+          <w:b w:val="0"/>
+          <w:i w:val="0"/>
+          <w:caps w:val="0"/>
+          <w:color w:val="000000"/>
+          <w:spacing w:val="0"/>
+          <w:sz w:val="21"/>
+          <w:szCs w:val="21"/>
+          <w:bdr w:val="none" w:color="auto" w:sz="0" w:space="0"/>
+          <w:shd w:val="clear" w:fill="FFFFFF"/>
+        </w:rPr>
+        <w:t>@PostUpdate事件在实体的状态同步到数据库之后触发，同步在事务提交时发生。</w:t>
+      </w:r>
+    </w:p>
+    <w:p>
+      <w:pPr>
+        <w:pStyle w:val="11"/>
+        <w:keepNext w:val="0"/>
+        <w:keepLines w:val="0"/>
+        <w:widowControl/>
+        <w:suppressLineNumbers w:val="0"/>
+        <w:pBdr>
+          <w:top w:val="none" w:color="auto" w:sz="0" w:space="0"/>
+          <w:left w:val="none" w:color="auto" w:sz="0" w:space="0"/>
+          <w:bottom w:val="none" w:color="auto" w:sz="0" w:space="0"/>
+          <w:right w:val="none" w:color="auto" w:sz="0" w:space="0"/>
+        </w:pBdr>
+        <w:shd w:val="clear" w:fill="FFFFFF"/>
+        <w:spacing w:before="0" w:beforeAutospacing="0" w:after="192" w:afterAutospacing="0" w:line="312" w:lineRule="atLeast"/>
+        <w:ind w:left="120" w:right="0" w:firstLine="0"/>
+        <w:rPr>
+          <w:rFonts w:hint="eastAsia" w:ascii="微软雅黑" w:hAnsi="微软雅黑" w:eastAsia="微软雅黑" w:cs="微软雅黑"/>
+          <w:i w:val="0"/>
+          <w:caps w:val="0"/>
+          <w:color w:val="4D4D4D"/>
+          <w:spacing w:val="0"/>
+          <w:sz w:val="21"/>
+          <w:szCs w:val="21"/>
+        </w:rPr>
+      </w:pPr>
+      <w:r>
+        <w:rPr>
+          <w:rStyle w:val="15"/>
+          <w:rFonts w:hint="eastAsia" w:ascii="微软雅黑" w:hAnsi="微软雅黑" w:eastAsia="微软雅黑" w:cs="微软雅黑"/>
+          <w:b/>
+          <w:i w:val="0"/>
+          <w:caps w:val="0"/>
+          <w:color w:val="000000"/>
+          <w:spacing w:val="0"/>
+          <w:sz w:val="21"/>
+          <w:szCs w:val="21"/>
+          <w:bdr w:val="none" w:color="auto" w:sz="0" w:space="0"/>
+          <w:shd w:val="clear" w:fill="FFFFFF"/>
+        </w:rPr>
+        <w:t>4）数据库删除</w:t>
+      </w:r>
+    </w:p>
+    <w:p>
+      <w:pPr>
+        <w:pStyle w:val="11"/>
+        <w:keepNext w:val="0"/>
+        <w:keepLines w:val="0"/>
+        <w:widowControl/>
+        <w:suppressLineNumbers w:val="0"/>
+        <w:pBdr>
+          <w:top w:val="none" w:color="auto" w:sz="0" w:space="0"/>
+          <w:left w:val="none" w:color="auto" w:sz="0" w:space="0"/>
+          <w:bottom w:val="none" w:color="auto" w:sz="0" w:space="0"/>
+          <w:right w:val="none" w:color="auto" w:sz="0" w:space="0"/>
+        </w:pBdr>
+        <w:shd w:val="clear" w:fill="FFFFFF"/>
+        <w:spacing w:before="0" w:beforeAutospacing="0" w:after="192" w:afterAutospacing="0" w:line="312" w:lineRule="atLeast"/>
+        <w:ind w:left="120" w:right="0" w:firstLine="0"/>
+        <w:rPr>
+          <w:rFonts w:hint="eastAsia" w:ascii="微软雅黑" w:hAnsi="微软雅黑" w:eastAsia="微软雅黑" w:cs="微软雅黑"/>
+          <w:i w:val="0"/>
+          <w:caps w:val="0"/>
+          <w:color w:val="4D4D4D"/>
+          <w:spacing w:val="0"/>
+          <w:sz w:val="21"/>
+          <w:szCs w:val="21"/>
+        </w:rPr>
+      </w:pPr>
+      <w:r>
+        <w:rPr>
+          <w:rFonts w:hint="eastAsia" w:ascii="微软雅黑" w:hAnsi="微软雅黑" w:eastAsia="微软雅黑" w:cs="微软雅黑"/>
+          <w:b w:val="0"/>
+          <w:i w:val="0"/>
+          <w:caps w:val="0"/>
+          <w:color w:val="000000"/>
+          <w:spacing w:val="0"/>
+          <w:sz w:val="21"/>
+          <w:szCs w:val="21"/>
+          <w:bdr w:val="none" w:color="auto" w:sz="0" w:space="0"/>
+          <w:shd w:val="clear" w:fill="FFFFFF"/>
+        </w:rPr>
+        <w:t>@PreRemove和@PostRemove事件的触发由删除实体引起：</w:t>
+      </w:r>
+    </w:p>
+    <w:p>
+      <w:pPr>
+        <w:pStyle w:val="11"/>
+        <w:keepNext w:val="0"/>
+        <w:keepLines w:val="0"/>
+        <w:widowControl/>
+        <w:suppressLineNumbers w:val="0"/>
+        <w:pBdr>
+          <w:top w:val="none" w:color="auto" w:sz="0" w:space="0"/>
+          <w:left w:val="none" w:color="auto" w:sz="0" w:space="0"/>
+          <w:bottom w:val="none" w:color="auto" w:sz="0" w:space="0"/>
+          <w:right w:val="none" w:color="auto" w:sz="0" w:space="0"/>
+        </w:pBdr>
+        <w:shd w:val="clear" w:fill="FFFFFF"/>
+        <w:spacing w:before="0" w:beforeAutospacing="0" w:after="192" w:afterAutospacing="0" w:line="312" w:lineRule="atLeast"/>
+        <w:ind w:left="120" w:right="0" w:firstLine="0"/>
+        <w:rPr>
+          <w:rFonts w:hint="eastAsia" w:ascii="微软雅黑" w:hAnsi="微软雅黑" w:eastAsia="微软雅黑" w:cs="微软雅黑"/>
+          <w:i w:val="0"/>
+          <w:caps w:val="0"/>
+          <w:color w:val="4D4D4D"/>
+          <w:spacing w:val="0"/>
+          <w:sz w:val="21"/>
+          <w:szCs w:val="21"/>
+        </w:rPr>
+      </w:pPr>
+      <w:r>
+        <w:rPr>
+          <w:rFonts w:hint="eastAsia" w:ascii="微软雅黑" w:hAnsi="微软雅黑" w:eastAsia="微软雅黑" w:cs="微软雅黑"/>
+          <w:b w:val="0"/>
+          <w:i w:val="0"/>
+          <w:caps w:val="0"/>
+          <w:color w:val="000000"/>
+          <w:spacing w:val="0"/>
+          <w:sz w:val="21"/>
+          <w:szCs w:val="21"/>
+          <w:bdr w:val="none" w:color="auto" w:sz="0" w:space="0"/>
+          <w:shd w:val="clear" w:fill="FFFFFF"/>
+        </w:rPr>
+        <w:t>@PreRemove事件在实体从数据库删除之前触发，即在调用remove()方法删除时发生，此时的数据还没有真正从数据库中删除。</w:t>
+      </w:r>
+    </w:p>
+    <w:p>
+      <w:pPr>
+        <w:pStyle w:val="11"/>
+        <w:keepNext w:val="0"/>
+        <w:keepLines w:val="0"/>
+        <w:widowControl/>
+        <w:suppressLineNumbers w:val="0"/>
+        <w:pBdr>
+          <w:top w:val="none" w:color="auto" w:sz="0" w:space="0"/>
+          <w:left w:val="none" w:color="auto" w:sz="0" w:space="0"/>
+          <w:bottom w:val="none" w:color="auto" w:sz="0" w:space="0"/>
+          <w:right w:val="none" w:color="auto" w:sz="0" w:space="0"/>
+        </w:pBdr>
+        <w:shd w:val="clear" w:fill="FFFFFF"/>
+        <w:spacing w:before="0" w:beforeAutospacing="0" w:after="192" w:afterAutospacing="0" w:line="312" w:lineRule="atLeast"/>
+        <w:ind w:left="120" w:right="0" w:firstLine="0"/>
+        <w:rPr>
+          <w:rFonts w:hint="eastAsia" w:ascii="微软雅黑" w:hAnsi="微软雅黑" w:eastAsia="微软雅黑" w:cs="微软雅黑"/>
+          <w:i w:val="0"/>
+          <w:caps w:val="0"/>
+          <w:color w:val="4D4D4D"/>
+          <w:spacing w:val="0"/>
+          <w:sz w:val="21"/>
+          <w:szCs w:val="21"/>
+        </w:rPr>
+      </w:pPr>
+      <w:r>
+        <w:rPr>
+          <w:rFonts w:hint="eastAsia" w:ascii="微软雅黑" w:hAnsi="微软雅黑" w:eastAsia="微软雅黑" w:cs="微软雅黑"/>
+          <w:b w:val="0"/>
+          <w:i w:val="0"/>
+          <w:caps w:val="0"/>
+          <w:color w:val="000000"/>
+          <w:spacing w:val="0"/>
+          <w:sz w:val="21"/>
+          <w:szCs w:val="21"/>
+          <w:bdr w:val="none" w:color="auto" w:sz="0" w:space="0"/>
+          <w:shd w:val="clear" w:fill="FFFFFF"/>
+        </w:rPr>
+        <w:t>@PostRemove事件在实体从数据库中删除后触发。</w:t>
+      </w:r>
+    </w:p>
+    <w:p>
+      <w:pPr>
         <w:rPr>
           <w:rFonts w:hint="default"/>
           <w:lang w:val="en-US" w:eastAsia="zh-CN"/>
         </w:rPr>
       </w:pPr>
-      <w:r>
-        <w:rPr>
-          <w:rFonts w:hint="eastAsia"/>
-          <w:lang w:val="en-US" w:eastAsia="zh-CN"/>
-        </w:rPr>
-        <w:t>定时任务[@EnableScheduling ]</w:t>
-      </w:r>
-    </w:p>
-    <w:p>
-      <w:r>
-        <w:drawing>
-          <wp:inline distT="0" distB="0" distL="114300" distR="114300">
-            <wp:extent cx="5264785" cy="1281430"/>
-            <wp:effectExtent l="0" t="0" r="8255" b="13970"/>
-            <wp:docPr id="31" name="图片 1"/>
-            <wp:cNvGraphicFramePr>
-              <a:graphicFrameLocks xmlns:a="http://schemas.openxmlformats.org/drawingml/2006/main" noChangeAspect="1"/>
-            </wp:cNvGraphicFramePr>
-            <a:graphic xmlns:a="http://schemas.openxmlformats.org/drawingml/2006/main">
-              <a:graphicData uri="http://schemas.openxmlformats.org/drawingml/2006/picture">
-                <pic:pic xmlns:pic="http://schemas.openxmlformats.org/drawingml/2006/picture">
-                  <pic:nvPicPr>
-                    <pic:cNvPr id="31" name="图片 1"/>
-                    <pic:cNvPicPr>
-                      <a:picLocks noChangeAspect="1"/>
-                    </pic:cNvPicPr>
-                  </pic:nvPicPr>
-                  <pic:blipFill>
-                    <a:blip r:embed="rId29"/>
-                    <a:stretch>
-                      <a:fillRect/>
-                    </a:stretch>
-                  </pic:blipFill>
-                  <pic:spPr>
-                    <a:xfrm>
-                      <a:off x="0" y="0"/>
-                      <a:ext cx="5264785" cy="1281430"/>
-                    </a:xfrm>
-                    <a:prstGeom prst="rect">
-                      <a:avLst/>
-                    </a:prstGeom>
-                    <a:noFill/>
-                    <a:ln>
-                      <a:noFill/>
-                    </a:ln>
-                  </pic:spPr>
-                </pic:pic>
-              </a:graphicData>
-            </a:graphic>
-          </wp:inline>
-        </w:drawing>
-      </w:r>
-    </w:p>
-    <w:p>
-      <w:r>
-        <w:drawing>
-          <wp:inline distT="0" distB="0" distL="114300" distR="114300">
-            <wp:extent cx="5273675" cy="1437005"/>
-            <wp:effectExtent l="0" t="0" r="14605" b="10795"/>
-            <wp:docPr id="32" name="图片 2"/>
-            <wp:cNvGraphicFramePr>
-              <a:graphicFrameLocks xmlns:a="http://schemas.openxmlformats.org/drawingml/2006/main" noChangeAspect="1"/>
-            </wp:cNvGraphicFramePr>
-            <a:graphic xmlns:a="http://schemas.openxmlformats.org/drawingml/2006/main">
-              <a:graphicData uri="http://schemas.openxmlformats.org/drawingml/2006/picture">
-                <pic:pic xmlns:pic="http://schemas.openxmlformats.org/drawingml/2006/picture">
-                  <pic:nvPicPr>
-                    <pic:cNvPr id="32" name="图片 2"/>
-                    <pic:cNvPicPr>
-                      <a:picLocks noChangeAspect="1"/>
-                    </pic:cNvPicPr>
-                  </pic:nvPicPr>
-                  <pic:blipFill>
-                    <a:blip r:embed="rId30"/>
-                    <a:stretch>
-                      <a:fillRect/>
-                    </a:stretch>
-                  </pic:blipFill>
-                  <pic:spPr>
-                    <a:xfrm>
-                      <a:off x="0" y="0"/>
-                      <a:ext cx="5273675" cy="1437005"/>
-                    </a:xfrm>
-                    <a:prstGeom prst="rect">
-                      <a:avLst/>
-                    </a:prstGeom>
-                    <a:noFill/>
-                    <a:ln>
-                      <a:noFill/>
-                    </a:ln>
-                  </pic:spPr>
-                </pic:pic>
-              </a:graphicData>
-            </a:graphic>
-          </wp:inline>
-        </w:drawing>
-      </w:r>
-    </w:p>
-    <w:p>
-      <w:pPr>
-        <w:rPr>
-          <w:rFonts w:hint="eastAsia"/>
-          <w:lang w:val="en-US" w:eastAsia="zh-CN"/>
-        </w:rPr>
-      </w:pPr>
-      <w:r>
-        <w:rPr>
-          <w:rFonts w:hint="eastAsia"/>
-          <w:lang w:val="en-US" w:eastAsia="zh-CN"/>
-        </w:rPr>
-        <w:t>当需要在定时任务中执行</w:t>
-      </w:r>
-    </w:p>
-    <w:p>
-      <w:r>
-        <w:drawing>
-          <wp:inline distT="0" distB="0" distL="114300" distR="114300">
-            <wp:extent cx="5274310" cy="1247775"/>
-            <wp:effectExtent l="0" t="0" r="13970" b="1905"/>
-            <wp:docPr id="33" name="图片 1"/>
-            <wp:cNvGraphicFramePr>
-              <a:graphicFrameLocks xmlns:a="http://schemas.openxmlformats.org/drawingml/2006/main" noChangeAspect="1"/>
-            </wp:cNvGraphicFramePr>
-            <a:graphic xmlns:a="http://schemas.openxmlformats.org/drawingml/2006/main">
-              <a:graphicData uri="http://schemas.openxmlformats.org/drawingml/2006/picture">
-                <pic:pic xmlns:pic="http://schemas.openxmlformats.org/drawingml/2006/picture">
-                  <pic:nvPicPr>
-                    <pic:cNvPr id="33" name="图片 1"/>
-                    <pic:cNvPicPr>
-                      <a:picLocks noChangeAspect="1"/>
-                    </pic:cNvPicPr>
-                  </pic:nvPicPr>
-                  <pic:blipFill>
-                    <a:blip r:embed="rId31"/>
-                    <a:stretch>
-                      <a:fillRect/>
-                    </a:stretch>
-                  </pic:blipFill>
-                  <pic:spPr>
-                    <a:xfrm>
-                      <a:off x="0" y="0"/>
-                      <a:ext cx="5274310" cy="1247775"/>
-                    </a:xfrm>
-                    <a:prstGeom prst="rect">
-                      <a:avLst/>
-                    </a:prstGeom>
-                    <a:noFill/>
-                    <a:ln>
-                      <a:noFill/>
-                    </a:ln>
-                  </pic:spPr>
-                </pic:pic>
-              </a:graphicData>
-            </a:graphic>
-          </wp:inline>
-        </w:drawing>
-      </w:r>
-    </w:p>
-    <w:p>
-      <w:pPr>
-        <w:rPr>
-          <w:rFonts w:hint="eastAsia"/>
-          <w:lang w:val="en-US" w:eastAsia="zh-CN"/>
-        </w:rPr>
-      </w:pPr>
-      <w:r>
-        <w:rPr>
-          <w:rFonts w:hint="eastAsia"/>
-          <w:lang w:val="en-US" w:eastAsia="zh-CN"/>
-        </w:rPr>
-        <w:t>定时任务一般会有问题</w:t>
-      </w:r>
-    </w:p>
-    <w:p>
-      <w:pPr>
-        <w:numPr>
-          <w:ilvl w:val="0"/>
-          <w:numId w:val="15"/>
-        </w:numPr>
-        <w:ind w:left="420" w:leftChars="0" w:hanging="420" w:firstLineChars="0"/>
-        <w:rPr>
-          <w:rFonts w:hint="default"/>
-          <w:lang w:val="en-US" w:eastAsia="zh-CN"/>
-        </w:rPr>
-      </w:pPr>
-      <w:r>
-        <w:rPr>
-          <w:rFonts w:hint="default"/>
-          <w:lang w:val="en-US" w:eastAsia="zh-CN"/>
-        </w:rPr>
-        <w:t>会有时间差，程序不严谨</w:t>
-      </w:r>
-    </w:p>
-    <w:p>
-      <w:pPr>
-        <w:numPr>
-          <w:ilvl w:val="0"/>
-          <w:numId w:val="15"/>
-        </w:numPr>
-        <w:ind w:left="420" w:leftChars="0" w:hanging="420" w:firstLineChars="0"/>
-        <w:rPr>
-          <w:rFonts w:hint="default"/>
-          <w:lang w:val="en-US" w:eastAsia="zh-CN"/>
-        </w:rPr>
-      </w:pPr>
-      <w:r>
-        <w:rPr>
-          <w:rFonts w:hint="default"/>
-          <w:lang w:val="en-US" w:eastAsia="zh-CN"/>
-        </w:rPr>
-        <w:t>不支持集群</w:t>
-      </w:r>
-    </w:p>
-    <w:p>
-      <w:pPr>
-        <w:numPr>
-          <w:ilvl w:val="0"/>
-          <w:numId w:val="15"/>
-        </w:numPr>
-        <w:ind w:left="420" w:leftChars="0" w:hanging="420" w:firstLineChars="0"/>
-        <w:rPr>
-          <w:rFonts w:hint="default"/>
-          <w:lang w:val="en-US" w:eastAsia="zh-CN"/>
-        </w:rPr>
-      </w:pPr>
-      <w:r>
-        <w:rPr>
-          <w:rFonts w:hint="default"/>
-          <w:lang w:val="en-US" w:eastAsia="zh-CN"/>
-        </w:rPr>
-        <w:t xml:space="preserve"> 会对数据库全表搜索，及其影响数据库性能：select * from order where orderStatus = 10;</w:t>
-      </w:r>
-    </w:p>
-    <w:p>
-      <w:pPr>
-        <w:numPr>
-          <w:ilvl w:val="0"/>
-          <w:numId w:val="15"/>
-        </w:numPr>
-        <w:ind w:left="420" w:leftChars="0" w:hanging="420" w:firstLineChars="0"/>
-        <w:rPr>
-          <w:rFonts w:hint="default"/>
-          <w:lang w:val="en-US" w:eastAsia="zh-CN"/>
-        </w:rPr>
-      </w:pPr>
-      <w:r>
-        <w:rPr>
-          <w:rFonts w:hint="default"/>
-          <w:lang w:val="en-US" w:eastAsia="zh-CN"/>
-        </w:rPr>
-        <w:t xml:space="preserve"> 定时任务，仅仅只适用于小型轻量级项目，传统项目</w:t>
-      </w:r>
-    </w:p>
-    <w:p>
-      <w:pPr>
-        <w:numPr>
-          <w:ilvl w:val="0"/>
-          <w:numId w:val="15"/>
-        </w:numPr>
-        <w:ind w:left="420" w:leftChars="0" w:hanging="420" w:firstLineChars="0"/>
-        <w:rPr>
-          <w:rFonts w:hint="default"/>
-          <w:color w:val="00B0F0"/>
-          <w:lang w:val="en-US" w:eastAsia="zh-CN"/>
-        </w:rPr>
-      </w:pPr>
-      <w:r>
-        <w:rPr>
-          <w:rFonts w:hint="eastAsia"/>
-          <w:color w:val="00B0F0"/>
-          <w:lang w:val="en-US" w:eastAsia="zh-CN"/>
-        </w:rPr>
-        <w:t>解决方案：消息队列：MQ-&gt; R</w:t>
-      </w:r>
-      <w:bookmarkStart w:id="0" w:name="_GoBack"/>
-      <w:bookmarkEnd w:id="0"/>
-      <w:r>
-        <w:rPr>
-          <w:rFonts w:hint="eastAsia"/>
-          <w:color w:val="00B0F0"/>
-          <w:lang w:val="en-US" w:eastAsia="zh-CN"/>
-        </w:rPr>
-        <w:t>abbitMQ, RocketMQ, Kafka, ZeroMQ...</w:t>
-      </w:r>
     </w:p>
     <w:p>
       <w:pPr>
@@ -8194,7 +15178,7 @@
                     </pic:cNvPicPr>
                   </pic:nvPicPr>
                   <pic:blipFill>
-                    <a:blip r:embed="rId32"/>
+                    <a:blip r:embed="rId35"/>
                     <a:stretch>
                       <a:fillRect/>
                     </a:stretch>
@@ -8239,7 +15223,7 @@
                     </pic:cNvPicPr>
                   </pic:nvPicPr>
                   <pic:blipFill>
-                    <a:blip r:embed="rId33"/>
+                    <a:blip r:embed="rId36"/>
                     <a:stretch>
                       <a:fillRect/>
                     </a:stretch>
@@ -8284,7 +15268,7 @@
                     </pic:cNvPicPr>
                   </pic:nvPicPr>
                   <pic:blipFill>
-                    <a:blip r:embed="rId34"/>
+                    <a:blip r:embed="rId37"/>
                     <a:stretch>
                       <a:fillRect/>
                     </a:stretch>
@@ -8335,7 +15319,7 @@
                     </pic:cNvPicPr>
                   </pic:nvPicPr>
                   <pic:blipFill>
-                    <a:blip r:embed="rId35"/>
+                    <a:blip r:embed="rId38"/>
                     <a:stretch>
                       <a:fillRect/>
                     </a:stretch>
@@ -8403,7 +15387,7 @@
                     </pic:cNvPicPr>
                   </pic:nvPicPr>
                   <pic:blipFill>
-                    <a:blip r:embed="rId36"/>
+                    <a:blip r:embed="rId39"/>
                     <a:stretch>
                       <a:fillRect/>
                     </a:stretch>
@@ -9693,6 +16677,23 @@
     </w:lvl>
   </w:abstractNum>
   <w:abstractNum w:abstractNumId="11">
+    <w:nsid w:val="2A214387"/>
+    <w:multiLevelType w:val="singleLevel"/>
+    <w:tmpl w:val="2A214387"/>
+    <w:lvl w:ilvl="0" w:tentative="0">
+      <w:start w:val="1"/>
+      <w:numFmt w:val="bullet"/>
+      <w:lvlText w:val=""/>
+      <w:lvlJc w:val="left"/>
+      <w:pPr>
+        <w:ind w:left="420" w:hanging="420"/>
+      </w:pPr>
+      <w:rPr>
+        <w:rFonts w:hint="default" w:ascii="Wingdings" w:hAnsi="Wingdings"/>
+      </w:rPr>
+    </w:lvl>
+  </w:abstractNum>
+  <w:abstractNum w:abstractNumId="12">
     <w:nsid w:val="2F92228D"/>
     <w:multiLevelType w:val="multilevel"/>
     <w:tmpl w:val="2F92228D"/>
@@ -9829,7 +16830,7 @@
       </w:rPr>
     </w:lvl>
   </w:abstractNum>
-  <w:abstractNum w:abstractNumId="12">
+  <w:abstractNum w:abstractNumId="13">
     <w:nsid w:val="572ACFC0"/>
     <w:multiLevelType w:val="multilevel"/>
     <w:tmpl w:val="572ACFC0"/>
@@ -9966,7 +16967,7 @@
       </w:rPr>
     </w:lvl>
   </w:abstractNum>
-  <w:abstractNum w:abstractNumId="13">
+  <w:abstractNum w:abstractNumId="14">
     <w:nsid w:val="589D9246"/>
     <w:multiLevelType w:val="multilevel"/>
     <w:tmpl w:val="589D9246"/>
@@ -10103,7 +17104,24 @@
       </w:rPr>
     </w:lvl>
   </w:abstractNum>
-  <w:abstractNum w:abstractNumId="14">
+  <w:abstractNum w:abstractNumId="15">
+    <w:nsid w:val="5A0121BA"/>
+    <w:multiLevelType w:val="singleLevel"/>
+    <w:tmpl w:val="5A0121BA"/>
+    <w:lvl w:ilvl="0" w:tentative="0">
+      <w:start w:val="1"/>
+      <w:numFmt w:val="bullet"/>
+      <w:lvlText w:val=""/>
+      <w:lvlJc w:val="left"/>
+      <w:pPr>
+        <w:ind w:left="420" w:hanging="420"/>
+      </w:pPr>
+      <w:rPr>
+        <w:rFonts w:hint="default" w:ascii="Wingdings" w:hAnsi="Wingdings"/>
+      </w:rPr>
+    </w:lvl>
+  </w:abstractNum>
+  <w:abstractNum w:abstractNumId="16">
     <w:nsid w:val="6857EB8B"/>
     <w:multiLevelType w:val="multilevel"/>
     <w:tmpl w:val="6857EB8B"/>
@@ -10259,7 +17277,7 @@
     <w:abstractNumId w:val="5"/>
   </w:num>
   <w:num w:numId="7">
-    <w:abstractNumId w:val="12"/>
+    <w:abstractNumId w:val="13"/>
   </w:num>
   <w:num w:numId="8">
     <w:abstractNumId w:val="7"/>
@@ -10271,19 +17289,25 @@
     <w:abstractNumId w:val="8"/>
   </w:num>
   <w:num w:numId="11">
-    <w:abstractNumId w:val="13"/>
+    <w:abstractNumId w:val="14"/>
   </w:num>
   <w:num w:numId="12">
-    <w:abstractNumId w:val="14"/>
+    <w:abstractNumId w:val="16"/>
   </w:num>
   <w:num w:numId="13">
-    <w:abstractNumId w:val="11"/>
+    <w:abstractNumId w:val="12"/>
   </w:num>
   <w:num w:numId="14">
     <w:abstractNumId w:val="2"/>
   </w:num>
   <w:num w:numId="15">
     <w:abstractNumId w:val="3"/>
+  </w:num>
+  <w:num w:numId="16">
+    <w:abstractNumId w:val="11"/>
+  </w:num>
+  <w:num w:numId="17">
+    <w:abstractNumId w:val="15"/>
   </w:num>
 </w:numbering>
 </file>
@@ -10779,13 +17803,13 @@
       <w:sz w:val="21"/>
     </w:rPr>
   </w:style>
-  <w:style w:type="character" w:default="1" w:styleId="13">
+  <w:style w:type="character" w:default="1" w:styleId="14">
     <w:name w:val="Default Paragraph Font"/>
     <w:semiHidden/>
     <w:qFormat/>
     <w:uiPriority w:val="0"/>
   </w:style>
-  <w:style w:type="table" w:default="1" w:styleId="11">
+  <w:style w:type="table" w:default="1" w:styleId="12">
     <w:name w:val="Normal Table"/>
     <w:semiHidden/>
     <w:qFormat/>
@@ -10799,9 +17823,24 @@
       </w:tblCellMar>
     </w:tblPr>
   </w:style>
-  <w:style w:type="table" w:styleId="12">
+  <w:style w:type="paragraph" w:styleId="11">
+    <w:name w:val="Normal (Web)"/>
+    <w:basedOn w:val="1"/>
+    <w:uiPriority w:val="0"/>
+    <w:pPr>
+      <w:spacing w:before="0" w:beforeAutospacing="1" w:after="0" w:afterAutospacing="1"/>
+      <w:ind w:left="0" w:right="0"/>
+      <w:jc w:val="left"/>
+    </w:pPr>
+    <w:rPr>
+      <w:kern w:val="0"/>
+      <w:sz w:val="24"/>
+      <w:lang w:val="en-US" w:eastAsia="zh-CN" w:bidi="ar"/>
+    </w:rPr>
+  </w:style>
+  <w:style w:type="table" w:styleId="13">
     <w:name w:val="Table Grid"/>
-    <w:basedOn w:val="11"/>
+    <w:basedOn w:val="12"/>
     <w:qFormat/>
     <w:uiPriority w:val="0"/>
     <w:pPr>
@@ -10819,6 +17858,24 @@
       </w:tblBorders>
     </w:tblPr>
   </w:style>
+  <w:style w:type="character" w:styleId="15">
+    <w:name w:val="Strong"/>
+    <w:basedOn w:val="14"/>
+    <w:qFormat/>
+    <w:uiPriority w:val="0"/>
+    <w:rPr>
+      <w:b/>
+    </w:rPr>
+  </w:style>
+  <w:style w:type="character" w:styleId="16">
+    <w:name w:val="Hyperlink"/>
+    <w:basedOn w:val="14"/>
+    <w:uiPriority w:val="0"/>
+    <w:rPr>
+      <w:color w:val="0000FF"/>
+      <w:u w:val="single"/>
+    </w:rPr>
+  </w:style>
 </w:styles>
 </file>
 
@@ -10830,7 +17887,7 @@
         <a:sysClr val="windowText" lastClr="000000"/>
       </a:dk1>
       <a:lt1>
-        <a:sysClr val="window" lastClr="CCE8CF"/>
+        <a:sysClr val="window" lastClr="FFFFFF"/>
       </a:lt1>
       <a:dk2>
         <a:srgbClr val="44546A"/>

--- a/file/架构师.docx
+++ b/file/架构师.docx
@@ -6129,12 +6129,6 @@
             <w:insideH w:val="single" w:color="auto" w:sz="4" w:space="0"/>
             <w:insideV w:val="single" w:color="auto" w:sz="4" w:space="0"/>
           </w:tblBorders>
-          <w:tblCellMar>
-            <w:top w:w="0" w:type="dxa"/>
-            <w:left w:w="108" w:type="dxa"/>
-            <w:bottom w:w="0" w:type="dxa"/>
-            <w:right w:w="108" w:type="dxa"/>
-          </w:tblCellMar>
         </w:tblPrEx>
         <w:tc>
           <w:tcPr>
@@ -6919,8 +6913,6 @@
         </w:rPr>
         <w:t>mybatis嵌套查询</w:t>
       </w:r>
-      <w:bookmarkStart w:id="1" w:name="_GoBack"/>
-      <w:bookmarkEnd w:id="1"/>
     </w:p>
     <w:p>
       <w:pPr>
@@ -7019,1505 +7011,6 @@
                     <a:xfrm>
                       <a:off x="0" y="0"/>
                       <a:ext cx="4945380" cy="3947160"/>
-                    </a:xfrm>
-                    <a:prstGeom prst="rect">
-                      <a:avLst/>
-                    </a:prstGeom>
-                    <a:noFill/>
-                    <a:ln>
-                      <a:noFill/>
-                    </a:ln>
-                  </pic:spPr>
-                </pic:pic>
-              </a:graphicData>
-            </a:graphic>
-          </wp:inline>
-        </w:drawing>
-      </w:r>
-    </w:p>
-    <w:tbl>
-      <w:tblPr>
-        <w:tblStyle w:val="13"/>
-        <w:tblW w:w="0" w:type="auto"/>
-        <w:tblInd w:w="0" w:type="dxa"/>
-        <w:tblBorders>
-          <w:top w:val="single" w:color="auto" w:sz="4" w:space="0"/>
-          <w:left w:val="single" w:color="auto" w:sz="4" w:space="0"/>
-          <w:bottom w:val="single" w:color="auto" w:sz="4" w:space="0"/>
-          <w:right w:val="single" w:color="auto" w:sz="4" w:space="0"/>
-          <w:insideH w:val="single" w:color="auto" w:sz="4" w:space="0"/>
-          <w:insideV w:val="single" w:color="auto" w:sz="4" w:space="0"/>
-        </w:tblBorders>
-        <w:tblLayout w:type="autofit"/>
-        <w:tblCellMar>
-          <w:top w:w="0" w:type="dxa"/>
-          <w:left w:w="108" w:type="dxa"/>
-          <w:bottom w:w="0" w:type="dxa"/>
-          <w:right w:w="108" w:type="dxa"/>
-        </w:tblCellMar>
-      </w:tblPr>
-      <w:tblGrid>
-        <w:gridCol w:w="8522"/>
-      </w:tblGrid>
-      <w:tr>
-        <w:tblPrEx>
-          <w:tblBorders>
-            <w:top w:val="single" w:color="auto" w:sz="4" w:space="0"/>
-            <w:left w:val="single" w:color="auto" w:sz="4" w:space="0"/>
-            <w:bottom w:val="single" w:color="auto" w:sz="4" w:space="0"/>
-            <w:right w:val="single" w:color="auto" w:sz="4" w:space="0"/>
-            <w:insideH w:val="single" w:color="auto" w:sz="4" w:space="0"/>
-            <w:insideV w:val="single" w:color="auto" w:sz="4" w:space="0"/>
-          </w:tblBorders>
-        </w:tblPrEx>
-        <w:tc>
-          <w:tcPr>
-            <w:tcW w:w="8522" w:type="dxa"/>
-          </w:tcPr>
-          <w:p>
-            <w:pPr>
-              <w:rPr>
-                <w:rFonts w:hint="default"/>
-                <w:vertAlign w:val="baseline"/>
-                <w:lang w:val="en-US" w:eastAsia="zh-CN"/>
-              </w:rPr>
-            </w:pPr>
-            <w:r>
-              <w:rPr>
-                <w:rFonts w:hint="default"/>
-                <w:vertAlign w:val="baseline"/>
-                <w:lang w:val="en-US" w:eastAsia="zh-CN"/>
-              </w:rPr>
-              <w:t xml:space="preserve">    /**</w:t>
-            </w:r>
-          </w:p>
-          <w:p>
-            <w:pPr>
-              <w:rPr>
-                <w:rFonts w:hint="default"/>
-                <w:vertAlign w:val="baseline"/>
-                <w:lang w:val="en-US" w:eastAsia="zh-CN"/>
-              </w:rPr>
-            </w:pPr>
-            <w:r>
-              <w:rPr>
-                <w:rFonts w:hint="default"/>
-                <w:vertAlign w:val="baseline"/>
-                <w:lang w:val="en-US" w:eastAsia="zh-CN"/>
-              </w:rPr>
-              <w:t xml:space="preserve">     * 通用脱敏方法</w:t>
-            </w:r>
-          </w:p>
-          <w:p>
-            <w:pPr>
-              <w:rPr>
-                <w:rFonts w:hint="default"/>
-                <w:vertAlign w:val="baseline"/>
-                <w:lang w:val="en-US" w:eastAsia="zh-CN"/>
-              </w:rPr>
-            </w:pPr>
-            <w:r>
-              <w:rPr>
-                <w:rFonts w:hint="default"/>
-                <w:vertAlign w:val="baseline"/>
-                <w:lang w:val="en-US" w:eastAsia="zh-CN"/>
-              </w:rPr>
-              <w:t xml:space="preserve">     * @param value</w:t>
-            </w:r>
-          </w:p>
-          <w:p>
-            <w:pPr>
-              <w:rPr>
-                <w:rFonts w:hint="default"/>
-                <w:vertAlign w:val="baseline"/>
-                <w:lang w:val="en-US" w:eastAsia="zh-CN"/>
-              </w:rPr>
-            </w:pPr>
-            <w:r>
-              <w:rPr>
-                <w:rFonts w:hint="default"/>
-                <w:vertAlign w:val="baseline"/>
-                <w:lang w:val="en-US" w:eastAsia="zh-CN"/>
-              </w:rPr>
-              <w:t xml:space="preserve">     * @return</w:t>
-            </w:r>
-          </w:p>
-          <w:p>
-            <w:pPr>
-              <w:rPr>
-                <w:rFonts w:hint="default"/>
-                <w:vertAlign w:val="baseline"/>
-                <w:lang w:val="en-US" w:eastAsia="zh-CN"/>
-              </w:rPr>
-            </w:pPr>
-            <w:r>
-              <w:rPr>
-                <w:rFonts w:hint="default"/>
-                <w:vertAlign w:val="baseline"/>
-                <w:lang w:val="en-US" w:eastAsia="zh-CN"/>
-              </w:rPr>
-              <w:t xml:space="preserve">     */</w:t>
-            </w:r>
-          </w:p>
-          <w:p>
-            <w:pPr>
-              <w:rPr>
-                <w:rFonts w:hint="default"/>
-                <w:vertAlign w:val="baseline"/>
-                <w:lang w:val="en-US" w:eastAsia="zh-CN"/>
-              </w:rPr>
-            </w:pPr>
-            <w:r>
-              <w:rPr>
-                <w:rFonts w:hint="default"/>
-                <w:vertAlign w:val="baseline"/>
-                <w:lang w:val="en-US" w:eastAsia="zh-CN"/>
-              </w:rPr>
-              <w:t xml:space="preserve">    public static String commonDisplay(String value) {</w:t>
-            </w:r>
-          </w:p>
-          <w:p>
-            <w:pPr>
-              <w:rPr>
-                <w:rFonts w:hint="default"/>
-                <w:vertAlign w:val="baseline"/>
-                <w:lang w:val="en-US" w:eastAsia="zh-CN"/>
-              </w:rPr>
-            </w:pPr>
-            <w:r>
-              <w:rPr>
-                <w:rFonts w:hint="default"/>
-                <w:vertAlign w:val="baseline"/>
-                <w:lang w:val="en-US" w:eastAsia="zh-CN"/>
-              </w:rPr>
-              <w:t xml:space="preserve">        if (null == value || "".equals(value)) {</w:t>
-            </w:r>
-          </w:p>
-          <w:p>
-            <w:pPr>
-              <w:rPr>
-                <w:rFonts w:hint="default"/>
-                <w:vertAlign w:val="baseline"/>
-                <w:lang w:val="en-US" w:eastAsia="zh-CN"/>
-              </w:rPr>
-            </w:pPr>
-            <w:r>
-              <w:rPr>
-                <w:rFonts w:hint="default"/>
-                <w:vertAlign w:val="baseline"/>
-                <w:lang w:val="en-US" w:eastAsia="zh-CN"/>
-              </w:rPr>
-              <w:t xml:space="preserve">            return value;</w:t>
-            </w:r>
-          </w:p>
-          <w:p>
-            <w:pPr>
-              <w:rPr>
-                <w:rFonts w:hint="default"/>
-                <w:vertAlign w:val="baseline"/>
-                <w:lang w:val="en-US" w:eastAsia="zh-CN"/>
-              </w:rPr>
-            </w:pPr>
-            <w:r>
-              <w:rPr>
-                <w:rFonts w:hint="default"/>
-                <w:vertAlign w:val="baseline"/>
-                <w:lang w:val="en-US" w:eastAsia="zh-CN"/>
-              </w:rPr>
-              <w:t xml:space="preserve">        }</w:t>
-            </w:r>
-          </w:p>
-          <w:p>
-            <w:pPr>
-              <w:rPr>
-                <w:rFonts w:hint="default"/>
-                <w:vertAlign w:val="baseline"/>
-                <w:lang w:val="en-US" w:eastAsia="zh-CN"/>
-              </w:rPr>
-            </w:pPr>
-            <w:r>
-              <w:rPr>
-                <w:rFonts w:hint="default"/>
-                <w:vertAlign w:val="baseline"/>
-                <w:lang w:val="en-US" w:eastAsia="zh-CN"/>
-              </w:rPr>
-              <w:t xml:space="preserve">        int len = value.length();</w:t>
-            </w:r>
-          </w:p>
-          <w:p>
-            <w:pPr>
-              <w:rPr>
-                <w:rFonts w:hint="default"/>
-                <w:vertAlign w:val="baseline"/>
-                <w:lang w:val="en-US" w:eastAsia="zh-CN"/>
-              </w:rPr>
-            </w:pPr>
-            <w:r>
-              <w:rPr>
-                <w:rFonts w:hint="default"/>
-                <w:vertAlign w:val="baseline"/>
-                <w:lang w:val="en-US" w:eastAsia="zh-CN"/>
-              </w:rPr>
-              <w:t xml:space="preserve">        int pamaone = len / 2;</w:t>
-            </w:r>
-          </w:p>
-          <w:p>
-            <w:pPr>
-              <w:rPr>
-                <w:rFonts w:hint="default"/>
-                <w:vertAlign w:val="baseline"/>
-                <w:lang w:val="en-US" w:eastAsia="zh-CN"/>
-              </w:rPr>
-            </w:pPr>
-            <w:r>
-              <w:rPr>
-                <w:rFonts w:hint="default"/>
-                <w:vertAlign w:val="baseline"/>
-                <w:lang w:val="en-US" w:eastAsia="zh-CN"/>
-              </w:rPr>
-              <w:t xml:space="preserve">        int pamatwo = pamaone - 1;</w:t>
-            </w:r>
-          </w:p>
-          <w:p>
-            <w:pPr>
-              <w:rPr>
-                <w:rFonts w:hint="default"/>
-                <w:vertAlign w:val="baseline"/>
-                <w:lang w:val="en-US" w:eastAsia="zh-CN"/>
-              </w:rPr>
-            </w:pPr>
-            <w:r>
-              <w:rPr>
-                <w:rFonts w:hint="default"/>
-                <w:vertAlign w:val="baseline"/>
-                <w:lang w:val="en-US" w:eastAsia="zh-CN"/>
-              </w:rPr>
-              <w:t xml:space="preserve">        int pamathree = len % 2;</w:t>
-            </w:r>
-          </w:p>
-          <w:p>
-            <w:pPr>
-              <w:rPr>
-                <w:rFonts w:hint="default"/>
-                <w:vertAlign w:val="baseline"/>
-                <w:lang w:val="en-US" w:eastAsia="zh-CN"/>
-              </w:rPr>
-            </w:pPr>
-            <w:r>
-              <w:rPr>
-                <w:rFonts w:hint="default"/>
-                <w:vertAlign w:val="baseline"/>
-                <w:lang w:val="en-US" w:eastAsia="zh-CN"/>
-              </w:rPr>
-              <w:t xml:space="preserve">        StringBuilder stringBuilder = new StringBuilder();</w:t>
-            </w:r>
-          </w:p>
-          <w:p>
-            <w:pPr>
-              <w:rPr>
-                <w:rFonts w:hint="default"/>
-                <w:vertAlign w:val="baseline"/>
-                <w:lang w:val="en-US" w:eastAsia="zh-CN"/>
-              </w:rPr>
-            </w:pPr>
-            <w:r>
-              <w:rPr>
-                <w:rFonts w:hint="default"/>
-                <w:vertAlign w:val="baseline"/>
-                <w:lang w:val="en-US" w:eastAsia="zh-CN"/>
-              </w:rPr>
-              <w:t xml:space="preserve">        if (len &lt;= 2) {</w:t>
-            </w:r>
-          </w:p>
-          <w:p>
-            <w:pPr>
-              <w:rPr>
-                <w:rFonts w:hint="default"/>
-                <w:vertAlign w:val="baseline"/>
-                <w:lang w:val="en-US" w:eastAsia="zh-CN"/>
-              </w:rPr>
-            </w:pPr>
-            <w:r>
-              <w:rPr>
-                <w:rFonts w:hint="default"/>
-                <w:vertAlign w:val="baseline"/>
-                <w:lang w:val="en-US" w:eastAsia="zh-CN"/>
-              </w:rPr>
-              <w:t xml:space="preserve">            if (pamathree == 1) {</w:t>
-            </w:r>
-          </w:p>
-          <w:p>
-            <w:pPr>
-              <w:rPr>
-                <w:rFonts w:hint="default"/>
-                <w:vertAlign w:val="baseline"/>
-                <w:lang w:val="en-US" w:eastAsia="zh-CN"/>
-              </w:rPr>
-            </w:pPr>
-            <w:r>
-              <w:rPr>
-                <w:rFonts w:hint="default"/>
-                <w:vertAlign w:val="baseline"/>
-                <w:lang w:val="en-US" w:eastAsia="zh-CN"/>
-              </w:rPr>
-              <w:t xml:space="preserve">                return SYMBOL;</w:t>
-            </w:r>
-          </w:p>
-          <w:p>
-            <w:pPr>
-              <w:rPr>
-                <w:rFonts w:hint="default"/>
-                <w:vertAlign w:val="baseline"/>
-                <w:lang w:val="en-US" w:eastAsia="zh-CN"/>
-              </w:rPr>
-            </w:pPr>
-            <w:r>
-              <w:rPr>
-                <w:rFonts w:hint="default"/>
-                <w:vertAlign w:val="baseline"/>
-                <w:lang w:val="en-US" w:eastAsia="zh-CN"/>
-              </w:rPr>
-              <w:t xml:space="preserve">            }</w:t>
-            </w:r>
-          </w:p>
-          <w:p>
-            <w:pPr>
-              <w:rPr>
-                <w:rFonts w:hint="default"/>
-                <w:vertAlign w:val="baseline"/>
-                <w:lang w:val="en-US" w:eastAsia="zh-CN"/>
-              </w:rPr>
-            </w:pPr>
-            <w:r>
-              <w:rPr>
-                <w:rFonts w:hint="default"/>
-                <w:vertAlign w:val="baseline"/>
-                <w:lang w:val="en-US" w:eastAsia="zh-CN"/>
-              </w:rPr>
-              <w:t xml:space="preserve">            stringBuilder.append(SYMBOL);</w:t>
-            </w:r>
-          </w:p>
-          <w:p>
-            <w:pPr>
-              <w:rPr>
-                <w:rFonts w:hint="default"/>
-                <w:vertAlign w:val="baseline"/>
-                <w:lang w:val="en-US" w:eastAsia="zh-CN"/>
-              </w:rPr>
-            </w:pPr>
-            <w:r>
-              <w:rPr>
-                <w:rFonts w:hint="default"/>
-                <w:vertAlign w:val="baseline"/>
-                <w:lang w:val="en-US" w:eastAsia="zh-CN"/>
-              </w:rPr>
-              <w:t xml:space="preserve">            stringBuilder.append(value.charAt(len - 1));</w:t>
-            </w:r>
-          </w:p>
-          <w:p>
-            <w:pPr>
-              <w:rPr>
-                <w:rFonts w:hint="default"/>
-                <w:vertAlign w:val="baseline"/>
-                <w:lang w:val="en-US" w:eastAsia="zh-CN"/>
-              </w:rPr>
-            </w:pPr>
-            <w:r>
-              <w:rPr>
-                <w:rFonts w:hint="default"/>
-                <w:vertAlign w:val="baseline"/>
-                <w:lang w:val="en-US" w:eastAsia="zh-CN"/>
-              </w:rPr>
-              <w:t xml:space="preserve">        } else {</w:t>
-            </w:r>
-          </w:p>
-          <w:p>
-            <w:pPr>
-              <w:rPr>
-                <w:rFonts w:hint="default"/>
-                <w:vertAlign w:val="baseline"/>
-                <w:lang w:val="en-US" w:eastAsia="zh-CN"/>
-              </w:rPr>
-            </w:pPr>
-            <w:r>
-              <w:rPr>
-                <w:rFonts w:hint="default"/>
-                <w:vertAlign w:val="baseline"/>
-                <w:lang w:val="en-US" w:eastAsia="zh-CN"/>
-              </w:rPr>
-              <w:t xml:space="preserve">            if (pamatwo &lt;= 0) {</w:t>
-            </w:r>
-          </w:p>
-          <w:p>
-            <w:pPr>
-              <w:rPr>
-                <w:rFonts w:hint="default"/>
-                <w:vertAlign w:val="baseline"/>
-                <w:lang w:val="en-US" w:eastAsia="zh-CN"/>
-              </w:rPr>
-            </w:pPr>
-            <w:r>
-              <w:rPr>
-                <w:rFonts w:hint="default"/>
-                <w:vertAlign w:val="baseline"/>
-                <w:lang w:val="en-US" w:eastAsia="zh-CN"/>
-              </w:rPr>
-              <w:t xml:space="preserve">                stringBuilder.append(value.substring(0, 1));</w:t>
-            </w:r>
-          </w:p>
-          <w:p>
-            <w:pPr>
-              <w:rPr>
-                <w:rFonts w:hint="default"/>
-                <w:vertAlign w:val="baseline"/>
-                <w:lang w:val="en-US" w:eastAsia="zh-CN"/>
-              </w:rPr>
-            </w:pPr>
-            <w:r>
-              <w:rPr>
-                <w:rFonts w:hint="default"/>
-                <w:vertAlign w:val="baseline"/>
-                <w:lang w:val="en-US" w:eastAsia="zh-CN"/>
-              </w:rPr>
-              <w:t xml:space="preserve">                stringBuilder.append(SYMBOL);</w:t>
-            </w:r>
-          </w:p>
-          <w:p>
-            <w:pPr>
-              <w:rPr>
-                <w:rFonts w:hint="default"/>
-                <w:vertAlign w:val="baseline"/>
-                <w:lang w:val="en-US" w:eastAsia="zh-CN"/>
-              </w:rPr>
-            </w:pPr>
-            <w:r>
-              <w:rPr>
-                <w:rFonts w:hint="default"/>
-                <w:vertAlign w:val="baseline"/>
-                <w:lang w:val="en-US" w:eastAsia="zh-CN"/>
-              </w:rPr>
-              <w:t xml:space="preserve">                stringBuilder.append(value.substring(len - 1, len));</w:t>
-            </w:r>
-          </w:p>
-          <w:p>
-            <w:pPr>
-              <w:rPr>
-                <w:rFonts w:hint="default"/>
-                <w:vertAlign w:val="baseline"/>
-                <w:lang w:val="en-US" w:eastAsia="zh-CN"/>
-              </w:rPr>
-            </w:pPr>
-          </w:p>
-          <w:p>
-            <w:pPr>
-              <w:rPr>
-                <w:rFonts w:hint="default"/>
-                <w:vertAlign w:val="baseline"/>
-                <w:lang w:val="en-US" w:eastAsia="zh-CN"/>
-              </w:rPr>
-            </w:pPr>
-            <w:r>
-              <w:rPr>
-                <w:rFonts w:hint="default"/>
-                <w:vertAlign w:val="baseline"/>
-                <w:lang w:val="en-US" w:eastAsia="zh-CN"/>
-              </w:rPr>
-              <w:t xml:space="preserve">            } else if (pamatwo &gt;= SIZE / 2 &amp;&amp; SIZE + 1 != len) {</w:t>
-            </w:r>
-          </w:p>
-          <w:p>
-            <w:pPr>
-              <w:rPr>
-                <w:rFonts w:hint="default"/>
-                <w:vertAlign w:val="baseline"/>
-                <w:lang w:val="en-US" w:eastAsia="zh-CN"/>
-              </w:rPr>
-            </w:pPr>
-            <w:r>
-              <w:rPr>
-                <w:rFonts w:hint="default"/>
-                <w:vertAlign w:val="baseline"/>
-                <w:lang w:val="en-US" w:eastAsia="zh-CN"/>
-              </w:rPr>
-              <w:t xml:space="preserve">                int pamafive = (len - SIZE) / 2;</w:t>
-            </w:r>
-          </w:p>
-          <w:p>
-            <w:pPr>
-              <w:rPr>
-                <w:rFonts w:hint="default"/>
-                <w:vertAlign w:val="baseline"/>
-                <w:lang w:val="en-US" w:eastAsia="zh-CN"/>
-              </w:rPr>
-            </w:pPr>
-            <w:r>
-              <w:rPr>
-                <w:rFonts w:hint="default"/>
-                <w:vertAlign w:val="baseline"/>
-                <w:lang w:val="en-US" w:eastAsia="zh-CN"/>
-              </w:rPr>
-              <w:t xml:space="preserve">                stringBuilder.append(value.substring(0, pamafive));</w:t>
-            </w:r>
-          </w:p>
-          <w:p>
-            <w:pPr>
-              <w:rPr>
-                <w:rFonts w:hint="default"/>
-                <w:vertAlign w:val="baseline"/>
-                <w:lang w:val="en-US" w:eastAsia="zh-CN"/>
-              </w:rPr>
-            </w:pPr>
-            <w:r>
-              <w:rPr>
-                <w:rFonts w:hint="default"/>
-                <w:vertAlign w:val="baseline"/>
-                <w:lang w:val="en-US" w:eastAsia="zh-CN"/>
-              </w:rPr>
-              <w:t xml:space="preserve">                for (int i = 0; i &lt; SIZE; i++) {</w:t>
-            </w:r>
-          </w:p>
-          <w:p>
-            <w:pPr>
-              <w:rPr>
-                <w:rFonts w:hint="default"/>
-                <w:vertAlign w:val="baseline"/>
-                <w:lang w:val="en-US" w:eastAsia="zh-CN"/>
-              </w:rPr>
-            </w:pPr>
-            <w:r>
-              <w:rPr>
-                <w:rFonts w:hint="default"/>
-                <w:vertAlign w:val="baseline"/>
-                <w:lang w:val="en-US" w:eastAsia="zh-CN"/>
-              </w:rPr>
-              <w:t xml:space="preserve">                    stringBuilder.append(SYMBOL);</w:t>
-            </w:r>
-          </w:p>
-          <w:p>
-            <w:pPr>
-              <w:rPr>
-                <w:rFonts w:hint="default"/>
-                <w:vertAlign w:val="baseline"/>
-                <w:lang w:val="en-US" w:eastAsia="zh-CN"/>
-              </w:rPr>
-            </w:pPr>
-            <w:r>
-              <w:rPr>
-                <w:rFonts w:hint="default"/>
-                <w:vertAlign w:val="baseline"/>
-                <w:lang w:val="en-US" w:eastAsia="zh-CN"/>
-              </w:rPr>
-              <w:t xml:space="preserve">                }</w:t>
-            </w:r>
-          </w:p>
-          <w:p>
-            <w:pPr>
-              <w:rPr>
-                <w:rFonts w:hint="default"/>
-                <w:vertAlign w:val="baseline"/>
-                <w:lang w:val="en-US" w:eastAsia="zh-CN"/>
-              </w:rPr>
-            </w:pPr>
-            <w:r>
-              <w:rPr>
-                <w:rFonts w:hint="default"/>
-                <w:vertAlign w:val="baseline"/>
-                <w:lang w:val="en-US" w:eastAsia="zh-CN"/>
-              </w:rPr>
-              <w:t xml:space="preserve">                if ((pamathree == 0 &amp;&amp; SIZE / 2 == 0) || (pamathree != 0 &amp;&amp; SIZE % 2 != 0)) {</w:t>
-            </w:r>
-          </w:p>
-          <w:p>
-            <w:pPr>
-              <w:rPr>
-                <w:rFonts w:hint="default"/>
-                <w:vertAlign w:val="baseline"/>
-                <w:lang w:val="en-US" w:eastAsia="zh-CN"/>
-              </w:rPr>
-            </w:pPr>
-            <w:r>
-              <w:rPr>
-                <w:rFonts w:hint="default"/>
-                <w:vertAlign w:val="baseline"/>
-                <w:lang w:val="en-US" w:eastAsia="zh-CN"/>
-              </w:rPr>
-              <w:t xml:space="preserve">                    stringBuilder.append(value.substring(len - pamafive, len));</w:t>
-            </w:r>
-          </w:p>
-          <w:p>
-            <w:pPr>
-              <w:rPr>
-                <w:rFonts w:hint="default"/>
-                <w:vertAlign w:val="baseline"/>
-                <w:lang w:val="en-US" w:eastAsia="zh-CN"/>
-              </w:rPr>
-            </w:pPr>
-            <w:r>
-              <w:rPr>
-                <w:rFonts w:hint="default"/>
-                <w:vertAlign w:val="baseline"/>
-                <w:lang w:val="en-US" w:eastAsia="zh-CN"/>
-              </w:rPr>
-              <w:t xml:space="preserve">                } else {</w:t>
-            </w:r>
-          </w:p>
-          <w:p>
-            <w:pPr>
-              <w:rPr>
-                <w:rFonts w:hint="default"/>
-                <w:vertAlign w:val="baseline"/>
-                <w:lang w:val="en-US" w:eastAsia="zh-CN"/>
-              </w:rPr>
-            </w:pPr>
-            <w:r>
-              <w:rPr>
-                <w:rFonts w:hint="default"/>
-                <w:vertAlign w:val="baseline"/>
-                <w:lang w:val="en-US" w:eastAsia="zh-CN"/>
-              </w:rPr>
-              <w:t xml:space="preserve">                    stringBuilder.append(value.substring(len - (pamafive + 1), len));</w:t>
-            </w:r>
-          </w:p>
-          <w:p>
-            <w:pPr>
-              <w:rPr>
-                <w:rFonts w:hint="default"/>
-                <w:vertAlign w:val="baseline"/>
-                <w:lang w:val="en-US" w:eastAsia="zh-CN"/>
-              </w:rPr>
-            </w:pPr>
-            <w:r>
-              <w:rPr>
-                <w:rFonts w:hint="default"/>
-                <w:vertAlign w:val="baseline"/>
-                <w:lang w:val="en-US" w:eastAsia="zh-CN"/>
-              </w:rPr>
-              <w:t xml:space="preserve">                }</w:t>
-            </w:r>
-          </w:p>
-          <w:p>
-            <w:pPr>
-              <w:rPr>
-                <w:rFonts w:hint="default"/>
-                <w:vertAlign w:val="baseline"/>
-                <w:lang w:val="en-US" w:eastAsia="zh-CN"/>
-              </w:rPr>
-            </w:pPr>
-            <w:r>
-              <w:rPr>
-                <w:rFonts w:hint="default"/>
-                <w:vertAlign w:val="baseline"/>
-                <w:lang w:val="en-US" w:eastAsia="zh-CN"/>
-              </w:rPr>
-              <w:t xml:space="preserve">            } else {</w:t>
-            </w:r>
-          </w:p>
-          <w:p>
-            <w:pPr>
-              <w:rPr>
-                <w:rFonts w:hint="default"/>
-                <w:vertAlign w:val="baseline"/>
-                <w:lang w:val="en-US" w:eastAsia="zh-CN"/>
-              </w:rPr>
-            </w:pPr>
-            <w:r>
-              <w:rPr>
-                <w:rFonts w:hint="default"/>
-                <w:vertAlign w:val="baseline"/>
-                <w:lang w:val="en-US" w:eastAsia="zh-CN"/>
-              </w:rPr>
-              <w:t xml:space="preserve">                int pamafour = len - 2;</w:t>
-            </w:r>
-          </w:p>
-          <w:p>
-            <w:pPr>
-              <w:rPr>
-                <w:rFonts w:hint="default"/>
-                <w:vertAlign w:val="baseline"/>
-                <w:lang w:val="en-US" w:eastAsia="zh-CN"/>
-              </w:rPr>
-            </w:pPr>
-            <w:r>
-              <w:rPr>
-                <w:rFonts w:hint="default"/>
-                <w:vertAlign w:val="baseline"/>
-                <w:lang w:val="en-US" w:eastAsia="zh-CN"/>
-              </w:rPr>
-              <w:t xml:space="preserve">                stringBuilder.append(value.substring(0, 1));</w:t>
-            </w:r>
-          </w:p>
-          <w:p>
-            <w:pPr>
-              <w:rPr>
-                <w:rFonts w:hint="default"/>
-                <w:vertAlign w:val="baseline"/>
-                <w:lang w:val="en-US" w:eastAsia="zh-CN"/>
-              </w:rPr>
-            </w:pPr>
-            <w:r>
-              <w:rPr>
-                <w:rFonts w:hint="default"/>
-                <w:vertAlign w:val="baseline"/>
-                <w:lang w:val="en-US" w:eastAsia="zh-CN"/>
-              </w:rPr>
-              <w:t xml:space="preserve">                for (int i = 0; i &lt; pamafour; i++) {</w:t>
-            </w:r>
-          </w:p>
-          <w:p>
-            <w:pPr>
-              <w:rPr>
-                <w:rFonts w:hint="default"/>
-                <w:vertAlign w:val="baseline"/>
-                <w:lang w:val="en-US" w:eastAsia="zh-CN"/>
-              </w:rPr>
-            </w:pPr>
-            <w:r>
-              <w:rPr>
-                <w:rFonts w:hint="default"/>
-                <w:vertAlign w:val="baseline"/>
-                <w:lang w:val="en-US" w:eastAsia="zh-CN"/>
-              </w:rPr>
-              <w:t xml:space="preserve">                    stringBuilder.append(SYMBOL);</w:t>
-            </w:r>
-          </w:p>
-          <w:p>
-            <w:pPr>
-              <w:rPr>
-                <w:rFonts w:hint="default"/>
-                <w:vertAlign w:val="baseline"/>
-                <w:lang w:val="en-US" w:eastAsia="zh-CN"/>
-              </w:rPr>
-            </w:pPr>
-            <w:r>
-              <w:rPr>
-                <w:rFonts w:hint="default"/>
-                <w:vertAlign w:val="baseline"/>
-                <w:lang w:val="en-US" w:eastAsia="zh-CN"/>
-              </w:rPr>
-              <w:t xml:space="preserve">                }</w:t>
-            </w:r>
-          </w:p>
-          <w:p>
-            <w:pPr>
-              <w:rPr>
-                <w:rFonts w:hint="default"/>
-                <w:vertAlign w:val="baseline"/>
-                <w:lang w:val="en-US" w:eastAsia="zh-CN"/>
-              </w:rPr>
-            </w:pPr>
-            <w:r>
-              <w:rPr>
-                <w:rFonts w:hint="default"/>
-                <w:vertAlign w:val="baseline"/>
-                <w:lang w:val="en-US" w:eastAsia="zh-CN"/>
-              </w:rPr>
-              <w:t xml:space="preserve">                stringBuilder.append(value.substring(len - 1, len));</w:t>
-            </w:r>
-          </w:p>
-          <w:p>
-            <w:pPr>
-              <w:rPr>
-                <w:rFonts w:hint="default"/>
-                <w:vertAlign w:val="baseline"/>
-                <w:lang w:val="en-US" w:eastAsia="zh-CN"/>
-              </w:rPr>
-            </w:pPr>
-            <w:r>
-              <w:rPr>
-                <w:rFonts w:hint="default"/>
-                <w:vertAlign w:val="baseline"/>
-                <w:lang w:val="en-US" w:eastAsia="zh-CN"/>
-              </w:rPr>
-              <w:t xml:space="preserve">            }</w:t>
-            </w:r>
-          </w:p>
-          <w:p>
-            <w:pPr>
-              <w:rPr>
-                <w:rFonts w:hint="default"/>
-                <w:vertAlign w:val="baseline"/>
-                <w:lang w:val="en-US" w:eastAsia="zh-CN"/>
-              </w:rPr>
-            </w:pPr>
-            <w:r>
-              <w:rPr>
-                <w:rFonts w:hint="default"/>
-                <w:vertAlign w:val="baseline"/>
-                <w:lang w:val="en-US" w:eastAsia="zh-CN"/>
-              </w:rPr>
-              <w:t xml:space="preserve">        }</w:t>
-            </w:r>
-          </w:p>
-          <w:p>
-            <w:pPr>
-              <w:rPr>
-                <w:rFonts w:hint="default"/>
-                <w:vertAlign w:val="baseline"/>
-                <w:lang w:val="en-US" w:eastAsia="zh-CN"/>
-              </w:rPr>
-            </w:pPr>
-            <w:r>
-              <w:rPr>
-                <w:rFonts w:hint="default"/>
-                <w:vertAlign w:val="baseline"/>
-                <w:lang w:val="en-US" w:eastAsia="zh-CN"/>
-              </w:rPr>
-              <w:t xml:space="preserve">        return stringBuilder.toString();</w:t>
-            </w:r>
-          </w:p>
-          <w:p>
-            <w:pPr>
-              <w:rPr>
-                <w:rFonts w:hint="default"/>
-                <w:vertAlign w:val="baseline"/>
-                <w:lang w:val="en-US" w:eastAsia="zh-CN"/>
-              </w:rPr>
-            </w:pPr>
-            <w:r>
-              <w:rPr>
-                <w:rFonts w:hint="default"/>
-                <w:vertAlign w:val="baseline"/>
-                <w:lang w:val="en-US" w:eastAsia="zh-CN"/>
-              </w:rPr>
-              <w:t xml:space="preserve">    }</w:t>
-            </w:r>
-          </w:p>
-          <w:p>
-            <w:pPr>
-              <w:rPr>
-                <w:rFonts w:hint="default"/>
-                <w:vertAlign w:val="baseline"/>
-                <w:lang w:val="en-US" w:eastAsia="zh-CN"/>
-              </w:rPr>
-            </w:pPr>
-          </w:p>
-        </w:tc>
-      </w:tr>
-    </w:tbl>
-    <w:p>
-      <w:pPr>
-        <w:rPr>
-          <w:rFonts w:hint="default"/>
-          <w:lang w:val="en-US" w:eastAsia="zh-CN"/>
-        </w:rPr>
-      </w:pPr>
-    </w:p>
-    <w:p>
-      <w:pPr>
-        <w:pStyle w:val="3"/>
-        <w:bidi w:val="0"/>
-        <w:rPr>
-          <w:rFonts w:hint="default"/>
-          <w:lang w:val="en-US" w:eastAsia="zh-CN"/>
-        </w:rPr>
-      </w:pPr>
-      <w:r>
-        <w:rPr>
-          <w:rFonts w:hint="eastAsia"/>
-          <w:lang w:val="en-US" w:eastAsia="zh-CN"/>
-        </w:rPr>
-        <w:t>定时任务[@EnableScheduling ]</w:t>
-      </w:r>
-    </w:p>
-    <w:p>
-      <w:r>
-        <w:drawing>
-          <wp:inline distT="0" distB="0" distL="114300" distR="114300">
-            <wp:extent cx="5264785" cy="1281430"/>
-            <wp:effectExtent l="0" t="0" r="8255" b="13970"/>
-            <wp:docPr id="31" name="图片 1"/>
-            <wp:cNvGraphicFramePr>
-              <a:graphicFrameLocks xmlns:a="http://schemas.openxmlformats.org/drawingml/2006/main" noChangeAspect="1"/>
-            </wp:cNvGraphicFramePr>
-            <a:graphic xmlns:a="http://schemas.openxmlformats.org/drawingml/2006/main">
-              <a:graphicData uri="http://schemas.openxmlformats.org/drawingml/2006/picture">
-                <pic:pic xmlns:pic="http://schemas.openxmlformats.org/drawingml/2006/picture">
-                  <pic:nvPicPr>
-                    <pic:cNvPr id="31" name="图片 1"/>
-                    <pic:cNvPicPr>
-                      <a:picLocks noChangeAspect="1"/>
-                    </pic:cNvPicPr>
-                  </pic:nvPicPr>
-                  <pic:blipFill>
-                    <a:blip r:embed="rId30"/>
-                    <a:stretch>
-                      <a:fillRect/>
-                    </a:stretch>
-                  </pic:blipFill>
-                  <pic:spPr>
-                    <a:xfrm>
-                      <a:off x="0" y="0"/>
-                      <a:ext cx="5264785" cy="1281430"/>
-                    </a:xfrm>
-                    <a:prstGeom prst="rect">
-                      <a:avLst/>
-                    </a:prstGeom>
-                    <a:noFill/>
-                    <a:ln>
-                      <a:noFill/>
-                    </a:ln>
-                  </pic:spPr>
-                </pic:pic>
-              </a:graphicData>
-            </a:graphic>
-          </wp:inline>
-        </w:drawing>
-      </w:r>
-    </w:p>
-    <w:p>
-      <w:r>
-        <w:drawing>
-          <wp:inline distT="0" distB="0" distL="114300" distR="114300">
-            <wp:extent cx="5273675" cy="1437005"/>
-            <wp:effectExtent l="0" t="0" r="14605" b="10795"/>
-            <wp:docPr id="32" name="图片 2"/>
-            <wp:cNvGraphicFramePr>
-              <a:graphicFrameLocks xmlns:a="http://schemas.openxmlformats.org/drawingml/2006/main" noChangeAspect="1"/>
-            </wp:cNvGraphicFramePr>
-            <a:graphic xmlns:a="http://schemas.openxmlformats.org/drawingml/2006/main">
-              <a:graphicData uri="http://schemas.openxmlformats.org/drawingml/2006/picture">
-                <pic:pic xmlns:pic="http://schemas.openxmlformats.org/drawingml/2006/picture">
-                  <pic:nvPicPr>
-                    <pic:cNvPr id="32" name="图片 2"/>
-                    <pic:cNvPicPr>
-                      <a:picLocks noChangeAspect="1"/>
-                    </pic:cNvPicPr>
-                  </pic:nvPicPr>
-                  <pic:blipFill>
-                    <a:blip r:embed="rId31"/>
-                    <a:stretch>
-                      <a:fillRect/>
-                    </a:stretch>
-                  </pic:blipFill>
-                  <pic:spPr>
-                    <a:xfrm>
-                      <a:off x="0" y="0"/>
-                      <a:ext cx="5273675" cy="1437005"/>
-                    </a:xfrm>
-                    <a:prstGeom prst="rect">
-                      <a:avLst/>
-                    </a:prstGeom>
-                    <a:noFill/>
-                    <a:ln>
-                      <a:noFill/>
-                    </a:ln>
-                  </pic:spPr>
-                </pic:pic>
-              </a:graphicData>
-            </a:graphic>
-          </wp:inline>
-        </w:drawing>
-      </w:r>
-    </w:p>
-    <w:p>
-      <w:pPr>
-        <w:rPr>
-          <w:rFonts w:hint="eastAsia"/>
-          <w:lang w:val="en-US" w:eastAsia="zh-CN"/>
-        </w:rPr>
-      </w:pPr>
-      <w:r>
-        <w:rPr>
-          <w:rFonts w:hint="eastAsia"/>
-          <w:lang w:val="en-US" w:eastAsia="zh-CN"/>
-        </w:rPr>
-        <w:t>当需要在定时任务中执行</w:t>
-      </w:r>
-    </w:p>
-    <w:p>
-      <w:r>
-        <w:drawing>
-          <wp:inline distT="0" distB="0" distL="114300" distR="114300">
-            <wp:extent cx="5274310" cy="1247775"/>
-            <wp:effectExtent l="0" t="0" r="13970" b="1905"/>
-            <wp:docPr id="33" name="图片 1"/>
-            <wp:cNvGraphicFramePr>
-              <a:graphicFrameLocks xmlns:a="http://schemas.openxmlformats.org/drawingml/2006/main" noChangeAspect="1"/>
-            </wp:cNvGraphicFramePr>
-            <a:graphic xmlns:a="http://schemas.openxmlformats.org/drawingml/2006/main">
-              <a:graphicData uri="http://schemas.openxmlformats.org/drawingml/2006/picture">
-                <pic:pic xmlns:pic="http://schemas.openxmlformats.org/drawingml/2006/picture">
-                  <pic:nvPicPr>
-                    <pic:cNvPr id="33" name="图片 1"/>
-                    <pic:cNvPicPr>
-                      <a:picLocks noChangeAspect="1"/>
-                    </pic:cNvPicPr>
-                  </pic:nvPicPr>
-                  <pic:blipFill>
-                    <a:blip r:embed="rId32"/>
-                    <a:stretch>
-                      <a:fillRect/>
-                    </a:stretch>
-                  </pic:blipFill>
-                  <pic:spPr>
-                    <a:xfrm>
-                      <a:off x="0" y="0"/>
-                      <a:ext cx="5274310" cy="1247775"/>
-                    </a:xfrm>
-                    <a:prstGeom prst="rect">
-                      <a:avLst/>
-                    </a:prstGeom>
-                    <a:noFill/>
-                    <a:ln>
-                      <a:noFill/>
-                    </a:ln>
-                  </pic:spPr>
-                </pic:pic>
-              </a:graphicData>
-            </a:graphic>
-          </wp:inline>
-        </w:drawing>
-      </w:r>
-    </w:p>
-    <w:p>
-      <w:pPr>
-        <w:rPr>
-          <w:rFonts w:hint="eastAsia"/>
-          <w:lang w:val="en-US" w:eastAsia="zh-CN"/>
-        </w:rPr>
-      </w:pPr>
-      <w:r>
-        <w:rPr>
-          <w:rFonts w:hint="eastAsia"/>
-          <w:lang w:val="en-US" w:eastAsia="zh-CN"/>
-        </w:rPr>
-        <w:t>定时任务一般会有问题</w:t>
-      </w:r>
-    </w:p>
-    <w:p>
-      <w:pPr>
-        <w:numPr>
-          <w:ilvl w:val="0"/>
-          <w:numId w:val="15"/>
-        </w:numPr>
-        <w:ind w:left="420" w:leftChars="0" w:hanging="420" w:firstLineChars="0"/>
-        <w:rPr>
-          <w:rFonts w:hint="default"/>
-          <w:lang w:val="en-US" w:eastAsia="zh-CN"/>
-        </w:rPr>
-      </w:pPr>
-      <w:r>
-        <w:rPr>
-          <w:rFonts w:hint="default"/>
-          <w:lang w:val="en-US" w:eastAsia="zh-CN"/>
-        </w:rPr>
-        <w:t>会有时间差，程序不严谨</w:t>
-      </w:r>
-    </w:p>
-    <w:p>
-      <w:pPr>
-        <w:numPr>
-          <w:ilvl w:val="0"/>
-          <w:numId w:val="15"/>
-        </w:numPr>
-        <w:ind w:left="420" w:leftChars="0" w:hanging="420" w:firstLineChars="0"/>
-        <w:rPr>
-          <w:rFonts w:hint="default"/>
-          <w:lang w:val="en-US" w:eastAsia="zh-CN"/>
-        </w:rPr>
-      </w:pPr>
-      <w:r>
-        <w:rPr>
-          <w:rFonts w:hint="default"/>
-          <w:lang w:val="en-US" w:eastAsia="zh-CN"/>
-        </w:rPr>
-        <w:t>不支持集群</w:t>
-      </w:r>
-    </w:p>
-    <w:p>
-      <w:pPr>
-        <w:numPr>
-          <w:ilvl w:val="0"/>
-          <w:numId w:val="15"/>
-        </w:numPr>
-        <w:ind w:left="420" w:leftChars="0" w:hanging="420" w:firstLineChars="0"/>
-        <w:rPr>
-          <w:rFonts w:hint="default"/>
-          <w:lang w:val="en-US" w:eastAsia="zh-CN"/>
-        </w:rPr>
-      </w:pPr>
-      <w:r>
-        <w:rPr>
-          <w:rFonts w:hint="default"/>
-          <w:lang w:val="en-US" w:eastAsia="zh-CN"/>
-        </w:rPr>
-        <w:t xml:space="preserve"> 会对数据库全表搜索，及其影响数据库性能：select * from order where orderStatus = 10;</w:t>
-      </w:r>
-    </w:p>
-    <w:p>
-      <w:pPr>
-        <w:numPr>
-          <w:ilvl w:val="0"/>
-          <w:numId w:val="15"/>
-        </w:numPr>
-        <w:ind w:left="420" w:leftChars="0" w:hanging="420" w:firstLineChars="0"/>
-        <w:rPr>
-          <w:rFonts w:hint="default"/>
-          <w:lang w:val="en-US" w:eastAsia="zh-CN"/>
-        </w:rPr>
-      </w:pPr>
-      <w:r>
-        <w:rPr>
-          <w:rFonts w:hint="default"/>
-          <w:lang w:val="en-US" w:eastAsia="zh-CN"/>
-        </w:rPr>
-        <w:t xml:space="preserve"> 定时任务，仅仅只适用于小型轻量级项目，传统项目</w:t>
-      </w:r>
-    </w:p>
-    <w:p>
-      <w:pPr>
-        <w:numPr>
-          <w:ilvl w:val="0"/>
-          <w:numId w:val="15"/>
-        </w:numPr>
-        <w:ind w:left="420" w:leftChars="0" w:hanging="420" w:firstLineChars="0"/>
-        <w:rPr>
-          <w:rFonts w:hint="default"/>
-          <w:color w:val="00B0F0"/>
-          <w:lang w:val="en-US" w:eastAsia="zh-CN"/>
-        </w:rPr>
-      </w:pPr>
-      <w:r>
-        <w:rPr>
-          <w:rFonts w:hint="eastAsia"/>
-          <w:color w:val="00B0F0"/>
-          <w:lang w:val="en-US" w:eastAsia="zh-CN"/>
-        </w:rPr>
-        <w:t>解决方案：消息队列：MQ-&gt; RabbitMQ, RocketMQ, Kafka, ZeroMQ...</w:t>
-      </w:r>
-    </w:p>
-    <w:p>
-      <w:pPr>
-        <w:pStyle w:val="3"/>
-        <w:bidi w:val="0"/>
-        <w:rPr>
-          <w:rFonts w:hint="default"/>
-          <w:lang w:val="en-US" w:eastAsia="zh-CN"/>
-        </w:rPr>
-      </w:pPr>
-      <w:r>
-        <w:rPr>
-          <w:rFonts w:hint="eastAsia"/>
-          <w:lang w:val="en-US" w:eastAsia="zh-CN"/>
-        </w:rPr>
-        <w:t>mybatis中#{}和${}</w:t>
-      </w:r>
-    </w:p>
-    <w:p>
-      <w:pPr>
-        <w:rPr>
-          <w:rFonts w:hint="default"/>
-          <w:lang w:val="en-US" w:eastAsia="zh-CN"/>
-        </w:rPr>
-      </w:pPr>
-      <w:r>
-        <w:rPr>
-          <w:rFonts w:hint="default"/>
-          <w:lang w:val="en-US" w:eastAsia="zh-CN"/>
-        </w:rPr>
-        <w:t>1. #将传入的数据都当成一个字符串，会对自动传入的数据加一个双引号。如：order by #user_id#，如果传入的值是111,那么解析成sql时的值为order by "111", 如果传入的值是id，则解析成的sql为order by "id".</w:t>
-      </w:r>
-    </w:p>
-    <w:p>
-      <w:pPr>
-        <w:rPr>
-          <w:rFonts w:hint="default"/>
-          <w:lang w:val="en-US" w:eastAsia="zh-CN"/>
-        </w:rPr>
-      </w:pPr>
-      <w:r>
-        <w:rPr>
-          <w:rFonts w:hint="default"/>
-          <w:lang w:val="en-US" w:eastAsia="zh-CN"/>
-        </w:rPr>
-        <w:t>　　</w:t>
-      </w:r>
-    </w:p>
-    <w:p>
-      <w:pPr>
-        <w:rPr>
-          <w:rFonts w:hint="default"/>
-          <w:lang w:val="en-US" w:eastAsia="zh-CN"/>
-        </w:rPr>
-      </w:pPr>
-      <w:r>
-        <w:rPr>
-          <w:rFonts w:hint="default"/>
-          <w:lang w:val="en-US" w:eastAsia="zh-CN"/>
-        </w:rPr>
-        <w:t>2. $将传入的数据直接显示生成在sql中。如：order by $user_id$，如果传入的值是111,那么解析成sql时的值为order by user_id,  如果传入的值是id，则解析成的sql为order by id.</w:t>
-      </w:r>
-    </w:p>
-    <w:p>
-      <w:pPr>
-        <w:rPr>
-          <w:rFonts w:hint="default"/>
-          <w:lang w:val="en-US" w:eastAsia="zh-CN"/>
-        </w:rPr>
-      </w:pPr>
-      <w:r>
-        <w:rPr>
-          <w:rFonts w:hint="default"/>
-          <w:lang w:val="en-US" w:eastAsia="zh-CN"/>
-        </w:rPr>
-        <w:t>　　</w:t>
-      </w:r>
-    </w:p>
-    <w:p>
-      <w:pPr>
-        <w:rPr>
-          <w:rFonts w:hint="default"/>
-          <w:lang w:val="en-US" w:eastAsia="zh-CN"/>
-        </w:rPr>
-      </w:pPr>
-      <w:r>
-        <w:rPr>
-          <w:rFonts w:hint="default"/>
-          <w:lang w:val="en-US" w:eastAsia="zh-CN"/>
-        </w:rPr>
-        <w:t>3. #方式能够很大程度防止sql注入。</w:t>
-      </w:r>
-    </w:p>
-    <w:p>
-      <w:pPr>
-        <w:rPr>
-          <w:rFonts w:hint="default"/>
-          <w:lang w:val="en-US" w:eastAsia="zh-CN"/>
-        </w:rPr>
-      </w:pPr>
-      <w:r>
-        <w:rPr>
-          <w:rFonts w:hint="default"/>
-          <w:lang w:val="en-US" w:eastAsia="zh-CN"/>
-        </w:rPr>
-        <w:t>　　</w:t>
-      </w:r>
-    </w:p>
-    <w:p>
-      <w:pPr>
-        <w:rPr>
-          <w:rFonts w:hint="default"/>
-          <w:lang w:val="en-US" w:eastAsia="zh-CN"/>
-        </w:rPr>
-      </w:pPr>
-      <w:r>
-        <w:rPr>
-          <w:rFonts w:hint="default"/>
-          <w:lang w:val="en-US" w:eastAsia="zh-CN"/>
-        </w:rPr>
-        <w:t>4.$方式无法防止Sql注入。</w:t>
-      </w:r>
-    </w:p>
-    <w:p>
-      <w:pPr>
-        <w:rPr>
-          <w:rFonts w:hint="default"/>
-          <w:lang w:val="en-US" w:eastAsia="zh-CN"/>
-        </w:rPr>
-      </w:pPr>
-    </w:p>
-    <w:p>
-      <w:pPr>
-        <w:rPr>
-          <w:rFonts w:hint="default"/>
-          <w:lang w:val="en-US" w:eastAsia="zh-CN"/>
-        </w:rPr>
-      </w:pPr>
-      <w:r>
-        <w:rPr>
-          <w:rFonts w:hint="default"/>
-          <w:lang w:val="en-US" w:eastAsia="zh-CN"/>
-        </w:rPr>
-        <w:t>5.$方式一般用于传入数据库对象，例如传入表名.</w:t>
-      </w:r>
-    </w:p>
-    <w:p>
-      <w:pPr>
-        <w:rPr>
-          <w:rFonts w:hint="default"/>
-          <w:lang w:val="en-US" w:eastAsia="zh-CN"/>
-        </w:rPr>
-      </w:pPr>
-      <w:r>
-        <w:rPr>
-          <w:rFonts w:hint="default"/>
-          <w:lang w:val="en-US" w:eastAsia="zh-CN"/>
-        </w:rPr>
-        <w:t>　　</w:t>
-      </w:r>
-    </w:p>
-    <w:p>
-      <w:pPr>
-        <w:rPr>
-          <w:rFonts w:hint="default"/>
-          <w:lang w:val="en-US" w:eastAsia="zh-CN"/>
-        </w:rPr>
-      </w:pPr>
-      <w:r>
-        <w:rPr>
-          <w:rFonts w:hint="default"/>
-          <w:lang w:val="en-US" w:eastAsia="zh-CN"/>
-        </w:rPr>
-        <w:t>6.一般能用#的就别用$.</w:t>
-      </w:r>
-    </w:p>
-    <w:p>
-      <w:pPr>
-        <w:rPr>
-          <w:rFonts w:hint="default"/>
-          <w:lang w:val="en-US" w:eastAsia="zh-CN"/>
-        </w:rPr>
-      </w:pPr>
-    </w:p>
-    <w:p>
-      <w:pPr>
-        <w:rPr>
-          <w:rFonts w:hint="default"/>
-          <w:lang w:val="en-US" w:eastAsia="zh-CN"/>
-        </w:rPr>
-      </w:pPr>
-      <w:r>
-        <w:rPr>
-          <w:rFonts w:hint="default"/>
-          <w:lang w:val="en-US" w:eastAsia="zh-CN"/>
-        </w:rPr>
-        <w:t>MyBatis排序时使用order by 动态参数时需要注意，用$而不是#</w:t>
-      </w:r>
-    </w:p>
-    <w:p>
-      <w:pPr>
-        <w:pStyle w:val="3"/>
-        <w:bidi w:val="0"/>
-        <w:rPr>
-          <w:rFonts w:hint="default"/>
-          <w:lang w:val="en-US" w:eastAsia="zh-CN"/>
-        </w:rPr>
-      </w:pPr>
-      <w:r>
-        <w:rPr>
-          <w:rFonts w:hint="eastAsia"/>
-          <w:lang w:val="en-US" w:eastAsia="zh-CN"/>
-        </w:rPr>
-        <w:t>springBoot 全局异常方式处理自定义异常 @RestControllerAdvice + @ExceptionHandler</w:t>
-      </w:r>
-    </w:p>
-    <w:p>
-      <w:pPr>
-        <w:numPr>
-          <w:ilvl w:val="0"/>
-          <w:numId w:val="16"/>
-        </w:numPr>
-        <w:ind w:left="420" w:leftChars="0" w:hanging="420" w:firstLineChars="0"/>
-        <w:rPr>
-          <w:rFonts w:hint="default"/>
-          <w:vertAlign w:val="baseline"/>
-          <w:lang w:val="en-US" w:eastAsia="zh-CN"/>
-        </w:rPr>
-      </w:pPr>
-      <w:r>
-        <w:rPr>
-          <w:rFonts w:hint="default"/>
-          <w:vertAlign w:val="baseline"/>
-          <w:lang w:val="en-US" w:eastAsia="zh-CN"/>
-        </w:rPr>
-        <w:t>@RestControllerAdvice</w:t>
-      </w:r>
-    </w:p>
-    <w:p>
-      <w:pPr>
-        <w:numPr>
-          <w:ilvl w:val="0"/>
-          <w:numId w:val="17"/>
-        </w:numPr>
-        <w:ind w:left="420" w:leftChars="0" w:hanging="420" w:firstLineChars="0"/>
-        <w:rPr>
-          <w:rFonts w:hint="default"/>
-          <w:lang w:val="en-US" w:eastAsia="zh-CN"/>
-        </w:rPr>
-      </w:pPr>
-      <w:r>
-        <w:rPr>
-          <w:rFonts w:hint="default"/>
-          <w:vertAlign w:val="baseline"/>
-          <w:lang w:val="en-US" w:eastAsia="zh-CN"/>
-        </w:rPr>
-        <w:t>@ExceptionHandler</w:t>
-      </w:r>
-    </w:p>
-    <w:p>
-      <w:r>
-        <w:drawing>
-          <wp:inline distT="0" distB="0" distL="114300" distR="114300">
-            <wp:extent cx="5270500" cy="1828800"/>
-            <wp:effectExtent l="0" t="0" r="2540" b="0"/>
-            <wp:docPr id="34" name="图片 1"/>
-            <wp:cNvGraphicFramePr>
-              <a:graphicFrameLocks xmlns:a="http://schemas.openxmlformats.org/drawingml/2006/main" noChangeAspect="1"/>
-            </wp:cNvGraphicFramePr>
-            <a:graphic xmlns:a="http://schemas.openxmlformats.org/drawingml/2006/main">
-              <a:graphicData uri="http://schemas.openxmlformats.org/drawingml/2006/picture">
-                <pic:pic xmlns:pic="http://schemas.openxmlformats.org/drawingml/2006/picture">
-                  <pic:nvPicPr>
-                    <pic:cNvPr id="34" name="图片 1"/>
-                    <pic:cNvPicPr>
-                      <a:picLocks noChangeAspect="1"/>
-                    </pic:cNvPicPr>
-                  </pic:nvPicPr>
-                  <pic:blipFill>
-                    <a:blip r:embed="rId33"/>
-                    <a:stretch>
-                      <a:fillRect/>
-                    </a:stretch>
-                  </pic:blipFill>
-                  <pic:spPr>
-                    <a:xfrm>
-                      <a:off x="0" y="0"/>
-                      <a:ext cx="5270500" cy="1828800"/>
-                    </a:xfrm>
-                    <a:prstGeom prst="rect">
-                      <a:avLst/>
-                    </a:prstGeom>
-                    <a:noFill/>
-                    <a:ln>
-                      <a:noFill/>
-                    </a:ln>
-                  </pic:spPr>
-                </pic:pic>
-              </a:graphicData>
-            </a:graphic>
-          </wp:inline>
-        </w:drawing>
-      </w:r>
-    </w:p>
-    <w:p>
-      <w:r>
-        <w:drawing>
-          <wp:inline distT="0" distB="0" distL="114300" distR="114300">
-            <wp:extent cx="5266690" cy="1477010"/>
-            <wp:effectExtent l="0" t="0" r="6350" b="1270"/>
-            <wp:docPr id="35" name="图片 2"/>
-            <wp:cNvGraphicFramePr>
-              <a:graphicFrameLocks xmlns:a="http://schemas.openxmlformats.org/drawingml/2006/main" noChangeAspect="1"/>
-            </wp:cNvGraphicFramePr>
-            <a:graphic xmlns:a="http://schemas.openxmlformats.org/drawingml/2006/main">
-              <a:graphicData uri="http://schemas.openxmlformats.org/drawingml/2006/picture">
-                <pic:pic xmlns:pic="http://schemas.openxmlformats.org/drawingml/2006/picture">
-                  <pic:nvPicPr>
-                    <pic:cNvPr id="35" name="图片 2"/>
-                    <pic:cNvPicPr>
-                      <a:picLocks noChangeAspect="1"/>
-                    </pic:cNvPicPr>
-                  </pic:nvPicPr>
-                  <pic:blipFill>
-                    <a:blip r:embed="rId34"/>
-                    <a:stretch>
-                      <a:fillRect/>
-                    </a:stretch>
-                  </pic:blipFill>
-                  <pic:spPr>
-                    <a:xfrm>
-                      <a:off x="0" y="0"/>
-                      <a:ext cx="5266690" cy="1477010"/>
                     </a:xfrm>
                     <a:prstGeom prst="rect">
                       <a:avLst/>
@@ -8593,101 +7086,781 @@
                 <w:vertAlign w:val="baseline"/>
                 <w:lang w:val="en-US" w:eastAsia="zh-CN"/>
               </w:rPr>
-              <w:t>@RestControllerAdvice</w:t>
-            </w:r>
-          </w:p>
-          <w:p>
-            <w:pPr>
-              <w:rPr>
-                <w:rFonts w:hint="default"/>
-                <w:vertAlign w:val="baseline"/>
-                <w:lang w:val="en-US" w:eastAsia="zh-CN"/>
-              </w:rPr>
-            </w:pPr>
-            <w:r>
-              <w:rPr>
-                <w:rFonts w:hint="default"/>
-                <w:vertAlign w:val="baseline"/>
-                <w:lang w:val="en-US" w:eastAsia="zh-CN"/>
-              </w:rPr>
-              <w:t>public class CustomExceptionHandler {</w:t>
-            </w:r>
-          </w:p>
-          <w:p>
-            <w:pPr>
-              <w:rPr>
-                <w:rFonts w:hint="default"/>
-                <w:vertAlign w:val="baseline"/>
-                <w:lang w:val="en-US" w:eastAsia="zh-CN"/>
-              </w:rPr>
-            </w:pPr>
-          </w:p>
-          <w:p>
-            <w:pPr>
-              <w:rPr>
-                <w:rFonts w:hint="default"/>
-                <w:vertAlign w:val="baseline"/>
-                <w:lang w:val="en-US" w:eastAsia="zh-CN"/>
-              </w:rPr>
-            </w:pPr>
-            <w:r>
-              <w:rPr>
-                <w:rFonts w:hint="default"/>
-                <w:vertAlign w:val="baseline"/>
-                <w:lang w:val="en-US" w:eastAsia="zh-CN"/>
-              </w:rPr>
-              <w:t xml:space="preserve">    // 上传文件超过1m，捕获异常：MaxUploadSizeExceededException</w:t>
-            </w:r>
-          </w:p>
-          <w:p>
-            <w:pPr>
-              <w:rPr>
-                <w:rFonts w:hint="default"/>
-                <w:vertAlign w:val="baseline"/>
-                <w:lang w:val="en-US" w:eastAsia="zh-CN"/>
-              </w:rPr>
-            </w:pPr>
-            <w:r>
-              <w:rPr>
-                <w:rFonts w:hint="default"/>
-                <w:vertAlign w:val="baseline"/>
-                <w:lang w:val="en-US" w:eastAsia="zh-CN"/>
-              </w:rPr>
-              <w:t xml:space="preserve">    @ExceptionHandler(MaxUploadSizeExceededException.class)</w:t>
-            </w:r>
-          </w:p>
-          <w:p>
-            <w:pPr>
-              <w:rPr>
-                <w:rFonts w:hint="default"/>
-                <w:vertAlign w:val="baseline"/>
-                <w:lang w:val="en-US" w:eastAsia="zh-CN"/>
-              </w:rPr>
-            </w:pPr>
-            <w:r>
-              <w:rPr>
-                <w:rFonts w:hint="default"/>
-                <w:vertAlign w:val="baseline"/>
-                <w:lang w:val="en-US" w:eastAsia="zh-CN"/>
-              </w:rPr>
-              <w:t xml:space="preserve">    public IMOOCJSONResult handlerMaxUploadFile(MaxUploadSizeExceededException ex) {</w:t>
-            </w:r>
-          </w:p>
-          <w:p>
-            <w:pPr>
-              <w:rPr>
-                <w:rFonts w:hint="default"/>
-                <w:vertAlign w:val="baseline"/>
-                <w:lang w:val="en-US" w:eastAsia="zh-CN"/>
-              </w:rPr>
-            </w:pPr>
-            <w:r>
-              <w:rPr>
-                <w:rFonts w:hint="default"/>
-                <w:vertAlign w:val="baseline"/>
-                <w:lang w:val="en-US" w:eastAsia="zh-CN"/>
-              </w:rPr>
-              <w:t xml:space="preserve">        return IMOOCJSONResult.errorMsg("文件上传大小不能超过1M，请压缩图片或者降低图片质量再上传！");</w:t>
+              <w:t xml:space="preserve">    /**</w:t>
+            </w:r>
+          </w:p>
+          <w:p>
+            <w:pPr>
+              <w:rPr>
+                <w:rFonts w:hint="default"/>
+                <w:vertAlign w:val="baseline"/>
+                <w:lang w:val="en-US" w:eastAsia="zh-CN"/>
+              </w:rPr>
+            </w:pPr>
+            <w:r>
+              <w:rPr>
+                <w:rFonts w:hint="default"/>
+                <w:vertAlign w:val="baseline"/>
+                <w:lang w:val="en-US" w:eastAsia="zh-CN"/>
+              </w:rPr>
+              <w:t xml:space="preserve">     * 通用脱敏方法</w:t>
+            </w:r>
+          </w:p>
+          <w:p>
+            <w:pPr>
+              <w:rPr>
+                <w:rFonts w:hint="default"/>
+                <w:vertAlign w:val="baseline"/>
+                <w:lang w:val="en-US" w:eastAsia="zh-CN"/>
+              </w:rPr>
+            </w:pPr>
+            <w:r>
+              <w:rPr>
+                <w:rFonts w:hint="default"/>
+                <w:vertAlign w:val="baseline"/>
+                <w:lang w:val="en-US" w:eastAsia="zh-CN"/>
+              </w:rPr>
+              <w:t xml:space="preserve">     * @param value</w:t>
+            </w:r>
+          </w:p>
+          <w:p>
+            <w:pPr>
+              <w:rPr>
+                <w:rFonts w:hint="default"/>
+                <w:vertAlign w:val="baseline"/>
+                <w:lang w:val="en-US" w:eastAsia="zh-CN"/>
+              </w:rPr>
+            </w:pPr>
+            <w:r>
+              <w:rPr>
+                <w:rFonts w:hint="default"/>
+                <w:vertAlign w:val="baseline"/>
+                <w:lang w:val="en-US" w:eastAsia="zh-CN"/>
+              </w:rPr>
+              <w:t xml:space="preserve">     * @return</w:t>
+            </w:r>
+          </w:p>
+          <w:p>
+            <w:pPr>
+              <w:rPr>
+                <w:rFonts w:hint="default"/>
+                <w:vertAlign w:val="baseline"/>
+                <w:lang w:val="en-US" w:eastAsia="zh-CN"/>
+              </w:rPr>
+            </w:pPr>
+            <w:r>
+              <w:rPr>
+                <w:rFonts w:hint="default"/>
+                <w:vertAlign w:val="baseline"/>
+                <w:lang w:val="en-US" w:eastAsia="zh-CN"/>
+              </w:rPr>
+              <w:t xml:space="preserve">     */</w:t>
+            </w:r>
+          </w:p>
+          <w:p>
+            <w:pPr>
+              <w:rPr>
+                <w:rFonts w:hint="default"/>
+                <w:vertAlign w:val="baseline"/>
+                <w:lang w:val="en-US" w:eastAsia="zh-CN"/>
+              </w:rPr>
+            </w:pPr>
+            <w:r>
+              <w:rPr>
+                <w:rFonts w:hint="default"/>
+                <w:vertAlign w:val="baseline"/>
+                <w:lang w:val="en-US" w:eastAsia="zh-CN"/>
+              </w:rPr>
+              <w:t xml:space="preserve">    public static String commonDisplay(String value) {</w:t>
+            </w:r>
+          </w:p>
+          <w:p>
+            <w:pPr>
+              <w:rPr>
+                <w:rFonts w:hint="default"/>
+                <w:vertAlign w:val="baseline"/>
+                <w:lang w:val="en-US" w:eastAsia="zh-CN"/>
+              </w:rPr>
+            </w:pPr>
+            <w:r>
+              <w:rPr>
+                <w:rFonts w:hint="default"/>
+                <w:vertAlign w:val="baseline"/>
+                <w:lang w:val="en-US" w:eastAsia="zh-CN"/>
+              </w:rPr>
+              <w:t xml:space="preserve">        if (null == value || "".equals(value)) {</w:t>
+            </w:r>
+          </w:p>
+          <w:p>
+            <w:pPr>
+              <w:rPr>
+                <w:rFonts w:hint="default"/>
+                <w:vertAlign w:val="baseline"/>
+                <w:lang w:val="en-US" w:eastAsia="zh-CN"/>
+              </w:rPr>
+            </w:pPr>
+            <w:r>
+              <w:rPr>
+                <w:rFonts w:hint="default"/>
+                <w:vertAlign w:val="baseline"/>
+                <w:lang w:val="en-US" w:eastAsia="zh-CN"/>
+              </w:rPr>
+              <w:t xml:space="preserve">            return value;</w:t>
+            </w:r>
+          </w:p>
+          <w:p>
+            <w:pPr>
+              <w:rPr>
+                <w:rFonts w:hint="default"/>
+                <w:vertAlign w:val="baseline"/>
+                <w:lang w:val="en-US" w:eastAsia="zh-CN"/>
+              </w:rPr>
+            </w:pPr>
+            <w:r>
+              <w:rPr>
+                <w:rFonts w:hint="default"/>
+                <w:vertAlign w:val="baseline"/>
+                <w:lang w:val="en-US" w:eastAsia="zh-CN"/>
+              </w:rPr>
+              <w:t xml:space="preserve">        }</w:t>
+            </w:r>
+          </w:p>
+          <w:p>
+            <w:pPr>
+              <w:rPr>
+                <w:rFonts w:hint="default"/>
+                <w:vertAlign w:val="baseline"/>
+                <w:lang w:val="en-US" w:eastAsia="zh-CN"/>
+              </w:rPr>
+            </w:pPr>
+            <w:r>
+              <w:rPr>
+                <w:rFonts w:hint="default"/>
+                <w:vertAlign w:val="baseline"/>
+                <w:lang w:val="en-US" w:eastAsia="zh-CN"/>
+              </w:rPr>
+              <w:t xml:space="preserve">        int len = value.length();</w:t>
+            </w:r>
+          </w:p>
+          <w:p>
+            <w:pPr>
+              <w:rPr>
+                <w:rFonts w:hint="default"/>
+                <w:vertAlign w:val="baseline"/>
+                <w:lang w:val="en-US" w:eastAsia="zh-CN"/>
+              </w:rPr>
+            </w:pPr>
+            <w:r>
+              <w:rPr>
+                <w:rFonts w:hint="default"/>
+                <w:vertAlign w:val="baseline"/>
+                <w:lang w:val="en-US" w:eastAsia="zh-CN"/>
+              </w:rPr>
+              <w:t xml:space="preserve">        int pamaone = len / 2;</w:t>
+            </w:r>
+          </w:p>
+          <w:p>
+            <w:pPr>
+              <w:rPr>
+                <w:rFonts w:hint="default"/>
+                <w:vertAlign w:val="baseline"/>
+                <w:lang w:val="en-US" w:eastAsia="zh-CN"/>
+              </w:rPr>
+            </w:pPr>
+            <w:r>
+              <w:rPr>
+                <w:rFonts w:hint="default"/>
+                <w:vertAlign w:val="baseline"/>
+                <w:lang w:val="en-US" w:eastAsia="zh-CN"/>
+              </w:rPr>
+              <w:t xml:space="preserve">        int pamatwo = pamaone - 1;</w:t>
+            </w:r>
+          </w:p>
+          <w:p>
+            <w:pPr>
+              <w:rPr>
+                <w:rFonts w:hint="default"/>
+                <w:vertAlign w:val="baseline"/>
+                <w:lang w:val="en-US" w:eastAsia="zh-CN"/>
+              </w:rPr>
+            </w:pPr>
+            <w:r>
+              <w:rPr>
+                <w:rFonts w:hint="default"/>
+                <w:vertAlign w:val="baseline"/>
+                <w:lang w:val="en-US" w:eastAsia="zh-CN"/>
+              </w:rPr>
+              <w:t xml:space="preserve">        int pamathree = len % 2;</w:t>
+            </w:r>
+          </w:p>
+          <w:p>
+            <w:pPr>
+              <w:rPr>
+                <w:rFonts w:hint="default"/>
+                <w:vertAlign w:val="baseline"/>
+                <w:lang w:val="en-US" w:eastAsia="zh-CN"/>
+              </w:rPr>
+            </w:pPr>
+            <w:r>
+              <w:rPr>
+                <w:rFonts w:hint="default"/>
+                <w:vertAlign w:val="baseline"/>
+                <w:lang w:val="en-US" w:eastAsia="zh-CN"/>
+              </w:rPr>
+              <w:t xml:space="preserve">        StringBuilder stringBuilder = new StringBuilder();</w:t>
+            </w:r>
+          </w:p>
+          <w:p>
+            <w:pPr>
+              <w:rPr>
+                <w:rFonts w:hint="default"/>
+                <w:vertAlign w:val="baseline"/>
+                <w:lang w:val="en-US" w:eastAsia="zh-CN"/>
+              </w:rPr>
+            </w:pPr>
+            <w:r>
+              <w:rPr>
+                <w:rFonts w:hint="default"/>
+                <w:vertAlign w:val="baseline"/>
+                <w:lang w:val="en-US" w:eastAsia="zh-CN"/>
+              </w:rPr>
+              <w:t xml:space="preserve">        if (len &lt;= 2) {</w:t>
+            </w:r>
+          </w:p>
+          <w:p>
+            <w:pPr>
+              <w:rPr>
+                <w:rFonts w:hint="default"/>
+                <w:vertAlign w:val="baseline"/>
+                <w:lang w:val="en-US" w:eastAsia="zh-CN"/>
+              </w:rPr>
+            </w:pPr>
+            <w:r>
+              <w:rPr>
+                <w:rFonts w:hint="default"/>
+                <w:vertAlign w:val="baseline"/>
+                <w:lang w:val="en-US" w:eastAsia="zh-CN"/>
+              </w:rPr>
+              <w:t xml:space="preserve">            if (pamathree == 1) {</w:t>
+            </w:r>
+          </w:p>
+          <w:p>
+            <w:pPr>
+              <w:rPr>
+                <w:rFonts w:hint="default"/>
+                <w:vertAlign w:val="baseline"/>
+                <w:lang w:val="en-US" w:eastAsia="zh-CN"/>
+              </w:rPr>
+            </w:pPr>
+            <w:r>
+              <w:rPr>
+                <w:rFonts w:hint="default"/>
+                <w:vertAlign w:val="baseline"/>
+                <w:lang w:val="en-US" w:eastAsia="zh-CN"/>
+              </w:rPr>
+              <w:t xml:space="preserve">                return SYMBOL;</w:t>
+            </w:r>
+          </w:p>
+          <w:p>
+            <w:pPr>
+              <w:rPr>
+                <w:rFonts w:hint="default"/>
+                <w:vertAlign w:val="baseline"/>
+                <w:lang w:val="en-US" w:eastAsia="zh-CN"/>
+              </w:rPr>
+            </w:pPr>
+            <w:r>
+              <w:rPr>
+                <w:rFonts w:hint="default"/>
+                <w:vertAlign w:val="baseline"/>
+                <w:lang w:val="en-US" w:eastAsia="zh-CN"/>
+              </w:rPr>
+              <w:t xml:space="preserve">            }</w:t>
+            </w:r>
+          </w:p>
+          <w:p>
+            <w:pPr>
+              <w:rPr>
+                <w:rFonts w:hint="default"/>
+                <w:vertAlign w:val="baseline"/>
+                <w:lang w:val="en-US" w:eastAsia="zh-CN"/>
+              </w:rPr>
+            </w:pPr>
+            <w:r>
+              <w:rPr>
+                <w:rFonts w:hint="default"/>
+                <w:vertAlign w:val="baseline"/>
+                <w:lang w:val="en-US" w:eastAsia="zh-CN"/>
+              </w:rPr>
+              <w:t xml:space="preserve">            stringBuilder.append(SYMBOL);</w:t>
+            </w:r>
+          </w:p>
+          <w:p>
+            <w:pPr>
+              <w:rPr>
+                <w:rFonts w:hint="default"/>
+                <w:vertAlign w:val="baseline"/>
+                <w:lang w:val="en-US" w:eastAsia="zh-CN"/>
+              </w:rPr>
+            </w:pPr>
+            <w:r>
+              <w:rPr>
+                <w:rFonts w:hint="default"/>
+                <w:vertAlign w:val="baseline"/>
+                <w:lang w:val="en-US" w:eastAsia="zh-CN"/>
+              </w:rPr>
+              <w:t xml:space="preserve">            stringBuilder.append(value.charAt(len - 1));</w:t>
+            </w:r>
+          </w:p>
+          <w:p>
+            <w:pPr>
+              <w:rPr>
+                <w:rFonts w:hint="default"/>
+                <w:vertAlign w:val="baseline"/>
+                <w:lang w:val="en-US" w:eastAsia="zh-CN"/>
+              </w:rPr>
+            </w:pPr>
+            <w:r>
+              <w:rPr>
+                <w:rFonts w:hint="default"/>
+                <w:vertAlign w:val="baseline"/>
+                <w:lang w:val="en-US" w:eastAsia="zh-CN"/>
+              </w:rPr>
+              <w:t xml:space="preserve">        } else {</w:t>
+            </w:r>
+          </w:p>
+          <w:p>
+            <w:pPr>
+              <w:rPr>
+                <w:rFonts w:hint="default"/>
+                <w:vertAlign w:val="baseline"/>
+                <w:lang w:val="en-US" w:eastAsia="zh-CN"/>
+              </w:rPr>
+            </w:pPr>
+            <w:r>
+              <w:rPr>
+                <w:rFonts w:hint="default"/>
+                <w:vertAlign w:val="baseline"/>
+                <w:lang w:val="en-US" w:eastAsia="zh-CN"/>
+              </w:rPr>
+              <w:t xml:space="preserve">            if (pamatwo &lt;= 0) {</w:t>
+            </w:r>
+          </w:p>
+          <w:p>
+            <w:pPr>
+              <w:rPr>
+                <w:rFonts w:hint="default"/>
+                <w:vertAlign w:val="baseline"/>
+                <w:lang w:val="en-US" w:eastAsia="zh-CN"/>
+              </w:rPr>
+            </w:pPr>
+            <w:r>
+              <w:rPr>
+                <w:rFonts w:hint="default"/>
+                <w:vertAlign w:val="baseline"/>
+                <w:lang w:val="en-US" w:eastAsia="zh-CN"/>
+              </w:rPr>
+              <w:t xml:space="preserve">                stringBuilder.append(value.substring(0, 1));</w:t>
+            </w:r>
+          </w:p>
+          <w:p>
+            <w:pPr>
+              <w:rPr>
+                <w:rFonts w:hint="default"/>
+                <w:vertAlign w:val="baseline"/>
+                <w:lang w:val="en-US" w:eastAsia="zh-CN"/>
+              </w:rPr>
+            </w:pPr>
+            <w:r>
+              <w:rPr>
+                <w:rFonts w:hint="default"/>
+                <w:vertAlign w:val="baseline"/>
+                <w:lang w:val="en-US" w:eastAsia="zh-CN"/>
+              </w:rPr>
+              <w:t xml:space="preserve">                stringBuilder.append(SYMBOL);</w:t>
+            </w:r>
+          </w:p>
+          <w:p>
+            <w:pPr>
+              <w:rPr>
+                <w:rFonts w:hint="default"/>
+                <w:vertAlign w:val="baseline"/>
+                <w:lang w:val="en-US" w:eastAsia="zh-CN"/>
+              </w:rPr>
+            </w:pPr>
+            <w:r>
+              <w:rPr>
+                <w:rFonts w:hint="default"/>
+                <w:vertAlign w:val="baseline"/>
+                <w:lang w:val="en-US" w:eastAsia="zh-CN"/>
+              </w:rPr>
+              <w:t xml:space="preserve">                stringBuilder.append(value.substring(len - 1, len));</w:t>
+            </w:r>
+          </w:p>
+          <w:p>
+            <w:pPr>
+              <w:rPr>
+                <w:rFonts w:hint="default"/>
+                <w:vertAlign w:val="baseline"/>
+                <w:lang w:val="en-US" w:eastAsia="zh-CN"/>
+              </w:rPr>
+            </w:pPr>
+          </w:p>
+          <w:p>
+            <w:pPr>
+              <w:rPr>
+                <w:rFonts w:hint="default"/>
+                <w:vertAlign w:val="baseline"/>
+                <w:lang w:val="en-US" w:eastAsia="zh-CN"/>
+              </w:rPr>
+            </w:pPr>
+            <w:r>
+              <w:rPr>
+                <w:rFonts w:hint="default"/>
+                <w:vertAlign w:val="baseline"/>
+                <w:lang w:val="en-US" w:eastAsia="zh-CN"/>
+              </w:rPr>
+              <w:t xml:space="preserve">            } else if (pamatwo &gt;= SIZE / 2 &amp;&amp; SIZE + 1 != len) {</w:t>
+            </w:r>
+          </w:p>
+          <w:p>
+            <w:pPr>
+              <w:rPr>
+                <w:rFonts w:hint="default"/>
+                <w:vertAlign w:val="baseline"/>
+                <w:lang w:val="en-US" w:eastAsia="zh-CN"/>
+              </w:rPr>
+            </w:pPr>
+            <w:r>
+              <w:rPr>
+                <w:rFonts w:hint="default"/>
+                <w:vertAlign w:val="baseline"/>
+                <w:lang w:val="en-US" w:eastAsia="zh-CN"/>
+              </w:rPr>
+              <w:t xml:space="preserve">                int pamafive = (len - SIZE) / 2;</w:t>
+            </w:r>
+          </w:p>
+          <w:p>
+            <w:pPr>
+              <w:rPr>
+                <w:rFonts w:hint="default"/>
+                <w:vertAlign w:val="baseline"/>
+                <w:lang w:val="en-US" w:eastAsia="zh-CN"/>
+              </w:rPr>
+            </w:pPr>
+            <w:r>
+              <w:rPr>
+                <w:rFonts w:hint="default"/>
+                <w:vertAlign w:val="baseline"/>
+                <w:lang w:val="en-US" w:eastAsia="zh-CN"/>
+              </w:rPr>
+              <w:t xml:space="preserve">                stringBuilder.append(value.substring(0, pamafive));</w:t>
+            </w:r>
+          </w:p>
+          <w:p>
+            <w:pPr>
+              <w:rPr>
+                <w:rFonts w:hint="default"/>
+                <w:vertAlign w:val="baseline"/>
+                <w:lang w:val="en-US" w:eastAsia="zh-CN"/>
+              </w:rPr>
+            </w:pPr>
+            <w:r>
+              <w:rPr>
+                <w:rFonts w:hint="default"/>
+                <w:vertAlign w:val="baseline"/>
+                <w:lang w:val="en-US" w:eastAsia="zh-CN"/>
+              </w:rPr>
+              <w:t xml:space="preserve">                for (int i = 0; i &lt; SIZE; i++) {</w:t>
+            </w:r>
+          </w:p>
+          <w:p>
+            <w:pPr>
+              <w:rPr>
+                <w:rFonts w:hint="default"/>
+                <w:vertAlign w:val="baseline"/>
+                <w:lang w:val="en-US" w:eastAsia="zh-CN"/>
+              </w:rPr>
+            </w:pPr>
+            <w:r>
+              <w:rPr>
+                <w:rFonts w:hint="default"/>
+                <w:vertAlign w:val="baseline"/>
+                <w:lang w:val="en-US" w:eastAsia="zh-CN"/>
+              </w:rPr>
+              <w:t xml:space="preserve">                    stringBuilder.append(SYMBOL);</w:t>
+            </w:r>
+          </w:p>
+          <w:p>
+            <w:pPr>
+              <w:rPr>
+                <w:rFonts w:hint="default"/>
+                <w:vertAlign w:val="baseline"/>
+                <w:lang w:val="en-US" w:eastAsia="zh-CN"/>
+              </w:rPr>
+            </w:pPr>
+            <w:r>
+              <w:rPr>
+                <w:rFonts w:hint="default"/>
+                <w:vertAlign w:val="baseline"/>
+                <w:lang w:val="en-US" w:eastAsia="zh-CN"/>
+              </w:rPr>
+              <w:t xml:space="preserve">                }</w:t>
+            </w:r>
+          </w:p>
+          <w:p>
+            <w:pPr>
+              <w:rPr>
+                <w:rFonts w:hint="default"/>
+                <w:vertAlign w:val="baseline"/>
+                <w:lang w:val="en-US" w:eastAsia="zh-CN"/>
+              </w:rPr>
+            </w:pPr>
+            <w:r>
+              <w:rPr>
+                <w:rFonts w:hint="default"/>
+                <w:vertAlign w:val="baseline"/>
+                <w:lang w:val="en-US" w:eastAsia="zh-CN"/>
+              </w:rPr>
+              <w:t xml:space="preserve">                if ((pamathree == 0 &amp;&amp; SIZE / 2 == 0) || (pamathree != 0 &amp;&amp; SIZE % 2 != 0)) {</w:t>
+            </w:r>
+          </w:p>
+          <w:p>
+            <w:pPr>
+              <w:rPr>
+                <w:rFonts w:hint="default"/>
+                <w:vertAlign w:val="baseline"/>
+                <w:lang w:val="en-US" w:eastAsia="zh-CN"/>
+              </w:rPr>
+            </w:pPr>
+            <w:r>
+              <w:rPr>
+                <w:rFonts w:hint="default"/>
+                <w:vertAlign w:val="baseline"/>
+                <w:lang w:val="en-US" w:eastAsia="zh-CN"/>
+              </w:rPr>
+              <w:t xml:space="preserve">                    stringBuilder.append(value.substring(len - pamafive, len));</w:t>
+            </w:r>
+          </w:p>
+          <w:p>
+            <w:pPr>
+              <w:rPr>
+                <w:rFonts w:hint="default"/>
+                <w:vertAlign w:val="baseline"/>
+                <w:lang w:val="en-US" w:eastAsia="zh-CN"/>
+              </w:rPr>
+            </w:pPr>
+            <w:r>
+              <w:rPr>
+                <w:rFonts w:hint="default"/>
+                <w:vertAlign w:val="baseline"/>
+                <w:lang w:val="en-US" w:eastAsia="zh-CN"/>
+              </w:rPr>
+              <w:t xml:space="preserve">                } else {</w:t>
+            </w:r>
+          </w:p>
+          <w:p>
+            <w:pPr>
+              <w:rPr>
+                <w:rFonts w:hint="default"/>
+                <w:vertAlign w:val="baseline"/>
+                <w:lang w:val="en-US" w:eastAsia="zh-CN"/>
+              </w:rPr>
+            </w:pPr>
+            <w:r>
+              <w:rPr>
+                <w:rFonts w:hint="default"/>
+                <w:vertAlign w:val="baseline"/>
+                <w:lang w:val="en-US" w:eastAsia="zh-CN"/>
+              </w:rPr>
+              <w:t xml:space="preserve">                    stringBuilder.append(value.substring(len - (pamafive + 1), len));</w:t>
+            </w:r>
+          </w:p>
+          <w:p>
+            <w:pPr>
+              <w:rPr>
+                <w:rFonts w:hint="default"/>
+                <w:vertAlign w:val="baseline"/>
+                <w:lang w:val="en-US" w:eastAsia="zh-CN"/>
+              </w:rPr>
+            </w:pPr>
+            <w:r>
+              <w:rPr>
+                <w:rFonts w:hint="default"/>
+                <w:vertAlign w:val="baseline"/>
+                <w:lang w:val="en-US" w:eastAsia="zh-CN"/>
+              </w:rPr>
+              <w:t xml:space="preserve">                }</w:t>
+            </w:r>
+          </w:p>
+          <w:p>
+            <w:pPr>
+              <w:rPr>
+                <w:rFonts w:hint="default"/>
+                <w:vertAlign w:val="baseline"/>
+                <w:lang w:val="en-US" w:eastAsia="zh-CN"/>
+              </w:rPr>
+            </w:pPr>
+            <w:r>
+              <w:rPr>
+                <w:rFonts w:hint="default"/>
+                <w:vertAlign w:val="baseline"/>
+                <w:lang w:val="en-US" w:eastAsia="zh-CN"/>
+              </w:rPr>
+              <w:t xml:space="preserve">            } else {</w:t>
+            </w:r>
+          </w:p>
+          <w:p>
+            <w:pPr>
+              <w:rPr>
+                <w:rFonts w:hint="default"/>
+                <w:vertAlign w:val="baseline"/>
+                <w:lang w:val="en-US" w:eastAsia="zh-CN"/>
+              </w:rPr>
+            </w:pPr>
+            <w:r>
+              <w:rPr>
+                <w:rFonts w:hint="default"/>
+                <w:vertAlign w:val="baseline"/>
+                <w:lang w:val="en-US" w:eastAsia="zh-CN"/>
+              </w:rPr>
+              <w:t xml:space="preserve">                int pamafour = len - 2;</w:t>
+            </w:r>
+          </w:p>
+          <w:p>
+            <w:pPr>
+              <w:rPr>
+                <w:rFonts w:hint="default"/>
+                <w:vertAlign w:val="baseline"/>
+                <w:lang w:val="en-US" w:eastAsia="zh-CN"/>
+              </w:rPr>
+            </w:pPr>
+            <w:r>
+              <w:rPr>
+                <w:rFonts w:hint="default"/>
+                <w:vertAlign w:val="baseline"/>
+                <w:lang w:val="en-US" w:eastAsia="zh-CN"/>
+              </w:rPr>
+              <w:t xml:space="preserve">                stringBuilder.append(value.substring(0, 1));</w:t>
+            </w:r>
+          </w:p>
+          <w:p>
+            <w:pPr>
+              <w:rPr>
+                <w:rFonts w:hint="default"/>
+                <w:vertAlign w:val="baseline"/>
+                <w:lang w:val="en-US" w:eastAsia="zh-CN"/>
+              </w:rPr>
+            </w:pPr>
+            <w:r>
+              <w:rPr>
+                <w:rFonts w:hint="default"/>
+                <w:vertAlign w:val="baseline"/>
+                <w:lang w:val="en-US" w:eastAsia="zh-CN"/>
+              </w:rPr>
+              <w:t xml:space="preserve">                for (int i = 0; i &lt; pamafour; i++) {</w:t>
+            </w:r>
+          </w:p>
+          <w:p>
+            <w:pPr>
+              <w:rPr>
+                <w:rFonts w:hint="default"/>
+                <w:vertAlign w:val="baseline"/>
+                <w:lang w:val="en-US" w:eastAsia="zh-CN"/>
+              </w:rPr>
+            </w:pPr>
+            <w:r>
+              <w:rPr>
+                <w:rFonts w:hint="default"/>
+                <w:vertAlign w:val="baseline"/>
+                <w:lang w:val="en-US" w:eastAsia="zh-CN"/>
+              </w:rPr>
+              <w:t xml:space="preserve">                    stringBuilder.append(SYMBOL);</w:t>
+            </w:r>
+          </w:p>
+          <w:p>
+            <w:pPr>
+              <w:rPr>
+                <w:rFonts w:hint="default"/>
+                <w:vertAlign w:val="baseline"/>
+                <w:lang w:val="en-US" w:eastAsia="zh-CN"/>
+              </w:rPr>
+            </w:pPr>
+            <w:r>
+              <w:rPr>
+                <w:rFonts w:hint="default"/>
+                <w:vertAlign w:val="baseline"/>
+                <w:lang w:val="en-US" w:eastAsia="zh-CN"/>
+              </w:rPr>
+              <w:t xml:space="preserve">                }</w:t>
+            </w:r>
+          </w:p>
+          <w:p>
+            <w:pPr>
+              <w:rPr>
+                <w:rFonts w:hint="default"/>
+                <w:vertAlign w:val="baseline"/>
+                <w:lang w:val="en-US" w:eastAsia="zh-CN"/>
+              </w:rPr>
+            </w:pPr>
+            <w:r>
+              <w:rPr>
+                <w:rFonts w:hint="default"/>
+                <w:vertAlign w:val="baseline"/>
+                <w:lang w:val="en-US" w:eastAsia="zh-CN"/>
+              </w:rPr>
+              <w:t xml:space="preserve">                stringBuilder.append(value.substring(len - 1, len));</w:t>
+            </w:r>
+          </w:p>
+          <w:p>
+            <w:pPr>
+              <w:rPr>
+                <w:rFonts w:hint="default"/>
+                <w:vertAlign w:val="baseline"/>
+                <w:lang w:val="en-US" w:eastAsia="zh-CN"/>
+              </w:rPr>
+            </w:pPr>
+            <w:r>
+              <w:rPr>
+                <w:rFonts w:hint="default"/>
+                <w:vertAlign w:val="baseline"/>
+                <w:lang w:val="en-US" w:eastAsia="zh-CN"/>
+              </w:rPr>
+              <w:t xml:space="preserve">            }</w:t>
+            </w:r>
+          </w:p>
+          <w:p>
+            <w:pPr>
+              <w:rPr>
+                <w:rFonts w:hint="default"/>
+                <w:vertAlign w:val="baseline"/>
+                <w:lang w:val="en-US" w:eastAsia="zh-CN"/>
+              </w:rPr>
+            </w:pPr>
+            <w:r>
+              <w:rPr>
+                <w:rFonts w:hint="default"/>
+                <w:vertAlign w:val="baseline"/>
+                <w:lang w:val="en-US" w:eastAsia="zh-CN"/>
+              </w:rPr>
+              <w:t xml:space="preserve">        }</w:t>
+            </w:r>
+          </w:p>
+          <w:p>
+            <w:pPr>
+              <w:rPr>
+                <w:rFonts w:hint="default"/>
+                <w:vertAlign w:val="baseline"/>
+                <w:lang w:val="en-US" w:eastAsia="zh-CN"/>
+              </w:rPr>
+            </w:pPr>
+            <w:r>
+              <w:rPr>
+                <w:rFonts w:hint="default"/>
+                <w:vertAlign w:val="baseline"/>
+                <w:lang w:val="en-US" w:eastAsia="zh-CN"/>
+              </w:rPr>
+              <w:t xml:space="preserve">        return stringBuilder.toString();</w:t>
             </w:r>
           </w:p>
           <w:p>
@@ -8705,23 +7878,6 @@
                 <w:lang w:val="en-US" w:eastAsia="zh-CN"/>
               </w:rPr>
               <w:t xml:space="preserve">    }</w:t>
-            </w:r>
-          </w:p>
-          <w:p>
-            <w:pPr>
-              <w:rPr>
-                <w:rFonts w:hint="default"/>
-                <w:vertAlign w:val="baseline"/>
-                <w:lang w:val="en-US" w:eastAsia="zh-CN"/>
-              </w:rPr>
-            </w:pPr>
-            <w:r>
-              <w:rPr>
-                <w:rFonts w:hint="default"/>
-                <w:vertAlign w:val="baseline"/>
-                <w:lang w:val="en-US" w:eastAsia="zh-CN"/>
-              </w:rPr>
-              <w:t>}</w:t>
             </w:r>
           </w:p>
           <w:p>
@@ -8746,6 +7902,496 @@
     </w:p>
     <w:p>
       <w:pPr>
+        <w:pStyle w:val="3"/>
+        <w:bidi w:val="0"/>
+        <w:rPr>
+          <w:rFonts w:hint="default"/>
+          <w:lang w:val="en-US" w:eastAsia="zh-CN"/>
+        </w:rPr>
+      </w:pPr>
+      <w:r>
+        <w:rPr>
+          <w:rFonts w:hint="eastAsia"/>
+          <w:lang w:val="en-US" w:eastAsia="zh-CN"/>
+        </w:rPr>
+        <w:t>定时任务[@EnableScheduling ]</w:t>
+      </w:r>
+    </w:p>
+    <w:p>
+      <w:r>
+        <w:drawing>
+          <wp:inline distT="0" distB="0" distL="114300" distR="114300">
+            <wp:extent cx="5264785" cy="1281430"/>
+            <wp:effectExtent l="0" t="0" r="8255" b="13970"/>
+            <wp:docPr id="31" name="图片 1"/>
+            <wp:cNvGraphicFramePr>
+              <a:graphicFrameLocks xmlns:a="http://schemas.openxmlformats.org/drawingml/2006/main" noChangeAspect="1"/>
+            </wp:cNvGraphicFramePr>
+            <a:graphic xmlns:a="http://schemas.openxmlformats.org/drawingml/2006/main">
+              <a:graphicData uri="http://schemas.openxmlformats.org/drawingml/2006/picture">
+                <pic:pic xmlns:pic="http://schemas.openxmlformats.org/drawingml/2006/picture">
+                  <pic:nvPicPr>
+                    <pic:cNvPr id="31" name="图片 1"/>
+                    <pic:cNvPicPr>
+                      <a:picLocks noChangeAspect="1"/>
+                    </pic:cNvPicPr>
+                  </pic:nvPicPr>
+                  <pic:blipFill>
+                    <a:blip r:embed="rId30"/>
+                    <a:stretch>
+                      <a:fillRect/>
+                    </a:stretch>
+                  </pic:blipFill>
+                  <pic:spPr>
+                    <a:xfrm>
+                      <a:off x="0" y="0"/>
+                      <a:ext cx="5264785" cy="1281430"/>
+                    </a:xfrm>
+                    <a:prstGeom prst="rect">
+                      <a:avLst/>
+                    </a:prstGeom>
+                    <a:noFill/>
+                    <a:ln>
+                      <a:noFill/>
+                    </a:ln>
+                  </pic:spPr>
+                </pic:pic>
+              </a:graphicData>
+            </a:graphic>
+          </wp:inline>
+        </w:drawing>
+      </w:r>
+    </w:p>
+    <w:p>
+      <w:r>
+        <w:drawing>
+          <wp:inline distT="0" distB="0" distL="114300" distR="114300">
+            <wp:extent cx="5273675" cy="1437005"/>
+            <wp:effectExtent l="0" t="0" r="14605" b="10795"/>
+            <wp:docPr id="32" name="图片 2"/>
+            <wp:cNvGraphicFramePr>
+              <a:graphicFrameLocks xmlns:a="http://schemas.openxmlformats.org/drawingml/2006/main" noChangeAspect="1"/>
+            </wp:cNvGraphicFramePr>
+            <a:graphic xmlns:a="http://schemas.openxmlformats.org/drawingml/2006/main">
+              <a:graphicData uri="http://schemas.openxmlformats.org/drawingml/2006/picture">
+                <pic:pic xmlns:pic="http://schemas.openxmlformats.org/drawingml/2006/picture">
+                  <pic:nvPicPr>
+                    <pic:cNvPr id="32" name="图片 2"/>
+                    <pic:cNvPicPr>
+                      <a:picLocks noChangeAspect="1"/>
+                    </pic:cNvPicPr>
+                  </pic:nvPicPr>
+                  <pic:blipFill>
+                    <a:blip r:embed="rId31"/>
+                    <a:stretch>
+                      <a:fillRect/>
+                    </a:stretch>
+                  </pic:blipFill>
+                  <pic:spPr>
+                    <a:xfrm>
+                      <a:off x="0" y="0"/>
+                      <a:ext cx="5273675" cy="1437005"/>
+                    </a:xfrm>
+                    <a:prstGeom prst="rect">
+                      <a:avLst/>
+                    </a:prstGeom>
+                    <a:noFill/>
+                    <a:ln>
+                      <a:noFill/>
+                    </a:ln>
+                  </pic:spPr>
+                </pic:pic>
+              </a:graphicData>
+            </a:graphic>
+          </wp:inline>
+        </w:drawing>
+      </w:r>
+    </w:p>
+    <w:p>
+      <w:pPr>
+        <w:rPr>
+          <w:rFonts w:hint="eastAsia"/>
+          <w:lang w:val="en-US" w:eastAsia="zh-CN"/>
+        </w:rPr>
+      </w:pPr>
+      <w:r>
+        <w:rPr>
+          <w:rFonts w:hint="eastAsia"/>
+          <w:lang w:val="en-US" w:eastAsia="zh-CN"/>
+        </w:rPr>
+        <w:t>当需要在定时任务中执行</w:t>
+      </w:r>
+    </w:p>
+    <w:p>
+      <w:r>
+        <w:drawing>
+          <wp:inline distT="0" distB="0" distL="114300" distR="114300">
+            <wp:extent cx="5274310" cy="1247775"/>
+            <wp:effectExtent l="0" t="0" r="13970" b="1905"/>
+            <wp:docPr id="33" name="图片 1"/>
+            <wp:cNvGraphicFramePr>
+              <a:graphicFrameLocks xmlns:a="http://schemas.openxmlformats.org/drawingml/2006/main" noChangeAspect="1"/>
+            </wp:cNvGraphicFramePr>
+            <a:graphic xmlns:a="http://schemas.openxmlformats.org/drawingml/2006/main">
+              <a:graphicData uri="http://schemas.openxmlformats.org/drawingml/2006/picture">
+                <pic:pic xmlns:pic="http://schemas.openxmlformats.org/drawingml/2006/picture">
+                  <pic:nvPicPr>
+                    <pic:cNvPr id="33" name="图片 1"/>
+                    <pic:cNvPicPr>
+                      <a:picLocks noChangeAspect="1"/>
+                    </pic:cNvPicPr>
+                  </pic:nvPicPr>
+                  <pic:blipFill>
+                    <a:blip r:embed="rId32"/>
+                    <a:stretch>
+                      <a:fillRect/>
+                    </a:stretch>
+                  </pic:blipFill>
+                  <pic:spPr>
+                    <a:xfrm>
+                      <a:off x="0" y="0"/>
+                      <a:ext cx="5274310" cy="1247775"/>
+                    </a:xfrm>
+                    <a:prstGeom prst="rect">
+                      <a:avLst/>
+                    </a:prstGeom>
+                    <a:noFill/>
+                    <a:ln>
+                      <a:noFill/>
+                    </a:ln>
+                  </pic:spPr>
+                </pic:pic>
+              </a:graphicData>
+            </a:graphic>
+          </wp:inline>
+        </w:drawing>
+      </w:r>
+    </w:p>
+    <w:p>
+      <w:pPr>
+        <w:rPr>
+          <w:rFonts w:hint="eastAsia"/>
+          <w:lang w:val="en-US" w:eastAsia="zh-CN"/>
+        </w:rPr>
+      </w:pPr>
+      <w:r>
+        <w:rPr>
+          <w:rFonts w:hint="eastAsia"/>
+          <w:lang w:val="en-US" w:eastAsia="zh-CN"/>
+        </w:rPr>
+        <w:t>定时任务一般会有问题</w:t>
+      </w:r>
+    </w:p>
+    <w:p>
+      <w:pPr>
+        <w:numPr>
+          <w:ilvl w:val="0"/>
+          <w:numId w:val="15"/>
+        </w:numPr>
+        <w:ind w:left="420" w:leftChars="0" w:hanging="420" w:firstLineChars="0"/>
+        <w:rPr>
+          <w:rFonts w:hint="default"/>
+          <w:lang w:val="en-US" w:eastAsia="zh-CN"/>
+        </w:rPr>
+      </w:pPr>
+      <w:r>
+        <w:rPr>
+          <w:rFonts w:hint="default"/>
+          <w:lang w:val="en-US" w:eastAsia="zh-CN"/>
+        </w:rPr>
+        <w:t>会有时间差，程序不严谨</w:t>
+      </w:r>
+    </w:p>
+    <w:p>
+      <w:pPr>
+        <w:numPr>
+          <w:ilvl w:val="0"/>
+          <w:numId w:val="15"/>
+        </w:numPr>
+        <w:ind w:left="420" w:leftChars="0" w:hanging="420" w:firstLineChars="0"/>
+        <w:rPr>
+          <w:rFonts w:hint="default"/>
+          <w:lang w:val="en-US" w:eastAsia="zh-CN"/>
+        </w:rPr>
+      </w:pPr>
+      <w:r>
+        <w:rPr>
+          <w:rFonts w:hint="default"/>
+          <w:lang w:val="en-US" w:eastAsia="zh-CN"/>
+        </w:rPr>
+        <w:t>不支持集群</w:t>
+      </w:r>
+    </w:p>
+    <w:p>
+      <w:pPr>
+        <w:numPr>
+          <w:ilvl w:val="0"/>
+          <w:numId w:val="15"/>
+        </w:numPr>
+        <w:ind w:left="420" w:leftChars="0" w:hanging="420" w:firstLineChars="0"/>
+        <w:rPr>
+          <w:rFonts w:hint="default"/>
+          <w:lang w:val="en-US" w:eastAsia="zh-CN"/>
+        </w:rPr>
+      </w:pPr>
+      <w:r>
+        <w:rPr>
+          <w:rFonts w:hint="default"/>
+          <w:lang w:val="en-US" w:eastAsia="zh-CN"/>
+        </w:rPr>
+        <w:t xml:space="preserve"> 会对数据库全表搜索，及其影响数据库性能：select * from order where orderStatus = 10;</w:t>
+      </w:r>
+    </w:p>
+    <w:p>
+      <w:pPr>
+        <w:numPr>
+          <w:ilvl w:val="0"/>
+          <w:numId w:val="15"/>
+        </w:numPr>
+        <w:ind w:left="420" w:leftChars="0" w:hanging="420" w:firstLineChars="0"/>
+        <w:rPr>
+          <w:rFonts w:hint="default"/>
+          <w:lang w:val="en-US" w:eastAsia="zh-CN"/>
+        </w:rPr>
+      </w:pPr>
+      <w:r>
+        <w:rPr>
+          <w:rFonts w:hint="default"/>
+          <w:lang w:val="en-US" w:eastAsia="zh-CN"/>
+        </w:rPr>
+        <w:t xml:space="preserve"> 定时任务，仅仅只适用于小型轻量级项目，传统项目</w:t>
+      </w:r>
+    </w:p>
+    <w:p>
+      <w:pPr>
+        <w:numPr>
+          <w:ilvl w:val="0"/>
+          <w:numId w:val="15"/>
+        </w:numPr>
+        <w:ind w:left="420" w:leftChars="0" w:hanging="420" w:firstLineChars="0"/>
+        <w:rPr>
+          <w:rFonts w:hint="default"/>
+          <w:color w:val="00B0F0"/>
+          <w:lang w:val="en-US" w:eastAsia="zh-CN"/>
+        </w:rPr>
+      </w:pPr>
+      <w:r>
+        <w:rPr>
+          <w:rFonts w:hint="eastAsia"/>
+          <w:color w:val="00B0F0"/>
+          <w:lang w:val="en-US" w:eastAsia="zh-CN"/>
+        </w:rPr>
+        <w:t>解决方案：消息队列：MQ-&gt; RabbitMQ, RocketMQ, Kafka, ZeroMQ...</w:t>
+      </w:r>
+    </w:p>
+    <w:p>
+      <w:pPr>
+        <w:pStyle w:val="3"/>
+        <w:bidi w:val="0"/>
+        <w:rPr>
+          <w:rFonts w:hint="default"/>
+          <w:lang w:val="en-US" w:eastAsia="zh-CN"/>
+        </w:rPr>
+      </w:pPr>
+      <w:r>
+        <w:rPr>
+          <w:rFonts w:hint="eastAsia"/>
+          <w:lang w:val="en-US" w:eastAsia="zh-CN"/>
+        </w:rPr>
+        <w:t>mybatis中#{}和${}</w:t>
+      </w:r>
+    </w:p>
+    <w:p>
+      <w:pPr>
+        <w:rPr>
+          <w:rFonts w:hint="default"/>
+          <w:lang w:val="en-US" w:eastAsia="zh-CN"/>
+        </w:rPr>
+      </w:pPr>
+      <w:r>
+        <w:rPr>
+          <w:rFonts w:hint="default"/>
+          <w:lang w:val="en-US" w:eastAsia="zh-CN"/>
+        </w:rPr>
+        <w:t>1. #将传入的数据都当成一个字符串，会对自动传入的数据加一个双引号。如：order by #user_id#，如果传入的值是111,那么解析成sql时的值为order by "111", 如果传入的值是id，则解析成的sql为order by "id".</w:t>
+      </w:r>
+    </w:p>
+    <w:p>
+      <w:pPr>
+        <w:rPr>
+          <w:rFonts w:hint="default"/>
+          <w:lang w:val="en-US" w:eastAsia="zh-CN"/>
+        </w:rPr>
+      </w:pPr>
+      <w:r>
+        <w:rPr>
+          <w:rFonts w:hint="default"/>
+          <w:lang w:val="en-US" w:eastAsia="zh-CN"/>
+        </w:rPr>
+        <w:t>　　</w:t>
+      </w:r>
+    </w:p>
+    <w:p>
+      <w:pPr>
+        <w:rPr>
+          <w:rFonts w:hint="default"/>
+          <w:lang w:val="en-US" w:eastAsia="zh-CN"/>
+        </w:rPr>
+      </w:pPr>
+      <w:r>
+        <w:rPr>
+          <w:rFonts w:hint="default"/>
+          <w:lang w:val="en-US" w:eastAsia="zh-CN"/>
+        </w:rPr>
+        <w:t>2. $将传入的数据直接显示生成在sql中。如：order by $user_id$，如果传入的值是111,那么解析成sql时的值为order by user_id,  如果传入的值是id，则解析成的sql为order by id.</w:t>
+      </w:r>
+    </w:p>
+    <w:p>
+      <w:pPr>
+        <w:rPr>
+          <w:rFonts w:hint="default"/>
+          <w:lang w:val="en-US" w:eastAsia="zh-CN"/>
+        </w:rPr>
+      </w:pPr>
+      <w:r>
+        <w:rPr>
+          <w:rFonts w:hint="default"/>
+          <w:lang w:val="en-US" w:eastAsia="zh-CN"/>
+        </w:rPr>
+        <w:t>　　</w:t>
+      </w:r>
+    </w:p>
+    <w:p>
+      <w:pPr>
+        <w:rPr>
+          <w:rFonts w:hint="default"/>
+          <w:lang w:val="en-US" w:eastAsia="zh-CN"/>
+        </w:rPr>
+      </w:pPr>
+      <w:r>
+        <w:rPr>
+          <w:rFonts w:hint="default"/>
+          <w:lang w:val="en-US" w:eastAsia="zh-CN"/>
+        </w:rPr>
+        <w:t>3. #方式能够很大程度防止sql注入。</w:t>
+      </w:r>
+    </w:p>
+    <w:p>
+      <w:pPr>
+        <w:rPr>
+          <w:rFonts w:hint="default"/>
+          <w:lang w:val="en-US" w:eastAsia="zh-CN"/>
+        </w:rPr>
+      </w:pPr>
+      <w:r>
+        <w:rPr>
+          <w:rFonts w:hint="default"/>
+          <w:lang w:val="en-US" w:eastAsia="zh-CN"/>
+        </w:rPr>
+        <w:t>　　</w:t>
+      </w:r>
+    </w:p>
+    <w:p>
+      <w:pPr>
+        <w:rPr>
+          <w:rFonts w:hint="default"/>
+          <w:lang w:val="en-US" w:eastAsia="zh-CN"/>
+        </w:rPr>
+      </w:pPr>
+      <w:r>
+        <w:rPr>
+          <w:rFonts w:hint="default"/>
+          <w:lang w:val="en-US" w:eastAsia="zh-CN"/>
+        </w:rPr>
+        <w:t>4.$方式无法防止Sql注入。</w:t>
+      </w:r>
+    </w:p>
+    <w:p>
+      <w:pPr>
+        <w:rPr>
+          <w:rFonts w:hint="default"/>
+          <w:lang w:val="en-US" w:eastAsia="zh-CN"/>
+        </w:rPr>
+      </w:pPr>
+    </w:p>
+    <w:p>
+      <w:pPr>
+        <w:rPr>
+          <w:rFonts w:hint="default"/>
+          <w:lang w:val="en-US" w:eastAsia="zh-CN"/>
+        </w:rPr>
+      </w:pPr>
+      <w:r>
+        <w:rPr>
+          <w:rFonts w:hint="default"/>
+          <w:lang w:val="en-US" w:eastAsia="zh-CN"/>
+        </w:rPr>
+        <w:t>5.$方式一般用于传入数据库对象，例如传入表名.</w:t>
+      </w:r>
+    </w:p>
+    <w:p>
+      <w:pPr>
+        <w:rPr>
+          <w:rFonts w:hint="default"/>
+          <w:lang w:val="en-US" w:eastAsia="zh-CN"/>
+        </w:rPr>
+      </w:pPr>
+      <w:r>
+        <w:rPr>
+          <w:rFonts w:hint="default"/>
+          <w:lang w:val="en-US" w:eastAsia="zh-CN"/>
+        </w:rPr>
+        <w:t>　　</w:t>
+      </w:r>
+    </w:p>
+    <w:p>
+      <w:pPr>
+        <w:rPr>
+          <w:rFonts w:hint="default"/>
+          <w:lang w:val="en-US" w:eastAsia="zh-CN"/>
+        </w:rPr>
+      </w:pPr>
+      <w:r>
+        <w:rPr>
+          <w:rFonts w:hint="default"/>
+          <w:lang w:val="en-US" w:eastAsia="zh-CN"/>
+        </w:rPr>
+        <w:t>6.一般能用#的就别用$.</w:t>
+      </w:r>
+    </w:p>
+    <w:p>
+      <w:pPr>
+        <w:rPr>
+          <w:rFonts w:hint="default"/>
+          <w:lang w:val="en-US" w:eastAsia="zh-CN"/>
+        </w:rPr>
+      </w:pPr>
+    </w:p>
+    <w:p>
+      <w:pPr>
+        <w:rPr>
+          <w:rFonts w:hint="default"/>
+          <w:lang w:val="en-US" w:eastAsia="zh-CN"/>
+        </w:rPr>
+      </w:pPr>
+      <w:r>
+        <w:rPr>
+          <w:rFonts w:hint="default"/>
+          <w:lang w:val="en-US" w:eastAsia="zh-CN"/>
+        </w:rPr>
+        <w:t>MyBatis排序时使用order by 动态参数时需要注意，用$而不是#</w:t>
+      </w:r>
+    </w:p>
+    <w:p>
+      <w:pPr>
+        <w:rPr>
+          <w:rFonts w:hint="default"/>
+          <w:lang w:val="en-US" w:eastAsia="zh-CN"/>
+        </w:rPr>
+      </w:pPr>
+    </w:p>
+    <w:p>
+      <w:pPr>
         <w:pStyle w:val="2"/>
         <w:bidi w:val="0"/>
         <w:rPr>
@@ -8758,12 +8404,29 @@
           <w:rFonts w:hint="eastAsia"/>
           <w:lang w:val="en-US" w:eastAsia="zh-CN"/>
         </w:rPr>
-        <w:t>Spring boot 注解</w:t>
+        <w:t xml:space="preserve">Spring boot </w:t>
       </w:r>
     </w:p>
     <w:p>
       <w:pPr>
         <w:pStyle w:val="3"/>
+        <w:bidi w:val="0"/>
+        <w:rPr>
+          <w:rFonts w:hint="default"/>
+          <w:lang w:val="en-US" w:eastAsia="zh-CN"/>
+        </w:rPr>
+      </w:pPr>
+      <w:r>
+        <w:rPr>
+          <w:rFonts w:hint="eastAsia"/>
+          <w:lang w:val="en-US" w:eastAsia="zh-CN"/>
+        </w:rPr>
+        <w:t>注解</w:t>
+      </w:r>
+    </w:p>
+    <w:p>
+      <w:pPr>
+        <w:pStyle w:val="4"/>
         <w:bidi w:val="0"/>
       </w:pPr>
       <w:r>
@@ -8809,7 +8472,6 @@
           <w:spacing w:val="0"/>
           <w:sz w:val="21"/>
           <w:szCs w:val="21"/>
-          <w:bdr w:val="none" w:color="auto" w:sz="0" w:space="0"/>
           <w:shd w:val="clear" w:fill="FFFFFF"/>
         </w:rPr>
         <w:t>     1.采用纯java代码，不在需要配置繁杂的xml文件</w:t>
@@ -8851,7 +8513,6 @@
           <w:spacing w:val="0"/>
           <w:sz w:val="21"/>
           <w:szCs w:val="21"/>
-          <w:bdr w:val="none" w:color="auto" w:sz="0" w:space="0"/>
           <w:shd w:val="clear" w:fill="FFFFFF"/>
         </w:rPr>
         <w:t>     2.在配置中也可享受面向对象带来的好处</w:t>
@@ -8893,7 +8554,6 @@
           <w:spacing w:val="0"/>
           <w:sz w:val="21"/>
           <w:szCs w:val="21"/>
-          <w:bdr w:val="none" w:color="auto" w:sz="0" w:space="0"/>
           <w:shd w:val="clear" w:fill="FFFFFF"/>
         </w:rPr>
         <w:t>     3.类型安全对重构可以提供良好的支持</w:t>
@@ -8935,7 +8595,6 @@
           <w:spacing w:val="0"/>
           <w:sz w:val="21"/>
           <w:szCs w:val="21"/>
-          <w:bdr w:val="none" w:color="auto" w:sz="0" w:space="0"/>
           <w:shd w:val="clear" w:fill="FFFFFF"/>
         </w:rPr>
         <w:t>     4.减少复杂配置文件的同时亦能享受到springIoC容器提供的功能</w:t>
@@ -8976,7 +8635,6 @@
           <w:spacing w:val="0"/>
           <w:sz w:val="21"/>
           <w:szCs w:val="21"/>
-          <w:bdr w:val="none" w:color="auto" w:sz="0" w:space="0"/>
           <w:shd w:val="clear" w:fill="FFFFFF"/>
         </w:rPr>
         <w:t> </w:t>
@@ -8984,7 +8642,7 @@
     </w:p>
     <w:p>
       <w:pPr>
-        <w:pStyle w:val="3"/>
+        <w:pStyle w:val="4"/>
         <w:bidi w:val="0"/>
         <w:rPr>
           <w:rFonts w:hint="eastAsia" w:ascii="微软雅黑" w:hAnsi="微软雅黑" w:eastAsia="微软雅黑" w:cs="微软雅黑"/>
@@ -9007,7 +8665,6 @@
           <w:spacing w:val="0"/>
           <w:sz w:val="21"/>
           <w:szCs w:val="21"/>
-          <w:bdr w:val="none" w:color="auto" w:sz="0" w:space="0"/>
           <w:shd w:val="clear" w:fill="FFFFFF"/>
         </w:rPr>
         <w:t>注解详解（配备了完善的释义）------(可采用ctrl+F 来进行搜索哦~~~~)</w:t>
@@ -9049,7 +8706,6 @@
           <w:spacing w:val="0"/>
           <w:sz w:val="21"/>
           <w:szCs w:val="21"/>
-          <w:bdr w:val="none" w:color="auto" w:sz="0" w:space="0"/>
           <w:shd w:val="clear" w:fill="FFFFFF"/>
         </w:rPr>
         <w:t>@</w:t>
@@ -9064,7 +8720,6 @@
           <w:spacing w:val="0"/>
           <w:sz w:val="21"/>
           <w:szCs w:val="21"/>
-          <w:bdr w:val="none" w:color="auto" w:sz="0" w:space="0"/>
           <w:shd w:val="clear" w:fill="FFFFFF"/>
         </w:rPr>
         <w:t>SpringBootApplication</w:t>
@@ -9079,7 +8734,6 @@
           <w:spacing w:val="0"/>
           <w:sz w:val="21"/>
           <w:szCs w:val="21"/>
-          <w:bdr w:val="none" w:color="auto" w:sz="0" w:space="0"/>
           <w:shd w:val="clear" w:fill="FFFFFF"/>
         </w:rPr>
         <w:t>：申明让spring boot自动给程序进行必要的配置，这个配置等同于：</w:t>
@@ -9121,7 +8775,6 @@
           <w:spacing w:val="0"/>
           <w:sz w:val="21"/>
           <w:szCs w:val="21"/>
-          <w:bdr w:val="none" w:color="auto" w:sz="0" w:space="0"/>
           <w:shd w:val="clear" w:fill="FFFFFF"/>
         </w:rPr>
         <w:t>@</w:t>
@@ -9136,7 +8789,6 @@
           <w:spacing w:val="0"/>
           <w:sz w:val="21"/>
           <w:szCs w:val="21"/>
-          <w:bdr w:val="none" w:color="auto" w:sz="0" w:space="0"/>
           <w:shd w:val="clear" w:fill="FFFFFF"/>
         </w:rPr>
         <w:t>Configuration</w:t>
@@ -9151,7 +8803,6 @@
           <w:spacing w:val="0"/>
           <w:sz w:val="21"/>
           <w:szCs w:val="21"/>
-          <w:bdr w:val="none" w:color="auto" w:sz="0" w:space="0"/>
           <w:shd w:val="clear" w:fill="FFFFFF"/>
         </w:rPr>
         <w:t> ，@</w:t>
@@ -9166,7 +8817,6 @@
           <w:spacing w:val="0"/>
           <w:sz w:val="21"/>
           <w:szCs w:val="21"/>
-          <w:bdr w:val="none" w:color="auto" w:sz="0" w:space="0"/>
           <w:shd w:val="clear" w:fill="FFFFFF"/>
         </w:rPr>
         <w:t>EnableAutoConfiguration</w:t>
@@ -9181,7 +8831,6 @@
           <w:spacing w:val="0"/>
           <w:sz w:val="21"/>
           <w:szCs w:val="21"/>
-          <w:bdr w:val="none" w:color="auto" w:sz="0" w:space="0"/>
           <w:shd w:val="clear" w:fill="FFFFFF"/>
         </w:rPr>
         <w:t> 和 @</w:t>
@@ -9196,7 +8845,6 @@
           <w:spacing w:val="0"/>
           <w:sz w:val="21"/>
           <w:szCs w:val="21"/>
-          <w:bdr w:val="none" w:color="auto" w:sz="0" w:space="0"/>
           <w:shd w:val="clear" w:fill="FFFFFF"/>
         </w:rPr>
         <w:t>ComponentScan</w:t>
@@ -9211,7 +8859,6 @@
           <w:spacing w:val="0"/>
           <w:sz w:val="21"/>
           <w:szCs w:val="21"/>
-          <w:bdr w:val="none" w:color="auto" w:sz="0" w:space="0"/>
           <w:shd w:val="clear" w:fill="FFFFFF"/>
         </w:rPr>
         <w:t> 三个配置。</w:t>
@@ -9253,7 +8900,6 @@
           <w:spacing w:val="0"/>
           <w:sz w:val="21"/>
           <w:szCs w:val="21"/>
-          <w:bdr w:val="none" w:color="auto" w:sz="0" w:space="0"/>
           <w:shd w:val="clear" w:fill="FFFFFF"/>
         </w:rPr>
         <w:t>@</w:t>
@@ -9268,7 +8914,6 @@
           <w:spacing w:val="0"/>
           <w:sz w:val="21"/>
           <w:szCs w:val="21"/>
-          <w:bdr w:val="none" w:color="auto" w:sz="0" w:space="0"/>
           <w:shd w:val="clear" w:fill="FFFFFF"/>
         </w:rPr>
         <w:t>ResponseBody</w:t>
@@ -9283,7 +8928,6 @@
           <w:spacing w:val="0"/>
           <w:sz w:val="21"/>
           <w:szCs w:val="21"/>
-          <w:bdr w:val="none" w:color="auto" w:sz="0" w:space="0"/>
           <w:shd w:val="clear" w:fill="FFFFFF"/>
         </w:rPr>
         <w:t>：表示该方法的返回结果直接写入HTTP response body中，一般在异步获取数据时使用，用于构建RESTful的api。在使用@RequestMapping后，返回值通常解析为跳转路径，加上@esponsebody后返回结果不会被解析为跳转路径，而是直接写入HTTP response body中。比如异步获取json数据，加上@</w:t>
@@ -9298,7 +8942,6 @@
           <w:spacing w:val="0"/>
           <w:sz w:val="21"/>
           <w:szCs w:val="21"/>
-          <w:bdr w:val="none" w:color="auto" w:sz="0" w:space="0"/>
           <w:shd w:val="clear" w:fill="FFFFFF"/>
         </w:rPr>
         <w:t>Responsebody</w:t>
@@ -9313,7 +8956,6 @@
           <w:spacing w:val="0"/>
           <w:sz w:val="21"/>
           <w:szCs w:val="21"/>
-          <w:bdr w:val="none" w:color="auto" w:sz="0" w:space="0"/>
           <w:shd w:val="clear" w:fill="FFFFFF"/>
         </w:rPr>
         <w:t>后，会直接返回json数据。该注解一般会配合@</w:t>
@@ -9328,7 +8970,6 @@
           <w:spacing w:val="0"/>
           <w:sz w:val="21"/>
           <w:szCs w:val="21"/>
-          <w:bdr w:val="none" w:color="auto" w:sz="0" w:space="0"/>
           <w:shd w:val="clear" w:fill="FFFFFF"/>
         </w:rPr>
         <w:t>RequestMapping</w:t>
@@ -9343,7 +8984,6 @@
           <w:spacing w:val="0"/>
           <w:sz w:val="21"/>
           <w:szCs w:val="21"/>
-          <w:bdr w:val="none" w:color="auto" w:sz="0" w:space="0"/>
           <w:shd w:val="clear" w:fill="FFFFFF"/>
         </w:rPr>
         <w:t>一起使用。</w:t>
@@ -9385,7 +9025,6 @@
           <w:spacing w:val="0"/>
           <w:sz w:val="21"/>
           <w:szCs w:val="21"/>
-          <w:bdr w:val="none" w:color="auto" w:sz="0" w:space="0"/>
           <w:shd w:val="clear" w:fill="FFFFFF"/>
         </w:rPr>
         <w:t>@</w:t>
@@ -9400,7 +9039,6 @@
           <w:spacing w:val="0"/>
           <w:sz w:val="21"/>
           <w:szCs w:val="21"/>
-          <w:bdr w:val="none" w:color="auto" w:sz="0" w:space="0"/>
           <w:shd w:val="clear" w:fill="FFFFFF"/>
         </w:rPr>
         <w:t>Controller</w:t>
@@ -9415,7 +9053,6 @@
           <w:spacing w:val="0"/>
           <w:sz w:val="21"/>
           <w:szCs w:val="21"/>
-          <w:bdr w:val="none" w:color="auto" w:sz="0" w:space="0"/>
           <w:shd w:val="clear" w:fill="FFFFFF"/>
         </w:rPr>
         <w:t>：用于定义控制器类，在spring项目中由控制器负责将用户发来的URL请求转发到对应的服务接口（service层），一般这个注解在类中，通常方法需要配合注解@</w:t>
@@ -9430,7 +9067,6 @@
           <w:spacing w:val="0"/>
           <w:sz w:val="21"/>
           <w:szCs w:val="21"/>
-          <w:bdr w:val="none" w:color="auto" w:sz="0" w:space="0"/>
           <w:shd w:val="clear" w:fill="FFFFFF"/>
         </w:rPr>
         <w:t>RequestMapping</w:t>
@@ -9445,7 +9081,6 @@
           <w:spacing w:val="0"/>
           <w:sz w:val="21"/>
           <w:szCs w:val="21"/>
-          <w:bdr w:val="none" w:color="auto" w:sz="0" w:space="0"/>
           <w:shd w:val="clear" w:fill="FFFFFF"/>
         </w:rPr>
         <w:t>。</w:t>
@@ -9487,7 +9122,6 @@
           <w:spacing w:val="0"/>
           <w:sz w:val="21"/>
           <w:szCs w:val="21"/>
-          <w:bdr w:val="none" w:color="auto" w:sz="0" w:space="0"/>
           <w:shd w:val="clear" w:fill="FFFFFF"/>
         </w:rPr>
         <w:t>@</w:t>
@@ -9502,7 +9136,6 @@
           <w:spacing w:val="0"/>
           <w:sz w:val="21"/>
           <w:szCs w:val="21"/>
-          <w:bdr w:val="none" w:color="auto" w:sz="0" w:space="0"/>
           <w:shd w:val="clear" w:fill="FFFFFF"/>
         </w:rPr>
         <w:t>RestController</w:t>
@@ -9517,7 +9150,6 @@
           <w:spacing w:val="0"/>
           <w:sz w:val="21"/>
           <w:szCs w:val="21"/>
-          <w:bdr w:val="none" w:color="auto" w:sz="0" w:space="0"/>
           <w:shd w:val="clear" w:fill="FFFFFF"/>
         </w:rPr>
         <w:t>：用于标注控制层组件(如struts中的action)，@</w:t>
@@ -9532,7 +9164,6 @@
           <w:spacing w:val="0"/>
           <w:sz w:val="21"/>
           <w:szCs w:val="21"/>
-          <w:bdr w:val="none" w:color="auto" w:sz="0" w:space="0"/>
           <w:shd w:val="clear" w:fill="FFFFFF"/>
         </w:rPr>
         <w:t>ResponseBody</w:t>
@@ -9547,7 +9178,6 @@
           <w:spacing w:val="0"/>
           <w:sz w:val="21"/>
           <w:szCs w:val="21"/>
-          <w:bdr w:val="none" w:color="auto" w:sz="0" w:space="0"/>
           <w:shd w:val="clear" w:fill="FFFFFF"/>
         </w:rPr>
         <w:t>和@</w:t>
@@ -9562,7 +9192,6 @@
           <w:spacing w:val="0"/>
           <w:sz w:val="21"/>
           <w:szCs w:val="21"/>
-          <w:bdr w:val="none" w:color="auto" w:sz="0" w:space="0"/>
           <w:shd w:val="clear" w:fill="FFFFFF"/>
         </w:rPr>
         <w:t>Controller</w:t>
@@ -9577,7 +9206,6 @@
           <w:spacing w:val="0"/>
           <w:sz w:val="21"/>
           <w:szCs w:val="21"/>
-          <w:bdr w:val="none" w:color="auto" w:sz="0" w:space="0"/>
           <w:shd w:val="clear" w:fill="FFFFFF"/>
         </w:rPr>
         <w:t>的合集。</w:t>
@@ -9619,7 +9247,6 @@
           <w:spacing w:val="0"/>
           <w:sz w:val="21"/>
           <w:szCs w:val="21"/>
-          <w:bdr w:val="none" w:color="auto" w:sz="0" w:space="0"/>
           <w:shd w:val="clear" w:fill="FFFFFF"/>
         </w:rPr>
         <w:t>@RequestMapping：提供路由信息，负责URL到Controller中的具体函数的映射。</w:t>
@@ -9661,7 +9288,6 @@
           <w:spacing w:val="0"/>
           <w:sz w:val="21"/>
           <w:szCs w:val="21"/>
-          <w:bdr w:val="none" w:color="auto" w:sz="0" w:space="0"/>
           <w:shd w:val="clear" w:fill="FFFFFF"/>
         </w:rPr>
         <w:t>@EnableAutoConfiguration：SpringBoot自动配置（auto-configuration）：尝试根据你添加的jar依赖自动配置你的Spring应用。例如，如果你的classpath下存在HSQLDB，并且你没有手动配置任何数据库连接beans，那么我们将自动配置一个内存型（in-memory）数据库”。你可以将@EnableAutoConfiguration或者@SpringBootApplication注解添加到一个@Configuration类上来选择自动配置。如果发现应用了你不想要的特定自动配置类，你可以使用@EnableAutoConfiguration注解的排除属性来禁用它们。</w:t>
@@ -9703,7 +9329,6 @@
           <w:spacing w:val="0"/>
           <w:sz w:val="21"/>
           <w:szCs w:val="21"/>
-          <w:bdr w:val="none" w:color="auto" w:sz="0" w:space="0"/>
           <w:shd w:val="clear" w:fill="FFFFFF"/>
         </w:rPr>
         <w:t>@ComponentScan：表示将该类自动发现扫描组件。个人理解相当于，如果扫描到有@Component、@Controller、@Service等这些注解的类，并注册为Bean，可以自动收集所有的Spring组件，包括@Configuration类。我们经常使用@ComponentScan注解搜索beans，并结合@Autowired注解导入。可以自动收集所有的Spring组件，包括@Configuration类。我们经常使用@ComponentScan注解搜索beans，并结合@Autowired注解导入。如果没有配置的话，Spring Boot会扫描启动类所在包下以及子包下的使用了@Service,@Repository等注解的类。</w:t>
@@ -9745,7 +9370,6 @@
           <w:spacing w:val="0"/>
           <w:sz w:val="21"/>
           <w:szCs w:val="21"/>
-          <w:bdr w:val="none" w:color="auto" w:sz="0" w:space="0"/>
           <w:shd w:val="clear" w:fill="FFFFFF"/>
         </w:rPr>
         <w:t>@Configuration：相当于传统的xml配置文件，如果有些第三方库需要用到xml文件，建议仍然通过@Configuration类作为项目的配置主类——可以使用@ImportResource注解加载xml配置文件。</w:t>
@@ -9787,7 +9411,6 @@
           <w:spacing w:val="0"/>
           <w:sz w:val="21"/>
           <w:szCs w:val="21"/>
-          <w:bdr w:val="none" w:color="auto" w:sz="0" w:space="0"/>
           <w:shd w:val="clear" w:fill="FFFFFF"/>
         </w:rPr>
         <w:t>@Import：用来导入其他配置类。</w:t>
@@ -9829,7 +9452,6 @@
           <w:spacing w:val="0"/>
           <w:sz w:val="21"/>
           <w:szCs w:val="21"/>
-          <w:bdr w:val="none" w:color="auto" w:sz="0" w:space="0"/>
           <w:shd w:val="clear" w:fill="FFFFFF"/>
         </w:rPr>
         <w:t>@ImportResource：用来加载xml配置文件。</w:t>
@@ -9871,7 +9493,6 @@
           <w:spacing w:val="0"/>
           <w:sz w:val="21"/>
           <w:szCs w:val="21"/>
-          <w:bdr w:val="none" w:color="auto" w:sz="0" w:space="0"/>
           <w:shd w:val="clear" w:fill="FFFFFF"/>
         </w:rPr>
         <w:t>@Autowired：自动导入依赖的bean</w:t>
@@ -9913,7 +9534,6 @@
           <w:spacing w:val="0"/>
           <w:sz w:val="21"/>
           <w:szCs w:val="21"/>
-          <w:bdr w:val="none" w:color="auto" w:sz="0" w:space="0"/>
           <w:shd w:val="clear" w:fill="FFFFFF"/>
         </w:rPr>
         <w:t>@Service：一般用于修饰service层的组件</w:t>
@@ -9955,7 +9575,6 @@
           <w:spacing w:val="0"/>
           <w:sz w:val="21"/>
           <w:szCs w:val="21"/>
-          <w:bdr w:val="none" w:color="auto" w:sz="0" w:space="0"/>
           <w:shd w:val="clear" w:fill="FFFFFF"/>
         </w:rPr>
         <w:t>@Repository：使用@Repository注解可以确保DAO或者repositories提供异常转译，这个注解修饰的DAO或者repositories类会被ComponetScan发现并配置，同时也不需要为它们提供XML配置项。</w:t>
@@ -9997,7 +9616,6 @@
           <w:spacing w:val="0"/>
           <w:sz w:val="21"/>
           <w:szCs w:val="21"/>
-          <w:bdr w:val="none" w:color="auto" w:sz="0" w:space="0"/>
           <w:shd w:val="clear" w:fill="FFFFFF"/>
         </w:rPr>
         <w:t>@Bean：用@Bean标注方法等价于XML中配置的bean。</w:t>
@@ -10039,7 +9657,6 @@
           <w:spacing w:val="0"/>
           <w:sz w:val="21"/>
           <w:szCs w:val="21"/>
-          <w:bdr w:val="none" w:color="auto" w:sz="0" w:space="0"/>
           <w:shd w:val="clear" w:fill="FFFFFF"/>
         </w:rPr>
         <w:t>@Value：注入Spring boot application.properties配置的属性的值。示例代码：</w:t>
@@ -10081,7 +9698,6 @@
           <w:spacing w:val="0"/>
           <w:sz w:val="21"/>
           <w:szCs w:val="21"/>
-          <w:bdr w:val="none" w:color="auto" w:sz="0" w:space="0"/>
           <w:shd w:val="clear" w:fill="FFFFFF"/>
         </w:rPr>
         <w:t>@Inject：等价于默认的@Autowired，只是没有required属性；</w:t>
@@ -10123,7 +9739,6 @@
           <w:spacing w:val="0"/>
           <w:sz w:val="21"/>
           <w:szCs w:val="21"/>
-          <w:bdr w:val="none" w:color="auto" w:sz="0" w:space="0"/>
           <w:shd w:val="clear" w:fill="FFFFFF"/>
         </w:rPr>
         <w:t>@Component：泛指组件，当组件不好归类的时候，我们可以使用这个注解进行标注。</w:t>
@@ -10165,7 +9780,6 @@
           <w:spacing w:val="0"/>
           <w:sz w:val="21"/>
           <w:szCs w:val="21"/>
-          <w:bdr w:val="none" w:color="auto" w:sz="0" w:space="0"/>
           <w:shd w:val="clear" w:fill="FFFFFF"/>
         </w:rPr>
         <w:t>@Bean:相当于XML中的,放在方法的上面，而不是类，意思是产生一个bean,并交给spring管理。</w:t>
@@ -10207,7 +9821,6 @@
           <w:spacing w:val="0"/>
           <w:sz w:val="21"/>
           <w:szCs w:val="21"/>
-          <w:bdr w:val="none" w:color="auto" w:sz="0" w:space="0"/>
           <w:shd w:val="clear" w:fill="FFFFFF"/>
         </w:rPr>
         <w:t>@AutoWired：自动导入依赖的bean。byType方式。把配置好的Bean拿来用，完成属性、方法的组装，它可以对类成员变量、方法及构造函数进行标注，完成自动装配的工作。当加上（required=false）时，就算找不到bean也不报错。</w:t>
@@ -10249,7 +9862,6 @@
           <w:spacing w:val="0"/>
           <w:sz w:val="21"/>
           <w:szCs w:val="21"/>
-          <w:bdr w:val="none" w:color="auto" w:sz="0" w:space="0"/>
           <w:shd w:val="clear" w:fill="FFFFFF"/>
         </w:rPr>
         <w:t>@Qualifier：当有多个同一类型的Bean时，可以用@Qualifier(“name”)来指定。与@Autowired配合使用。@Qualifier限定描述符除了能根据名字进行注入，但能进行更细粒度的控制如何选择候选者，具体使用方式如下：</w:t>
@@ -10291,7 +9903,6 @@
           <w:spacing w:val="0"/>
           <w:sz w:val="21"/>
           <w:szCs w:val="21"/>
-          <w:bdr w:val="none" w:color="auto" w:sz="0" w:space="0"/>
           <w:shd w:val="clear" w:fill="FFFFFF"/>
         </w:rPr>
         <w:t>@Resource(name=”name”,type=”type”)：没有括号内内容的话，默认byName。与@Autowired干类似的事。</w:t>
@@ -10299,7 +9910,7 @@
     </w:p>
     <w:p>
       <w:pPr>
-        <w:pStyle w:val="3"/>
+        <w:pStyle w:val="4"/>
         <w:bidi w:val="0"/>
         <w:rPr>
           <w:rFonts w:hint="eastAsia" w:ascii="微软雅黑" w:hAnsi="微软雅黑" w:eastAsia="微软雅黑" w:cs="微软雅黑"/>
@@ -10322,7 +9933,6 @@
           <w:spacing w:val="0"/>
           <w:sz w:val="21"/>
           <w:szCs w:val="21"/>
-          <w:bdr w:val="none" w:color="auto" w:sz="0" w:space="0"/>
           <w:shd w:val="clear" w:fill="FFFFFF"/>
         </w:rPr>
         <w:t>注解列表如下</w:t>
@@ -10364,7 +9974,6 @@
           <w:spacing w:val="0"/>
           <w:sz w:val="21"/>
           <w:szCs w:val="21"/>
-          <w:bdr w:val="none" w:color="auto" w:sz="0" w:space="0"/>
           <w:shd w:val="clear" w:fill="FFFFFF"/>
         </w:rPr>
         <w:t>@SpringBootApplication：包含了@ComponentScan、@Configuration和@EnableAutoConfiguration注解。其中</w:t>
@@ -10406,7 +10015,6 @@
           <w:spacing w:val="0"/>
           <w:sz w:val="21"/>
           <w:szCs w:val="21"/>
-          <w:bdr w:val="none" w:color="auto" w:sz="0" w:space="0"/>
           <w:shd w:val="clear" w:fill="FFFFFF"/>
         </w:rPr>
         <w:t>@ComponentScan：让spring Boot扫描到Configuration类并把它加入到程序上下文。</w:t>
@@ -10448,7 +10056,6 @@
           <w:spacing w:val="0"/>
           <w:sz w:val="21"/>
           <w:szCs w:val="21"/>
-          <w:bdr w:val="none" w:color="auto" w:sz="0" w:space="0"/>
           <w:shd w:val="clear" w:fill="FFFFFF"/>
         </w:rPr>
         <w:t>@Configuration ：等同于spring的XML配置文件；使用Java代码可以检查类型安全。</w:t>
@@ -10490,7 +10097,6 @@
           <w:spacing w:val="0"/>
           <w:sz w:val="21"/>
           <w:szCs w:val="21"/>
-          <w:bdr w:val="none" w:color="auto" w:sz="0" w:space="0"/>
           <w:shd w:val="clear" w:fill="FFFFFF"/>
         </w:rPr>
         <w:t>@EnableAutoConfiguration ：自动配置。</w:t>
@@ -10532,7 +10138,6 @@
           <w:spacing w:val="0"/>
           <w:sz w:val="21"/>
           <w:szCs w:val="21"/>
-          <w:bdr w:val="none" w:color="auto" w:sz="0" w:space="0"/>
           <w:shd w:val="clear" w:fill="FFFFFF"/>
         </w:rPr>
         <w:t>@ComponentScan ：组件扫描，可自动发现和装配一些Bean。</w:t>
@@ -10574,7 +10179,6 @@
           <w:spacing w:val="0"/>
           <w:sz w:val="21"/>
           <w:szCs w:val="21"/>
-          <w:bdr w:val="none" w:color="auto" w:sz="0" w:space="0"/>
           <w:shd w:val="clear" w:fill="FFFFFF"/>
         </w:rPr>
         <w:t>@Component可配合CommandLineRunner使用，在程序启动后执行一些基础任务。</w:t>
@@ -10616,7 +10220,6 @@
           <w:spacing w:val="0"/>
           <w:sz w:val="21"/>
           <w:szCs w:val="21"/>
-          <w:bdr w:val="none" w:color="auto" w:sz="0" w:space="0"/>
           <w:shd w:val="clear" w:fill="FFFFFF"/>
         </w:rPr>
         <w:t>@RestController：注解是@Controller和@ResponseBody的合集,表示这是个控制器bean,并且是将函数的返回值直 接填入HTTP响应体中,是REST风格的控制器。</w:t>
@@ -10658,7 +10261,6 @@
           <w:spacing w:val="0"/>
           <w:sz w:val="21"/>
           <w:szCs w:val="21"/>
-          <w:bdr w:val="none" w:color="auto" w:sz="0" w:space="0"/>
           <w:shd w:val="clear" w:fill="FFFFFF"/>
         </w:rPr>
         <w:t>@Autowired：自动导入。</w:t>
@@ -10700,7 +10302,6 @@
           <w:spacing w:val="0"/>
           <w:sz w:val="21"/>
           <w:szCs w:val="21"/>
-          <w:bdr w:val="none" w:color="auto" w:sz="0" w:space="0"/>
           <w:shd w:val="clear" w:fill="FFFFFF"/>
         </w:rPr>
         <w:t>@PathVariable：获取参数。</w:t>
@@ -10742,7 +10343,6 @@
           <w:spacing w:val="0"/>
           <w:sz w:val="21"/>
           <w:szCs w:val="21"/>
-          <w:bdr w:val="none" w:color="auto" w:sz="0" w:space="0"/>
           <w:shd w:val="clear" w:fill="FFFFFF"/>
         </w:rPr>
         <w:t>@JsonBackReference：解决嵌套外链问题。</w:t>
@@ -10784,7 +10384,6 @@
           <w:spacing w:val="0"/>
           <w:sz w:val="21"/>
           <w:szCs w:val="21"/>
-          <w:bdr w:val="none" w:color="auto" w:sz="0" w:space="0"/>
           <w:shd w:val="clear" w:fill="FFFFFF"/>
         </w:rPr>
         <w:t>@RepositoryRestResourcepublic：配合spring-boot-starter-data-rest使用。</w:t>
@@ -10792,7 +10391,7 @@
     </w:p>
     <w:p>
       <w:pPr>
-        <w:pStyle w:val="3"/>
+        <w:pStyle w:val="4"/>
         <w:bidi w:val="0"/>
         <w:rPr>
           <w:rFonts w:hint="eastAsia" w:ascii="微软雅黑" w:hAnsi="微软雅黑" w:eastAsia="微软雅黑" w:cs="微软雅黑"/>
@@ -10815,10 +10414,9 @@
           <w:spacing w:val="0"/>
           <w:sz w:val="21"/>
           <w:szCs w:val="21"/>
-          <w:bdr w:val="none" w:color="auto" w:sz="0" w:space="0"/>
-          <w:shd w:val="clear" w:fill="FFFFFF"/>
-        </w:rPr>
-        <w:t>JPA注解</w:t>
+          <w:shd w:val="clear" w:fill="FFFFFF"/>
+        </w:rPr>
+        <w:t>springMVC相关注解</w:t>
       </w:r>
     </w:p>
     <w:p>
@@ -10857,10 +10455,205 @@
           <w:spacing w:val="0"/>
           <w:sz w:val="21"/>
           <w:szCs w:val="21"/>
-          <w:bdr w:val="none" w:color="auto" w:sz="0" w:space="0"/>
-          <w:shd w:val="clear" w:fill="FFFFFF"/>
-        </w:rPr>
-        <w:t>@Entity：@Table(name=”“)：表明这是一个实体类。一般用于jpa这两个注解一般一块使用，但是如果表名和实体类名相同的话，@Table可以省略</w:t>
+          <w:shd w:val="clear" w:fill="FFFFFF"/>
+        </w:rPr>
+        <w:t>@RequestMapping：@RequestMapping(“/path”)表示该控制器处理所有“/path”的UR L请求。RequestMapping是一个用来处理请求地址映射的注解，可用于类或方法上。</w:t>
+      </w:r>
+      <w:r>
+        <w:rPr>
+          <w:rFonts w:hint="eastAsia" w:ascii="微软雅黑" w:hAnsi="微软雅黑" w:eastAsia="微软雅黑" w:cs="微软雅黑"/>
+          <w:b w:val="0"/>
+          <w:i w:val="0"/>
+          <w:caps w:val="0"/>
+          <w:color w:val="000000"/>
+          <w:spacing w:val="0"/>
+          <w:sz w:val="21"/>
+          <w:szCs w:val="21"/>
+          <w:shd w:val="clear" w:fill="FFFFFF"/>
+        </w:rPr>
+        <w:br w:type="textWrapping"/>
+      </w:r>
+      <w:r>
+        <w:rPr>
+          <w:rFonts w:hint="eastAsia" w:ascii="微软雅黑" w:hAnsi="微软雅黑" w:eastAsia="微软雅黑" w:cs="微软雅黑"/>
+          <w:b w:val="0"/>
+          <w:i w:val="0"/>
+          <w:caps w:val="0"/>
+          <w:color w:val="000000"/>
+          <w:spacing w:val="0"/>
+          <w:sz w:val="21"/>
+          <w:szCs w:val="21"/>
+          <w:shd w:val="clear" w:fill="FFFFFF"/>
+        </w:rPr>
+        <w:t>用于类上，表示类中的所有响应请求的方法都是以该地址作为父路径。该注解有六个属性：</w:t>
+      </w:r>
+      <w:r>
+        <w:rPr>
+          <w:rFonts w:hint="eastAsia" w:ascii="微软雅黑" w:hAnsi="微软雅黑" w:eastAsia="微软雅黑" w:cs="微软雅黑"/>
+          <w:b w:val="0"/>
+          <w:i w:val="0"/>
+          <w:caps w:val="0"/>
+          <w:color w:val="000000"/>
+          <w:spacing w:val="0"/>
+          <w:sz w:val="21"/>
+          <w:szCs w:val="21"/>
+          <w:shd w:val="clear" w:fill="FFFFFF"/>
+        </w:rPr>
+        <w:br w:type="textWrapping"/>
+      </w:r>
+      <w:r>
+        <w:rPr>
+          <w:rFonts w:hint="eastAsia" w:ascii="微软雅黑" w:hAnsi="微软雅黑" w:eastAsia="微软雅黑" w:cs="微软雅黑"/>
+          <w:b w:val="0"/>
+          <w:i w:val="0"/>
+          <w:caps w:val="0"/>
+          <w:color w:val="000000"/>
+          <w:spacing w:val="0"/>
+          <w:sz w:val="21"/>
+          <w:szCs w:val="21"/>
+          <w:shd w:val="clear" w:fill="FFFFFF"/>
+        </w:rPr>
+        <w:t>params:指定request中必须包含某些参数值是，才让该方法处理。</w:t>
+      </w:r>
+      <w:r>
+        <w:rPr>
+          <w:rFonts w:hint="eastAsia" w:ascii="微软雅黑" w:hAnsi="微软雅黑" w:eastAsia="微软雅黑" w:cs="微软雅黑"/>
+          <w:b w:val="0"/>
+          <w:i w:val="0"/>
+          <w:caps w:val="0"/>
+          <w:color w:val="000000"/>
+          <w:spacing w:val="0"/>
+          <w:sz w:val="21"/>
+          <w:szCs w:val="21"/>
+          <w:shd w:val="clear" w:fill="FFFFFF"/>
+        </w:rPr>
+        <w:br w:type="textWrapping"/>
+      </w:r>
+      <w:r>
+        <w:rPr>
+          <w:rFonts w:hint="eastAsia" w:ascii="微软雅黑" w:hAnsi="微软雅黑" w:eastAsia="微软雅黑" w:cs="微软雅黑"/>
+          <w:b w:val="0"/>
+          <w:i w:val="0"/>
+          <w:caps w:val="0"/>
+          <w:color w:val="000000"/>
+          <w:spacing w:val="0"/>
+          <w:sz w:val="21"/>
+          <w:szCs w:val="21"/>
+          <w:shd w:val="clear" w:fill="FFFFFF"/>
+        </w:rPr>
+        <w:t>headers:指定request中必须包含某些指定的header值，才能让该方法处理请求。</w:t>
+      </w:r>
+      <w:r>
+        <w:rPr>
+          <w:rFonts w:hint="eastAsia" w:ascii="微软雅黑" w:hAnsi="微软雅黑" w:eastAsia="微软雅黑" w:cs="微软雅黑"/>
+          <w:b w:val="0"/>
+          <w:i w:val="0"/>
+          <w:caps w:val="0"/>
+          <w:color w:val="000000"/>
+          <w:spacing w:val="0"/>
+          <w:sz w:val="21"/>
+          <w:szCs w:val="21"/>
+          <w:shd w:val="clear" w:fill="FFFFFF"/>
+        </w:rPr>
+        <w:br w:type="textWrapping"/>
+      </w:r>
+      <w:r>
+        <w:rPr>
+          <w:rFonts w:hint="eastAsia" w:ascii="微软雅黑" w:hAnsi="微软雅黑" w:eastAsia="微软雅黑" w:cs="微软雅黑"/>
+          <w:b w:val="0"/>
+          <w:i w:val="0"/>
+          <w:caps w:val="0"/>
+          <w:color w:val="000000"/>
+          <w:spacing w:val="0"/>
+          <w:sz w:val="21"/>
+          <w:szCs w:val="21"/>
+          <w:shd w:val="clear" w:fill="FFFFFF"/>
+        </w:rPr>
+        <w:t>value:指定请求的实际地址，指定的地址可以是URI Template 模式</w:t>
+      </w:r>
+      <w:r>
+        <w:rPr>
+          <w:rFonts w:hint="eastAsia" w:ascii="微软雅黑" w:hAnsi="微软雅黑" w:eastAsia="微软雅黑" w:cs="微软雅黑"/>
+          <w:b w:val="0"/>
+          <w:i w:val="0"/>
+          <w:caps w:val="0"/>
+          <w:color w:val="000000"/>
+          <w:spacing w:val="0"/>
+          <w:sz w:val="21"/>
+          <w:szCs w:val="21"/>
+          <w:shd w:val="clear" w:fill="FFFFFF"/>
+        </w:rPr>
+        <w:br w:type="textWrapping"/>
+      </w:r>
+      <w:r>
+        <w:rPr>
+          <w:rFonts w:hint="eastAsia" w:ascii="微软雅黑" w:hAnsi="微软雅黑" w:eastAsia="微软雅黑" w:cs="微软雅黑"/>
+          <w:b w:val="0"/>
+          <w:i w:val="0"/>
+          <w:caps w:val="0"/>
+          <w:color w:val="000000"/>
+          <w:spacing w:val="0"/>
+          <w:sz w:val="21"/>
+          <w:szCs w:val="21"/>
+          <w:shd w:val="clear" w:fill="FFFFFF"/>
+        </w:rPr>
+        <w:t>method:指定请求的method类型， GET、POST、PUT、DELETE等</w:t>
+      </w:r>
+      <w:r>
+        <w:rPr>
+          <w:rFonts w:hint="eastAsia" w:ascii="微软雅黑" w:hAnsi="微软雅黑" w:eastAsia="微软雅黑" w:cs="微软雅黑"/>
+          <w:b w:val="0"/>
+          <w:i w:val="0"/>
+          <w:caps w:val="0"/>
+          <w:color w:val="000000"/>
+          <w:spacing w:val="0"/>
+          <w:sz w:val="21"/>
+          <w:szCs w:val="21"/>
+          <w:shd w:val="clear" w:fill="FFFFFF"/>
+        </w:rPr>
+        <w:br w:type="textWrapping"/>
+      </w:r>
+      <w:r>
+        <w:rPr>
+          <w:rFonts w:hint="eastAsia" w:ascii="微软雅黑" w:hAnsi="微软雅黑" w:eastAsia="微软雅黑" w:cs="微软雅黑"/>
+          <w:b w:val="0"/>
+          <w:i w:val="0"/>
+          <w:caps w:val="0"/>
+          <w:color w:val="000000"/>
+          <w:spacing w:val="0"/>
+          <w:sz w:val="21"/>
+          <w:szCs w:val="21"/>
+          <w:shd w:val="clear" w:fill="FFFFFF"/>
+        </w:rPr>
+        <w:t>consumes:指定处理请求的提交内容类型（Content-Type），如application/json,text/html;</w:t>
+      </w:r>
+      <w:r>
+        <w:rPr>
+          <w:rFonts w:hint="eastAsia" w:ascii="微软雅黑" w:hAnsi="微软雅黑" w:eastAsia="微软雅黑" w:cs="微软雅黑"/>
+          <w:b w:val="0"/>
+          <w:i w:val="0"/>
+          <w:caps w:val="0"/>
+          <w:color w:val="000000"/>
+          <w:spacing w:val="0"/>
+          <w:sz w:val="21"/>
+          <w:szCs w:val="21"/>
+          <w:shd w:val="clear" w:fill="FFFFFF"/>
+        </w:rPr>
+        <w:br w:type="textWrapping"/>
+      </w:r>
+      <w:r>
+        <w:rPr>
+          <w:rFonts w:hint="eastAsia" w:ascii="微软雅黑" w:hAnsi="微软雅黑" w:eastAsia="微软雅黑" w:cs="微软雅黑"/>
+          <w:b w:val="0"/>
+          <w:i w:val="0"/>
+          <w:caps w:val="0"/>
+          <w:color w:val="000000"/>
+          <w:spacing w:val="0"/>
+          <w:sz w:val="21"/>
+          <w:szCs w:val="21"/>
+          <w:shd w:val="clear" w:fill="FFFFFF"/>
+        </w:rPr>
+        <w:t>produces:指定返回的内容类型，仅当request请求头中的(Accept)类型中包含该指定类型才返回</w:t>
       </w:r>
     </w:p>
     <w:p>
@@ -10899,10 +10692,65 @@
           <w:spacing w:val="0"/>
           <w:sz w:val="21"/>
           <w:szCs w:val="21"/>
-          <w:bdr w:val="none" w:color="auto" w:sz="0" w:space="0"/>
-          <w:shd w:val="clear" w:fill="FFFFFF"/>
-        </w:rPr>
-        <w:t>@MappedSuperClass:用在确定是父类的entity上。父类的属性子类可以继承。</w:t>
+          <w:shd w:val="clear" w:fill="FFFFFF"/>
+        </w:rPr>
+        <w:t>@RequestParam：用在方法的参数前面。</w:t>
+      </w:r>
+      <w:r>
+        <w:rPr>
+          <w:rFonts w:hint="eastAsia" w:ascii="微软雅黑" w:hAnsi="微软雅黑" w:eastAsia="微软雅黑" w:cs="微软雅黑"/>
+          <w:b w:val="0"/>
+          <w:i w:val="0"/>
+          <w:caps w:val="0"/>
+          <w:color w:val="000000"/>
+          <w:spacing w:val="0"/>
+          <w:sz w:val="21"/>
+          <w:szCs w:val="21"/>
+          <w:shd w:val="clear" w:fill="FFFFFF"/>
+        </w:rPr>
+        <w:br w:type="textWrapping"/>
+      </w:r>
+      <w:r>
+        <w:rPr>
+          <w:rFonts w:hint="eastAsia" w:ascii="微软雅黑" w:hAnsi="微软雅黑" w:eastAsia="微软雅黑" w:cs="微软雅黑"/>
+          <w:b w:val="0"/>
+          <w:i w:val="0"/>
+          <w:caps w:val="0"/>
+          <w:color w:val="000000"/>
+          <w:spacing w:val="0"/>
+          <w:sz w:val="21"/>
+          <w:szCs w:val="21"/>
+          <w:shd w:val="clear" w:fill="FFFFFF"/>
+        </w:rPr>
+        <w:t>@RequestParam</w:t>
+      </w:r>
+      <w:r>
+        <w:rPr>
+          <w:rFonts w:hint="eastAsia" w:ascii="微软雅黑" w:hAnsi="微软雅黑" w:eastAsia="微软雅黑" w:cs="微软雅黑"/>
+          <w:b w:val="0"/>
+          <w:i w:val="0"/>
+          <w:caps w:val="0"/>
+          <w:color w:val="000000"/>
+          <w:spacing w:val="0"/>
+          <w:sz w:val="21"/>
+          <w:szCs w:val="21"/>
+          <w:shd w:val="clear" w:fill="FFFFFF"/>
+        </w:rPr>
+        <w:br w:type="textWrapping"/>
+      </w:r>
+      <w:r>
+        <w:rPr>
+          <w:rFonts w:hint="eastAsia" w:ascii="微软雅黑" w:hAnsi="微软雅黑" w:eastAsia="微软雅黑" w:cs="微软雅黑"/>
+          <w:b w:val="0"/>
+          <w:i w:val="0"/>
+          <w:caps w:val="0"/>
+          <w:color w:val="000000"/>
+          <w:spacing w:val="0"/>
+          <w:sz w:val="21"/>
+          <w:szCs w:val="21"/>
+          <w:shd w:val="clear" w:fill="FFFFFF"/>
+        </w:rPr>
+        <w:t>String a =request.getParameter(“a”)。</w:t>
       </w:r>
     </w:p>
     <w:p>
@@ -10941,10 +10789,9 @@
           <w:spacing w:val="0"/>
           <w:sz w:val="21"/>
           <w:szCs w:val="21"/>
-          <w:bdr w:val="none" w:color="auto" w:sz="0" w:space="0"/>
-          <w:shd w:val="clear" w:fill="FFFFFF"/>
-        </w:rPr>
-        <w:t>@NoRepositoryBean:一般用作父类的repository，有这个注解，spring不会去实例化该repository。</w:t>
+          <w:shd w:val="clear" w:fill="FFFFFF"/>
+        </w:rPr>
+        <w:t>@PathVariable:路径变量。如</w:t>
       </w:r>
     </w:p>
     <w:p>
@@ -10983,10 +10830,39 @@
           <w:spacing w:val="0"/>
           <w:sz w:val="21"/>
           <w:szCs w:val="21"/>
-          <w:bdr w:val="none" w:color="auto" w:sz="0" w:space="0"/>
-          <w:shd w:val="clear" w:fill="FFFFFF"/>
-        </w:rPr>
-        <w:t>@Column：如果字段名与列名相同，则可以省略。</w:t>
+          <w:shd w:val="clear" w:fill="FFFFFF"/>
+        </w:rPr>
+        <w:t>参数与大括号里的名字一样要相同。</w:t>
+      </w:r>
+    </w:p>
+    <w:p>
+      <w:pPr>
+        <w:pStyle w:val="4"/>
+        <w:bidi w:val="0"/>
+        <w:rPr>
+          <w:rFonts w:hint="eastAsia" w:ascii="微软雅黑" w:hAnsi="微软雅黑" w:eastAsia="微软雅黑" w:cs="微软雅黑"/>
+          <w:i w:val="0"/>
+          <w:caps w:val="0"/>
+          <w:color w:val="4D4D4D"/>
+          <w:spacing w:val="0"/>
+          <w:sz w:val="21"/>
+          <w:szCs w:val="21"/>
+        </w:rPr>
+      </w:pPr>
+      <w:r>
+        <w:rPr>
+          <w:rStyle w:val="15"/>
+          <w:rFonts w:hint="eastAsia" w:ascii="微软雅黑" w:hAnsi="微软雅黑" w:eastAsia="微软雅黑" w:cs="微软雅黑"/>
+          <w:b/>
+          <w:i w:val="0"/>
+          <w:caps w:val="0"/>
+          <w:color w:val="000000"/>
+          <w:spacing w:val="0"/>
+          <w:sz w:val="21"/>
+          <w:szCs w:val="21"/>
+          <w:shd w:val="clear" w:fill="FFFFFF"/>
+        </w:rPr>
+        <w:t>全局异常处理</w:t>
       </w:r>
     </w:p>
     <w:p>
@@ -11025,10 +10901,9 @@
           <w:spacing w:val="0"/>
           <w:sz w:val="21"/>
           <w:szCs w:val="21"/>
-          <w:bdr w:val="none" w:color="auto" w:sz="0" w:space="0"/>
-          <w:shd w:val="clear" w:fill="FFFFFF"/>
-        </w:rPr>
-        <w:t>@Id：表示该属性为主键。</w:t>
+          <w:shd w:val="clear" w:fill="FFFFFF"/>
+        </w:rPr>
+        <w:t>@ControllerAdvice：包含@Component。可以被扫描到。统一处理异常。</w:t>
       </w:r>
     </w:p>
     <w:p>
@@ -11067,10 +10942,87 @@
           <w:spacing w:val="0"/>
           <w:sz w:val="21"/>
           <w:szCs w:val="21"/>
-          <w:bdr w:val="none" w:color="auto" w:sz="0" w:space="0"/>
-          <w:shd w:val="clear" w:fill="FFFFFF"/>
-        </w:rPr>
-        <w:t>@GeneratedValue(strategy = GenerationType.SEQUENCE,generator = “repair_seq”)：表示主键生成策略是sequence（可以为Auto、IDENTITY、native等，Auto表示可在多个数据库间切换），指定sequence的名字是repair_seq。</w:t>
+          <w:shd w:val="clear" w:fill="FFFFFF"/>
+        </w:rPr>
+        <w:t>@ExceptionHandler（Exception.class）：用在方法上面表示遇到这个异常就执行以下方法。</w:t>
+      </w:r>
+    </w:p>
+    <w:p>
+      <w:pPr>
+        <w:keepNext w:val="0"/>
+        <w:keepLines w:val="0"/>
+        <w:widowControl/>
+        <w:suppressLineNumbers w:val="0"/>
+        <w:pBdr>
+          <w:top w:val="none" w:color="auto" w:sz="0" w:space="0"/>
+          <w:left w:val="none" w:color="auto" w:sz="0" w:space="0"/>
+          <w:bottom w:val="single" w:color="CCCCCC" w:sz="4" w:space="0"/>
+          <w:right w:val="none" w:color="auto" w:sz="0" w:space="0"/>
+        </w:pBdr>
+        <w:shd w:val="clear" w:fill="FFFFFF"/>
+        <w:spacing w:before="288" w:beforeAutospacing="0" w:after="288" w:afterAutospacing="0"/>
+        <w:ind w:left="0" w:right="0" w:firstLine="0"/>
+        <w:rPr>
+          <w:rFonts w:hint="eastAsia" w:ascii="Arial" w:hAnsi="Arial" w:eastAsia="Arial" w:cs="Arial"/>
+          <w:i w:val="0"/>
+          <w:caps w:val="0"/>
+          <w:color w:val="333333"/>
+          <w:spacing w:val="0"/>
+          <w:sz w:val="16"/>
+          <w:szCs w:val="16"/>
+        </w:rPr>
+      </w:pPr>
+      <w:r>
+        <w:rPr>
+          <w:rFonts w:hint="eastAsia" w:ascii="微软雅黑" w:hAnsi="微软雅黑" w:eastAsia="微软雅黑" w:cs="微软雅黑"/>
+          <w:i w:val="0"/>
+          <w:caps w:val="0"/>
+          <w:color w:val="4D4D4D"/>
+          <w:spacing w:val="0"/>
+          <w:sz w:val="21"/>
+          <w:szCs w:val="21"/>
+        </w:rPr>
+        <w:pict>
+          <v:rect id="_x0000_i1025" o:spt="1" style="height:1.5pt;width:432pt;" fillcolor="#333333" filled="t" stroked="f" coordsize="21600,21600" o:hr="t" o:hrstd="t" o:hrnoshade="t" o:hralign="center">
+            <v:path/>
+            <v:fill on="t" focussize="0,0"/>
+            <v:stroke on="f"/>
+            <v:imagedata o:title=""/>
+            <o:lock v:ext="edit"/>
+            <w10:wrap type="none"/>
+            <w10:anchorlock/>
+          </v:rect>
+        </w:pict>
+      </w:r>
+    </w:p>
+    <w:p>
+      <w:pPr>
+        <w:pStyle w:val="4"/>
+        <w:bidi w:val="0"/>
+        <w:rPr>
+          <w:rFonts w:hint="eastAsia" w:ascii="微软雅黑" w:hAnsi="微软雅黑" w:eastAsia="微软雅黑" w:cs="微软雅黑"/>
+          <w:i w:val="0"/>
+          <w:caps w:val="0"/>
+          <w:color w:val="4D4D4D"/>
+          <w:spacing w:val="0"/>
+          <w:sz w:val="21"/>
+          <w:szCs w:val="21"/>
+        </w:rPr>
+      </w:pPr>
+      <w:r>
+        <w:rPr>
+          <w:rStyle w:val="15"/>
+          <w:rFonts w:hint="eastAsia" w:ascii="微软雅黑" w:hAnsi="微软雅黑" w:eastAsia="微软雅黑" w:cs="微软雅黑"/>
+          <w:b/>
+          <w:i w:val="0"/>
+          <w:caps w:val="0"/>
+          <w:color w:val="000000"/>
+          <w:spacing w:val="0"/>
+          <w:sz w:val="21"/>
+          <w:szCs w:val="21"/>
+          <w:shd w:val="clear" w:fill="FFFFFF"/>
+        </w:rPr>
+        <w:t>JPA注解</w:t>
       </w:r>
     </w:p>
     <w:p>
@@ -11109,10 +11061,9 @@
           <w:spacing w:val="0"/>
           <w:sz w:val="21"/>
           <w:szCs w:val="21"/>
-          <w:bdr w:val="none" w:color="auto" w:sz="0" w:space="0"/>
-          <w:shd w:val="clear" w:fill="FFFFFF"/>
-        </w:rPr>
-        <w:t>@SequenceGeneretor(name = “repair_seq”, sequenceName = “seq_repair”, allocationSize = 1)：name为sequence的名称，以便使用，sequenceName为数据库的sequence名称，两个名称可以一致。</w:t>
+          <w:shd w:val="clear" w:fill="FFFFFF"/>
+        </w:rPr>
+        <w:t>@Entity：@Table(name=”“)：表明这是一个实体类。一般用于jpa这两个注解一般一块使用，但是如果表名和实体类名相同的话，@Table可以省略</w:t>
       </w:r>
     </w:p>
     <w:p>
@@ -11151,10 +11102,9 @@
           <w:spacing w:val="0"/>
           <w:sz w:val="21"/>
           <w:szCs w:val="21"/>
-          <w:bdr w:val="none" w:color="auto" w:sz="0" w:space="0"/>
-          <w:shd w:val="clear" w:fill="FFFFFF"/>
-        </w:rPr>
-        <w:t>@Transient：表示该属性并非一个到数据库表的字段的映射,ORM框架将忽略该属性。如果一个属性并非数据库表的字段映射,就务必将其标示为@Transient,否则,ORM框架默认其注解为@Basic。@Basic(fetch=FetchType.LAZY)：标记可以指定实体属性的加载方式</w:t>
+          <w:shd w:val="clear" w:fill="FFFFFF"/>
+        </w:rPr>
+        <w:t>@MappedSuperClass:用在确定是父类的entity上。父类的属性子类可以继承。</w:t>
       </w:r>
     </w:p>
     <w:p>
@@ -11193,106 +11143,9 @@
           <w:spacing w:val="0"/>
           <w:sz w:val="21"/>
           <w:szCs w:val="21"/>
-          <w:bdr w:val="none" w:color="auto" w:sz="0" w:space="0"/>
-          <w:shd w:val="clear" w:fill="FFFFFF"/>
-        </w:rPr>
-        <w:t>@JsonIgnore：作用是json序列化时将</w:t>
-      </w:r>
-      <w:r>
-        <w:rPr>
-          <w:rFonts w:hint="eastAsia" w:ascii="微软雅黑" w:hAnsi="微软雅黑" w:eastAsia="微软雅黑" w:cs="微软雅黑"/>
-          <w:b w:val="0"/>
-          <w:i w:val="0"/>
-          <w:caps w:val="0"/>
-          <w:color w:val="6795B5"/>
-          <w:spacing w:val="0"/>
-          <w:sz w:val="21"/>
-          <w:szCs w:val="21"/>
-          <w:u w:val="none"/>
-          <w:bdr w:val="none" w:color="auto" w:sz="0" w:space="0"/>
-          <w:shd w:val="clear" w:fill="FFFFFF"/>
-        </w:rPr>
-        <w:fldChar w:fldCharType="begin"/>
-      </w:r>
-      <w:r>
-        <w:rPr>
-          <w:rFonts w:hint="eastAsia" w:ascii="微软雅黑" w:hAnsi="微软雅黑" w:eastAsia="微软雅黑" w:cs="微软雅黑"/>
-          <w:b w:val="0"/>
-          <w:i w:val="0"/>
-          <w:caps w:val="0"/>
-          <w:color w:val="6795B5"/>
-          <w:spacing w:val="0"/>
-          <w:sz w:val="21"/>
-          <w:szCs w:val="21"/>
-          <w:u w:val="none"/>
-          <w:bdr w:val="none" w:color="auto" w:sz="0" w:space="0"/>
-          <w:shd w:val="clear" w:fill="FFFFFF"/>
-        </w:rPr>
-        <w:instrText xml:space="preserve"> HYPERLINK "http://lib.csdn.net/base/java" </w:instrText>
-      </w:r>
-      <w:r>
-        <w:rPr>
-          <w:rFonts w:hint="eastAsia" w:ascii="微软雅黑" w:hAnsi="微软雅黑" w:eastAsia="微软雅黑" w:cs="微软雅黑"/>
-          <w:b w:val="0"/>
-          <w:i w:val="0"/>
-          <w:caps w:val="0"/>
-          <w:color w:val="6795B5"/>
-          <w:spacing w:val="0"/>
-          <w:sz w:val="21"/>
-          <w:szCs w:val="21"/>
-          <w:u w:val="none"/>
-          <w:bdr w:val="none" w:color="auto" w:sz="0" w:space="0"/>
-          <w:shd w:val="clear" w:fill="FFFFFF"/>
-        </w:rPr>
-        <w:fldChar w:fldCharType="separate"/>
-      </w:r>
-      <w:r>
-        <w:rPr>
-          <w:rStyle w:val="16"/>
-          <w:rFonts w:hint="eastAsia" w:ascii="微软雅黑" w:hAnsi="微软雅黑" w:eastAsia="微软雅黑" w:cs="微软雅黑"/>
-          <w:b w:val="0"/>
-          <w:i w:val="0"/>
-          <w:caps w:val="0"/>
-          <w:color w:val="6795B5"/>
-          <w:spacing w:val="0"/>
-          <w:sz w:val="21"/>
-          <w:szCs w:val="21"/>
-          <w:u w:val="none"/>
-          <w:bdr w:val="none" w:color="auto" w:sz="0" w:space="0"/>
-          <w:shd w:val="clear" w:fill="FFFFFF"/>
-        </w:rPr>
-        <w:t>Java </w:t>
-      </w:r>
-      <w:r>
-        <w:rPr>
-          <w:rFonts w:hint="eastAsia" w:ascii="微软雅黑" w:hAnsi="微软雅黑" w:eastAsia="微软雅黑" w:cs="微软雅黑"/>
-          <w:b w:val="0"/>
-          <w:i w:val="0"/>
-          <w:caps w:val="0"/>
-          <w:color w:val="6795B5"/>
-          <w:spacing w:val="0"/>
-          <w:sz w:val="21"/>
-          <w:szCs w:val="21"/>
-          <w:u w:val="none"/>
-          <w:bdr w:val="none" w:color="auto" w:sz="0" w:space="0"/>
-          <w:shd w:val="clear" w:fill="FFFFFF"/>
-        </w:rPr>
-        <w:fldChar w:fldCharType="end"/>
-      </w:r>
-      <w:r>
-        <w:rPr>
-          <w:rFonts w:hint="eastAsia" w:ascii="微软雅黑" w:hAnsi="微软雅黑" w:eastAsia="微软雅黑" w:cs="微软雅黑"/>
-          <w:b w:val="0"/>
-          <w:i w:val="0"/>
-          <w:caps w:val="0"/>
-          <w:color w:val="000000"/>
-          <w:spacing w:val="0"/>
-          <w:sz w:val="21"/>
-          <w:szCs w:val="21"/>
-          <w:bdr w:val="none" w:color="auto" w:sz="0" w:space="0"/>
-          <w:shd w:val="clear" w:fill="FFFFFF"/>
-        </w:rPr>
-        <w:t>bean中的一些属性忽略掉,序列化和反序列化都受影响。</w:t>
+          <w:shd w:val="clear" w:fill="FFFFFF"/>
+        </w:rPr>
+        <w:t>@NoRepositoryBean:一般用作父类的repository，有这个注解，spring不会去实例化该repository。</w:t>
       </w:r>
     </w:p>
     <w:p>
@@ -11331,10 +11184,9 @@
           <w:spacing w:val="0"/>
           <w:sz w:val="21"/>
           <w:szCs w:val="21"/>
-          <w:bdr w:val="none" w:color="auto" w:sz="0" w:space="0"/>
-          <w:shd w:val="clear" w:fill="FFFFFF"/>
-        </w:rPr>
-        <w:t>@JoinColumn（name=”loginId”）:一对一：本表中指向另一个表的外键。一对多：另一个表指向本表的外键。</w:t>
+          <w:shd w:val="clear" w:fill="FFFFFF"/>
+        </w:rPr>
+        <w:t>@Column：如果字段名与列名相同，则可以省略。</w:t>
       </w:r>
     </w:p>
     <w:p>
@@ -11373,137 +11225,9 @@
           <w:spacing w:val="0"/>
           <w:sz w:val="21"/>
           <w:szCs w:val="21"/>
-          <w:bdr w:val="none" w:color="auto" w:sz="0" w:space="0"/>
-          <w:shd w:val="clear" w:fill="FFFFFF"/>
-        </w:rPr>
-        <w:t>@OneToOne、@OneToMany、@ManyToOne：对应</w:t>
-      </w:r>
-      <w:r>
-        <w:rPr>
-          <w:rFonts w:hint="eastAsia" w:ascii="微软雅黑" w:hAnsi="微软雅黑" w:eastAsia="微软雅黑" w:cs="微软雅黑"/>
-          <w:b w:val="0"/>
-          <w:i w:val="0"/>
-          <w:caps w:val="0"/>
-          <w:color w:val="6795B5"/>
-          <w:spacing w:val="0"/>
-          <w:sz w:val="21"/>
-          <w:szCs w:val="21"/>
-          <w:u w:val="none"/>
-          <w:bdr w:val="none" w:color="auto" w:sz="0" w:space="0"/>
-          <w:shd w:val="clear" w:fill="FFFFFF"/>
-        </w:rPr>
-        <w:fldChar w:fldCharType="begin"/>
-      </w:r>
-      <w:r>
-        <w:rPr>
-          <w:rFonts w:hint="eastAsia" w:ascii="微软雅黑" w:hAnsi="微软雅黑" w:eastAsia="微软雅黑" w:cs="微软雅黑"/>
-          <w:b w:val="0"/>
-          <w:i w:val="0"/>
-          <w:caps w:val="0"/>
-          <w:color w:val="6795B5"/>
-          <w:spacing w:val="0"/>
-          <w:sz w:val="21"/>
-          <w:szCs w:val="21"/>
-          <w:u w:val="none"/>
-          <w:bdr w:val="none" w:color="auto" w:sz="0" w:space="0"/>
-          <w:shd w:val="clear" w:fill="FFFFFF"/>
-        </w:rPr>
-        <w:instrText xml:space="preserve"> HYPERLINK "http://lib.csdn.net/base/javaee" </w:instrText>
-      </w:r>
-      <w:r>
-        <w:rPr>
-          <w:rFonts w:hint="eastAsia" w:ascii="微软雅黑" w:hAnsi="微软雅黑" w:eastAsia="微软雅黑" w:cs="微软雅黑"/>
-          <w:b w:val="0"/>
-          <w:i w:val="0"/>
-          <w:caps w:val="0"/>
-          <w:color w:val="6795B5"/>
-          <w:spacing w:val="0"/>
-          <w:sz w:val="21"/>
-          <w:szCs w:val="21"/>
-          <w:u w:val="none"/>
-          <w:bdr w:val="none" w:color="auto" w:sz="0" w:space="0"/>
-          <w:shd w:val="clear" w:fill="FFFFFF"/>
-        </w:rPr>
-        <w:fldChar w:fldCharType="separate"/>
-      </w:r>
-      <w:r>
-        <w:rPr>
-          <w:rStyle w:val="16"/>
-          <w:rFonts w:hint="eastAsia" w:ascii="微软雅黑" w:hAnsi="微软雅黑" w:eastAsia="微软雅黑" w:cs="微软雅黑"/>
-          <w:b w:val="0"/>
-          <w:i w:val="0"/>
-          <w:caps w:val="0"/>
-          <w:color w:val="6795B5"/>
-          <w:spacing w:val="0"/>
-          <w:sz w:val="21"/>
-          <w:szCs w:val="21"/>
-          <w:u w:val="none"/>
-          <w:bdr w:val="none" w:color="auto" w:sz="0" w:space="0"/>
-          <w:shd w:val="clear" w:fill="FFFFFF"/>
-        </w:rPr>
-        <w:t>hibernate</w:t>
-      </w:r>
-      <w:r>
-        <w:rPr>
-          <w:rFonts w:hint="eastAsia" w:ascii="微软雅黑" w:hAnsi="微软雅黑" w:eastAsia="微软雅黑" w:cs="微软雅黑"/>
-          <w:b w:val="0"/>
-          <w:i w:val="0"/>
-          <w:caps w:val="0"/>
-          <w:color w:val="6795B5"/>
-          <w:spacing w:val="0"/>
-          <w:sz w:val="21"/>
-          <w:szCs w:val="21"/>
-          <w:u w:val="none"/>
-          <w:bdr w:val="none" w:color="auto" w:sz="0" w:space="0"/>
-          <w:shd w:val="clear" w:fill="FFFFFF"/>
-        </w:rPr>
-        <w:fldChar w:fldCharType="end"/>
-      </w:r>
-      <w:r>
-        <w:rPr>
-          <w:rFonts w:hint="eastAsia" w:ascii="微软雅黑" w:hAnsi="微软雅黑" w:eastAsia="微软雅黑" w:cs="微软雅黑"/>
-          <w:b w:val="0"/>
-          <w:i w:val="0"/>
-          <w:caps w:val="0"/>
-          <w:color w:val="000000"/>
-          <w:spacing w:val="0"/>
-          <w:sz w:val="21"/>
-          <w:szCs w:val="21"/>
-          <w:bdr w:val="none" w:color="auto" w:sz="0" w:space="0"/>
-          <w:shd w:val="clear" w:fill="FFFFFF"/>
-        </w:rPr>
-        <w:t>配置文件中的一对一，一对多，多对一。</w:t>
-      </w:r>
-    </w:p>
-    <w:p>
-      <w:pPr>
-        <w:pStyle w:val="3"/>
-        <w:bidi w:val="0"/>
-        <w:rPr>
-          <w:rFonts w:hint="eastAsia" w:ascii="微软雅黑" w:hAnsi="微软雅黑" w:eastAsia="微软雅黑" w:cs="微软雅黑"/>
-          <w:i w:val="0"/>
-          <w:caps w:val="0"/>
-          <w:color w:val="4D4D4D"/>
-          <w:spacing w:val="0"/>
-          <w:sz w:val="21"/>
-          <w:szCs w:val="21"/>
-        </w:rPr>
-      </w:pPr>
-      <w:r>
-        <w:rPr>
-          <w:rStyle w:val="15"/>
-          <w:rFonts w:hint="eastAsia" w:ascii="微软雅黑" w:hAnsi="微软雅黑" w:eastAsia="微软雅黑" w:cs="微软雅黑"/>
-          <w:b/>
-          <w:i w:val="0"/>
-          <w:caps w:val="0"/>
-          <w:color w:val="000000"/>
-          <w:spacing w:val="0"/>
-          <w:sz w:val="21"/>
-          <w:szCs w:val="21"/>
-          <w:bdr w:val="none" w:color="auto" w:sz="0" w:space="0"/>
-          <w:shd w:val="clear" w:fill="FFFFFF"/>
-        </w:rPr>
-        <w:t>springMVC相关注解</w:t>
+          <w:shd w:val="clear" w:fill="FFFFFF"/>
+        </w:rPr>
+        <w:t>@Id：表示该属性为主键。</w:t>
       </w:r>
     </w:p>
     <w:p>
@@ -11542,220 +11266,9 @@
           <w:spacing w:val="0"/>
           <w:sz w:val="21"/>
           <w:szCs w:val="21"/>
-          <w:bdr w:val="none" w:color="auto" w:sz="0" w:space="0"/>
-          <w:shd w:val="clear" w:fill="FFFFFF"/>
-        </w:rPr>
-        <w:t>@RequestMapping：@RequestMapping(“/path”)表示该控制器处理所有“/path”的UR L请求。RequestMapping是一个用来处理请求地址映射的注解，可用于类或方法上。</w:t>
-      </w:r>
-      <w:r>
-        <w:rPr>
-          <w:rFonts w:hint="eastAsia" w:ascii="微软雅黑" w:hAnsi="微软雅黑" w:eastAsia="微软雅黑" w:cs="微软雅黑"/>
-          <w:b w:val="0"/>
-          <w:i w:val="0"/>
-          <w:caps w:val="0"/>
-          <w:color w:val="000000"/>
-          <w:spacing w:val="0"/>
-          <w:sz w:val="21"/>
-          <w:szCs w:val="21"/>
-          <w:bdr w:val="none" w:color="auto" w:sz="0" w:space="0"/>
-          <w:shd w:val="clear" w:fill="FFFFFF"/>
-        </w:rPr>
-        <w:br w:type="textWrapping"/>
-      </w:r>
-      <w:r>
-        <w:rPr>
-          <w:rFonts w:hint="eastAsia" w:ascii="微软雅黑" w:hAnsi="微软雅黑" w:eastAsia="微软雅黑" w:cs="微软雅黑"/>
-          <w:b w:val="0"/>
-          <w:i w:val="0"/>
-          <w:caps w:val="0"/>
-          <w:color w:val="000000"/>
-          <w:spacing w:val="0"/>
-          <w:sz w:val="21"/>
-          <w:szCs w:val="21"/>
-          <w:bdr w:val="none" w:color="auto" w:sz="0" w:space="0"/>
-          <w:shd w:val="clear" w:fill="FFFFFF"/>
-        </w:rPr>
-        <w:t>用于类上，表示类中的所有响应请求的方法都是以该地址作为父路径。该注解有六个属性：</w:t>
-      </w:r>
-      <w:r>
-        <w:rPr>
-          <w:rFonts w:hint="eastAsia" w:ascii="微软雅黑" w:hAnsi="微软雅黑" w:eastAsia="微软雅黑" w:cs="微软雅黑"/>
-          <w:b w:val="0"/>
-          <w:i w:val="0"/>
-          <w:caps w:val="0"/>
-          <w:color w:val="000000"/>
-          <w:spacing w:val="0"/>
-          <w:sz w:val="21"/>
-          <w:szCs w:val="21"/>
-          <w:bdr w:val="none" w:color="auto" w:sz="0" w:space="0"/>
-          <w:shd w:val="clear" w:fill="FFFFFF"/>
-        </w:rPr>
-        <w:br w:type="textWrapping"/>
-      </w:r>
-      <w:r>
-        <w:rPr>
-          <w:rFonts w:hint="eastAsia" w:ascii="微软雅黑" w:hAnsi="微软雅黑" w:eastAsia="微软雅黑" w:cs="微软雅黑"/>
-          <w:b w:val="0"/>
-          <w:i w:val="0"/>
-          <w:caps w:val="0"/>
-          <w:color w:val="000000"/>
-          <w:spacing w:val="0"/>
-          <w:sz w:val="21"/>
-          <w:szCs w:val="21"/>
-          <w:bdr w:val="none" w:color="auto" w:sz="0" w:space="0"/>
-          <w:shd w:val="clear" w:fill="FFFFFF"/>
-        </w:rPr>
-        <w:t>params:指定request中必须包含某些参数值是，才让该方法处理。</w:t>
-      </w:r>
-      <w:r>
-        <w:rPr>
-          <w:rFonts w:hint="eastAsia" w:ascii="微软雅黑" w:hAnsi="微软雅黑" w:eastAsia="微软雅黑" w:cs="微软雅黑"/>
-          <w:b w:val="0"/>
-          <w:i w:val="0"/>
-          <w:caps w:val="0"/>
-          <w:color w:val="000000"/>
-          <w:spacing w:val="0"/>
-          <w:sz w:val="21"/>
-          <w:szCs w:val="21"/>
-          <w:bdr w:val="none" w:color="auto" w:sz="0" w:space="0"/>
-          <w:shd w:val="clear" w:fill="FFFFFF"/>
-        </w:rPr>
-        <w:br w:type="textWrapping"/>
-      </w:r>
-      <w:r>
-        <w:rPr>
-          <w:rFonts w:hint="eastAsia" w:ascii="微软雅黑" w:hAnsi="微软雅黑" w:eastAsia="微软雅黑" w:cs="微软雅黑"/>
-          <w:b w:val="0"/>
-          <w:i w:val="0"/>
-          <w:caps w:val="0"/>
-          <w:color w:val="000000"/>
-          <w:spacing w:val="0"/>
-          <w:sz w:val="21"/>
-          <w:szCs w:val="21"/>
-          <w:bdr w:val="none" w:color="auto" w:sz="0" w:space="0"/>
-          <w:shd w:val="clear" w:fill="FFFFFF"/>
-        </w:rPr>
-        <w:t>headers:指定request中必须包含某些指定的header值，才能让该方法处理请求。</w:t>
-      </w:r>
-      <w:r>
-        <w:rPr>
-          <w:rFonts w:hint="eastAsia" w:ascii="微软雅黑" w:hAnsi="微软雅黑" w:eastAsia="微软雅黑" w:cs="微软雅黑"/>
-          <w:b w:val="0"/>
-          <w:i w:val="0"/>
-          <w:caps w:val="0"/>
-          <w:color w:val="000000"/>
-          <w:spacing w:val="0"/>
-          <w:sz w:val="21"/>
-          <w:szCs w:val="21"/>
-          <w:bdr w:val="none" w:color="auto" w:sz="0" w:space="0"/>
-          <w:shd w:val="clear" w:fill="FFFFFF"/>
-        </w:rPr>
-        <w:br w:type="textWrapping"/>
-      </w:r>
-      <w:r>
-        <w:rPr>
-          <w:rFonts w:hint="eastAsia" w:ascii="微软雅黑" w:hAnsi="微软雅黑" w:eastAsia="微软雅黑" w:cs="微软雅黑"/>
-          <w:b w:val="0"/>
-          <w:i w:val="0"/>
-          <w:caps w:val="0"/>
-          <w:color w:val="000000"/>
-          <w:spacing w:val="0"/>
-          <w:sz w:val="21"/>
-          <w:szCs w:val="21"/>
-          <w:bdr w:val="none" w:color="auto" w:sz="0" w:space="0"/>
-          <w:shd w:val="clear" w:fill="FFFFFF"/>
-        </w:rPr>
-        <w:t>value:指定请求的实际地址，指定的地址可以是URI Template 模式</w:t>
-      </w:r>
-      <w:r>
-        <w:rPr>
-          <w:rFonts w:hint="eastAsia" w:ascii="微软雅黑" w:hAnsi="微软雅黑" w:eastAsia="微软雅黑" w:cs="微软雅黑"/>
-          <w:b w:val="0"/>
-          <w:i w:val="0"/>
-          <w:caps w:val="0"/>
-          <w:color w:val="000000"/>
-          <w:spacing w:val="0"/>
-          <w:sz w:val="21"/>
-          <w:szCs w:val="21"/>
-          <w:bdr w:val="none" w:color="auto" w:sz="0" w:space="0"/>
-          <w:shd w:val="clear" w:fill="FFFFFF"/>
-        </w:rPr>
-        <w:br w:type="textWrapping"/>
-      </w:r>
-      <w:r>
-        <w:rPr>
-          <w:rFonts w:hint="eastAsia" w:ascii="微软雅黑" w:hAnsi="微软雅黑" w:eastAsia="微软雅黑" w:cs="微软雅黑"/>
-          <w:b w:val="0"/>
-          <w:i w:val="0"/>
-          <w:caps w:val="0"/>
-          <w:color w:val="000000"/>
-          <w:spacing w:val="0"/>
-          <w:sz w:val="21"/>
-          <w:szCs w:val="21"/>
-          <w:bdr w:val="none" w:color="auto" w:sz="0" w:space="0"/>
-          <w:shd w:val="clear" w:fill="FFFFFF"/>
-        </w:rPr>
-        <w:t>method:指定请求的method类型， GET、POST、PUT、DELETE等</w:t>
-      </w:r>
-      <w:r>
-        <w:rPr>
-          <w:rFonts w:hint="eastAsia" w:ascii="微软雅黑" w:hAnsi="微软雅黑" w:eastAsia="微软雅黑" w:cs="微软雅黑"/>
-          <w:b w:val="0"/>
-          <w:i w:val="0"/>
-          <w:caps w:val="0"/>
-          <w:color w:val="000000"/>
-          <w:spacing w:val="0"/>
-          <w:sz w:val="21"/>
-          <w:szCs w:val="21"/>
-          <w:bdr w:val="none" w:color="auto" w:sz="0" w:space="0"/>
-          <w:shd w:val="clear" w:fill="FFFFFF"/>
-        </w:rPr>
-        <w:br w:type="textWrapping"/>
-      </w:r>
-      <w:r>
-        <w:rPr>
-          <w:rFonts w:hint="eastAsia" w:ascii="微软雅黑" w:hAnsi="微软雅黑" w:eastAsia="微软雅黑" w:cs="微软雅黑"/>
-          <w:b w:val="0"/>
-          <w:i w:val="0"/>
-          <w:caps w:val="0"/>
-          <w:color w:val="000000"/>
-          <w:spacing w:val="0"/>
-          <w:sz w:val="21"/>
-          <w:szCs w:val="21"/>
-          <w:bdr w:val="none" w:color="auto" w:sz="0" w:space="0"/>
-          <w:shd w:val="clear" w:fill="FFFFFF"/>
-        </w:rPr>
-        <w:t>consumes:指定处理请求的提交内容类型（Content-Type），如application/json,text/html;</w:t>
-      </w:r>
-      <w:r>
-        <w:rPr>
-          <w:rFonts w:hint="eastAsia" w:ascii="微软雅黑" w:hAnsi="微软雅黑" w:eastAsia="微软雅黑" w:cs="微软雅黑"/>
-          <w:b w:val="0"/>
-          <w:i w:val="0"/>
-          <w:caps w:val="0"/>
-          <w:color w:val="000000"/>
-          <w:spacing w:val="0"/>
-          <w:sz w:val="21"/>
-          <w:szCs w:val="21"/>
-          <w:bdr w:val="none" w:color="auto" w:sz="0" w:space="0"/>
-          <w:shd w:val="clear" w:fill="FFFFFF"/>
-        </w:rPr>
-        <w:br w:type="textWrapping"/>
-      </w:r>
-      <w:r>
-        <w:rPr>
-          <w:rFonts w:hint="eastAsia" w:ascii="微软雅黑" w:hAnsi="微软雅黑" w:eastAsia="微软雅黑" w:cs="微软雅黑"/>
-          <w:b w:val="0"/>
-          <w:i w:val="0"/>
-          <w:caps w:val="0"/>
-          <w:color w:val="000000"/>
-          <w:spacing w:val="0"/>
-          <w:sz w:val="21"/>
-          <w:szCs w:val="21"/>
-          <w:bdr w:val="none" w:color="auto" w:sz="0" w:space="0"/>
-          <w:shd w:val="clear" w:fill="FFFFFF"/>
-        </w:rPr>
-        <w:t>produces:指定返回的内容类型，仅当request请求头中的(Accept)类型中包含该指定类型才返回</w:t>
+          <w:shd w:val="clear" w:fill="FFFFFF"/>
+        </w:rPr>
+        <w:t>@GeneratedValue(strategy = GenerationType.SEQUENCE,generator = “repair_seq”)：表示主键生成策略是sequence（可以为Auto、IDENTITY、native等，Auto表示可在多个数据库间切换），指定sequence的名字是repair_seq。</w:t>
       </w:r>
     </w:p>
     <w:p>
@@ -11794,70 +11307,9 @@
           <w:spacing w:val="0"/>
           <w:sz w:val="21"/>
           <w:szCs w:val="21"/>
-          <w:bdr w:val="none" w:color="auto" w:sz="0" w:space="0"/>
-          <w:shd w:val="clear" w:fill="FFFFFF"/>
-        </w:rPr>
-        <w:t>@RequestParam：用在方法的参数前面。</w:t>
-      </w:r>
-      <w:r>
-        <w:rPr>
-          <w:rFonts w:hint="eastAsia" w:ascii="微软雅黑" w:hAnsi="微软雅黑" w:eastAsia="微软雅黑" w:cs="微软雅黑"/>
-          <w:b w:val="0"/>
-          <w:i w:val="0"/>
-          <w:caps w:val="0"/>
-          <w:color w:val="000000"/>
-          <w:spacing w:val="0"/>
-          <w:sz w:val="21"/>
-          <w:szCs w:val="21"/>
-          <w:bdr w:val="none" w:color="auto" w:sz="0" w:space="0"/>
-          <w:shd w:val="clear" w:fill="FFFFFF"/>
-        </w:rPr>
-        <w:br w:type="textWrapping"/>
-      </w:r>
-      <w:r>
-        <w:rPr>
-          <w:rFonts w:hint="eastAsia" w:ascii="微软雅黑" w:hAnsi="微软雅黑" w:eastAsia="微软雅黑" w:cs="微软雅黑"/>
-          <w:b w:val="0"/>
-          <w:i w:val="0"/>
-          <w:caps w:val="0"/>
-          <w:color w:val="000000"/>
-          <w:spacing w:val="0"/>
-          <w:sz w:val="21"/>
-          <w:szCs w:val="21"/>
-          <w:bdr w:val="none" w:color="auto" w:sz="0" w:space="0"/>
-          <w:shd w:val="clear" w:fill="FFFFFF"/>
-        </w:rPr>
-        <w:t>@RequestParam</w:t>
-      </w:r>
-      <w:r>
-        <w:rPr>
-          <w:rFonts w:hint="eastAsia" w:ascii="微软雅黑" w:hAnsi="微软雅黑" w:eastAsia="微软雅黑" w:cs="微软雅黑"/>
-          <w:b w:val="0"/>
-          <w:i w:val="0"/>
-          <w:caps w:val="0"/>
-          <w:color w:val="000000"/>
-          <w:spacing w:val="0"/>
-          <w:sz w:val="21"/>
-          <w:szCs w:val="21"/>
-          <w:bdr w:val="none" w:color="auto" w:sz="0" w:space="0"/>
-          <w:shd w:val="clear" w:fill="FFFFFF"/>
-        </w:rPr>
-        <w:br w:type="textWrapping"/>
-      </w:r>
-      <w:r>
-        <w:rPr>
-          <w:rFonts w:hint="eastAsia" w:ascii="微软雅黑" w:hAnsi="微软雅黑" w:eastAsia="微软雅黑" w:cs="微软雅黑"/>
-          <w:b w:val="0"/>
-          <w:i w:val="0"/>
-          <w:caps w:val="0"/>
-          <w:color w:val="000000"/>
-          <w:spacing w:val="0"/>
-          <w:sz w:val="21"/>
-          <w:szCs w:val="21"/>
-          <w:bdr w:val="none" w:color="auto" w:sz="0" w:space="0"/>
-          <w:shd w:val="clear" w:fill="FFFFFF"/>
-        </w:rPr>
-        <w:t>String a =request.getParameter(“a”)。</w:t>
+          <w:shd w:val="clear" w:fill="FFFFFF"/>
+        </w:rPr>
+        <w:t>@SequenceGeneretor(name = “repair_seq”, sequenceName = “seq_repair”, allocationSize = 1)：name为sequence的名称，以便使用，sequenceName为数据库的sequence名称，两个名称可以一致。</w:t>
       </w:r>
     </w:p>
     <w:p>
@@ -11896,10 +11348,9 @@
           <w:spacing w:val="0"/>
           <w:sz w:val="21"/>
           <w:szCs w:val="21"/>
-          <w:bdr w:val="none" w:color="auto" w:sz="0" w:space="0"/>
-          <w:shd w:val="clear" w:fill="FFFFFF"/>
-        </w:rPr>
-        <w:t>@PathVariable:路径变量。如</w:t>
+          <w:shd w:val="clear" w:fill="FFFFFF"/>
+        </w:rPr>
+        <w:t>@Transient：表示该属性并非一个到数据库表的字段的映射,ORM框架将忽略该属性。如果一个属性并非数据库表的字段映射,就务必将其标示为@Transient,否则,ORM框架默认其注解为@Basic。@Basic(fetch=FetchType.LAZY)：标记可以指定实体属性的加载方式</w:t>
       </w:r>
     </w:p>
     <w:p>
@@ -11938,41 +11389,99 @@
           <w:spacing w:val="0"/>
           <w:sz w:val="21"/>
           <w:szCs w:val="21"/>
-          <w:bdr w:val="none" w:color="auto" w:sz="0" w:space="0"/>
-          <w:shd w:val="clear" w:fill="FFFFFF"/>
-        </w:rPr>
-        <w:t>参数与大括号里的名字一样要相同。</w:t>
-      </w:r>
-    </w:p>
-    <w:p>
-      <w:pPr>
-        <w:pStyle w:val="3"/>
-        <w:bidi w:val="0"/>
-        <w:rPr>
-          <w:rFonts w:hint="eastAsia" w:ascii="微软雅黑" w:hAnsi="微软雅黑" w:eastAsia="微软雅黑" w:cs="微软雅黑"/>
-          <w:i w:val="0"/>
-          <w:caps w:val="0"/>
-          <w:color w:val="4D4D4D"/>
-          <w:spacing w:val="0"/>
-          <w:sz w:val="21"/>
-          <w:szCs w:val="21"/>
-        </w:rPr>
-      </w:pPr>
-      <w:r>
-        <w:rPr>
-          <w:rStyle w:val="15"/>
-          <w:rFonts w:hint="eastAsia" w:ascii="微软雅黑" w:hAnsi="微软雅黑" w:eastAsia="微软雅黑" w:cs="微软雅黑"/>
-          <w:b/>
+          <w:shd w:val="clear" w:fill="FFFFFF"/>
+        </w:rPr>
+        <w:t>@JsonIgnore：作用是json序列化时将</w:t>
+      </w:r>
+      <w:r>
+        <w:rPr>
+          <w:rFonts w:hint="eastAsia" w:ascii="微软雅黑" w:hAnsi="微软雅黑" w:eastAsia="微软雅黑" w:cs="微软雅黑"/>
+          <w:b w:val="0"/>
+          <w:i w:val="0"/>
+          <w:caps w:val="0"/>
+          <w:color w:val="6795B5"/>
+          <w:spacing w:val="0"/>
+          <w:sz w:val="21"/>
+          <w:szCs w:val="21"/>
+          <w:u w:val="none"/>
+          <w:shd w:val="clear" w:fill="FFFFFF"/>
+        </w:rPr>
+        <w:fldChar w:fldCharType="begin"/>
+      </w:r>
+      <w:r>
+        <w:rPr>
+          <w:rFonts w:hint="eastAsia" w:ascii="微软雅黑" w:hAnsi="微软雅黑" w:eastAsia="微软雅黑" w:cs="微软雅黑"/>
+          <w:b w:val="0"/>
+          <w:i w:val="0"/>
+          <w:caps w:val="0"/>
+          <w:color w:val="6795B5"/>
+          <w:spacing w:val="0"/>
+          <w:sz w:val="21"/>
+          <w:szCs w:val="21"/>
+          <w:u w:val="none"/>
+          <w:shd w:val="clear" w:fill="FFFFFF"/>
+        </w:rPr>
+        <w:instrText xml:space="preserve"> HYPERLINK "http://lib.csdn.net/base/java" </w:instrText>
+      </w:r>
+      <w:r>
+        <w:rPr>
+          <w:rFonts w:hint="eastAsia" w:ascii="微软雅黑" w:hAnsi="微软雅黑" w:eastAsia="微软雅黑" w:cs="微软雅黑"/>
+          <w:b w:val="0"/>
+          <w:i w:val="0"/>
+          <w:caps w:val="0"/>
+          <w:color w:val="6795B5"/>
+          <w:spacing w:val="0"/>
+          <w:sz w:val="21"/>
+          <w:szCs w:val="21"/>
+          <w:u w:val="none"/>
+          <w:shd w:val="clear" w:fill="FFFFFF"/>
+        </w:rPr>
+        <w:fldChar w:fldCharType="separate"/>
+      </w:r>
+      <w:r>
+        <w:rPr>
+          <w:rStyle w:val="16"/>
+          <w:rFonts w:hint="eastAsia" w:ascii="微软雅黑" w:hAnsi="微软雅黑" w:eastAsia="微软雅黑" w:cs="微软雅黑"/>
+          <w:b w:val="0"/>
+          <w:i w:val="0"/>
+          <w:caps w:val="0"/>
+          <w:color w:val="6795B5"/>
+          <w:spacing w:val="0"/>
+          <w:sz w:val="21"/>
+          <w:szCs w:val="21"/>
+          <w:u w:val="none"/>
+          <w:shd w:val="clear" w:fill="FFFFFF"/>
+        </w:rPr>
+        <w:t>Java </w:t>
+      </w:r>
+      <w:r>
+        <w:rPr>
+          <w:rFonts w:hint="eastAsia" w:ascii="微软雅黑" w:hAnsi="微软雅黑" w:eastAsia="微软雅黑" w:cs="微软雅黑"/>
+          <w:b w:val="0"/>
+          <w:i w:val="0"/>
+          <w:caps w:val="0"/>
+          <w:color w:val="6795B5"/>
+          <w:spacing w:val="0"/>
+          <w:sz w:val="21"/>
+          <w:szCs w:val="21"/>
+          <w:u w:val="none"/>
+          <w:shd w:val="clear" w:fill="FFFFFF"/>
+        </w:rPr>
+        <w:fldChar w:fldCharType="end"/>
+      </w:r>
+      <w:r>
+        <w:rPr>
+          <w:rFonts w:hint="eastAsia" w:ascii="微软雅黑" w:hAnsi="微软雅黑" w:eastAsia="微软雅黑" w:cs="微软雅黑"/>
+          <w:b w:val="0"/>
           <w:i w:val="0"/>
           <w:caps w:val="0"/>
           <w:color w:val="000000"/>
           <w:spacing w:val="0"/>
           <w:sz w:val="21"/>
           <w:szCs w:val="21"/>
-          <w:bdr w:val="none" w:color="auto" w:sz="0" w:space="0"/>
-          <w:shd w:val="clear" w:fill="FFFFFF"/>
-        </w:rPr>
-        <w:t>全局异常处理</w:t>
+          <w:shd w:val="clear" w:fill="FFFFFF"/>
+        </w:rPr>
+        <w:t>bean中的一些属性忽略掉,序列化和反序列化都受影响。</w:t>
       </w:r>
     </w:p>
     <w:p>
@@ -12011,10 +11520,9 @@
           <w:spacing w:val="0"/>
           <w:sz w:val="21"/>
           <w:szCs w:val="21"/>
-          <w:bdr w:val="none" w:color="auto" w:sz="0" w:space="0"/>
-          <w:shd w:val="clear" w:fill="FFFFFF"/>
-        </w:rPr>
-        <w:t>@ControllerAdvice：包含@Component。可以被扫描到。统一处理异常。</w:t>
+          <w:shd w:val="clear" w:fill="FFFFFF"/>
+        </w:rPr>
+        <w:t>@JoinColumn（name=”loginId”）:一对一：本表中指向另一个表的外键。一对多：另一个表指向本表的外键。</w:t>
       </w:r>
     </w:p>
     <w:p>
@@ -12053,38 +11561,105 @@
           <w:spacing w:val="0"/>
           <w:sz w:val="21"/>
           <w:szCs w:val="21"/>
-          <w:bdr w:val="none" w:color="auto" w:sz="0" w:space="0"/>
-          <w:shd w:val="clear" w:fill="FFFFFF"/>
-        </w:rPr>
-        <w:t>@ExceptionHandler（Exception.class）：用在方法上面表示遇到这个异常就执行以下方法。</w:t>
-      </w:r>
-    </w:p>
-    <w:p>
-      <w:pPr>
-        <w:keepNext w:val="0"/>
-        <w:keepLines w:val="0"/>
-        <w:widowControl/>
-        <w:suppressLineNumbers w:val="0"/>
-        <w:pBdr>
-          <w:top w:val="none" w:color="auto" w:sz="0" w:space="0"/>
-          <w:left w:val="none" w:color="auto" w:sz="0" w:space="0"/>
-          <w:bottom w:val="single" w:color="CCCCCC" w:sz="4" w:space="0"/>
-          <w:right w:val="none" w:color="auto" w:sz="0" w:space="0"/>
-        </w:pBdr>
-        <w:shd w:val="clear" w:fill="FFFFFF"/>
-        <w:spacing w:before="288" w:beforeAutospacing="0" w:after="288" w:afterAutospacing="0"/>
-        <w:ind w:left="0" w:right="0" w:firstLine="0"/>
-        <w:rPr>
-          <w:rFonts w:hint="eastAsia" w:ascii="Arial" w:hAnsi="Arial" w:eastAsia="Arial" w:cs="Arial"/>
-          <w:i w:val="0"/>
-          <w:caps w:val="0"/>
-          <w:color w:val="333333"/>
-          <w:spacing w:val="0"/>
-          <w:sz w:val="16"/>
-          <w:szCs w:val="16"/>
-        </w:rPr>
-      </w:pPr>
-      <w:r>
+          <w:shd w:val="clear" w:fill="FFFFFF"/>
+        </w:rPr>
+        <w:t>@OneToOne、@OneToMany、@ManyToOne：对应</w:t>
+      </w:r>
+      <w:r>
+        <w:rPr>
+          <w:rFonts w:hint="eastAsia" w:ascii="微软雅黑" w:hAnsi="微软雅黑" w:eastAsia="微软雅黑" w:cs="微软雅黑"/>
+          <w:b w:val="0"/>
+          <w:i w:val="0"/>
+          <w:caps w:val="0"/>
+          <w:color w:val="6795B5"/>
+          <w:spacing w:val="0"/>
+          <w:sz w:val="21"/>
+          <w:szCs w:val="21"/>
+          <w:u w:val="none"/>
+          <w:shd w:val="clear" w:fill="FFFFFF"/>
+        </w:rPr>
+        <w:fldChar w:fldCharType="begin"/>
+      </w:r>
+      <w:r>
+        <w:rPr>
+          <w:rFonts w:hint="eastAsia" w:ascii="微软雅黑" w:hAnsi="微软雅黑" w:eastAsia="微软雅黑" w:cs="微软雅黑"/>
+          <w:b w:val="0"/>
+          <w:i w:val="0"/>
+          <w:caps w:val="0"/>
+          <w:color w:val="6795B5"/>
+          <w:spacing w:val="0"/>
+          <w:sz w:val="21"/>
+          <w:szCs w:val="21"/>
+          <w:u w:val="none"/>
+          <w:shd w:val="clear" w:fill="FFFFFF"/>
+        </w:rPr>
+        <w:instrText xml:space="preserve"> HYPERLINK "http://lib.csdn.net/base/javaee" </w:instrText>
+      </w:r>
+      <w:r>
+        <w:rPr>
+          <w:rFonts w:hint="eastAsia" w:ascii="微软雅黑" w:hAnsi="微软雅黑" w:eastAsia="微软雅黑" w:cs="微软雅黑"/>
+          <w:b w:val="0"/>
+          <w:i w:val="0"/>
+          <w:caps w:val="0"/>
+          <w:color w:val="6795B5"/>
+          <w:spacing w:val="0"/>
+          <w:sz w:val="21"/>
+          <w:szCs w:val="21"/>
+          <w:u w:val="none"/>
+          <w:shd w:val="clear" w:fill="FFFFFF"/>
+        </w:rPr>
+        <w:fldChar w:fldCharType="separate"/>
+      </w:r>
+      <w:r>
+        <w:rPr>
+          <w:rStyle w:val="16"/>
+          <w:rFonts w:hint="eastAsia" w:ascii="微软雅黑" w:hAnsi="微软雅黑" w:eastAsia="微软雅黑" w:cs="微软雅黑"/>
+          <w:b w:val="0"/>
+          <w:i w:val="0"/>
+          <w:caps w:val="0"/>
+          <w:color w:val="6795B5"/>
+          <w:spacing w:val="0"/>
+          <w:sz w:val="21"/>
+          <w:szCs w:val="21"/>
+          <w:u w:val="none"/>
+          <w:shd w:val="clear" w:fill="FFFFFF"/>
+        </w:rPr>
+        <w:t>hibernate</w:t>
+      </w:r>
+      <w:r>
+        <w:rPr>
+          <w:rFonts w:hint="eastAsia" w:ascii="微软雅黑" w:hAnsi="微软雅黑" w:eastAsia="微软雅黑" w:cs="微软雅黑"/>
+          <w:b w:val="0"/>
+          <w:i w:val="0"/>
+          <w:caps w:val="0"/>
+          <w:color w:val="6795B5"/>
+          <w:spacing w:val="0"/>
+          <w:sz w:val="21"/>
+          <w:szCs w:val="21"/>
+          <w:u w:val="none"/>
+          <w:shd w:val="clear" w:fill="FFFFFF"/>
+        </w:rPr>
+        <w:fldChar w:fldCharType="end"/>
+      </w:r>
+      <w:r>
+        <w:rPr>
+          <w:rFonts w:hint="eastAsia" w:ascii="微软雅黑" w:hAnsi="微软雅黑" w:eastAsia="微软雅黑" w:cs="微软雅黑"/>
+          <w:b w:val="0"/>
+          <w:i w:val="0"/>
+          <w:caps w:val="0"/>
+          <w:color w:val="000000"/>
+          <w:spacing w:val="0"/>
+          <w:sz w:val="21"/>
+          <w:szCs w:val="21"/>
+          <w:shd w:val="clear" w:fill="FFFFFF"/>
+        </w:rPr>
+        <w:t>配置文件中的一对一，一对多，多对一。</w:t>
+      </w:r>
+    </w:p>
+    <w:p>
+      <w:pPr>
+        <w:pStyle w:val="4"/>
+        <w:bidi w:val="0"/>
         <w:rPr>
           <w:rFonts w:hint="eastAsia" w:ascii="微软雅黑" w:hAnsi="微软雅黑" w:eastAsia="微软雅黑" w:cs="微软雅黑"/>
           <w:i w:val="0"/>
@@ -12094,32 +11669,6 @@
           <w:sz w:val="21"/>
           <w:szCs w:val="21"/>
         </w:rPr>
-        <w:pict>
-          <v:rect id="_x0000_i1025" o:spt="1" style="height:1.5pt;width:432pt;" fillcolor="#333333" filled="t" stroked="f" coordsize="21600,21600" o:hr="t" o:hrstd="t" o:hrnoshade="t" o:hralign="center">
-            <v:path/>
-            <v:fill on="t" focussize="0,0"/>
-            <v:stroke on="f"/>
-            <v:imagedata o:title=""/>
-            <o:lock v:ext="edit"/>
-            <w10:wrap type="none"/>
-            <w10:anchorlock/>
-          </v:rect>
-        </w:pict>
-      </w:r>
-    </w:p>
-    <w:p>
-      <w:pPr>
-        <w:pStyle w:val="3"/>
-        <w:bidi w:val="0"/>
-        <w:rPr>
-          <w:rFonts w:hint="eastAsia" w:ascii="微软雅黑" w:hAnsi="微软雅黑" w:eastAsia="微软雅黑" w:cs="微软雅黑"/>
-          <w:i w:val="0"/>
-          <w:caps w:val="0"/>
-          <w:color w:val="4D4D4D"/>
-          <w:spacing w:val="0"/>
-          <w:sz w:val="21"/>
-          <w:szCs w:val="21"/>
-        </w:rPr>
       </w:pPr>
       <w:r>
         <w:rPr>
@@ -12132,7 +11681,6 @@
           <w:spacing w:val="0"/>
           <w:sz w:val="21"/>
           <w:szCs w:val="21"/>
-          <w:bdr w:val="none" w:color="auto" w:sz="0" w:space="0"/>
           <w:shd w:val="clear" w:fill="FFFFFF"/>
         </w:rPr>
         <w:t>项目中具体配置解析和使用环境</w:t>
@@ -12165,7 +11713,6 @@
           <w:spacing w:val="0"/>
           <w:sz w:val="26"/>
           <w:szCs w:val="26"/>
-          <w:bdr w:val="none" w:color="auto" w:sz="0" w:space="0"/>
           <w:shd w:val="clear" w:fill="FFFFFF"/>
         </w:rPr>
         <w:t>@MappedSuperclass：</w:t>
@@ -12207,7 +11754,6 @@
           <w:spacing w:val="0"/>
           <w:sz w:val="21"/>
           <w:szCs w:val="21"/>
-          <w:bdr w:val="none" w:color="auto" w:sz="0" w:space="0"/>
           <w:shd w:val="clear" w:fill="FFFFFF"/>
         </w:rPr>
         <w:t>1.@MappedSuperclass 注解使用在父类上面，是用来标识父类的</w:t>
@@ -12249,7 +11795,6 @@
           <w:spacing w:val="0"/>
           <w:sz w:val="21"/>
           <w:szCs w:val="21"/>
-          <w:bdr w:val="none" w:color="auto" w:sz="0" w:space="0"/>
           <w:shd w:val="clear" w:fill="FFFFFF"/>
         </w:rPr>
         <w:t>2.@MappedSuperclass 标识的类表示其不能映射到数据库表，因为其不是一个完整的实体类，但是它所拥有的属性能够映射在其子类对用的数据库表中</w:t>
@@ -12291,7 +11836,6 @@
           <w:spacing w:val="0"/>
           <w:sz w:val="21"/>
           <w:szCs w:val="21"/>
-          <w:bdr w:val="none" w:color="auto" w:sz="0" w:space="0"/>
           <w:shd w:val="clear" w:fill="FFFFFF"/>
         </w:rPr>
         <w:t>3.@MappedSuperclass 标识的类不能再有@Entity或@Table注解</w:t>
@@ -12334,7 +11878,6 @@
           <w:spacing w:val="0"/>
           <w:sz w:val="21"/>
           <w:szCs w:val="21"/>
-          <w:bdr w:val="none" w:color="auto" w:sz="0" w:space="0"/>
           <w:shd w:val="clear" w:fill="FFFFFF"/>
         </w:rPr>
         <w:t>@Column：</w:t>
@@ -12376,7 +11919,6 @@
           <w:spacing w:val="0"/>
           <w:sz w:val="21"/>
           <w:szCs w:val="21"/>
-          <w:bdr w:val="none" w:color="auto" w:sz="0" w:space="0"/>
           <w:shd w:val="clear" w:fill="FFFFFF"/>
         </w:rPr>
         <w:t>1.当实体的属性与其映射的数据库表的列不同名时需要使用@Column标注说明，该属性通常置于实体的属性声明语句之前，还可与 @Id 标注一起使用。</w:t>
@@ -12418,7 +11960,6 @@
           <w:spacing w:val="0"/>
           <w:sz w:val="21"/>
           <w:szCs w:val="21"/>
-          <w:bdr w:val="none" w:color="auto" w:sz="0" w:space="0"/>
           <w:shd w:val="clear" w:fill="FFFFFF"/>
         </w:rPr>
         <w:t>2.@Column 标注的常用属性是name，用于设置映射数据库表的列名。此外，该标注还包含其它多个属性，如：unique、nullable、length、precision等。具体如下：</w:t>
@@ -12459,7 +12000,6 @@
           <w:spacing w:val="0"/>
           <w:sz w:val="21"/>
           <w:szCs w:val="21"/>
-          <w:bdr w:val="none" w:color="auto" w:sz="0" w:space="0"/>
           <w:shd w:val="clear" w:fill="FFFFFF"/>
         </w:rPr>
         <w:t>  1 name属性：name属性定义了被标注字段在数据库表中所对应字段的名称</w:t>
@@ -12500,7 +12040,6 @@
           <w:spacing w:val="0"/>
           <w:sz w:val="21"/>
           <w:szCs w:val="21"/>
-          <w:bdr w:val="none" w:color="auto" w:sz="0" w:space="0"/>
           <w:shd w:val="clear" w:fill="FFFFFF"/>
         </w:rPr>
         <w:t>  2 unique属性：unique属性表示该字段是否为唯一标识，默认为false，如果表中有一个字段需要唯一标识，则既可以使用该标记，也可以使用@Table注解中的@UniqueConstraint</w:t>
@@ -12541,7 +12080,6 @@
           <w:spacing w:val="0"/>
           <w:sz w:val="21"/>
           <w:szCs w:val="21"/>
-          <w:bdr w:val="none" w:color="auto" w:sz="0" w:space="0"/>
           <w:shd w:val="clear" w:fill="FFFFFF"/>
         </w:rPr>
         <w:t>  3 nullable属性：nullable属性表示该字段是否可以为null值，默认为true</w:t>
@@ -12582,7 +12120,6 @@
           <w:spacing w:val="0"/>
           <w:sz w:val="21"/>
           <w:szCs w:val="21"/>
-          <w:bdr w:val="none" w:color="auto" w:sz="0" w:space="0"/>
           <w:shd w:val="clear" w:fill="FFFFFF"/>
         </w:rPr>
         <w:t>  4 insertable属性：insertable属性表示在使用”INSERT”语句插入数据时，是否需要插入该字段的值</w:t>
@@ -12623,7 +12160,6 @@
           <w:spacing w:val="0"/>
           <w:sz w:val="21"/>
           <w:szCs w:val="21"/>
-          <w:bdr w:val="none" w:color="auto" w:sz="0" w:space="0"/>
           <w:shd w:val="clear" w:fill="FFFFFF"/>
         </w:rPr>
         <w:t>  5 updateable属性：updateable属性表示在使用”UPDATE”语句插入数据时，是否需要更新该字段的值</w:t>
@@ -12664,7 +12200,6 @@
           <w:spacing w:val="0"/>
           <w:sz w:val="21"/>
           <w:szCs w:val="21"/>
-          <w:bdr w:val="none" w:color="auto" w:sz="0" w:space="0"/>
           <w:shd w:val="clear" w:fill="FFFFFF"/>
         </w:rPr>
         <w:t>  6 insertable和updateable属性：一般多用于只读的属性，例如主键和外键等，这些字段通常是自动生成的</w:t>
@@ -12705,7 +12240,6 @@
           <w:spacing w:val="0"/>
           <w:sz w:val="21"/>
           <w:szCs w:val="21"/>
-          <w:bdr w:val="none" w:color="auto" w:sz="0" w:space="0"/>
           <w:shd w:val="clear" w:fill="FFFFFF"/>
         </w:rPr>
         <w:t>  7 columnDefinition属性：columnDefinition属性表示创建表时，该字段创建的SQL语句，一般用于通过Entity生成表定义时使用，如果数据库中表已经建好，该属性没有必要使用</w:t>
@@ -12746,7 +12280,6 @@
           <w:spacing w:val="0"/>
           <w:sz w:val="21"/>
           <w:szCs w:val="21"/>
-          <w:bdr w:val="none" w:color="auto" w:sz="0" w:space="0"/>
           <w:shd w:val="clear" w:fill="FFFFFF"/>
         </w:rPr>
         <w:t>  8 table属性：table属性定义了包含当前字段的表名</w:t>
@@ -12787,7 +12320,6 @@
           <w:spacing w:val="0"/>
           <w:sz w:val="21"/>
           <w:szCs w:val="21"/>
-          <w:bdr w:val="none" w:color="auto" w:sz="0" w:space="0"/>
           <w:shd w:val="clear" w:fill="FFFFFF"/>
         </w:rPr>
         <w:t>  9 length属性：length属性表示字段的长度，当字段的类型为varchar时，该属性才有效，默认为255个字符</w:t>
@@ -12828,7 +12360,6 @@
           <w:spacing w:val="0"/>
           <w:sz w:val="21"/>
           <w:szCs w:val="21"/>
-          <w:bdr w:val="none" w:color="auto" w:sz="0" w:space="0"/>
           <w:shd w:val="clear" w:fill="FFFFFF"/>
         </w:rPr>
         <w:t> 10 precision属性和scale属性：precision属性和scale属性一起表示精度，当字段类型为double时，precision表示数值的总长度，scale表示小数点所占的位数</w:t>
@@ -12869,7 +12400,6 @@
           <w:spacing w:val="0"/>
           <w:sz w:val="21"/>
           <w:szCs w:val="21"/>
-          <w:bdr w:val="none" w:color="auto" w:sz="0" w:space="0"/>
           <w:shd w:val="clear" w:fill="FFFFFF"/>
         </w:rPr>
         <w:t> </w:t>
@@ -12910,7 +12440,6 @@
           <w:spacing w:val="0"/>
           <w:sz w:val="21"/>
           <w:szCs w:val="21"/>
-          <w:bdr w:val="none" w:color="auto" w:sz="0" w:space="0"/>
           <w:shd w:val="clear" w:fill="FFFFFF"/>
         </w:rPr>
         <w:t>    具体如下：</w:t>
@@ -12924,7 +12453,6 @@
           <w:spacing w:val="0"/>
           <w:sz w:val="21"/>
           <w:szCs w:val="21"/>
-          <w:bdr w:val="none" w:color="auto" w:sz="0" w:space="0"/>
           <w:shd w:val="clear" w:fill="FFFFFF"/>
         </w:rPr>
         <w:br w:type="textWrapping"/>
@@ -12938,7 +12466,6 @@
           <w:spacing w:val="0"/>
           <w:sz w:val="21"/>
           <w:szCs w:val="21"/>
-          <w:bdr w:val="none" w:color="auto" w:sz="0" w:space="0"/>
           <w:shd w:val="clear" w:fill="FFFFFF"/>
         </w:rPr>
         <w:t>   1.double类型将在数据库中映射为double类型，precision和scale属性无效</w:t>
@@ -12952,7 +12479,6 @@
           <w:spacing w:val="0"/>
           <w:sz w:val="21"/>
           <w:szCs w:val="21"/>
-          <w:bdr w:val="none" w:color="auto" w:sz="0" w:space="0"/>
           <w:shd w:val="clear" w:fill="FFFFFF"/>
         </w:rPr>
         <w:br w:type="textWrapping"/>
@@ -12966,7 +12492,6 @@
           <w:spacing w:val="0"/>
           <w:sz w:val="21"/>
           <w:szCs w:val="21"/>
-          <w:bdr w:val="none" w:color="auto" w:sz="0" w:space="0"/>
           <w:shd w:val="clear" w:fill="FFFFFF"/>
         </w:rPr>
         <w:t>   2.double类型若在columnDefinition属性中指定数字类型为decimal并指定精度，则最终以columnDefinition为准</w:t>
@@ -12980,7 +12505,6 @@
           <w:spacing w:val="0"/>
           <w:sz w:val="21"/>
           <w:szCs w:val="21"/>
-          <w:bdr w:val="none" w:color="auto" w:sz="0" w:space="0"/>
           <w:shd w:val="clear" w:fill="FFFFFF"/>
         </w:rPr>
         <w:br w:type="textWrapping"/>
@@ -12994,7 +12518,6 @@
           <w:spacing w:val="0"/>
           <w:sz w:val="21"/>
           <w:szCs w:val="21"/>
-          <w:bdr w:val="none" w:color="auto" w:sz="0" w:space="0"/>
           <w:shd w:val="clear" w:fill="FFFFFF"/>
         </w:rPr>
         <w:t>   3.BigDecimal类型在数据库中映射为decimal类型，precision和scale属性有效</w:t>
@@ -13008,7 +12531,6 @@
           <w:spacing w:val="0"/>
           <w:sz w:val="21"/>
           <w:szCs w:val="21"/>
-          <w:bdr w:val="none" w:color="auto" w:sz="0" w:space="0"/>
           <w:shd w:val="clear" w:fill="FFFFFF"/>
         </w:rPr>
         <w:br w:type="textWrapping"/>
@@ -13022,7 +12544,6 @@
           <w:spacing w:val="0"/>
           <w:sz w:val="21"/>
           <w:szCs w:val="21"/>
-          <w:bdr w:val="none" w:color="auto" w:sz="0" w:space="0"/>
           <w:shd w:val="clear" w:fill="FFFFFF"/>
         </w:rPr>
         <w:t>   4.precision和scale属性只在BigDecimal类型中有效</w:t>
@@ -13064,7 +12585,6 @@
           <w:spacing w:val="0"/>
           <w:sz w:val="21"/>
           <w:szCs w:val="21"/>
-          <w:bdr w:val="none" w:color="auto" w:sz="0" w:space="0"/>
           <w:shd w:val="clear" w:fill="FFFFFF"/>
         </w:rPr>
         <w:t>3.@Column 标注的columnDefinition属性: 表示该字段在数据库中的实际类型.通常 ORM 框架可以根据属性类型自动判断数据库中字段的类型,但是对于Date类型仍无法确定数据库中字段类型究竟是DATE,TIME还是TIMESTAMP.此外,String的默认映射类型为VARCHAR,如果要将 String 类型映射到特定数据库的 BLOB 或TEXT字段类型.</w:t>
@@ -13106,7 +12626,6 @@
           <w:spacing w:val="0"/>
           <w:sz w:val="21"/>
           <w:szCs w:val="21"/>
-          <w:bdr w:val="none" w:color="auto" w:sz="0" w:space="0"/>
           <w:shd w:val="clear" w:fill="FFFFFF"/>
         </w:rPr>
         <w:t>4.@Column标注也可置于属性的getter方法之前</w:t>
@@ -13148,7 +12667,6 @@
           <w:spacing w:val="0"/>
           <w:sz w:val="21"/>
           <w:szCs w:val="21"/>
-          <w:bdr w:val="none" w:color="auto" w:sz="0" w:space="0"/>
           <w:shd w:val="clear" w:fill="FFFFFF"/>
         </w:rPr>
         <w:t>@Getter和@Setter（Lombok）</w:t>
@@ -13190,7 +12708,6 @@
           <w:spacing w:val="0"/>
           <w:sz w:val="21"/>
           <w:szCs w:val="21"/>
-          <w:bdr w:val="none" w:color="auto" w:sz="0" w:space="0"/>
           <w:shd w:val="clear" w:fill="FFFFFF"/>
         </w:rPr>
         <w:t>@Setter：注解在属性上；为属性提供 setting 方法 @Getter：注解在属性上；为属性提供 getting 方法</w:t>
@@ -13232,7 +12749,6 @@
           <w:spacing w:val="0"/>
           <w:sz w:val="21"/>
           <w:szCs w:val="21"/>
-          <w:bdr w:val="none" w:color="auto" w:sz="0" w:space="0"/>
           <w:shd w:val="clear" w:fill="FFFFFF"/>
         </w:rPr>
         <w:t>  1 @Data：注解在类上；提供类所有属性的 getting 和 setting 方法，此外还提供了equals、canEqual、hashCode、toString 方法</w:t>
@@ -13247,7 +12763,6 @@
           <w:spacing w:val="0"/>
           <w:sz w:val="21"/>
           <w:szCs w:val="21"/>
-          <w:bdr w:val="none" w:color="auto" w:sz="0" w:space="0"/>
           <w:shd w:val="clear" w:fill="FFFFFF"/>
         </w:rPr>
         <w:br w:type="textWrapping"/>
@@ -13262,7 +12777,6 @@
           <w:spacing w:val="0"/>
           <w:sz w:val="21"/>
           <w:szCs w:val="21"/>
-          <w:bdr w:val="none" w:color="auto" w:sz="0" w:space="0"/>
           <w:shd w:val="clear" w:fill="FFFFFF"/>
         </w:rPr>
         <w:t xml:space="preserve">  </w:t>
@@ -13277,7 +12791,6 @@
           <w:spacing w:val="0"/>
           <w:sz w:val="21"/>
           <w:szCs w:val="21"/>
-          <w:bdr w:val="none" w:color="auto" w:sz="0" w:space="0"/>
           <w:shd w:val="clear" w:fill="FFFFFF"/>
           <w:lang w:val="en-US" w:eastAsia="zh-CN"/>
         </w:rPr>
@@ -13293,7 +12806,6 @@
           <w:spacing w:val="0"/>
           <w:sz w:val="21"/>
           <w:szCs w:val="21"/>
-          <w:bdr w:val="none" w:color="auto" w:sz="0" w:space="0"/>
           <w:shd w:val="clear" w:fill="FFFFFF"/>
         </w:rPr>
         <w:t>@Setter：注解在属性上；为属性提供 setting 方法</w:t>
@@ -13308,7 +12820,6 @@
           <w:spacing w:val="0"/>
           <w:sz w:val="21"/>
           <w:szCs w:val="21"/>
-          <w:bdr w:val="none" w:color="auto" w:sz="0" w:space="0"/>
           <w:shd w:val="clear" w:fill="FFFFFF"/>
           <w:lang w:val="en-US" w:eastAsia="zh-CN"/>
         </w:rPr>
@@ -13324,7 +12835,6 @@
           <w:spacing w:val="0"/>
           <w:sz w:val="21"/>
           <w:szCs w:val="21"/>
-          <w:bdr w:val="none" w:color="auto" w:sz="0" w:space="0"/>
           <w:shd w:val="clear" w:fill="FFFFFF"/>
         </w:rPr>
         <w:br w:type="textWrapping"/>
@@ -13339,7 +12849,6 @@
           <w:spacing w:val="0"/>
           <w:sz w:val="21"/>
           <w:szCs w:val="21"/>
-          <w:bdr w:val="none" w:color="auto" w:sz="0" w:space="0"/>
           <w:shd w:val="clear" w:fill="FFFFFF"/>
         </w:rPr>
         <w:t xml:space="preserve">  </w:t>
@@ -13354,7 +12863,6 @@
           <w:spacing w:val="0"/>
           <w:sz w:val="21"/>
           <w:szCs w:val="21"/>
-          <w:bdr w:val="none" w:color="auto" w:sz="0" w:space="0"/>
           <w:shd w:val="clear" w:fill="FFFFFF"/>
           <w:lang w:val="en-US" w:eastAsia="zh-CN"/>
         </w:rPr>
@@ -13370,7 +12878,6 @@
           <w:spacing w:val="0"/>
           <w:sz w:val="21"/>
           <w:szCs w:val="21"/>
-          <w:bdr w:val="none" w:color="auto" w:sz="0" w:space="0"/>
           <w:shd w:val="clear" w:fill="FFFFFF"/>
         </w:rPr>
         <w:t xml:space="preserve"> @Getter：注解在属性上；为属性提供 getting 方法</w:t>
@@ -13385,7 +12892,6 @@
           <w:spacing w:val="0"/>
           <w:sz w:val="21"/>
           <w:szCs w:val="21"/>
-          <w:bdr w:val="none" w:color="auto" w:sz="0" w:space="0"/>
           <w:shd w:val="clear" w:fill="FFFFFF"/>
           <w:lang w:val="en-US" w:eastAsia="zh-CN"/>
         </w:rPr>
@@ -13401,7 +12907,6 @@
           <w:spacing w:val="0"/>
           <w:sz w:val="21"/>
           <w:szCs w:val="21"/>
-          <w:bdr w:val="none" w:color="auto" w:sz="0" w:space="0"/>
           <w:shd w:val="clear" w:fill="FFFFFF"/>
         </w:rPr>
         <w:br w:type="textWrapping"/>
@@ -13416,7 +12921,6 @@
           <w:spacing w:val="0"/>
           <w:sz w:val="21"/>
           <w:szCs w:val="21"/>
-          <w:bdr w:val="none" w:color="auto" w:sz="0" w:space="0"/>
           <w:shd w:val="clear" w:fill="FFFFFF"/>
         </w:rPr>
         <w:t xml:space="preserve">  </w:t>
@@ -13431,7 +12935,6 @@
           <w:spacing w:val="0"/>
           <w:sz w:val="21"/>
           <w:szCs w:val="21"/>
-          <w:bdr w:val="none" w:color="auto" w:sz="0" w:space="0"/>
           <w:shd w:val="clear" w:fill="FFFFFF"/>
           <w:lang w:val="en-US" w:eastAsia="zh-CN"/>
         </w:rPr>
@@ -13447,7 +12950,6 @@
           <w:spacing w:val="0"/>
           <w:sz w:val="21"/>
           <w:szCs w:val="21"/>
-          <w:bdr w:val="none" w:color="auto" w:sz="0" w:space="0"/>
           <w:shd w:val="clear" w:fill="FFFFFF"/>
         </w:rPr>
         <w:t>@Log4j2 ：注解在类上；为类提供一个 属性名为log 的 log4j 日志对象，和@Log4j注解类似</w:t>
@@ -13462,7 +12964,6 @@
           <w:spacing w:val="0"/>
           <w:sz w:val="21"/>
           <w:szCs w:val="21"/>
-          <w:bdr w:val="none" w:color="auto" w:sz="0" w:space="0"/>
           <w:shd w:val="clear" w:fill="FFFFFF"/>
           <w:lang w:val="en-US" w:eastAsia="zh-CN"/>
         </w:rPr>
@@ -13478,7 +12979,6 @@
           <w:spacing w:val="0"/>
           <w:sz w:val="21"/>
           <w:szCs w:val="21"/>
-          <w:bdr w:val="none" w:color="auto" w:sz="0" w:space="0"/>
           <w:shd w:val="clear" w:fill="FFFFFF"/>
         </w:rPr>
         <w:br w:type="textWrapping"/>
@@ -13493,7 +12993,6 @@
           <w:spacing w:val="0"/>
           <w:sz w:val="21"/>
           <w:szCs w:val="21"/>
-          <w:bdr w:val="none" w:color="auto" w:sz="0" w:space="0"/>
           <w:shd w:val="clear" w:fill="FFFFFF"/>
         </w:rPr>
         <w:t xml:space="preserve">  </w:t>
@@ -13508,7 +13007,6 @@
           <w:spacing w:val="0"/>
           <w:sz w:val="21"/>
           <w:szCs w:val="21"/>
-          <w:bdr w:val="none" w:color="auto" w:sz="0" w:space="0"/>
           <w:shd w:val="clear" w:fill="FFFFFF"/>
           <w:lang w:val="en-US" w:eastAsia="zh-CN"/>
         </w:rPr>
@@ -13524,7 +13022,6 @@
           <w:spacing w:val="0"/>
           <w:sz w:val="21"/>
           <w:szCs w:val="21"/>
-          <w:bdr w:val="none" w:color="auto" w:sz="0" w:space="0"/>
           <w:shd w:val="clear" w:fill="FFFFFF"/>
         </w:rPr>
         <w:t xml:space="preserve"> @NoArgsConstructor：注解在类上；为类提供一个无参的构造方法</w:t>
@@ -13539,7 +13036,6 @@
           <w:spacing w:val="0"/>
           <w:sz w:val="21"/>
           <w:szCs w:val="21"/>
-          <w:bdr w:val="none" w:color="auto" w:sz="0" w:space="0"/>
           <w:shd w:val="clear" w:fill="FFFFFF"/>
         </w:rPr>
         <w:br w:type="textWrapping"/>
@@ -13554,7 +13050,6 @@
           <w:spacing w:val="0"/>
           <w:sz w:val="21"/>
           <w:szCs w:val="21"/>
-          <w:bdr w:val="none" w:color="auto" w:sz="0" w:space="0"/>
           <w:shd w:val="clear" w:fill="FFFFFF"/>
         </w:rPr>
         <w:t> </w:t>
@@ -13569,7 +13064,6 @@
           <w:spacing w:val="0"/>
           <w:sz w:val="21"/>
           <w:szCs w:val="21"/>
-          <w:bdr w:val="none" w:color="auto" w:sz="0" w:space="0"/>
           <w:shd w:val="clear" w:fill="FFFFFF"/>
           <w:lang w:val="en-US" w:eastAsia="zh-CN"/>
         </w:rPr>
@@ -13585,7 +13079,6 @@
           <w:spacing w:val="0"/>
           <w:sz w:val="21"/>
           <w:szCs w:val="21"/>
-          <w:bdr w:val="none" w:color="auto" w:sz="0" w:space="0"/>
           <w:shd w:val="clear" w:fill="FFFFFF"/>
         </w:rPr>
         <w:t xml:space="preserve"> @AllArgsConstructor：注解在类上；为类提供一个全参的构造方法</w:t>
@@ -13600,7 +13093,6 @@
           <w:spacing w:val="0"/>
           <w:sz w:val="21"/>
           <w:szCs w:val="21"/>
-          <w:bdr w:val="none" w:color="auto" w:sz="0" w:space="0"/>
           <w:shd w:val="clear" w:fill="FFFFFF"/>
           <w:lang w:val="en-US" w:eastAsia="zh-CN"/>
         </w:rPr>
@@ -13616,7 +13108,6 @@
           <w:spacing w:val="0"/>
           <w:sz w:val="21"/>
           <w:szCs w:val="21"/>
-          <w:bdr w:val="none" w:color="auto" w:sz="0" w:space="0"/>
           <w:shd w:val="clear" w:fill="FFFFFF"/>
         </w:rPr>
         <w:br w:type="textWrapping"/>
@@ -13631,7 +13122,6 @@
           <w:spacing w:val="0"/>
           <w:sz w:val="21"/>
           <w:szCs w:val="21"/>
-          <w:bdr w:val="none" w:color="auto" w:sz="0" w:space="0"/>
           <w:shd w:val="clear" w:fill="FFFFFF"/>
         </w:rPr>
         <w:t> </w:t>
@@ -13646,7 +13136,6 @@
           <w:spacing w:val="0"/>
           <w:sz w:val="21"/>
           <w:szCs w:val="21"/>
-          <w:bdr w:val="none" w:color="auto" w:sz="0" w:space="0"/>
           <w:shd w:val="clear" w:fill="FFFFFF"/>
           <w:lang w:val="en-US" w:eastAsia="zh-CN"/>
         </w:rPr>
@@ -13662,7 +13151,6 @@
           <w:spacing w:val="0"/>
           <w:sz w:val="21"/>
           <w:szCs w:val="21"/>
-          <w:bdr w:val="none" w:color="auto" w:sz="0" w:space="0"/>
           <w:shd w:val="clear" w:fill="FFFFFF"/>
         </w:rPr>
         <w:t xml:space="preserve"> @EqualsAndHashCode:默认情况下，会使用所有非瞬态(non-transient)和非静态(non-static)字段来生成equals和hascode方法，也可以指定具体使用哪些属性。</w:t>
@@ -13677,7 +13165,6 @@
           <w:spacing w:val="0"/>
           <w:sz w:val="21"/>
           <w:szCs w:val="21"/>
-          <w:bdr w:val="none" w:color="auto" w:sz="0" w:space="0"/>
           <w:shd w:val="clear" w:fill="FFFFFF"/>
         </w:rPr>
         <w:br w:type="textWrapping"/>
@@ -13692,7 +13179,6 @@
           <w:spacing w:val="0"/>
           <w:sz w:val="21"/>
           <w:szCs w:val="21"/>
-          <w:bdr w:val="none" w:color="auto" w:sz="0" w:space="0"/>
           <w:shd w:val="clear" w:fill="FFFFFF"/>
         </w:rPr>
         <w:t> </w:t>
@@ -13707,7 +13193,6 @@
           <w:spacing w:val="0"/>
           <w:sz w:val="21"/>
           <w:szCs w:val="21"/>
-          <w:bdr w:val="none" w:color="auto" w:sz="0" w:space="0"/>
           <w:shd w:val="clear" w:fill="FFFFFF"/>
           <w:lang w:val="en-US" w:eastAsia="zh-CN"/>
         </w:rPr>
@@ -13723,7 +13208,6 @@
           <w:spacing w:val="0"/>
           <w:sz w:val="21"/>
           <w:szCs w:val="21"/>
-          <w:bdr w:val="none" w:color="auto" w:sz="0" w:space="0"/>
           <w:shd w:val="clear" w:fill="FFFFFF"/>
         </w:rPr>
         <w:t xml:space="preserve"> @toString:生成toString方法，默认情况下，会输出类名、所有属性，属性会按照顺序输出，以逗号分割。</w:t>
@@ -13738,7 +13222,6 @@
           <w:spacing w:val="0"/>
           <w:sz w:val="21"/>
           <w:szCs w:val="21"/>
-          <w:bdr w:val="none" w:color="auto" w:sz="0" w:space="0"/>
           <w:shd w:val="clear" w:fill="FFFFFF"/>
           <w:lang w:val="en-US" w:eastAsia="zh-CN"/>
         </w:rPr>
@@ -13754,7 +13237,6 @@
           <w:spacing w:val="0"/>
           <w:sz w:val="21"/>
           <w:szCs w:val="21"/>
-          <w:bdr w:val="none" w:color="auto" w:sz="0" w:space="0"/>
           <w:shd w:val="clear" w:fill="FFFFFF"/>
         </w:rPr>
         <w:br w:type="textWrapping"/>
@@ -13769,7 +13251,6 @@
           <w:spacing w:val="0"/>
           <w:sz w:val="21"/>
           <w:szCs w:val="21"/>
-          <w:bdr w:val="none" w:color="auto" w:sz="0" w:space="0"/>
           <w:shd w:val="clear" w:fill="FFFFFF"/>
         </w:rPr>
         <w:t> </w:t>
@@ -13784,7 +13265,6 @@
           <w:spacing w:val="0"/>
           <w:sz w:val="21"/>
           <w:szCs w:val="21"/>
-          <w:bdr w:val="none" w:color="auto" w:sz="0" w:space="0"/>
           <w:shd w:val="clear" w:fill="FFFFFF"/>
           <w:lang w:val="en-US" w:eastAsia="zh-CN"/>
         </w:rPr>
@@ -13800,7 +13280,6 @@
           <w:spacing w:val="0"/>
           <w:sz w:val="21"/>
           <w:szCs w:val="21"/>
-          <w:bdr w:val="none" w:color="auto" w:sz="0" w:space="0"/>
           <w:shd w:val="clear" w:fill="FFFFFF"/>
         </w:rPr>
         <w:t xml:space="preserve"> @NoArgsConstructor, @RequiredArgsConstructor and @AllArgsConstructor</w:t>
@@ -13815,7 +13294,6 @@
           <w:spacing w:val="0"/>
           <w:sz w:val="21"/>
           <w:szCs w:val="21"/>
-          <w:bdr w:val="none" w:color="auto" w:sz="0" w:space="0"/>
           <w:shd w:val="clear" w:fill="FFFFFF"/>
         </w:rPr>
         <w:br w:type="textWrapping"/>
@@ -13830,7 +13308,6 @@
           <w:spacing w:val="0"/>
           <w:sz w:val="21"/>
           <w:szCs w:val="21"/>
-          <w:bdr w:val="none" w:color="auto" w:sz="0" w:space="0"/>
           <w:shd w:val="clear" w:fill="FFFFFF"/>
         </w:rPr>
         <w:t> </w:t>
@@ -13845,7 +13322,6 @@
           <w:spacing w:val="0"/>
           <w:sz w:val="21"/>
           <w:szCs w:val="21"/>
-          <w:bdr w:val="none" w:color="auto" w:sz="0" w:space="0"/>
           <w:shd w:val="clear" w:fill="FFFFFF"/>
           <w:lang w:val="en-US" w:eastAsia="zh-CN"/>
         </w:rPr>
@@ -13861,7 +13337,6 @@
           <w:spacing w:val="0"/>
           <w:sz w:val="21"/>
           <w:szCs w:val="21"/>
-          <w:bdr w:val="none" w:color="auto" w:sz="0" w:space="0"/>
           <w:shd w:val="clear" w:fill="FFFFFF"/>
         </w:rPr>
         <w:t xml:space="preserve"> 无参构造器、部分参数构造器、全参构造器，当我们需要重载多个构造器的时候，只能自己手写了</w:t>
@@ -13876,7 +13351,6 @@
           <w:spacing w:val="0"/>
           <w:sz w:val="21"/>
           <w:szCs w:val="21"/>
-          <w:bdr w:val="none" w:color="auto" w:sz="0" w:space="0"/>
           <w:shd w:val="clear" w:fill="FFFFFF"/>
           <w:lang w:val="en-US" w:eastAsia="zh-CN"/>
         </w:rPr>
@@ -13892,7 +13366,6 @@
           <w:spacing w:val="0"/>
           <w:sz w:val="21"/>
           <w:szCs w:val="21"/>
-          <w:bdr w:val="none" w:color="auto" w:sz="0" w:space="0"/>
           <w:shd w:val="clear" w:fill="FFFFFF"/>
         </w:rPr>
         <w:br w:type="textWrapping"/>
@@ -13907,7 +13380,6 @@
           <w:spacing w:val="0"/>
           <w:sz w:val="21"/>
           <w:szCs w:val="21"/>
-          <w:bdr w:val="none" w:color="auto" w:sz="0" w:space="0"/>
           <w:shd w:val="clear" w:fill="FFFFFF"/>
         </w:rPr>
         <w:t> </w:t>
@@ -13922,7 +13394,6 @@
           <w:spacing w:val="0"/>
           <w:sz w:val="21"/>
           <w:szCs w:val="21"/>
-          <w:bdr w:val="none" w:color="auto" w:sz="0" w:space="0"/>
           <w:shd w:val="clear" w:fill="FFFFFF"/>
           <w:lang w:val="en-US" w:eastAsia="zh-CN"/>
         </w:rPr>
@@ -13938,7 +13409,6 @@
           <w:spacing w:val="0"/>
           <w:sz w:val="21"/>
           <w:szCs w:val="21"/>
-          <w:bdr w:val="none" w:color="auto" w:sz="0" w:space="0"/>
           <w:shd w:val="clear" w:fill="FFFFFF"/>
         </w:rPr>
         <w:t xml:space="preserve"> @NonNull：注解在属性上，如果注解了，就必须不能为Null</w:t>
@@ -13953,7 +13423,6 @@
           <w:spacing w:val="0"/>
           <w:sz w:val="21"/>
           <w:szCs w:val="21"/>
-          <w:bdr w:val="none" w:color="auto" w:sz="0" w:space="0"/>
           <w:shd w:val="clear" w:fill="FFFFFF"/>
           <w:lang w:val="en-US" w:eastAsia="zh-CN"/>
         </w:rPr>
@@ -13969,7 +13438,6 @@
           <w:spacing w:val="0"/>
           <w:sz w:val="21"/>
           <w:szCs w:val="21"/>
-          <w:bdr w:val="none" w:color="auto" w:sz="0" w:space="0"/>
           <w:shd w:val="clear" w:fill="FFFFFF"/>
         </w:rPr>
         <w:br w:type="textWrapping"/>
@@ -13984,7 +13452,6 @@
           <w:spacing w:val="0"/>
           <w:sz w:val="21"/>
           <w:szCs w:val="21"/>
-          <w:bdr w:val="none" w:color="auto" w:sz="0" w:space="0"/>
           <w:shd w:val="clear" w:fill="FFFFFF"/>
         </w:rPr>
         <w:t> </w:t>
@@ -13999,7 +13466,6 @@
           <w:spacing w:val="0"/>
           <w:sz w:val="21"/>
           <w:szCs w:val="21"/>
-          <w:bdr w:val="none" w:color="auto" w:sz="0" w:space="0"/>
           <w:shd w:val="clear" w:fill="FFFFFF"/>
           <w:lang w:val="en-US" w:eastAsia="zh-CN"/>
         </w:rPr>
@@ -14015,7 +13481,6 @@
           <w:spacing w:val="0"/>
           <w:sz w:val="21"/>
           <w:szCs w:val="21"/>
-          <w:bdr w:val="none" w:color="auto" w:sz="0" w:space="0"/>
           <w:shd w:val="clear" w:fill="FFFFFF"/>
         </w:rPr>
         <w:t>2 @val:注解在属性上，如果注解了，就是设置为final类型，可查看源码的注释知道</w:t>
@@ -14056,7 +13521,6 @@
           <w:spacing w:val="0"/>
           <w:sz w:val="21"/>
           <w:szCs w:val="21"/>
-          <w:bdr w:val="none" w:color="auto" w:sz="0" w:space="0"/>
           <w:shd w:val="clear" w:fill="FFFFFF"/>
         </w:rPr>
         <w:t> </w:t>
@@ -14098,7 +13562,6 @@
           <w:spacing w:val="0"/>
           <w:sz w:val="21"/>
           <w:szCs w:val="21"/>
-          <w:bdr w:val="none" w:color="auto" w:sz="0" w:space="0"/>
           <w:shd w:val="clear" w:fill="FFFFFF"/>
         </w:rPr>
         <w:t>当你在执行各种持久化方法的时候，实体的状态会随之改变，状态的改变会引发不同的生命周期事件。这些事件可以使用不同的注释符来指示发生时的回调函数。</w:t>
@@ -14140,7 +13603,6 @@
           <w:spacing w:val="0"/>
           <w:sz w:val="21"/>
           <w:szCs w:val="21"/>
-          <w:bdr w:val="none" w:color="auto" w:sz="0" w:space="0"/>
           <w:shd w:val="clear" w:fill="FFFFFF"/>
         </w:rPr>
         <w:t>@javax.persistence.PostLoad：加载后。</w:t>
@@ -14182,7 +13644,6 @@
           <w:spacing w:val="0"/>
           <w:sz w:val="21"/>
           <w:szCs w:val="21"/>
-          <w:bdr w:val="none" w:color="auto" w:sz="0" w:space="0"/>
           <w:shd w:val="clear" w:fill="FFFFFF"/>
         </w:rPr>
         <w:t>@javax.persistence.PrePersist：持久化前。</w:t>
@@ -14224,7 +13685,6 @@
           <w:spacing w:val="0"/>
           <w:sz w:val="21"/>
           <w:szCs w:val="21"/>
-          <w:bdr w:val="none" w:color="auto" w:sz="0" w:space="0"/>
           <w:shd w:val="clear" w:fill="FFFFFF"/>
         </w:rPr>
         <w:t>@javax.persistence.PostPersist：持久化后。</w:t>
@@ -14266,7 +13726,6 @@
           <w:spacing w:val="0"/>
           <w:sz w:val="21"/>
           <w:szCs w:val="21"/>
-          <w:bdr w:val="none" w:color="auto" w:sz="0" w:space="0"/>
           <w:shd w:val="clear" w:fill="FFFFFF"/>
         </w:rPr>
         <w:t>@javax.persistence.PreUpdate：更新前。</w:t>
@@ -14308,7 +13767,6 @@
           <w:spacing w:val="0"/>
           <w:sz w:val="21"/>
           <w:szCs w:val="21"/>
-          <w:bdr w:val="none" w:color="auto" w:sz="0" w:space="0"/>
           <w:shd w:val="clear" w:fill="FFFFFF"/>
         </w:rPr>
         <w:t>@javax.persistence.PostUpdate：更新后。</w:t>
@@ -14350,7 +13808,6 @@
           <w:spacing w:val="0"/>
           <w:sz w:val="21"/>
           <w:szCs w:val="21"/>
-          <w:bdr w:val="none" w:color="auto" w:sz="0" w:space="0"/>
           <w:shd w:val="clear" w:fill="FFFFFF"/>
         </w:rPr>
         <w:t>@javax.persistence.PreRemove：删除前。</w:t>
@@ -14392,7 +13849,6 @@
           <w:spacing w:val="0"/>
           <w:sz w:val="21"/>
           <w:szCs w:val="21"/>
-          <w:bdr w:val="none" w:color="auto" w:sz="0" w:space="0"/>
           <w:shd w:val="clear" w:fill="FFFFFF"/>
         </w:rPr>
         <w:t>@javax.persistence.PostRemove：删除后。</w:t>
@@ -14435,7 +13891,6 @@
           <w:spacing w:val="0"/>
           <w:sz w:val="21"/>
           <w:szCs w:val="21"/>
-          <w:bdr w:val="none" w:color="auto" w:sz="0" w:space="0"/>
           <w:shd w:val="clear" w:fill="FFFFFF"/>
         </w:rPr>
         <w:t>1）数据库查询</w:t>
@@ -14477,7 +13932,6 @@
           <w:spacing w:val="0"/>
           <w:sz w:val="21"/>
           <w:szCs w:val="21"/>
-          <w:bdr w:val="none" w:color="auto" w:sz="0" w:space="0"/>
           <w:shd w:val="clear" w:fill="FFFFFF"/>
         </w:rPr>
         <w:t>@PostLoad事件在下列情况下触发：</w:t>
@@ -14519,7 +13973,6 @@
           <w:spacing w:val="0"/>
           <w:sz w:val="21"/>
           <w:szCs w:val="21"/>
-          <w:bdr w:val="none" w:color="auto" w:sz="0" w:space="0"/>
           <w:shd w:val="clear" w:fill="FFFFFF"/>
         </w:rPr>
         <w:t>执行EntityManager.find()或getreference()方法载入一个实体后。</w:t>
@@ -14561,7 +14014,6 @@
           <w:spacing w:val="0"/>
           <w:sz w:val="21"/>
           <w:szCs w:val="21"/>
-          <w:bdr w:val="none" w:color="auto" w:sz="0" w:space="0"/>
           <w:shd w:val="clear" w:fill="FFFFFF"/>
         </w:rPr>
         <w:t>执行JPQL查询后。</w:t>
@@ -14603,7 +14055,6 @@
           <w:spacing w:val="0"/>
           <w:sz w:val="21"/>
           <w:szCs w:val="21"/>
-          <w:bdr w:val="none" w:color="auto" w:sz="0" w:space="0"/>
           <w:shd w:val="clear" w:fill="FFFFFF"/>
         </w:rPr>
         <w:t>EntityManager.refresh()方法被调用后。</w:t>
@@ -14646,7 +14097,6 @@
           <w:spacing w:val="0"/>
           <w:sz w:val="21"/>
           <w:szCs w:val="21"/>
-          <w:bdr w:val="none" w:color="auto" w:sz="0" w:space="0"/>
           <w:shd w:val="clear" w:fill="FFFFFF"/>
         </w:rPr>
         <w:t>2）数据库插入</w:t>
@@ -14688,7 +14138,6 @@
           <w:spacing w:val="0"/>
           <w:sz w:val="21"/>
           <w:szCs w:val="21"/>
-          <w:bdr w:val="none" w:color="auto" w:sz="0" w:space="0"/>
           <w:shd w:val="clear" w:fill="FFFFFF"/>
         </w:rPr>
         <w:t>@PrePersist和@PostPersist事件在实体对象插入到数据库的过程中发生：</w:t>
@@ -14730,7 +14179,6 @@
           <w:spacing w:val="0"/>
           <w:sz w:val="21"/>
           <w:szCs w:val="21"/>
-          <w:bdr w:val="none" w:color="auto" w:sz="0" w:space="0"/>
           <w:shd w:val="clear" w:fill="FFFFFF"/>
         </w:rPr>
         <w:t>@PrePersist事件在调用persist()方法后立刻发生，此时的数据还没有真正插入进数据库。</w:t>
@@ -14772,7 +14220,6 @@
           <w:spacing w:val="0"/>
           <w:sz w:val="21"/>
           <w:szCs w:val="21"/>
-          <w:bdr w:val="none" w:color="auto" w:sz="0" w:space="0"/>
           <w:shd w:val="clear" w:fill="FFFFFF"/>
         </w:rPr>
         <w:t>@PostPersist事件在数据已经插入进数据库后发生。</w:t>
@@ -14815,7 +14262,6 @@
           <w:spacing w:val="0"/>
           <w:sz w:val="21"/>
           <w:szCs w:val="21"/>
-          <w:bdr w:val="none" w:color="auto" w:sz="0" w:space="0"/>
           <w:shd w:val="clear" w:fill="FFFFFF"/>
         </w:rPr>
         <w:t>3）数据库更新</w:t>
@@ -14857,7 +14303,6 @@
           <w:spacing w:val="0"/>
           <w:sz w:val="21"/>
           <w:szCs w:val="21"/>
-          <w:bdr w:val="none" w:color="auto" w:sz="0" w:space="0"/>
           <w:shd w:val="clear" w:fill="FFFFFF"/>
         </w:rPr>
         <w:t>@PreUpdate和@PostUpdate事件的触发由更新实体引起：</w:t>
@@ -14899,7 +14344,6 @@
           <w:spacing w:val="0"/>
           <w:sz w:val="21"/>
           <w:szCs w:val="21"/>
-          <w:bdr w:val="none" w:color="auto" w:sz="0" w:space="0"/>
           <w:shd w:val="clear" w:fill="FFFFFF"/>
         </w:rPr>
         <w:t>@PreUpdate事件在实体的状态同步到数据库之前触发，此时的数据还没有真正更新到数据库。</w:t>
@@ -14941,7 +14385,6 @@
           <w:spacing w:val="0"/>
           <w:sz w:val="21"/>
           <w:szCs w:val="21"/>
-          <w:bdr w:val="none" w:color="auto" w:sz="0" w:space="0"/>
           <w:shd w:val="clear" w:fill="FFFFFF"/>
         </w:rPr>
         <w:t>@PostUpdate事件在实体的状态同步到数据库之后触发，同步在事务提交时发生。</w:t>
@@ -14984,7 +14427,6 @@
           <w:spacing w:val="0"/>
           <w:sz w:val="21"/>
           <w:szCs w:val="21"/>
-          <w:bdr w:val="none" w:color="auto" w:sz="0" w:space="0"/>
           <w:shd w:val="clear" w:fill="FFFFFF"/>
         </w:rPr>
         <w:t>4）数据库删除</w:t>
@@ -15026,7 +14468,6 @@
           <w:spacing w:val="0"/>
           <w:sz w:val="21"/>
           <w:szCs w:val="21"/>
-          <w:bdr w:val="none" w:color="auto" w:sz="0" w:space="0"/>
           <w:shd w:val="clear" w:fill="FFFFFF"/>
         </w:rPr>
         <w:t>@PreRemove和@PostRemove事件的触发由删除实体引起：</w:t>
@@ -15068,7 +14509,6 @@
           <w:spacing w:val="0"/>
           <w:sz w:val="21"/>
           <w:szCs w:val="21"/>
-          <w:bdr w:val="none" w:color="auto" w:sz="0" w:space="0"/>
           <w:shd w:val="clear" w:fill="FFFFFF"/>
         </w:rPr>
         <w:t>@PreRemove事件在实体从数据库删除之前触发，即在调用remove()方法删除时发生，此时的数据还没有真正从数据库中删除。</w:t>
@@ -15110,7 +14550,6 @@
           <w:spacing w:val="0"/>
           <w:sz w:val="21"/>
           <w:szCs w:val="21"/>
-          <w:bdr w:val="none" w:color="auto" w:sz="0" w:space="0"/>
           <w:shd w:val="clear" w:fill="FFFFFF"/>
         </w:rPr>
         <w:t>@PostRemove事件在实体从数据库中删除后触发。</w:t>
@@ -15118,11 +14557,782 @@
     </w:p>
     <w:p>
       <w:pPr>
-        <w:rPr>
-          <w:rFonts w:hint="default"/>
-          <w:lang w:val="en-US" w:eastAsia="zh-CN"/>
-        </w:rPr>
-      </w:pPr>
+        <w:pStyle w:val="4"/>
+        <w:bidi w:val="0"/>
+        <w:rPr>
+          <w:rFonts w:hint="default"/>
+          <w:lang w:val="en-US" w:eastAsia="zh-CN"/>
+        </w:rPr>
+      </w:pPr>
+      <w:r>
+        <w:rPr>
+          <w:rFonts w:hint="default"/>
+          <w:lang w:val="en-US" w:eastAsia="zh-CN"/>
+        </w:rPr>
+        <w:t>@Controller和@RestController的区别</w:t>
+      </w:r>
+    </w:p>
+    <w:p>
+      <w:pPr>
+        <w:numPr>
+          <w:ilvl w:val="0"/>
+          <w:numId w:val="16"/>
+        </w:numPr>
+        <w:ind w:left="420" w:leftChars="0" w:hanging="420" w:firstLineChars="0"/>
+        <w:rPr>
+          <w:rFonts w:hint="default"/>
+          <w:lang w:val="en-US" w:eastAsia="zh-CN"/>
+        </w:rPr>
+      </w:pPr>
+      <w:r>
+        <w:rPr>
+          <w:rFonts w:hint="default"/>
+          <w:lang w:val="en-US" w:eastAsia="zh-CN"/>
+        </w:rPr>
+        <w:t>@RestController注解相当于@ResponseBody ＋ @Controller合在一起的作用。</w:t>
+      </w:r>
+    </w:p>
+    <w:p>
+      <w:pPr>
+        <w:numPr>
+          <w:ilvl w:val="0"/>
+          <w:numId w:val="16"/>
+        </w:numPr>
+        <w:ind w:left="420" w:leftChars="0" w:hanging="420" w:firstLineChars="0"/>
+        <w:rPr>
+          <w:rFonts w:hint="default"/>
+          <w:lang w:val="en-US" w:eastAsia="zh-CN"/>
+        </w:rPr>
+      </w:pPr>
+      <w:r>
+        <w:rPr>
+          <w:rFonts w:hint="default"/>
+          <w:lang w:val="en-US" w:eastAsia="zh-CN"/>
+        </w:rPr>
+        <w:t>如果需要返回到指定页面，则需要用 @Controller配合视图解析器InternalResourceViewResolver才行。</w:t>
+      </w:r>
+    </w:p>
+    <w:p>
+      <w:pPr>
+        <w:numPr>
+          <w:ilvl w:val="0"/>
+          <w:numId w:val="16"/>
+        </w:numPr>
+        <w:ind w:left="420" w:leftChars="0" w:hanging="420" w:firstLineChars="0"/>
+        <w:rPr>
+          <w:rFonts w:hint="default"/>
+          <w:lang w:val="en-US" w:eastAsia="zh-CN"/>
+        </w:rPr>
+      </w:pPr>
+      <w:r>
+        <w:rPr>
+          <w:rFonts w:hint="default"/>
+          <w:lang w:val="en-US" w:eastAsia="zh-CN"/>
+        </w:rPr>
+        <w:t>如果需要返回JSON，XML或自定义mediaType内容到页面，则需要在对应的方法上加上@ResponseBody注解。</w:t>
+      </w:r>
+    </w:p>
+    <w:p>
+      <w:pPr>
+        <w:numPr>
+          <w:ilvl w:val="0"/>
+          <w:numId w:val="16"/>
+        </w:numPr>
+        <w:ind w:left="420" w:leftChars="0" w:hanging="420" w:firstLineChars="0"/>
+        <w:rPr>
+          <w:rFonts w:hint="default"/>
+          <w:lang w:val="en-US" w:eastAsia="zh-CN"/>
+        </w:rPr>
+      </w:pPr>
+      <w:r>
+        <w:rPr>
+          <w:rFonts w:hint="eastAsia"/>
+          <w:lang w:val="en-US" w:eastAsia="zh-CN"/>
+        </w:rPr>
+        <w:t>@Controller 如果需要返回json格式需要添加@ResponseBody</w:t>
+      </w:r>
+    </w:p>
+    <w:p>
+      <w:pPr>
+        <w:pStyle w:val="4"/>
+        <w:bidi w:val="0"/>
+        <w:rPr>
+          <w:rFonts w:hint="default"/>
+          <w:lang w:val="en-US" w:eastAsia="zh-CN"/>
+        </w:rPr>
+      </w:pPr>
+      <w:r>
+        <w:rPr>
+          <w:rFonts w:hint="eastAsia"/>
+          <w:lang w:val="en-US" w:eastAsia="zh-CN"/>
+        </w:rPr>
+        <w:t>springBoot 全局异常方式处理自定义异常 @RestControllerAdvice + @ExceptionHandler</w:t>
+      </w:r>
+    </w:p>
+    <w:p>
+      <w:pPr>
+        <w:numPr>
+          <w:ilvl w:val="0"/>
+          <w:numId w:val="17"/>
+        </w:numPr>
+        <w:ind w:left="420" w:leftChars="0" w:hanging="420" w:firstLineChars="0"/>
+        <w:rPr>
+          <w:rFonts w:hint="default"/>
+          <w:vertAlign w:val="baseline"/>
+          <w:lang w:val="en-US" w:eastAsia="zh-CN"/>
+        </w:rPr>
+      </w:pPr>
+      <w:r>
+        <w:rPr>
+          <w:rFonts w:hint="default"/>
+          <w:vertAlign w:val="baseline"/>
+          <w:lang w:val="en-US" w:eastAsia="zh-CN"/>
+        </w:rPr>
+        <w:t>@RestControllerAdvice</w:t>
+      </w:r>
+    </w:p>
+    <w:p>
+      <w:pPr>
+        <w:numPr>
+          <w:ilvl w:val="0"/>
+          <w:numId w:val="18"/>
+        </w:numPr>
+        <w:ind w:left="420" w:leftChars="0" w:hanging="420" w:firstLineChars="0"/>
+        <w:rPr>
+          <w:rFonts w:hint="default"/>
+          <w:lang w:val="en-US" w:eastAsia="zh-CN"/>
+        </w:rPr>
+      </w:pPr>
+      <w:r>
+        <w:rPr>
+          <w:rFonts w:hint="default"/>
+          <w:vertAlign w:val="baseline"/>
+          <w:lang w:val="en-US" w:eastAsia="zh-CN"/>
+        </w:rPr>
+        <w:t>@ExceptionHandler</w:t>
+      </w:r>
+    </w:p>
+    <w:p>
+      <w:r>
+        <w:drawing>
+          <wp:inline distT="0" distB="0" distL="114300" distR="114300">
+            <wp:extent cx="5270500" cy="1828800"/>
+            <wp:effectExtent l="0" t="0" r="2540" b="0"/>
+            <wp:docPr id="34" name="图片 1"/>
+            <wp:cNvGraphicFramePr>
+              <a:graphicFrameLocks xmlns:a="http://schemas.openxmlformats.org/drawingml/2006/main" noChangeAspect="1"/>
+            </wp:cNvGraphicFramePr>
+            <a:graphic xmlns:a="http://schemas.openxmlformats.org/drawingml/2006/main">
+              <a:graphicData uri="http://schemas.openxmlformats.org/drawingml/2006/picture">
+                <pic:pic xmlns:pic="http://schemas.openxmlformats.org/drawingml/2006/picture">
+                  <pic:nvPicPr>
+                    <pic:cNvPr id="34" name="图片 1"/>
+                    <pic:cNvPicPr>
+                      <a:picLocks noChangeAspect="1"/>
+                    </pic:cNvPicPr>
+                  </pic:nvPicPr>
+                  <pic:blipFill>
+                    <a:blip r:embed="rId33"/>
+                    <a:stretch>
+                      <a:fillRect/>
+                    </a:stretch>
+                  </pic:blipFill>
+                  <pic:spPr>
+                    <a:xfrm>
+                      <a:off x="0" y="0"/>
+                      <a:ext cx="5270500" cy="1828800"/>
+                    </a:xfrm>
+                    <a:prstGeom prst="rect">
+                      <a:avLst/>
+                    </a:prstGeom>
+                    <a:noFill/>
+                    <a:ln>
+                      <a:noFill/>
+                    </a:ln>
+                  </pic:spPr>
+                </pic:pic>
+              </a:graphicData>
+            </a:graphic>
+          </wp:inline>
+        </w:drawing>
+      </w:r>
+    </w:p>
+    <w:p>
+      <w:r>
+        <w:drawing>
+          <wp:inline distT="0" distB="0" distL="114300" distR="114300">
+            <wp:extent cx="5266690" cy="1477010"/>
+            <wp:effectExtent l="0" t="0" r="6350" b="1270"/>
+            <wp:docPr id="35" name="图片 2"/>
+            <wp:cNvGraphicFramePr>
+              <a:graphicFrameLocks xmlns:a="http://schemas.openxmlformats.org/drawingml/2006/main" noChangeAspect="1"/>
+            </wp:cNvGraphicFramePr>
+            <a:graphic xmlns:a="http://schemas.openxmlformats.org/drawingml/2006/main">
+              <a:graphicData uri="http://schemas.openxmlformats.org/drawingml/2006/picture">
+                <pic:pic xmlns:pic="http://schemas.openxmlformats.org/drawingml/2006/picture">
+                  <pic:nvPicPr>
+                    <pic:cNvPr id="35" name="图片 2"/>
+                    <pic:cNvPicPr>
+                      <a:picLocks noChangeAspect="1"/>
+                    </pic:cNvPicPr>
+                  </pic:nvPicPr>
+                  <pic:blipFill>
+                    <a:blip r:embed="rId34"/>
+                    <a:stretch>
+                      <a:fillRect/>
+                    </a:stretch>
+                  </pic:blipFill>
+                  <pic:spPr>
+                    <a:xfrm>
+                      <a:off x="0" y="0"/>
+                      <a:ext cx="5266690" cy="1477010"/>
+                    </a:xfrm>
+                    <a:prstGeom prst="rect">
+                      <a:avLst/>
+                    </a:prstGeom>
+                    <a:noFill/>
+                    <a:ln>
+                      <a:noFill/>
+                    </a:ln>
+                  </pic:spPr>
+                </pic:pic>
+              </a:graphicData>
+            </a:graphic>
+          </wp:inline>
+        </w:drawing>
+      </w:r>
+    </w:p>
+    <w:tbl>
+      <w:tblPr>
+        <w:tblStyle w:val="13"/>
+        <w:tblW w:w="0" w:type="auto"/>
+        <w:tblInd w:w="0" w:type="dxa"/>
+        <w:tblBorders>
+          <w:top w:val="single" w:color="auto" w:sz="4" w:space="0"/>
+          <w:left w:val="single" w:color="auto" w:sz="4" w:space="0"/>
+          <w:bottom w:val="single" w:color="auto" w:sz="4" w:space="0"/>
+          <w:right w:val="single" w:color="auto" w:sz="4" w:space="0"/>
+          <w:insideH w:val="single" w:color="auto" w:sz="4" w:space="0"/>
+          <w:insideV w:val="single" w:color="auto" w:sz="4" w:space="0"/>
+        </w:tblBorders>
+        <w:tblLayout w:type="autofit"/>
+        <w:tblCellMar>
+          <w:top w:w="0" w:type="dxa"/>
+          <w:left w:w="108" w:type="dxa"/>
+          <w:bottom w:w="0" w:type="dxa"/>
+          <w:right w:w="108" w:type="dxa"/>
+        </w:tblCellMar>
+      </w:tblPr>
+      <w:tblGrid>
+        <w:gridCol w:w="8522"/>
+      </w:tblGrid>
+      <w:tr>
+        <w:tblPrEx>
+          <w:tblBorders>
+            <w:top w:val="single" w:color="auto" w:sz="4" w:space="0"/>
+            <w:left w:val="single" w:color="auto" w:sz="4" w:space="0"/>
+            <w:bottom w:val="single" w:color="auto" w:sz="4" w:space="0"/>
+            <w:right w:val="single" w:color="auto" w:sz="4" w:space="0"/>
+            <w:insideH w:val="single" w:color="auto" w:sz="4" w:space="0"/>
+            <w:insideV w:val="single" w:color="auto" w:sz="4" w:space="0"/>
+          </w:tblBorders>
+          <w:tblCellMar>
+            <w:top w:w="0" w:type="dxa"/>
+            <w:left w:w="108" w:type="dxa"/>
+            <w:bottom w:w="0" w:type="dxa"/>
+            <w:right w:w="108" w:type="dxa"/>
+          </w:tblCellMar>
+        </w:tblPrEx>
+        <w:tc>
+          <w:tcPr>
+            <w:tcW w:w="8522" w:type="dxa"/>
+          </w:tcPr>
+          <w:p>
+            <w:pPr>
+              <w:rPr>
+                <w:rFonts w:hint="default"/>
+                <w:vertAlign w:val="baseline"/>
+                <w:lang w:val="en-US" w:eastAsia="zh-CN"/>
+              </w:rPr>
+            </w:pPr>
+            <w:r>
+              <w:rPr>
+                <w:rFonts w:hint="default"/>
+                <w:vertAlign w:val="baseline"/>
+                <w:lang w:val="en-US" w:eastAsia="zh-CN"/>
+              </w:rPr>
+              <w:t>@RestControllerAdvice</w:t>
+            </w:r>
+          </w:p>
+          <w:p>
+            <w:pPr>
+              <w:rPr>
+                <w:rFonts w:hint="default"/>
+                <w:vertAlign w:val="baseline"/>
+                <w:lang w:val="en-US" w:eastAsia="zh-CN"/>
+              </w:rPr>
+            </w:pPr>
+            <w:r>
+              <w:rPr>
+                <w:rFonts w:hint="default"/>
+                <w:vertAlign w:val="baseline"/>
+                <w:lang w:val="en-US" w:eastAsia="zh-CN"/>
+              </w:rPr>
+              <w:t>public class CustomExceptionHandler {</w:t>
+            </w:r>
+          </w:p>
+          <w:p>
+            <w:pPr>
+              <w:rPr>
+                <w:rFonts w:hint="default"/>
+                <w:vertAlign w:val="baseline"/>
+                <w:lang w:val="en-US" w:eastAsia="zh-CN"/>
+              </w:rPr>
+            </w:pPr>
+          </w:p>
+          <w:p>
+            <w:pPr>
+              <w:rPr>
+                <w:rFonts w:hint="default"/>
+                <w:vertAlign w:val="baseline"/>
+                <w:lang w:val="en-US" w:eastAsia="zh-CN"/>
+              </w:rPr>
+            </w:pPr>
+            <w:r>
+              <w:rPr>
+                <w:rFonts w:hint="default"/>
+                <w:vertAlign w:val="baseline"/>
+                <w:lang w:val="en-US" w:eastAsia="zh-CN"/>
+              </w:rPr>
+              <w:t xml:space="preserve">    // 上传文件超过1m，捕获异常：MaxUploadSizeExceededException</w:t>
+            </w:r>
+          </w:p>
+          <w:p>
+            <w:pPr>
+              <w:rPr>
+                <w:rFonts w:hint="default"/>
+                <w:vertAlign w:val="baseline"/>
+                <w:lang w:val="en-US" w:eastAsia="zh-CN"/>
+              </w:rPr>
+            </w:pPr>
+            <w:r>
+              <w:rPr>
+                <w:rFonts w:hint="default"/>
+                <w:vertAlign w:val="baseline"/>
+                <w:lang w:val="en-US" w:eastAsia="zh-CN"/>
+              </w:rPr>
+              <w:t xml:space="preserve">    @ExceptionHandler(MaxUploadSizeExceededException.class)</w:t>
+            </w:r>
+          </w:p>
+          <w:p>
+            <w:pPr>
+              <w:rPr>
+                <w:rFonts w:hint="default"/>
+                <w:vertAlign w:val="baseline"/>
+                <w:lang w:val="en-US" w:eastAsia="zh-CN"/>
+              </w:rPr>
+            </w:pPr>
+            <w:r>
+              <w:rPr>
+                <w:rFonts w:hint="default"/>
+                <w:vertAlign w:val="baseline"/>
+                <w:lang w:val="en-US" w:eastAsia="zh-CN"/>
+              </w:rPr>
+              <w:t xml:space="preserve">    public IMOOCJSONResult handlerMaxUploadFile(MaxUploadSizeExceededException ex) {</w:t>
+            </w:r>
+          </w:p>
+          <w:p>
+            <w:pPr>
+              <w:rPr>
+                <w:rFonts w:hint="default"/>
+                <w:vertAlign w:val="baseline"/>
+                <w:lang w:val="en-US" w:eastAsia="zh-CN"/>
+              </w:rPr>
+            </w:pPr>
+            <w:r>
+              <w:rPr>
+                <w:rFonts w:hint="default"/>
+                <w:vertAlign w:val="baseline"/>
+                <w:lang w:val="en-US" w:eastAsia="zh-CN"/>
+              </w:rPr>
+              <w:t xml:space="preserve">        return IMOOCJSONResult.errorMsg("文件上传大小不能超过1M，请压缩图片或者降低图片质量再上传！");</w:t>
+            </w:r>
+          </w:p>
+          <w:p>
+            <w:pPr>
+              <w:rPr>
+                <w:rFonts w:hint="default"/>
+                <w:vertAlign w:val="baseline"/>
+                <w:lang w:val="en-US" w:eastAsia="zh-CN"/>
+              </w:rPr>
+            </w:pPr>
+            <w:r>
+              <w:rPr>
+                <w:rFonts w:hint="default"/>
+                <w:vertAlign w:val="baseline"/>
+                <w:lang w:val="en-US" w:eastAsia="zh-CN"/>
+              </w:rPr>
+              <w:t xml:space="preserve">    }</w:t>
+            </w:r>
+          </w:p>
+          <w:p>
+            <w:pPr>
+              <w:rPr>
+                <w:rFonts w:hint="default"/>
+                <w:vertAlign w:val="baseline"/>
+                <w:lang w:val="en-US" w:eastAsia="zh-CN"/>
+              </w:rPr>
+            </w:pPr>
+            <w:r>
+              <w:rPr>
+                <w:rFonts w:hint="default"/>
+                <w:vertAlign w:val="baseline"/>
+                <w:lang w:val="en-US" w:eastAsia="zh-CN"/>
+              </w:rPr>
+              <w:t>}</w:t>
+            </w:r>
+          </w:p>
+          <w:p>
+            <w:pPr>
+              <w:rPr>
+                <w:rFonts w:hint="default"/>
+                <w:vertAlign w:val="baseline"/>
+                <w:lang w:val="en-US" w:eastAsia="zh-CN"/>
+              </w:rPr>
+            </w:pPr>
+          </w:p>
+        </w:tc>
+      </w:tr>
+    </w:tbl>
+    <w:p>
+      <w:pPr>
+        <w:widowControl w:val="0"/>
+        <w:numPr>
+          <w:numId w:val="0"/>
+        </w:numPr>
+        <w:jc w:val="both"/>
+        <w:rPr>
+          <w:rFonts w:hint="default"/>
+          <w:lang w:val="en-US" w:eastAsia="zh-CN"/>
+        </w:rPr>
+      </w:pPr>
+    </w:p>
+    <w:p>
+      <w:pPr>
+        <w:pStyle w:val="3"/>
+        <w:bidi w:val="0"/>
+        <w:rPr>
+          <w:rFonts w:hint="default"/>
+          <w:lang w:val="en-US" w:eastAsia="zh-CN"/>
+        </w:rPr>
+      </w:pPr>
+    </w:p>
+    <w:p>
+      <w:pPr>
+        <w:pStyle w:val="4"/>
+        <w:bidi w:val="0"/>
+        <w:rPr>
+          <w:rFonts w:hint="default"/>
+          <w:lang w:val="en-US" w:eastAsia="zh-CN"/>
+        </w:rPr>
+      </w:pPr>
+      <w:r>
+        <w:rPr>
+          <w:rFonts w:hint="eastAsia"/>
+          <w:lang w:val="en-US" w:eastAsia="zh-CN"/>
+        </w:rPr>
+        <w:t>优点</w:t>
+      </w:r>
+    </w:p>
+    <w:p>
+      <w:pPr>
+        <w:numPr>
+          <w:ilvl w:val="0"/>
+          <w:numId w:val="19"/>
+        </w:numPr>
+        <w:ind w:left="420" w:leftChars="0" w:hanging="420" w:firstLineChars="0"/>
+        <w:rPr>
+          <w:rFonts w:hint="default"/>
+          <w:lang w:val="en-US" w:eastAsia="zh-CN"/>
+        </w:rPr>
+      </w:pPr>
+      <w:r>
+        <w:rPr>
+          <w:rFonts w:hint="default"/>
+          <w:lang w:val="en-US" w:eastAsia="zh-CN"/>
+        </w:rPr>
+        <w:t>为所有 Spring 开发提供一个更快更广泛的入门体验。</w:t>
+      </w:r>
+    </w:p>
+    <w:p>
+      <w:pPr>
+        <w:numPr>
+          <w:ilvl w:val="0"/>
+          <w:numId w:val="19"/>
+        </w:numPr>
+        <w:ind w:left="420" w:leftChars="0" w:hanging="420" w:firstLineChars="0"/>
+        <w:rPr>
+          <w:rFonts w:hint="default"/>
+          <w:lang w:val="en-US" w:eastAsia="zh-CN"/>
+        </w:rPr>
+      </w:pPr>
+      <w:r>
+        <w:rPr>
+          <w:rFonts w:hint="default"/>
+          <w:lang w:val="en-US" w:eastAsia="zh-CN"/>
+        </w:rPr>
+        <w:t>零配置。无冗余代码生成和XML 强制配置，遵循“约定大于配置” 。</w:t>
+      </w:r>
+    </w:p>
+    <w:p>
+      <w:pPr>
+        <w:numPr>
+          <w:ilvl w:val="0"/>
+          <w:numId w:val="19"/>
+        </w:numPr>
+        <w:ind w:left="420" w:leftChars="0" w:hanging="420" w:firstLineChars="0"/>
+        <w:rPr>
+          <w:rFonts w:hint="default"/>
+          <w:lang w:val="en-US" w:eastAsia="zh-CN"/>
+        </w:rPr>
+      </w:pPr>
+      <w:r>
+        <w:rPr>
+          <w:rFonts w:hint="default"/>
+          <w:lang w:val="en-US" w:eastAsia="zh-CN"/>
+        </w:rPr>
+        <w:t>集成了大量常用的第三方库的配置， Spring Boot 应用为这些第三方库提供了几乎可以零配置的开箱即用的能力。</w:t>
+      </w:r>
+    </w:p>
+    <w:p>
+      <w:pPr>
+        <w:numPr>
+          <w:ilvl w:val="0"/>
+          <w:numId w:val="19"/>
+        </w:numPr>
+        <w:ind w:left="420" w:leftChars="0" w:hanging="420" w:firstLineChars="0"/>
+        <w:rPr>
+          <w:rFonts w:hint="default"/>
+          <w:lang w:val="en-US" w:eastAsia="zh-CN"/>
+        </w:rPr>
+      </w:pPr>
+      <w:r>
+        <w:rPr>
+          <w:rFonts w:hint="default"/>
+          <w:lang w:val="en-US" w:eastAsia="zh-CN"/>
+        </w:rPr>
+        <w:t>提供一系列大型项目常用的非功能性特征，如嵌入式服务器、安全性、度量、运行状况检查、外部化配置等。</w:t>
+      </w:r>
+    </w:p>
+    <w:p>
+      <w:pPr>
+        <w:numPr>
+          <w:ilvl w:val="0"/>
+          <w:numId w:val="19"/>
+        </w:numPr>
+        <w:ind w:left="420" w:leftChars="0" w:hanging="420" w:firstLineChars="0"/>
+        <w:rPr>
+          <w:rFonts w:hint="default"/>
+          <w:lang w:val="en-US" w:eastAsia="zh-CN"/>
+        </w:rPr>
+      </w:pPr>
+      <w:r>
+        <w:rPr>
+          <w:rFonts w:hint="default"/>
+          <w:lang w:val="en-US" w:eastAsia="zh-CN"/>
+        </w:rPr>
+        <w:t>Spring Boot 不是Spring 的替代者，Spring 框架是通过 IOC 机制来管理 Bean 的。Spring Boot 依赖 Spring 框架来管理对象的依赖。Spring Boot 并不是Spring 的精简版本，而是为使用 Spring 做好各种产品级准备</w:t>
+      </w:r>
+    </w:p>
+    <w:p>
+      <w:pPr>
+        <w:pStyle w:val="4"/>
+        <w:bidi w:val="0"/>
+        <w:rPr>
+          <w:rFonts w:hint="default"/>
+          <w:lang w:val="en-US" w:eastAsia="zh-CN"/>
+        </w:rPr>
+      </w:pPr>
+      <w:r>
+        <w:rPr>
+          <w:rFonts w:hint="eastAsia"/>
+          <w:lang w:val="en-US" w:eastAsia="zh-CN"/>
+        </w:rPr>
+        <w:t>Spring相关内容</w:t>
+      </w:r>
+    </w:p>
+    <w:p>
+      <w:pPr>
+        <w:numPr>
+          <w:ilvl w:val="0"/>
+          <w:numId w:val="20"/>
+        </w:numPr>
+        <w:ind w:left="420" w:leftChars="0" w:hanging="420" w:firstLineChars="0"/>
+        <w:rPr>
+          <w:rFonts w:hint="default"/>
+          <w:lang w:val="en-US" w:eastAsia="zh-CN"/>
+        </w:rPr>
+      </w:pPr>
+      <w:r>
+        <w:rPr>
+          <w:rFonts w:hint="default"/>
+          <w:lang w:val="en-US" w:eastAsia="zh-CN"/>
+        </w:rPr>
+        <w:t>Spring Boot 是基于 Spring Framework 来构建的，Spring Framework 是一种 J2EE 的框架</w:t>
+      </w:r>
+    </w:p>
+    <w:p>
+      <w:pPr>
+        <w:numPr>
+          <w:ilvl w:val="0"/>
+          <w:numId w:val="20"/>
+        </w:numPr>
+        <w:ind w:left="420" w:leftChars="0" w:hanging="420" w:firstLineChars="0"/>
+        <w:rPr>
+          <w:rFonts w:hint="default"/>
+          <w:lang w:val="en-US" w:eastAsia="zh-CN"/>
+        </w:rPr>
+      </w:pPr>
+      <w:r>
+        <w:rPr>
+          <w:rFonts w:hint="default"/>
+          <w:lang w:val="en-US" w:eastAsia="zh-CN"/>
+        </w:rPr>
+        <w:t>Spring Boot 是一种快速构建 Spring 应用</w:t>
+      </w:r>
+    </w:p>
+    <w:p>
+      <w:pPr>
+        <w:numPr>
+          <w:ilvl w:val="0"/>
+          <w:numId w:val="20"/>
+        </w:numPr>
+        <w:ind w:left="420" w:leftChars="0" w:hanging="420" w:firstLineChars="0"/>
+        <w:rPr>
+          <w:rFonts w:hint="default"/>
+          <w:lang w:val="en-US" w:eastAsia="zh-CN"/>
+        </w:rPr>
+      </w:pPr>
+      <w:r>
+        <w:rPr>
+          <w:rFonts w:hint="default"/>
+          <w:lang w:val="en-US" w:eastAsia="zh-CN"/>
+        </w:rPr>
+        <w:t>Spring Cloud 是构建 Spring Boot 分布式环境，也就是常说的云应用</w:t>
+      </w:r>
+    </w:p>
+    <w:p>
+      <w:pPr>
+        <w:numPr>
+          <w:ilvl w:val="0"/>
+          <w:numId w:val="20"/>
+        </w:numPr>
+        <w:ind w:left="420" w:leftChars="0" w:hanging="420" w:firstLineChars="0"/>
+        <w:rPr>
+          <w:rFonts w:hint="default"/>
+          <w:lang w:val="en-US" w:eastAsia="zh-CN"/>
+        </w:rPr>
+      </w:pPr>
+      <w:r>
+        <w:rPr>
+          <w:rFonts w:hint="default"/>
+          <w:lang w:val="en-US" w:eastAsia="zh-CN"/>
+        </w:rPr>
+        <w:t>Spring Boot 中流砥柱，承上启下</w:t>
+      </w:r>
+    </w:p>
+    <w:p>
+      <w:pPr>
+        <w:widowControl w:val="0"/>
+        <w:numPr>
+          <w:numId w:val="0"/>
+        </w:numPr>
+        <w:jc w:val="both"/>
+        <w:rPr>
+          <w:rFonts w:hint="default"/>
+          <w:lang w:val="en-US" w:eastAsia="zh-CN"/>
+        </w:rPr>
+      </w:pPr>
+    </w:p>
+    <w:p>
+      <w:pPr>
+        <w:widowControl w:val="0"/>
+        <w:numPr>
+          <w:numId w:val="0"/>
+        </w:numPr>
+        <w:jc w:val="both"/>
+        <w:rPr>
+          <w:rFonts w:hint="default"/>
+          <w:lang w:val="en-US" w:eastAsia="zh-CN"/>
+        </w:rPr>
+      </w:pPr>
+    </w:p>
+    <w:p>
+      <w:pPr>
+        <w:widowControl w:val="0"/>
+        <w:numPr>
+          <w:numId w:val="0"/>
+        </w:numPr>
+        <w:jc w:val="both"/>
+        <w:rPr>
+          <w:rFonts w:hint="default"/>
+          <w:lang w:val="en-US" w:eastAsia="zh-CN"/>
+        </w:rPr>
+      </w:pPr>
+    </w:p>
+    <w:p>
+      <w:pPr>
+        <w:widowControl w:val="0"/>
+        <w:numPr>
+          <w:numId w:val="0"/>
+        </w:numPr>
+        <w:jc w:val="both"/>
+        <w:rPr>
+          <w:rFonts w:hint="default"/>
+          <w:lang w:val="en-US" w:eastAsia="zh-CN"/>
+        </w:rPr>
+      </w:pPr>
+    </w:p>
+    <w:p>
+      <w:pPr>
+        <w:widowControl w:val="0"/>
+        <w:numPr>
+          <w:numId w:val="0"/>
+        </w:numPr>
+        <w:jc w:val="both"/>
+        <w:rPr>
+          <w:rFonts w:hint="default"/>
+          <w:lang w:val="en-US" w:eastAsia="zh-CN"/>
+        </w:rPr>
+      </w:pPr>
+    </w:p>
+    <w:p>
+      <w:pPr>
+        <w:widowControl w:val="0"/>
+        <w:numPr>
+          <w:numId w:val="0"/>
+        </w:numPr>
+        <w:jc w:val="both"/>
+        <w:rPr>
+          <w:rFonts w:hint="default"/>
+          <w:lang w:val="en-US" w:eastAsia="zh-CN"/>
+        </w:rPr>
+      </w:pPr>
+    </w:p>
+    <w:p>
+      <w:pPr>
+        <w:widowControl w:val="0"/>
+        <w:numPr>
+          <w:numId w:val="0"/>
+        </w:numPr>
+        <w:jc w:val="both"/>
+        <w:rPr>
+          <w:rFonts w:hint="default"/>
+          <w:lang w:val="en-US" w:eastAsia="zh-CN"/>
+        </w:rPr>
+      </w:pPr>
+      <w:bookmarkStart w:id="1" w:name="_GoBack"/>
+      <w:bookmarkEnd w:id="1"/>
     </w:p>
     <w:p>
       <w:pPr>
@@ -15368,49 +15578,6 @@
           <w:lang w:val="en-US" w:eastAsia="zh-CN"/>
         </w:rPr>
       </w:pPr>
-      <w:r>
-        <w:drawing>
-          <wp:inline distT="0" distB="0" distL="114300" distR="114300">
-            <wp:extent cx="3444240" cy="731520"/>
-            <wp:effectExtent l="0" t="0" r="0" b="0"/>
-            <wp:docPr id="23" name="图片 1"/>
-            <wp:cNvGraphicFramePr>
-              <a:graphicFrameLocks xmlns:a="http://schemas.openxmlformats.org/drawingml/2006/main" noChangeAspect="1"/>
-            </wp:cNvGraphicFramePr>
-            <a:graphic xmlns:a="http://schemas.openxmlformats.org/drawingml/2006/main">
-              <a:graphicData uri="http://schemas.openxmlformats.org/drawingml/2006/picture">
-                <pic:pic xmlns:pic="http://schemas.openxmlformats.org/drawingml/2006/picture">
-                  <pic:nvPicPr>
-                    <pic:cNvPr id="23" name="图片 1"/>
-                    <pic:cNvPicPr>
-                      <a:picLocks noChangeAspect="1"/>
-                    </pic:cNvPicPr>
-                  </pic:nvPicPr>
-                  <pic:blipFill>
-                    <a:blip r:embed="rId39"/>
-                    <a:stretch>
-                      <a:fillRect/>
-                    </a:stretch>
-                  </pic:blipFill>
-                  <pic:spPr>
-                    <a:xfrm>
-                      <a:off x="0" y="0"/>
-                      <a:ext cx="3444240" cy="731520"/>
-                    </a:xfrm>
-                    <a:prstGeom prst="rect">
-                      <a:avLst/>
-                    </a:prstGeom>
-                    <a:noFill/>
-                    <a:ln>
-                      <a:noFill/>
-                    </a:ln>
-                  </pic:spPr>
-                </pic:pic>
-              </a:graphicData>
-            </a:graphic>
-          </wp:inline>
-        </w:drawing>
-      </w:r>
     </w:p>
     <w:sectPr>
       <w:pgSz w:w="11906" w:h="16838"/>
@@ -15425,6 +15592,23 @@
 <file path=word/numbering.xml><?xml version="1.0" encoding="utf-8"?>
 <w:numbering xmlns:wpc="http://schemas.microsoft.com/office/word/2010/wordprocessingCanvas" xmlns:mc="http://schemas.openxmlformats.org/markup-compatibility/2006" xmlns:o="urn:schemas-microsoft-com:office:office" xmlns:r="http://schemas.openxmlformats.org/officeDocument/2006/relationships" xmlns:m="http://schemas.openxmlformats.org/officeDocument/2006/math" xmlns:v="urn:schemas-microsoft-com:vml" xmlns:wp14="http://schemas.microsoft.com/office/word/2010/wordprocessingDrawing" xmlns:wp="http://schemas.openxmlformats.org/drawingml/2006/wordprocessingDrawing" xmlns:w10="urn:schemas-microsoft-com:office:word" xmlns:w="http://schemas.openxmlformats.org/wordprocessingml/2006/main" xmlns:w14="http://schemas.microsoft.com/office/word/2010/wordml" xmlns:wpg="http://schemas.microsoft.com/office/word/2010/wordprocessingGroup" xmlns:wpi="http://schemas.microsoft.com/office/word/2010/wordprocessingInk" xmlns:wne="http://schemas.microsoft.com/office/word/2006/wordml" xmlns:wps="http://schemas.microsoft.com/office/word/2010/wordprocessingShape" mc:Ignorable="w14 wp14">
   <w:abstractNum w:abstractNumId="0">
+    <w:nsid w:val="BF053CF8"/>
+    <w:multiLevelType w:val="singleLevel"/>
+    <w:tmpl w:val="BF053CF8"/>
+    <w:lvl w:ilvl="0" w:tentative="0">
+      <w:start w:val="1"/>
+      <w:numFmt w:val="bullet"/>
+      <w:lvlText w:val=""/>
+      <w:lvlJc w:val="left"/>
+      <w:pPr>
+        <w:ind w:left="420" w:hanging="420"/>
+      </w:pPr>
+      <w:rPr>
+        <w:rFonts w:hint="default" w:ascii="Wingdings" w:hAnsi="Wingdings"/>
+      </w:rPr>
+    </w:lvl>
+  </w:abstractNum>
+  <w:abstractNum w:abstractNumId="1">
     <w:nsid w:val="C173BB6A"/>
     <w:multiLevelType w:val="multilevel"/>
     <w:tmpl w:val="C173BB6A"/>
@@ -15546,7 +15730,7 @@
       </w:rPr>
     </w:lvl>
   </w:abstractNum>
-  <w:abstractNum w:abstractNumId="1">
+  <w:abstractNum w:abstractNumId="2">
     <w:nsid w:val="C7BBFABF"/>
     <w:multiLevelType w:val="multilevel"/>
     <w:tmpl w:val="C7BBFABF"/>
@@ -15683,7 +15867,7 @@
       </w:rPr>
     </w:lvl>
   </w:abstractNum>
-  <w:abstractNum w:abstractNumId="2">
+  <w:abstractNum w:abstractNumId="3">
     <w:nsid w:val="CD6B3845"/>
     <w:multiLevelType w:val="multilevel"/>
     <w:tmpl w:val="CD6B3845"/>
@@ -15820,7 +16004,7 @@
       </w:rPr>
     </w:lvl>
   </w:abstractNum>
-  <w:abstractNum w:abstractNumId="3">
+  <w:abstractNum w:abstractNumId="4">
     <w:nsid w:val="D8A1E8C4"/>
     <w:multiLevelType w:val="singleLevel"/>
     <w:tmpl w:val="D8A1E8C4"/>
@@ -15837,7 +16021,7 @@
       </w:rPr>
     </w:lvl>
   </w:abstractNum>
-  <w:abstractNum w:abstractNumId="4">
+  <w:abstractNum w:abstractNumId="5">
     <w:nsid w:val="DEC4A2D3"/>
     <w:multiLevelType w:val="multilevel"/>
     <w:tmpl w:val="DEC4A2D3"/>
@@ -15974,7 +16158,7 @@
       </w:rPr>
     </w:lvl>
   </w:abstractNum>
-  <w:abstractNum w:abstractNumId="5">
+  <w:abstractNum w:abstractNumId="6">
     <w:nsid w:val="E0E4446A"/>
     <w:multiLevelType w:val="multilevel"/>
     <w:tmpl w:val="E0E4446A"/>
@@ -16111,7 +16295,7 @@
       </w:rPr>
     </w:lvl>
   </w:abstractNum>
-  <w:abstractNum w:abstractNumId="6">
+  <w:abstractNum w:abstractNumId="7">
     <w:nsid w:val="E5E7F4EF"/>
     <w:multiLevelType w:val="multilevel"/>
     <w:tmpl w:val="E5E7F4EF"/>
@@ -16248,7 +16432,7 @@
       </w:rPr>
     </w:lvl>
   </w:abstractNum>
-  <w:abstractNum w:abstractNumId="7">
+  <w:abstractNum w:abstractNumId="8">
     <w:nsid w:val="F34D8465"/>
     <w:multiLevelType w:val="multilevel"/>
     <w:tmpl w:val="F34D8465"/>
@@ -16385,7 +16569,24 @@
       </w:rPr>
     </w:lvl>
   </w:abstractNum>
-  <w:abstractNum w:abstractNumId="8">
+  <w:abstractNum w:abstractNumId="9">
+    <w:nsid w:val="F6DA0C6E"/>
+    <w:multiLevelType w:val="singleLevel"/>
+    <w:tmpl w:val="F6DA0C6E"/>
+    <w:lvl w:ilvl="0" w:tentative="0">
+      <w:start w:val="1"/>
+      <w:numFmt w:val="bullet"/>
+      <w:lvlText w:val=""/>
+      <w:lvlJc w:val="left"/>
+      <w:pPr>
+        <w:ind w:left="420" w:hanging="420"/>
+      </w:pPr>
+      <w:rPr>
+        <w:rFonts w:hint="default" w:ascii="Wingdings" w:hAnsi="Wingdings"/>
+      </w:rPr>
+    </w:lvl>
+  </w:abstractNum>
+  <w:abstractNum w:abstractNumId="10">
     <w:nsid w:val="01F01778"/>
     <w:multiLevelType w:val="multilevel"/>
     <w:tmpl w:val="01F01778"/>
@@ -16522,7 +16723,7 @@
       </w:rPr>
     </w:lvl>
   </w:abstractNum>
-  <w:abstractNum w:abstractNumId="9">
+  <w:abstractNum w:abstractNumId="11">
     <w:nsid w:val="0B951C4D"/>
     <w:multiLevelType w:val="multilevel"/>
     <w:tmpl w:val="0B951C4D"/>
@@ -16659,7 +16860,7 @@
       </w:rPr>
     </w:lvl>
   </w:abstractNum>
-  <w:abstractNum w:abstractNumId="10">
+  <w:abstractNum w:abstractNumId="12">
     <w:nsid w:val="16E69210"/>
     <w:multiLevelType w:val="singleLevel"/>
     <w:tmpl w:val="16E69210"/>
@@ -16676,7 +16877,24 @@
       </w:rPr>
     </w:lvl>
   </w:abstractNum>
-  <w:abstractNum w:abstractNumId="11">
+  <w:abstractNum w:abstractNumId="13">
+    <w:nsid w:val="1AD12737"/>
+    <w:multiLevelType w:val="singleLevel"/>
+    <w:tmpl w:val="1AD12737"/>
+    <w:lvl w:ilvl="0" w:tentative="0">
+      <w:start w:val="1"/>
+      <w:numFmt w:val="bullet"/>
+      <w:lvlText w:val=""/>
+      <w:lvlJc w:val="left"/>
+      <w:pPr>
+        <w:ind w:left="420" w:hanging="420"/>
+      </w:pPr>
+      <w:rPr>
+        <w:rFonts w:hint="default" w:ascii="Wingdings" w:hAnsi="Wingdings"/>
+      </w:rPr>
+    </w:lvl>
+  </w:abstractNum>
+  <w:abstractNum w:abstractNumId="14">
     <w:nsid w:val="2A214387"/>
     <w:multiLevelType w:val="singleLevel"/>
     <w:tmpl w:val="2A214387"/>
@@ -16693,7 +16911,7 @@
       </w:rPr>
     </w:lvl>
   </w:abstractNum>
-  <w:abstractNum w:abstractNumId="12">
+  <w:abstractNum w:abstractNumId="15">
     <w:nsid w:val="2F92228D"/>
     <w:multiLevelType w:val="multilevel"/>
     <w:tmpl w:val="2F92228D"/>
@@ -16830,7 +17048,7 @@
       </w:rPr>
     </w:lvl>
   </w:abstractNum>
-  <w:abstractNum w:abstractNumId="13">
+  <w:abstractNum w:abstractNumId="16">
     <w:nsid w:val="572ACFC0"/>
     <w:multiLevelType w:val="multilevel"/>
     <w:tmpl w:val="572ACFC0"/>
@@ -16967,7 +17185,7 @@
       </w:rPr>
     </w:lvl>
   </w:abstractNum>
-  <w:abstractNum w:abstractNumId="14">
+  <w:abstractNum w:abstractNumId="17">
     <w:nsid w:val="589D9246"/>
     <w:multiLevelType w:val="multilevel"/>
     <w:tmpl w:val="589D9246"/>
@@ -17104,7 +17322,7 @@
       </w:rPr>
     </w:lvl>
   </w:abstractNum>
-  <w:abstractNum w:abstractNumId="15">
+  <w:abstractNum w:abstractNumId="18">
     <w:nsid w:val="5A0121BA"/>
     <w:multiLevelType w:val="singleLevel"/>
     <w:tmpl w:val="5A0121BA"/>
@@ -17121,7 +17339,7 @@
       </w:rPr>
     </w:lvl>
   </w:abstractNum>
-  <w:abstractNum w:abstractNumId="16">
+  <w:abstractNum w:abstractNumId="19">
     <w:nsid w:val="6857EB8B"/>
     <w:multiLevelType w:val="multilevel"/>
     <w:tmpl w:val="6857EB8B"/>
@@ -17259,55 +17477,64 @@
     </w:lvl>
   </w:abstractNum>
   <w:num w:numId="1">
+    <w:abstractNumId w:val="1"/>
+  </w:num>
+  <w:num w:numId="2">
+    <w:abstractNumId w:val="12"/>
+  </w:num>
+  <w:num w:numId="3">
+    <w:abstractNumId w:val="11"/>
+  </w:num>
+  <w:num w:numId="4">
+    <w:abstractNumId w:val="5"/>
+  </w:num>
+  <w:num w:numId="5">
+    <w:abstractNumId w:val="2"/>
+  </w:num>
+  <w:num w:numId="6">
+    <w:abstractNumId w:val="6"/>
+  </w:num>
+  <w:num w:numId="7">
+    <w:abstractNumId w:val="16"/>
+  </w:num>
+  <w:num w:numId="8">
+    <w:abstractNumId w:val="8"/>
+  </w:num>
+  <w:num w:numId="9">
+    <w:abstractNumId w:val="7"/>
+  </w:num>
+  <w:num w:numId="10">
+    <w:abstractNumId w:val="10"/>
+  </w:num>
+  <w:num w:numId="11">
+    <w:abstractNumId w:val="17"/>
+  </w:num>
+  <w:num w:numId="12">
+    <w:abstractNumId w:val="19"/>
+  </w:num>
+  <w:num w:numId="13">
+    <w:abstractNumId w:val="15"/>
+  </w:num>
+  <w:num w:numId="14">
+    <w:abstractNumId w:val="3"/>
+  </w:num>
+  <w:num w:numId="15">
+    <w:abstractNumId w:val="4"/>
+  </w:num>
+  <w:num w:numId="16">
     <w:abstractNumId w:val="0"/>
   </w:num>
-  <w:num w:numId="2">
-    <w:abstractNumId w:val="10"/>
+  <w:num w:numId="17">
+    <w:abstractNumId w:val="14"/>
   </w:num>
-  <w:num w:numId="3">
-    <w:abstractNumId w:val="9"/>
+  <w:num w:numId="18">
+    <w:abstractNumId w:val="18"/>
   </w:num>
-  <w:num w:numId="4">
-    <w:abstractNumId w:val="4"/>
-  </w:num>
-  <w:num w:numId="5">
-    <w:abstractNumId w:val="1"/>
-  </w:num>
-  <w:num w:numId="6">
-    <w:abstractNumId w:val="5"/>
-  </w:num>
-  <w:num w:numId="7">
+  <w:num w:numId="19">
     <w:abstractNumId w:val="13"/>
   </w:num>
-  <w:num w:numId="8">
-    <w:abstractNumId w:val="7"/>
-  </w:num>
-  <w:num w:numId="9">
-    <w:abstractNumId w:val="6"/>
-  </w:num>
-  <w:num w:numId="10">
-    <w:abstractNumId w:val="8"/>
-  </w:num>
-  <w:num w:numId="11">
-    <w:abstractNumId w:val="14"/>
-  </w:num>
-  <w:num w:numId="12">
-    <w:abstractNumId w:val="16"/>
-  </w:num>
-  <w:num w:numId="13">
-    <w:abstractNumId w:val="12"/>
-  </w:num>
-  <w:num w:numId="14">
-    <w:abstractNumId w:val="2"/>
-  </w:num>
-  <w:num w:numId="15">
-    <w:abstractNumId w:val="3"/>
-  </w:num>
-  <w:num w:numId="16">
-    <w:abstractNumId w:val="11"/>
-  </w:num>
-  <w:num w:numId="17">
-    <w:abstractNumId w:val="15"/>
+  <w:num w:numId="20">
+    <w:abstractNumId w:val="9"/>
   </w:num>
 </w:numbering>
 </file>

--- a/file/架构师.docx
+++ b/file/架构师.docx
@@ -6129,6 +6129,12 @@
             <w:insideH w:val="single" w:color="auto" w:sz="4" w:space="0"/>
             <w:insideV w:val="single" w:color="auto" w:sz="4" w:space="0"/>
           </w:tblBorders>
+          <w:tblCellMar>
+            <w:top w:w="0" w:type="dxa"/>
+            <w:left w:w="108" w:type="dxa"/>
+            <w:bottom w:w="0" w:type="dxa"/>
+            <w:right w:w="108" w:type="dxa"/>
+          </w:tblCellMar>
         </w:tblPrEx>
         <w:tc>
           <w:tcPr>
@@ -15008,6 +15014,7 @@
       <w:pPr>
         <w:widowControl w:val="0"/>
         <w:numPr>
+          <w:ilvl w:val="0"/>
           <w:numId w:val="0"/>
         </w:numPr>
         <w:jc w:val="both"/>
@@ -15245,6 +15252,7 @@
       <w:pPr>
         <w:widowControl w:val="0"/>
         <w:numPr>
+          <w:ilvl w:val="0"/>
           <w:numId w:val="0"/>
         </w:numPr>
         <w:jc w:val="both"/>
@@ -15258,6 +15266,7 @@
       <w:pPr>
         <w:widowControl w:val="0"/>
         <w:numPr>
+          <w:ilvl w:val="0"/>
           <w:numId w:val="0"/>
         </w:numPr>
         <w:jc w:val="both"/>
@@ -15271,6 +15280,7 @@
       <w:pPr>
         <w:widowControl w:val="0"/>
         <w:numPr>
+          <w:ilvl w:val="0"/>
           <w:numId w:val="0"/>
         </w:numPr>
         <w:jc w:val="both"/>
@@ -15284,6 +15294,7 @@
       <w:pPr>
         <w:widowControl w:val="0"/>
         <w:numPr>
+          <w:ilvl w:val="0"/>
           <w:numId w:val="0"/>
         </w:numPr>
         <w:jc w:val="both"/>
@@ -15297,6 +15308,7 @@
       <w:pPr>
         <w:widowControl w:val="0"/>
         <w:numPr>
+          <w:ilvl w:val="0"/>
           <w:numId w:val="0"/>
         </w:numPr>
         <w:jc w:val="both"/>
@@ -15310,6 +15322,7 @@
       <w:pPr>
         <w:widowControl w:val="0"/>
         <w:numPr>
+          <w:ilvl w:val="0"/>
           <w:numId w:val="0"/>
         </w:numPr>
         <w:jc w:val="both"/>
@@ -15323,6 +15336,7 @@
       <w:pPr>
         <w:widowControl w:val="0"/>
         <w:numPr>
+          <w:ilvl w:val="0"/>
           <w:numId w:val="0"/>
         </w:numPr>
         <w:jc w:val="both"/>
@@ -15331,8 +15345,6 @@
           <w:lang w:val="en-US" w:eastAsia="zh-CN"/>
         </w:rPr>
       </w:pPr>
-      <w:bookmarkStart w:id="1" w:name="_GoBack"/>
-      <w:bookmarkEnd w:id="1"/>
     </w:p>
     <w:p>
       <w:pPr>
@@ -15348,8 +15360,2837 @@
           <w:rFonts w:hint="eastAsia"/>
           <w:lang w:val="en-US" w:eastAsia="zh-CN"/>
         </w:rPr>
+        <w:t>搭建linux环境</w:t>
+      </w:r>
+    </w:p>
+    <w:p>
+      <w:pPr>
+        <w:pStyle w:val="3"/>
+        <w:bidi w:val="0"/>
+        <w:rPr>
+          <w:rFonts w:hint="default"/>
+          <w:lang w:val="en-US" w:eastAsia="zh-CN"/>
+        </w:rPr>
+      </w:pPr>
+      <w:r>
+        <w:rPr>
+          <w:rFonts w:hint="eastAsia"/>
+          <w:lang w:val="en-US" w:eastAsia="zh-CN"/>
+        </w:rPr>
+        <w:t>Jdk环节搭建</w:t>
+      </w:r>
+    </w:p>
+    <w:p>
+      <w:pPr>
+        <w:numPr>
+          <w:ilvl w:val="0"/>
+          <w:numId w:val="21"/>
+        </w:numPr>
+        <w:ind w:left="420" w:leftChars="0" w:hanging="420" w:firstLineChars="0"/>
+        <w:rPr>
+          <w:rFonts w:hint="eastAsia"/>
+          <w:lang w:val="en-US" w:eastAsia="zh-CN"/>
+        </w:rPr>
+      </w:pPr>
+      <w:r>
+        <w:rPr>
+          <w:rFonts w:hint="eastAsia"/>
+          <w:lang w:val="en-US" w:eastAsia="zh-CN"/>
+        </w:rPr>
+        <w:t>首先验证有没有jdk:   java -version</w:t>
+      </w:r>
+    </w:p>
+    <w:p>
+      <w:pPr>
+        <w:numPr>
+          <w:ilvl w:val="0"/>
+          <w:numId w:val="21"/>
+        </w:numPr>
+        <w:ind w:left="420" w:leftChars="0" w:hanging="420" w:firstLineChars="0"/>
+        <w:rPr>
+          <w:rFonts w:hint="default"/>
+          <w:lang w:val="en-US" w:eastAsia="zh-CN"/>
+        </w:rPr>
+      </w:pPr>
+      <w:r>
+        <w:rPr>
+          <w:rFonts w:hint="eastAsia"/>
+          <w:lang w:val="en-US" w:eastAsia="zh-CN"/>
+        </w:rPr>
+        <w:t>如果有自带jdk，则删除</w:t>
+      </w:r>
+    </w:p>
+    <w:p>
+      <w:pPr>
+        <w:numPr>
+          <w:ilvl w:val="1"/>
+          <w:numId w:val="21"/>
+        </w:numPr>
+        <w:ind w:left="840" w:leftChars="0" w:hanging="420" w:firstLineChars="0"/>
+        <w:rPr>
+          <w:rFonts w:hint="default"/>
+          <w:lang w:val="en-US" w:eastAsia="zh-CN"/>
+        </w:rPr>
+      </w:pPr>
+      <w:r>
+        <w:drawing>
+          <wp:inline distT="0" distB="0" distL="114300" distR="114300">
+            <wp:extent cx="5270500" cy="2713990"/>
+            <wp:effectExtent l="0" t="0" r="2540" b="13970"/>
+            <wp:docPr id="23" name="图片 2"/>
+            <wp:cNvGraphicFramePr>
+              <a:graphicFrameLocks xmlns:a="http://schemas.openxmlformats.org/drawingml/2006/main" noChangeAspect="1"/>
+            </wp:cNvGraphicFramePr>
+            <a:graphic xmlns:a="http://schemas.openxmlformats.org/drawingml/2006/main">
+              <a:graphicData uri="http://schemas.openxmlformats.org/drawingml/2006/picture">
+                <pic:pic xmlns:pic="http://schemas.openxmlformats.org/drawingml/2006/picture">
+                  <pic:nvPicPr>
+                    <pic:cNvPr id="23" name="图片 2"/>
+                    <pic:cNvPicPr>
+                      <a:picLocks noChangeAspect="1"/>
+                    </pic:cNvPicPr>
+                  </pic:nvPicPr>
+                  <pic:blipFill>
+                    <a:blip r:embed="rId35"/>
+                    <a:stretch>
+                      <a:fillRect/>
+                    </a:stretch>
+                  </pic:blipFill>
+                  <pic:spPr>
+                    <a:xfrm>
+                      <a:off x="0" y="0"/>
+                      <a:ext cx="5270500" cy="2713990"/>
+                    </a:xfrm>
+                    <a:prstGeom prst="rect">
+                      <a:avLst/>
+                    </a:prstGeom>
+                    <a:noFill/>
+                    <a:ln>
+                      <a:noFill/>
+                    </a:ln>
+                  </pic:spPr>
+                </pic:pic>
+              </a:graphicData>
+            </a:graphic>
+          </wp:inline>
+        </w:drawing>
+      </w:r>
+    </w:p>
+    <w:p>
+      <w:pPr>
+        <w:numPr>
+          <w:ilvl w:val="0"/>
+          <w:numId w:val="21"/>
+        </w:numPr>
+        <w:ind w:left="420" w:leftChars="0" w:hanging="420" w:firstLineChars="0"/>
+        <w:rPr>
+          <w:rFonts w:hint="default"/>
+          <w:lang w:val="en-US" w:eastAsia="zh-CN"/>
+        </w:rPr>
+      </w:pPr>
+      <w:r>
+        <w:rPr>
+          <w:rFonts w:hint="eastAsia"/>
+          <w:lang w:val="en-US" w:eastAsia="zh-CN"/>
+        </w:rPr>
+        <w:t>创建一个文件夹java，然后将进入</w:t>
+      </w:r>
+    </w:p>
+    <w:p>
+      <w:pPr>
+        <w:numPr>
+          <w:ilvl w:val="1"/>
+          <w:numId w:val="21"/>
+        </w:numPr>
+        <w:ind w:left="840" w:leftChars="0" w:hanging="420" w:firstLineChars="0"/>
+        <w:rPr>
+          <w:rFonts w:hint="default"/>
+          <w:lang w:val="en-US" w:eastAsia="zh-CN"/>
+        </w:rPr>
+      </w:pPr>
+      <w:r>
+        <w:drawing>
+          <wp:inline distT="0" distB="0" distL="114300" distR="114300">
+            <wp:extent cx="5272405" cy="586740"/>
+            <wp:effectExtent l="0" t="0" r="635" b="7620"/>
+            <wp:docPr id="36" name="图片 3"/>
+            <wp:cNvGraphicFramePr>
+              <a:graphicFrameLocks xmlns:a="http://schemas.openxmlformats.org/drawingml/2006/main" noChangeAspect="1"/>
+            </wp:cNvGraphicFramePr>
+            <a:graphic xmlns:a="http://schemas.openxmlformats.org/drawingml/2006/main">
+              <a:graphicData uri="http://schemas.openxmlformats.org/drawingml/2006/picture">
+                <pic:pic xmlns:pic="http://schemas.openxmlformats.org/drawingml/2006/picture">
+                  <pic:nvPicPr>
+                    <pic:cNvPr id="36" name="图片 3"/>
+                    <pic:cNvPicPr>
+                      <a:picLocks noChangeAspect="1"/>
+                    </pic:cNvPicPr>
+                  </pic:nvPicPr>
+                  <pic:blipFill>
+                    <a:blip r:embed="rId36"/>
+                    <a:stretch>
+                      <a:fillRect/>
+                    </a:stretch>
+                  </pic:blipFill>
+                  <pic:spPr>
+                    <a:xfrm>
+                      <a:off x="0" y="0"/>
+                      <a:ext cx="5272405" cy="586740"/>
+                    </a:xfrm>
+                    <a:prstGeom prst="rect">
+                      <a:avLst/>
+                    </a:prstGeom>
+                    <a:noFill/>
+                    <a:ln>
+                      <a:noFill/>
+                    </a:ln>
+                  </pic:spPr>
+                </pic:pic>
+              </a:graphicData>
+            </a:graphic>
+          </wp:inline>
+        </w:drawing>
+      </w:r>
+    </w:p>
+    <w:p>
+      <w:pPr>
+        <w:numPr>
+          <w:ilvl w:val="0"/>
+          <w:numId w:val="21"/>
+        </w:numPr>
+        <w:ind w:left="420" w:leftChars="0" w:hanging="420" w:firstLineChars="0"/>
+        <w:rPr>
+          <w:rFonts w:hint="default"/>
+          <w:lang w:val="en-US" w:eastAsia="zh-CN"/>
+        </w:rPr>
+      </w:pPr>
+      <w:r>
+        <w:rPr>
+          <w:rFonts w:hint="eastAsia"/>
+          <w:lang w:val="en-US" w:eastAsia="zh-CN"/>
+        </w:rPr>
+        <w:t>将jdk下载之后上传到linux上面，然后解压安装(tar -zxvf 文件全名)</w:t>
+      </w:r>
+    </w:p>
+    <w:p>
+      <w:pPr>
+        <w:numPr>
+          <w:ilvl w:val="1"/>
+          <w:numId w:val="21"/>
+        </w:numPr>
+        <w:ind w:left="840" w:leftChars="0" w:hanging="420" w:firstLineChars="0"/>
+        <w:rPr>
+          <w:rFonts w:hint="default"/>
+          <w:lang w:val="en-US" w:eastAsia="zh-CN"/>
+        </w:rPr>
+      </w:pPr>
+      <w:r>
+        <w:drawing>
+          <wp:inline distT="0" distB="0" distL="114300" distR="114300">
+            <wp:extent cx="4282440" cy="213360"/>
+            <wp:effectExtent l="0" t="0" r="0" b="0"/>
+            <wp:docPr id="38" name="图片 4"/>
+            <wp:cNvGraphicFramePr>
+              <a:graphicFrameLocks xmlns:a="http://schemas.openxmlformats.org/drawingml/2006/main" noChangeAspect="1"/>
+            </wp:cNvGraphicFramePr>
+            <a:graphic xmlns:a="http://schemas.openxmlformats.org/drawingml/2006/main">
+              <a:graphicData uri="http://schemas.openxmlformats.org/drawingml/2006/picture">
+                <pic:pic xmlns:pic="http://schemas.openxmlformats.org/drawingml/2006/picture">
+                  <pic:nvPicPr>
+                    <pic:cNvPr id="38" name="图片 4"/>
+                    <pic:cNvPicPr>
+                      <a:picLocks noChangeAspect="1"/>
+                    </pic:cNvPicPr>
+                  </pic:nvPicPr>
+                  <pic:blipFill>
+                    <a:blip r:embed="rId37"/>
+                    <a:stretch>
+                      <a:fillRect/>
+                    </a:stretch>
+                  </pic:blipFill>
+                  <pic:spPr>
+                    <a:xfrm>
+                      <a:off x="0" y="0"/>
+                      <a:ext cx="4282440" cy="213360"/>
+                    </a:xfrm>
+                    <a:prstGeom prst="rect">
+                      <a:avLst/>
+                    </a:prstGeom>
+                    <a:noFill/>
+                    <a:ln>
+                      <a:noFill/>
+                    </a:ln>
+                  </pic:spPr>
+                </pic:pic>
+              </a:graphicData>
+            </a:graphic>
+          </wp:inline>
+        </w:drawing>
+      </w:r>
+    </w:p>
+    <w:p>
+      <w:pPr>
+        <w:numPr>
+          <w:ilvl w:val="0"/>
+          <w:numId w:val="21"/>
+        </w:numPr>
+        <w:ind w:left="420" w:leftChars="0" w:hanging="420" w:firstLineChars="0"/>
+        <w:rPr>
+          <w:rFonts w:hint="default"/>
+          <w:lang w:val="en-US" w:eastAsia="zh-CN"/>
+        </w:rPr>
+      </w:pPr>
+      <w:r>
+        <w:rPr>
+          <w:rFonts w:hint="eastAsia"/>
+          <w:lang w:val="en-US" w:eastAsia="zh-CN"/>
+        </w:rPr>
+        <w:t>解压之后将加压后的文件移动到 usr/java中   (mv 文件名 移动的目录)</w:t>
+      </w:r>
+    </w:p>
+    <w:p>
+      <w:pPr>
+        <w:numPr>
+          <w:ilvl w:val="1"/>
+          <w:numId w:val="21"/>
+        </w:numPr>
+        <w:ind w:left="840" w:leftChars="0" w:hanging="420" w:firstLineChars="0"/>
+        <w:rPr>
+          <w:rFonts w:hint="default"/>
+          <w:lang w:val="en-US" w:eastAsia="zh-CN"/>
+        </w:rPr>
+      </w:pPr>
+      <w:r>
+        <w:drawing>
+          <wp:inline distT="0" distB="0" distL="114300" distR="114300">
+            <wp:extent cx="4579620" cy="693420"/>
+            <wp:effectExtent l="0" t="0" r="7620" b="7620"/>
+            <wp:docPr id="40" name="图片 6"/>
+            <wp:cNvGraphicFramePr>
+              <a:graphicFrameLocks xmlns:a="http://schemas.openxmlformats.org/drawingml/2006/main" noChangeAspect="1"/>
+            </wp:cNvGraphicFramePr>
+            <a:graphic xmlns:a="http://schemas.openxmlformats.org/drawingml/2006/main">
+              <a:graphicData uri="http://schemas.openxmlformats.org/drawingml/2006/picture">
+                <pic:pic xmlns:pic="http://schemas.openxmlformats.org/drawingml/2006/picture">
+                  <pic:nvPicPr>
+                    <pic:cNvPr id="40" name="图片 6"/>
+                    <pic:cNvPicPr>
+                      <a:picLocks noChangeAspect="1"/>
+                    </pic:cNvPicPr>
+                  </pic:nvPicPr>
+                  <pic:blipFill>
+                    <a:blip r:embed="rId38"/>
+                    <a:stretch>
+                      <a:fillRect/>
+                    </a:stretch>
+                  </pic:blipFill>
+                  <pic:spPr>
+                    <a:xfrm>
+                      <a:off x="0" y="0"/>
+                      <a:ext cx="4579620" cy="693420"/>
+                    </a:xfrm>
+                    <a:prstGeom prst="rect">
+                      <a:avLst/>
+                    </a:prstGeom>
+                    <a:noFill/>
+                    <a:ln>
+                      <a:noFill/>
+                    </a:ln>
+                  </pic:spPr>
+                </pic:pic>
+              </a:graphicData>
+            </a:graphic>
+          </wp:inline>
+        </w:drawing>
+      </w:r>
+    </w:p>
+    <w:p>
+      <w:pPr>
+        <w:numPr>
+          <w:ilvl w:val="0"/>
+          <w:numId w:val="21"/>
+        </w:numPr>
+        <w:ind w:left="420" w:leftChars="0" w:hanging="420" w:firstLineChars="0"/>
+        <w:rPr>
+          <w:rFonts w:hint="default"/>
+          <w:lang w:val="en-US" w:eastAsia="zh-CN"/>
+        </w:rPr>
+      </w:pPr>
+      <w:r>
+        <w:rPr>
+          <w:rFonts w:hint="eastAsia"/>
+          <w:lang w:val="en-US" w:eastAsia="zh-CN"/>
+        </w:rPr>
+        <w:t>配置环境变量</w:t>
+      </w:r>
+    </w:p>
+    <w:p>
+      <w:pPr>
+        <w:numPr>
+          <w:ilvl w:val="1"/>
+          <w:numId w:val="21"/>
+        </w:numPr>
+        <w:ind w:left="840" w:leftChars="0" w:hanging="420" w:firstLineChars="0"/>
+        <w:rPr>
+          <w:rFonts w:hint="default"/>
+          <w:lang w:val="en-US" w:eastAsia="zh-CN"/>
+        </w:rPr>
+      </w:pPr>
+      <w:r>
+        <w:rPr>
+          <w:rFonts w:hint="eastAsia"/>
+          <w:lang w:val="en-US" w:eastAsia="zh-CN"/>
+        </w:rPr>
+        <w:t>首先输入 vim /etc/profile 进入 ，然后 键盘输入i 进入编辑状态，将一下内容放在最后 一行 然后 按esc  在输入!wq保存并且退出</w:t>
+      </w:r>
+    </w:p>
+    <w:tbl>
+      <w:tblPr>
+        <w:tblStyle w:val="13"/>
+        <w:tblW w:w="0" w:type="auto"/>
+        <w:tblInd w:w="0" w:type="dxa"/>
+        <w:tblBorders>
+          <w:top w:val="single" w:color="auto" w:sz="4" w:space="0"/>
+          <w:left w:val="single" w:color="auto" w:sz="4" w:space="0"/>
+          <w:bottom w:val="single" w:color="auto" w:sz="4" w:space="0"/>
+          <w:right w:val="single" w:color="auto" w:sz="4" w:space="0"/>
+          <w:insideH w:val="single" w:color="auto" w:sz="4" w:space="0"/>
+          <w:insideV w:val="single" w:color="auto" w:sz="4" w:space="0"/>
+        </w:tblBorders>
+        <w:tblLayout w:type="autofit"/>
+        <w:tblCellMar>
+          <w:top w:w="0" w:type="dxa"/>
+          <w:left w:w="108" w:type="dxa"/>
+          <w:bottom w:w="0" w:type="dxa"/>
+          <w:right w:w="108" w:type="dxa"/>
+        </w:tblCellMar>
+      </w:tblPr>
+      <w:tblGrid>
+        <w:gridCol w:w="8522"/>
+      </w:tblGrid>
+      <w:tr>
+        <w:tblPrEx>
+          <w:tblBorders>
+            <w:top w:val="single" w:color="auto" w:sz="4" w:space="0"/>
+            <w:left w:val="single" w:color="auto" w:sz="4" w:space="0"/>
+            <w:bottom w:val="single" w:color="auto" w:sz="4" w:space="0"/>
+            <w:right w:val="single" w:color="auto" w:sz="4" w:space="0"/>
+            <w:insideH w:val="single" w:color="auto" w:sz="4" w:space="0"/>
+            <w:insideV w:val="single" w:color="auto" w:sz="4" w:space="0"/>
+          </w:tblBorders>
+          <w:tblCellMar>
+            <w:top w:w="0" w:type="dxa"/>
+            <w:left w:w="108" w:type="dxa"/>
+            <w:bottom w:w="0" w:type="dxa"/>
+            <w:right w:w="108" w:type="dxa"/>
+          </w:tblCellMar>
+        </w:tblPrEx>
+        <w:tc>
+          <w:tcPr>
+            <w:tcW w:w="8522" w:type="dxa"/>
+          </w:tcPr>
+          <w:p>
+            <w:pPr>
+              <w:numPr>
+                <w:ilvl w:val="0"/>
+                <w:numId w:val="0"/>
+              </w:numPr>
+              <w:rPr>
+                <w:rFonts w:hint="default"/>
+                <w:vertAlign w:val="baseline"/>
+                <w:lang w:val="en-US" w:eastAsia="zh-CN"/>
+              </w:rPr>
+            </w:pPr>
+            <w:r>
+              <w:rPr>
+                <w:rFonts w:hint="default"/>
+                <w:vertAlign w:val="baseline"/>
+                <w:lang w:val="en-US" w:eastAsia="zh-CN"/>
+              </w:rPr>
+              <w:t>export JAVA_HOME=/usr/java/jdk1.8.0_251</w:t>
+            </w:r>
+          </w:p>
+          <w:p>
+            <w:pPr>
+              <w:numPr>
+                <w:ilvl w:val="0"/>
+                <w:numId w:val="0"/>
+              </w:numPr>
+              <w:rPr>
+                <w:rFonts w:hint="default"/>
+                <w:vertAlign w:val="baseline"/>
+                <w:lang w:val="en-US" w:eastAsia="zh-CN"/>
+              </w:rPr>
+            </w:pPr>
+            <w:r>
+              <w:rPr>
+                <w:rFonts w:hint="default"/>
+                <w:vertAlign w:val="baseline"/>
+                <w:lang w:val="en-US" w:eastAsia="zh-CN"/>
+              </w:rPr>
+              <w:t>export CLASSPATH=.:$JAVA_HOME/lib/dt.jar:$JAVA_HOME/lib/tools.jar</w:t>
+            </w:r>
+          </w:p>
+          <w:p>
+            <w:pPr>
+              <w:numPr>
+                <w:ilvl w:val="0"/>
+                <w:numId w:val="0"/>
+              </w:numPr>
+              <w:rPr>
+                <w:rFonts w:hint="default"/>
+                <w:vertAlign w:val="baseline"/>
+                <w:lang w:val="en-US" w:eastAsia="zh-CN"/>
+              </w:rPr>
+            </w:pPr>
+            <w:r>
+              <w:rPr>
+                <w:rFonts w:hint="default"/>
+                <w:vertAlign w:val="baseline"/>
+                <w:lang w:val="en-US" w:eastAsia="zh-CN"/>
+              </w:rPr>
+              <w:t>export PATH=$JAVA_HOME/bin:$PATH</w:t>
+            </w:r>
+            <w:r>
+              <w:rPr>
+                <w:rFonts w:hint="eastAsia"/>
+                <w:vertAlign w:val="baseline"/>
+                <w:lang w:val="en-US" w:eastAsia="zh-CN"/>
+              </w:rPr>
+              <w:t xml:space="preserve"> </w:t>
+            </w:r>
+          </w:p>
+        </w:tc>
+      </w:tr>
+    </w:tbl>
+    <w:p>
+      <w:pPr>
+        <w:numPr>
+          <w:ilvl w:val="0"/>
+          <w:numId w:val="0"/>
+        </w:numPr>
+        <w:ind w:left="420" w:leftChars="0"/>
+        <w:rPr>
+          <w:rFonts w:hint="default"/>
+          <w:lang w:val="en-US" w:eastAsia="zh-CN"/>
+        </w:rPr>
+      </w:pPr>
+    </w:p>
+    <w:p>
+      <w:pPr>
+        <w:numPr>
+          <w:ilvl w:val="1"/>
+          <w:numId w:val="21"/>
+        </w:numPr>
+        <w:ind w:left="840" w:leftChars="0" w:hanging="420" w:firstLineChars="0"/>
+        <w:rPr>
+          <w:rFonts w:hint="default"/>
+          <w:lang w:val="en-US" w:eastAsia="zh-CN"/>
+        </w:rPr>
+      </w:pPr>
+      <w:r>
+        <w:rPr>
+          <w:rFonts w:hint="eastAsia"/>
+          <w:lang w:val="en-US" w:eastAsia="zh-CN"/>
+        </w:rPr>
+        <w:t xml:space="preserve">刷新profile ，最后在看看java状态 =》 </w:t>
+      </w:r>
+      <w:r>
+        <w:rPr>
+          <w:rFonts w:hint="default"/>
+          <w:lang w:val="en-US" w:eastAsia="zh-CN"/>
+        </w:rPr>
+        <w:t>source /etc/profile</w:t>
+      </w:r>
+    </w:p>
+    <w:p>
+      <w:pPr>
+        <w:numPr>
+          <w:ilvl w:val="2"/>
+          <w:numId w:val="21"/>
+        </w:numPr>
+        <w:tabs>
+          <w:tab w:val="left" w:pos="840"/>
+          <w:tab w:val="clear" w:pos="1260"/>
+        </w:tabs>
+        <w:ind w:left="1260" w:leftChars="0" w:hanging="420" w:firstLineChars="0"/>
+        <w:rPr>
+          <w:rFonts w:hint="default"/>
+          <w:lang w:val="en-US" w:eastAsia="zh-CN"/>
+        </w:rPr>
+      </w:pPr>
+      <w:r>
+        <w:drawing>
+          <wp:inline distT="0" distB="0" distL="114300" distR="114300">
+            <wp:extent cx="4716780" cy="1097280"/>
+            <wp:effectExtent l="0" t="0" r="7620" b="0"/>
+            <wp:docPr id="39" name="图片 2"/>
+            <wp:cNvGraphicFramePr>
+              <a:graphicFrameLocks xmlns:a="http://schemas.openxmlformats.org/drawingml/2006/main" noChangeAspect="1"/>
+            </wp:cNvGraphicFramePr>
+            <a:graphic xmlns:a="http://schemas.openxmlformats.org/drawingml/2006/main">
+              <a:graphicData uri="http://schemas.openxmlformats.org/drawingml/2006/picture">
+                <pic:pic xmlns:pic="http://schemas.openxmlformats.org/drawingml/2006/picture">
+                  <pic:nvPicPr>
+                    <pic:cNvPr id="39" name="图片 2"/>
+                    <pic:cNvPicPr>
+                      <a:picLocks noChangeAspect="1"/>
+                    </pic:cNvPicPr>
+                  </pic:nvPicPr>
+                  <pic:blipFill>
+                    <a:blip r:embed="rId39"/>
+                    <a:stretch>
+                      <a:fillRect/>
+                    </a:stretch>
+                  </pic:blipFill>
+                  <pic:spPr>
+                    <a:xfrm>
+                      <a:off x="0" y="0"/>
+                      <a:ext cx="4716780" cy="1097280"/>
+                    </a:xfrm>
+                    <a:prstGeom prst="rect">
+                      <a:avLst/>
+                    </a:prstGeom>
+                    <a:noFill/>
+                    <a:ln>
+                      <a:noFill/>
+                    </a:ln>
+                  </pic:spPr>
+                </pic:pic>
+              </a:graphicData>
+            </a:graphic>
+          </wp:inline>
+        </w:drawing>
+      </w:r>
+    </w:p>
+    <w:p>
+      <w:pPr>
+        <w:pStyle w:val="3"/>
+        <w:bidi w:val="0"/>
+        <w:rPr>
+          <w:rFonts w:hint="default"/>
+          <w:lang w:val="en-US" w:eastAsia="zh-CN"/>
+        </w:rPr>
+      </w:pPr>
+      <w:r>
+        <w:rPr>
+          <w:rFonts w:hint="eastAsia"/>
+          <w:lang w:val="en-US" w:eastAsia="zh-CN"/>
+        </w:rPr>
+        <w:t>Tomcat配置</w:t>
+      </w:r>
+    </w:p>
+    <w:p>
+      <w:pPr>
+        <w:numPr>
+          <w:ilvl w:val="0"/>
+          <w:numId w:val="22"/>
+        </w:numPr>
+        <w:ind w:left="420" w:leftChars="0" w:hanging="420" w:firstLineChars="0"/>
+        <w:rPr>
+          <w:rFonts w:hint="eastAsia"/>
+          <w:lang w:val="en-US" w:eastAsia="zh-CN"/>
+        </w:rPr>
+      </w:pPr>
+      <w:r>
+        <w:rPr>
+          <w:rFonts w:hint="eastAsia"/>
+          <w:lang w:val="en-US" w:eastAsia="zh-CN"/>
+        </w:rPr>
+        <w:t>先将tomcat安装包移到linux中，然后将其解压，重命名为tomcat-frontend (</w:t>
+      </w:r>
+    </w:p>
+    <w:p>
+      <w:pPr>
+        <w:numPr>
+          <w:ilvl w:val="0"/>
+          <w:numId w:val="22"/>
+        </w:numPr>
+        <w:ind w:left="420" w:leftChars="0" w:hanging="420" w:firstLineChars="0"/>
+        <w:rPr>
+          <w:rFonts w:hint="default"/>
+          <w:lang w:val="en-US" w:eastAsia="zh-CN"/>
+        </w:rPr>
+      </w:pPr>
+      <w:r>
+        <w:rPr>
+          <w:rFonts w:hint="eastAsia"/>
+          <w:lang w:val="en-US" w:eastAsia="zh-CN"/>
+        </w:rPr>
+        <w:t>mv 文件原名 文件新名)然后移动到/usr/local/  中输入 ./startup.sh 启动tomcat (默认端口号是8080)，此时输入网址就可以看见tomcat是否安装成功</w:t>
+      </w:r>
+    </w:p>
+    <w:p>
+      <w:pPr>
+        <w:numPr>
+          <w:ilvl w:val="1"/>
+          <w:numId w:val="22"/>
+        </w:numPr>
+        <w:ind w:left="840" w:leftChars="0" w:hanging="420" w:firstLineChars="0"/>
+        <w:rPr>
+          <w:rFonts w:hint="eastAsia"/>
+          <w:lang w:val="en-US" w:eastAsia="zh-CN"/>
+        </w:rPr>
+      </w:pPr>
+      <w:r>
+        <w:drawing>
+          <wp:inline distT="0" distB="0" distL="114300" distR="114300">
+            <wp:extent cx="5269230" cy="2233295"/>
+            <wp:effectExtent l="0" t="0" r="3810" b="6985"/>
+            <wp:docPr id="41" name="图片 3"/>
+            <wp:cNvGraphicFramePr>
+              <a:graphicFrameLocks xmlns:a="http://schemas.openxmlformats.org/drawingml/2006/main" noChangeAspect="1"/>
+            </wp:cNvGraphicFramePr>
+            <a:graphic xmlns:a="http://schemas.openxmlformats.org/drawingml/2006/main">
+              <a:graphicData uri="http://schemas.openxmlformats.org/drawingml/2006/picture">
+                <pic:pic xmlns:pic="http://schemas.openxmlformats.org/drawingml/2006/picture">
+                  <pic:nvPicPr>
+                    <pic:cNvPr id="41" name="图片 3"/>
+                    <pic:cNvPicPr>
+                      <a:picLocks noChangeAspect="1"/>
+                    </pic:cNvPicPr>
+                  </pic:nvPicPr>
+                  <pic:blipFill>
+                    <a:blip r:embed="rId40"/>
+                    <a:stretch>
+                      <a:fillRect/>
+                    </a:stretch>
+                  </pic:blipFill>
+                  <pic:spPr>
+                    <a:xfrm>
+                      <a:off x="0" y="0"/>
+                      <a:ext cx="5269230" cy="2233295"/>
+                    </a:xfrm>
+                    <a:prstGeom prst="rect">
+                      <a:avLst/>
+                    </a:prstGeom>
+                    <a:noFill/>
+                    <a:ln>
+                      <a:noFill/>
+                    </a:ln>
+                  </pic:spPr>
+                </pic:pic>
+              </a:graphicData>
+            </a:graphic>
+          </wp:inline>
+        </w:drawing>
+      </w:r>
+    </w:p>
+    <w:p>
+      <w:pPr>
+        <w:numPr>
+          <w:ilvl w:val="0"/>
+          <w:numId w:val="22"/>
+        </w:numPr>
+        <w:ind w:left="420" w:leftChars="0" w:hanging="420" w:firstLineChars="0"/>
+        <w:rPr>
+          <w:rFonts w:hint="eastAsia"/>
+          <w:lang w:val="en-US" w:eastAsia="zh-CN"/>
+        </w:rPr>
+      </w:pPr>
+      <w:r>
+        <w:rPr>
+          <w:rFonts w:hint="eastAsia"/>
+          <w:lang w:val="en-US" w:eastAsia="zh-CN"/>
+        </w:rPr>
+        <w:t>然后部署第二台tomcat，也放在 /usr/local/中  然后进入tomcat的conf文件夹下，输入 vim server.xml  将里面的端口修改一下。不然同一台服务器两个都是8080端口的tomcat运行不起来</w:t>
+      </w:r>
+    </w:p>
+    <w:p>
+      <w:pPr>
+        <w:widowControl w:val="0"/>
+        <w:numPr>
+          <w:ilvl w:val="0"/>
+          <w:numId w:val="0"/>
+        </w:numPr>
+        <w:jc w:val="both"/>
+        <w:rPr>
+          <w:rFonts w:hint="eastAsia"/>
+          <w:lang w:val="en-US" w:eastAsia="zh-CN"/>
+        </w:rPr>
+      </w:pPr>
+    </w:p>
+    <w:p>
+      <w:pPr>
+        <w:pStyle w:val="3"/>
+        <w:bidi w:val="0"/>
+        <w:rPr>
+          <w:rFonts w:hint="eastAsia"/>
+          <w:lang w:val="en-US" w:eastAsia="zh-CN"/>
+        </w:rPr>
+      </w:pPr>
+      <w:r>
+        <w:rPr>
+          <w:rFonts w:hint="eastAsia"/>
+          <w:lang w:val="en-US" w:eastAsia="zh-CN"/>
+        </w:rPr>
+        <w:t>安装MariaDB</w:t>
+      </w:r>
+    </w:p>
+    <w:p>
+      <w:pPr>
+        <w:numPr>
+          <w:ilvl w:val="0"/>
+          <w:numId w:val="23"/>
+        </w:numPr>
+        <w:ind w:left="420" w:leftChars="0" w:hanging="420" w:firstLineChars="0"/>
+        <w:rPr>
+          <w:rFonts w:hint="eastAsia"/>
+          <w:lang w:val="en-US" w:eastAsia="zh-CN"/>
+        </w:rPr>
+      </w:pPr>
+      <w:r>
+        <w:rPr>
+          <w:rFonts w:hint="eastAsia"/>
+          <w:lang w:val="en-US" w:eastAsia="zh-CN"/>
+        </w:rPr>
+        <w:t>安装mariadb-server：yum install -y mariadb-server</w:t>
+      </w:r>
+    </w:p>
+    <w:p>
+      <w:pPr>
+        <w:numPr>
+          <w:ilvl w:val="0"/>
+          <w:numId w:val="23"/>
+        </w:numPr>
+        <w:ind w:left="420" w:leftChars="0" w:hanging="420" w:firstLineChars="0"/>
+        <w:rPr>
+          <w:rFonts w:hint="eastAsia"/>
+          <w:lang w:val="en-US" w:eastAsia="zh-CN"/>
+        </w:rPr>
+      </w:pPr>
+      <w:r>
+        <w:rPr>
+          <w:rFonts w:hint="eastAsia"/>
+          <w:lang w:val="en-US" w:eastAsia="zh-CN"/>
+        </w:rPr>
+        <w:t>启动服务:  systemctl start mariadb.service</w:t>
+      </w:r>
+    </w:p>
+    <w:p>
+      <w:pPr>
+        <w:numPr>
+          <w:ilvl w:val="0"/>
+          <w:numId w:val="23"/>
+        </w:numPr>
+        <w:ind w:left="420" w:leftChars="0" w:hanging="420" w:firstLineChars="0"/>
+        <w:rPr>
+          <w:rFonts w:hint="eastAsia"/>
+          <w:lang w:val="en-US" w:eastAsia="zh-CN"/>
+        </w:rPr>
+      </w:pPr>
+      <w:r>
+        <w:rPr>
+          <w:rFonts w:hint="eastAsia"/>
+          <w:lang w:val="en-US" w:eastAsia="zh-CN"/>
+        </w:rPr>
+        <w:t>添加到开机启动: systemctl enable mariadb.service</w:t>
+      </w:r>
+    </w:p>
+    <w:p>
+      <w:pPr>
+        <w:numPr>
+          <w:ilvl w:val="0"/>
+          <w:numId w:val="23"/>
+        </w:numPr>
+        <w:ind w:left="420" w:leftChars="0" w:hanging="420" w:firstLineChars="0"/>
+        <w:rPr>
+          <w:rFonts w:hint="eastAsia"/>
+          <w:lang w:val="en-US" w:eastAsia="zh-CN"/>
+        </w:rPr>
+      </w:pPr>
+      <w:r>
+        <w:rPr>
+          <w:rFonts w:hint="eastAsia"/>
+          <w:lang w:val="en-US" w:eastAsia="zh-CN"/>
+        </w:rPr>
+        <w:t>进行mariaDB配置：mysql_secure_installation</w:t>
+      </w:r>
+    </w:p>
+    <w:p>
+      <w:pPr>
+        <w:numPr>
+          <w:ilvl w:val="0"/>
+          <w:numId w:val="0"/>
+        </w:numPr>
+        <w:ind w:left="420" w:leftChars="0"/>
+        <w:rPr>
+          <w:rFonts w:hint="eastAsia"/>
+          <w:lang w:val="en-US" w:eastAsia="zh-CN"/>
+        </w:rPr>
+      </w:pPr>
+    </w:p>
+    <w:p>
+      <w:pPr>
+        <w:numPr>
+          <w:ilvl w:val="1"/>
+          <w:numId w:val="23"/>
+        </w:numPr>
+        <w:ind w:left="840" w:leftChars="0" w:hanging="420" w:firstLineChars="0"/>
+        <w:rPr>
+          <w:rFonts w:hint="eastAsia"/>
+          <w:lang w:val="en-US" w:eastAsia="zh-CN"/>
+        </w:rPr>
+      </w:pPr>
+      <w:r>
+        <w:rPr>
+          <w:rFonts w:hint="eastAsia"/>
+          <w:lang w:val="en-US" w:eastAsia="zh-CN"/>
+        </w:rPr>
+        <w:t>首先是设置密码，会提示先输入密码.。</w:t>
+      </w:r>
+    </w:p>
+    <w:p>
+      <w:pPr>
+        <w:numPr>
+          <w:ilvl w:val="2"/>
+          <w:numId w:val="23"/>
+        </w:numPr>
+        <w:ind w:left="1260" w:leftChars="0" w:hanging="420" w:firstLineChars="0"/>
+        <w:rPr>
+          <w:rFonts w:hint="eastAsia"/>
+          <w:lang w:val="en-US" w:eastAsia="zh-CN"/>
+        </w:rPr>
+      </w:pPr>
+      <w:r>
+        <w:rPr>
+          <w:rFonts w:hint="eastAsia"/>
+          <w:lang w:val="en-US" w:eastAsia="zh-CN"/>
+        </w:rPr>
+        <w:t>Enter current password for root (enter for none):&lt;–初次运行直接回车</w:t>
+      </w:r>
+    </w:p>
+    <w:p>
+      <w:pPr>
+        <w:numPr>
+          <w:ilvl w:val="1"/>
+          <w:numId w:val="23"/>
+        </w:numPr>
+        <w:ind w:left="840" w:leftChars="0" w:hanging="420" w:firstLineChars="0"/>
+        <w:rPr>
+          <w:rFonts w:hint="eastAsia"/>
+          <w:lang w:val="en-US" w:eastAsia="zh-CN"/>
+        </w:rPr>
+      </w:pPr>
+      <w:r>
+        <w:rPr>
+          <w:rFonts w:hint="eastAsia"/>
+          <w:lang w:val="en-US" w:eastAsia="zh-CN"/>
+        </w:rPr>
+        <w:t>（2）设置密码</w:t>
+      </w:r>
+    </w:p>
+    <w:p>
+      <w:pPr>
+        <w:numPr>
+          <w:ilvl w:val="2"/>
+          <w:numId w:val="23"/>
+        </w:numPr>
+        <w:ind w:left="1260" w:leftChars="0" w:hanging="420" w:firstLineChars="0"/>
+        <w:rPr>
+          <w:rFonts w:hint="eastAsia"/>
+          <w:lang w:val="en-US" w:eastAsia="zh-CN"/>
+        </w:rPr>
+      </w:pPr>
+      <w:r>
+        <w:rPr>
+          <w:rFonts w:hint="eastAsia"/>
+          <w:lang w:val="en-US" w:eastAsia="zh-CN"/>
+        </w:rPr>
+        <w:t>Set root password? [Y/n] &lt;– 是否设置root用户密码，输入y并回车或直接回车</w:t>
+      </w:r>
+    </w:p>
+    <w:p>
+      <w:pPr>
+        <w:numPr>
+          <w:ilvl w:val="2"/>
+          <w:numId w:val="23"/>
+        </w:numPr>
+        <w:ind w:left="1260" w:leftChars="0" w:hanging="420" w:firstLineChars="0"/>
+        <w:rPr>
+          <w:rFonts w:hint="eastAsia"/>
+          <w:lang w:val="en-US" w:eastAsia="zh-CN"/>
+        </w:rPr>
+      </w:pPr>
+      <w:r>
+        <w:rPr>
+          <w:rFonts w:hint="eastAsia"/>
+          <w:lang w:val="en-US" w:eastAsia="zh-CN"/>
+        </w:rPr>
+        <w:t>New password: &lt;– 设置root用户的密码</w:t>
+      </w:r>
+    </w:p>
+    <w:p>
+      <w:pPr>
+        <w:numPr>
+          <w:ilvl w:val="2"/>
+          <w:numId w:val="23"/>
+        </w:numPr>
+        <w:ind w:left="1260" w:leftChars="0" w:hanging="420" w:firstLineChars="0"/>
+        <w:rPr>
+          <w:rFonts w:hint="eastAsia"/>
+          <w:lang w:val="en-US" w:eastAsia="zh-CN"/>
+        </w:rPr>
+      </w:pPr>
+      <w:r>
+        <w:rPr>
+          <w:rFonts w:hint="eastAsia"/>
+          <w:lang w:val="en-US" w:eastAsia="zh-CN"/>
+        </w:rPr>
+        <w:t>Re-enter new password: &lt;– 再输入一次你设置的密码</w:t>
+      </w:r>
+    </w:p>
+    <w:p>
+      <w:pPr>
+        <w:numPr>
+          <w:ilvl w:val="1"/>
+          <w:numId w:val="23"/>
+        </w:numPr>
+        <w:ind w:left="840" w:leftChars="0" w:hanging="420" w:firstLineChars="0"/>
+        <w:rPr>
+          <w:rFonts w:hint="eastAsia"/>
+          <w:lang w:val="en-US" w:eastAsia="zh-CN"/>
+        </w:rPr>
+      </w:pPr>
+      <w:r>
+        <w:rPr>
+          <w:rFonts w:hint="eastAsia"/>
+          <w:lang w:val="en-US" w:eastAsia="zh-CN"/>
+        </w:rPr>
+        <w:t>其他配置</w:t>
+      </w:r>
+    </w:p>
+    <w:p>
+      <w:pPr>
+        <w:numPr>
+          <w:ilvl w:val="2"/>
+          <w:numId w:val="23"/>
+        </w:numPr>
+        <w:ind w:left="1260" w:leftChars="0" w:hanging="420" w:firstLineChars="0"/>
+        <w:rPr>
+          <w:rFonts w:hint="eastAsia"/>
+          <w:lang w:val="en-US" w:eastAsia="zh-CN"/>
+        </w:rPr>
+      </w:pPr>
+      <w:r>
+        <w:rPr>
+          <w:rFonts w:hint="eastAsia"/>
+          <w:lang w:val="en-US" w:eastAsia="zh-CN"/>
+        </w:rPr>
+        <w:t>Remove anonymous users? [Y/n] &lt;– 是否删除匿名用户，回车</w:t>
+      </w:r>
+    </w:p>
+    <w:p>
+      <w:pPr>
+        <w:numPr>
+          <w:ilvl w:val="2"/>
+          <w:numId w:val="23"/>
+        </w:numPr>
+        <w:ind w:left="1260" w:leftChars="0" w:hanging="420" w:firstLineChars="0"/>
+        <w:rPr>
+          <w:rFonts w:hint="eastAsia"/>
+          <w:lang w:val="en-US" w:eastAsia="zh-CN"/>
+        </w:rPr>
+      </w:pPr>
+      <w:r>
+        <w:rPr>
+          <w:rFonts w:hint="eastAsia"/>
+          <w:lang w:val="en-US" w:eastAsia="zh-CN"/>
+        </w:rPr>
+        <w:t>Disallow root login remotely? [Y/n] &lt;–是否禁止root远程登录,回车,</w:t>
+      </w:r>
+    </w:p>
+    <w:p>
+      <w:pPr>
+        <w:numPr>
+          <w:ilvl w:val="2"/>
+          <w:numId w:val="23"/>
+        </w:numPr>
+        <w:ind w:left="1260" w:leftChars="0" w:hanging="420" w:firstLineChars="0"/>
+        <w:rPr>
+          <w:rFonts w:hint="eastAsia"/>
+          <w:lang w:val="en-US" w:eastAsia="zh-CN"/>
+        </w:rPr>
+      </w:pPr>
+      <w:r>
+        <w:rPr>
+          <w:rFonts w:hint="eastAsia"/>
+          <w:lang w:val="en-US" w:eastAsia="zh-CN"/>
+        </w:rPr>
+        <w:t>Remove test database and access to it? [Y/n] &lt;– 是否删除test数据库，回车</w:t>
+      </w:r>
+    </w:p>
+    <w:p>
+      <w:pPr>
+        <w:numPr>
+          <w:ilvl w:val="2"/>
+          <w:numId w:val="23"/>
+        </w:numPr>
+        <w:ind w:left="1260" w:leftChars="0" w:hanging="420" w:firstLineChars="0"/>
+        <w:rPr>
+          <w:rFonts w:hint="eastAsia"/>
+          <w:lang w:val="en-US" w:eastAsia="zh-CN"/>
+        </w:rPr>
+      </w:pPr>
+      <w:r>
+        <w:rPr>
+          <w:rFonts w:hint="eastAsia"/>
+          <w:lang w:val="en-US" w:eastAsia="zh-CN"/>
+        </w:rPr>
+        <w:t>Reload privilege tables now? [Y/n] &lt;– 是否重新加载权限表，回车初始化MariaDB完成，</w:t>
+      </w:r>
+    </w:p>
+    <w:p>
+      <w:pPr>
+        <w:numPr>
+          <w:ilvl w:val="0"/>
+          <w:numId w:val="0"/>
+        </w:numPr>
+        <w:ind w:left="840" w:leftChars="0"/>
+        <w:rPr>
+          <w:rFonts w:hint="eastAsia"/>
+          <w:lang w:val="en-US" w:eastAsia="zh-CN"/>
+        </w:rPr>
+      </w:pPr>
+    </w:p>
+    <w:p>
+      <w:pPr>
+        <w:numPr>
+          <w:ilvl w:val="1"/>
+          <w:numId w:val="23"/>
+        </w:numPr>
+        <w:ind w:left="840" w:leftChars="0" w:hanging="420" w:firstLineChars="0"/>
+        <w:rPr>
+          <w:rFonts w:hint="eastAsia"/>
+          <w:lang w:val="en-US" w:eastAsia="zh-CN"/>
+        </w:rPr>
+      </w:pPr>
+      <w:r>
+        <w:rPr>
+          <w:rFonts w:hint="eastAsia"/>
+          <w:lang w:val="en-US" w:eastAsia="zh-CN"/>
+        </w:rPr>
+        <w:t>测试登录</w:t>
+      </w:r>
+    </w:p>
+    <w:p>
+      <w:pPr>
+        <w:numPr>
+          <w:ilvl w:val="1"/>
+          <w:numId w:val="23"/>
+        </w:numPr>
+        <w:ind w:left="840" w:leftChars="0" w:hanging="420" w:firstLineChars="0"/>
+        <w:rPr>
+          <w:rFonts w:hint="eastAsia"/>
+          <w:lang w:val="en-US" w:eastAsia="zh-CN"/>
+        </w:rPr>
+      </w:pPr>
+      <w:r>
+        <w:rPr>
+          <w:rFonts w:hint="eastAsia"/>
+          <w:lang w:val="en-US" w:eastAsia="zh-CN"/>
+        </w:rPr>
+        <w:t>mysql -uroot -p密码（注意-p和密码之间没有空格）</w:t>
+      </w:r>
+    </w:p>
+    <w:p>
+      <w:pPr>
+        <w:numPr>
+          <w:ilvl w:val="1"/>
+          <w:numId w:val="23"/>
+        </w:numPr>
+        <w:ind w:left="840" w:leftChars="0" w:hanging="420" w:firstLineChars="0"/>
+        <w:rPr>
+          <w:rFonts w:hint="eastAsia"/>
+          <w:lang w:val="en-US" w:eastAsia="zh-CN"/>
+        </w:rPr>
+      </w:pPr>
+      <w:r>
+        <w:drawing>
+          <wp:inline distT="0" distB="0" distL="114300" distR="114300">
+            <wp:extent cx="5274310" cy="9513570"/>
+            <wp:effectExtent l="0" t="0" r="13970" b="11430"/>
+            <wp:docPr id="43" name="图片 3"/>
+            <wp:cNvGraphicFramePr>
+              <a:graphicFrameLocks xmlns:a="http://schemas.openxmlformats.org/drawingml/2006/main" noChangeAspect="1"/>
+            </wp:cNvGraphicFramePr>
+            <a:graphic xmlns:a="http://schemas.openxmlformats.org/drawingml/2006/main">
+              <a:graphicData uri="http://schemas.openxmlformats.org/drawingml/2006/picture">
+                <pic:pic xmlns:pic="http://schemas.openxmlformats.org/drawingml/2006/picture">
+                  <pic:nvPicPr>
+                    <pic:cNvPr id="43" name="图片 3"/>
+                    <pic:cNvPicPr>
+                      <a:picLocks noChangeAspect="1"/>
+                    </pic:cNvPicPr>
+                  </pic:nvPicPr>
+                  <pic:blipFill>
+                    <a:blip r:embed="rId41"/>
+                    <a:stretch>
+                      <a:fillRect/>
+                    </a:stretch>
+                  </pic:blipFill>
+                  <pic:spPr>
+                    <a:xfrm>
+                      <a:off x="0" y="0"/>
+                      <a:ext cx="5274310" cy="9513570"/>
+                    </a:xfrm>
+                    <a:prstGeom prst="rect">
+                      <a:avLst/>
+                    </a:prstGeom>
+                    <a:noFill/>
+                    <a:ln>
+                      <a:noFill/>
+                    </a:ln>
+                  </pic:spPr>
+                </pic:pic>
+              </a:graphicData>
+            </a:graphic>
+          </wp:inline>
+        </w:drawing>
+      </w:r>
+    </w:p>
+    <w:p>
+      <w:pPr>
+        <w:numPr>
+          <w:ilvl w:val="1"/>
+          <w:numId w:val="23"/>
+        </w:numPr>
+        <w:ind w:left="840" w:leftChars="0" w:hanging="420" w:firstLineChars="0"/>
+        <w:rPr>
+          <w:rFonts w:hint="eastAsia"/>
+          <w:lang w:val="en-US" w:eastAsia="zh-CN"/>
+        </w:rPr>
+      </w:pPr>
+      <w:r>
+        <w:rPr>
+          <w:rFonts w:hint="eastAsia"/>
+          <w:lang w:val="en-US" w:eastAsia="zh-CN"/>
+        </w:rPr>
+        <w:t>创建一个超级管理员</w:t>
+      </w:r>
+    </w:p>
+    <w:tbl>
+      <w:tblPr>
+        <w:tblStyle w:val="13"/>
+        <w:tblW w:w="0" w:type="auto"/>
+        <w:tblInd w:w="0" w:type="dxa"/>
+        <w:tblBorders>
+          <w:top w:val="single" w:color="auto" w:sz="4" w:space="0"/>
+          <w:left w:val="single" w:color="auto" w:sz="4" w:space="0"/>
+          <w:bottom w:val="single" w:color="auto" w:sz="4" w:space="0"/>
+          <w:right w:val="single" w:color="auto" w:sz="4" w:space="0"/>
+          <w:insideH w:val="single" w:color="auto" w:sz="4" w:space="0"/>
+          <w:insideV w:val="single" w:color="auto" w:sz="4" w:space="0"/>
+        </w:tblBorders>
+        <w:tblLayout w:type="autofit"/>
+        <w:tblCellMar>
+          <w:top w:w="0" w:type="dxa"/>
+          <w:left w:w="108" w:type="dxa"/>
+          <w:bottom w:w="0" w:type="dxa"/>
+          <w:right w:w="108" w:type="dxa"/>
+        </w:tblCellMar>
+      </w:tblPr>
+      <w:tblGrid>
+        <w:gridCol w:w="8522"/>
+      </w:tblGrid>
+      <w:tr>
+        <w:tblPrEx>
+          <w:tblBorders>
+            <w:top w:val="single" w:color="auto" w:sz="4" w:space="0"/>
+            <w:left w:val="single" w:color="auto" w:sz="4" w:space="0"/>
+            <w:bottom w:val="single" w:color="auto" w:sz="4" w:space="0"/>
+            <w:right w:val="single" w:color="auto" w:sz="4" w:space="0"/>
+            <w:insideH w:val="single" w:color="auto" w:sz="4" w:space="0"/>
+            <w:insideV w:val="single" w:color="auto" w:sz="4" w:space="0"/>
+          </w:tblBorders>
+          <w:tblCellMar>
+            <w:top w:w="0" w:type="dxa"/>
+            <w:left w:w="108" w:type="dxa"/>
+            <w:bottom w:w="0" w:type="dxa"/>
+            <w:right w:w="108" w:type="dxa"/>
+          </w:tblCellMar>
+        </w:tblPrEx>
+        <w:tc>
+          <w:tcPr>
+            <w:tcW w:w="8522" w:type="dxa"/>
+          </w:tcPr>
+          <w:p>
+            <w:pPr>
+              <w:numPr>
+                <w:ilvl w:val="0"/>
+                <w:numId w:val="0"/>
+              </w:numPr>
+              <w:rPr>
+                <w:rFonts w:hint="eastAsia"/>
+                <w:vertAlign w:val="baseline"/>
+                <w:lang w:val="en-US" w:eastAsia="zh-CN"/>
+              </w:rPr>
+            </w:pPr>
+            <w:r>
+              <w:rPr>
+                <w:rFonts w:hint="eastAsia"/>
+                <w:vertAlign w:val="baseline"/>
+                <w:lang w:val="en-US" w:eastAsia="zh-CN"/>
+              </w:rPr>
+              <w:t>use mysql;</w:t>
+            </w:r>
+          </w:p>
+          <w:p>
+            <w:pPr>
+              <w:numPr>
+                <w:ilvl w:val="0"/>
+                <w:numId w:val="0"/>
+              </w:numPr>
+              <w:rPr>
+                <w:rFonts w:hint="eastAsia"/>
+                <w:vertAlign w:val="baseline"/>
+                <w:lang w:val="en-US" w:eastAsia="zh-CN"/>
+              </w:rPr>
+            </w:pPr>
+          </w:p>
+          <w:p>
+            <w:pPr>
+              <w:numPr>
+                <w:ilvl w:val="0"/>
+                <w:numId w:val="0"/>
+              </w:numPr>
+              <w:rPr>
+                <w:rFonts w:hint="eastAsia"/>
+                <w:vertAlign w:val="baseline"/>
+                <w:lang w:val="en-US" w:eastAsia="zh-CN"/>
+              </w:rPr>
+            </w:pPr>
+            <w:r>
+              <w:rPr>
+                <w:rFonts w:hint="eastAsia"/>
+                <w:vertAlign w:val="baseline"/>
+                <w:lang w:val="en-US" w:eastAsia="zh-CN"/>
+              </w:rPr>
+              <w:t>#创建用户 并设置密码</w:t>
+            </w:r>
+          </w:p>
+          <w:p>
+            <w:pPr>
+              <w:numPr>
+                <w:ilvl w:val="0"/>
+                <w:numId w:val="0"/>
+              </w:numPr>
+              <w:rPr>
+                <w:rFonts w:hint="eastAsia"/>
+                <w:vertAlign w:val="baseline"/>
+                <w:lang w:val="en-US" w:eastAsia="zh-CN"/>
+              </w:rPr>
+            </w:pPr>
+            <w:r>
+              <w:rPr>
+                <w:rFonts w:hint="eastAsia"/>
+                <w:vertAlign w:val="baseline"/>
+                <w:lang w:val="en-US" w:eastAsia="zh-CN"/>
+              </w:rPr>
+              <w:t>create user 'fox'@'%' identified by '123456';</w:t>
+            </w:r>
+          </w:p>
+          <w:p>
+            <w:pPr>
+              <w:numPr>
+                <w:ilvl w:val="0"/>
+                <w:numId w:val="0"/>
+              </w:numPr>
+              <w:rPr>
+                <w:rFonts w:hint="eastAsia"/>
+                <w:vertAlign w:val="baseline"/>
+                <w:lang w:val="en-US" w:eastAsia="zh-CN"/>
+              </w:rPr>
+            </w:pPr>
+          </w:p>
+          <w:p>
+            <w:pPr>
+              <w:numPr>
+                <w:ilvl w:val="0"/>
+                <w:numId w:val="0"/>
+              </w:numPr>
+              <w:rPr>
+                <w:rFonts w:hint="eastAsia"/>
+                <w:vertAlign w:val="baseline"/>
+                <w:lang w:val="en-US" w:eastAsia="zh-CN"/>
+              </w:rPr>
+            </w:pPr>
+          </w:p>
+          <w:p>
+            <w:pPr>
+              <w:numPr>
+                <w:ilvl w:val="0"/>
+                <w:numId w:val="0"/>
+              </w:numPr>
+              <w:rPr>
+                <w:rFonts w:hint="eastAsia"/>
+                <w:vertAlign w:val="baseline"/>
+                <w:lang w:val="en-US" w:eastAsia="zh-CN"/>
+              </w:rPr>
+            </w:pPr>
+            <w:r>
+              <w:rPr>
+                <w:rFonts w:hint="eastAsia"/>
+                <w:vertAlign w:val="baseline"/>
+                <w:lang w:val="en-US" w:eastAsia="zh-CN"/>
+              </w:rPr>
+              <w:t>#授权 fox  拥有 所有权限</w:t>
+            </w:r>
+          </w:p>
+          <w:p>
+            <w:pPr>
+              <w:numPr>
+                <w:ilvl w:val="0"/>
+                <w:numId w:val="0"/>
+              </w:numPr>
+              <w:rPr>
+                <w:rFonts w:hint="eastAsia"/>
+                <w:vertAlign w:val="baseline"/>
+                <w:lang w:val="en-US" w:eastAsia="zh-CN"/>
+              </w:rPr>
+            </w:pPr>
+            <w:r>
+              <w:rPr>
+                <w:rFonts w:hint="eastAsia"/>
+                <w:vertAlign w:val="baseline"/>
+                <w:lang w:val="en-US" w:eastAsia="zh-CN"/>
+              </w:rPr>
+              <w:t xml:space="preserve">grant all privileges   on *.* to 'fox'@'%' identified by '123456'  WITH GRANT OPTION; </w:t>
+            </w:r>
+          </w:p>
+          <w:p>
+            <w:pPr>
+              <w:numPr>
+                <w:ilvl w:val="0"/>
+                <w:numId w:val="0"/>
+              </w:numPr>
+              <w:rPr>
+                <w:rFonts w:hint="eastAsia"/>
+                <w:vertAlign w:val="baseline"/>
+                <w:lang w:val="en-US" w:eastAsia="zh-CN"/>
+              </w:rPr>
+            </w:pPr>
+          </w:p>
+          <w:p>
+            <w:pPr>
+              <w:numPr>
+                <w:ilvl w:val="0"/>
+                <w:numId w:val="0"/>
+              </w:numPr>
+              <w:rPr>
+                <w:rFonts w:hint="eastAsia"/>
+                <w:vertAlign w:val="baseline"/>
+                <w:lang w:val="en-US" w:eastAsia="zh-CN"/>
+              </w:rPr>
+            </w:pPr>
+            <w:r>
+              <w:rPr>
+                <w:rFonts w:hint="eastAsia"/>
+                <w:vertAlign w:val="baseline"/>
+                <w:lang w:val="en-US" w:eastAsia="zh-CN"/>
+              </w:rPr>
+              <w:t># 刷新权限</w:t>
+            </w:r>
+          </w:p>
+          <w:p>
+            <w:pPr>
+              <w:numPr>
+                <w:ilvl w:val="0"/>
+                <w:numId w:val="0"/>
+              </w:numPr>
+              <w:rPr>
+                <w:rFonts w:hint="eastAsia"/>
+                <w:vertAlign w:val="baseline"/>
+                <w:lang w:val="en-US" w:eastAsia="zh-CN"/>
+              </w:rPr>
+            </w:pPr>
+            <w:r>
+              <w:rPr>
+                <w:rFonts w:hint="eastAsia"/>
+                <w:vertAlign w:val="baseline"/>
+                <w:lang w:val="en-US" w:eastAsia="zh-CN"/>
+              </w:rPr>
+              <w:t>flush privileges;</w:t>
+            </w:r>
+          </w:p>
+          <w:p>
+            <w:pPr>
+              <w:numPr>
+                <w:ilvl w:val="0"/>
+                <w:numId w:val="0"/>
+              </w:numPr>
+              <w:rPr>
+                <w:rFonts w:hint="eastAsia"/>
+                <w:vertAlign w:val="baseline"/>
+                <w:lang w:val="en-US" w:eastAsia="zh-CN"/>
+              </w:rPr>
+            </w:pPr>
+          </w:p>
+          <w:p>
+            <w:pPr>
+              <w:numPr>
+                <w:ilvl w:val="0"/>
+                <w:numId w:val="0"/>
+              </w:numPr>
+              <w:rPr>
+                <w:rFonts w:hint="eastAsia"/>
+                <w:vertAlign w:val="baseline"/>
+                <w:lang w:val="en-US" w:eastAsia="zh-CN"/>
+              </w:rPr>
+            </w:pPr>
+            <w:r>
+              <w:rPr>
+                <w:rFonts w:hint="eastAsia"/>
+                <w:vertAlign w:val="baseline"/>
+                <w:lang w:val="en-US" w:eastAsia="zh-CN"/>
+              </w:rPr>
+              <w:t>#退出</w:t>
+            </w:r>
+          </w:p>
+          <w:p>
+            <w:pPr>
+              <w:numPr>
+                <w:ilvl w:val="0"/>
+                <w:numId w:val="0"/>
+              </w:numPr>
+              <w:rPr>
+                <w:rFonts w:hint="eastAsia"/>
+                <w:vertAlign w:val="baseline"/>
+                <w:lang w:val="en-US" w:eastAsia="zh-CN"/>
+              </w:rPr>
+            </w:pPr>
+            <w:r>
+              <w:rPr>
+                <w:rFonts w:hint="eastAsia"/>
+                <w:vertAlign w:val="baseline"/>
+                <w:lang w:val="en-US" w:eastAsia="zh-CN"/>
+              </w:rPr>
+              <w:t>exit;</w:t>
+            </w:r>
+          </w:p>
+          <w:p>
+            <w:pPr>
+              <w:numPr>
+                <w:ilvl w:val="0"/>
+                <w:numId w:val="0"/>
+              </w:numPr>
+              <w:rPr>
+                <w:rFonts w:hint="eastAsia"/>
+                <w:vertAlign w:val="baseline"/>
+                <w:lang w:val="en-US" w:eastAsia="zh-CN"/>
+              </w:rPr>
+            </w:pPr>
+          </w:p>
+        </w:tc>
+      </w:tr>
+    </w:tbl>
+    <w:p>
+      <w:pPr>
+        <w:numPr>
+          <w:ilvl w:val="0"/>
+          <w:numId w:val="0"/>
+        </w:numPr>
+        <w:ind w:left="420" w:leftChars="0"/>
+        <w:rPr>
+          <w:rFonts w:hint="eastAsia"/>
+          <w:lang w:val="en-US" w:eastAsia="zh-CN"/>
+        </w:rPr>
+      </w:pPr>
+    </w:p>
+    <w:p>
+      <w:pPr>
+        <w:numPr>
+          <w:ilvl w:val="1"/>
+          <w:numId w:val="23"/>
+        </w:numPr>
+        <w:ind w:left="840" w:leftChars="0" w:hanging="420" w:firstLineChars="0"/>
+        <w:rPr>
+          <w:rFonts w:hint="eastAsia"/>
+          <w:lang w:val="en-US" w:eastAsia="zh-CN"/>
+        </w:rPr>
+      </w:pPr>
+      <w:r>
+        <w:rPr>
+          <w:rFonts w:hint="eastAsia"/>
+          <w:lang w:val="en-US" w:eastAsia="zh-CN"/>
+        </w:rPr>
+        <w:t>将root修改为可以远程登录</w:t>
+      </w:r>
+    </w:p>
+    <w:tbl>
+      <w:tblPr>
+        <w:tblStyle w:val="13"/>
+        <w:tblW w:w="0" w:type="auto"/>
+        <w:tblInd w:w="0" w:type="dxa"/>
+        <w:tblBorders>
+          <w:top w:val="single" w:color="auto" w:sz="4" w:space="0"/>
+          <w:left w:val="single" w:color="auto" w:sz="4" w:space="0"/>
+          <w:bottom w:val="single" w:color="auto" w:sz="4" w:space="0"/>
+          <w:right w:val="single" w:color="auto" w:sz="4" w:space="0"/>
+          <w:insideH w:val="single" w:color="auto" w:sz="4" w:space="0"/>
+          <w:insideV w:val="single" w:color="auto" w:sz="4" w:space="0"/>
+        </w:tblBorders>
+        <w:tblLayout w:type="autofit"/>
+        <w:tblCellMar>
+          <w:top w:w="0" w:type="dxa"/>
+          <w:left w:w="108" w:type="dxa"/>
+          <w:bottom w:w="0" w:type="dxa"/>
+          <w:right w:w="108" w:type="dxa"/>
+        </w:tblCellMar>
+      </w:tblPr>
+      <w:tblGrid>
+        <w:gridCol w:w="8522"/>
+      </w:tblGrid>
+      <w:tr>
+        <w:tblPrEx>
+          <w:tblBorders>
+            <w:top w:val="single" w:color="auto" w:sz="4" w:space="0"/>
+            <w:left w:val="single" w:color="auto" w:sz="4" w:space="0"/>
+            <w:bottom w:val="single" w:color="auto" w:sz="4" w:space="0"/>
+            <w:right w:val="single" w:color="auto" w:sz="4" w:space="0"/>
+            <w:insideH w:val="single" w:color="auto" w:sz="4" w:space="0"/>
+            <w:insideV w:val="single" w:color="auto" w:sz="4" w:space="0"/>
+          </w:tblBorders>
+          <w:tblCellMar>
+            <w:top w:w="0" w:type="dxa"/>
+            <w:left w:w="108" w:type="dxa"/>
+            <w:bottom w:w="0" w:type="dxa"/>
+            <w:right w:w="108" w:type="dxa"/>
+          </w:tblCellMar>
+        </w:tblPrEx>
+        <w:tc>
+          <w:tcPr>
+            <w:tcW w:w="8522" w:type="dxa"/>
+          </w:tcPr>
+          <w:p>
+            <w:pPr>
+              <w:numPr>
+                <w:ilvl w:val="0"/>
+                <w:numId w:val="0"/>
+              </w:numPr>
+              <w:rPr>
+                <w:rFonts w:hint="eastAsia"/>
+                <w:vertAlign w:val="baseline"/>
+                <w:lang w:val="en-US" w:eastAsia="zh-CN"/>
+              </w:rPr>
+            </w:pPr>
+            <w:r>
+              <w:rPr>
+                <w:rFonts w:hint="eastAsia"/>
+                <w:vertAlign w:val="baseline"/>
+                <w:lang w:val="en-US" w:eastAsia="zh-CN"/>
+              </w:rPr>
+              <w:t xml:space="preserve">grant all privileges   on *.* to 'root'@'%' identified by '密码'  WITH GRANT OPTION; </w:t>
+            </w:r>
+          </w:p>
+          <w:p>
+            <w:pPr>
+              <w:numPr>
+                <w:ilvl w:val="0"/>
+                <w:numId w:val="0"/>
+              </w:numPr>
+              <w:rPr>
+                <w:rFonts w:hint="eastAsia"/>
+                <w:vertAlign w:val="baseline"/>
+                <w:lang w:val="en-US" w:eastAsia="zh-CN"/>
+              </w:rPr>
+            </w:pPr>
+          </w:p>
+          <w:p>
+            <w:pPr>
+              <w:numPr>
+                <w:ilvl w:val="0"/>
+                <w:numId w:val="0"/>
+              </w:numPr>
+              <w:rPr>
+                <w:rFonts w:hint="eastAsia"/>
+                <w:vertAlign w:val="baseline"/>
+                <w:lang w:val="en-US" w:eastAsia="zh-CN"/>
+              </w:rPr>
+            </w:pPr>
+            <w:r>
+              <w:rPr>
+                <w:rFonts w:hint="eastAsia"/>
+                <w:vertAlign w:val="baseline"/>
+                <w:lang w:val="en-US" w:eastAsia="zh-CN"/>
+              </w:rPr>
+              <w:t>flush privileges;</w:t>
+            </w:r>
+          </w:p>
+          <w:p>
+            <w:pPr>
+              <w:numPr>
+                <w:ilvl w:val="0"/>
+                <w:numId w:val="0"/>
+              </w:numPr>
+              <w:rPr>
+                <w:rFonts w:hint="eastAsia"/>
+                <w:vertAlign w:val="baseline"/>
+                <w:lang w:val="en-US" w:eastAsia="zh-CN"/>
+              </w:rPr>
+            </w:pPr>
+          </w:p>
+          <w:p>
+            <w:pPr>
+              <w:numPr>
+                <w:ilvl w:val="0"/>
+                <w:numId w:val="0"/>
+              </w:numPr>
+              <w:rPr>
+                <w:rFonts w:hint="eastAsia"/>
+                <w:vertAlign w:val="baseline"/>
+                <w:lang w:val="en-US" w:eastAsia="zh-CN"/>
+              </w:rPr>
+            </w:pPr>
+            <w:r>
+              <w:rPr>
+                <w:rFonts w:hint="eastAsia"/>
+                <w:vertAlign w:val="baseline"/>
+                <w:lang w:val="en-US" w:eastAsia="zh-CN"/>
+              </w:rPr>
+              <w:t>exit;</w:t>
+            </w:r>
+          </w:p>
+          <w:p>
+            <w:pPr>
+              <w:numPr>
+                <w:ilvl w:val="0"/>
+                <w:numId w:val="0"/>
+              </w:numPr>
+              <w:rPr>
+                <w:rFonts w:hint="eastAsia"/>
+                <w:vertAlign w:val="baseline"/>
+                <w:lang w:val="en-US" w:eastAsia="zh-CN"/>
+              </w:rPr>
+            </w:pPr>
+          </w:p>
+        </w:tc>
+      </w:tr>
+    </w:tbl>
+    <w:p>
+      <w:pPr>
+        <w:numPr>
+          <w:ilvl w:val="0"/>
+          <w:numId w:val="0"/>
+        </w:numPr>
+        <w:ind w:left="420" w:leftChars="0"/>
+        <w:rPr>
+          <w:rFonts w:hint="eastAsia"/>
+          <w:lang w:val="en-US" w:eastAsia="zh-CN"/>
+        </w:rPr>
+      </w:pPr>
+    </w:p>
+    <w:p>
+      <w:pPr>
+        <w:widowControl w:val="0"/>
+        <w:numPr>
+          <w:ilvl w:val="0"/>
+          <w:numId w:val="0"/>
+        </w:numPr>
+        <w:jc w:val="both"/>
+        <w:rPr>
+          <w:rFonts w:hint="eastAsia"/>
+          <w:lang w:val="en-US" w:eastAsia="zh-CN"/>
+        </w:rPr>
+      </w:pPr>
+    </w:p>
+    <w:p>
+      <w:pPr>
+        <w:widowControl w:val="0"/>
+        <w:numPr>
+          <w:ilvl w:val="0"/>
+          <w:numId w:val="0"/>
+        </w:numPr>
+        <w:jc w:val="both"/>
+        <w:rPr>
+          <w:rFonts w:hint="eastAsia"/>
+          <w:lang w:val="en-US" w:eastAsia="zh-CN"/>
+        </w:rPr>
+      </w:pPr>
+    </w:p>
+    <w:p>
+      <w:pPr>
+        <w:widowControl w:val="0"/>
+        <w:numPr>
+          <w:ilvl w:val="0"/>
+          <w:numId w:val="0"/>
+        </w:numPr>
+        <w:jc w:val="both"/>
+        <w:rPr>
+          <w:rFonts w:hint="default"/>
+          <w:lang w:val="en-US" w:eastAsia="zh-CN"/>
+        </w:rPr>
+      </w:pPr>
+    </w:p>
+    <w:p>
+      <w:pPr>
+        <w:pStyle w:val="2"/>
+        <w:bidi w:val="0"/>
+        <w:rPr>
+          <w:rFonts w:hint="default"/>
+          <w:lang w:val="en-US" w:eastAsia="zh-CN"/>
+        </w:rPr>
+      </w:pPr>
+      <w:r>
+        <w:rPr>
+          <w:rFonts w:hint="eastAsia"/>
+          <w:lang w:val="en-US" w:eastAsia="zh-CN"/>
+        </w:rPr>
         <w:t>小拓展</w:t>
       </w:r>
+    </w:p>
+    <w:p>
+      <w:pPr>
+        <w:pStyle w:val="3"/>
+        <w:bidi w:val="0"/>
+        <w:rPr>
+          <w:rFonts w:hint="default"/>
+          <w:lang w:val="en-US" w:eastAsia="zh-CN"/>
+        </w:rPr>
+      </w:pPr>
+      <w:r>
+        <w:rPr>
+          <w:rFonts w:hint="eastAsia"/>
+          <w:lang w:val="en-US" w:eastAsia="zh-CN"/>
+        </w:rPr>
+        <w:t>部署</w:t>
+      </w:r>
+    </w:p>
+    <w:p>
+      <w:pPr>
+        <w:pStyle w:val="4"/>
+        <w:bidi w:val="0"/>
+        <w:rPr>
+          <w:rFonts w:hint="default"/>
+          <w:lang w:val="en-US" w:eastAsia="zh-CN"/>
+        </w:rPr>
+      </w:pPr>
+      <w:r>
+        <w:rPr>
+          <w:rFonts w:hint="eastAsia"/>
+          <w:lang w:val="en-US" w:eastAsia="zh-CN"/>
+        </w:rPr>
+        <w:t>多环境，通过profile进行配置</w:t>
+      </w:r>
+    </w:p>
+    <w:p>
+      <w:r>
+        <w:drawing>
+          <wp:inline distT="0" distB="0" distL="114300" distR="114300">
+            <wp:extent cx="2607945" cy="1455420"/>
+            <wp:effectExtent l="0" t="0" r="13335" b="7620"/>
+            <wp:docPr id="42" name="图片 2"/>
+            <wp:cNvGraphicFramePr>
+              <a:graphicFrameLocks xmlns:a="http://schemas.openxmlformats.org/drawingml/2006/main" noChangeAspect="1"/>
+            </wp:cNvGraphicFramePr>
+            <a:graphic xmlns:a="http://schemas.openxmlformats.org/drawingml/2006/main">
+              <a:graphicData uri="http://schemas.openxmlformats.org/drawingml/2006/picture">
+                <pic:pic xmlns:pic="http://schemas.openxmlformats.org/drawingml/2006/picture">
+                  <pic:nvPicPr>
+                    <pic:cNvPr id="42" name="图片 2"/>
+                    <pic:cNvPicPr>
+                      <a:picLocks noChangeAspect="1"/>
+                    </pic:cNvPicPr>
+                  </pic:nvPicPr>
+                  <pic:blipFill>
+                    <a:blip r:embed="rId42"/>
+                    <a:stretch>
+                      <a:fillRect/>
+                    </a:stretch>
+                  </pic:blipFill>
+                  <pic:spPr>
+                    <a:xfrm>
+                      <a:off x="0" y="0"/>
+                      <a:ext cx="2607945" cy="1455420"/>
+                    </a:xfrm>
+                    <a:prstGeom prst="rect">
+                      <a:avLst/>
+                    </a:prstGeom>
+                    <a:noFill/>
+                    <a:ln>
+                      <a:noFill/>
+                    </a:ln>
+                  </pic:spPr>
+                </pic:pic>
+              </a:graphicData>
+            </a:graphic>
+          </wp:inline>
+        </w:drawing>
+      </w:r>
+    </w:p>
+    <w:p>
+      <w:r>
+        <w:drawing>
+          <wp:inline distT="0" distB="0" distL="114300" distR="114300">
+            <wp:extent cx="5264785" cy="2813050"/>
+            <wp:effectExtent l="0" t="0" r="8255" b="6350"/>
+            <wp:docPr id="44" name="图片 3"/>
+            <wp:cNvGraphicFramePr>
+              <a:graphicFrameLocks xmlns:a="http://schemas.openxmlformats.org/drawingml/2006/main" noChangeAspect="1"/>
+            </wp:cNvGraphicFramePr>
+            <a:graphic xmlns:a="http://schemas.openxmlformats.org/drawingml/2006/main">
+              <a:graphicData uri="http://schemas.openxmlformats.org/drawingml/2006/picture">
+                <pic:pic xmlns:pic="http://schemas.openxmlformats.org/drawingml/2006/picture">
+                  <pic:nvPicPr>
+                    <pic:cNvPr id="44" name="图片 3"/>
+                    <pic:cNvPicPr>
+                      <a:picLocks noChangeAspect="1"/>
+                    </pic:cNvPicPr>
+                  </pic:nvPicPr>
+                  <pic:blipFill>
+                    <a:blip r:embed="rId43"/>
+                    <a:stretch>
+                      <a:fillRect/>
+                    </a:stretch>
+                  </pic:blipFill>
+                  <pic:spPr>
+                    <a:xfrm>
+                      <a:off x="0" y="0"/>
+                      <a:ext cx="5264785" cy="2813050"/>
+                    </a:xfrm>
+                    <a:prstGeom prst="rect">
+                      <a:avLst/>
+                    </a:prstGeom>
+                    <a:noFill/>
+                    <a:ln>
+                      <a:noFill/>
+                    </a:ln>
+                  </pic:spPr>
+                </pic:pic>
+              </a:graphicData>
+            </a:graphic>
+          </wp:inline>
+        </w:drawing>
+      </w:r>
+    </w:p>
+    <w:p>
+      <w:pPr>
+        <w:pStyle w:val="4"/>
+        <w:bidi w:val="0"/>
+        <w:rPr>
+          <w:rFonts w:hint="default"/>
+          <w:lang w:val="en-US" w:eastAsia="zh-CN"/>
+        </w:rPr>
+      </w:pPr>
+      <w:r>
+        <w:rPr>
+          <w:rFonts w:hint="eastAsia"/>
+          <w:lang w:val="en-US" w:eastAsia="zh-CN"/>
+        </w:rPr>
+        <w:t>发布war文件</w:t>
+      </w:r>
+    </w:p>
+    <w:p>
+      <w:pPr>
+        <w:numPr>
+          <w:ilvl w:val="0"/>
+          <w:numId w:val="24"/>
+        </w:numPr>
+        <w:ind w:left="420" w:leftChars="0" w:hanging="420" w:firstLineChars="0"/>
+        <w:rPr>
+          <w:rFonts w:hint="default"/>
+          <w:lang w:val="en-US" w:eastAsia="zh-CN"/>
+        </w:rPr>
+      </w:pPr>
+      <w:r>
+        <w:rPr>
+          <w:rFonts w:hint="eastAsia"/>
+          <w:lang w:val="en-US" w:eastAsia="zh-CN"/>
+        </w:rPr>
+        <w:t>因为系统默认发布是jar，所以需要在相关的pom中指定发布格式</w:t>
+      </w:r>
+    </w:p>
+    <w:p>
+      <w:pPr>
+        <w:numPr>
+          <w:ilvl w:val="1"/>
+          <w:numId w:val="24"/>
+        </w:numPr>
+        <w:ind w:left="840" w:leftChars="0" w:hanging="420" w:firstLineChars="0"/>
+        <w:rPr>
+          <w:rFonts w:hint="default"/>
+          <w:lang w:val="en-US" w:eastAsia="zh-CN"/>
+        </w:rPr>
+      </w:pPr>
+      <w:r>
+        <w:drawing>
+          <wp:inline distT="0" distB="0" distL="114300" distR="114300">
+            <wp:extent cx="5267325" cy="1595755"/>
+            <wp:effectExtent l="0" t="0" r="5715" b="4445"/>
+            <wp:docPr id="45" name="图片 4"/>
+            <wp:cNvGraphicFramePr>
+              <a:graphicFrameLocks xmlns:a="http://schemas.openxmlformats.org/drawingml/2006/main" noChangeAspect="1"/>
+            </wp:cNvGraphicFramePr>
+            <a:graphic xmlns:a="http://schemas.openxmlformats.org/drawingml/2006/main">
+              <a:graphicData uri="http://schemas.openxmlformats.org/drawingml/2006/picture">
+                <pic:pic xmlns:pic="http://schemas.openxmlformats.org/drawingml/2006/picture">
+                  <pic:nvPicPr>
+                    <pic:cNvPr id="45" name="图片 4"/>
+                    <pic:cNvPicPr>
+                      <a:picLocks noChangeAspect="1"/>
+                    </pic:cNvPicPr>
+                  </pic:nvPicPr>
+                  <pic:blipFill>
+                    <a:blip r:embed="rId44"/>
+                    <a:stretch>
+                      <a:fillRect/>
+                    </a:stretch>
+                  </pic:blipFill>
+                  <pic:spPr>
+                    <a:xfrm>
+                      <a:off x="0" y="0"/>
+                      <a:ext cx="5267325" cy="1595755"/>
+                    </a:xfrm>
+                    <a:prstGeom prst="rect">
+                      <a:avLst/>
+                    </a:prstGeom>
+                    <a:noFill/>
+                    <a:ln>
+                      <a:noFill/>
+                    </a:ln>
+                  </pic:spPr>
+                </pic:pic>
+              </a:graphicData>
+            </a:graphic>
+          </wp:inline>
+        </w:drawing>
+      </w:r>
+    </w:p>
+    <w:p>
+      <w:pPr>
+        <w:numPr>
+          <w:ilvl w:val="0"/>
+          <w:numId w:val="24"/>
+        </w:numPr>
+        <w:ind w:left="420" w:leftChars="0" w:hanging="420" w:firstLineChars="0"/>
+        <w:rPr>
+          <w:rFonts w:hint="default"/>
+          <w:lang w:val="en-US" w:eastAsia="zh-CN"/>
+        </w:rPr>
+      </w:pPr>
+      <w:r>
+        <w:rPr>
+          <w:rFonts w:hint="eastAsia"/>
+          <w:lang w:val="en-US" w:eastAsia="zh-CN"/>
+        </w:rPr>
+        <w:t>移除spring-boot-starter-web自带的服务(因为使用tomcat)</w:t>
+      </w:r>
+    </w:p>
+    <w:p>
+      <w:pPr>
+        <w:numPr>
+          <w:ilvl w:val="1"/>
+          <w:numId w:val="24"/>
+        </w:numPr>
+        <w:ind w:left="840" w:leftChars="0" w:hanging="420" w:firstLineChars="0"/>
+        <w:rPr>
+          <w:rFonts w:hint="default"/>
+          <w:lang w:val="en-US" w:eastAsia="zh-CN"/>
+        </w:rPr>
+      </w:pPr>
+      <w:r>
+        <w:drawing>
+          <wp:inline distT="0" distB="0" distL="114300" distR="114300">
+            <wp:extent cx="5273040" cy="1955800"/>
+            <wp:effectExtent l="0" t="0" r="0" b="10160"/>
+            <wp:docPr id="46" name="图片 5"/>
+            <wp:cNvGraphicFramePr>
+              <a:graphicFrameLocks xmlns:a="http://schemas.openxmlformats.org/drawingml/2006/main" noChangeAspect="1"/>
+            </wp:cNvGraphicFramePr>
+            <a:graphic xmlns:a="http://schemas.openxmlformats.org/drawingml/2006/main">
+              <a:graphicData uri="http://schemas.openxmlformats.org/drawingml/2006/picture">
+                <pic:pic xmlns:pic="http://schemas.openxmlformats.org/drawingml/2006/picture">
+                  <pic:nvPicPr>
+                    <pic:cNvPr id="46" name="图片 5"/>
+                    <pic:cNvPicPr>
+                      <a:picLocks noChangeAspect="1"/>
+                    </pic:cNvPicPr>
+                  </pic:nvPicPr>
+                  <pic:blipFill>
+                    <a:blip r:embed="rId45"/>
+                    <a:stretch>
+                      <a:fillRect/>
+                    </a:stretch>
+                  </pic:blipFill>
+                  <pic:spPr>
+                    <a:xfrm>
+                      <a:off x="0" y="0"/>
+                      <a:ext cx="5273040" cy="1955800"/>
+                    </a:xfrm>
+                    <a:prstGeom prst="rect">
+                      <a:avLst/>
+                    </a:prstGeom>
+                    <a:noFill/>
+                    <a:ln>
+                      <a:noFill/>
+                    </a:ln>
+                  </pic:spPr>
+                </pic:pic>
+              </a:graphicData>
+            </a:graphic>
+          </wp:inline>
+        </w:drawing>
+      </w:r>
+    </w:p>
+    <w:tbl>
+      <w:tblPr>
+        <w:tblStyle w:val="13"/>
+        <w:tblW w:w="0" w:type="auto"/>
+        <w:tblInd w:w="0" w:type="dxa"/>
+        <w:tblBorders>
+          <w:top w:val="single" w:color="auto" w:sz="4" w:space="0"/>
+          <w:left w:val="single" w:color="auto" w:sz="4" w:space="0"/>
+          <w:bottom w:val="single" w:color="auto" w:sz="4" w:space="0"/>
+          <w:right w:val="single" w:color="auto" w:sz="4" w:space="0"/>
+          <w:insideH w:val="single" w:color="auto" w:sz="4" w:space="0"/>
+          <w:insideV w:val="single" w:color="auto" w:sz="4" w:space="0"/>
+        </w:tblBorders>
+        <w:tblLayout w:type="autofit"/>
+        <w:tblCellMar>
+          <w:left w:w="108" w:type="dxa"/>
+          <w:right w:w="108" w:type="dxa"/>
+        </w:tblCellMar>
+      </w:tblPr>
+      <w:tblGrid>
+        <w:gridCol w:w="8522"/>
+      </w:tblGrid>
+      <w:tr>
+        <w:tblPrEx>
+          <w:tblBorders>
+            <w:top w:val="single" w:color="auto" w:sz="4" w:space="0"/>
+            <w:left w:val="single" w:color="auto" w:sz="4" w:space="0"/>
+            <w:bottom w:val="single" w:color="auto" w:sz="4" w:space="0"/>
+            <w:right w:val="single" w:color="auto" w:sz="4" w:space="0"/>
+            <w:insideH w:val="single" w:color="auto" w:sz="4" w:space="0"/>
+            <w:insideV w:val="single" w:color="auto" w:sz="4" w:space="0"/>
+          </w:tblBorders>
+          <w:tblCellMar>
+            <w:left w:w="108" w:type="dxa"/>
+            <w:right w:w="108" w:type="dxa"/>
+          </w:tblCellMar>
+        </w:tblPrEx>
+        <w:tc>
+          <w:tcPr>
+            <w:tcW w:w="8522" w:type="dxa"/>
+          </w:tcPr>
+          <w:p>
+            <w:pPr>
+              <w:numPr>
+                <w:numId w:val="0"/>
+              </w:numPr>
+              <w:rPr>
+                <w:rFonts w:hint="default"/>
+                <w:vertAlign w:val="baseline"/>
+                <w:lang w:val="en-US" w:eastAsia="zh-CN"/>
+              </w:rPr>
+            </w:pPr>
+            <w:r>
+              <w:rPr>
+                <w:rFonts w:hint="default"/>
+                <w:vertAlign w:val="baseline"/>
+                <w:lang w:val="en-US" w:eastAsia="zh-CN"/>
+              </w:rPr>
+              <w:t xml:space="preserve">  &lt;!-- 打包war [2] 移除自带内置tomcat --&gt;</w:t>
+            </w:r>
+          </w:p>
+          <w:p>
+            <w:pPr>
+              <w:numPr>
+                <w:numId w:val="0"/>
+              </w:numPr>
+              <w:rPr>
+                <w:rFonts w:hint="default"/>
+                <w:vertAlign w:val="baseline"/>
+                <w:lang w:val="en-US" w:eastAsia="zh-CN"/>
+              </w:rPr>
+            </w:pPr>
+            <w:r>
+              <w:rPr>
+                <w:rFonts w:hint="default"/>
+                <w:vertAlign w:val="baseline"/>
+                <w:lang w:val="en-US" w:eastAsia="zh-CN"/>
+              </w:rPr>
+              <w:t xml:space="preserve">            &lt;exclusions&gt;</w:t>
+            </w:r>
+          </w:p>
+          <w:p>
+            <w:pPr>
+              <w:numPr>
+                <w:numId w:val="0"/>
+              </w:numPr>
+              <w:rPr>
+                <w:rFonts w:hint="default"/>
+                <w:vertAlign w:val="baseline"/>
+                <w:lang w:val="en-US" w:eastAsia="zh-CN"/>
+              </w:rPr>
+            </w:pPr>
+            <w:r>
+              <w:rPr>
+                <w:rFonts w:hint="default"/>
+                <w:vertAlign w:val="baseline"/>
+                <w:lang w:val="en-US" w:eastAsia="zh-CN"/>
+              </w:rPr>
+              <w:t xml:space="preserve">                &lt;exclusion&gt;</w:t>
+            </w:r>
+          </w:p>
+          <w:p>
+            <w:pPr>
+              <w:numPr>
+                <w:numId w:val="0"/>
+              </w:numPr>
+              <w:rPr>
+                <w:rFonts w:hint="default"/>
+                <w:vertAlign w:val="baseline"/>
+                <w:lang w:val="en-US" w:eastAsia="zh-CN"/>
+              </w:rPr>
+            </w:pPr>
+            <w:r>
+              <w:rPr>
+                <w:rFonts w:hint="default"/>
+                <w:vertAlign w:val="baseline"/>
+                <w:lang w:val="en-US" w:eastAsia="zh-CN"/>
+              </w:rPr>
+              <w:t xml:space="preserve">                    &lt;artifactId&gt;spring-boot-starter-tomcat&lt;/artifactId&gt;</w:t>
+            </w:r>
+          </w:p>
+          <w:p>
+            <w:pPr>
+              <w:numPr>
+                <w:numId w:val="0"/>
+              </w:numPr>
+              <w:rPr>
+                <w:rFonts w:hint="default"/>
+                <w:vertAlign w:val="baseline"/>
+                <w:lang w:val="en-US" w:eastAsia="zh-CN"/>
+              </w:rPr>
+            </w:pPr>
+            <w:r>
+              <w:rPr>
+                <w:rFonts w:hint="default"/>
+                <w:vertAlign w:val="baseline"/>
+                <w:lang w:val="en-US" w:eastAsia="zh-CN"/>
+              </w:rPr>
+              <w:t xml:space="preserve">                    &lt;groupId&gt;org.springframework.boot&lt;/groupId&gt;</w:t>
+            </w:r>
+          </w:p>
+          <w:p>
+            <w:pPr>
+              <w:numPr>
+                <w:numId w:val="0"/>
+              </w:numPr>
+              <w:rPr>
+                <w:rFonts w:hint="default"/>
+                <w:vertAlign w:val="baseline"/>
+                <w:lang w:val="en-US" w:eastAsia="zh-CN"/>
+              </w:rPr>
+            </w:pPr>
+            <w:r>
+              <w:rPr>
+                <w:rFonts w:hint="default"/>
+                <w:vertAlign w:val="baseline"/>
+                <w:lang w:val="en-US" w:eastAsia="zh-CN"/>
+              </w:rPr>
+              <w:t xml:space="preserve">                &lt;/exclusion&gt;</w:t>
+            </w:r>
+          </w:p>
+          <w:p>
+            <w:pPr>
+              <w:numPr>
+                <w:numId w:val="0"/>
+              </w:numPr>
+              <w:rPr>
+                <w:rFonts w:hint="default"/>
+                <w:vertAlign w:val="baseline"/>
+                <w:lang w:val="en-US" w:eastAsia="zh-CN"/>
+              </w:rPr>
+            </w:pPr>
+            <w:r>
+              <w:rPr>
+                <w:rFonts w:hint="default"/>
+                <w:vertAlign w:val="baseline"/>
+                <w:lang w:val="en-US" w:eastAsia="zh-CN"/>
+              </w:rPr>
+              <w:t xml:space="preserve">            &lt;/exclusions&gt;</w:t>
+            </w:r>
+          </w:p>
+        </w:tc>
+      </w:tr>
+    </w:tbl>
+    <w:p>
+      <w:pPr>
+        <w:numPr>
+          <w:numId w:val="0"/>
+        </w:numPr>
+        <w:ind w:left="420" w:leftChars="0"/>
+        <w:rPr>
+          <w:rFonts w:hint="default"/>
+          <w:lang w:val="en-US" w:eastAsia="zh-CN"/>
+        </w:rPr>
+      </w:pPr>
+    </w:p>
+    <w:p>
+      <w:pPr>
+        <w:numPr>
+          <w:ilvl w:val="0"/>
+          <w:numId w:val="24"/>
+        </w:numPr>
+        <w:ind w:left="420" w:leftChars="0" w:hanging="420" w:firstLineChars="0"/>
+        <w:rPr>
+          <w:rFonts w:hint="default"/>
+          <w:lang w:val="en-US" w:eastAsia="zh-CN"/>
+        </w:rPr>
+      </w:pPr>
+      <w:r>
+        <w:rPr>
+          <w:rFonts w:hint="eastAsia"/>
+          <w:lang w:val="en-US" w:eastAsia="zh-CN"/>
+        </w:rPr>
+        <w:t>移除自带的tomcat之后，添加相关</w:t>
+      </w:r>
+    </w:p>
+    <w:p>
+      <w:pPr>
+        <w:numPr>
+          <w:ilvl w:val="1"/>
+          <w:numId w:val="24"/>
+        </w:numPr>
+        <w:ind w:left="840" w:leftChars="0" w:hanging="420" w:firstLineChars="0"/>
+        <w:rPr>
+          <w:rFonts w:hint="default"/>
+          <w:lang w:val="en-US" w:eastAsia="zh-CN"/>
+        </w:rPr>
+      </w:pPr>
+      <w:r>
+        <w:drawing>
+          <wp:inline distT="0" distB="0" distL="114300" distR="114300">
+            <wp:extent cx="4274820" cy="1485900"/>
+            <wp:effectExtent l="0" t="0" r="7620" b="7620"/>
+            <wp:docPr id="47" name="图片 6"/>
+            <wp:cNvGraphicFramePr>
+              <a:graphicFrameLocks xmlns:a="http://schemas.openxmlformats.org/drawingml/2006/main" noChangeAspect="1"/>
+            </wp:cNvGraphicFramePr>
+            <a:graphic xmlns:a="http://schemas.openxmlformats.org/drawingml/2006/main">
+              <a:graphicData uri="http://schemas.openxmlformats.org/drawingml/2006/picture">
+                <pic:pic xmlns:pic="http://schemas.openxmlformats.org/drawingml/2006/picture">
+                  <pic:nvPicPr>
+                    <pic:cNvPr id="47" name="图片 6"/>
+                    <pic:cNvPicPr>
+                      <a:picLocks noChangeAspect="1"/>
+                    </pic:cNvPicPr>
+                  </pic:nvPicPr>
+                  <pic:blipFill>
+                    <a:blip r:embed="rId46"/>
+                    <a:stretch>
+                      <a:fillRect/>
+                    </a:stretch>
+                  </pic:blipFill>
+                  <pic:spPr>
+                    <a:xfrm>
+                      <a:off x="0" y="0"/>
+                      <a:ext cx="4274820" cy="1485900"/>
+                    </a:xfrm>
+                    <a:prstGeom prst="rect">
+                      <a:avLst/>
+                    </a:prstGeom>
+                    <a:noFill/>
+                    <a:ln>
+                      <a:noFill/>
+                    </a:ln>
+                  </pic:spPr>
+                </pic:pic>
+              </a:graphicData>
+            </a:graphic>
+          </wp:inline>
+        </w:drawing>
+      </w:r>
+    </w:p>
+    <w:tbl>
+      <w:tblPr>
+        <w:tblStyle w:val="13"/>
+        <w:tblW w:w="0" w:type="auto"/>
+        <w:tblInd w:w="0" w:type="dxa"/>
+        <w:tblBorders>
+          <w:top w:val="single" w:color="auto" w:sz="4" w:space="0"/>
+          <w:left w:val="single" w:color="auto" w:sz="4" w:space="0"/>
+          <w:bottom w:val="single" w:color="auto" w:sz="4" w:space="0"/>
+          <w:right w:val="single" w:color="auto" w:sz="4" w:space="0"/>
+          <w:insideH w:val="single" w:color="auto" w:sz="4" w:space="0"/>
+          <w:insideV w:val="single" w:color="auto" w:sz="4" w:space="0"/>
+        </w:tblBorders>
+        <w:tblLayout w:type="autofit"/>
+        <w:tblCellMar>
+          <w:left w:w="108" w:type="dxa"/>
+          <w:right w:w="108" w:type="dxa"/>
+        </w:tblCellMar>
+      </w:tblPr>
+      <w:tblGrid>
+        <w:gridCol w:w="8522"/>
+      </w:tblGrid>
+      <w:tr>
+        <w:tblPrEx>
+          <w:tblBorders>
+            <w:top w:val="single" w:color="auto" w:sz="4" w:space="0"/>
+            <w:left w:val="single" w:color="auto" w:sz="4" w:space="0"/>
+            <w:bottom w:val="single" w:color="auto" w:sz="4" w:space="0"/>
+            <w:right w:val="single" w:color="auto" w:sz="4" w:space="0"/>
+            <w:insideH w:val="single" w:color="auto" w:sz="4" w:space="0"/>
+            <w:insideV w:val="single" w:color="auto" w:sz="4" w:space="0"/>
+          </w:tblBorders>
+          <w:tblCellMar>
+            <w:left w:w="108" w:type="dxa"/>
+            <w:right w:w="108" w:type="dxa"/>
+          </w:tblCellMar>
+        </w:tblPrEx>
+        <w:tc>
+          <w:tcPr>
+            <w:tcW w:w="8522" w:type="dxa"/>
+          </w:tcPr>
+          <w:p>
+            <w:pPr>
+              <w:numPr>
+                <w:numId w:val="0"/>
+              </w:numPr>
+              <w:rPr>
+                <w:rFonts w:hint="default"/>
+                <w:vertAlign w:val="baseline"/>
+                <w:lang w:val="en-US" w:eastAsia="zh-CN"/>
+              </w:rPr>
+            </w:pPr>
+            <w:r>
+              <w:rPr>
+                <w:rFonts w:hint="default"/>
+                <w:vertAlign w:val="baseline"/>
+                <w:lang w:val="en-US" w:eastAsia="zh-CN"/>
+              </w:rPr>
+              <w:t xml:space="preserve">   &lt;!-- 打包war [3] 添加依赖 --&gt;</w:t>
+            </w:r>
+          </w:p>
+          <w:p>
+            <w:pPr>
+              <w:numPr>
+                <w:numId w:val="0"/>
+              </w:numPr>
+              <w:rPr>
+                <w:rFonts w:hint="default"/>
+                <w:vertAlign w:val="baseline"/>
+                <w:lang w:val="en-US" w:eastAsia="zh-CN"/>
+              </w:rPr>
+            </w:pPr>
+            <w:r>
+              <w:rPr>
+                <w:rFonts w:hint="default"/>
+                <w:vertAlign w:val="baseline"/>
+                <w:lang w:val="en-US" w:eastAsia="zh-CN"/>
+              </w:rPr>
+              <w:t xml:space="preserve">        &lt;dependency&gt;</w:t>
+            </w:r>
+          </w:p>
+          <w:p>
+            <w:pPr>
+              <w:numPr>
+                <w:numId w:val="0"/>
+              </w:numPr>
+              <w:rPr>
+                <w:rFonts w:hint="default"/>
+                <w:vertAlign w:val="baseline"/>
+                <w:lang w:val="en-US" w:eastAsia="zh-CN"/>
+              </w:rPr>
+            </w:pPr>
+            <w:r>
+              <w:rPr>
+                <w:rFonts w:hint="default"/>
+                <w:vertAlign w:val="baseline"/>
+                <w:lang w:val="en-US" w:eastAsia="zh-CN"/>
+              </w:rPr>
+              <w:t xml:space="preserve">            &lt;groupId&gt;javax.servlet&lt;/groupId&gt;</w:t>
+            </w:r>
+          </w:p>
+          <w:p>
+            <w:pPr>
+              <w:numPr>
+                <w:numId w:val="0"/>
+              </w:numPr>
+              <w:rPr>
+                <w:rFonts w:hint="default"/>
+                <w:vertAlign w:val="baseline"/>
+                <w:lang w:val="en-US" w:eastAsia="zh-CN"/>
+              </w:rPr>
+            </w:pPr>
+            <w:r>
+              <w:rPr>
+                <w:rFonts w:hint="default"/>
+                <w:vertAlign w:val="baseline"/>
+                <w:lang w:val="en-US" w:eastAsia="zh-CN"/>
+              </w:rPr>
+              <w:t xml:space="preserve">            &lt;artifactId&gt;javax.servlet-api&lt;/artifactId&gt;</w:t>
+            </w:r>
+          </w:p>
+          <w:p>
+            <w:pPr>
+              <w:numPr>
+                <w:numId w:val="0"/>
+              </w:numPr>
+              <w:rPr>
+                <w:rFonts w:hint="default"/>
+                <w:vertAlign w:val="baseline"/>
+                <w:lang w:val="en-US" w:eastAsia="zh-CN"/>
+              </w:rPr>
+            </w:pPr>
+            <w:r>
+              <w:rPr>
+                <w:rFonts w:hint="default"/>
+                <w:vertAlign w:val="baseline"/>
+                <w:lang w:val="en-US" w:eastAsia="zh-CN"/>
+              </w:rPr>
+              <w:t xml:space="preserve">            &lt;scope&gt;provided&lt;/scope&gt;</w:t>
+            </w:r>
+          </w:p>
+          <w:p>
+            <w:pPr>
+              <w:numPr>
+                <w:numId w:val="0"/>
+              </w:numPr>
+              <w:rPr>
+                <w:rFonts w:hint="default"/>
+                <w:vertAlign w:val="baseline"/>
+                <w:lang w:val="en-US" w:eastAsia="zh-CN"/>
+              </w:rPr>
+            </w:pPr>
+            <w:r>
+              <w:rPr>
+                <w:rFonts w:hint="default"/>
+                <w:vertAlign w:val="baseline"/>
+                <w:lang w:val="en-US" w:eastAsia="zh-CN"/>
+              </w:rPr>
+              <w:t xml:space="preserve">        &lt;/dependency&gt;</w:t>
+            </w:r>
+          </w:p>
+        </w:tc>
+      </w:tr>
+    </w:tbl>
+    <w:p>
+      <w:pPr>
+        <w:numPr>
+          <w:numId w:val="0"/>
+        </w:numPr>
+        <w:rPr>
+          <w:rFonts w:hint="default"/>
+          <w:lang w:val="en-US" w:eastAsia="zh-CN"/>
+        </w:rPr>
+      </w:pPr>
+    </w:p>
+    <w:p>
+      <w:pPr>
+        <w:numPr>
+          <w:ilvl w:val="0"/>
+          <w:numId w:val="24"/>
+        </w:numPr>
+        <w:ind w:left="420" w:leftChars="0" w:hanging="420" w:firstLineChars="0"/>
+        <w:rPr>
+          <w:rFonts w:hint="default"/>
+          <w:lang w:val="en-US" w:eastAsia="zh-CN"/>
+        </w:rPr>
+      </w:pPr>
+      <w:r>
+        <w:rPr>
+          <w:rFonts w:hint="eastAsia"/>
+          <w:lang w:val="en-US" w:eastAsia="zh-CN"/>
+        </w:rPr>
+        <w:t>添加一个WarStarterApplication</w:t>
+      </w:r>
+    </w:p>
+    <w:p>
+      <w:pPr>
+        <w:numPr>
+          <w:ilvl w:val="1"/>
+          <w:numId w:val="24"/>
+        </w:numPr>
+        <w:ind w:left="840" w:leftChars="0" w:hanging="420" w:firstLineChars="0"/>
+        <w:rPr>
+          <w:rFonts w:hint="default"/>
+          <w:lang w:val="en-US" w:eastAsia="zh-CN"/>
+        </w:rPr>
+      </w:pPr>
+      <w:r>
+        <w:drawing>
+          <wp:inline distT="0" distB="0" distL="114300" distR="114300">
+            <wp:extent cx="5273675" cy="1159510"/>
+            <wp:effectExtent l="0" t="0" r="14605" b="13970"/>
+            <wp:docPr id="49" name="图片 8"/>
+            <wp:cNvGraphicFramePr>
+              <a:graphicFrameLocks xmlns:a="http://schemas.openxmlformats.org/drawingml/2006/main" noChangeAspect="1"/>
+            </wp:cNvGraphicFramePr>
+            <a:graphic xmlns:a="http://schemas.openxmlformats.org/drawingml/2006/main">
+              <a:graphicData uri="http://schemas.openxmlformats.org/drawingml/2006/picture">
+                <pic:pic xmlns:pic="http://schemas.openxmlformats.org/drawingml/2006/picture">
+                  <pic:nvPicPr>
+                    <pic:cNvPr id="49" name="图片 8"/>
+                    <pic:cNvPicPr>
+                      <a:picLocks noChangeAspect="1"/>
+                    </pic:cNvPicPr>
+                  </pic:nvPicPr>
+                  <pic:blipFill>
+                    <a:blip r:embed="rId47"/>
+                    <a:stretch>
+                      <a:fillRect/>
+                    </a:stretch>
+                  </pic:blipFill>
+                  <pic:spPr>
+                    <a:xfrm>
+                      <a:off x="0" y="0"/>
+                      <a:ext cx="5273675" cy="1159510"/>
+                    </a:xfrm>
+                    <a:prstGeom prst="rect">
+                      <a:avLst/>
+                    </a:prstGeom>
+                    <a:noFill/>
+                    <a:ln>
+                      <a:noFill/>
+                    </a:ln>
+                  </pic:spPr>
+                </pic:pic>
+              </a:graphicData>
+            </a:graphic>
+          </wp:inline>
+        </w:drawing>
+      </w:r>
+    </w:p>
+    <w:tbl>
+      <w:tblPr>
+        <w:tblStyle w:val="13"/>
+        <w:tblW w:w="0" w:type="auto"/>
+        <w:tblInd w:w="0" w:type="dxa"/>
+        <w:tblBorders>
+          <w:top w:val="single" w:color="auto" w:sz="4" w:space="0"/>
+          <w:left w:val="single" w:color="auto" w:sz="4" w:space="0"/>
+          <w:bottom w:val="single" w:color="auto" w:sz="4" w:space="0"/>
+          <w:right w:val="single" w:color="auto" w:sz="4" w:space="0"/>
+          <w:insideH w:val="single" w:color="auto" w:sz="4" w:space="0"/>
+          <w:insideV w:val="single" w:color="auto" w:sz="4" w:space="0"/>
+        </w:tblBorders>
+        <w:tblLayout w:type="autofit"/>
+        <w:tblCellMar>
+          <w:left w:w="108" w:type="dxa"/>
+          <w:right w:w="108" w:type="dxa"/>
+        </w:tblCellMar>
+      </w:tblPr>
+      <w:tblGrid>
+        <w:gridCol w:w="8522"/>
+      </w:tblGrid>
+      <w:tr>
+        <w:tblPrEx>
+          <w:tblBorders>
+            <w:top w:val="single" w:color="auto" w:sz="4" w:space="0"/>
+            <w:left w:val="single" w:color="auto" w:sz="4" w:space="0"/>
+            <w:bottom w:val="single" w:color="auto" w:sz="4" w:space="0"/>
+            <w:right w:val="single" w:color="auto" w:sz="4" w:space="0"/>
+            <w:insideH w:val="single" w:color="auto" w:sz="4" w:space="0"/>
+            <w:insideV w:val="single" w:color="auto" w:sz="4" w:space="0"/>
+          </w:tblBorders>
+          <w:tblCellMar>
+            <w:left w:w="108" w:type="dxa"/>
+            <w:right w:w="108" w:type="dxa"/>
+          </w:tblCellMar>
+        </w:tblPrEx>
+        <w:tc>
+          <w:tcPr>
+            <w:tcW w:w="8522" w:type="dxa"/>
+          </w:tcPr>
+          <w:p>
+            <w:pPr>
+              <w:numPr>
+                <w:numId w:val="0"/>
+              </w:numPr>
+              <w:rPr>
+                <w:rFonts w:hint="default"/>
+                <w:vertAlign w:val="baseline"/>
+                <w:lang w:val="en-US" w:eastAsia="zh-CN"/>
+              </w:rPr>
+            </w:pPr>
+            <w:r>
+              <w:rPr>
+                <w:rFonts w:hint="default"/>
+                <w:vertAlign w:val="baseline"/>
+                <w:lang w:val="en-US" w:eastAsia="zh-CN"/>
+              </w:rPr>
+              <w:t>// 打包war [4] 增加war的启动类</w:t>
+            </w:r>
+          </w:p>
+          <w:p>
+            <w:pPr>
+              <w:numPr>
+                <w:numId w:val="0"/>
+              </w:numPr>
+              <w:rPr>
+                <w:rFonts w:hint="default"/>
+                <w:vertAlign w:val="baseline"/>
+                <w:lang w:val="en-US" w:eastAsia="zh-CN"/>
+              </w:rPr>
+            </w:pPr>
+            <w:r>
+              <w:rPr>
+                <w:rFonts w:hint="default"/>
+                <w:vertAlign w:val="baseline"/>
+                <w:lang w:val="en-US" w:eastAsia="zh-CN"/>
+              </w:rPr>
+              <w:t>public class WarStarterApplication extends SpringBootServletInitializer {</w:t>
+            </w:r>
+          </w:p>
+          <w:p>
+            <w:pPr>
+              <w:numPr>
+                <w:numId w:val="0"/>
+              </w:numPr>
+              <w:rPr>
+                <w:rFonts w:hint="default"/>
+                <w:vertAlign w:val="baseline"/>
+                <w:lang w:val="en-US" w:eastAsia="zh-CN"/>
+              </w:rPr>
+            </w:pPr>
+          </w:p>
+          <w:p>
+            <w:pPr>
+              <w:numPr>
+                <w:numId w:val="0"/>
+              </w:numPr>
+              <w:rPr>
+                <w:rFonts w:hint="default"/>
+                <w:vertAlign w:val="baseline"/>
+                <w:lang w:val="en-US" w:eastAsia="zh-CN"/>
+              </w:rPr>
+            </w:pPr>
+            <w:r>
+              <w:rPr>
+                <w:rFonts w:hint="default"/>
+                <w:vertAlign w:val="baseline"/>
+                <w:lang w:val="en-US" w:eastAsia="zh-CN"/>
+              </w:rPr>
+              <w:t xml:space="preserve">    @Override</w:t>
+            </w:r>
+          </w:p>
+          <w:p>
+            <w:pPr>
+              <w:numPr>
+                <w:numId w:val="0"/>
+              </w:numPr>
+              <w:rPr>
+                <w:rFonts w:hint="default"/>
+                <w:vertAlign w:val="baseline"/>
+                <w:lang w:val="en-US" w:eastAsia="zh-CN"/>
+              </w:rPr>
+            </w:pPr>
+            <w:r>
+              <w:rPr>
+                <w:rFonts w:hint="default"/>
+                <w:vertAlign w:val="baseline"/>
+                <w:lang w:val="en-US" w:eastAsia="zh-CN"/>
+              </w:rPr>
+              <w:t xml:space="preserve">    protected SpringApplicationBuilder configure(SpringApplicationBuilder builder) {</w:t>
+            </w:r>
+          </w:p>
+          <w:p>
+            <w:pPr>
+              <w:numPr>
+                <w:numId w:val="0"/>
+              </w:numPr>
+              <w:rPr>
+                <w:rFonts w:hint="default"/>
+                <w:vertAlign w:val="baseline"/>
+                <w:lang w:val="en-US" w:eastAsia="zh-CN"/>
+              </w:rPr>
+            </w:pPr>
+            <w:r>
+              <w:rPr>
+                <w:rFonts w:hint="default"/>
+                <w:vertAlign w:val="baseline"/>
+                <w:lang w:val="en-US" w:eastAsia="zh-CN"/>
+              </w:rPr>
+              <w:t xml:space="preserve">        // 指向Application这个springboot启动类</w:t>
+            </w:r>
+          </w:p>
+          <w:p>
+            <w:pPr>
+              <w:numPr>
+                <w:numId w:val="0"/>
+              </w:numPr>
+              <w:rPr>
+                <w:rFonts w:hint="default"/>
+                <w:vertAlign w:val="baseline"/>
+                <w:lang w:val="en-US" w:eastAsia="zh-CN"/>
+              </w:rPr>
+            </w:pPr>
+            <w:r>
+              <w:rPr>
+                <w:rFonts w:hint="default"/>
+                <w:vertAlign w:val="baseline"/>
+                <w:lang w:val="en-US" w:eastAsia="zh-CN"/>
+              </w:rPr>
+              <w:t xml:space="preserve">        return builder.sources(Application.class);</w:t>
+            </w:r>
+          </w:p>
+          <w:p>
+            <w:pPr>
+              <w:numPr>
+                <w:numId w:val="0"/>
+              </w:numPr>
+              <w:rPr>
+                <w:rFonts w:hint="default"/>
+                <w:vertAlign w:val="baseline"/>
+                <w:lang w:val="en-US" w:eastAsia="zh-CN"/>
+              </w:rPr>
+            </w:pPr>
+            <w:r>
+              <w:rPr>
+                <w:rFonts w:hint="default"/>
+                <w:vertAlign w:val="baseline"/>
+                <w:lang w:val="en-US" w:eastAsia="zh-CN"/>
+              </w:rPr>
+              <w:t xml:space="preserve">    }</w:t>
+            </w:r>
+          </w:p>
+          <w:p>
+            <w:pPr>
+              <w:numPr>
+                <w:numId w:val="0"/>
+              </w:numPr>
+              <w:rPr>
+                <w:rFonts w:hint="default"/>
+                <w:vertAlign w:val="baseline"/>
+                <w:lang w:val="en-US" w:eastAsia="zh-CN"/>
+              </w:rPr>
+            </w:pPr>
+            <w:r>
+              <w:rPr>
+                <w:rFonts w:hint="default"/>
+                <w:vertAlign w:val="baseline"/>
+                <w:lang w:val="en-US" w:eastAsia="zh-CN"/>
+              </w:rPr>
+              <w:t>}</w:t>
+            </w:r>
+            <w:bookmarkStart w:id="1" w:name="_GoBack"/>
+            <w:bookmarkEnd w:id="1"/>
+          </w:p>
+        </w:tc>
+      </w:tr>
+    </w:tbl>
+    <w:p>
+      <w:pPr>
+        <w:numPr>
+          <w:numId w:val="0"/>
+        </w:numPr>
+        <w:rPr>
+          <w:rFonts w:hint="default"/>
+          <w:lang w:val="en-US" w:eastAsia="zh-CN"/>
+        </w:rPr>
+      </w:pPr>
+    </w:p>
+    <w:p>
+      <w:pPr>
+        <w:rPr>
+          <w:rFonts w:hint="default"/>
+          <w:lang w:val="en-US" w:eastAsia="zh-CN"/>
+        </w:rPr>
+      </w:pPr>
     </w:p>
     <w:p>
       <w:pPr>
@@ -15388,7 +18229,7 @@
                     </pic:cNvPicPr>
                   </pic:nvPicPr>
                   <pic:blipFill>
-                    <a:blip r:embed="rId35"/>
+                    <a:blip r:embed="rId48"/>
                     <a:stretch>
                       <a:fillRect/>
                     </a:stretch>
@@ -15433,7 +18274,7 @@
                     </pic:cNvPicPr>
                   </pic:nvPicPr>
                   <pic:blipFill>
-                    <a:blip r:embed="rId36"/>
+                    <a:blip r:embed="rId49"/>
                     <a:stretch>
                       <a:fillRect/>
                     </a:stretch>
@@ -15478,7 +18319,7 @@
                     </pic:cNvPicPr>
                   </pic:nvPicPr>
                   <pic:blipFill>
-                    <a:blip r:embed="rId37"/>
+                    <a:blip r:embed="rId50"/>
                     <a:stretch>
                       <a:fillRect/>
                     </a:stretch>
@@ -15529,7 +18370,7 @@
                     </pic:cNvPicPr>
                   </pic:nvPicPr>
                   <pic:blipFill>
-                    <a:blip r:embed="rId38"/>
+                    <a:blip r:embed="rId51"/>
                     <a:stretch>
                       <a:fillRect/>
                     </a:stretch>
@@ -16861,60 +19702,9 @@
     </w:lvl>
   </w:abstractNum>
   <w:abstractNum w:abstractNumId="12">
-    <w:nsid w:val="16E69210"/>
-    <w:multiLevelType w:val="singleLevel"/>
-    <w:tmpl w:val="16E69210"/>
-    <w:lvl w:ilvl="0" w:tentative="0">
-      <w:start w:val="1"/>
-      <w:numFmt w:val="bullet"/>
-      <w:lvlText w:val=""/>
-      <w:lvlJc w:val="left"/>
-      <w:pPr>
-        <w:ind w:left="420" w:hanging="420"/>
-      </w:pPr>
-      <w:rPr>
-        <w:rFonts w:hint="default" w:ascii="Wingdings" w:hAnsi="Wingdings"/>
-      </w:rPr>
-    </w:lvl>
-  </w:abstractNum>
-  <w:abstractNum w:abstractNumId="13">
-    <w:nsid w:val="1AD12737"/>
-    <w:multiLevelType w:val="singleLevel"/>
-    <w:tmpl w:val="1AD12737"/>
-    <w:lvl w:ilvl="0" w:tentative="0">
-      <w:start w:val="1"/>
-      <w:numFmt w:val="bullet"/>
-      <w:lvlText w:val=""/>
-      <w:lvlJc w:val="left"/>
-      <w:pPr>
-        <w:ind w:left="420" w:hanging="420"/>
-      </w:pPr>
-      <w:rPr>
-        <w:rFonts w:hint="default" w:ascii="Wingdings" w:hAnsi="Wingdings"/>
-      </w:rPr>
-    </w:lvl>
-  </w:abstractNum>
-  <w:abstractNum w:abstractNumId="14">
-    <w:nsid w:val="2A214387"/>
-    <w:multiLevelType w:val="singleLevel"/>
-    <w:tmpl w:val="2A214387"/>
-    <w:lvl w:ilvl="0" w:tentative="0">
-      <w:start w:val="1"/>
-      <w:numFmt w:val="bullet"/>
-      <w:lvlText w:val=""/>
-      <w:lvlJc w:val="left"/>
-      <w:pPr>
-        <w:ind w:left="420" w:hanging="420"/>
-      </w:pPr>
-      <w:rPr>
-        <w:rFonts w:hint="default" w:ascii="Wingdings" w:hAnsi="Wingdings"/>
-      </w:rPr>
-    </w:lvl>
-  </w:abstractNum>
-  <w:abstractNum w:abstractNumId="15">
-    <w:nsid w:val="2F92228D"/>
+    <w:nsid w:val="0C1FDE16"/>
     <w:multiLevelType w:val="multilevel"/>
-    <w:tmpl w:val="2F92228D"/>
+    <w:tmpl w:val="0C1FDE16"/>
     <w:lvl w:ilvl="0" w:tentative="0">
       <w:start w:val="1"/>
       <w:numFmt w:val="bullet"/>
@@ -17048,10 +19838,10 @@
       </w:rPr>
     </w:lvl>
   </w:abstractNum>
-  <w:abstractNum w:abstractNumId="16">
-    <w:nsid w:val="572ACFC0"/>
+  <w:abstractNum w:abstractNumId="13">
+    <w:nsid w:val="0E1AC830"/>
     <w:multiLevelType w:val="multilevel"/>
-    <w:tmpl w:val="572ACFC0"/>
+    <w:tmpl w:val="0E1AC830"/>
     <w:lvl w:ilvl="0" w:tentative="0">
       <w:start w:val="1"/>
       <w:numFmt w:val="bullet"/>
@@ -17185,10 +19975,44 @@
       </w:rPr>
     </w:lvl>
   </w:abstractNum>
-  <w:abstractNum w:abstractNumId="17">
-    <w:nsid w:val="589D9246"/>
+  <w:abstractNum w:abstractNumId="14">
+    <w:nsid w:val="16E69210"/>
+    <w:multiLevelType w:val="singleLevel"/>
+    <w:tmpl w:val="16E69210"/>
+    <w:lvl w:ilvl="0" w:tentative="0">
+      <w:start w:val="1"/>
+      <w:numFmt w:val="bullet"/>
+      <w:lvlText w:val=""/>
+      <w:lvlJc w:val="left"/>
+      <w:pPr>
+        <w:ind w:left="420" w:hanging="420"/>
+      </w:pPr>
+      <w:rPr>
+        <w:rFonts w:hint="default" w:ascii="Wingdings" w:hAnsi="Wingdings"/>
+      </w:rPr>
+    </w:lvl>
+  </w:abstractNum>
+  <w:abstractNum w:abstractNumId="15">
+    <w:nsid w:val="1AD12737"/>
+    <w:multiLevelType w:val="singleLevel"/>
+    <w:tmpl w:val="1AD12737"/>
+    <w:lvl w:ilvl="0" w:tentative="0">
+      <w:start w:val="1"/>
+      <w:numFmt w:val="bullet"/>
+      <w:lvlText w:val=""/>
+      <w:lvlJc w:val="left"/>
+      <w:pPr>
+        <w:ind w:left="420" w:hanging="420"/>
+      </w:pPr>
+      <w:rPr>
+        <w:rFonts w:hint="default" w:ascii="Wingdings" w:hAnsi="Wingdings"/>
+      </w:rPr>
+    </w:lvl>
+  </w:abstractNum>
+  <w:abstractNum w:abstractNumId="16">
+    <w:nsid w:val="1DE93952"/>
     <w:multiLevelType w:val="multilevel"/>
-    <w:tmpl w:val="589D9246"/>
+    <w:tmpl w:val="1DE93952"/>
     <w:lvl w:ilvl="0" w:tentative="0">
       <w:start w:val="1"/>
       <w:numFmt w:val="bullet"/>
@@ -17322,10 +20146,10 @@
       </w:rPr>
     </w:lvl>
   </w:abstractNum>
-  <w:abstractNum w:abstractNumId="18">
-    <w:nsid w:val="5A0121BA"/>
+  <w:abstractNum w:abstractNumId="17">
+    <w:nsid w:val="2A214387"/>
     <w:multiLevelType w:val="singleLevel"/>
-    <w:tmpl w:val="5A0121BA"/>
+    <w:tmpl w:val="2A214387"/>
     <w:lvl w:ilvl="0" w:tentative="0">
       <w:start w:val="1"/>
       <w:numFmt w:val="bullet"/>
@@ -17339,10 +20163,10 @@
       </w:rPr>
     </w:lvl>
   </w:abstractNum>
-  <w:abstractNum w:abstractNumId="19">
-    <w:nsid w:val="6857EB8B"/>
+  <w:abstractNum w:abstractNumId="18">
+    <w:nsid w:val="2F92228D"/>
     <w:multiLevelType w:val="multilevel"/>
-    <w:tmpl w:val="6857EB8B"/>
+    <w:tmpl w:val="2F92228D"/>
     <w:lvl w:ilvl="0" w:tentative="0">
       <w:start w:val="1"/>
       <w:numFmt w:val="bullet"/>
@@ -17476,11 +20300,576 @@
       </w:rPr>
     </w:lvl>
   </w:abstractNum>
+  <w:abstractNum w:abstractNumId="19">
+    <w:nsid w:val="572ACFC0"/>
+    <w:multiLevelType w:val="multilevel"/>
+    <w:tmpl w:val="572ACFC0"/>
+    <w:lvl w:ilvl="0" w:tentative="0">
+      <w:start w:val="1"/>
+      <w:numFmt w:val="bullet"/>
+      <w:lvlText w:val=""/>
+      <w:lvlJc w:val="left"/>
+      <w:pPr>
+        <w:ind w:left="420" w:hanging="420"/>
+      </w:pPr>
+      <w:rPr>
+        <w:rFonts w:hint="default" w:ascii="Wingdings" w:hAnsi="Wingdings"/>
+      </w:rPr>
+    </w:lvl>
+    <w:lvl w:ilvl="1" w:tentative="0">
+      <w:start w:val="1"/>
+      <w:numFmt w:val="bullet"/>
+      <w:lvlText w:val=""/>
+      <w:lvlJc w:val="left"/>
+      <w:pPr>
+        <w:tabs>
+          <w:tab w:val="left" w:pos="840"/>
+        </w:tabs>
+        <w:ind w:left="840" w:leftChars="0" w:hanging="420" w:firstLineChars="0"/>
+      </w:pPr>
+      <w:rPr>
+        <w:rFonts w:hint="default" w:ascii="Wingdings" w:hAnsi="Wingdings"/>
+      </w:rPr>
+    </w:lvl>
+    <w:lvl w:ilvl="2" w:tentative="0">
+      <w:start w:val="1"/>
+      <w:numFmt w:val="bullet"/>
+      <w:lvlText w:val=""/>
+      <w:lvlJc w:val="left"/>
+      <w:pPr>
+        <w:tabs>
+          <w:tab w:val="left" w:pos="1260"/>
+        </w:tabs>
+        <w:ind w:left="1260" w:leftChars="0" w:hanging="420" w:firstLineChars="0"/>
+      </w:pPr>
+      <w:rPr>
+        <w:rFonts w:hint="default" w:ascii="Wingdings" w:hAnsi="Wingdings"/>
+      </w:rPr>
+    </w:lvl>
+    <w:lvl w:ilvl="3" w:tentative="0">
+      <w:start w:val="1"/>
+      <w:numFmt w:val="bullet"/>
+      <w:lvlText w:val=""/>
+      <w:lvlJc w:val="left"/>
+      <w:pPr>
+        <w:tabs>
+          <w:tab w:val="left" w:pos="1680"/>
+        </w:tabs>
+        <w:ind w:left="1680" w:leftChars="0" w:hanging="420" w:firstLineChars="0"/>
+      </w:pPr>
+      <w:rPr>
+        <w:rFonts w:hint="default" w:ascii="Wingdings" w:hAnsi="Wingdings"/>
+      </w:rPr>
+    </w:lvl>
+    <w:lvl w:ilvl="4" w:tentative="0">
+      <w:start w:val="1"/>
+      <w:numFmt w:val="bullet"/>
+      <w:lvlText w:val=""/>
+      <w:lvlJc w:val="left"/>
+      <w:pPr>
+        <w:tabs>
+          <w:tab w:val="left" w:pos="2100"/>
+        </w:tabs>
+        <w:ind w:left="2100" w:leftChars="0" w:hanging="420" w:firstLineChars="0"/>
+      </w:pPr>
+      <w:rPr>
+        <w:rFonts w:hint="default" w:ascii="Wingdings" w:hAnsi="Wingdings"/>
+      </w:rPr>
+    </w:lvl>
+    <w:lvl w:ilvl="5" w:tentative="0">
+      <w:start w:val="1"/>
+      <w:numFmt w:val="bullet"/>
+      <w:lvlText w:val=""/>
+      <w:lvlJc w:val="left"/>
+      <w:pPr>
+        <w:tabs>
+          <w:tab w:val="left" w:pos="2520"/>
+        </w:tabs>
+        <w:ind w:left="2520" w:leftChars="0" w:hanging="420" w:firstLineChars="0"/>
+      </w:pPr>
+      <w:rPr>
+        <w:rFonts w:hint="default" w:ascii="Wingdings" w:hAnsi="Wingdings"/>
+      </w:rPr>
+    </w:lvl>
+    <w:lvl w:ilvl="6" w:tentative="0">
+      <w:start w:val="1"/>
+      <w:numFmt w:val="bullet"/>
+      <w:lvlText w:val=""/>
+      <w:lvlJc w:val="left"/>
+      <w:pPr>
+        <w:tabs>
+          <w:tab w:val="left" w:pos="2940"/>
+        </w:tabs>
+        <w:ind w:left="2940" w:leftChars="0" w:hanging="420" w:firstLineChars="0"/>
+      </w:pPr>
+      <w:rPr>
+        <w:rFonts w:hint="default" w:ascii="Wingdings" w:hAnsi="Wingdings"/>
+      </w:rPr>
+    </w:lvl>
+    <w:lvl w:ilvl="7" w:tentative="0">
+      <w:start w:val="1"/>
+      <w:numFmt w:val="bullet"/>
+      <w:lvlText w:val=""/>
+      <w:lvlJc w:val="left"/>
+      <w:pPr>
+        <w:tabs>
+          <w:tab w:val="left" w:pos="3360"/>
+        </w:tabs>
+        <w:ind w:left="3360" w:leftChars="0" w:hanging="420" w:firstLineChars="0"/>
+      </w:pPr>
+      <w:rPr>
+        <w:rFonts w:hint="default" w:ascii="Wingdings" w:hAnsi="Wingdings"/>
+      </w:rPr>
+    </w:lvl>
+    <w:lvl w:ilvl="8" w:tentative="0">
+      <w:start w:val="1"/>
+      <w:numFmt w:val="bullet"/>
+      <w:lvlText w:val=""/>
+      <w:lvlJc w:val="left"/>
+      <w:pPr>
+        <w:tabs>
+          <w:tab w:val="left" w:pos="3780"/>
+        </w:tabs>
+        <w:ind w:left="3780" w:leftChars="0" w:hanging="420" w:firstLineChars="0"/>
+      </w:pPr>
+      <w:rPr>
+        <w:rFonts w:hint="default" w:ascii="Wingdings" w:hAnsi="Wingdings"/>
+      </w:rPr>
+    </w:lvl>
+  </w:abstractNum>
+  <w:abstractNum w:abstractNumId="20">
+    <w:nsid w:val="589D9246"/>
+    <w:multiLevelType w:val="multilevel"/>
+    <w:tmpl w:val="589D9246"/>
+    <w:lvl w:ilvl="0" w:tentative="0">
+      <w:start w:val="1"/>
+      <w:numFmt w:val="bullet"/>
+      <w:lvlText w:val=""/>
+      <w:lvlJc w:val="left"/>
+      <w:pPr>
+        <w:ind w:left="420" w:hanging="420"/>
+      </w:pPr>
+      <w:rPr>
+        <w:rFonts w:hint="default" w:ascii="Wingdings" w:hAnsi="Wingdings"/>
+      </w:rPr>
+    </w:lvl>
+    <w:lvl w:ilvl="1" w:tentative="0">
+      <w:start w:val="1"/>
+      <w:numFmt w:val="bullet"/>
+      <w:lvlText w:val=""/>
+      <w:lvlJc w:val="left"/>
+      <w:pPr>
+        <w:tabs>
+          <w:tab w:val="left" w:pos="840"/>
+        </w:tabs>
+        <w:ind w:left="840" w:leftChars="0" w:hanging="420" w:firstLineChars="0"/>
+      </w:pPr>
+      <w:rPr>
+        <w:rFonts w:hint="default" w:ascii="Wingdings" w:hAnsi="Wingdings"/>
+      </w:rPr>
+    </w:lvl>
+    <w:lvl w:ilvl="2" w:tentative="0">
+      <w:start w:val="1"/>
+      <w:numFmt w:val="bullet"/>
+      <w:lvlText w:val=""/>
+      <w:lvlJc w:val="left"/>
+      <w:pPr>
+        <w:tabs>
+          <w:tab w:val="left" w:pos="1260"/>
+        </w:tabs>
+        <w:ind w:left="1260" w:leftChars="0" w:hanging="420" w:firstLineChars="0"/>
+      </w:pPr>
+      <w:rPr>
+        <w:rFonts w:hint="default" w:ascii="Wingdings" w:hAnsi="Wingdings"/>
+      </w:rPr>
+    </w:lvl>
+    <w:lvl w:ilvl="3" w:tentative="0">
+      <w:start w:val="1"/>
+      <w:numFmt w:val="bullet"/>
+      <w:lvlText w:val=""/>
+      <w:lvlJc w:val="left"/>
+      <w:pPr>
+        <w:tabs>
+          <w:tab w:val="left" w:pos="1680"/>
+        </w:tabs>
+        <w:ind w:left="1680" w:leftChars="0" w:hanging="420" w:firstLineChars="0"/>
+      </w:pPr>
+      <w:rPr>
+        <w:rFonts w:hint="default" w:ascii="Wingdings" w:hAnsi="Wingdings"/>
+      </w:rPr>
+    </w:lvl>
+    <w:lvl w:ilvl="4" w:tentative="0">
+      <w:start w:val="1"/>
+      <w:numFmt w:val="bullet"/>
+      <w:lvlText w:val=""/>
+      <w:lvlJc w:val="left"/>
+      <w:pPr>
+        <w:tabs>
+          <w:tab w:val="left" w:pos="2100"/>
+        </w:tabs>
+        <w:ind w:left="2100" w:leftChars="0" w:hanging="420" w:firstLineChars="0"/>
+      </w:pPr>
+      <w:rPr>
+        <w:rFonts w:hint="default" w:ascii="Wingdings" w:hAnsi="Wingdings"/>
+      </w:rPr>
+    </w:lvl>
+    <w:lvl w:ilvl="5" w:tentative="0">
+      <w:start w:val="1"/>
+      <w:numFmt w:val="bullet"/>
+      <w:lvlText w:val=""/>
+      <w:lvlJc w:val="left"/>
+      <w:pPr>
+        <w:tabs>
+          <w:tab w:val="left" w:pos="2520"/>
+        </w:tabs>
+        <w:ind w:left="2520" w:leftChars="0" w:hanging="420" w:firstLineChars="0"/>
+      </w:pPr>
+      <w:rPr>
+        <w:rFonts w:hint="default" w:ascii="Wingdings" w:hAnsi="Wingdings"/>
+      </w:rPr>
+    </w:lvl>
+    <w:lvl w:ilvl="6" w:tentative="0">
+      <w:start w:val="1"/>
+      <w:numFmt w:val="bullet"/>
+      <w:lvlText w:val=""/>
+      <w:lvlJc w:val="left"/>
+      <w:pPr>
+        <w:tabs>
+          <w:tab w:val="left" w:pos="2940"/>
+        </w:tabs>
+        <w:ind w:left="2940" w:leftChars="0" w:hanging="420" w:firstLineChars="0"/>
+      </w:pPr>
+      <w:rPr>
+        <w:rFonts w:hint="default" w:ascii="Wingdings" w:hAnsi="Wingdings"/>
+      </w:rPr>
+    </w:lvl>
+    <w:lvl w:ilvl="7" w:tentative="0">
+      <w:start w:val="1"/>
+      <w:numFmt w:val="bullet"/>
+      <w:lvlText w:val=""/>
+      <w:lvlJc w:val="left"/>
+      <w:pPr>
+        <w:tabs>
+          <w:tab w:val="left" w:pos="3360"/>
+        </w:tabs>
+        <w:ind w:left="3360" w:leftChars="0" w:hanging="420" w:firstLineChars="0"/>
+      </w:pPr>
+      <w:rPr>
+        <w:rFonts w:hint="default" w:ascii="Wingdings" w:hAnsi="Wingdings"/>
+      </w:rPr>
+    </w:lvl>
+    <w:lvl w:ilvl="8" w:tentative="0">
+      <w:start w:val="1"/>
+      <w:numFmt w:val="bullet"/>
+      <w:lvlText w:val=""/>
+      <w:lvlJc w:val="left"/>
+      <w:pPr>
+        <w:tabs>
+          <w:tab w:val="left" w:pos="3780"/>
+        </w:tabs>
+        <w:ind w:left="3780" w:leftChars="0" w:hanging="420" w:firstLineChars="0"/>
+      </w:pPr>
+      <w:rPr>
+        <w:rFonts w:hint="default" w:ascii="Wingdings" w:hAnsi="Wingdings"/>
+      </w:rPr>
+    </w:lvl>
+  </w:abstractNum>
+  <w:abstractNum w:abstractNumId="21">
+    <w:nsid w:val="5A0121BA"/>
+    <w:multiLevelType w:val="singleLevel"/>
+    <w:tmpl w:val="5A0121BA"/>
+    <w:lvl w:ilvl="0" w:tentative="0">
+      <w:start w:val="1"/>
+      <w:numFmt w:val="bullet"/>
+      <w:lvlText w:val=""/>
+      <w:lvlJc w:val="left"/>
+      <w:pPr>
+        <w:ind w:left="420" w:hanging="420"/>
+      </w:pPr>
+      <w:rPr>
+        <w:rFonts w:hint="default" w:ascii="Wingdings" w:hAnsi="Wingdings"/>
+      </w:rPr>
+    </w:lvl>
+  </w:abstractNum>
+  <w:abstractNum w:abstractNumId="22">
+    <w:nsid w:val="6857EB8B"/>
+    <w:multiLevelType w:val="multilevel"/>
+    <w:tmpl w:val="6857EB8B"/>
+    <w:lvl w:ilvl="0" w:tentative="0">
+      <w:start w:val="1"/>
+      <w:numFmt w:val="bullet"/>
+      <w:lvlText w:val=""/>
+      <w:lvlJc w:val="left"/>
+      <w:pPr>
+        <w:ind w:left="420" w:hanging="420"/>
+      </w:pPr>
+      <w:rPr>
+        <w:rFonts w:hint="default" w:ascii="Wingdings" w:hAnsi="Wingdings"/>
+      </w:rPr>
+    </w:lvl>
+    <w:lvl w:ilvl="1" w:tentative="0">
+      <w:start w:val="1"/>
+      <w:numFmt w:val="bullet"/>
+      <w:lvlText w:val=""/>
+      <w:lvlJc w:val="left"/>
+      <w:pPr>
+        <w:tabs>
+          <w:tab w:val="left" w:pos="840"/>
+        </w:tabs>
+        <w:ind w:left="840" w:leftChars="0" w:hanging="420" w:firstLineChars="0"/>
+      </w:pPr>
+      <w:rPr>
+        <w:rFonts w:hint="default" w:ascii="Wingdings" w:hAnsi="Wingdings"/>
+      </w:rPr>
+    </w:lvl>
+    <w:lvl w:ilvl="2" w:tentative="0">
+      <w:start w:val="1"/>
+      <w:numFmt w:val="bullet"/>
+      <w:lvlText w:val=""/>
+      <w:lvlJc w:val="left"/>
+      <w:pPr>
+        <w:tabs>
+          <w:tab w:val="left" w:pos="1260"/>
+        </w:tabs>
+        <w:ind w:left="1260" w:leftChars="0" w:hanging="420" w:firstLineChars="0"/>
+      </w:pPr>
+      <w:rPr>
+        <w:rFonts w:hint="default" w:ascii="Wingdings" w:hAnsi="Wingdings"/>
+      </w:rPr>
+    </w:lvl>
+    <w:lvl w:ilvl="3" w:tentative="0">
+      <w:start w:val="1"/>
+      <w:numFmt w:val="bullet"/>
+      <w:lvlText w:val=""/>
+      <w:lvlJc w:val="left"/>
+      <w:pPr>
+        <w:tabs>
+          <w:tab w:val="left" w:pos="1680"/>
+        </w:tabs>
+        <w:ind w:left="1680" w:leftChars="0" w:hanging="420" w:firstLineChars="0"/>
+      </w:pPr>
+      <w:rPr>
+        <w:rFonts w:hint="default" w:ascii="Wingdings" w:hAnsi="Wingdings"/>
+      </w:rPr>
+    </w:lvl>
+    <w:lvl w:ilvl="4" w:tentative="0">
+      <w:start w:val="1"/>
+      <w:numFmt w:val="bullet"/>
+      <w:lvlText w:val=""/>
+      <w:lvlJc w:val="left"/>
+      <w:pPr>
+        <w:tabs>
+          <w:tab w:val="left" w:pos="2100"/>
+        </w:tabs>
+        <w:ind w:left="2100" w:leftChars="0" w:hanging="420" w:firstLineChars="0"/>
+      </w:pPr>
+      <w:rPr>
+        <w:rFonts w:hint="default" w:ascii="Wingdings" w:hAnsi="Wingdings"/>
+      </w:rPr>
+    </w:lvl>
+    <w:lvl w:ilvl="5" w:tentative="0">
+      <w:start w:val="1"/>
+      <w:numFmt w:val="bullet"/>
+      <w:lvlText w:val=""/>
+      <w:lvlJc w:val="left"/>
+      <w:pPr>
+        <w:tabs>
+          <w:tab w:val="left" w:pos="2520"/>
+        </w:tabs>
+        <w:ind w:left="2520" w:leftChars="0" w:hanging="420" w:firstLineChars="0"/>
+      </w:pPr>
+      <w:rPr>
+        <w:rFonts w:hint="default" w:ascii="Wingdings" w:hAnsi="Wingdings"/>
+      </w:rPr>
+    </w:lvl>
+    <w:lvl w:ilvl="6" w:tentative="0">
+      <w:start w:val="1"/>
+      <w:numFmt w:val="bullet"/>
+      <w:lvlText w:val=""/>
+      <w:lvlJc w:val="left"/>
+      <w:pPr>
+        <w:tabs>
+          <w:tab w:val="left" w:pos="2940"/>
+        </w:tabs>
+        <w:ind w:left="2940" w:leftChars="0" w:hanging="420" w:firstLineChars="0"/>
+      </w:pPr>
+      <w:rPr>
+        <w:rFonts w:hint="default" w:ascii="Wingdings" w:hAnsi="Wingdings"/>
+      </w:rPr>
+    </w:lvl>
+    <w:lvl w:ilvl="7" w:tentative="0">
+      <w:start w:val="1"/>
+      <w:numFmt w:val="bullet"/>
+      <w:lvlText w:val=""/>
+      <w:lvlJc w:val="left"/>
+      <w:pPr>
+        <w:tabs>
+          <w:tab w:val="left" w:pos="3360"/>
+        </w:tabs>
+        <w:ind w:left="3360" w:leftChars="0" w:hanging="420" w:firstLineChars="0"/>
+      </w:pPr>
+      <w:rPr>
+        <w:rFonts w:hint="default" w:ascii="Wingdings" w:hAnsi="Wingdings"/>
+      </w:rPr>
+    </w:lvl>
+    <w:lvl w:ilvl="8" w:tentative="0">
+      <w:start w:val="1"/>
+      <w:numFmt w:val="bullet"/>
+      <w:lvlText w:val=""/>
+      <w:lvlJc w:val="left"/>
+      <w:pPr>
+        <w:tabs>
+          <w:tab w:val="left" w:pos="3780"/>
+        </w:tabs>
+        <w:ind w:left="3780" w:leftChars="0" w:hanging="420" w:firstLineChars="0"/>
+      </w:pPr>
+      <w:rPr>
+        <w:rFonts w:hint="default" w:ascii="Wingdings" w:hAnsi="Wingdings"/>
+      </w:rPr>
+    </w:lvl>
+  </w:abstractNum>
+  <w:abstractNum w:abstractNumId="23">
+    <w:nsid w:val="7C60C7F3"/>
+    <w:multiLevelType w:val="multilevel"/>
+    <w:tmpl w:val="7C60C7F3"/>
+    <w:lvl w:ilvl="0" w:tentative="0">
+      <w:start w:val="1"/>
+      <w:numFmt w:val="bullet"/>
+      <w:lvlText w:val=""/>
+      <w:lvlJc w:val="left"/>
+      <w:pPr>
+        <w:ind w:left="420" w:hanging="420"/>
+      </w:pPr>
+      <w:rPr>
+        <w:rFonts w:hint="default" w:ascii="Wingdings" w:hAnsi="Wingdings"/>
+      </w:rPr>
+    </w:lvl>
+    <w:lvl w:ilvl="1" w:tentative="0">
+      <w:start w:val="1"/>
+      <w:numFmt w:val="bullet"/>
+      <w:lvlText w:val=""/>
+      <w:lvlJc w:val="left"/>
+      <w:pPr>
+        <w:tabs>
+          <w:tab w:val="left" w:pos="840"/>
+        </w:tabs>
+        <w:ind w:left="840" w:leftChars="0" w:hanging="420" w:firstLineChars="0"/>
+      </w:pPr>
+      <w:rPr>
+        <w:rFonts w:hint="default" w:ascii="Wingdings" w:hAnsi="Wingdings"/>
+      </w:rPr>
+    </w:lvl>
+    <w:lvl w:ilvl="2" w:tentative="0">
+      <w:start w:val="1"/>
+      <w:numFmt w:val="bullet"/>
+      <w:lvlText w:val=""/>
+      <w:lvlJc w:val="left"/>
+      <w:pPr>
+        <w:tabs>
+          <w:tab w:val="left" w:pos="1260"/>
+        </w:tabs>
+        <w:ind w:left="1260" w:leftChars="0" w:hanging="420" w:firstLineChars="0"/>
+      </w:pPr>
+      <w:rPr>
+        <w:rFonts w:hint="default" w:ascii="Wingdings" w:hAnsi="Wingdings"/>
+      </w:rPr>
+    </w:lvl>
+    <w:lvl w:ilvl="3" w:tentative="0">
+      <w:start w:val="1"/>
+      <w:numFmt w:val="bullet"/>
+      <w:lvlText w:val=""/>
+      <w:lvlJc w:val="left"/>
+      <w:pPr>
+        <w:tabs>
+          <w:tab w:val="left" w:pos="1680"/>
+        </w:tabs>
+        <w:ind w:left="1680" w:leftChars="0" w:hanging="420" w:firstLineChars="0"/>
+      </w:pPr>
+      <w:rPr>
+        <w:rFonts w:hint="default" w:ascii="Wingdings" w:hAnsi="Wingdings"/>
+      </w:rPr>
+    </w:lvl>
+    <w:lvl w:ilvl="4" w:tentative="0">
+      <w:start w:val="1"/>
+      <w:numFmt w:val="bullet"/>
+      <w:lvlText w:val=""/>
+      <w:lvlJc w:val="left"/>
+      <w:pPr>
+        <w:tabs>
+          <w:tab w:val="left" w:pos="2100"/>
+        </w:tabs>
+        <w:ind w:left="2100" w:leftChars="0" w:hanging="420" w:firstLineChars="0"/>
+      </w:pPr>
+      <w:rPr>
+        <w:rFonts w:hint="default" w:ascii="Wingdings" w:hAnsi="Wingdings"/>
+      </w:rPr>
+    </w:lvl>
+    <w:lvl w:ilvl="5" w:tentative="0">
+      <w:start w:val="1"/>
+      <w:numFmt w:val="bullet"/>
+      <w:lvlText w:val=""/>
+      <w:lvlJc w:val="left"/>
+      <w:pPr>
+        <w:tabs>
+          <w:tab w:val="left" w:pos="2520"/>
+        </w:tabs>
+        <w:ind w:left="2520" w:leftChars="0" w:hanging="420" w:firstLineChars="0"/>
+      </w:pPr>
+      <w:rPr>
+        <w:rFonts w:hint="default" w:ascii="Wingdings" w:hAnsi="Wingdings"/>
+      </w:rPr>
+    </w:lvl>
+    <w:lvl w:ilvl="6" w:tentative="0">
+      <w:start w:val="1"/>
+      <w:numFmt w:val="bullet"/>
+      <w:lvlText w:val=""/>
+      <w:lvlJc w:val="left"/>
+      <w:pPr>
+        <w:tabs>
+          <w:tab w:val="left" w:pos="2940"/>
+        </w:tabs>
+        <w:ind w:left="2940" w:leftChars="0" w:hanging="420" w:firstLineChars="0"/>
+      </w:pPr>
+      <w:rPr>
+        <w:rFonts w:hint="default" w:ascii="Wingdings" w:hAnsi="Wingdings"/>
+      </w:rPr>
+    </w:lvl>
+    <w:lvl w:ilvl="7" w:tentative="0">
+      <w:start w:val="1"/>
+      <w:numFmt w:val="bullet"/>
+      <w:lvlText w:val=""/>
+      <w:lvlJc w:val="left"/>
+      <w:pPr>
+        <w:tabs>
+          <w:tab w:val="left" w:pos="3360"/>
+        </w:tabs>
+        <w:ind w:left="3360" w:leftChars="0" w:hanging="420" w:firstLineChars="0"/>
+      </w:pPr>
+      <w:rPr>
+        <w:rFonts w:hint="default" w:ascii="Wingdings" w:hAnsi="Wingdings"/>
+      </w:rPr>
+    </w:lvl>
+    <w:lvl w:ilvl="8" w:tentative="0">
+      <w:start w:val="1"/>
+      <w:numFmt w:val="bullet"/>
+      <w:lvlText w:val=""/>
+      <w:lvlJc w:val="left"/>
+      <w:pPr>
+        <w:tabs>
+          <w:tab w:val="left" w:pos="3780"/>
+        </w:tabs>
+        <w:ind w:left="3780" w:leftChars="0" w:hanging="420" w:firstLineChars="0"/>
+      </w:pPr>
+      <w:rPr>
+        <w:rFonts w:hint="default" w:ascii="Wingdings" w:hAnsi="Wingdings"/>
+      </w:rPr>
+    </w:lvl>
+  </w:abstractNum>
   <w:num w:numId="1">
     <w:abstractNumId w:val="1"/>
   </w:num>
   <w:num w:numId="2">
-    <w:abstractNumId w:val="12"/>
+    <w:abstractNumId w:val="14"/>
   </w:num>
   <w:num w:numId="3">
     <w:abstractNumId w:val="11"/>
@@ -17495,7 +20884,7 @@
     <w:abstractNumId w:val="6"/>
   </w:num>
   <w:num w:numId="7">
-    <w:abstractNumId w:val="16"/>
+    <w:abstractNumId w:val="19"/>
   </w:num>
   <w:num w:numId="8">
     <w:abstractNumId w:val="8"/>
@@ -17507,13 +20896,13 @@
     <w:abstractNumId w:val="10"/>
   </w:num>
   <w:num w:numId="11">
-    <w:abstractNumId w:val="17"/>
+    <w:abstractNumId w:val="20"/>
   </w:num>
   <w:num w:numId="12">
-    <w:abstractNumId w:val="19"/>
+    <w:abstractNumId w:val="22"/>
   </w:num>
   <w:num w:numId="13">
-    <w:abstractNumId w:val="15"/>
+    <w:abstractNumId w:val="18"/>
   </w:num>
   <w:num w:numId="14">
     <w:abstractNumId w:val="3"/>
@@ -17525,16 +20914,28 @@
     <w:abstractNumId w:val="0"/>
   </w:num>
   <w:num w:numId="17">
-    <w:abstractNumId w:val="14"/>
+    <w:abstractNumId w:val="17"/>
   </w:num>
   <w:num w:numId="18">
-    <w:abstractNumId w:val="18"/>
+    <w:abstractNumId w:val="21"/>
   </w:num>
   <w:num w:numId="19">
-    <w:abstractNumId w:val="13"/>
+    <w:abstractNumId w:val="15"/>
   </w:num>
   <w:num w:numId="20">
     <w:abstractNumId w:val="9"/>
+  </w:num>
+  <w:num w:numId="21">
+    <w:abstractNumId w:val="23"/>
+  </w:num>
+  <w:num w:numId="22">
+    <w:abstractNumId w:val="13"/>
+  </w:num>
+  <w:num w:numId="23">
+    <w:abstractNumId w:val="16"/>
+  </w:num>
+  <w:num w:numId="24">
+    <w:abstractNumId w:val="12"/>
   </w:num>
 </w:numbering>
 </file>
@@ -17634,14 +21035,14 @@
     <w:lsdException w:unhideWhenUsed="0" w:uiPriority="0" w:semiHidden="0" w:name="Body Text Indent 2"/>
     <w:lsdException w:unhideWhenUsed="0" w:uiPriority="0" w:semiHidden="0" w:name="Body Text Indent 3"/>
     <w:lsdException w:unhideWhenUsed="0" w:uiPriority="0" w:semiHidden="0" w:name="Block Text"/>
-    <w:lsdException w:unhideWhenUsed="0" w:uiPriority="0" w:semiHidden="0" w:name="Hyperlink"/>
+    <w:lsdException w:qFormat="1" w:unhideWhenUsed="0" w:uiPriority="0" w:semiHidden="0" w:name="Hyperlink"/>
     <w:lsdException w:unhideWhenUsed="0" w:uiPriority="0" w:semiHidden="0" w:name="FollowedHyperlink"/>
     <w:lsdException w:qFormat="1" w:unhideWhenUsed="0" w:uiPriority="0" w:semiHidden="0" w:name="Strong"/>
     <w:lsdException w:qFormat="1" w:unhideWhenUsed="0" w:uiPriority="0" w:semiHidden="0" w:name="Emphasis"/>
     <w:lsdException w:unhideWhenUsed="0" w:uiPriority="0" w:semiHidden="0" w:name="Document Map"/>
     <w:lsdException w:unhideWhenUsed="0" w:uiPriority="0" w:semiHidden="0" w:name="Plain Text"/>
     <w:lsdException w:unhideWhenUsed="0" w:uiPriority="0" w:semiHidden="0" w:name="E-mail Signature"/>
-    <w:lsdException w:unhideWhenUsed="0" w:uiPriority="0" w:semiHidden="0" w:name="Normal (Web)"/>
+    <w:lsdException w:qFormat="1" w:unhideWhenUsed="0" w:uiPriority="0" w:semiHidden="0" w:name="Normal (Web)"/>
     <w:lsdException w:unhideWhenUsed="0" w:uiPriority="0" w:semiHidden="0" w:name="HTML Acronym"/>
     <w:lsdException w:unhideWhenUsed="0" w:uiPriority="0" w:semiHidden="0" w:name="HTML Address"/>
     <w:lsdException w:unhideWhenUsed="0" w:uiPriority="0" w:semiHidden="0" w:name="HTML Cite"/>
@@ -18053,6 +21454,7 @@
   <w:style w:type="paragraph" w:styleId="11">
     <w:name w:val="Normal (Web)"/>
     <w:basedOn w:val="1"/>
+    <w:qFormat/>
     <w:uiPriority w:val="0"/>
     <w:pPr>
       <w:spacing w:before="0" w:beforeAutospacing="1" w:after="0" w:afterAutospacing="1"/>
@@ -18097,6 +21499,7 @@
   <w:style w:type="character" w:styleId="16">
     <w:name w:val="Hyperlink"/>
     <w:basedOn w:val="14"/>
+    <w:qFormat/>
     <w:uiPriority w:val="0"/>
     <w:rPr>
       <w:color w:val="0000FF"/>
